--- a/OLSRv2/docs/OLSRv2_final_report.docx
+++ b/OLSRv2/docs/OLSRv2_final_report.docx
@@ -161,7 +161,21 @@
           <w:sz w:val="28"/>
           <w:szCs w:val="28"/>
         </w:rPr>
-        <w:t>First Report</w:t>
+        <w:t>Fi</w:t>
+      </w:r>
+      <w:r>
+        <w:rPr>
+          <w:sz w:val="28"/>
+          <w:szCs w:val="28"/>
+        </w:rPr>
+        <w:t>nal</w:t>
+      </w:r>
+      <w:r>
+        <w:rPr>
+          <w:sz w:val="28"/>
+          <w:szCs w:val="28"/>
+        </w:rPr>
+        <w:t xml:space="preserve"> Report</w:t>
       </w:r>
       <w:bookmarkEnd w:id="0"/>
       <w:bookmarkEnd w:id="1"/>
@@ -23272,21 +23286,6 @@
     </w:p>
     <w:p>
       <w:pPr>
-        <w:bidi w:val="0"/>
-        <w:jc w:val="left"/>
-      </w:pPr>
-      <w:r>
-        <w:t xml:space="preserve">The simulator will implement the following </w:t>
-      </w:r>
-      <w:r>
-        <w:t>features</w:t>
-      </w:r>
-      <w:r>
-        <w:t>:</w:t>
-      </w:r>
-    </w:p>
-    <w:p>
-      <w:pPr>
         <w:pStyle w:val="Heading3"/>
         <w:bidi w:val="0"/>
         <w:jc w:val="left"/>
@@ -23295,7 +23294,10 @@
       <w:bookmarkStart w:id="50" w:name="_Toc243569902"/>
       <w:bookmarkStart w:id="51" w:name="_Toc244784428"/>
       <w:r>
-        <w:t>Utilization Analysis</w:t>
+        <w:t>MPR Selection</w:t>
+      </w:r>
+      <w:r>
+        <w:t xml:space="preserve"> Analysis</w:t>
       </w:r>
       <w:bookmarkEnd w:id="49"/>
       <w:bookmarkEnd w:id="50"/>
@@ -23303,22 +23305,20 @@
     </w:p>
     <w:p>
       <w:pPr>
+        <w:pStyle w:val="Heading4"/>
         <w:bidi w:val="0"/>
-        <w:ind w:firstLine="720"/>
-        <w:jc w:val="left"/>
-      </w:pPr>
-      <w:r>
-        <w:t>Analysis of the optimization achieved using the MPRs will be measured in comparison to a protocol where each node knows the entire world topology. This will be tested by setting the entire 1-hop neighborhood as MPRs for each node.</w:t>
+      </w:pPr>
+      <w:r>
+        <w:t>Minimal 1-Hop Set</w:t>
       </w:r>
     </w:p>
     <w:p>
       <w:pPr>
+        <w:pStyle w:val="Heading4"/>
         <w:bidi w:val="0"/>
-        <w:ind w:firstLine="720"/>
-        <w:jc w:val="left"/>
-      </w:pPr>
-      <w:r>
-        <w:t>We will expect to see major improvement in the throughput when setting a minimal set of MPRs for each node.</w:t>
+      </w:pPr>
+      <w:r>
+        <w:t>All 1-Hop Set</w:t>
       </w:r>
     </w:p>
     <w:p>
@@ -23327,100 +23327,160 @@
         <w:bidi w:val="0"/>
         <w:jc w:val="left"/>
       </w:pPr>
-      <w:bookmarkStart w:id="52" w:name="_Toc243569473"/>
-      <w:bookmarkStart w:id="53" w:name="_Toc243569903"/>
-      <w:bookmarkStart w:id="54" w:name="_Toc244784429"/>
-      <w:r>
-        <w:t>Network Reliability</w:t>
+      <w:r>
+        <w:t>Data Send Mode Analysis</w:t>
+      </w:r>
+    </w:p>
+    <w:p>
+      <w:pPr>
+        <w:pStyle w:val="Heading4"/>
+        <w:bidi w:val="0"/>
+      </w:pPr>
+      <w:r>
+        <w:t>MPRs only</w:t>
+      </w:r>
+    </w:p>
+    <w:p>
+      <w:pPr>
+        <w:pStyle w:val="Heading4"/>
+        <w:bidi w:val="0"/>
+      </w:pPr>
+      <w:r>
+        <w:t>All neighbors</w:t>
+      </w:r>
+    </w:p>
+    <w:p>
+      <w:pPr>
+        <w:pStyle w:val="Heading3"/>
+        <w:bidi w:val="0"/>
+        <w:jc w:val="left"/>
+      </w:pPr>
+      <w:bookmarkStart w:id="52" w:name="_Toc243569474"/>
+      <w:bookmarkStart w:id="53" w:name="_Toc243569904"/>
+      <w:bookmarkStart w:id="54" w:name="_Toc244784430"/>
+      <w:r>
+        <w:t>Topology</w:t>
       </w:r>
       <w:bookmarkEnd w:id="52"/>
       <w:bookmarkEnd w:id="53"/>
       <w:bookmarkEnd w:id="54"/>
       <w:r>
-        <w:t xml:space="preserve"> </w:t>
+        <w:t xml:space="preserve"> Analysis</w:t>
       </w:r>
     </w:p>
     <w:p>
       <w:pPr>
+        <w:pStyle w:val="Heading4"/>
         <w:bidi w:val="0"/>
-        <w:ind w:firstLine="720"/>
-      </w:pPr>
-      <w:r>
-        <w:t>We will compare between different link qualities to determine the effect on the network reliability, we will compare</w:t>
-      </w:r>
-      <w:r>
-        <w:t xml:space="preserve"> between</w:t>
-      </w:r>
-      <w:r>
-        <w:t xml:space="preserve"> networks of different message failure rate.  We will test the cases where some messages "Hello" or "TC" do not get to their destination</w:t>
-      </w:r>
-      <w:r>
-        <w:t>, how will it affect the connectivity of the network? , how will it affect the throughput of the network?</w:t>
+      </w:pPr>
+      <w:r>
+        <w:t>Uniform</w:t>
       </w:r>
     </w:p>
     <w:p>
       <w:pPr>
-        <w:pStyle w:val="Heading3"/>
+        <w:pStyle w:val="Heading4"/>
+        <w:bidi w:val="0"/>
+      </w:pPr>
+      <w:r>
+        <w:t>Cluster</w:t>
+      </w:r>
+    </w:p>
+    <w:p>
+      <w:pPr>
+        <w:pStyle w:val="Heading2"/>
         <w:bidi w:val="0"/>
         <w:jc w:val="left"/>
       </w:pPr>
-      <w:bookmarkStart w:id="55" w:name="_Toc243569474"/>
-      <w:bookmarkStart w:id="56" w:name="_Toc243569904"/>
-      <w:bookmarkStart w:id="57" w:name="_Toc244784430"/>
-      <w:r>
-        <w:t>Topology</w:t>
+      <w:bookmarkStart w:id="55" w:name="_Toc244784435"/>
+      <w:bookmarkStart w:id="56" w:name="_Toc243569480"/>
+      <w:bookmarkStart w:id="57" w:name="_Toc243569910"/>
+      <w:r>
+        <w:t>Output</w:t>
       </w:r>
       <w:bookmarkEnd w:id="55"/>
+      <w:r>
+        <w:t xml:space="preserve"> </w:t>
+      </w:r>
       <w:bookmarkEnd w:id="56"/>
       <w:bookmarkEnd w:id="57"/>
     </w:p>
     <w:p>
       <w:pPr>
+        <w:pStyle w:val="Heading3"/>
         <w:bidi w:val="0"/>
-        <w:ind w:firstLine="720"/>
-        <w:jc w:val="left"/>
-      </w:pPr>
-      <w:r>
-        <w:t>We will analyze the differences in utilization and reliability under different field topology.</w:t>
+      </w:pPr>
+      <w:r>
+        <w:t>GUI</w:t>
       </w:r>
     </w:p>
     <w:p>
       <w:pPr>
+        <w:pStyle w:val="Heading3"/>
         <w:bidi w:val="0"/>
-        <w:ind w:firstLine="720"/>
-        <w:jc w:val="left"/>
-      </w:pPr>
-      <w:r>
-        <w:t>It will be interesting</w:t>
-      </w:r>
-      <w:r>
-        <w:t xml:space="preserve"> to investigate topologies where certain nodes will become bottlenecks, i.e. the topology of clusters of nodes where few nodes are scattered between the clusters. In addition we will look into uniform, sparse and concentrated topologies.</w:t>
+      </w:pPr>
+      <w:r>
+        <w:t>SQL</w:t>
       </w:r>
     </w:p>
     <w:p>
       <w:pPr>
-        <w:pStyle w:val="Heading3"/>
+        <w:pStyle w:val="Heading4"/>
+        <w:bidi w:val="0"/>
+      </w:pPr>
+      <w:r>
+        <w:t xml:space="preserve">Data Types (all the columns of the </w:t>
+      </w:r>
+      <w:proofErr w:type="spellStart"/>
+      <w:r>
+        <w:t>sql</w:t>
+      </w:r>
+      <w:proofErr w:type="spellEnd"/>
+      <w:r>
+        <w:t xml:space="preserve"> table)</w:t>
+      </w:r>
+    </w:p>
+    <w:p>
+      <w:pPr>
+        <w:pStyle w:val="Heading4"/>
+        <w:bidi w:val="0"/>
+      </w:pPr>
+      <w:r>
+        <w:t>Event Types (types of events that are written to the database)</w:t>
+      </w:r>
+    </w:p>
+    <w:p>
+      <w:pPr>
         <w:bidi w:val="0"/>
         <w:jc w:val="left"/>
       </w:pPr>
-      <w:bookmarkStart w:id="58" w:name="_Toc243569475"/>
-      <w:bookmarkStart w:id="59" w:name="_Toc243569905"/>
-      <w:bookmarkStart w:id="60" w:name="_Toc244784431"/>
-      <w:r>
-        <w:t>Scalability</w:t>
-      </w:r>
-      <w:bookmarkEnd w:id="58"/>
-      <w:bookmarkEnd w:id="59"/>
-      <w:bookmarkEnd w:id="60"/>
     </w:p>
     <w:p>
       <w:pPr>
+        <w:pStyle w:val="Heading1"/>
         <w:bidi w:val="0"/>
-        <w:ind w:firstLine="576"/>
-        <w:jc w:val="left"/>
-      </w:pPr>
-      <w:r>
-        <w:t xml:space="preserve">It will be interesting to investigate how scalable the </w:t>
+      </w:pPr>
+      <w:bookmarkStart w:id="58" w:name="_Toc244784436"/>
+      <w:bookmarkStart w:id="59" w:name="_Toc243569482"/>
+      <w:bookmarkStart w:id="60" w:name="_Toc243569912"/>
+      <w:r>
+        <w:t>Topology</w:t>
+      </w:r>
+      <w:r>
+        <w:t xml:space="preserve"> Layout</w:t>
+      </w:r>
+      <w:bookmarkEnd w:id="58"/>
+      <w:r>
+        <w:t xml:space="preserve"> </w:t>
+      </w:r>
+    </w:p>
+    <w:p>
+      <w:pPr>
+        <w:bidi w:val="0"/>
+        <w:ind w:firstLine="432"/>
+      </w:pPr>
+      <w:r>
+        <w:t xml:space="preserve">The </w:t>
       </w:r>
       <w:r>
         <w:rPr>
@@ -23430,523 +23490,6 @@
         <w:t>OLSRv2</w:t>
       </w:r>
       <w:r>
-        <w:t xml:space="preserve"> protocol is, we will analyze the throughput while increasing the number of stations.  We will compare the results of the </w:t>
-      </w:r>
-      <w:r>
-        <w:rPr>
-          <w:i/>
-          <w:iCs/>
-        </w:rPr>
-        <w:t>OLSRv2</w:t>
-      </w:r>
-      <w:r>
-        <w:t xml:space="preserve"> protocol to the results of a </w:t>
-      </w:r>
-      <w:r>
-        <w:t xml:space="preserve">different MPR selection e.g. where </w:t>
-      </w:r>
-      <w:r>
-        <w:t>each node selects all of its neighbors as MPRs.</w:t>
-      </w:r>
-    </w:p>
-    <w:p>
-      <w:pPr>
-        <w:bidi w:val="0"/>
-        <w:ind w:firstLine="576"/>
-        <w:jc w:val="left"/>
-      </w:pPr>
-      <w:r>
-        <w:t>We expect to see a major improvement in scalability when we set each node with a minimal set of MPRs.</w:t>
-      </w:r>
-    </w:p>
-    <w:p>
-      <w:pPr>
-        <w:bidi w:val="0"/>
-        <w:ind w:firstLine="576"/>
-        <w:jc w:val="left"/>
-      </w:pPr>
-    </w:p>
-    <w:p>
-      <w:pPr>
-        <w:bidi w:val="0"/>
-        <w:ind w:firstLine="576"/>
-        <w:jc w:val="left"/>
-      </w:pPr>
-      <w:r>
-        <w:t xml:space="preserve"> </w:t>
-      </w:r>
-    </w:p>
-    <w:p>
-      <w:pPr>
-        <w:bidi w:val="0"/>
-        <w:ind w:firstLine="576"/>
-        <w:jc w:val="left"/>
-      </w:pPr>
-    </w:p>
-    <w:p>
-      <w:pPr>
-        <w:bidi w:val="0"/>
-        <w:ind w:firstLine="576"/>
-        <w:jc w:val="left"/>
-      </w:pPr>
-    </w:p>
-    <w:p>
-      <w:pPr>
-        <w:pStyle w:val="Heading2"/>
-        <w:bidi w:val="0"/>
-        <w:jc w:val="left"/>
-      </w:pPr>
-      <w:bookmarkStart w:id="61" w:name="_Toc243569476"/>
-      <w:bookmarkStart w:id="62" w:name="_Toc243569906"/>
-      <w:bookmarkStart w:id="63" w:name="_Toc244784432"/>
-      <w:r>
-        <w:lastRenderedPageBreak/>
-        <w:t>Stretched Goals</w:t>
-      </w:r>
-      <w:bookmarkEnd w:id="61"/>
-      <w:bookmarkEnd w:id="62"/>
-      <w:bookmarkEnd w:id="63"/>
-    </w:p>
-    <w:p>
-      <w:pPr>
-        <w:pStyle w:val="Heading3"/>
-        <w:bidi w:val="0"/>
-        <w:jc w:val="left"/>
-      </w:pPr>
-      <w:bookmarkStart w:id="64" w:name="_Toc243569477"/>
-      <w:bookmarkStart w:id="65" w:name="_Toc243569907"/>
-      <w:bookmarkStart w:id="66" w:name="_Toc244784433"/>
-      <w:r>
-        <w:t>Topology mobility</w:t>
-      </w:r>
-      <w:bookmarkEnd w:id="64"/>
-      <w:bookmarkEnd w:id="65"/>
-      <w:bookmarkEnd w:id="66"/>
-    </w:p>
-    <w:p>
-      <w:pPr>
-        <w:bidi w:val="0"/>
-        <w:ind w:firstLine="720"/>
-        <w:jc w:val="left"/>
-      </w:pPr>
-      <w:r>
-        <w:t>When looking into a dynamic scenario, it wil</w:t>
-      </w:r>
-      <w:r>
-        <w:t>l be interesting to see how</w:t>
-      </w:r>
-      <w:r>
-        <w:t xml:space="preserve"> robust the protocol </w:t>
-      </w:r>
-      <w:r>
-        <w:t xml:space="preserve">is </w:t>
-      </w:r>
-      <w:r>
-        <w:t>in regard</w:t>
-      </w:r>
-      <w:r>
-        <w:t xml:space="preserve"> to the rate of </w:t>
-      </w:r>
-      <w:r>
-        <w:t xml:space="preserve">which </w:t>
-      </w:r>
-      <w:r>
-        <w:t>topology change</w:t>
-      </w:r>
-      <w:r>
-        <w:t>s</w:t>
-      </w:r>
-      <w:r>
-        <w:t xml:space="preserve">. </w:t>
-      </w:r>
-      <w:r>
-        <w:t>What's the effect nodes movement has</w:t>
-      </w:r>
-      <w:r>
-        <w:t xml:space="preserve"> on Utilization? We'll expect to see Utilization hold</w:t>
-      </w:r>
-      <w:r>
-        <w:t>s firm until a ce</w:t>
-      </w:r>
-      <w:r>
-        <w:t xml:space="preserve">rtain threshold of Mobility rate is crossed. </w:t>
-      </w:r>
-    </w:p>
-    <w:p>
-      <w:pPr>
-        <w:bidi w:val="0"/>
-        <w:ind w:firstLine="720"/>
-        <w:jc w:val="left"/>
-      </w:pPr>
-      <w:r>
-        <w:rPr>
-          <w:i/>
-          <w:iCs/>
-        </w:rPr>
-        <w:t>Jitter Control</w:t>
-      </w:r>
-      <w:r>
-        <w:t xml:space="preserve"> could be introduced here, to see its effect on Utilization and Protocol Reliability. This is a mechanism that is intended to cope with topology change issues by accelerating/slowing the rate of which control messages are being generated.</w:t>
-      </w:r>
-    </w:p>
-    <w:p>
-      <w:pPr>
-        <w:pStyle w:val="Heading3"/>
-        <w:bidi w:val="0"/>
-        <w:jc w:val="left"/>
-      </w:pPr>
-      <w:bookmarkStart w:id="67" w:name="_Toc243569478"/>
-      <w:bookmarkStart w:id="68" w:name="_Toc243569908"/>
-      <w:bookmarkStart w:id="69" w:name="_Toc244784434"/>
-      <w:r>
-        <w:t>Secondary MPR sets</w:t>
-      </w:r>
-      <w:bookmarkEnd w:id="67"/>
-      <w:bookmarkEnd w:id="68"/>
-      <w:bookmarkEnd w:id="69"/>
-    </w:p>
-    <w:p>
-      <w:pPr>
-        <w:bidi w:val="0"/>
-        <w:ind w:firstLine="576"/>
-        <w:jc w:val="left"/>
-      </w:pPr>
-      <w:r>
-        <w:t xml:space="preserve">When </w:t>
-      </w:r>
-      <w:r>
-        <w:t>ce</w:t>
-      </w:r>
-      <w:r>
-        <w:t>rtain node refuses to transfer data packets, or when it suddenly fails all together, it's possible to recover if nodes can define a backup plan, in the form of a secondary MPR set. These MPR sets are identical to the main MPR sets</w:t>
-      </w:r>
-      <w:r>
-        <w:t xml:space="preserve"> in type but different in value. Meaning, the MPR that are selected in the secondary set, are selected with the idea of producing a backup system to the main set, so most of them will not be included in the main MPR set, and they might even not be a minimal MPR selection.</w:t>
-      </w:r>
-    </w:p>
-    <w:p>
-      <w:pPr>
-        <w:bidi w:val="0"/>
-        <w:ind w:firstLine="576"/>
-        <w:jc w:val="left"/>
-      </w:pPr>
-      <w:r>
-        <w:t xml:space="preserve">Creating a </w:t>
-      </w:r>
-      <w:r>
-        <w:rPr>
-          <w:i/>
-          <w:iCs/>
-        </w:rPr>
-        <w:t>Secondary MPR set</w:t>
-      </w:r>
-      <w:r>
-        <w:rPr>
-          <w:i/>
-          <w:iCs/>
-        </w:rPr>
-        <w:t xml:space="preserve"> </w:t>
-      </w:r>
-      <w:r>
-        <w:t xml:space="preserve">creates excess load on CPU and Network Bandwidth as more </w:t>
-      </w:r>
-      <w:r>
-        <w:rPr>
-          <w:i/>
-          <w:iCs/>
-        </w:rPr>
-        <w:t xml:space="preserve">"Hello" </w:t>
-      </w:r>
-      <w:r>
-        <w:t>and</w:t>
-      </w:r>
-      <w:r>
-        <w:rPr>
-          <w:i/>
-          <w:iCs/>
-        </w:rPr>
-        <w:t xml:space="preserve"> "TC" messages</w:t>
-      </w:r>
-      <w:r>
-        <w:t xml:space="preserve"> are being transmitted. This of course, means the Utilization is damaged.</w:t>
-      </w:r>
-    </w:p>
-    <w:p>
-      <w:pPr>
-        <w:bidi w:val="0"/>
-        <w:ind w:firstLine="576"/>
-        <w:jc w:val="left"/>
-      </w:pPr>
-      <w:r>
-        <w:t xml:space="preserve">It will be interesting, comparing between Utilization as the Network Reliability between an implementation with and without </w:t>
-      </w:r>
-      <w:r>
-        <w:rPr>
-          <w:i/>
-          <w:iCs/>
-        </w:rPr>
-        <w:t>Secondary MPR sets</w:t>
-      </w:r>
-      <w:r>
-        <w:t xml:space="preserve"> support.</w:t>
-      </w:r>
-    </w:p>
-    <w:p>
-      <w:pPr>
-        <w:pStyle w:val="Heading2"/>
-        <w:bidi w:val="0"/>
-        <w:jc w:val="left"/>
-      </w:pPr>
-      <w:bookmarkStart w:id="70" w:name="_Toc244784435"/>
-      <w:bookmarkStart w:id="71" w:name="_Toc243569480"/>
-      <w:bookmarkStart w:id="72" w:name="_Toc243569910"/>
-      <w:r>
-        <w:t>Output</w:t>
-      </w:r>
-      <w:bookmarkEnd w:id="70"/>
-      <w:r>
-        <w:t xml:space="preserve"> </w:t>
-      </w:r>
-      <w:bookmarkEnd w:id="71"/>
-      <w:bookmarkEnd w:id="72"/>
-    </w:p>
-    <w:p>
-      <w:pPr>
-        <w:bidi w:val="0"/>
-        <w:jc w:val="left"/>
-      </w:pPr>
-      <w:r>
-        <w:t>The output of the simulator will be an Excel document</w:t>
-      </w:r>
-      <w:r>
-        <w:t xml:space="preserve"> or other type of data storing format e.g. XML</w:t>
-      </w:r>
-      <w:r>
-        <w:t xml:space="preserve"> detailing the session parameters and the data gathered. The user will then be able to easily create graphs and diagrams based on that data.</w:t>
-      </w:r>
-    </w:p>
-    <w:p>
-      <w:pPr>
-        <w:bidi w:val="0"/>
-        <w:jc w:val="left"/>
-      </w:pPr>
-      <w:r>
-        <w:t>The output fields will be:</w:t>
-      </w:r>
-    </w:p>
-    <w:p>
-      <w:pPr>
-        <w:numPr>
-          <w:ilvl w:val="0"/>
-          <w:numId w:val="4"/>
-        </w:numPr>
-        <w:bidi w:val="0"/>
-        <w:jc w:val="left"/>
-      </w:pPr>
-      <w:r>
-        <w:t>Number of stations</w:t>
-      </w:r>
-    </w:p>
-    <w:p>
-      <w:pPr>
-        <w:numPr>
-          <w:ilvl w:val="0"/>
-          <w:numId w:val="4"/>
-        </w:numPr>
-        <w:bidi w:val="0"/>
-        <w:jc w:val="left"/>
-      </w:pPr>
-      <w:r>
-        <w:t>Map dimensions</w:t>
-      </w:r>
-    </w:p>
-    <w:p>
-      <w:pPr>
-        <w:numPr>
-          <w:ilvl w:val="0"/>
-          <w:numId w:val="4"/>
-        </w:numPr>
-        <w:bidi w:val="0"/>
-        <w:jc w:val="left"/>
-      </w:pPr>
-      <w:r>
-        <w:t>Stations location</w:t>
-      </w:r>
-      <w:r>
-        <w:t xml:space="preserve"> and movement</w:t>
-      </w:r>
-    </w:p>
-    <w:p>
-      <w:pPr>
-        <w:numPr>
-          <w:ilvl w:val="0"/>
-          <w:numId w:val="4"/>
-        </w:numPr>
-        <w:bidi w:val="0"/>
-        <w:jc w:val="left"/>
-      </w:pPr>
-      <w:r>
-        <w:t>Stations reception radius</w:t>
-      </w:r>
-    </w:p>
-    <w:p>
-      <w:pPr>
-        <w:numPr>
-          <w:ilvl w:val="0"/>
-          <w:numId w:val="4"/>
-        </w:numPr>
-        <w:bidi w:val="0"/>
-        <w:jc w:val="left"/>
-      </w:pPr>
-      <w:r>
-        <w:t>Total run time</w:t>
-      </w:r>
-    </w:p>
-    <w:p>
-      <w:pPr>
-        <w:numPr>
-          <w:ilvl w:val="0"/>
-          <w:numId w:val="4"/>
-        </w:numPr>
-        <w:bidi w:val="0"/>
-        <w:jc w:val="left"/>
-      </w:pPr>
-      <w:r>
-        <w:t>Throughput per station</w:t>
-      </w:r>
-    </w:p>
-    <w:p>
-      <w:pPr>
-        <w:bidi w:val="0"/>
-        <w:jc w:val="left"/>
-      </w:pPr>
-    </w:p>
-    <w:p>
-      <w:pPr>
-        <w:bidi w:val="0"/>
-        <w:jc w:val="left"/>
-      </w:pPr>
-      <w:r>
-        <w:t>The graphs that will be presented are:</w:t>
-      </w:r>
-    </w:p>
-    <w:p>
-      <w:pPr>
-        <w:numPr>
-          <w:ilvl w:val="0"/>
-          <w:numId w:val="5"/>
-        </w:numPr>
-        <w:bidi w:val="0"/>
-        <w:jc w:val="left"/>
-      </w:pPr>
-      <w:r>
-        <w:t>Total throughput versus number of stations</w:t>
-      </w:r>
-    </w:p>
-    <w:p>
-      <w:pPr>
-        <w:numPr>
-          <w:ilvl w:val="0"/>
-          <w:numId w:val="5"/>
-        </w:numPr>
-        <w:bidi w:val="0"/>
-        <w:jc w:val="left"/>
-      </w:pPr>
-      <w:r>
-        <w:t>Total throughput versus stations movement</w:t>
-      </w:r>
-    </w:p>
-    <w:p>
-      <w:pPr>
-        <w:numPr>
-          <w:ilvl w:val="0"/>
-          <w:numId w:val="5"/>
-        </w:numPr>
-        <w:bidi w:val="0"/>
-        <w:jc w:val="left"/>
-      </w:pPr>
-      <w:r>
-        <w:t>Total throughput versus area density</w:t>
-      </w:r>
-    </w:p>
-    <w:p>
-      <w:pPr>
-        <w:bidi w:val="0"/>
-        <w:jc w:val="left"/>
-      </w:pPr>
-      <w:r>
-        <w:lastRenderedPageBreak/>
-        <w:t xml:space="preserve">The final report will also include </w:t>
-      </w:r>
-      <w:r>
-        <w:t xml:space="preserve">an </w:t>
-      </w:r>
-      <w:r>
-        <w:t xml:space="preserve">analysis of stations topology </w:t>
-      </w:r>
-      <w:r>
-        <w:t>on throughput, as well as comparison between different s</w:t>
-      </w:r>
-      <w:r>
-        <w:t xml:space="preserve">elections of MPR sets (Minimal </w:t>
-      </w:r>
-      <w:r>
-        <w:t>vs.</w:t>
-      </w:r>
-      <w:r>
-        <w:t xml:space="preserve"> Maximal).</w:t>
-      </w:r>
-    </w:p>
-    <w:p>
-      <w:pPr>
-        <w:bidi w:val="0"/>
-        <w:jc w:val="left"/>
-      </w:pPr>
-      <w:r>
-        <w:t>If asked, the team will provide more feedback on other aspects that will be included in the final report.</w:t>
-      </w:r>
-    </w:p>
-    <w:p>
-      <w:pPr>
-        <w:bidi w:val="0"/>
-        <w:jc w:val="left"/>
-      </w:pPr>
-      <w:r>
-        <w:t xml:space="preserve"> </w:t>
-      </w:r>
-    </w:p>
-    <w:p>
-      <w:pPr>
-        <w:pStyle w:val="Heading1"/>
-        <w:bidi w:val="0"/>
-      </w:pPr>
-      <w:bookmarkStart w:id="73" w:name="_Toc244784436"/>
-      <w:bookmarkStart w:id="74" w:name="_Toc243569482"/>
-      <w:bookmarkStart w:id="75" w:name="_Toc243569912"/>
-      <w:r>
-        <w:t>General Layout</w:t>
-      </w:r>
-      <w:bookmarkEnd w:id="73"/>
-      <w:r>
-        <w:t xml:space="preserve"> </w:t>
-      </w:r>
-    </w:p>
-    <w:p>
-      <w:pPr>
-        <w:bidi w:val="0"/>
-        <w:ind w:firstLine="432"/>
-      </w:pPr>
-      <w:r>
-        <w:t xml:space="preserve">The </w:t>
-      </w:r>
-      <w:r>
-        <w:rPr>
-          <w:i/>
-          <w:iCs/>
-        </w:rPr>
-        <w:t>OLSRv2</w:t>
-      </w:r>
-      <w:r>
         <w:t xml:space="preserve"> will illustrate a MANET network of nodes that move dynamically. The simulator will simulate both high and low dense areas. There will be no specific router that will route the </w:t>
       </w:r>
       <w:r>
@@ -23972,6 +23515,7 @@
         <w:rPr>
           <w:noProof/>
         </w:rPr>
+        <w:lastRenderedPageBreak/>
         <w:pict>
           <v:shapetype id="_x0000_t32" coordsize="21600,21600" o:spt="32" o:oned="t" path="m,l21600,21600e" filled="f">
             <v:path arrowok="t" fillok="f" o:connecttype="none"/>
@@ -29771,13 +29315,13 @@
                     <w:rPr>
                       <w:noProof/>
                     </w:rPr>
-                    <w:t xml:space="preserve">Group </w:t>
+                    <w:t>Cluster</w:t>
                   </w:r>
                   <w:r>
                     <w:rPr>
                       <w:noProof/>
                     </w:rPr>
-                    <w:t>Distribition</w:t>
+                    <w:t xml:space="preserve"> Distribition</w:t>
                   </w:r>
                 </w:p>
               </w:txbxContent>
@@ -29911,183 +29455,37 @@
         </w:rPr>
       </w:pPr>
     </w:p>
+    <w:bookmarkEnd w:id="59"/>
+    <w:bookmarkEnd w:id="60"/>
     <w:p>
       <w:pPr>
         <w:pStyle w:val="Heading1"/>
         <w:bidi w:val="0"/>
         <w:jc w:val="left"/>
       </w:pPr>
-      <w:bookmarkStart w:id="76" w:name="_Toc244784437"/>
-      <w:r>
-        <w:t>Main Modules</w:t>
-      </w:r>
-      <w:bookmarkEnd w:id="74"/>
-      <w:bookmarkEnd w:id="75"/>
-      <w:bookmarkEnd w:id="76"/>
-      <w:r>
-        <w:t xml:space="preserve"> </w:t>
+      <w:r>
+        <w:t>Implementation</w:t>
       </w:r>
     </w:p>
     <w:p>
       <w:pPr>
+        <w:pStyle w:val="Heading2"/>
         <w:bidi w:val="0"/>
       </w:pPr>
       <w:r>
-        <w:t>The simulator will consist of the following main modules:</w:t>
+        <w:t>Class Diagram</w:t>
       </w:r>
     </w:p>
     <w:p>
       <w:pPr>
-        <w:numPr>
-          <w:ilvl w:val="0"/>
-          <w:numId w:val="6"/>
-        </w:numPr>
         <w:bidi w:val="0"/>
       </w:pPr>
       <w:r>
-        <w:t>GUI</w:t>
-      </w:r>
-    </w:p>
-    <w:p>
-      <w:pPr>
-        <w:numPr>
-          <w:ilvl w:val="0"/>
-          <w:numId w:val="6"/>
-        </w:numPr>
-        <w:bidi w:val="0"/>
-      </w:pPr>
-      <w:r>
-        <w:t>Log</w:t>
-      </w:r>
-    </w:p>
-    <w:p>
-      <w:pPr>
-        <w:numPr>
-          <w:ilvl w:val="0"/>
-          <w:numId w:val="6"/>
-        </w:numPr>
-        <w:bidi w:val="0"/>
-      </w:pPr>
-      <w:r>
-        <w:t>Tasks Queue</w:t>
-      </w:r>
-    </w:p>
-    <w:p>
-      <w:pPr>
-        <w:numPr>
-          <w:ilvl w:val="0"/>
-          <w:numId w:val="6"/>
-        </w:numPr>
-        <w:bidi w:val="0"/>
-      </w:pPr>
-      <w:r>
-        <w:t>Event Generator</w:t>
-      </w:r>
-    </w:p>
-    <w:p>
-      <w:pPr>
-        <w:numPr>
-          <w:ilvl w:val="0"/>
-          <w:numId w:val="6"/>
-        </w:numPr>
-        <w:bidi w:val="0"/>
-      </w:pPr>
-      <w:r>
-        <w:t>Dispatcher</w:t>
-      </w:r>
-    </w:p>
-    <w:p>
-      <w:pPr>
-        <w:numPr>
-          <w:ilvl w:val="0"/>
-          <w:numId w:val="6"/>
-        </w:numPr>
-        <w:bidi w:val="0"/>
-      </w:pPr>
-      <w:r>
-        <w:t>Topology Manager</w:t>
-      </w:r>
-    </w:p>
-    <w:p>
-      <w:pPr>
-        <w:numPr>
-          <w:ilvl w:val="0"/>
-          <w:numId w:val="6"/>
-        </w:numPr>
-        <w:bidi w:val="0"/>
-      </w:pPr>
-      <w:r>
-        <w:rPr>
-          <w:i/>
-          <w:iCs/>
-        </w:rPr>
-        <w:t>OLSRv2</w:t>
-      </w:r>
-      <w:r>
-        <w:t xml:space="preserve"> Layer</w:t>
-      </w:r>
-    </w:p>
-    <w:p>
-      <w:pPr>
-        <w:bidi w:val="0"/>
-      </w:pPr>
-      <w:r>
-        <w:fldChar w:fldCharType="begin"/>
-      </w:r>
-      <w:r>
-        <w:instrText xml:space="preserve"> REF _Ref244432951 \h </w:instrText>
-      </w:r>
-      <w:r>
-        <w:fldChar w:fldCharType="separate"/>
-      </w:r>
-      <w:r>
-        <w:t xml:space="preserve">Figure </w:t>
-      </w:r>
-      <w:r>
-        <w:rPr>
-          <w:noProof/>
-          <w:cs/>
-        </w:rPr>
-        <w:t>‎</w:t>
-      </w:r>
-      <w:r>
-        <w:rPr>
-          <w:noProof/>
-        </w:rPr>
-        <w:t>4</w:t>
-      </w:r>
-      <w:r>
-        <w:noBreakHyphen/>
-      </w:r>
-      <w:r>
-        <w:rPr>
-          <w:noProof/>
-        </w:rPr>
-        <w:t>1</w:t>
-      </w:r>
-      <w:r>
-        <w:fldChar w:fldCharType="end"/>
-      </w:r>
-      <w:r>
-        <w:t xml:space="preserve">shows the different modules interaction. </w:t>
-      </w:r>
-    </w:p>
-    <w:p>
-      <w:pPr>
-        <w:keepNext/>
-        <w:bidi w:val="0"/>
-        <w:jc w:val="center"/>
-      </w:pPr>
-      <w:r>
-        <w:rPr>
-          <w:noProof/>
-        </w:rPr>
-        <w:lastRenderedPageBreak/>
         <w:drawing>
           <wp:inline distT="0" distB="0" distL="0" distR="0">
             <wp:extent cx="4162425" cy="3695700"/>
             <wp:effectExtent l="19050" t="0" r="9525" b="0"/>
-            <wp:docPr id="5" name="Picture 5" descr="OLSRv2 Sim design"/>
+            <wp:docPr id="3" name="Picture 5" descr="OLSRv2 Sim design"/>
             <wp:cNvGraphicFramePr>
               <a:graphicFrameLocks xmlns:a="http://schemas.openxmlformats.org/drawingml/2006/main" noChangeAspect="1"/>
             </wp:cNvGraphicFramePr>
@@ -30132,80 +29530,12 @@
     </w:p>
     <w:p>
       <w:pPr>
-        <w:pStyle w:val="Caption"/>
-        <w:bidi w:val="0"/>
-        <w:jc w:val="center"/>
-      </w:pPr>
-      <w:bookmarkStart w:id="77" w:name="_Ref244432951"/>
-      <w:r>
-        <w:t xml:space="preserve">Figure </w:t>
-      </w:r>
-      <w:r>
-        <w:fldChar w:fldCharType="begin"/>
-      </w:r>
-      <w:r>
-        <w:instrText xml:space="preserve"> STYLEREF 1 \s </w:instrText>
-      </w:r>
-      <w:r>
-        <w:fldChar w:fldCharType="separate"/>
-      </w:r>
-      <w:r>
-        <w:rPr>
-          <w:noProof/>
-          <w:cs/>
-        </w:rPr>
-        <w:t>‎</w:t>
-      </w:r>
-      <w:r>
-        <w:rPr>
-          <w:noProof/>
-        </w:rPr>
-        <w:t>4</w:t>
-      </w:r>
-      <w:r>
-        <w:fldChar w:fldCharType="end"/>
-      </w:r>
-      <w:r>
-        <w:noBreakHyphen/>
-      </w:r>
-      <w:r>
-        <w:fldChar w:fldCharType="begin"/>
-      </w:r>
-      <w:r>
-        <w:instrText xml:space="preserve"> SEQ Figure \* ARABIC \s 1 </w:instrText>
-      </w:r>
-      <w:r>
-        <w:fldChar w:fldCharType="separate"/>
-      </w:r>
-      <w:r>
-        <w:rPr>
-          <w:noProof/>
-        </w:rPr>
-        <w:t>1</w:t>
-      </w:r>
-      <w:r>
-        <w:fldChar w:fldCharType="end"/>
-      </w:r>
-      <w:bookmarkEnd w:id="77"/>
-    </w:p>
-    <w:p>
-      <w:pPr>
         <w:pStyle w:val="Heading2"/>
         <w:bidi w:val="0"/>
-        <w:jc w:val="left"/>
-      </w:pPr>
-      <w:bookmarkStart w:id="78" w:name="_Toc244784438"/>
-      <w:bookmarkStart w:id="79" w:name="_Toc243569479"/>
-      <w:bookmarkStart w:id="80" w:name="_Toc243569909"/>
+      </w:pPr>
       <w:r>
         <w:t>GUI</w:t>
       </w:r>
-      <w:bookmarkEnd w:id="78"/>
-      <w:r>
-        <w:t xml:space="preserve"> </w:t>
-      </w:r>
-      <w:bookmarkEnd w:id="79"/>
-      <w:bookmarkEnd w:id="80"/>
     </w:p>
     <w:p>
       <w:pPr>
@@ -30234,10 +29564,7 @@
         <w:jc w:val="left"/>
       </w:pPr>
       <w:r>
-        <w:t>Map of nodes will be presented as circles (or dotes</w:t>
-      </w:r>
-      <w:r>
-        <w:t>).</w:t>
+        <w:t>Map of nodes will be presented as circles (or dotes).</w:t>
       </w:r>
     </w:p>
     <w:p>
@@ -30247,34 +29574,7 @@
         <w:jc w:val="left"/>
       </w:pPr>
       <w:r>
-        <w:t xml:space="preserve">The user will be able to </w:t>
-      </w:r>
-      <w:r>
-        <w:t xml:space="preserve">choose </w:t>
-      </w:r>
-      <w:r>
-        <w:t xml:space="preserve">from a pre defined set of </w:t>
-      </w:r>
-      <w:r>
-        <w:t>initial formation</w:t>
-      </w:r>
-      <w:r>
-        <w:t>s,</w:t>
-      </w:r>
-      <w:r>
-        <w:t xml:space="preserve"> the</w:t>
-      </w:r>
-      <w:r>
-        <w:t xml:space="preserve"> initial</w:t>
-      </w:r>
-      <w:r>
-        <w:t xml:space="preserve"> node distribution in the </w:t>
-      </w:r>
-      <w:r>
-        <w:t>area. T</w:t>
-      </w:r>
-      <w:r>
-        <w:t xml:space="preserve">his will be the initial configuration for the </w:t>
+        <w:t xml:space="preserve">The user will be able to choose from a pre defined set of initial formations, the initial node distribution in the area. This will be the initial configuration for the </w:t>
       </w:r>
       <w:r>
         <w:rPr>
@@ -30304,13 +29604,7 @@
         <w:jc w:val="left"/>
       </w:pPr>
       <w:r>
-        <w:t>Furthermore, the user will be able to view different measurements and analysis reports</w:t>
-      </w:r>
-      <w:r>
-        <w:t xml:space="preserve"> </w:t>
-      </w:r>
-      <w:r>
-        <w:t>by clicking on appropriate buttons.</w:t>
+        <w:t>Furthermore, the user will be able to view different measurements and analysis reports by clicking on appropriate buttons.</w:t>
       </w:r>
     </w:p>
     <w:p>
@@ -30320,6 +29614,7 @@
         <w:jc w:val="left"/>
       </w:pPr>
       <w:r>
+        <w:lastRenderedPageBreak/>
         <w:t xml:space="preserve">The </w:t>
       </w:r>
       <w:r>
@@ -30340,19 +29635,7 @@
         <w:t>Log</w:t>
       </w:r>
       <w:r>
-        <w:t xml:space="preserve"> model in order to get different information to display reports and graphs</w:t>
-      </w:r>
-      <w:r>
-        <w:t xml:space="preserve"> </w:t>
-      </w:r>
-      <w:r>
-        <w:t>a</w:t>
-      </w:r>
-      <w:r>
-        <w:t xml:space="preserve">nd </w:t>
-      </w:r>
-      <w:r>
-        <w:t xml:space="preserve">with </w:t>
+        <w:t xml:space="preserve"> model in order to get different information to display reports and graphs and with </w:t>
       </w:r>
       <w:r>
         <w:rPr>
@@ -30376,21 +29659,10 @@
       <w:pPr>
         <w:pStyle w:val="Heading2"/>
         <w:bidi w:val="0"/>
-        <w:jc w:val="left"/>
-        <w:rPr>
-          <w:i w:val="0"/>
-          <w:iCs w:val="0"/>
-        </w:rPr>
-      </w:pPr>
-      <w:bookmarkStart w:id="81" w:name="_Toc244784439"/>
-      <w:r>
-        <w:rPr>
-          <w:i w:val="0"/>
-          <w:iCs w:val="0"/>
-        </w:rPr>
+      </w:pPr>
+      <w:r>
         <w:t>Log</w:t>
       </w:r>
-      <w:bookmarkEnd w:id="81"/>
     </w:p>
     <w:p>
       <w:pPr>
@@ -30399,13 +29671,7 @@
         <w:jc w:val="left"/>
       </w:pPr>
       <w:r>
-        <w:t>This module is responsible for all the data handli</w:t>
-      </w:r>
-      <w:r>
-        <w:t>ng of the system. It acts as</w:t>
-      </w:r>
-      <w:r>
-        <w:t xml:space="preserve"> a hub for different components to log their data in. </w:t>
+        <w:t xml:space="preserve">This module is responsible for all the data handling of the system. It acts as a hub for different components to log their data in. </w:t>
       </w:r>
     </w:p>
     <w:p>
@@ -30415,13 +29681,7 @@
         <w:jc w:val="left"/>
       </w:pPr>
       <w:r>
-        <w:t>Since da</w:t>
-      </w:r>
-      <w:r>
-        <w:t>ta from all parts of the system</w:t>
-      </w:r>
-      <w:r>
-        <w:t xml:space="preserve"> concentrate here, the </w:t>
+        <w:t xml:space="preserve">Since data from all parts of the system concentrate here, the </w:t>
       </w:r>
       <w:r>
         <w:rPr>
@@ -30431,13 +29691,7 @@
         <w:t>Log</w:t>
       </w:r>
       <w:r>
-        <w:t xml:space="preserve"> is the idle place to process the data and produce more meaningful numbers, like the different throughput calculations</w:t>
-      </w:r>
-      <w:r>
-        <w:t>, and data messages failure rate</w:t>
-      </w:r>
-      <w:r>
-        <w:t>.</w:t>
+        <w:t xml:space="preserve"> is the idle place to process the data and produce more meaningful numbers, like the different throughput calculations, and data messages failure rate.</w:t>
       </w:r>
     </w:p>
     <w:p>
@@ -30501,11 +29755,7 @@
         <w:t xml:space="preserve"> Layers</w:t>
       </w:r>
       <w:r>
-        <w:t xml:space="preserve"> (Nodes). Each control </w:t>
-      </w:r>
-      <w:r>
-        <w:lastRenderedPageBreak/>
-        <w:t>message (</w:t>
+        <w:t xml:space="preserve"> (Nodes). Each control message (</w:t>
       </w:r>
       <w:r>
         <w:rPr>
@@ -30535,120 +29785,17 @@
         <w:t>Tasks Queue</w:t>
       </w:r>
       <w:r>
-        <w:t>) will be logged</w:t>
-      </w:r>
-      <w:r>
-        <w:t xml:space="preserve"> for later processing.</w:t>
+        <w:t>) will be logged for later processing.</w:t>
       </w:r>
     </w:p>
     <w:p>
       <w:pPr>
         <w:pStyle w:val="Heading2"/>
         <w:bidi w:val="0"/>
-        <w:rPr>
-          <w:i w:val="0"/>
-          <w:iCs w:val="0"/>
-        </w:rPr>
-      </w:pPr>
-      <w:bookmarkStart w:id="82" w:name="_Ref244761770"/>
-      <w:bookmarkStart w:id="83" w:name="_Toc244784440"/>
-      <w:r>
-        <w:rPr>
-          <w:i w:val="0"/>
-          <w:iCs w:val="0"/>
-        </w:rPr>
-        <w:t>Tasks Queue</w:t>
-      </w:r>
-      <w:bookmarkEnd w:id="82"/>
-      <w:bookmarkEnd w:id="83"/>
-    </w:p>
-    <w:p>
-      <w:pPr>
-        <w:bidi w:val="0"/>
-        <w:ind w:firstLine="450"/>
-        <w:jc w:val="left"/>
-      </w:pPr>
-      <w:r>
-        <w:t>Since the simulator main concept is that it is an Event driven simulator, we need to support easy handling of Events. Events are basically tasks that are stamped with a few special attributes, like destination and time of execution, and are designated for different object throughout the system.</w:t>
-      </w:r>
-    </w:p>
-    <w:p>
-      <w:pPr>
-        <w:bidi w:val="0"/>
-        <w:ind w:firstLine="450"/>
-        <w:jc w:val="left"/>
-      </w:pPr>
-      <w:r>
-        <w:t xml:space="preserve">Because all Tasks need to be processed in a chronological order, a simple priority queue is used to sort the tasks. </w:t>
-      </w:r>
-      <w:r>
-        <w:t xml:space="preserve">From one end tasks can be pushed into the queue by the </w:t>
-      </w:r>
-      <w:r>
-        <w:rPr>
-          <w:i/>
-          <w:iCs/>
-        </w:rPr>
+      </w:pPr>
+      <w:r>
         <w:t>Event Generator</w:t>
       </w:r>
-      <w:r>
-        <w:t xml:space="preserve"> or by the different </w:t>
-      </w:r>
-      <w:r>
-        <w:rPr>
-          <w:i/>
-          <w:iCs/>
-        </w:rPr>
-        <w:t>OLSRv2</w:t>
-      </w:r>
-      <w:r>
-        <w:rPr>
-          <w:i/>
-          <w:iCs/>
-        </w:rPr>
-        <w:t xml:space="preserve"> Layers</w:t>
-      </w:r>
-      <w:r>
-        <w:t xml:space="preserve">, and at the other end tasks are being popped by the </w:t>
-      </w:r>
-      <w:r>
-        <w:rPr>
-          <w:i/>
-          <w:iCs/>
-        </w:rPr>
-        <w:t>Dispatcher</w:t>
-      </w:r>
-      <w:r>
-        <w:t xml:space="preserve"> and distributed according to the</w:t>
-      </w:r>
-      <w:r>
-        <w:t>i</w:t>
-      </w:r>
-      <w:r>
-        <w:t>r type.</w:t>
-      </w:r>
-    </w:p>
-    <w:p>
-      <w:pPr>
-        <w:pStyle w:val="Heading2"/>
-        <w:bidi w:val="0"/>
-        <w:jc w:val="left"/>
-        <w:rPr>
-          <w:i w:val="0"/>
-          <w:iCs w:val="0"/>
-        </w:rPr>
-      </w:pPr>
-      <w:bookmarkStart w:id="84" w:name="_Ref244761758"/>
-      <w:bookmarkStart w:id="85" w:name="_Toc244784441"/>
-      <w:r>
-        <w:rPr>
-          <w:i w:val="0"/>
-          <w:iCs w:val="0"/>
-        </w:rPr>
-        <w:t>Event Generator</w:t>
-      </w:r>
-      <w:bookmarkEnd w:id="84"/>
-      <w:bookmarkEnd w:id="85"/>
     </w:p>
     <w:p>
       <w:pPr>
@@ -30667,10 +29814,7 @@
         <w:t xml:space="preserve">Event Generator </w:t>
       </w:r>
       <w:r>
-        <w:t xml:space="preserve">is responsible for the creation of two </w:t>
-      </w:r>
-      <w:r>
-        <w:t>types of events:</w:t>
+        <w:t>is responsible for the creation of two types of events:</w:t>
       </w:r>
     </w:p>
     <w:p>
@@ -30687,23 +29831,10 @@
           <w:i/>
           <w:iCs/>
         </w:rPr>
-        <w:t>Topology events</w:t>
-      </w:r>
-      <w:r>
-        <w:rPr>
-          <w:i/>
-          <w:iCs/>
-        </w:rPr>
-        <w:t xml:space="preserve"> </w:t>
-      </w:r>
-      <w:r>
-        <w:t>– Creation/Migration/Destruction of stations</w:t>
-      </w:r>
-      <w:r>
-        <w:t>.</w:t>
-      </w:r>
-      <w:r>
-        <w:t xml:space="preserve"> </w:t>
+        <w:t xml:space="preserve">Topology events </w:t>
+      </w:r>
+      <w:r>
+        <w:t xml:space="preserve">– Creation/Migration/Destruction of stations. </w:t>
       </w:r>
     </w:p>
     <w:p>
@@ -30720,33 +29851,10 @@
           <w:i/>
           <w:iCs/>
         </w:rPr>
-        <w:t xml:space="preserve">Data </w:t>
-      </w:r>
-      <w:r>
-        <w:rPr>
-          <w:i/>
-          <w:iCs/>
-        </w:rPr>
-        <w:t>message</w:t>
-      </w:r>
-      <w:r>
-        <w:rPr>
-          <w:i/>
-          <w:iCs/>
-        </w:rPr>
-        <w:t>s</w:t>
-      </w:r>
-      <w:r>
-        <w:t xml:space="preserve"> – These events simulate data, that’s being received by the OLSR Layer at a </w:t>
-      </w:r>
-      <w:r>
-        <w:t>ce</w:t>
-      </w:r>
-      <w:r>
-        <w:t>rtain node, and is designated to another node in the network.</w:t>
-      </w:r>
-      <w:r>
-        <w:t xml:space="preserve"> </w:t>
+        <w:t>Data messages</w:t>
+      </w:r>
+      <w:r>
+        <w:t xml:space="preserve"> – These events simulate data, that’s being received by the OLSR Layer at a certain node, and is designated to another node in the network. </w:t>
       </w:r>
     </w:p>
     <w:p>
@@ -30756,10 +29864,7 @@
         <w:jc w:val="left"/>
       </w:pPr>
       <w:r>
-        <w:t>In order to safely create these events, the Event Generator needs to hold a set of the nodes labels and coordination.  It will query the set prior to any event generated in order to maintain consistency</w:t>
-      </w:r>
-      <w:r>
-        <w:t>.</w:t>
+        <w:t>In order to safely create these events, the Event Generator needs to hold a set of the nodes labels and coordination.  It will query the set prior to any event generated in order to maintain consistency.</w:t>
       </w:r>
     </w:p>
     <w:p>
@@ -30768,7 +29873,7 @@
         <w:ind w:firstLine="450"/>
         <w:jc w:val="left"/>
         <w:rPr>
-          <w:ins w:id="86" w:author="Asi" w:date="2009-10-29T21:51:00Z"/>
+          <w:ins w:id="61" w:author="Asi" w:date="2009-10-29T21:51:00Z"/>
         </w:rPr>
       </w:pPr>
       <w:r>
@@ -30854,22 +29959,17 @@
     </w:p>
     <w:p>
       <w:pPr>
+        <w:bidi w:val="0"/>
+      </w:pPr>
+    </w:p>
+    <w:p>
+      <w:pPr>
         <w:pStyle w:val="Heading2"/>
         <w:bidi w:val="0"/>
-        <w:rPr>
-          <w:i w:val="0"/>
-          <w:iCs w:val="0"/>
-        </w:rPr>
-      </w:pPr>
-      <w:bookmarkStart w:id="87" w:name="_Toc244784442"/>
-      <w:r>
-        <w:rPr>
-          <w:i w:val="0"/>
-          <w:iCs w:val="0"/>
-        </w:rPr>
+      </w:pPr>
+      <w:r>
         <w:t>Dispatcher</w:t>
       </w:r>
-      <w:bookmarkEnd w:id="87"/>
     </w:p>
     <w:p>
       <w:pPr>
@@ -30944,14 +30044,7 @@
           <w:i/>
           <w:iCs/>
         </w:rPr>
-        <w:t xml:space="preserve">Topology </w:t>
-      </w:r>
-      <w:r>
-        <w:rPr>
-          <w:i/>
-          <w:iCs/>
-        </w:rPr>
-        <w:t>events</w:t>
+        <w:t>Topology events</w:t>
       </w:r>
       <w:r>
         <w:t xml:space="preserve"> – are passed directly to the </w:t>
@@ -30980,14 +30073,7 @@
           <w:i/>
           <w:iCs/>
         </w:rPr>
-        <w:t xml:space="preserve">Data </w:t>
-      </w:r>
-      <w:r>
-        <w:rPr>
-          <w:i/>
-          <w:iCs/>
-        </w:rPr>
-        <w:t xml:space="preserve">messages </w:t>
+        <w:t xml:space="preserve">Data messages </w:t>
       </w:r>
       <w:r>
         <w:t xml:space="preserve">– are passed to the </w:t>
@@ -31023,6 +30109,7 @@
           <w:i/>
           <w:iCs/>
         </w:rPr>
+        <w:lastRenderedPageBreak/>
         <w:t xml:space="preserve">“Hello” </w:t>
       </w:r>
       <w:r>
@@ -31077,19 +30164,7 @@
         <w:t>Radius</w:t>
       </w:r>
       <w:r>
-        <w:t xml:space="preserve"> of the originator node location. The list of nodes which answer </w:t>
-      </w:r>
-      <w:r>
-        <w:t>this criterion</w:t>
-      </w:r>
-      <w:r>
-        <w:t xml:space="preserve"> </w:t>
-      </w:r>
-      <w:r>
-        <w:t xml:space="preserve">is given to </w:t>
-      </w:r>
-      <w:r>
-        <w:t xml:space="preserve">the </w:t>
+        <w:t xml:space="preserve"> of the originator node location. The list of nodes which answer this criterion is given to the </w:t>
       </w:r>
       <w:r>
         <w:rPr>
@@ -31099,13 +30174,7 @@
         <w:t>Dispatcher</w:t>
       </w:r>
       <w:r>
-        <w:t xml:space="preserve"> </w:t>
-      </w:r>
-      <w:r>
-        <w:t xml:space="preserve">by requesting </w:t>
-      </w:r>
-      <w:r>
-        <w:t xml:space="preserve">the </w:t>
+        <w:t xml:space="preserve"> by requesting the </w:t>
       </w:r>
       <w:r>
         <w:rPr>
@@ -31115,10 +30184,7 @@
         <w:t>Topology Manager</w:t>
       </w:r>
       <w:r>
-        <w:t xml:space="preserve"> </w:t>
-      </w:r>
-      <w:r>
-        <w:t>which has the knowledge regarding the nodes physical whereabouts in space.</w:t>
+        <w:t xml:space="preserve"> which has the knowledge regarding the nodes physical whereabouts in space.</w:t>
       </w:r>
     </w:p>
     <w:p>
@@ -31137,13 +30203,7 @@
         <w:t>Dispatcher</w:t>
       </w:r>
       <w:r>
-        <w:t xml:space="preserve"> </w:t>
-      </w:r>
-      <w:r>
-        <w:t>notices</w:t>
-      </w:r>
-      <w:r>
-        <w:t xml:space="preserve"> that an event destination is missing (e.g. </w:t>
+        <w:t xml:space="preserve"> notices that an event destination is missing (e.g. </w:t>
       </w:r>
       <w:r>
         <w:rPr>
@@ -31168,15 +30228,17 @@
     </w:p>
     <w:p>
       <w:pPr>
+        <w:bidi w:val="0"/>
+      </w:pPr>
+    </w:p>
+    <w:p>
+      <w:pPr>
         <w:pStyle w:val="Heading2"/>
         <w:bidi w:val="0"/>
       </w:pPr>
-      <w:bookmarkStart w:id="88" w:name="_Toc244784443"/>
-      <w:r>
-        <w:lastRenderedPageBreak/>
+      <w:r>
         <w:t>Topology Manager</w:t>
       </w:r>
-      <w:bookmarkEnd w:id="88"/>
     </w:p>
     <w:p>
       <w:pPr>
@@ -31195,16 +30257,7 @@
         <w:t>Topology Manager</w:t>
       </w:r>
       <w:r>
-        <w:t xml:space="preserve"> Job is to maintain information about the simulated physical attributes of nodes. The </w:t>
-      </w:r>
-      <w:r>
-        <w:t xml:space="preserve">combined data of all the nodes attributes defines the </w:t>
-      </w:r>
-      <w:r>
-        <w:t>network physical picture at a ce</w:t>
-      </w:r>
-      <w:r>
-        <w:t xml:space="preserve">rtain time. The attributes that will be stored per node within the </w:t>
+        <w:t xml:space="preserve"> Job is to maintain information about the simulated physical attributes of nodes. The combined data of all the nodes attributes defines the network physical picture at a certain time. The attributes that will be stored per node within the </w:t>
       </w:r>
       <w:r>
         <w:rPr>
@@ -31214,10 +30267,7 @@
         <w:t xml:space="preserve">Topology Manager </w:t>
       </w:r>
       <w:r>
-        <w:t>are</w:t>
-      </w:r>
-      <w:r>
-        <w:t>:</w:t>
+        <w:t>are:</w:t>
       </w:r>
     </w:p>
     <w:p>
@@ -31266,13 +30316,7 @@
         <w:t xml:space="preserve">Dispatcher </w:t>
       </w:r>
       <w:r>
-        <w:t xml:space="preserve">which instructs it to migrate a </w:t>
-      </w:r>
-      <w:r>
-        <w:t>ce</w:t>
-      </w:r>
-      <w:r>
-        <w:t>rtain node to a new location (considering that the new location is still within the defined space boundaries)</w:t>
+        <w:t>which instructs it to migrate a certain node to a new location (considering that the new location is still within the defined space boundaries)</w:t>
       </w:r>
     </w:p>
     <w:p>
@@ -31342,13 +30386,7 @@
         <w:t>Coordinates</w:t>
       </w:r>
       <w:r>
-        <w:t xml:space="preserve"> are within a </w:t>
-      </w:r>
-      <w:r>
-        <w:t>ce</w:t>
-      </w:r>
-      <w:r>
-        <w:t xml:space="preserve">rtain node’s </w:t>
+        <w:t xml:space="preserve"> are within a certain node’s </w:t>
       </w:r>
       <w:r>
         <w:rPr>
@@ -31385,13 +30423,7 @@
         <w:t xml:space="preserve"> Layers</w:t>
       </w:r>
       <w:r>
-        <w:t xml:space="preserve"> needs t</w:t>
-      </w:r>
-      <w:r>
-        <w:t>o be on the receiver end of a ce</w:t>
-      </w:r>
-      <w:r>
-        <w:t xml:space="preserve">rtain </w:t>
+        <w:t xml:space="preserve"> needs to be on the receiver end of a certain </w:t>
       </w:r>
       <w:r>
         <w:rPr>
@@ -31416,22 +30448,35 @@
     </w:p>
     <w:p>
       <w:pPr>
+        <w:bidi w:val="0"/>
+      </w:pPr>
+    </w:p>
+    <w:p>
+      <w:pPr>
         <w:pStyle w:val="Heading2"/>
         <w:bidi w:val="0"/>
-        <w:rPr>
-          <w:i w:val="0"/>
-          <w:iCs w:val="0"/>
-        </w:rPr>
-      </w:pPr>
-      <w:bookmarkStart w:id="89" w:name="_Toc244784444"/>
-      <w:r>
-        <w:rPr>
-          <w:i w:val="0"/>
-          <w:iCs w:val="0"/>
-        </w:rPr>
+      </w:pPr>
+      <w:r>
+        <w:t>Protocol</w:t>
+      </w:r>
+    </w:p>
+    <w:p>
+      <w:pPr>
+        <w:pStyle w:val="Heading3"/>
+        <w:bidi w:val="0"/>
+      </w:pPr>
+      <w:r>
+        <w:t>NHDP Layer</w:t>
+      </w:r>
+    </w:p>
+    <w:p>
+      <w:pPr>
+        <w:pStyle w:val="Heading3"/>
+        <w:bidi w:val="0"/>
+      </w:pPr>
+      <w:r>
         <w:t>OLSRv2 Layer</w:t>
       </w:r>
-      <w:bookmarkEnd w:id="89"/>
     </w:p>
     <w:p>
       <w:pPr>
@@ -31479,10 +30524,7 @@
         <w:t xml:space="preserve">“Hello” messages </w:t>
       </w:r>
       <w:r>
-        <w:t>tasks processing</w:t>
-      </w:r>
-      <w:r>
-        <w:t>, and the invocation of all them.</w:t>
+        <w:t>tasks processing, and the invocation of all them.</w:t>
       </w:r>
     </w:p>
     <w:p>
@@ -31585,10 +30627,7 @@
         <w:jc w:val="left"/>
       </w:pPr>
       <w:r>
-        <w:t xml:space="preserve">Passing messages </w:t>
-      </w:r>
-      <w:r>
-        <w:t xml:space="preserve">to nodes in the </w:t>
+        <w:t xml:space="preserve">Passing messages to nodes in the </w:t>
       </w:r>
       <w:r>
         <w:rPr>
@@ -31662,7 +30701,11 @@
         <w:jc w:val="left"/>
       </w:pPr>
       <w:r>
-        <w:t>Messages events which are produces as a byproduct of an earlier event will be tagged with a timestamp of the previous event’s timestamp in addition to a small delta which represent the network’s propagation delay as well as the nodes computation time.</w:t>
+        <w:t xml:space="preserve">Messages events which are produces as a byproduct of an earlier event will be tagged with a timestamp of the previous event’s timestamp in addition to a small delta </w:t>
+      </w:r>
+      <w:r>
+        <w:lastRenderedPageBreak/>
+        <w:t>which represent the network’s propagation delay as well as the nodes computation time.</w:t>
       </w:r>
     </w:p>
     <w:p>
@@ -31686,13 +30729,7 @@
         <w:t xml:space="preserve"> Layer</w:t>
       </w:r>
       <w:r>
-        <w:t xml:space="preserve"> </w:t>
-      </w:r>
-      <w:r>
-        <w:t>objects</w:t>
-      </w:r>
-      <w:r>
-        <w:t xml:space="preserve"> are </w:t>
+        <w:t xml:space="preserve"> objects are </w:t>
       </w:r>
       <w:proofErr w:type="gramStart"/>
       <w:r>
@@ -31767,10 +30804,7 @@
         <w:t>Tasks Queue</w:t>
       </w:r>
       <w:r>
-        <w:t xml:space="preserve"> </w:t>
-      </w:r>
-      <w:r>
-        <w:t xml:space="preserve">for later throughput calculations, as well as errors that might occur because of a protocol failure. E.g. when a </w:t>
+        <w:t xml:space="preserve"> for later throughput calculations, as well as errors that might occur because of a protocol failure. E.g. when a </w:t>
       </w:r>
       <w:r>
         <w:rPr>
@@ -31795,20 +30829,42 @@
     </w:p>
     <w:p>
       <w:pPr>
+        <w:bidi w:val="0"/>
+      </w:pPr>
+    </w:p>
+    <w:p>
+      <w:pPr>
+        <w:pStyle w:val="Heading3"/>
+        <w:bidi w:val="0"/>
+      </w:pPr>
+      <w:r>
+        <w:t>OLSRv2 Protocol</w:t>
+      </w:r>
+    </w:p>
+    <w:p>
+      <w:pPr>
+        <w:bidi w:val="0"/>
+        <w:jc w:val="left"/>
+      </w:pPr>
+    </w:p>
+    <w:p>
+      <w:pPr>
         <w:pStyle w:val="Heading1"/>
         <w:bidi w:val="0"/>
         <w:jc w:val="left"/>
       </w:pPr>
-      <w:bookmarkStart w:id="90" w:name="_Toc243569484"/>
-      <w:bookmarkStart w:id="91" w:name="_Toc243569914"/>
-      <w:bookmarkStart w:id="92" w:name="_Toc244784445"/>
-      <w:r>
-        <w:lastRenderedPageBreak/>
-        <w:t>Main Algorithm</w:t>
-      </w:r>
-      <w:bookmarkEnd w:id="90"/>
-      <w:bookmarkEnd w:id="91"/>
-      <w:bookmarkEnd w:id="92"/>
+      <w:bookmarkStart w:id="62" w:name="_Toc243569487"/>
+      <w:bookmarkStart w:id="63" w:name="_Toc243569917"/>
+      <w:bookmarkStart w:id="64" w:name="_Toc244784450"/>
+      <w:r>
+        <w:t>Appendixes</w:t>
+      </w:r>
+      <w:bookmarkEnd w:id="62"/>
+      <w:bookmarkEnd w:id="63"/>
+      <w:bookmarkEnd w:id="64"/>
+      <w:r>
+        <w:t xml:space="preserve"> </w:t>
+      </w:r>
     </w:p>
     <w:p>
       <w:pPr>
@@ -31816,3155 +30872,26 @@
         <w:bidi w:val="0"/>
         <w:jc w:val="left"/>
       </w:pPr>
-      <w:bookmarkStart w:id="93" w:name="_Ref244432716"/>
-      <w:bookmarkStart w:id="94" w:name="_Toc244784446"/>
-      <w:bookmarkStart w:id="95" w:name="_Toc243569485"/>
-      <w:bookmarkStart w:id="96" w:name="_Toc243569915"/>
-      <w:r>
-        <w:t>Event Generation</w:t>
-      </w:r>
-      <w:bookmarkEnd w:id="93"/>
-      <w:bookmarkEnd w:id="94"/>
+      <w:bookmarkStart w:id="65" w:name="_Toc243569489"/>
+      <w:bookmarkStart w:id="66" w:name="_Toc243569919"/>
+      <w:bookmarkStart w:id="67" w:name="_Toc244784452"/>
+      <w:r>
+        <w:t>Requirements and Assumptions</w:t>
+      </w:r>
+      <w:bookmarkEnd w:id="65"/>
+      <w:bookmarkEnd w:id="66"/>
+      <w:bookmarkEnd w:id="67"/>
     </w:p>
     <w:p>
       <w:pPr>
-        <w:bidi w:val="0"/>
-        <w:ind w:firstLine="576"/>
-        <w:jc w:val="left"/>
-      </w:pPr>
-      <w:r>
-        <w:t>Event Generation</w:t>
-      </w:r>
-      <w:bookmarkEnd w:id="95"/>
-      <w:bookmarkEnd w:id="96"/>
-      <w:r>
-        <w:t xml:space="preserve"> </w:t>
-      </w:r>
-      <w:r>
-        <w:t xml:space="preserve">algorithm handles the </w:t>
-      </w:r>
-      <w:r>
-        <w:t xml:space="preserve">generation of the main events in the systems </w:t>
-      </w:r>
-      <w:r>
-        <w:t xml:space="preserve">according to the actions received from the </w:t>
-      </w:r>
-      <w:r>
-        <w:rPr>
-          <w:i/>
-          <w:iCs/>
-        </w:rPr>
-        <w:t>GUI</w:t>
-      </w:r>
-      <w:r>
-        <w:t xml:space="preserve"> model</w:t>
-      </w:r>
-      <w:r>
-        <w:t xml:space="preserve">. This algorithm is </w:t>
-      </w:r>
-      <w:r>
-        <w:t xml:space="preserve">placed in the </w:t>
-      </w:r>
-      <w:r>
-        <w:rPr>
-          <w:i/>
-          <w:iCs/>
-        </w:rPr>
-        <w:t>Event Genera</w:t>
-      </w:r>
-      <w:r>
-        <w:rPr>
-          <w:i/>
-          <w:iCs/>
-        </w:rPr>
-        <w:t>tor</w:t>
-      </w:r>
-      <w:r>
-        <w:t xml:space="preserve"> model (see </w:t>
-      </w:r>
-      <w:fldSimple w:instr=" REF _Ref244761758 \r \h  \* MERGEFORMAT ">
-        <w:r>
-          <w:rPr>
-            <w:cs/>
-          </w:rPr>
-          <w:t>‎</w:t>
-        </w:r>
-        <w:r>
-          <w:t>4.4</w:t>
-        </w:r>
-      </w:fldSimple>
-      <w:r>
-        <w:t xml:space="preserve">) and </w:t>
-      </w:r>
-      <w:r>
-        <w:rPr>
-          <w:i/>
-          <w:iCs/>
-        </w:rPr>
-        <w:t xml:space="preserve">Tasks </w:t>
-      </w:r>
-      <w:r>
-        <w:rPr>
-          <w:i/>
-          <w:iCs/>
-        </w:rPr>
-        <w:t>Queue</w:t>
-      </w:r>
-      <w:r>
-        <w:t xml:space="preserve"> </w:t>
-      </w:r>
-      <w:r>
-        <w:t xml:space="preserve">(see </w:t>
-      </w:r>
-      <w:fldSimple w:instr=" REF _Ref244761770 \r \h  \* MERGEFORMAT ">
-        <w:r>
-          <w:rPr>
-            <w:cs/>
-          </w:rPr>
-          <w:t>‎</w:t>
-        </w:r>
-        <w:r>
-          <w:t>4.3</w:t>
-        </w:r>
-      </w:fldSimple>
-      <w:r>
-        <w:t>).</w:t>
-      </w:r>
-    </w:p>
-    <w:p>
-      <w:pPr>
-        <w:bidi w:val="0"/>
-        <w:ind w:firstLine="576"/>
-        <w:jc w:val="left"/>
-      </w:pPr>
-      <w:r>
-        <w:t>The Generation of events will be done according to a pre-defined schema.</w:t>
-      </w:r>
-    </w:p>
-    <w:p>
-      <w:pPr>
-        <w:bidi w:val="0"/>
-        <w:ind w:firstLine="576"/>
-        <w:jc w:val="left"/>
-        <w:rPr>
-          <w:b/>
-          <w:bCs/>
-        </w:rPr>
-      </w:pPr>
-      <w:proofErr w:type="spellStart"/>
-      <w:r>
-        <w:rPr>
-          <w:b/>
-          <w:bCs/>
-        </w:rPr>
-        <w:t>GenerateEvent</w:t>
-      </w:r>
-      <w:proofErr w:type="spellEnd"/>
-      <w:r>
-        <w:rPr>
-          <w:b/>
-          <w:bCs/>
-        </w:rPr>
-        <w:t>:</w:t>
-      </w:r>
-    </w:p>
-    <w:p>
-      <w:pPr>
-        <w:numPr>
-          <w:ilvl w:val="0"/>
-          <w:numId w:val="21"/>
-        </w:numPr>
-        <w:bidi w:val="0"/>
-        <w:jc w:val="left"/>
-      </w:pPr>
-      <w:r>
-        <w:t>Each EVENT_GEN_TIME</w:t>
-      </w:r>
-    </w:p>
-    <w:p>
-      <w:pPr>
-        <w:numPr>
-          <w:ilvl w:val="1"/>
-          <w:numId w:val="21"/>
-        </w:numPr>
-        <w:bidi w:val="0"/>
-        <w:jc w:val="left"/>
-      </w:pPr>
-      <w:r>
-        <w:t>Create event according to current schema.</w:t>
-      </w:r>
-    </w:p>
-    <w:p>
-      <w:pPr>
-        <w:numPr>
-          <w:ilvl w:val="1"/>
-          <w:numId w:val="21"/>
-        </w:numPr>
-        <w:bidi w:val="0"/>
-        <w:jc w:val="left"/>
-      </w:pPr>
-      <w:r>
-        <w:t>Get information from</w:t>
-      </w:r>
-      <w:r>
-        <w:t xml:space="preserve"> local set of nodes labels</w:t>
-      </w:r>
-      <w:proofErr w:type="gramStart"/>
-      <w:r>
-        <w:t>.</w:t>
-      </w:r>
-      <w:r>
-        <w:t>.</w:t>
-      </w:r>
-      <w:proofErr w:type="gramEnd"/>
-    </w:p>
-    <w:p>
-      <w:pPr>
-        <w:numPr>
-          <w:ilvl w:val="1"/>
-          <w:numId w:val="21"/>
-        </w:numPr>
-        <w:bidi w:val="0"/>
-        <w:jc w:val="left"/>
-      </w:pPr>
-      <w:r>
-        <w:t>Insert</w:t>
-      </w:r>
-      <w:r>
-        <w:t xml:space="preserve"> event into Tasks Queue.</w:t>
-      </w:r>
-    </w:p>
-    <w:p>
-      <w:pPr>
-        <w:bidi w:val="0"/>
-        <w:ind w:left="576"/>
-        <w:jc w:val="left"/>
-      </w:pPr>
-    </w:p>
-    <w:p>
-      <w:pPr>
-        <w:pStyle w:val="Heading2"/>
-        <w:bidi w:val="0"/>
-        <w:jc w:val="left"/>
-      </w:pPr>
-      <w:bookmarkStart w:id="97" w:name="_Toc244784447"/>
-      <w:r>
-        <w:t>Protocol implementation</w:t>
-      </w:r>
-      <w:bookmarkEnd w:id="97"/>
-      <w:r>
-        <w:t xml:space="preserve"> </w:t>
-      </w:r>
-    </w:p>
-    <w:p>
-      <w:pPr>
-        <w:bidi w:val="0"/>
-        <w:ind w:firstLine="576"/>
-        <w:jc w:val="left"/>
-      </w:pPr>
-      <w:r>
-        <w:t xml:space="preserve">Each node will receive a </w:t>
-      </w:r>
-      <w:r>
-        <w:t>message</w:t>
-      </w:r>
-      <w:r>
-        <w:t xml:space="preserve"> from the </w:t>
-      </w:r>
-      <w:r>
-        <w:rPr>
-          <w:i/>
-          <w:iCs/>
-        </w:rPr>
-        <w:t>Dispatcher</w:t>
-      </w:r>
-      <w:r>
-        <w:t xml:space="preserve"> indicating that some event regarding this node has occurred in the system. </w:t>
-      </w:r>
-      <w:r>
-        <w:t xml:space="preserve">  </w:t>
-      </w:r>
-    </w:p>
-    <w:p>
-      <w:pPr>
-        <w:bidi w:val="0"/>
-        <w:ind w:firstLine="576"/>
-        <w:jc w:val="left"/>
-        <w:rPr>
-          <w:b/>
-          <w:bCs/>
-        </w:rPr>
-      </w:pPr>
-      <w:proofErr w:type="spellStart"/>
-      <w:r>
-        <w:rPr>
-          <w:b/>
-          <w:bCs/>
-        </w:rPr>
-        <w:t>received_hello_message</w:t>
-      </w:r>
-      <w:proofErr w:type="spellEnd"/>
-      <w:r>
-        <w:rPr>
-          <w:b/>
-          <w:bCs/>
-        </w:rPr>
-        <w:t xml:space="preserve"> </w:t>
-      </w:r>
-      <w:r>
-        <w:rPr>
-          <w:b/>
-          <w:bCs/>
-        </w:rPr>
-        <w:t>(</w:t>
-      </w:r>
-      <w:proofErr w:type="spellStart"/>
-      <w:r>
-        <w:rPr>
-          <w:b/>
-          <w:bCs/>
-        </w:rPr>
-        <w:t>msg</w:t>
-      </w:r>
-      <w:proofErr w:type="spellEnd"/>
-      <w:r>
-        <w:rPr>
-          <w:b/>
-          <w:bCs/>
-        </w:rPr>
-        <w:t>):</w:t>
-      </w:r>
-      <w:r>
-        <w:rPr>
-          <w:b/>
-          <w:bCs/>
-        </w:rPr>
-        <w:t xml:space="preserve"> (NHDP layer)</w:t>
-      </w:r>
-    </w:p>
-    <w:p>
-      <w:pPr>
-        <w:numPr>
-          <w:ilvl w:val="0"/>
-          <w:numId w:val="22"/>
-        </w:numPr>
-        <w:bidi w:val="0"/>
-        <w:jc w:val="left"/>
-      </w:pPr>
-      <w:r>
-        <w:t xml:space="preserve">Get neighbor </w:t>
-      </w:r>
-      <w:r>
-        <w:t>list.</w:t>
-      </w:r>
-    </w:p>
-    <w:p>
-      <w:pPr>
-        <w:numPr>
-          <w:ilvl w:val="0"/>
-          <w:numId w:val="22"/>
-        </w:numPr>
-        <w:bidi w:val="0"/>
-        <w:jc w:val="left"/>
-      </w:pPr>
-      <w:r>
-        <w:t xml:space="preserve">If (no such neighbor as </w:t>
-      </w:r>
-      <w:proofErr w:type="spellStart"/>
-      <w:r>
-        <w:t>msg</w:t>
-      </w:r>
-      <w:proofErr w:type="spellEnd"/>
-      <w:r>
-        <w:rPr>
-          <w:position w:val="-6"/>
-        </w:rPr>
-        <w:object w:dxaOrig="300" w:dyaOrig="220">
-          <v:shapetype id="_x0000_t75" coordsize="21600,21600" o:spt="75" o:preferrelative="t" path="m@4@5l@4@11@9@11@9@5xe" filled="f" stroked="f">
-            <v:stroke joinstyle="miter"/>
-            <v:formulas>
-              <v:f eqn="if lineDrawn pixelLineWidth 0"/>
-              <v:f eqn="sum @0 1 0"/>
-              <v:f eqn="sum 0 0 @1"/>
-              <v:f eqn="prod @2 1 2"/>
-              <v:f eqn="prod @3 21600 pixelWidth"/>
-              <v:f eqn="prod @3 21600 pixelHeight"/>
-              <v:f eqn="sum @0 0 1"/>
-              <v:f eqn="prod @6 1 2"/>
-              <v:f eqn="prod @7 21600 pixelWidth"/>
-              <v:f eqn="sum @8 21600 0"/>
-              <v:f eqn="prod @7 21600 pixelHeight"/>
-              <v:f eqn="sum @10 21600 0"/>
-            </v:formulas>
-            <v:path o:extrusionok="f" gradientshapeok="t" o:connecttype="rect"/>
-            <o:lock v:ext="edit" aspectratio="t"/>
-          </v:shapetype>
-          <v:shape id="_x0000_i1025" type="#_x0000_t75" style="width:15pt;height:11.25pt" o:ole="">
-            <v:imagedata r:id="rId14" o:title=""/>
-          </v:shape>
-          <o:OLEObject Type="Embed" ProgID="Equation.DSMT4" ShapeID="_x0000_i1025" DrawAspect="Content" ObjectID="_1318672497" r:id="rId15"/>
-        </w:object>
-      </w:r>
-      <w:proofErr w:type="spellStart"/>
-      <w:r>
-        <w:t>src</w:t>
-      </w:r>
-      <w:proofErr w:type="spellEnd"/>
-      <w:r>
-        <w:t>)</w:t>
-      </w:r>
-    </w:p>
-    <w:p>
-      <w:pPr>
-        <w:numPr>
-          <w:ilvl w:val="1"/>
-          <w:numId w:val="22"/>
-        </w:numPr>
-        <w:bidi w:val="0"/>
-        <w:jc w:val="left"/>
-      </w:pPr>
-      <w:r>
-        <w:t>Add to Neighbor set</w:t>
-      </w:r>
-    </w:p>
-    <w:p>
-      <w:pPr>
-        <w:numPr>
-          <w:ilvl w:val="0"/>
-          <w:numId w:val="22"/>
-        </w:numPr>
-        <w:bidi w:val="0"/>
-        <w:jc w:val="left"/>
-      </w:pPr>
-      <w:r>
-        <w:t xml:space="preserve">Otherwise, </w:t>
-      </w:r>
-      <w:proofErr w:type="gramStart"/>
-      <w:r>
-        <w:t>Update</w:t>
-      </w:r>
-      <w:proofErr w:type="gramEnd"/>
-      <w:r>
-        <w:t xml:space="preserve"> neighbor </w:t>
-      </w:r>
-      <w:proofErr w:type="spellStart"/>
-      <w:r>
-        <w:t>valid_time</w:t>
-      </w:r>
-      <w:proofErr w:type="spellEnd"/>
-      <w:r>
-        <w:t xml:space="preserve"> in Neighbor list.</w:t>
-      </w:r>
-    </w:p>
-    <w:p>
-      <w:pPr>
-        <w:numPr>
-          <w:ilvl w:val="0"/>
-          <w:numId w:val="22"/>
-        </w:numPr>
-        <w:bidi w:val="0"/>
-        <w:jc w:val="left"/>
-      </w:pPr>
-      <w:r>
-        <w:t xml:space="preserve">Create Event CHECK_STATION_VALIDITY in </w:t>
-      </w:r>
-      <w:proofErr w:type="spellStart"/>
-      <w:r>
-        <w:t>curr_time</w:t>
-      </w:r>
-      <w:proofErr w:type="spellEnd"/>
-      <w:r>
-        <w:t xml:space="preserve"> + </w:t>
-      </w:r>
-      <w:proofErr w:type="spellStart"/>
-      <w:r>
-        <w:t>valid_time</w:t>
-      </w:r>
-      <w:proofErr w:type="spellEnd"/>
-      <w:r>
-        <w:t>.</w:t>
-      </w:r>
-    </w:p>
-    <w:p>
-      <w:pPr>
-        <w:numPr>
-          <w:ilvl w:val="0"/>
-          <w:numId w:val="22"/>
-        </w:numPr>
-        <w:bidi w:val="0"/>
-        <w:jc w:val="left"/>
-      </w:pPr>
-      <w:r>
-        <w:t>Get Lost Neighbor list.</w:t>
-      </w:r>
-    </w:p>
-    <w:p>
-      <w:pPr>
-        <w:numPr>
-          <w:ilvl w:val="0"/>
-          <w:numId w:val="22"/>
-        </w:numPr>
-        <w:bidi w:val="0"/>
-        <w:jc w:val="left"/>
-      </w:pPr>
-      <w:r>
-        <w:t xml:space="preserve">If </w:t>
-      </w:r>
-      <w:r>
-        <w:t>(</w:t>
-      </w:r>
-      <w:proofErr w:type="spellStart"/>
-      <w:r>
-        <w:t>msg</w:t>
-      </w:r>
-      <w:proofErr w:type="spellEnd"/>
-      <w:r>
-        <w:rPr>
-          <w:position w:val="-6"/>
-        </w:rPr>
-        <w:object w:dxaOrig="300" w:dyaOrig="220">
-          <v:shape id="_x0000_i1026" type="#_x0000_t75" style="width:15pt;height:11.25pt" o:ole="">
-            <v:imagedata r:id="rId14" o:title=""/>
-          </v:shape>
-          <o:OLEObject Type="Embed" ProgID="Equation.DSMT4" ShapeID="_x0000_i1026" DrawAspect="Content" ObjectID="_1318672498" r:id="rId16"/>
-        </w:object>
-      </w:r>
-      <w:proofErr w:type="spellStart"/>
-      <w:r>
-        <w:t>src</w:t>
-      </w:r>
-      <w:proofErr w:type="spellEnd"/>
-      <w:r>
-        <w:t xml:space="preserve"> is lost)</w:t>
-      </w:r>
-    </w:p>
-    <w:p>
-      <w:pPr>
-        <w:numPr>
-          <w:ilvl w:val="1"/>
-          <w:numId w:val="22"/>
-        </w:numPr>
-        <w:bidi w:val="0"/>
-        <w:jc w:val="left"/>
-      </w:pPr>
-      <w:r>
-        <w:t>If (</w:t>
-      </w:r>
-      <w:proofErr w:type="spellStart"/>
-      <w:r>
-        <w:t>msg</w:t>
-      </w:r>
-      <w:proofErr w:type="spellEnd"/>
-      <w:r>
-        <w:rPr>
-          <w:position w:val="-6"/>
-        </w:rPr>
-        <w:object w:dxaOrig="300" w:dyaOrig="220">
-          <v:shape id="_x0000_i1027" type="#_x0000_t75" style="width:15pt;height:11.25pt" o:ole="">
-            <v:imagedata r:id="rId14" o:title=""/>
-          </v:shape>
-          <o:OLEObject Type="Embed" ProgID="Equation.DSMT4" ShapeID="_x0000_i1027" DrawAspect="Content" ObjectID="_1318672499" r:id="rId17"/>
-        </w:object>
-      </w:r>
-      <w:proofErr w:type="spellStart"/>
-      <w:r>
-        <w:t>src</w:t>
-      </w:r>
-      <w:proofErr w:type="spellEnd"/>
-      <w:r>
-        <w:t xml:space="preserve"> not in</w:t>
-      </w:r>
-      <w:r>
-        <w:t xml:space="preserve"> </w:t>
-      </w:r>
-      <w:r>
-        <w:t>Lost Neighbor list)</w:t>
-      </w:r>
-    </w:p>
-    <w:p>
-      <w:pPr>
-        <w:numPr>
-          <w:ilvl w:val="2"/>
-          <w:numId w:val="22"/>
-        </w:numPr>
-        <w:bidi w:val="0"/>
-        <w:jc w:val="left"/>
-      </w:pPr>
-      <w:r>
-        <w:t>Add new entry to list</w:t>
-      </w:r>
-      <w:r>
-        <w:t xml:space="preserve"> </w:t>
-      </w:r>
-    </w:p>
-    <w:p>
-      <w:pPr>
-        <w:numPr>
-          <w:ilvl w:val="0"/>
-          <w:numId w:val="22"/>
-        </w:numPr>
-        <w:bidi w:val="0"/>
-        <w:jc w:val="left"/>
-      </w:pPr>
-      <w:r>
-        <w:t>Get Link Set</w:t>
-      </w:r>
-    </w:p>
-    <w:p>
-      <w:pPr>
-        <w:numPr>
-          <w:ilvl w:val="0"/>
-          <w:numId w:val="22"/>
-        </w:numPr>
-        <w:bidi w:val="0"/>
-        <w:jc w:val="left"/>
-      </w:pPr>
-      <w:r>
-        <w:t>If</w:t>
-      </w:r>
-      <w:r>
-        <w:t xml:space="preserve"> </w:t>
-      </w:r>
-      <w:r>
-        <w:t xml:space="preserve">(new </w:t>
-      </w:r>
-      <w:proofErr w:type="spellStart"/>
-      <w:r>
-        <w:t>msg</w:t>
-      </w:r>
-      <w:proofErr w:type="spellEnd"/>
-      <w:r>
-        <w:rPr>
-          <w:position w:val="-6"/>
-        </w:rPr>
-        <w:object w:dxaOrig="300" w:dyaOrig="220">
-          <v:shape id="_x0000_i1028" type="#_x0000_t75" style="width:15pt;height:11.25pt" o:ole="">
-            <v:imagedata r:id="rId14" o:title=""/>
-          </v:shape>
-          <o:OLEObject Type="Embed" ProgID="Equation.DSMT4" ShapeID="_x0000_i1028" DrawAspect="Content" ObjectID="_1318672500" r:id="rId18"/>
-        </w:object>
-      </w:r>
-      <w:proofErr w:type="spellStart"/>
-      <w:r>
-        <w:t>src</w:t>
-      </w:r>
-      <w:proofErr w:type="spellEnd"/>
-      <w:r>
-        <w:t xml:space="preserve"> address)</w:t>
-      </w:r>
-    </w:p>
-    <w:p>
-      <w:pPr>
-        <w:numPr>
-          <w:ilvl w:val="1"/>
-          <w:numId w:val="22"/>
-        </w:numPr>
-        <w:bidi w:val="0"/>
-        <w:jc w:val="left"/>
-      </w:pPr>
-      <w:r>
-        <w:t xml:space="preserve">If (not in set) </w:t>
-      </w:r>
-      <w:r>
-        <w:t>Add new entry to  set</w:t>
-      </w:r>
-    </w:p>
-    <w:p>
-      <w:pPr>
-        <w:numPr>
-          <w:ilvl w:val="0"/>
-          <w:numId w:val="22"/>
-        </w:numPr>
-        <w:bidi w:val="0"/>
-        <w:jc w:val="left"/>
-      </w:pPr>
-      <w:r>
-        <w:t>If</w:t>
-      </w:r>
-      <w:r>
-        <w:t xml:space="preserve"> ( </w:t>
-      </w:r>
-      <w:proofErr w:type="spellStart"/>
-      <w:r>
-        <w:t>m</w:t>
-      </w:r>
-      <w:r>
-        <w:t>s</w:t>
-      </w:r>
-      <w:r>
-        <w:t>g</w:t>
-      </w:r>
-      <w:proofErr w:type="spellEnd"/>
-      <w:r>
-        <w:rPr>
-          <w:position w:val="-6"/>
-        </w:rPr>
-        <w:object w:dxaOrig="300" w:dyaOrig="220">
-          <v:shape id="_x0000_i1029" type="#_x0000_t75" style="width:15pt;height:11.25pt" o:ole="">
-            <v:imagedata r:id="rId14" o:title=""/>
-          </v:shape>
-          <o:OLEObject Type="Embed" ProgID="Equation.DSMT4" ShapeID="_x0000_i1029" DrawAspect="Content" ObjectID="_1318672501" r:id="rId19"/>
-        </w:object>
-      </w:r>
-      <w:proofErr w:type="spellStart"/>
-      <w:r>
-        <w:t>src</w:t>
-      </w:r>
-      <w:proofErr w:type="spellEnd"/>
-      <w:r>
-        <w:t xml:space="preserve"> </w:t>
-      </w:r>
-      <w:r>
-        <w:t>exists in Link Set</w:t>
-      </w:r>
-      <w:r>
-        <w:t>)</w:t>
-      </w:r>
-    </w:p>
-    <w:p>
-      <w:pPr>
-        <w:numPr>
-          <w:ilvl w:val="1"/>
-          <w:numId w:val="22"/>
-        </w:numPr>
-        <w:bidi w:val="0"/>
-        <w:jc w:val="left"/>
-      </w:pPr>
-      <w:r>
-        <w:t>Update valid time</w:t>
-      </w:r>
-    </w:p>
-    <w:p>
-      <w:pPr>
-        <w:numPr>
-          <w:ilvl w:val="1"/>
-          <w:numId w:val="22"/>
-        </w:numPr>
-        <w:bidi w:val="0"/>
-        <w:jc w:val="left"/>
-      </w:pPr>
-      <w:r>
-        <w:t>Create Event</w:t>
-      </w:r>
-      <w:r>
-        <w:t xml:space="preserve"> </w:t>
-      </w:r>
-      <w:r>
-        <w:t>CHECK_STATION_</w:t>
-      </w:r>
-      <w:proofErr w:type="gramStart"/>
-      <w:r>
-        <w:t>VALIDITY</w:t>
-      </w:r>
-      <w:r>
-        <w:t xml:space="preserve">  in</w:t>
-      </w:r>
-      <w:proofErr w:type="gramEnd"/>
-      <w:r>
-        <w:t xml:space="preserve"> </w:t>
-      </w:r>
-      <w:proofErr w:type="spellStart"/>
-      <w:r>
-        <w:t>curr_time</w:t>
-      </w:r>
-      <w:proofErr w:type="spellEnd"/>
-      <w:r>
-        <w:t xml:space="preserve"> </w:t>
-      </w:r>
-      <w:r>
-        <w:t>+</w:t>
-      </w:r>
-      <w:r>
-        <w:t xml:space="preserve"> </w:t>
-      </w:r>
-      <w:proofErr w:type="spellStart"/>
-      <w:r>
-        <w:t>valid_time</w:t>
-      </w:r>
-      <w:proofErr w:type="spellEnd"/>
-      <w:r>
-        <w:t>.</w:t>
-      </w:r>
-    </w:p>
-    <w:p>
-      <w:pPr>
-        <w:numPr>
-          <w:ilvl w:val="1"/>
-          <w:numId w:val="22"/>
-        </w:numPr>
-        <w:bidi w:val="0"/>
-        <w:jc w:val="left"/>
-      </w:pPr>
-      <w:r>
-        <w:t>If (</w:t>
-      </w:r>
-      <w:proofErr w:type="spellStart"/>
-      <w:r>
-        <w:t>msg</w:t>
-      </w:r>
-      <w:proofErr w:type="spellEnd"/>
-      <w:r>
-        <w:rPr>
-          <w:position w:val="-6"/>
-        </w:rPr>
-        <w:object w:dxaOrig="300" w:dyaOrig="220">
-          <v:shape id="_x0000_i1030" type="#_x0000_t75" style="width:15pt;height:11.25pt" o:ole="">
-            <v:imagedata r:id="rId14" o:title=""/>
-          </v:shape>
-          <o:OLEObject Type="Embed" ProgID="Equation.DSMT4" ShapeID="_x0000_i1030" DrawAspect="Content" ObjectID="_1318672502" r:id="rId20"/>
-        </w:object>
-      </w:r>
-      <w:proofErr w:type="spellStart"/>
-      <w:r>
-        <w:t>link_state</w:t>
-      </w:r>
-      <w:proofErr w:type="spellEnd"/>
-      <w:r>
-        <w:t xml:space="preserve"> == symmetric) update the nodes entry in Link Set to symmetric.</w:t>
-      </w:r>
-    </w:p>
-    <w:p>
-      <w:pPr>
-        <w:numPr>
-          <w:ilvl w:val="0"/>
-          <w:numId w:val="22"/>
-        </w:numPr>
-        <w:bidi w:val="0"/>
-        <w:jc w:val="left"/>
-      </w:pPr>
-      <w:r>
-        <w:t>Get 2-hop set</w:t>
-      </w:r>
-    </w:p>
-    <w:p>
-      <w:pPr>
-        <w:numPr>
-          <w:ilvl w:val="0"/>
-          <w:numId w:val="22"/>
-        </w:numPr>
-        <w:bidi w:val="0"/>
-        <w:jc w:val="left"/>
-      </w:pPr>
-      <w:r>
-        <w:t xml:space="preserve"> For each (neighbor of the </w:t>
-      </w:r>
-      <w:proofErr w:type="spellStart"/>
-      <w:r>
-        <w:t>msg</w:t>
-      </w:r>
-      <w:proofErr w:type="spellEnd"/>
-      <w:r>
-        <w:rPr>
-          <w:position w:val="-6"/>
-        </w:rPr>
-        <w:object w:dxaOrig="300" w:dyaOrig="220">
-          <v:shape id="_x0000_i1031" type="#_x0000_t75" style="width:15pt;height:11.25pt" o:ole="">
-            <v:imagedata r:id="rId14" o:title=""/>
-          </v:shape>
-          <o:OLEObject Type="Embed" ProgID="Equation.DSMT4" ShapeID="_x0000_i1031" DrawAspect="Content" ObjectID="_1318672503" r:id="rId21"/>
-        </w:object>
-      </w:r>
-      <w:proofErr w:type="spellStart"/>
-      <w:r>
-        <w:t>src</w:t>
-      </w:r>
-      <w:proofErr w:type="spellEnd"/>
-      <w:r>
-        <w:t>)</w:t>
-      </w:r>
-    </w:p>
-    <w:p>
-      <w:pPr>
-        <w:numPr>
-          <w:ilvl w:val="1"/>
-          <w:numId w:val="22"/>
-        </w:numPr>
-        <w:bidi w:val="0"/>
-        <w:jc w:val="left"/>
-      </w:pPr>
-      <w:r>
-        <w:t xml:space="preserve">If </w:t>
-      </w:r>
-      <w:r>
-        <w:t>(</w:t>
-      </w:r>
-      <w:r>
-        <w:t>neighbor</w:t>
-      </w:r>
-      <w:r>
-        <w:t xml:space="preserve">  doesn’t exist</w:t>
-      </w:r>
-      <w:r>
-        <w:t xml:space="preserve"> in 2-hop set)</w:t>
-      </w:r>
-    </w:p>
-    <w:p>
-      <w:pPr>
-        <w:numPr>
-          <w:ilvl w:val="2"/>
-          <w:numId w:val="22"/>
-        </w:numPr>
-        <w:bidi w:val="0"/>
-        <w:jc w:val="left"/>
-      </w:pPr>
-      <w:r>
-        <w:lastRenderedPageBreak/>
-        <w:t>Add new entry.</w:t>
-      </w:r>
-    </w:p>
-    <w:p>
-      <w:pPr>
-        <w:numPr>
-          <w:ilvl w:val="1"/>
-          <w:numId w:val="22"/>
-        </w:numPr>
-        <w:bidi w:val="0"/>
-        <w:jc w:val="left"/>
-      </w:pPr>
-      <w:r>
-        <w:t>Otherwise, update the existing info accordingly.</w:t>
-      </w:r>
-      <w:r>
-        <w:t xml:space="preserve"> </w:t>
-      </w:r>
-      <w:r>
-        <w:t xml:space="preserve"> </w:t>
-      </w:r>
-    </w:p>
-    <w:p>
-      <w:pPr>
-        <w:numPr>
-          <w:ilvl w:val="1"/>
-          <w:numId w:val="22"/>
-        </w:numPr>
-        <w:bidi w:val="0"/>
-        <w:jc w:val="left"/>
-      </w:pPr>
-      <w:r>
-        <w:t xml:space="preserve">Create Event CHECK_STATION_VALIDITY in </w:t>
-      </w:r>
-      <w:proofErr w:type="spellStart"/>
-      <w:r>
-        <w:t>curr_time</w:t>
-      </w:r>
-      <w:proofErr w:type="spellEnd"/>
-      <w:r>
-        <w:t xml:space="preserve"> + </w:t>
-      </w:r>
-      <w:proofErr w:type="spellStart"/>
-      <w:r>
-        <w:t>valid_time</w:t>
-      </w:r>
-      <w:proofErr w:type="spellEnd"/>
-    </w:p>
-    <w:p>
-      <w:pPr>
-        <w:numPr>
-          <w:ilvl w:val="0"/>
-          <w:numId w:val="22"/>
-        </w:numPr>
-        <w:bidi w:val="0"/>
-        <w:jc w:val="left"/>
-      </w:pPr>
-      <w:proofErr w:type="gramStart"/>
-      <w:r>
-        <w:rPr>
-          <w:b/>
-          <w:bCs/>
-        </w:rPr>
-        <w:t>OLSRv2HelloMsgProcessing(</w:t>
-      </w:r>
-      <w:proofErr w:type="spellStart"/>
-      <w:proofErr w:type="gramEnd"/>
-      <w:r>
-        <w:rPr>
-          <w:b/>
-          <w:bCs/>
-        </w:rPr>
-        <w:t>msg</w:t>
-      </w:r>
-      <w:proofErr w:type="spellEnd"/>
-      <w:r>
-        <w:rPr>
-          <w:b/>
-          <w:bCs/>
-        </w:rPr>
-        <w:t>)</w:t>
-      </w:r>
-      <w:r>
-        <w:rPr>
-          <w:b/>
-          <w:bCs/>
-        </w:rPr>
-        <w:t>.</w:t>
-      </w:r>
-    </w:p>
-    <w:p>
-      <w:pPr>
-        <w:bidi w:val="0"/>
-        <w:ind w:left="1086"/>
-        <w:jc w:val="left"/>
-      </w:pPr>
-    </w:p>
-    <w:p>
-      <w:pPr>
-        <w:bidi w:val="0"/>
-        <w:ind w:firstLine="576"/>
-        <w:jc w:val="left"/>
-        <w:rPr>
-          <w:b/>
-          <w:bCs/>
-        </w:rPr>
-      </w:pPr>
-      <w:bookmarkStart w:id="98" w:name="OLE_LINK1"/>
-      <w:bookmarkStart w:id="99" w:name="OLE_LINK2"/>
-      <w:proofErr w:type="gramStart"/>
-      <w:r>
-        <w:rPr>
-          <w:b/>
-          <w:bCs/>
-        </w:rPr>
-        <w:t>OLSRv2HelloMsgProcessing</w:t>
-      </w:r>
-      <w:bookmarkEnd w:id="98"/>
-      <w:bookmarkEnd w:id="99"/>
-      <w:r>
-        <w:rPr>
-          <w:b/>
-          <w:bCs/>
-        </w:rPr>
-        <w:t>(</w:t>
-      </w:r>
-      <w:proofErr w:type="spellStart"/>
-      <w:proofErr w:type="gramEnd"/>
-      <w:r>
-        <w:rPr>
-          <w:b/>
-          <w:bCs/>
-        </w:rPr>
-        <w:t>msg</w:t>
-      </w:r>
-      <w:proofErr w:type="spellEnd"/>
-      <w:r>
-        <w:rPr>
-          <w:b/>
-          <w:bCs/>
-        </w:rPr>
-        <w:t>):</w:t>
-      </w:r>
-      <w:r>
-        <w:rPr>
-          <w:b/>
-          <w:bCs/>
-        </w:rPr>
-        <w:t xml:space="preserve"> (OLSR</w:t>
-      </w:r>
-      <w:r>
-        <w:rPr>
-          <w:b/>
-          <w:bCs/>
-        </w:rPr>
-        <w:t>v2)</w:t>
-      </w:r>
-    </w:p>
-    <w:p>
-      <w:pPr>
-        <w:numPr>
-          <w:ilvl w:val="0"/>
-          <w:numId w:val="23"/>
-        </w:numPr>
-        <w:bidi w:val="0"/>
-        <w:jc w:val="left"/>
-      </w:pPr>
-      <w:r>
-        <w:t xml:space="preserve">If </w:t>
-      </w:r>
-      <w:r>
-        <w:t xml:space="preserve">my </w:t>
-      </w:r>
-      <w:r>
-        <w:t xml:space="preserve">local address </w:t>
-      </w:r>
-      <w:r>
-        <w:t>is</w:t>
-      </w:r>
-      <w:r>
-        <w:t xml:space="preserve"> marked as MPR in </w:t>
-      </w:r>
-      <w:proofErr w:type="spellStart"/>
-      <w:r>
-        <w:t>msg</w:t>
-      </w:r>
-      <w:proofErr w:type="spellEnd"/>
-      <w:r>
-        <w:rPr>
-          <w:position w:val="-6"/>
-        </w:rPr>
-        <w:object w:dxaOrig="300" w:dyaOrig="220">
-          <v:shape id="_x0000_i1032" type="#_x0000_t75" style="width:15pt;height:11.25pt" o:ole="">
-            <v:imagedata r:id="rId14" o:title=""/>
-          </v:shape>
-          <o:OLEObject Type="Embed" ProgID="Equation.DSMT4" ShapeID="_x0000_i1032" DrawAspect="Content" ObjectID="_1318672504" r:id="rId22"/>
-        </w:object>
-      </w:r>
-      <w:proofErr w:type="spellStart"/>
-      <w:r>
-        <w:t>neighbors</w:t>
-      </w:r>
-      <w:r>
-        <w:t>_</w:t>
-      </w:r>
-      <w:r>
-        <w:t>set</w:t>
-      </w:r>
-      <w:proofErr w:type="spellEnd"/>
-      <w:r>
-        <w:t>.</w:t>
-      </w:r>
-    </w:p>
-    <w:p>
-      <w:pPr>
-        <w:numPr>
-          <w:ilvl w:val="1"/>
-          <w:numId w:val="23"/>
-        </w:numPr>
-        <w:bidi w:val="0"/>
-        <w:jc w:val="left"/>
-      </w:pPr>
-      <w:r>
-        <w:t xml:space="preserve">Mark </w:t>
-      </w:r>
-      <w:proofErr w:type="spellStart"/>
-      <w:r>
-        <w:t>msg</w:t>
-      </w:r>
-      <w:proofErr w:type="spellEnd"/>
-      <w:r>
-        <w:rPr>
-          <w:position w:val="-6"/>
-        </w:rPr>
-        <w:object w:dxaOrig="300" w:dyaOrig="220">
-          <v:shape id="_x0000_i1033" type="#_x0000_t75" style="width:15pt;height:11.25pt" o:ole="">
-            <v:imagedata r:id="rId14" o:title=""/>
-          </v:shape>
-          <o:OLEObject Type="Embed" ProgID="Equation.DSMT4" ShapeID="_x0000_i1033" DrawAspect="Content" ObjectID="_1318672505" r:id="rId23"/>
-        </w:object>
-      </w:r>
-      <w:proofErr w:type="spellStart"/>
-      <w:r>
-        <w:t>src</w:t>
-      </w:r>
-      <w:proofErr w:type="spellEnd"/>
-      <w:r>
-        <w:t xml:space="preserve"> in Neighbor </w:t>
-      </w:r>
-      <w:r>
-        <w:t>S</w:t>
-      </w:r>
-      <w:r>
-        <w:t>et MPR_SELECTOR = true.</w:t>
-      </w:r>
-    </w:p>
-    <w:p>
-      <w:pPr>
-        <w:numPr>
-          <w:ilvl w:val="0"/>
-          <w:numId w:val="23"/>
-        </w:numPr>
-        <w:bidi w:val="0"/>
-        <w:jc w:val="left"/>
-      </w:pPr>
-      <w:r>
-        <w:t xml:space="preserve">Otherwise, Mark </w:t>
-      </w:r>
-      <w:proofErr w:type="spellStart"/>
-      <w:r>
-        <w:t>msg</w:t>
-      </w:r>
-      <w:proofErr w:type="spellEnd"/>
-      <w:r>
-        <w:rPr>
-          <w:position w:val="-6"/>
-        </w:rPr>
-        <w:object w:dxaOrig="300" w:dyaOrig="220">
-          <v:shape id="_x0000_i1034" type="#_x0000_t75" style="width:15pt;height:11.25pt" o:ole="">
-            <v:imagedata r:id="rId14" o:title=""/>
-          </v:shape>
-          <o:OLEObject Type="Embed" ProgID="Equation.DSMT4" ShapeID="_x0000_i1034" DrawAspect="Content" ObjectID="_1318672506" r:id="rId24"/>
-        </w:object>
-      </w:r>
-      <w:proofErr w:type="spellStart"/>
-      <w:r>
-        <w:t>src</w:t>
-      </w:r>
-      <w:proofErr w:type="spellEnd"/>
-      <w:r>
-        <w:t xml:space="preserve"> in Neighbor </w:t>
-      </w:r>
-      <w:r>
-        <w:t>S</w:t>
-      </w:r>
-      <w:r>
-        <w:t>et MPR_SELECTOR = false.</w:t>
-      </w:r>
-    </w:p>
-    <w:p>
-      <w:pPr>
-        <w:numPr>
-          <w:ilvl w:val="0"/>
-          <w:numId w:val="23"/>
-        </w:numPr>
-        <w:bidi w:val="0"/>
-        <w:jc w:val="left"/>
-      </w:pPr>
-      <w:r>
-        <w:t xml:space="preserve">If new node with </w:t>
-      </w:r>
-      <w:proofErr w:type="spellStart"/>
-      <w:r>
-        <w:t>link_type</w:t>
-      </w:r>
-      <w:proofErr w:type="spellEnd"/>
-      <w:r>
-        <w:t>=SYMETRIC is add</w:t>
-      </w:r>
-      <w:r>
-        <w:t>ed</w:t>
-      </w:r>
-      <w:r>
-        <w:t xml:space="preserve"> or removed, or node is lost</w:t>
-      </w:r>
-      <w:r>
-        <w:t xml:space="preserve"> Link Set</w:t>
-      </w:r>
-      <w:r>
-        <w:t>, or 2-hop node is added or removed</w:t>
-      </w:r>
-    </w:p>
-    <w:p>
-      <w:pPr>
-        <w:numPr>
-          <w:ilvl w:val="1"/>
-          <w:numId w:val="23"/>
-        </w:numPr>
-        <w:bidi w:val="0"/>
-        <w:jc w:val="left"/>
-      </w:pPr>
-      <w:proofErr w:type="spellStart"/>
-      <w:r>
-        <w:rPr>
-          <w:b/>
-          <w:bCs/>
-        </w:rPr>
-        <w:t>CalculateMPRSet</w:t>
-      </w:r>
-      <w:proofErr w:type="spellEnd"/>
-      <w:r>
-        <w:t xml:space="preserve"> () //</w:t>
-      </w:r>
-      <w:r>
-        <w:t xml:space="preserve">Recalculate the MPR group. </w:t>
-      </w:r>
-    </w:p>
-    <w:p>
-      <w:pPr>
-        <w:numPr>
-          <w:ilvl w:val="0"/>
-          <w:numId w:val="23"/>
-        </w:numPr>
-        <w:bidi w:val="0"/>
-        <w:jc w:val="left"/>
-      </w:pPr>
-      <w:r>
-        <w:t xml:space="preserve">Generate </w:t>
-      </w:r>
-      <w:r>
-        <w:t>“</w:t>
-      </w:r>
-      <w:r>
-        <w:rPr>
-          <w:i/>
-          <w:iCs/>
-        </w:rPr>
-        <w:t>TC</w:t>
-      </w:r>
-      <w:r>
-        <w:rPr>
-          <w:i/>
-          <w:iCs/>
-        </w:rPr>
-        <w:t>”</w:t>
-      </w:r>
-      <w:r>
-        <w:rPr>
-          <w:i/>
-          <w:iCs/>
-        </w:rPr>
-        <w:t xml:space="preserve"> message.</w:t>
-      </w:r>
-    </w:p>
-    <w:p>
-      <w:pPr>
-        <w:bidi w:val="0"/>
-        <w:ind w:firstLine="576"/>
-        <w:jc w:val="left"/>
-        <w:rPr>
-          <w:b/>
-          <w:bCs/>
-        </w:rPr>
-      </w:pPr>
-      <w:proofErr w:type="spellStart"/>
-      <w:r>
-        <w:rPr>
-          <w:b/>
-          <w:bCs/>
-        </w:rPr>
-        <w:t>received_tc_message</w:t>
-      </w:r>
-      <w:proofErr w:type="spellEnd"/>
-      <w:r>
-        <w:rPr>
-          <w:b/>
-          <w:bCs/>
-        </w:rPr>
-        <w:t xml:space="preserve"> </w:t>
-      </w:r>
-      <w:r>
-        <w:rPr>
-          <w:b/>
-          <w:bCs/>
-        </w:rPr>
-        <w:t>(</w:t>
-      </w:r>
-      <w:proofErr w:type="spellStart"/>
-      <w:r>
-        <w:rPr>
-          <w:b/>
-          <w:bCs/>
-        </w:rPr>
-        <w:t>msg</w:t>
-      </w:r>
-      <w:proofErr w:type="spellEnd"/>
-      <w:r>
-        <w:rPr>
-          <w:b/>
-          <w:bCs/>
-        </w:rPr>
-        <w:t>):</w:t>
-      </w:r>
-    </w:p>
-    <w:p>
-      <w:pPr>
-        <w:numPr>
-          <w:ilvl w:val="0"/>
-          <w:numId w:val="25"/>
-        </w:numPr>
-        <w:bidi w:val="0"/>
-        <w:jc w:val="left"/>
-      </w:pPr>
-      <w:r>
-        <w:t xml:space="preserve">If this </w:t>
-      </w:r>
-      <w:r>
-        <w:t>message</w:t>
-      </w:r>
-      <w:r>
-        <w:t xml:space="preserve"> has already been processed or forwarded </w:t>
-      </w:r>
-      <w:r>
-        <w:rPr>
-          <w:position w:val="-6"/>
-        </w:rPr>
-        <w:object w:dxaOrig="300" w:dyaOrig="220">
-          <v:shape id="_x0000_i1035" type="#_x0000_t75" style="width:15pt;height:11.25pt" o:ole="">
-            <v:imagedata r:id="rId14" o:title=""/>
-          </v:shape>
-          <o:OLEObject Type="Embed" ProgID="Equation.DSMT4" ShapeID="_x0000_i1035" DrawAspect="Content" ObjectID="_1318672507" r:id="rId25"/>
-        </w:object>
-      </w:r>
-      <w:r>
-        <w:t>discard.</w:t>
-      </w:r>
-    </w:p>
-    <w:p>
-      <w:pPr>
-        <w:numPr>
-          <w:ilvl w:val="0"/>
-          <w:numId w:val="25"/>
-        </w:numPr>
-        <w:bidi w:val="0"/>
-        <w:jc w:val="left"/>
-      </w:pPr>
-      <w:r>
-        <w:t>Get Advertised Remote router set</w:t>
-      </w:r>
-    </w:p>
-    <w:p>
-      <w:pPr>
-        <w:numPr>
-          <w:ilvl w:val="0"/>
-          <w:numId w:val="25"/>
-        </w:numPr>
-        <w:bidi w:val="0"/>
-        <w:jc w:val="left"/>
-      </w:pPr>
-      <w:r>
-        <w:t>If (</w:t>
-      </w:r>
-      <w:proofErr w:type="spellStart"/>
-      <w:r>
-        <w:t>msg</w:t>
-      </w:r>
-      <w:proofErr w:type="spellEnd"/>
-      <w:r>
-        <w:rPr>
-          <w:position w:val="-6"/>
-        </w:rPr>
-        <w:object w:dxaOrig="300" w:dyaOrig="220">
-          <v:shape id="_x0000_i1036" type="#_x0000_t75" style="width:15pt;height:11.25pt" o:ole="">
-            <v:imagedata r:id="rId14" o:title=""/>
-          </v:shape>
-          <o:OLEObject Type="Embed" ProgID="Equation.DSMT4" ShapeID="_x0000_i1036" DrawAspect="Content" ObjectID="_1318672508" r:id="rId26"/>
-        </w:object>
-      </w:r>
-      <w:proofErr w:type="spellStart"/>
-      <w:r>
-        <w:t>src</w:t>
-      </w:r>
-      <w:proofErr w:type="spellEnd"/>
-      <w:r>
-        <w:t xml:space="preserve"> </w:t>
-      </w:r>
-      <w:r>
-        <w:t xml:space="preserve"> </w:t>
-      </w:r>
-      <w:r>
-        <w:t>not in set)</w:t>
-      </w:r>
-      <w:r>
-        <w:t xml:space="preserve"> </w:t>
-      </w:r>
-      <w:r>
-        <w:rPr>
-          <w:position w:val="-6"/>
-        </w:rPr>
-        <w:t xml:space="preserve"> </w:t>
-      </w:r>
-    </w:p>
-    <w:p>
-      <w:pPr>
-        <w:numPr>
-          <w:ilvl w:val="1"/>
-          <w:numId w:val="22"/>
-        </w:numPr>
-        <w:bidi w:val="0"/>
-        <w:jc w:val="left"/>
-      </w:pPr>
-      <w:r>
-        <w:t>Add new entry to  set</w:t>
-      </w:r>
-    </w:p>
-    <w:p>
-      <w:pPr>
-        <w:numPr>
-          <w:ilvl w:val="0"/>
-          <w:numId w:val="25"/>
-        </w:numPr>
-        <w:bidi w:val="0"/>
-        <w:jc w:val="left"/>
-      </w:pPr>
-      <w:r>
-        <w:t>Otherwise ,</w:t>
-      </w:r>
-    </w:p>
-    <w:p>
-      <w:pPr>
-        <w:numPr>
-          <w:ilvl w:val="1"/>
-          <w:numId w:val="25"/>
-        </w:numPr>
-        <w:bidi w:val="0"/>
-        <w:jc w:val="left"/>
-      </w:pPr>
-      <w:r>
-        <w:t>Update valid time</w:t>
-      </w:r>
-    </w:p>
-    <w:p>
-      <w:pPr>
-        <w:numPr>
-          <w:ilvl w:val="0"/>
-          <w:numId w:val="25"/>
-        </w:numPr>
-        <w:bidi w:val="0"/>
-        <w:jc w:val="left"/>
-      </w:pPr>
-      <w:r>
-        <w:t>Create Event CHECK_STATION_</w:t>
-      </w:r>
-      <w:proofErr w:type="gramStart"/>
-      <w:r>
-        <w:t>VALIDITY  in</w:t>
-      </w:r>
-      <w:proofErr w:type="gramEnd"/>
-      <w:r>
-        <w:t xml:space="preserve"> </w:t>
-      </w:r>
-      <w:proofErr w:type="spellStart"/>
-      <w:r>
-        <w:t>curr_time</w:t>
-      </w:r>
-      <w:proofErr w:type="spellEnd"/>
-      <w:r>
-        <w:t xml:space="preserve"> + </w:t>
-      </w:r>
-      <w:proofErr w:type="spellStart"/>
-      <w:r>
-        <w:t>valid_time</w:t>
-      </w:r>
-      <w:proofErr w:type="spellEnd"/>
-      <w:r>
-        <w:t>.</w:t>
-      </w:r>
-    </w:p>
-    <w:p>
-      <w:pPr>
-        <w:numPr>
-          <w:ilvl w:val="0"/>
-          <w:numId w:val="25"/>
-        </w:numPr>
-        <w:bidi w:val="0"/>
-        <w:jc w:val="left"/>
-      </w:pPr>
-      <w:r>
-        <w:t>Get Topology set</w:t>
-      </w:r>
-    </w:p>
-    <w:p>
-      <w:pPr>
-        <w:numPr>
-          <w:ilvl w:val="0"/>
-          <w:numId w:val="25"/>
-        </w:numPr>
-        <w:bidi w:val="0"/>
-        <w:jc w:val="left"/>
-      </w:pPr>
-      <w:r>
-        <w:t>If (</w:t>
-      </w:r>
-      <w:proofErr w:type="spellStart"/>
-      <w:r>
-        <w:t>msg</w:t>
-      </w:r>
-      <w:proofErr w:type="spellEnd"/>
-      <w:r>
-        <w:rPr>
-          <w:position w:val="-6"/>
-        </w:rPr>
-        <w:object w:dxaOrig="300" w:dyaOrig="220">
-          <v:shape id="_x0000_i1037" type="#_x0000_t75" style="width:15pt;height:11.25pt" o:ole="">
-            <v:imagedata r:id="rId14" o:title=""/>
-          </v:shape>
-          <o:OLEObject Type="Embed" ProgID="Equation.DSMT4" ShapeID="_x0000_i1037" DrawAspect="Content" ObjectID="_1318672509" r:id="rId27"/>
-        </w:object>
-      </w:r>
-      <w:proofErr w:type="spellStart"/>
-      <w:r>
-        <w:t>src</w:t>
-      </w:r>
-      <w:proofErr w:type="spellEnd"/>
-      <w:r>
-        <w:t xml:space="preserve">  not in set) </w:t>
-      </w:r>
-      <w:r>
-        <w:rPr>
-          <w:position w:val="-6"/>
-        </w:rPr>
-        <w:t xml:space="preserve"> </w:t>
-      </w:r>
-    </w:p>
-    <w:p>
-      <w:pPr>
-        <w:numPr>
-          <w:ilvl w:val="1"/>
-          <w:numId w:val="22"/>
-        </w:numPr>
-        <w:bidi w:val="0"/>
-        <w:jc w:val="left"/>
-      </w:pPr>
-      <w:r>
-        <w:t>Add new entry to  set</w:t>
-      </w:r>
-    </w:p>
-    <w:p>
-      <w:pPr>
-        <w:numPr>
-          <w:ilvl w:val="0"/>
-          <w:numId w:val="25"/>
-        </w:numPr>
-        <w:bidi w:val="0"/>
-        <w:jc w:val="left"/>
-      </w:pPr>
-      <w:r>
-        <w:t>Otherwise ,</w:t>
-      </w:r>
-    </w:p>
-    <w:p>
-      <w:pPr>
-        <w:numPr>
-          <w:ilvl w:val="1"/>
-          <w:numId w:val="25"/>
-        </w:numPr>
-        <w:bidi w:val="0"/>
-        <w:jc w:val="left"/>
-      </w:pPr>
-      <w:r>
-        <w:t>Update valid time</w:t>
-      </w:r>
-    </w:p>
-    <w:p>
-      <w:pPr>
-        <w:numPr>
-          <w:ilvl w:val="0"/>
-          <w:numId w:val="25"/>
-        </w:numPr>
-        <w:bidi w:val="0"/>
-        <w:jc w:val="left"/>
-      </w:pPr>
-      <w:r>
-        <w:t>Create Event CHECK_STATION_</w:t>
-      </w:r>
-      <w:proofErr w:type="gramStart"/>
-      <w:r>
-        <w:t>VALIDITY  in</w:t>
-      </w:r>
-      <w:proofErr w:type="gramEnd"/>
-      <w:r>
-        <w:t xml:space="preserve"> </w:t>
-      </w:r>
-      <w:proofErr w:type="spellStart"/>
-      <w:r>
-        <w:t>curr_time</w:t>
-      </w:r>
-      <w:proofErr w:type="spellEnd"/>
-      <w:r>
-        <w:t xml:space="preserve"> + </w:t>
-      </w:r>
-      <w:proofErr w:type="spellStart"/>
-      <w:r>
-        <w:t>valid_time</w:t>
-      </w:r>
-      <w:proofErr w:type="spellEnd"/>
-      <w:r>
-        <w:t>.</w:t>
-      </w:r>
-    </w:p>
-    <w:p>
-      <w:pPr>
-        <w:numPr>
-          <w:ilvl w:val="0"/>
-          <w:numId w:val="25"/>
-        </w:numPr>
-        <w:bidi w:val="0"/>
-        <w:jc w:val="left"/>
-      </w:pPr>
-      <w:r>
-        <w:t xml:space="preserve">For each x </w:t>
-      </w:r>
-      <w:r>
-        <w:t xml:space="preserve"> in Topology Set</w:t>
-      </w:r>
-      <w:r>
-        <w:t>:</w:t>
-      </w:r>
-    </w:p>
-    <w:p>
-      <w:pPr>
-        <w:numPr>
-          <w:ilvl w:val="1"/>
-          <w:numId w:val="25"/>
-        </w:numPr>
-        <w:bidi w:val="0"/>
-        <w:jc w:val="left"/>
-        <w:rPr>
-          <w:b/>
-          <w:bCs/>
-        </w:rPr>
-      </w:pPr>
-      <w:proofErr w:type="spellStart"/>
-      <w:r>
-        <w:t>CalculateRoute</w:t>
-      </w:r>
-      <w:proofErr w:type="spellEnd"/>
-      <w:r>
-        <w:t>(</w:t>
-      </w:r>
-      <w:proofErr w:type="spellStart"/>
-      <w:r>
-        <w:t>curr_node</w:t>
-      </w:r>
-      <w:proofErr w:type="spellEnd"/>
-      <w:r>
-        <w:t>, x);</w:t>
-      </w:r>
-    </w:p>
-    <w:p>
-      <w:pPr>
-        <w:bidi w:val="0"/>
-        <w:ind w:firstLine="576"/>
-        <w:jc w:val="left"/>
-        <w:rPr>
-          <w:b/>
-          <w:bCs/>
-        </w:rPr>
-      </w:pPr>
-      <w:proofErr w:type="spellStart"/>
-      <w:r>
-        <w:rPr>
-          <w:b/>
-          <w:bCs/>
-        </w:rPr>
-        <w:t>send_data_message</w:t>
-      </w:r>
-      <w:proofErr w:type="spellEnd"/>
-      <w:r>
-        <w:rPr>
-          <w:b/>
-          <w:bCs/>
-        </w:rPr>
-        <w:t xml:space="preserve"> </w:t>
-      </w:r>
-      <w:r>
-        <w:rPr>
-          <w:b/>
-          <w:bCs/>
-        </w:rPr>
-        <w:t>(</w:t>
-      </w:r>
-      <w:proofErr w:type="spellStart"/>
-      <w:r>
-        <w:rPr>
-          <w:b/>
-          <w:bCs/>
-        </w:rPr>
-        <w:t>msg</w:t>
-      </w:r>
-      <w:proofErr w:type="spellEnd"/>
-      <w:proofErr w:type="gramStart"/>
-      <w:r>
-        <w:rPr>
-          <w:b/>
-          <w:bCs/>
-        </w:rPr>
-        <w:t xml:space="preserve">, </w:t>
-      </w:r>
-      <w:r>
-        <w:rPr>
-          <w:b/>
-          <w:bCs/>
-        </w:rPr>
-        <w:t xml:space="preserve"> </w:t>
-      </w:r>
-      <w:proofErr w:type="spellStart"/>
-      <w:r>
-        <w:rPr>
-          <w:b/>
-          <w:bCs/>
-        </w:rPr>
-        <w:t>dest</w:t>
-      </w:r>
-      <w:proofErr w:type="spellEnd"/>
-      <w:proofErr w:type="gramEnd"/>
-      <w:r>
-        <w:rPr>
-          <w:b/>
-          <w:bCs/>
-        </w:rPr>
-        <w:t>):</w:t>
-      </w:r>
-    </w:p>
-    <w:p>
-      <w:pPr>
-        <w:numPr>
-          <w:ilvl w:val="0"/>
-          <w:numId w:val="28"/>
-        </w:numPr>
-        <w:bidi w:val="0"/>
-        <w:jc w:val="left"/>
-      </w:pPr>
-      <w:r>
-        <w:t>Get Routing set.</w:t>
-      </w:r>
-    </w:p>
-    <w:p>
-      <w:pPr>
-        <w:numPr>
-          <w:ilvl w:val="0"/>
-          <w:numId w:val="28"/>
-        </w:numPr>
-        <w:bidi w:val="0"/>
-        <w:jc w:val="left"/>
-      </w:pPr>
-      <w:r>
-        <w:t xml:space="preserve">Get </w:t>
-      </w:r>
-      <w:proofErr w:type="spellStart"/>
-      <w:r>
-        <w:t>next_hop</w:t>
-      </w:r>
-      <w:proofErr w:type="spellEnd"/>
-      <w:r>
-        <w:t xml:space="preserve"> from Routing Set</w:t>
-      </w:r>
-      <w:r>
-        <w:t>.</w:t>
-      </w:r>
-    </w:p>
-    <w:p>
-      <w:pPr>
-        <w:numPr>
-          <w:ilvl w:val="0"/>
-          <w:numId w:val="28"/>
-        </w:numPr>
-        <w:bidi w:val="0"/>
-        <w:jc w:val="left"/>
-      </w:pPr>
-      <w:r>
-        <w:t xml:space="preserve">Create </w:t>
-      </w:r>
-      <w:r>
-        <w:t>NEW_DATA_PACKET</w:t>
-      </w:r>
-      <w:r>
-        <w:t xml:space="preserve"> Event with </w:t>
-      </w:r>
-      <w:r>
-        <w:t>source</w:t>
-      </w:r>
-      <w:r>
-        <w:t xml:space="preserve"> =</w:t>
-      </w:r>
-      <w:r>
-        <w:t xml:space="preserve">= </w:t>
-      </w:r>
-      <w:proofErr w:type="spellStart"/>
-      <w:r>
-        <w:t>this_node</w:t>
-      </w:r>
-      <w:proofErr w:type="spellEnd"/>
-      <w:r>
-        <w:t xml:space="preserve">, </w:t>
-      </w:r>
-      <w:r>
-        <w:t xml:space="preserve">destination </w:t>
-      </w:r>
-      <w:r>
-        <w:t xml:space="preserve">== </w:t>
-      </w:r>
-      <w:proofErr w:type="spellStart"/>
-      <w:r>
-        <w:t>next_hop</w:t>
-      </w:r>
-      <w:proofErr w:type="spellEnd"/>
-      <w:r>
-        <w:t>.</w:t>
-      </w:r>
-    </w:p>
-    <w:p>
-      <w:pPr>
-        <w:bidi w:val="0"/>
-        <w:ind w:firstLine="576"/>
-        <w:jc w:val="left"/>
-        <w:rPr>
-          <w:b/>
-          <w:bCs/>
-        </w:rPr>
-      </w:pPr>
-      <w:proofErr w:type="spellStart"/>
-      <w:proofErr w:type="gramStart"/>
-      <w:r>
-        <w:rPr>
-          <w:b/>
-          <w:bCs/>
-        </w:rPr>
-        <w:t>CalculateMPRSet</w:t>
-      </w:r>
-      <w:proofErr w:type="spellEnd"/>
-      <w:r>
-        <w:rPr>
-          <w:b/>
-          <w:bCs/>
-        </w:rPr>
-        <w:t>(</w:t>
-      </w:r>
-      <w:proofErr w:type="gramEnd"/>
-      <w:r>
-        <w:rPr>
-          <w:b/>
-          <w:bCs/>
-        </w:rPr>
-        <w:t>):</w:t>
-      </w:r>
-      <w:r>
-        <w:rPr>
-          <w:b/>
-          <w:bCs/>
-        </w:rPr>
-        <w:t xml:space="preserve"> (This is a suggestion for greedy algorithm)</w:t>
-      </w:r>
-    </w:p>
-    <w:p>
-      <w:pPr>
-        <w:numPr>
-          <w:ilvl w:val="0"/>
-          <w:numId w:val="43"/>
-        </w:numPr>
-        <w:bidi w:val="0"/>
-        <w:jc w:val="left"/>
-      </w:pPr>
-      <w:r>
-        <w:t xml:space="preserve">Set </w:t>
-      </w:r>
-      <w:proofErr w:type="spellStart"/>
-      <w:r>
-        <w:t>mpr</w:t>
-      </w:r>
-      <w:proofErr w:type="spellEnd"/>
-      <w:r>
-        <w:t xml:space="preserve"> = f</w:t>
-      </w:r>
-      <w:r>
-        <w:t>alse for all nodes in Neighbor S</w:t>
-      </w:r>
-      <w:r>
-        <w:t>et.</w:t>
-      </w:r>
-    </w:p>
-    <w:p>
-      <w:pPr>
-        <w:numPr>
-          <w:ilvl w:val="0"/>
-          <w:numId w:val="43"/>
-        </w:numPr>
-        <w:bidi w:val="0"/>
-        <w:jc w:val="left"/>
-      </w:pPr>
-      <w:r>
-        <w:lastRenderedPageBreak/>
-        <w:t xml:space="preserve">Sort </w:t>
-      </w:r>
-      <w:r>
-        <w:t>Neighbor Set</w:t>
-      </w:r>
-      <w:r>
-        <w:t xml:space="preserve"> in decreasing order according</w:t>
-      </w:r>
-      <w:r>
-        <w:t xml:space="preserve"> to number of </w:t>
-      </w:r>
-      <w:r>
-        <w:t>neighbors for each node in Neighbor Set</w:t>
-      </w:r>
-      <w:r>
-        <w:t>.</w:t>
-      </w:r>
-    </w:p>
-    <w:p>
-      <w:pPr>
-        <w:numPr>
-          <w:ilvl w:val="0"/>
-          <w:numId w:val="43"/>
-        </w:numPr>
-        <w:bidi w:val="0"/>
-        <w:jc w:val="left"/>
-      </w:pPr>
-      <w:r>
-        <w:t xml:space="preserve">For each node (n) in the sorted  </w:t>
-      </w:r>
-      <w:r>
-        <w:t xml:space="preserve">Neighbor Set </w:t>
-      </w:r>
-      <w:r>
-        <w:t>from the head:</w:t>
-      </w:r>
-    </w:p>
-    <w:p>
-      <w:pPr>
-        <w:numPr>
-          <w:ilvl w:val="1"/>
-          <w:numId w:val="43"/>
-        </w:numPr>
-        <w:bidi w:val="0"/>
-        <w:jc w:val="left"/>
-      </w:pPr>
-      <w:r>
-        <w:t xml:space="preserve">Set </w:t>
-      </w:r>
-      <w:proofErr w:type="spellStart"/>
-      <w:r>
-        <w:t>mpr</w:t>
-      </w:r>
-      <w:proofErr w:type="spellEnd"/>
-      <w:r>
-        <w:t xml:space="preserve"> = true.</w:t>
-      </w:r>
-    </w:p>
-    <w:p>
-      <w:pPr>
-        <w:numPr>
-          <w:ilvl w:val="1"/>
-          <w:numId w:val="43"/>
-        </w:numPr>
-        <w:bidi w:val="0"/>
-        <w:jc w:val="left"/>
-      </w:pPr>
-      <w:r>
-        <w:t xml:space="preserve">Add </w:t>
-      </w:r>
-      <w:proofErr w:type="spellStart"/>
-      <w:r>
-        <w:t>n.neighbors</w:t>
-      </w:r>
-      <w:proofErr w:type="spellEnd"/>
-      <w:r>
-        <w:t xml:space="preserve"> to 2-hop_list;</w:t>
-      </w:r>
-    </w:p>
-    <w:p>
-      <w:pPr>
-        <w:numPr>
-          <w:ilvl w:val="1"/>
-          <w:numId w:val="43"/>
-        </w:numPr>
-        <w:bidi w:val="0"/>
-        <w:jc w:val="left"/>
-      </w:pPr>
-      <w:r>
-        <w:t xml:space="preserve">If 2-hop list has all 2-hop neighbors of current node </w:t>
-      </w:r>
-      <w:r>
-        <w:rPr>
-          <w:position w:val="-6"/>
-        </w:rPr>
-        <w:object w:dxaOrig="300" w:dyaOrig="220">
-          <v:shape id="_x0000_i1038" type="#_x0000_t75" style="width:15pt;height:11.25pt" o:ole="">
-            <v:imagedata r:id="rId28" o:title=""/>
-          </v:shape>
-          <o:OLEObject Type="Embed" ProgID="Equation.DSMT4" ShapeID="_x0000_i1038" DrawAspect="Content" ObjectID="_1318672510" r:id="rId29"/>
-        </w:object>
-      </w:r>
-      <w:r>
-        <w:t>stop.</w:t>
-      </w:r>
-    </w:p>
-    <w:p>
-      <w:pPr>
-        <w:bidi w:val="0"/>
-        <w:ind w:firstLine="576"/>
-        <w:jc w:val="left"/>
-        <w:rPr>
-          <w:b/>
-          <w:bCs/>
-        </w:rPr>
-      </w:pPr>
-      <w:proofErr w:type="spellStart"/>
-      <w:r>
-        <w:rPr>
-          <w:b/>
-          <w:bCs/>
-        </w:rPr>
-        <w:t>CalculateRoute</w:t>
-      </w:r>
-      <w:proofErr w:type="spellEnd"/>
-      <w:r>
-        <w:rPr>
-          <w:b/>
-          <w:bCs/>
-        </w:rPr>
-        <w:t>(</w:t>
-      </w:r>
-      <w:proofErr w:type="spellStart"/>
-      <w:r>
-        <w:rPr>
-          <w:b/>
-          <w:bCs/>
-        </w:rPr>
-        <w:t>x</w:t>
-      </w:r>
-      <w:proofErr w:type="gramStart"/>
-      <w:r>
-        <w:rPr>
-          <w:b/>
-          <w:bCs/>
-        </w:rPr>
-        <w:t>,y</w:t>
-      </w:r>
-      <w:proofErr w:type="spellEnd"/>
-      <w:proofErr w:type="gramEnd"/>
-      <w:r>
-        <w:rPr>
-          <w:b/>
-          <w:bCs/>
-        </w:rPr>
-        <w:t>):</w:t>
-      </w:r>
-    </w:p>
-    <w:p>
-      <w:pPr>
-        <w:bidi w:val="0"/>
-        <w:jc w:val="left"/>
-      </w:pPr>
-      <w:r>
-        <w:rPr>
-          <w:b/>
-          <w:bCs/>
-        </w:rPr>
-        <w:tab/>
-      </w:r>
-      <w:proofErr w:type="gramStart"/>
-      <w:r>
-        <w:t>Implemen</w:t>
-      </w:r>
-      <w:r>
-        <w:t>tation of an</w:t>
-      </w:r>
-      <w:r>
-        <w:t xml:space="preserve"> algorithm to find the shortest path between x and y.</w:t>
-      </w:r>
-      <w:proofErr w:type="gramEnd"/>
-    </w:p>
-    <w:p>
-      <w:pPr>
-        <w:pStyle w:val="Heading2"/>
-        <w:bidi w:val="0"/>
-        <w:jc w:val="left"/>
-      </w:pPr>
-      <w:bookmarkStart w:id="100" w:name="_Toc244784448"/>
-      <w:r>
-        <w:t>Dispatcher</w:t>
-      </w:r>
-      <w:bookmarkEnd w:id="100"/>
-    </w:p>
-    <w:p>
-      <w:pPr>
-        <w:numPr>
-          <w:ilvl w:val="0"/>
-          <w:numId w:val="9"/>
-        </w:numPr>
-        <w:bidi w:val="0"/>
-        <w:jc w:val="left"/>
-      </w:pPr>
-      <w:r>
-        <w:t>While queue isn't empty</w:t>
-      </w:r>
-    </w:p>
-    <w:p>
-      <w:pPr>
-        <w:numPr>
-          <w:ilvl w:val="0"/>
-          <w:numId w:val="10"/>
-        </w:numPr>
-        <w:bidi w:val="0"/>
-        <w:jc w:val="left"/>
-      </w:pPr>
-      <w:r>
-        <w:t>Pull next event from queue</w:t>
-      </w:r>
-    </w:p>
-    <w:p>
-      <w:pPr>
-        <w:numPr>
-          <w:ilvl w:val="0"/>
-          <w:numId w:val="10"/>
-        </w:numPr>
-        <w:bidi w:val="0"/>
-        <w:jc w:val="left"/>
-      </w:pPr>
-      <w:r>
-        <w:t>If (</w:t>
-      </w:r>
-      <w:proofErr w:type="spellStart"/>
-      <w:r>
-        <w:t>event.type</w:t>
-      </w:r>
-      <w:proofErr w:type="spellEnd"/>
-      <w:r>
-        <w:t xml:space="preserve"> == NEW_STATION)</w:t>
-      </w:r>
-    </w:p>
-    <w:p>
-      <w:pPr>
-        <w:numPr>
-          <w:ilvl w:val="0"/>
-          <w:numId w:val="11"/>
-        </w:numPr>
-        <w:bidi w:val="0"/>
-        <w:jc w:val="left"/>
-      </w:pPr>
-      <w:r>
-        <w:t>Add new station to Topology Manager</w:t>
-      </w:r>
-    </w:p>
-    <w:p>
-      <w:pPr>
-        <w:numPr>
-          <w:ilvl w:val="0"/>
-          <w:numId w:val="11"/>
-        </w:numPr>
-        <w:bidi w:val="0"/>
-        <w:jc w:val="left"/>
-      </w:pPr>
-      <w:r>
-        <w:t xml:space="preserve">Create a new OLSRv2 layer object for this station. </w:t>
-      </w:r>
-    </w:p>
-    <w:p>
-      <w:pPr>
-        <w:numPr>
-          <w:ilvl w:val="0"/>
-          <w:numId w:val="10"/>
-        </w:numPr>
-        <w:bidi w:val="0"/>
-        <w:jc w:val="left"/>
-      </w:pPr>
-      <w:r>
-        <w:t>If (</w:t>
-      </w:r>
-      <w:proofErr w:type="spellStart"/>
-      <w:r>
-        <w:t>event.type</w:t>
-      </w:r>
-      <w:proofErr w:type="spellEnd"/>
-      <w:r>
-        <w:t xml:space="preserve"> == STATION_MOVED)</w:t>
-      </w:r>
-    </w:p>
-    <w:p>
-      <w:pPr>
-        <w:numPr>
-          <w:ilvl w:val="0"/>
-          <w:numId w:val="12"/>
-        </w:numPr>
-        <w:bidi w:val="0"/>
-        <w:jc w:val="left"/>
-      </w:pPr>
-      <w:r>
-        <w:t>Update Topology Manager with new station coordination</w:t>
-      </w:r>
-    </w:p>
-    <w:p>
-      <w:pPr>
-        <w:numPr>
-          <w:ilvl w:val="0"/>
-          <w:numId w:val="10"/>
-        </w:numPr>
-        <w:bidi w:val="0"/>
-        <w:jc w:val="left"/>
-      </w:pPr>
-      <w:r>
-        <w:t>If (</w:t>
-      </w:r>
-      <w:proofErr w:type="spellStart"/>
-      <w:r>
-        <w:t>event.type</w:t>
-      </w:r>
-      <w:proofErr w:type="spellEnd"/>
-      <w:r>
-        <w:t xml:space="preserve"> == STATION_REMOVED)</w:t>
-      </w:r>
-    </w:p>
-    <w:p>
-      <w:pPr>
-        <w:numPr>
-          <w:ilvl w:val="0"/>
-          <w:numId w:val="13"/>
-        </w:numPr>
-        <w:bidi w:val="0"/>
-        <w:jc w:val="left"/>
-      </w:pPr>
-      <w:r>
-        <w:t>Remove station from Topology Manager</w:t>
-      </w:r>
-    </w:p>
-    <w:p>
-      <w:pPr>
-        <w:numPr>
-          <w:ilvl w:val="0"/>
-          <w:numId w:val="13"/>
-        </w:numPr>
-        <w:bidi w:val="0"/>
-        <w:jc w:val="left"/>
-      </w:pPr>
-      <w:r>
-        <w:t>Delete the OLSRv2 layer object associated with this station.</w:t>
-      </w:r>
-    </w:p>
-    <w:p>
-      <w:pPr>
-        <w:numPr>
-          <w:ilvl w:val="0"/>
-          <w:numId w:val="10"/>
-        </w:numPr>
-        <w:bidi w:val="0"/>
-        <w:jc w:val="left"/>
-      </w:pPr>
-      <w:r>
-        <w:t>If (</w:t>
-      </w:r>
-      <w:proofErr w:type="spellStart"/>
-      <w:r>
-        <w:t>event.type</w:t>
-      </w:r>
-      <w:proofErr w:type="spellEnd"/>
-      <w:r>
-        <w:t xml:space="preserve"> == NEW_DATA_PACKET)</w:t>
-      </w:r>
-    </w:p>
-    <w:p>
-      <w:pPr>
-        <w:numPr>
-          <w:ilvl w:val="0"/>
-          <w:numId w:val="14"/>
-        </w:numPr>
-        <w:bidi w:val="0"/>
-        <w:jc w:val="left"/>
-      </w:pPr>
-      <w:r>
-        <w:t xml:space="preserve">Execute method </w:t>
-      </w:r>
-      <w:proofErr w:type="spellStart"/>
-      <w:r>
-        <w:t>send_data_</w:t>
-      </w:r>
-      <w:proofErr w:type="gramStart"/>
-      <w:r>
-        <w:t>message</w:t>
-      </w:r>
-      <w:proofErr w:type="spellEnd"/>
-      <w:r>
-        <w:t>(</w:t>
-      </w:r>
-      <w:proofErr w:type="spellStart"/>
-      <w:proofErr w:type="gramEnd"/>
-      <w:r>
-        <w:t>msg</w:t>
-      </w:r>
-      <w:proofErr w:type="spellEnd"/>
-      <w:r>
-        <w:t xml:space="preserve">, </w:t>
-      </w:r>
-      <w:r>
-        <w:t xml:space="preserve">station target) in station </w:t>
-      </w:r>
-      <w:r>
-        <w:t>OLSRv2 layer object associated with the source station.</w:t>
-      </w:r>
-    </w:p>
-    <w:p>
-      <w:pPr>
-        <w:numPr>
-          <w:ilvl w:val="0"/>
-          <w:numId w:val="10"/>
-        </w:numPr>
-        <w:bidi w:val="0"/>
-        <w:jc w:val="left"/>
-      </w:pPr>
-      <w:r>
-        <w:t>If (</w:t>
-      </w:r>
-      <w:proofErr w:type="spellStart"/>
-      <w:r>
-        <w:t>event.type</w:t>
-      </w:r>
-      <w:proofErr w:type="spellEnd"/>
-      <w:r>
-        <w:t xml:space="preserve"> == SEND_HELLO_MESSAGE)</w:t>
-      </w:r>
-    </w:p>
-    <w:p>
-      <w:pPr>
-        <w:numPr>
-          <w:ilvl w:val="0"/>
-          <w:numId w:val="15"/>
-        </w:numPr>
-        <w:bidi w:val="0"/>
-        <w:jc w:val="left"/>
-      </w:pPr>
-      <w:r>
-        <w:t>Get station</w:t>
-      </w:r>
-      <w:r>
-        <w:t>s neighbors from Topology Manager</w:t>
-      </w:r>
-    </w:p>
-    <w:p>
-      <w:pPr>
-        <w:numPr>
-          <w:ilvl w:val="0"/>
-          <w:numId w:val="15"/>
-        </w:numPr>
-        <w:bidi w:val="0"/>
-        <w:jc w:val="left"/>
-      </w:pPr>
-      <w:r>
-        <w:t>For each neighbor do:</w:t>
-      </w:r>
-    </w:p>
-    <w:p>
-      <w:pPr>
-        <w:numPr>
-          <w:ilvl w:val="0"/>
-          <w:numId w:val="16"/>
-        </w:numPr>
-        <w:bidi w:val="0"/>
-        <w:jc w:val="left"/>
-      </w:pPr>
-      <w:r>
-        <w:t xml:space="preserve">Execute </w:t>
-      </w:r>
-      <w:proofErr w:type="spellStart"/>
-      <w:r>
-        <w:t>received_hello_message</w:t>
-      </w:r>
-      <w:proofErr w:type="spellEnd"/>
-      <w:r>
-        <w:t>(</w:t>
-      </w:r>
-      <w:proofErr w:type="spellStart"/>
-      <w:r>
-        <w:t>msg</w:t>
-      </w:r>
-      <w:proofErr w:type="spellEnd"/>
-      <w:r>
-        <w:t>)</w:t>
-      </w:r>
-    </w:p>
-    <w:p>
-      <w:pPr>
-        <w:numPr>
-          <w:ilvl w:val="0"/>
-          <w:numId w:val="10"/>
-        </w:numPr>
-        <w:bidi w:val="0"/>
-        <w:jc w:val="left"/>
-      </w:pPr>
-      <w:r>
-        <w:t>If (</w:t>
-      </w:r>
-      <w:proofErr w:type="spellStart"/>
-      <w:r>
-        <w:t>event.type</w:t>
-      </w:r>
-      <w:proofErr w:type="spellEnd"/>
-      <w:r>
-        <w:t xml:space="preserve"> == SEND_TC_MESSAGE)</w:t>
-      </w:r>
-    </w:p>
-    <w:p>
-      <w:pPr>
-        <w:numPr>
-          <w:ilvl w:val="0"/>
-          <w:numId w:val="17"/>
-        </w:numPr>
-        <w:bidi w:val="0"/>
-        <w:jc w:val="left"/>
-      </w:pPr>
-      <w:r>
-        <w:t>Get station's neighbors from Topology Manager</w:t>
-      </w:r>
-    </w:p>
-    <w:p>
-      <w:pPr>
-        <w:numPr>
-          <w:ilvl w:val="0"/>
-          <w:numId w:val="17"/>
-        </w:numPr>
-        <w:bidi w:val="0"/>
-        <w:jc w:val="left"/>
-      </w:pPr>
-      <w:r>
-        <w:t>For each neighbor do:</w:t>
-      </w:r>
-    </w:p>
-    <w:p>
-      <w:pPr>
-        <w:numPr>
-          <w:ilvl w:val="0"/>
-          <w:numId w:val="19"/>
-        </w:numPr>
-        <w:bidi w:val="0"/>
-        <w:jc w:val="left"/>
-      </w:pPr>
-      <w:r>
-        <w:t xml:space="preserve">Execute </w:t>
-      </w:r>
-      <w:proofErr w:type="spellStart"/>
-      <w:r>
-        <w:t>received_tc_message</w:t>
-      </w:r>
-      <w:proofErr w:type="spellEnd"/>
-      <w:r>
-        <w:t>(</w:t>
-      </w:r>
-      <w:proofErr w:type="spellStart"/>
-      <w:r>
-        <w:t>msg</w:t>
-      </w:r>
-      <w:proofErr w:type="spellEnd"/>
-      <w:r>
-        <w:t>)</w:t>
-      </w:r>
-    </w:p>
-    <w:p>
-      <w:pPr>
-        <w:numPr>
-          <w:ilvl w:val="0"/>
-          <w:numId w:val="10"/>
-        </w:numPr>
-        <w:bidi w:val="0"/>
-        <w:jc w:val="left"/>
-      </w:pPr>
-      <w:r>
-        <w:t>If (</w:t>
-      </w:r>
-      <w:proofErr w:type="spellStart"/>
-      <w:r>
-        <w:t>event.type</w:t>
-      </w:r>
-      <w:proofErr w:type="spellEnd"/>
-      <w:r>
-        <w:t xml:space="preserve"> == CHECK_STATION_VALIDITY)</w:t>
-      </w:r>
-    </w:p>
-    <w:p>
-      <w:pPr>
-        <w:numPr>
-          <w:ilvl w:val="0"/>
-          <w:numId w:val="20"/>
-        </w:numPr>
-        <w:bidi w:val="0"/>
-        <w:jc w:val="left"/>
-      </w:pPr>
-      <w:r>
-        <w:t xml:space="preserve">Execute </w:t>
-      </w:r>
-      <w:proofErr w:type="spellStart"/>
-      <w:r>
-        <w:t>check_station_valid</w:t>
-      </w:r>
-      <w:proofErr w:type="spellEnd"/>
-      <w:r>
-        <w:t>(station target) in station source</w:t>
-      </w:r>
-    </w:p>
-    <w:p>
-      <w:pPr>
-        <w:bidi w:val="0"/>
-        <w:jc w:val="left"/>
-      </w:pPr>
-    </w:p>
-    <w:p>
-      <w:pPr>
-        <w:pStyle w:val="Heading2"/>
-        <w:bidi w:val="0"/>
-        <w:jc w:val="left"/>
-      </w:pPr>
-      <w:bookmarkStart w:id="101" w:name="_Toc244784449"/>
-      <w:r>
-        <w:t>Topology Manager</w:t>
-      </w:r>
-      <w:bookmarkEnd w:id="101"/>
-    </w:p>
-    <w:p>
-      <w:pPr>
-        <w:numPr>
-          <w:ilvl w:val="0"/>
-          <w:numId w:val="29"/>
-        </w:numPr>
-        <w:bidi w:val="0"/>
-        <w:jc w:val="left"/>
-        <w:rPr>
-          <w:b/>
-          <w:bCs/>
-        </w:rPr>
-      </w:pPr>
-      <w:proofErr w:type="spellStart"/>
-      <w:r>
-        <w:rPr>
-          <w:b/>
-          <w:bCs/>
-        </w:rPr>
-        <w:t>Create_new_station</w:t>
-      </w:r>
-      <w:proofErr w:type="spellEnd"/>
-      <w:r>
-        <w:rPr>
-          <w:b/>
-          <w:bCs/>
-        </w:rPr>
-        <w:t>:</w:t>
-      </w:r>
-    </w:p>
-    <w:p>
-      <w:pPr>
-        <w:numPr>
-          <w:ilvl w:val="0"/>
-          <w:numId w:val="30"/>
-        </w:numPr>
-        <w:bidi w:val="0"/>
-        <w:jc w:val="left"/>
-      </w:pPr>
-      <w:r>
-        <w:t xml:space="preserve">Create new station S using </w:t>
-      </w:r>
-      <w:proofErr w:type="spellStart"/>
-      <w:r>
-        <w:t>x</w:t>
-      </w:r>
-      <w:proofErr w:type="gramStart"/>
-      <w:r>
-        <w:t>,y</w:t>
-      </w:r>
-      <w:proofErr w:type="spellEnd"/>
-      <w:proofErr w:type="gramEnd"/>
-      <w:r>
-        <w:t xml:space="preserve"> coordination from the event details.</w:t>
-      </w:r>
-    </w:p>
-    <w:p>
-      <w:pPr>
-        <w:numPr>
-          <w:ilvl w:val="0"/>
-          <w:numId w:val="30"/>
-        </w:numPr>
-        <w:bidi w:val="0"/>
-        <w:jc w:val="left"/>
-      </w:pPr>
-      <w:r>
-        <w:lastRenderedPageBreak/>
-        <w:t xml:space="preserve">Find all station within a radius of </w:t>
-      </w:r>
-      <w:proofErr w:type="gramStart"/>
-      <w:r>
-        <w:t>R(</w:t>
-      </w:r>
-      <w:proofErr w:type="gramEnd"/>
-      <w:r>
-        <w:t>specified by user) and add them as neighbors of S.</w:t>
-      </w:r>
-    </w:p>
-    <w:p>
-      <w:pPr>
-        <w:numPr>
-          <w:ilvl w:val="0"/>
-          <w:numId w:val="30"/>
-        </w:numPr>
-        <w:bidi w:val="0"/>
-        <w:jc w:val="left"/>
-      </w:pPr>
-      <w:r>
-        <w:t>For each station found add S to its neighbor list.</w:t>
-      </w:r>
-    </w:p>
-    <w:p>
-      <w:pPr>
-        <w:numPr>
-          <w:ilvl w:val="0"/>
-          <w:numId w:val="29"/>
-        </w:numPr>
-        <w:bidi w:val="0"/>
-        <w:jc w:val="left"/>
-        <w:rPr>
-          <w:b/>
-          <w:bCs/>
-        </w:rPr>
-      </w:pPr>
-      <w:proofErr w:type="spellStart"/>
-      <w:r>
-        <w:rPr>
-          <w:b/>
-          <w:bCs/>
-        </w:rPr>
-        <w:t>Remove_station</w:t>
-      </w:r>
-      <w:proofErr w:type="spellEnd"/>
-      <w:r>
-        <w:rPr>
-          <w:b/>
-          <w:bCs/>
-        </w:rPr>
-        <w:t>:</w:t>
-      </w:r>
-    </w:p>
-    <w:p>
-      <w:pPr>
-        <w:numPr>
-          <w:ilvl w:val="0"/>
-          <w:numId w:val="31"/>
-        </w:numPr>
-        <w:bidi w:val="0"/>
-        <w:jc w:val="left"/>
-      </w:pPr>
-      <w:r>
-        <w:t>Find station S in stations list.</w:t>
-      </w:r>
-    </w:p>
-    <w:p>
-      <w:pPr>
-        <w:numPr>
-          <w:ilvl w:val="0"/>
-          <w:numId w:val="31"/>
-        </w:numPr>
-        <w:bidi w:val="0"/>
-        <w:jc w:val="left"/>
-      </w:pPr>
-      <w:r>
-        <w:t>If S not found return. (possibly report warning)</w:t>
-      </w:r>
-    </w:p>
-    <w:p>
-      <w:pPr>
-        <w:numPr>
-          <w:ilvl w:val="0"/>
-          <w:numId w:val="31"/>
-        </w:numPr>
-        <w:bidi w:val="0"/>
-        <w:jc w:val="left"/>
-      </w:pPr>
-      <w:r>
-        <w:t>For each neighbor specified in S neighbor's list remove S from its list.</w:t>
-      </w:r>
-    </w:p>
-    <w:p>
-      <w:pPr>
-        <w:numPr>
-          <w:ilvl w:val="0"/>
-          <w:numId w:val="31"/>
-        </w:numPr>
-        <w:bidi w:val="0"/>
-        <w:jc w:val="left"/>
-      </w:pPr>
-      <w:r>
-        <w:t>Remove station S.</w:t>
-      </w:r>
-    </w:p>
-    <w:p>
-      <w:pPr>
-        <w:numPr>
-          <w:ilvl w:val="0"/>
-          <w:numId w:val="29"/>
-        </w:numPr>
-        <w:bidi w:val="0"/>
-        <w:jc w:val="left"/>
-        <w:rPr>
-          <w:b/>
-          <w:bCs/>
-        </w:rPr>
-      </w:pPr>
-      <w:proofErr w:type="spellStart"/>
-      <w:r>
-        <w:rPr>
-          <w:b/>
-          <w:bCs/>
-        </w:rPr>
-        <w:t>Move_station</w:t>
-      </w:r>
-      <w:proofErr w:type="spellEnd"/>
-      <w:r>
-        <w:rPr>
-          <w:b/>
-          <w:bCs/>
-        </w:rPr>
-        <w:t>:</w:t>
-      </w:r>
-    </w:p>
-    <w:p>
-      <w:pPr>
-        <w:numPr>
-          <w:ilvl w:val="0"/>
-          <w:numId w:val="32"/>
-        </w:numPr>
-        <w:bidi w:val="0"/>
-        <w:jc w:val="left"/>
-      </w:pPr>
-      <w:r>
-        <w:t xml:space="preserve">Execute </w:t>
-      </w:r>
-      <w:proofErr w:type="spellStart"/>
-      <w:r>
-        <w:t>Remove_station</w:t>
-      </w:r>
-      <w:proofErr w:type="spellEnd"/>
-      <w:r>
-        <w:t xml:space="preserve"> S</w:t>
-      </w:r>
-      <w:r>
-        <w:t>.</w:t>
-      </w:r>
-    </w:p>
-    <w:p>
-      <w:pPr>
-        <w:numPr>
-          <w:ilvl w:val="0"/>
-          <w:numId w:val="32"/>
-        </w:numPr>
-        <w:bidi w:val="0"/>
-        <w:jc w:val="left"/>
-      </w:pPr>
-      <w:r>
-        <w:t xml:space="preserve">Execute </w:t>
-      </w:r>
-      <w:proofErr w:type="spellStart"/>
-      <w:r>
-        <w:t>Create_new_station</w:t>
-      </w:r>
-      <w:proofErr w:type="spellEnd"/>
-      <w:r>
-        <w:t xml:space="preserve"> in the new coordination.</w:t>
-      </w:r>
-    </w:p>
-    <w:p>
-      <w:pPr>
-        <w:numPr>
-          <w:ilvl w:val="0"/>
-          <w:numId w:val="29"/>
-        </w:numPr>
-        <w:bidi w:val="0"/>
-        <w:jc w:val="left"/>
-        <w:rPr>
-          <w:b/>
-          <w:bCs/>
-        </w:rPr>
-      </w:pPr>
-      <w:proofErr w:type="spellStart"/>
-      <w:r>
-        <w:rPr>
-          <w:b/>
-          <w:bCs/>
-        </w:rPr>
-        <w:t>Get_station_neighbors</w:t>
-      </w:r>
-      <w:proofErr w:type="spellEnd"/>
-      <w:r>
-        <w:rPr>
-          <w:b/>
-          <w:bCs/>
-        </w:rPr>
-        <w:t>:</w:t>
-      </w:r>
-    </w:p>
-    <w:p>
-      <w:pPr>
-        <w:numPr>
-          <w:ilvl w:val="0"/>
-          <w:numId w:val="35"/>
-        </w:numPr>
-        <w:bidi w:val="0"/>
-        <w:jc w:val="left"/>
-      </w:pPr>
-      <w:r>
-        <w:t>Find station S in stations list.</w:t>
-      </w:r>
-    </w:p>
-    <w:p>
-      <w:pPr>
-        <w:numPr>
-          <w:ilvl w:val="0"/>
-          <w:numId w:val="35"/>
-        </w:numPr>
-        <w:bidi w:val="0"/>
-        <w:jc w:val="left"/>
-      </w:pPr>
-      <w:r>
-        <w:t>Return all stations in S neighbors list.</w:t>
-      </w:r>
-    </w:p>
-    <w:p>
-      <w:pPr>
-        <w:numPr>
-          <w:ilvl w:val="0"/>
-          <w:numId w:val="29"/>
-        </w:numPr>
-        <w:bidi w:val="0"/>
-        <w:jc w:val="left"/>
-        <w:rPr>
-          <w:b/>
-          <w:bCs/>
-        </w:rPr>
-      </w:pPr>
-      <w:proofErr w:type="spellStart"/>
-      <w:r>
-        <w:rPr>
-          <w:b/>
-          <w:bCs/>
-        </w:rPr>
-        <w:t>Does_station_exist</w:t>
-      </w:r>
-      <w:proofErr w:type="spellEnd"/>
-      <w:r>
-        <w:rPr>
-          <w:b/>
-          <w:bCs/>
-        </w:rPr>
-        <w:t>:</w:t>
-      </w:r>
-    </w:p>
-    <w:p>
-      <w:pPr>
-        <w:numPr>
-          <w:ilvl w:val="0"/>
-          <w:numId w:val="36"/>
-        </w:numPr>
-        <w:bidi w:val="0"/>
-        <w:jc w:val="left"/>
-      </w:pPr>
-      <w:r>
-        <w:t>Find station S in stations list.</w:t>
-      </w:r>
-    </w:p>
-    <w:p>
-      <w:pPr>
-        <w:numPr>
-          <w:ilvl w:val="0"/>
-          <w:numId w:val="36"/>
-        </w:numPr>
-        <w:bidi w:val="0"/>
-        <w:jc w:val="left"/>
-      </w:pPr>
-      <w:r>
-        <w:t>If station exist return true.</w:t>
-      </w:r>
-    </w:p>
-    <w:p>
-      <w:pPr>
-        <w:numPr>
-          <w:ilvl w:val="0"/>
-          <w:numId w:val="36"/>
-        </w:numPr>
-        <w:bidi w:val="0"/>
-        <w:jc w:val="left"/>
-      </w:pPr>
-      <w:r>
-        <w:t>Else return false.</w:t>
-      </w:r>
-    </w:p>
-    <w:p>
-      <w:pPr>
-        <w:bidi w:val="0"/>
-        <w:jc w:val="left"/>
-      </w:pPr>
-    </w:p>
-    <w:p>
-      <w:pPr>
-        <w:bidi w:val="0"/>
-        <w:jc w:val="left"/>
-      </w:pPr>
-    </w:p>
-    <w:p>
-      <w:pPr>
-        <w:bidi w:val="0"/>
-        <w:jc w:val="left"/>
-      </w:pPr>
-    </w:p>
-    <w:p>
-      <w:pPr>
-        <w:bidi w:val="0"/>
-        <w:jc w:val="left"/>
-      </w:pPr>
-    </w:p>
-    <w:p>
-      <w:pPr>
-        <w:bidi w:val="0"/>
-        <w:jc w:val="left"/>
-      </w:pPr>
-    </w:p>
-    <w:p>
-      <w:pPr>
-        <w:bidi w:val="0"/>
-        <w:jc w:val="left"/>
-      </w:pPr>
-    </w:p>
-    <w:p>
-      <w:pPr>
-        <w:bidi w:val="0"/>
-        <w:jc w:val="left"/>
-      </w:pPr>
-    </w:p>
-    <w:p>
-      <w:pPr>
-        <w:bidi w:val="0"/>
-        <w:jc w:val="left"/>
-      </w:pPr>
-    </w:p>
-    <w:p>
-      <w:pPr>
-        <w:bidi w:val="0"/>
-        <w:jc w:val="left"/>
-      </w:pPr>
-    </w:p>
-    <w:p>
-      <w:pPr>
-        <w:bidi w:val="0"/>
-        <w:jc w:val="left"/>
-      </w:pPr>
-    </w:p>
-    <w:p>
-      <w:pPr>
-        <w:bidi w:val="0"/>
-        <w:jc w:val="left"/>
-      </w:pPr>
-    </w:p>
-    <w:p>
-      <w:pPr>
-        <w:bidi w:val="0"/>
-        <w:jc w:val="left"/>
-      </w:pPr>
-    </w:p>
-    <w:p>
-      <w:pPr>
-        <w:bidi w:val="0"/>
-        <w:jc w:val="left"/>
-      </w:pPr>
-    </w:p>
-    <w:p>
-      <w:pPr>
-        <w:bidi w:val="0"/>
-        <w:jc w:val="left"/>
-      </w:pPr>
-    </w:p>
-    <w:p>
-      <w:pPr>
-        <w:bidi w:val="0"/>
-        <w:jc w:val="left"/>
-      </w:pPr>
-    </w:p>
-    <w:p>
-      <w:pPr>
-        <w:bidi w:val="0"/>
-        <w:jc w:val="left"/>
-      </w:pPr>
-    </w:p>
-    <w:p>
-      <w:pPr>
-        <w:pStyle w:val="Heading1"/>
-        <w:bidi w:val="0"/>
-        <w:jc w:val="left"/>
-      </w:pPr>
-      <w:bookmarkStart w:id="102" w:name="_Toc243569487"/>
-      <w:bookmarkStart w:id="103" w:name="_Toc243569917"/>
-      <w:bookmarkStart w:id="104" w:name="_Toc244784450"/>
-      <w:r>
-        <w:lastRenderedPageBreak/>
-        <w:t>Appendixes</w:t>
-      </w:r>
-      <w:bookmarkEnd w:id="102"/>
-      <w:bookmarkEnd w:id="103"/>
-      <w:bookmarkEnd w:id="104"/>
-      <w:r>
-        <w:t xml:space="preserve"> </w:t>
-      </w:r>
-    </w:p>
-    <w:p>
-      <w:pPr>
-        <w:pStyle w:val="Heading2"/>
-        <w:bidi w:val="0"/>
-        <w:jc w:val="left"/>
-      </w:pPr>
-      <w:bookmarkStart w:id="105" w:name="_Toc243569488"/>
-      <w:bookmarkStart w:id="106" w:name="_Toc243569918"/>
-      <w:bookmarkStart w:id="107" w:name="_Toc244784451"/>
-      <w:r>
-        <w:t>Appendix 1: Estimated project timetable</w:t>
-      </w:r>
-      <w:bookmarkEnd w:id="105"/>
-      <w:bookmarkEnd w:id="106"/>
-      <w:bookmarkEnd w:id="107"/>
-    </w:p>
-    <w:p>
-      <w:pPr>
-        <w:bidi w:val="0"/>
-        <w:ind w:left="576"/>
-      </w:pPr>
-      <w:bookmarkStart w:id="108" w:name="_Toc243569489"/>
-      <w:bookmarkStart w:id="109" w:name="_Toc243569919"/>
-      <w:r>
-        <w:t>02</w:t>
-      </w:r>
-      <w:r>
-        <w:t>.11.2009 – First Report Submission</w:t>
-      </w:r>
-    </w:p>
-    <w:p>
-      <w:pPr>
-        <w:bidi w:val="0"/>
-        <w:ind w:left="576"/>
-      </w:pPr>
-      <w:r>
-        <w:t>05</w:t>
-      </w:r>
-      <w:r>
-        <w:t>.11.2009 – First Report Feedback</w:t>
-      </w:r>
-    </w:p>
-    <w:p>
-      <w:pPr>
-        <w:bidi w:val="0"/>
-        <w:ind w:left="576"/>
-      </w:pPr>
-      <w:r>
-        <w:t>13</w:t>
-      </w:r>
-      <w:r>
-        <w:t>.12.2009 – Project Review</w:t>
-      </w:r>
-    </w:p>
-    <w:p>
-      <w:pPr>
-        <w:bidi w:val="0"/>
-        <w:ind w:left="576"/>
-        <w:rPr>
-          <w:sz w:val="64"/>
-        </w:rPr>
-      </w:pPr>
-      <w:r>
-        <w:t>15.1.2010 - Project Presentation and Final Report Submission</w:t>
-      </w:r>
-      <w:r>
-        <w:rPr>
-          <w:rFonts w:ascii="Calibri" w:eastAsia="+mn-ea" w:hAnsi="Calibri" w:cs="Arial"/>
-          <w:color w:val="000000"/>
-          <w:kern w:val="24"/>
-          <w:sz w:val="64"/>
-          <w:szCs w:val="64"/>
-          <w:rtl/>
-        </w:rPr>
-        <w:t xml:space="preserve"> </w:t>
-      </w:r>
-    </w:p>
-    <w:p>
-      <w:pPr>
-        <w:pStyle w:val="Heading2"/>
-        <w:bidi w:val="0"/>
-        <w:jc w:val="left"/>
-      </w:pPr>
-      <w:bookmarkStart w:id="110" w:name="_Toc244784452"/>
-      <w:r>
-        <w:t>Appendix 2: Requirements and Assumptions</w:t>
-      </w:r>
-      <w:bookmarkEnd w:id="108"/>
-      <w:bookmarkEnd w:id="109"/>
-      <w:bookmarkEnd w:id="110"/>
-    </w:p>
-    <w:p>
-      <w:pPr>
         <w:pStyle w:val="Heading3"/>
         <w:bidi w:val="0"/>
       </w:pPr>
-      <w:bookmarkStart w:id="111" w:name="_Toc244784453"/>
+      <w:bookmarkStart w:id="68" w:name="_Toc244784453"/>
       <w:r>
         <w:t>Assumptions</w:t>
       </w:r>
-      <w:bookmarkEnd w:id="111"/>
+      <w:bookmarkEnd w:id="68"/>
     </w:p>
     <w:p>
       <w:pPr>
@@ -35067,11 +30994,11 @@
         <w:pStyle w:val="Heading3"/>
         <w:bidi w:val="0"/>
       </w:pPr>
-      <w:bookmarkStart w:id="112" w:name="_Toc244784454"/>
+      <w:bookmarkStart w:id="69" w:name="_Toc244784454"/>
       <w:r>
         <w:t>Requirements</w:t>
       </w:r>
-      <w:bookmarkEnd w:id="112"/>
+      <w:bookmarkEnd w:id="69"/>
     </w:p>
     <w:p>
       <w:pPr>
@@ -35087,8 +31014,12 @@
     </w:p>
     <w:p>
       <w:pPr>
+        <w:pStyle w:val="Heading2"/>
         <w:bidi w:val="0"/>
       </w:pPr>
+      <w:r>
+        <w:t>Future Work</w:t>
+      </w:r>
     </w:p>
     <w:sectPr>
       <w:pgSz w:w="11906" w:h="16838"/>
@@ -40554,7 +36485,7 @@
 </file>
 
 <file path=customXml/itemProps1.xml><?xml version="1.0" encoding="utf-8"?>
-<ds:datastoreItem xmlns:ds="http://schemas.openxmlformats.org/officeDocument/2006/customXml" ds:itemID="{BFB5B193-F92F-4BE7-B6C7-76C3B9A8E0AF}">
+<ds:datastoreItem xmlns:ds="http://schemas.openxmlformats.org/officeDocument/2006/customXml" ds:itemID="{5E35B252-64F1-4ABA-BC18-DD2096571F74}">
   <ds:schemaRefs>
     <ds:schemaRef ds:uri="http://schemas.openxmlformats.org/officeDocument/2006/bibliography"/>
   </ds:schemaRefs>
@@ -40562,7 +36493,7 @@
 </file>
 
 <file path=customXml/itemProps2.xml><?xml version="1.0" encoding="utf-8"?>
-<ds:datastoreItem xmlns:ds="http://schemas.openxmlformats.org/officeDocument/2006/customXml" ds:itemID="{D5D25AD3-251B-476D-9BD2-A99398BCB322}">
+<ds:datastoreItem xmlns:ds="http://schemas.openxmlformats.org/officeDocument/2006/customXml" ds:itemID="{CDBB4A51-0E66-4F62-BD81-AA324874E921}">
   <ds:schemaRefs>
     <ds:schemaRef ds:uri="http://schemas.openxmlformats.org/officeDocument/2006/bibliography"/>
   </ds:schemaRefs>
@@ -40570,7 +36501,7 @@
 </file>
 
 <file path=customXml/itemProps3.xml><?xml version="1.0" encoding="utf-8"?>
-<ds:datastoreItem xmlns:ds="http://schemas.openxmlformats.org/officeDocument/2006/customXml" ds:itemID="{311C086F-8E04-4D2D-ACB8-BD8E93D472A0}">
+<ds:datastoreItem xmlns:ds="http://schemas.openxmlformats.org/officeDocument/2006/customXml" ds:itemID="{92C635E8-F9CB-491B-8B23-DECDFB2F5969}">
   <ds:schemaRefs>
     <ds:schemaRef ds:uri="http://schemas.openxmlformats.org/officeDocument/2006/bibliography"/>
   </ds:schemaRefs>
@@ -40578,7 +36509,7 @@
 </file>
 
 <file path=customXml/itemProps4.xml><?xml version="1.0" encoding="utf-8"?>
-<ds:datastoreItem xmlns:ds="http://schemas.openxmlformats.org/officeDocument/2006/customXml" ds:itemID="{746673B4-F0FE-4677-8F51-77C483F97A3A}">
+<ds:datastoreItem xmlns:ds="http://schemas.openxmlformats.org/officeDocument/2006/customXml" ds:itemID="{5A4B5D68-D990-4C38-B9F7-1D0EDE12378C}">
   <ds:schemaRefs>
     <ds:schemaRef ds:uri="http://schemas.openxmlformats.org/officeDocument/2006/bibliography"/>
   </ds:schemaRefs>
@@ -40586,7 +36517,7 @@
 </file>
 
 <file path=customXml/itemProps5.xml><?xml version="1.0" encoding="utf-8"?>
-<ds:datastoreItem xmlns:ds="http://schemas.openxmlformats.org/officeDocument/2006/customXml" ds:itemID="{7E81C510-3A26-4723-B702-7E91297E9AE0}">
+<ds:datastoreItem xmlns:ds="http://schemas.openxmlformats.org/officeDocument/2006/customXml" ds:itemID="{B6030A6F-860B-459A-8AD7-59F76974D345}">
   <ds:schemaRefs>
     <ds:schemaRef ds:uri="http://schemas.openxmlformats.org/officeDocument/2006/bibliography"/>
   </ds:schemaRefs>
@@ -40594,7 +36525,7 @@
 </file>
 
 <file path=customXml/itemProps6.xml><?xml version="1.0" encoding="utf-8"?>
-<ds:datastoreItem xmlns:ds="http://schemas.openxmlformats.org/officeDocument/2006/customXml" ds:itemID="{B03270E0-1347-4F6C-8353-8F43BBE3B7A7}">
+<ds:datastoreItem xmlns:ds="http://schemas.openxmlformats.org/officeDocument/2006/customXml" ds:itemID="{7F7E3033-E241-4741-B9EB-050F65F246B2}">
   <ds:schemaRefs>
     <ds:schemaRef ds:uri="http://schemas.openxmlformats.org/officeDocument/2006/bibliography"/>
   </ds:schemaRefs>
@@ -40602,7 +36533,7 @@
 </file>
 
 <file path=customXml/itemProps7.xml><?xml version="1.0" encoding="utf-8"?>
-<ds:datastoreItem xmlns:ds="http://schemas.openxmlformats.org/officeDocument/2006/customXml" ds:itemID="{AA260F8B-D2B3-4A9D-9FF5-F18CBE5464EB}">
+<ds:datastoreItem xmlns:ds="http://schemas.openxmlformats.org/officeDocument/2006/customXml" ds:itemID="{B04398CB-CEB9-4EE9-B91E-D20517774C0F}">
   <ds:schemaRefs>
     <ds:schemaRef ds:uri="http://schemas.openxmlformats.org/officeDocument/2006/bibliography"/>
   </ds:schemaRefs>
@@ -40610,7 +36541,7 @@
 </file>
 
 <file path=customXml/itemProps8.xml><?xml version="1.0" encoding="utf-8"?>
-<ds:datastoreItem xmlns:ds="http://schemas.openxmlformats.org/officeDocument/2006/customXml" ds:itemID="{084B670C-CEC4-46BA-BE3E-A0C495FFAA51}">
+<ds:datastoreItem xmlns:ds="http://schemas.openxmlformats.org/officeDocument/2006/customXml" ds:itemID="{0821004E-29D5-4678-80F9-11785324BD75}">
   <ds:schemaRefs>
     <ds:schemaRef ds:uri="http://schemas.openxmlformats.org/officeDocument/2006/bibliography"/>
   </ds:schemaRefs>

--- a/OLSRv2/docs/OLSRv2_final_report.docx
+++ b/OLSRv2/docs/OLSRv2_final_report.docx
@@ -29481,6 +29481,9 @@
         <w:bidi w:val="0"/>
       </w:pPr>
       <w:r>
+        <w:rPr>
+          <w:noProof/>
+        </w:rPr>
         <w:drawing>
           <wp:inline distT="0" distB="0" distL="0" distR="0">
             <wp:extent cx="4162425" cy="3695700"/>
@@ -30459,23 +30462,8 @@
       <w:r>
         <w:t>Protocol</w:t>
       </w:r>
-    </w:p>
-    <w:p>
-      <w:pPr>
-        <w:pStyle w:val="Heading3"/>
-        <w:bidi w:val="0"/>
-      </w:pPr>
-      <w:r>
-        <w:t>NHDP Layer</w:t>
-      </w:r>
-    </w:p>
-    <w:p>
-      <w:pPr>
-        <w:pStyle w:val="Heading3"/>
-        <w:bidi w:val="0"/>
-      </w:pPr>
-      <w:r>
-        <w:t>OLSRv2 Layer</w:t>
+      <w:r>
+        <w:t xml:space="preserve"> [ELI]</w:t>
       </w:r>
     </w:p>
     <w:p>
@@ -30495,7 +30483,7 @@
         <w:t>OLSRv2</w:t>
       </w:r>
       <w:r>
-        <w:t xml:space="preserve"> logic of a single node it a MANET environment. This module is split into two sub-layers:</w:t>
+        <w:t xml:space="preserve"> logic of a single node it a MANET environment. This module is split into two Three-layers:</w:t>
       </w:r>
     </w:p>
     <w:p>
@@ -30505,6 +30493,26 @@
           <w:ilvl w:val="0"/>
           <w:numId w:val="40"/>
         </w:numPr>
+        <w:rPr>
+          <w:i/>
+          <w:iCs/>
+        </w:rPr>
+      </w:pPr>
+      <w:r>
+        <w:rPr>
+          <w:i/>
+          <w:iCs/>
+        </w:rPr>
+        <w:t>Protocol Layer</w:t>
+      </w:r>
+    </w:p>
+    <w:p>
+      <w:pPr>
+        <w:pStyle w:val="ListParagraph"/>
+        <w:numPr>
+          <w:ilvl w:val="0"/>
+          <w:numId w:val="40"/>
+        </w:numPr>
       </w:pPr>
       <w:r>
         <w:rPr>
@@ -30513,8 +30521,77 @@
         </w:rPr>
         <w:t>NHDP Layer</w:t>
       </w:r>
-      <w:r>
-        <w:t xml:space="preserve"> – implements the NHDP logic. Is responsible for some of the </w:t>
+    </w:p>
+    <w:p>
+      <w:pPr>
+        <w:pStyle w:val="ListParagraph"/>
+        <w:numPr>
+          <w:ilvl w:val="0"/>
+          <w:numId w:val="40"/>
+        </w:numPr>
+      </w:pPr>
+      <w:r>
+        <w:rPr>
+          <w:i/>
+          <w:iCs/>
+        </w:rPr>
+        <w:t>OLSR</w:t>
+      </w:r>
+      <w:r>
+        <w:rPr>
+          <w:i/>
+          <w:iCs/>
+        </w:rPr>
+        <w:t xml:space="preserve"> </w:t>
+      </w:r>
+      <w:r>
+        <w:rPr>
+          <w:i/>
+          <w:iCs/>
+        </w:rPr>
+        <w:t xml:space="preserve">Layer </w:t>
+      </w:r>
+    </w:p>
+    <w:p>
+      <w:pPr>
+        <w:pStyle w:val="Heading3"/>
+        <w:bidi w:val="0"/>
+      </w:pPr>
+      <w:r>
+        <w:t>Protocol Layer</w:t>
+      </w:r>
+    </w:p>
+    <w:p>
+      <w:pPr>
+        <w:bidi w:val="0"/>
+        <w:ind w:firstLine="720"/>
+      </w:pPr>
+      <w:r>
+        <w:t xml:space="preserve">This is a logical layer that makes the connection between the different parts of the simulator and the protocol layers. Due to the fact that the simulator is event driven all messages are being sent as events to the dispatcher and all the intervals (Hello/TC) are measured by special events,  thus when the dispatcher processes an event it invokes an appropriate method in the protocol layer of the station. This method translates the event received from the dispatcher to an appropriate message of the protocol or an event related to the work flow, e.g. Hello/TC interval ended, and passes it for process in the protocol layers.    </w:t>
+      </w:r>
+    </w:p>
+    <w:p>
+      <w:pPr>
+        <w:pStyle w:val="Heading3"/>
+        <w:bidi w:val="0"/>
+      </w:pPr>
+      <w:r>
+        <w:lastRenderedPageBreak/>
+        <w:t>NHDP Layer</w:t>
+      </w:r>
+    </w:p>
+    <w:p>
+      <w:pPr>
+        <w:pStyle w:val="ListParagraph"/>
+        <w:ind w:left="0" w:firstLine="720"/>
+      </w:pPr>
+      <w:proofErr w:type="gramStart"/>
+      <w:r>
+        <w:t>Implements the NHDP logic.</w:t>
+      </w:r>
+      <w:proofErr w:type="gramEnd"/>
+      <w:r>
+        <w:t xml:space="preserve"> Is responsible for some of the </w:t>
       </w:r>
       <w:r>
         <w:rPr>
@@ -30529,21 +30606,29 @@
     </w:p>
     <w:p>
       <w:pPr>
+        <w:bidi w:val="0"/>
+      </w:pPr>
+    </w:p>
+    <w:p>
+      <w:pPr>
+        <w:pStyle w:val="Heading3"/>
+        <w:bidi w:val="0"/>
+      </w:pPr>
+      <w:r>
+        <w:t>OLSRv2 Layer</w:t>
+      </w:r>
+    </w:p>
+    <w:p>
+      <w:pPr>
         <w:pStyle w:val="ListParagraph"/>
-        <w:numPr>
-          <w:ilvl w:val="0"/>
-          <w:numId w:val="40"/>
-        </w:numPr>
-      </w:pPr>
-      <w:r>
-        <w:rPr>
-          <w:i/>
-          <w:iCs/>
-        </w:rPr>
-        <w:t>OLSR Layer</w:t>
-      </w:r>
-      <w:r>
-        <w:t xml:space="preserve"> – implements the </w:t>
+        <w:ind w:left="0" w:firstLine="450"/>
+      </w:pPr>
+      <w:r>
+        <w:t xml:space="preserve"> </w:t>
+      </w:r>
+      <w:proofErr w:type="gramStart"/>
+      <w:r>
+        <w:t xml:space="preserve">Implements the </w:t>
       </w:r>
       <w:r>
         <w:rPr>
@@ -30553,7 +30638,15 @@
         <w:t>OLSRv2</w:t>
       </w:r>
       <w:r>
-        <w:t xml:space="preserve"> logic. Is responsible for adding additional information to the </w:t>
+        <w:t xml:space="preserve"> logic.</w:t>
+      </w:r>
+      <w:proofErr w:type="gramEnd"/>
+      <w:r>
+        <w:t xml:space="preserve"> </w:t>
+      </w:r>
+      <w:proofErr w:type="gramStart"/>
+      <w:r>
+        <w:t xml:space="preserve">Is responsible for adding additional information to the </w:t>
       </w:r>
       <w:r>
         <w:rPr>
@@ -30619,6 +30712,12 @@
       <w:r>
         <w:t>.</w:t>
       </w:r>
+      <w:proofErr w:type="gramEnd"/>
+    </w:p>
+    <w:p>
+      <w:pPr>
+        <w:bidi w:val="0"/>
+      </w:pPr>
     </w:p>
     <w:p>
       <w:pPr>
@@ -30701,11 +30800,7 @@
         <w:jc w:val="left"/>
       </w:pPr>
       <w:r>
-        <w:t xml:space="preserve">Messages events which are produces as a byproduct of an earlier event will be tagged with a timestamp of the previous event’s timestamp in addition to a small delta </w:t>
-      </w:r>
-      <w:r>
-        <w:lastRenderedPageBreak/>
-        <w:t>which represent the network’s propagation delay as well as the nodes computation time.</w:t>
+        <w:t>Messages events which are produces as a byproduct of an earlier event will be tagged with a timestamp of the previous event’s timestamp in addition to a small delta which represent the network’s propagation delay as well as the nodes computation time.</w:t>
       </w:r>
     </w:p>
     <w:p>
@@ -30996,6 +31091,7 @@
       </w:pPr>
       <w:bookmarkStart w:id="69" w:name="_Toc244784454"/>
       <w:r>
+        <w:lastRenderedPageBreak/>
         <w:t>Requirements</w:t>
       </w:r>
       <w:bookmarkEnd w:id="69"/>
@@ -36493,7 +36589,7 @@
 </file>
 
 <file path=customXml/itemProps2.xml><?xml version="1.0" encoding="utf-8"?>
-<ds:datastoreItem xmlns:ds="http://schemas.openxmlformats.org/officeDocument/2006/customXml" ds:itemID="{CDBB4A51-0E66-4F62-BD81-AA324874E921}">
+<ds:datastoreItem xmlns:ds="http://schemas.openxmlformats.org/officeDocument/2006/customXml" ds:itemID="{7F7E3033-E241-4741-B9EB-050F65F246B2}">
   <ds:schemaRefs>
     <ds:schemaRef ds:uri="http://schemas.openxmlformats.org/officeDocument/2006/bibliography"/>
   </ds:schemaRefs>
@@ -36501,7 +36597,7 @@
 </file>
 
 <file path=customXml/itemProps3.xml><?xml version="1.0" encoding="utf-8"?>
-<ds:datastoreItem xmlns:ds="http://schemas.openxmlformats.org/officeDocument/2006/customXml" ds:itemID="{92C635E8-F9CB-491B-8B23-DECDFB2F5969}">
+<ds:datastoreItem xmlns:ds="http://schemas.openxmlformats.org/officeDocument/2006/customXml" ds:itemID="{B6030A6F-860B-459A-8AD7-59F76974D345}">
   <ds:schemaRefs>
     <ds:schemaRef ds:uri="http://schemas.openxmlformats.org/officeDocument/2006/bibliography"/>
   </ds:schemaRefs>
@@ -36517,7 +36613,7 @@
 </file>
 
 <file path=customXml/itemProps5.xml><?xml version="1.0" encoding="utf-8"?>
-<ds:datastoreItem xmlns:ds="http://schemas.openxmlformats.org/officeDocument/2006/customXml" ds:itemID="{B6030A6F-860B-459A-8AD7-59F76974D345}">
+<ds:datastoreItem xmlns:ds="http://schemas.openxmlformats.org/officeDocument/2006/customXml" ds:itemID="{BB07FF0E-5D30-4555-8499-12BF24F0D30C}">
   <ds:schemaRefs>
     <ds:schemaRef ds:uri="http://schemas.openxmlformats.org/officeDocument/2006/bibliography"/>
   </ds:schemaRefs>
@@ -36525,7 +36621,7 @@
 </file>
 
 <file path=customXml/itemProps6.xml><?xml version="1.0" encoding="utf-8"?>
-<ds:datastoreItem xmlns:ds="http://schemas.openxmlformats.org/officeDocument/2006/customXml" ds:itemID="{7F7E3033-E241-4741-B9EB-050F65F246B2}">
+<ds:datastoreItem xmlns:ds="http://schemas.openxmlformats.org/officeDocument/2006/customXml" ds:itemID="{47A4E2B8-EB4A-433B-ABBC-B4E315463C20}">
   <ds:schemaRefs>
     <ds:schemaRef ds:uri="http://schemas.openxmlformats.org/officeDocument/2006/bibliography"/>
   </ds:schemaRefs>
@@ -36533,7 +36629,7 @@
 </file>
 
 <file path=customXml/itemProps7.xml><?xml version="1.0" encoding="utf-8"?>
-<ds:datastoreItem xmlns:ds="http://schemas.openxmlformats.org/officeDocument/2006/customXml" ds:itemID="{B04398CB-CEB9-4EE9-B91E-D20517774C0F}">
+<ds:datastoreItem xmlns:ds="http://schemas.openxmlformats.org/officeDocument/2006/customXml" ds:itemID="{C6306C14-BF6E-4189-8766-2C9276BD0F2D}">
   <ds:schemaRefs>
     <ds:schemaRef ds:uri="http://schemas.openxmlformats.org/officeDocument/2006/bibliography"/>
   </ds:schemaRefs>
@@ -36541,7 +36637,7 @@
 </file>
 
 <file path=customXml/itemProps8.xml><?xml version="1.0" encoding="utf-8"?>
-<ds:datastoreItem xmlns:ds="http://schemas.openxmlformats.org/officeDocument/2006/customXml" ds:itemID="{0821004E-29D5-4678-80F9-11785324BD75}">
+<ds:datastoreItem xmlns:ds="http://schemas.openxmlformats.org/officeDocument/2006/customXml" ds:itemID="{8E4A5A28-0321-4626-9B52-EDA600A31209}">
   <ds:schemaRefs>
     <ds:schemaRef ds:uri="http://schemas.openxmlformats.org/officeDocument/2006/bibliography"/>
   </ds:schemaRefs>

--- a/OLSRv2/docs/OLSRv2_final_report.docx
+++ b/OLSRv2/docs/OLSRv2_final_report.docx
@@ -23416,6 +23416,11 @@
     </w:p>
     <w:p>
       <w:pPr>
+        <w:bidi w:val="0"/>
+      </w:pPr>
+    </w:p>
+    <w:p>
+      <w:pPr>
         <w:pStyle w:val="Heading3"/>
         <w:bidi w:val="0"/>
       </w:pPr>
@@ -29539,6 +29544,9 @@
       <w:r>
         <w:t>GUI</w:t>
       </w:r>
+      <w:r>
+        <w:t xml:space="preserve"> </w:t>
+      </w:r>
     </w:p>
     <w:p>
       <w:pPr>
@@ -29550,113 +29558,562 @@
         <w:t xml:space="preserve">The </w:t>
       </w:r>
       <w:r>
-        <w:rPr>
-          <w:i/>
-          <w:iCs/>
-        </w:rPr>
         <w:t>GUI</w:t>
       </w:r>
       <w:r>
-        <w:t xml:space="preserve"> will allow the user to enter different specification for the simulator and view a graphical presentation of the MANET and the nodes.</w:t>
+        <w:t xml:space="preserve"> allow</w:t>
+      </w:r>
+      <w:r>
+        <w:t>s</w:t>
+      </w:r>
+      <w:r>
+        <w:t xml:space="preserve"> the user to </w:t>
+      </w:r>
+      <w:r>
+        <w:t xml:space="preserve">set </w:t>
+      </w:r>
+      <w:r>
+        <w:t>different specification for the simulator</w:t>
+      </w:r>
+      <w:r>
+        <w:t xml:space="preserve"> execution it enables the user to see the current state of the MANET by painting </w:t>
+      </w:r>
+      <w:r>
+        <w:t>a graphic</w:t>
+      </w:r>
+      <w:r>
+        <w:t>al presentation of the nodes and</w:t>
+      </w:r>
+      <w:r>
+        <w:t xml:space="preserve"> the transmission </w:t>
+      </w:r>
+      <w:r>
+        <w:t>of data messages.</w:t>
       </w:r>
     </w:p>
     <w:p>
       <w:pPr>
+        <w:pStyle w:val="Heading3"/>
+        <w:bidi w:val="0"/>
+      </w:pPr>
+      <w:r>
+        <w:t>Input Parameters</w:t>
+      </w:r>
+    </w:p>
+    <w:p>
+      <w:pPr>
+        <w:pStyle w:val="Heading4"/>
+        <w:bidi w:val="0"/>
+      </w:pPr>
+      <w:r>
+        <w:t>Simulation parameters</w:t>
+      </w:r>
+    </w:p>
+    <w:p>
+      <w:pPr>
+        <w:numPr>
+          <w:ilvl w:val="0"/>
+          <w:numId w:val="44"/>
+        </w:numPr>
+        <w:bidi w:val="0"/>
+      </w:pPr>
+      <w:r>
+        <w:rPr>
+          <w:u w:val="single"/>
+        </w:rPr>
+        <w:t xml:space="preserve">Simulation </w:t>
+      </w:r>
+      <w:r>
+        <w:rPr>
+          <w:u w:val="single"/>
+        </w:rPr>
+        <w:t>end t</w:t>
+      </w:r>
+      <w:r>
+        <w:rPr>
+          <w:u w:val="single"/>
+        </w:rPr>
+        <w:t>ime</w:t>
+      </w:r>
+      <w:r>
+        <w:t xml:space="preserve"> – The amount of logical time units the simulation execution should run.</w:t>
+      </w:r>
+    </w:p>
+    <w:p>
+      <w:pPr>
+        <w:numPr>
+          <w:ilvl w:val="0"/>
+          <w:numId w:val="44"/>
+        </w:numPr>
+        <w:bidi w:val="0"/>
+      </w:pPr>
+      <w:r>
+        <w:rPr>
+          <w:u w:val="single"/>
+        </w:rPr>
+        <w:lastRenderedPageBreak/>
+        <w:t>Maximum stations</w:t>
+      </w:r>
+      <w:r>
+        <w:t xml:space="preserve"> </w:t>
+      </w:r>
+      <w:r>
+        <w:t xml:space="preserve">– The maximum number of stations that can exist simultaneously.  In static mode </w:t>
+      </w:r>
+      <w:r>
+        <w:t>this represent the number of stations (No topology changes occur), in dynamic mode it represent the initial and maximum number of stations.</w:t>
+      </w:r>
+    </w:p>
+    <w:p>
+      <w:pPr>
+        <w:numPr>
+          <w:ilvl w:val="0"/>
+          <w:numId w:val="44"/>
+        </w:numPr>
+        <w:bidi w:val="0"/>
+        <w:rPr>
+          <w:u w:val="single"/>
+        </w:rPr>
+      </w:pPr>
+      <w:r>
+        <w:rPr>
+          <w:u w:val="single"/>
+        </w:rPr>
+        <w:t>Reception radius</w:t>
+      </w:r>
+      <w:r>
+        <w:t xml:space="preserve"> – Represents the radius of reception of each station.</w:t>
+      </w:r>
+    </w:p>
+    <w:p>
+      <w:pPr>
+        <w:numPr>
+          <w:ilvl w:val="0"/>
+          <w:numId w:val="44"/>
+        </w:numPr>
+        <w:bidi w:val="0"/>
+        <w:rPr>
+          <w:u w:val="single"/>
+        </w:rPr>
+      </w:pPr>
+      <w:r>
+        <w:rPr>
+          <w:u w:val="single"/>
+        </w:rPr>
+        <w:t xml:space="preserve">Topology </w:t>
+      </w:r>
+      <w:proofErr w:type="spellStart"/>
+      <w:r>
+        <w:rPr>
+          <w:u w:val="single"/>
+        </w:rPr>
+        <w:t>poissonic</w:t>
+      </w:r>
+      <w:proofErr w:type="spellEnd"/>
+      <w:r>
+        <w:rPr>
+          <w:u w:val="single"/>
+        </w:rPr>
+        <w:t xml:space="preserve"> rate</w:t>
+      </w:r>
+      <w:r>
+        <w:t xml:space="preserve"> – The expected number of topology events that can occur in a single time unit.</w:t>
+      </w:r>
+    </w:p>
+    <w:p>
+      <w:pPr>
+        <w:numPr>
+          <w:ilvl w:val="0"/>
+          <w:numId w:val="44"/>
+        </w:numPr>
+        <w:bidi w:val="0"/>
+        <w:rPr>
+          <w:u w:val="single"/>
+        </w:rPr>
+      </w:pPr>
+      <w:r>
+        <w:rPr>
+          <w:u w:val="single"/>
+        </w:rPr>
+        <w:t xml:space="preserve">Data events </w:t>
+      </w:r>
+      <w:proofErr w:type="spellStart"/>
+      <w:r>
+        <w:rPr>
+          <w:u w:val="single"/>
+        </w:rPr>
+        <w:t>poissonic</w:t>
+      </w:r>
+      <w:proofErr w:type="spellEnd"/>
+      <w:r>
+        <w:rPr>
+          <w:u w:val="single"/>
+        </w:rPr>
+        <w:t xml:space="preserve"> rate</w:t>
+      </w:r>
+      <w:r>
+        <w:t xml:space="preserve"> - The expected number of data messages events that can occur in a single time unit.</w:t>
+      </w:r>
+    </w:p>
+    <w:p>
+      <w:pPr>
+        <w:numPr>
+          <w:ilvl w:val="0"/>
+          <w:numId w:val="44"/>
+        </w:numPr>
+        <w:bidi w:val="0"/>
+        <w:rPr>
+          <w:u w:val="single"/>
+        </w:rPr>
+      </w:pPr>
+      <w:r>
+        <w:rPr>
+          <w:u w:val="single"/>
+        </w:rPr>
+        <w:t>Simulation speed</w:t>
+      </w:r>
+      <w:r>
+        <w:t xml:space="preserve"> –</w:t>
+      </w:r>
+      <w:r>
+        <w:t xml:space="preserve"> The current speed of the simulation graphic display, it sets the rate at which a single simulation tick occurs, this parameter can be changed during the simulation run, since this only effect the GUI representation it does not have any effect on the simulation results.  The values for this parameter are SLOW, NORMAL, FAST, REAL TIME – the "REAL TIME" value displays the current simulation state while the others may have a certain delay in the graphic presentation.</w:t>
+      </w:r>
+    </w:p>
+    <w:p>
+      <w:pPr>
+        <w:numPr>
+          <w:ilvl w:val="0"/>
+          <w:numId w:val="44"/>
+        </w:numPr>
+        <w:bidi w:val="0"/>
+        <w:rPr>
+          <w:u w:val="single"/>
+        </w:rPr>
+      </w:pPr>
+      <w:r>
+        <w:rPr>
+          <w:u w:val="single"/>
+        </w:rPr>
+        <w:t>Stations speed</w:t>
+      </w:r>
+      <w:r>
+        <w:t xml:space="preserve"> – In dynamic mode it set the amount of time the station moves between two points.</w:t>
+      </w:r>
+    </w:p>
+    <w:p>
+      <w:pPr>
+        <w:pStyle w:val="Heading4"/>
+        <w:bidi w:val="0"/>
+        <w:rPr>
+          <w:u w:val="single"/>
+        </w:rPr>
+      </w:pPr>
+      <w:r>
+        <w:t>Layout parameters</w:t>
+      </w:r>
+    </w:p>
+    <w:p>
+      <w:pPr>
+        <w:numPr>
+          <w:ilvl w:val="0"/>
+          <w:numId w:val="45"/>
+        </w:numPr>
+        <w:bidi w:val="0"/>
+        <w:rPr>
+          <w:u w:val="single"/>
+        </w:rPr>
+      </w:pPr>
+      <w:r>
+        <w:rPr>
+          <w:u w:val="single"/>
+        </w:rPr>
+        <w:t>World size</w:t>
+      </w:r>
+      <w:r>
+        <w:t xml:space="preserve"> – Sets the size of the area in which stations can exist, </w:t>
+      </w:r>
+      <w:r>
+        <w:t xml:space="preserve">the input value is in the format of &lt;width&gt;x&lt;height&gt;, </w:t>
+      </w:r>
+      <w:r>
+        <w:t>in the GUI representation it is changed dynamically and covers a pixel area in the given size</w:t>
+      </w:r>
+      <w:r>
+        <w:t>, the boundaries are between 100x100 and 500x500.</w:t>
+      </w:r>
+    </w:p>
+    <w:p>
+      <w:pPr>
+        <w:numPr>
+          <w:ilvl w:val="0"/>
+          <w:numId w:val="45"/>
+        </w:numPr>
+        <w:bidi w:val="0"/>
+        <w:rPr>
+          <w:u w:val="single"/>
+        </w:rPr>
+      </w:pPr>
+      <w:r>
+        <w:rPr>
+          <w:u w:val="single"/>
+        </w:rPr>
+        <w:t>Stations mode</w:t>
+      </w:r>
+      <w:r>
+        <w:t xml:space="preserve"> – Set the nature of the stations, STATIC value means that all the stations are created in the beginning of the simulations and they don’t change their position, DYNAMIC value means that topology events can occur which can cause new stations to appear, existing stations can be destroyed and existing stations can change their position.</w:t>
+      </w:r>
+    </w:p>
+    <w:p>
+      <w:pPr>
+        <w:numPr>
+          <w:ilvl w:val="0"/>
+          <w:numId w:val="45"/>
+        </w:numPr>
+        <w:bidi w:val="0"/>
+        <w:rPr>
+          <w:u w:val="single"/>
+        </w:rPr>
+      </w:pPr>
+      <w:r>
+        <w:rPr>
+          <w:u w:val="single"/>
+        </w:rPr>
+        <w:t>Layout mode</w:t>
+      </w:r>
+      <w:r>
+        <w:t xml:space="preserve"> </w:t>
+      </w:r>
+      <w:r>
+        <w:t>–</w:t>
+      </w:r>
+      <w:r>
+        <w:t xml:space="preserve"> </w:t>
+      </w:r>
+      <w:r>
+        <w:t xml:space="preserve">Set the topology layout of the stations, the values are UNIFORM and CLUSTER, </w:t>
+      </w:r>
+      <w:proofErr w:type="gramStart"/>
+      <w:r>
+        <w:t>CLUSTER</w:t>
+      </w:r>
+      <w:proofErr w:type="gramEnd"/>
+      <w:r>
+        <w:t xml:space="preserve"> means that the stations are organized in groups.</w:t>
+      </w:r>
+    </w:p>
+    <w:p>
+      <w:pPr>
+        <w:numPr>
+          <w:ilvl w:val="0"/>
+          <w:numId w:val="45"/>
+        </w:numPr>
+        <w:bidi w:val="0"/>
+        <w:rPr>
+          <w:u w:val="single"/>
+        </w:rPr>
+      </w:pPr>
+      <w:r>
+        <w:rPr>
+          <w:u w:val="single"/>
+        </w:rPr>
+        <w:t>Cluster radius</w:t>
+      </w:r>
+      <w:r>
+        <w:t xml:space="preserve"> – The radius of a single cluster, all the stations are inside this radius.  Applicable only if layout mode is CLUSTER.</w:t>
+      </w:r>
+    </w:p>
+    <w:p>
+      <w:pPr>
+        <w:numPr>
+          <w:ilvl w:val="0"/>
+          <w:numId w:val="45"/>
+        </w:numPr>
+        <w:bidi w:val="0"/>
+        <w:rPr>
+          <w:u w:val="single"/>
+        </w:rPr>
+      </w:pPr>
+      <w:r>
+        <w:rPr>
+          <w:u w:val="single"/>
+        </w:rPr>
+        <w:t>Number of clusters</w:t>
+      </w:r>
+      <w:r>
+        <w:t xml:space="preserve"> – The total number of clusters in the topology.  Applicable only if layout mode is CLUSTER.</w:t>
+      </w:r>
+    </w:p>
+    <w:p>
+      <w:pPr>
+        <w:pStyle w:val="Heading4"/>
+        <w:bidi w:val="0"/>
+      </w:pPr>
+      <w:r>
+        <w:t>Protocol parameters</w:t>
+      </w:r>
+    </w:p>
+    <w:p>
+      <w:pPr>
+        <w:numPr>
+          <w:ilvl w:val="0"/>
+          <w:numId w:val="47"/>
+        </w:numPr>
+        <w:bidi w:val="0"/>
+        <w:jc w:val="left"/>
+        <w:rPr>
+          <w:u w:val="single"/>
+        </w:rPr>
+      </w:pPr>
+      <w:r>
+        <w:rPr>
+          <w:u w:val="single"/>
+        </w:rPr>
+        <w:t>Entry validity period</w:t>
+      </w:r>
+      <w:r>
+        <w:t xml:space="preserve"> – The amount of unit time a table entry is valid in the station's control tables.</w:t>
+      </w:r>
+    </w:p>
+    <w:p>
+      <w:pPr>
+        <w:numPr>
+          <w:ilvl w:val="0"/>
+          <w:numId w:val="47"/>
+        </w:numPr>
+        <w:bidi w:val="0"/>
+        <w:jc w:val="left"/>
+        <w:rPr>
+          <w:u w:val="single"/>
+        </w:rPr>
+      </w:pPr>
+      <w:r>
+        <w:rPr>
+          <w:u w:val="single"/>
+        </w:rPr>
+        <w:t>Hello message interval</w:t>
+      </w:r>
+      <w:r>
+        <w:t xml:space="preserve"> – The amount of unit time between consecutive hello message transmissions of the same station.</w:t>
+      </w:r>
+    </w:p>
+    <w:p>
+      <w:pPr>
+        <w:numPr>
+          <w:ilvl w:val="0"/>
+          <w:numId w:val="47"/>
+        </w:numPr>
+        <w:bidi w:val="0"/>
+        <w:jc w:val="left"/>
+        <w:rPr>
+          <w:u w:val="single"/>
+        </w:rPr>
+      </w:pPr>
+      <w:r>
+        <w:rPr>
+          <w:u w:val="single"/>
+        </w:rPr>
+        <w:t>TC message interval</w:t>
+      </w:r>
+      <w:r>
+        <w:t xml:space="preserve"> - </w:t>
+      </w:r>
+      <w:r>
+        <w:t>The amount of unit time between consecutive TC message transmissions of the same station.</w:t>
+      </w:r>
+    </w:p>
+    <w:p>
+      <w:pPr>
+        <w:numPr>
+          <w:ilvl w:val="0"/>
+          <w:numId w:val="47"/>
+        </w:numPr>
+        <w:bidi w:val="0"/>
+        <w:jc w:val="left"/>
+        <w:rPr>
+          <w:u w:val="single"/>
+        </w:rPr>
+      </w:pPr>
+      <w:r>
+        <w:rPr>
+          <w:u w:val="single"/>
+        </w:rPr>
+        <w:lastRenderedPageBreak/>
+        <w:t>Transmission time</w:t>
+      </w:r>
+      <w:r>
+        <w:t xml:space="preserve"> – The amount of unit time it takes for a transmission of a packet.</w:t>
+      </w:r>
+    </w:p>
+    <w:p>
+      <w:pPr>
+        <w:numPr>
+          <w:ilvl w:val="0"/>
+          <w:numId w:val="47"/>
+        </w:numPr>
+        <w:bidi w:val="0"/>
+        <w:jc w:val="left"/>
+        <w:rPr>
+          <w:u w:val="single"/>
+        </w:rPr>
+      </w:pPr>
+      <w:r>
+        <w:rPr>
+          <w:u w:val="single"/>
+        </w:rPr>
+        <w:t>Protocol mode</w:t>
+      </w:r>
+      <w:r>
+        <w:t xml:space="preserve"> – The mode in which control packets are being transferred, NORMAL mean through all 1-hop neighbors, ALL MPRs mean through all the MPRs of a station.</w:t>
+      </w:r>
+    </w:p>
+    <w:p>
+      <w:pPr>
+        <w:numPr>
+          <w:ilvl w:val="0"/>
+          <w:numId w:val="47"/>
+        </w:numPr>
+        <w:bidi w:val="0"/>
+        <w:jc w:val="left"/>
+        <w:rPr>
+          <w:u w:val="single"/>
+        </w:rPr>
+      </w:pPr>
+      <w:r>
+        <w:rPr>
+          <w:u w:val="single"/>
+        </w:rPr>
+        <w:t>Protocol data send mode</w:t>
+      </w:r>
+      <w:r>
+        <w:t xml:space="preserve"> – The mode in which data packets are being transferred, NORMAL means through any 1-hop neighbor, MPRs mean through MPRs only.</w:t>
+      </w:r>
+    </w:p>
+    <w:p>
+      <w:pPr>
+        <w:pStyle w:val="Heading3"/>
+        <w:bidi w:val="0"/>
+      </w:pPr>
+      <w:r>
+        <w:t>World Topology</w:t>
+      </w:r>
+    </w:p>
+    <w:p>
+      <w:pPr>
         <w:bidi w:val="0"/>
         <w:ind w:firstLine="432"/>
-        <w:jc w:val="left"/>
-      </w:pPr>
-      <w:r>
-        <w:t>Map of nodes will be presented as circles (or dotes).</w:t>
+      </w:pPr>
+      <w:r>
+        <w:t xml:space="preserve">The stations location are represented as circles on a &lt;width&gt;x&lt;height&gt; panel that represents the world in which the stations reside.  The stations distribution can be defined through the Layout mode entry which enables a uniform or cluster distribution.  Data packets that are sent between stations are represented as </w:t>
+      </w:r>
+      <w:r>
+        <w:t>a line that connects the two participating stations and is visible for a period of "Transmission time" as specified by the user.</w:t>
       </w:r>
     </w:p>
     <w:p>
       <w:pPr>
         <w:bidi w:val="0"/>
         <w:ind w:firstLine="432"/>
-        <w:jc w:val="left"/>
-      </w:pPr>
-      <w:r>
-        <w:t xml:space="preserve">The user will be able to choose from a pre defined set of initial formations, the initial node distribution in the area. This will be the initial configuration for the </w:t>
-      </w:r>
-      <w:r>
-        <w:rPr>
-          <w:i/>
-          <w:iCs/>
-        </w:rPr>
-        <w:t>Topology Manager</w:t>
-      </w:r>
-      <w:r>
-        <w:t xml:space="preserve"> and </w:t>
-      </w:r>
-      <w:r>
-        <w:rPr>
-          <w:i/>
-          <w:iCs/>
-        </w:rPr>
-        <w:t>Event Generator</w:t>
-      </w:r>
-      <w:r>
-        <w:t>.</w:t>
-      </w:r>
-    </w:p>
-    <w:p>
-      <w:pPr>
-        <w:bidi w:val="0"/>
-        <w:ind w:firstLine="432"/>
-        <w:jc w:val="left"/>
-      </w:pPr>
-      <w:r>
-        <w:t>Furthermore, the user will be able to view different measurements and analysis reports by clicking on appropriate buttons.</w:t>
-      </w:r>
-    </w:p>
-    <w:p>
-      <w:pPr>
-        <w:bidi w:val="0"/>
-        <w:ind w:firstLine="432"/>
-        <w:jc w:val="left"/>
-      </w:pPr>
-      <w:r>
-        <w:lastRenderedPageBreak/>
-        <w:t xml:space="preserve">The </w:t>
-      </w:r>
-      <w:r>
-        <w:rPr>
-          <w:i/>
-          <w:iCs/>
-        </w:rPr>
-        <w:t>GUI</w:t>
-      </w:r>
-      <w:r>
-        <w:t xml:space="preserve"> model will communicate with the </w:t>
-      </w:r>
-      <w:r>
-        <w:rPr>
-          <w:i/>
-          <w:iCs/>
-        </w:rPr>
-        <w:t>Log</w:t>
-      </w:r>
-      <w:r>
-        <w:t xml:space="preserve"> model in order to get different information to display reports and graphs and with </w:t>
-      </w:r>
-      <w:r>
-        <w:rPr>
-          <w:i/>
-          <w:iCs/>
-        </w:rPr>
-        <w:t>Topology M</w:t>
-      </w:r>
-      <w:r>
-        <w:rPr>
-          <w:i/>
-          <w:iCs/>
-        </w:rPr>
-        <w:t>anager</w:t>
-      </w:r>
-      <w:r>
-        <w:t xml:space="preserve"> in order to display the MANET.</w:t>
-      </w:r>
+      </w:pPr>
     </w:p>
     <w:p>
       <w:pPr>
@@ -29933,6 +30390,7 @@
         <w:jc w:val="left"/>
       </w:pPr>
       <w:r>
+        <w:lastRenderedPageBreak/>
         <w:t xml:space="preserve">For more information about the specific algorithms that are used to handle these events, see section </w:t>
       </w:r>
       <w:r>
@@ -30112,7 +30570,6 @@
           <w:i/>
           <w:iCs/>
         </w:rPr>
-        <w:lastRenderedPageBreak/>
         <w:t xml:space="preserve">“Hello” </w:t>
       </w:r>
       <w:r>
@@ -30519,6 +30976,7 @@
           <w:i/>
           <w:iCs/>
         </w:rPr>
+        <w:lastRenderedPageBreak/>
         <w:t>NHDP Layer</w:t>
       </w:r>
     </w:p>
@@ -30576,7 +31034,6 @@
         <w:bidi w:val="0"/>
       </w:pPr>
       <w:r>
-        <w:lastRenderedPageBreak/>
         <w:t>NHDP Layer</w:t>
       </w:r>
     </w:p>
@@ -30952,6 +31409,7 @@
       <w:bookmarkStart w:id="63" w:name="_Toc243569917"/>
       <w:bookmarkStart w:id="64" w:name="_Toc244784450"/>
       <w:r>
+        <w:lastRenderedPageBreak/>
         <w:t>Appendixes</w:t>
       </w:r>
       <w:bookmarkEnd w:id="62"/>
@@ -31091,7 +31549,6 @@
       </w:pPr>
       <w:bookmarkStart w:id="69" w:name="_Toc244784454"/>
       <w:r>
-        <w:lastRenderedPageBreak/>
         <w:t>Requirements</w:t>
       </w:r>
       <w:bookmarkEnd w:id="69"/>
@@ -33329,6 +33786,119 @@
     </w:lvl>
   </w:abstractNum>
   <w:abstractNum w:abstractNumId="23">
+    <w:nsid w:val="32C03EB6"/>
+    <w:multiLevelType w:val="hybridMultilevel"/>
+    <w:tmpl w:val="F684C240"/>
+    <w:lvl w:ilvl="0" w:tplc="04090001">
+      <w:start w:val="1"/>
+      <w:numFmt w:val="bullet"/>
+      <w:lvlText w:val=""/>
+      <w:lvlJc w:val="left"/>
+      <w:pPr>
+        <w:ind w:left="780" w:hanging="360"/>
+      </w:pPr>
+      <w:rPr>
+        <w:rFonts w:ascii="Symbol" w:hAnsi="Symbol" w:hint="default"/>
+      </w:rPr>
+    </w:lvl>
+    <w:lvl w:ilvl="1" w:tplc="04090003" w:tentative="1">
+      <w:start w:val="1"/>
+      <w:numFmt w:val="bullet"/>
+      <w:lvlText w:val="o"/>
+      <w:lvlJc w:val="left"/>
+      <w:pPr>
+        <w:ind w:left="1500" w:hanging="360"/>
+      </w:pPr>
+      <w:rPr>
+        <w:rFonts w:ascii="Courier New" w:hAnsi="Courier New" w:cs="Courier New" w:hint="default"/>
+      </w:rPr>
+    </w:lvl>
+    <w:lvl w:ilvl="2" w:tplc="04090005" w:tentative="1">
+      <w:start w:val="1"/>
+      <w:numFmt w:val="bullet"/>
+      <w:lvlText w:val=""/>
+      <w:lvlJc w:val="left"/>
+      <w:pPr>
+        <w:ind w:left="2220" w:hanging="360"/>
+      </w:pPr>
+      <w:rPr>
+        <w:rFonts w:ascii="Wingdings" w:hAnsi="Wingdings" w:hint="default"/>
+      </w:rPr>
+    </w:lvl>
+    <w:lvl w:ilvl="3" w:tplc="04090001" w:tentative="1">
+      <w:start w:val="1"/>
+      <w:numFmt w:val="bullet"/>
+      <w:lvlText w:val=""/>
+      <w:lvlJc w:val="left"/>
+      <w:pPr>
+        <w:ind w:left="2940" w:hanging="360"/>
+      </w:pPr>
+      <w:rPr>
+        <w:rFonts w:ascii="Symbol" w:hAnsi="Symbol" w:hint="default"/>
+      </w:rPr>
+    </w:lvl>
+    <w:lvl w:ilvl="4" w:tplc="04090003" w:tentative="1">
+      <w:start w:val="1"/>
+      <w:numFmt w:val="bullet"/>
+      <w:lvlText w:val="o"/>
+      <w:lvlJc w:val="left"/>
+      <w:pPr>
+        <w:ind w:left="3660" w:hanging="360"/>
+      </w:pPr>
+      <w:rPr>
+        <w:rFonts w:ascii="Courier New" w:hAnsi="Courier New" w:cs="Courier New" w:hint="default"/>
+      </w:rPr>
+    </w:lvl>
+    <w:lvl w:ilvl="5" w:tplc="04090005" w:tentative="1">
+      <w:start w:val="1"/>
+      <w:numFmt w:val="bullet"/>
+      <w:lvlText w:val=""/>
+      <w:lvlJc w:val="left"/>
+      <w:pPr>
+        <w:ind w:left="4380" w:hanging="360"/>
+      </w:pPr>
+      <w:rPr>
+        <w:rFonts w:ascii="Wingdings" w:hAnsi="Wingdings" w:hint="default"/>
+      </w:rPr>
+    </w:lvl>
+    <w:lvl w:ilvl="6" w:tplc="04090001" w:tentative="1">
+      <w:start w:val="1"/>
+      <w:numFmt w:val="bullet"/>
+      <w:lvlText w:val=""/>
+      <w:lvlJc w:val="left"/>
+      <w:pPr>
+        <w:ind w:left="5100" w:hanging="360"/>
+      </w:pPr>
+      <w:rPr>
+        <w:rFonts w:ascii="Symbol" w:hAnsi="Symbol" w:hint="default"/>
+      </w:rPr>
+    </w:lvl>
+    <w:lvl w:ilvl="7" w:tplc="04090003" w:tentative="1">
+      <w:start w:val="1"/>
+      <w:numFmt w:val="bullet"/>
+      <w:lvlText w:val="o"/>
+      <w:lvlJc w:val="left"/>
+      <w:pPr>
+        <w:ind w:left="5820" w:hanging="360"/>
+      </w:pPr>
+      <w:rPr>
+        <w:rFonts w:ascii="Courier New" w:hAnsi="Courier New" w:cs="Courier New" w:hint="default"/>
+      </w:rPr>
+    </w:lvl>
+    <w:lvl w:ilvl="8" w:tplc="04090005" w:tentative="1">
+      <w:start w:val="1"/>
+      <w:numFmt w:val="bullet"/>
+      <w:lvlText w:val=""/>
+      <w:lvlJc w:val="left"/>
+      <w:pPr>
+        <w:ind w:left="6540" w:hanging="360"/>
+      </w:pPr>
+      <w:rPr>
+        <w:rFonts w:ascii="Wingdings" w:hAnsi="Wingdings" w:hint="default"/>
+      </w:rPr>
+    </w:lvl>
+  </w:abstractNum>
+  <w:abstractNum w:abstractNumId="24">
     <w:nsid w:val="33B6057A"/>
     <w:multiLevelType w:val="hybridMultilevel"/>
     <w:tmpl w:val="1CCE5BB8"/>
@@ -33417,7 +33987,7 @@
       </w:pPr>
     </w:lvl>
   </w:abstractNum>
-  <w:abstractNum w:abstractNumId="24">
+  <w:abstractNum w:abstractNumId="25">
     <w:nsid w:val="381F450E"/>
     <w:multiLevelType w:val="hybridMultilevel"/>
     <w:tmpl w:val="CC4CF52A"/>
@@ -33530,7 +34100,7 @@
       </w:rPr>
     </w:lvl>
   </w:abstractNum>
-  <w:abstractNum w:abstractNumId="25">
+  <w:abstractNum w:abstractNumId="26">
     <w:nsid w:val="3E823E29"/>
     <w:multiLevelType w:val="hybridMultilevel"/>
     <w:tmpl w:val="47FAC0B4"/>
@@ -33619,7 +34189,120 @@
       </w:pPr>
     </w:lvl>
   </w:abstractNum>
-  <w:abstractNum w:abstractNumId="26">
+  <w:abstractNum w:abstractNumId="27">
+    <w:nsid w:val="45686DB3"/>
+    <w:multiLevelType w:val="hybridMultilevel"/>
+    <w:tmpl w:val="6E3C8BA2"/>
+    <w:lvl w:ilvl="0" w:tplc="04090001">
+      <w:start w:val="1"/>
+      <w:numFmt w:val="bullet"/>
+      <w:lvlText w:val=""/>
+      <w:lvlJc w:val="left"/>
+      <w:pPr>
+        <w:ind w:left="720" w:hanging="360"/>
+      </w:pPr>
+      <w:rPr>
+        <w:rFonts w:ascii="Symbol" w:hAnsi="Symbol" w:hint="default"/>
+      </w:rPr>
+    </w:lvl>
+    <w:lvl w:ilvl="1" w:tplc="04090003" w:tentative="1">
+      <w:start w:val="1"/>
+      <w:numFmt w:val="bullet"/>
+      <w:lvlText w:val="o"/>
+      <w:lvlJc w:val="left"/>
+      <w:pPr>
+        <w:ind w:left="1440" w:hanging="360"/>
+      </w:pPr>
+      <w:rPr>
+        <w:rFonts w:ascii="Courier New" w:hAnsi="Courier New" w:cs="Courier New" w:hint="default"/>
+      </w:rPr>
+    </w:lvl>
+    <w:lvl w:ilvl="2" w:tplc="04090005" w:tentative="1">
+      <w:start w:val="1"/>
+      <w:numFmt w:val="bullet"/>
+      <w:lvlText w:val=""/>
+      <w:lvlJc w:val="left"/>
+      <w:pPr>
+        <w:ind w:left="2160" w:hanging="360"/>
+      </w:pPr>
+      <w:rPr>
+        <w:rFonts w:ascii="Wingdings" w:hAnsi="Wingdings" w:hint="default"/>
+      </w:rPr>
+    </w:lvl>
+    <w:lvl w:ilvl="3" w:tplc="04090001" w:tentative="1">
+      <w:start w:val="1"/>
+      <w:numFmt w:val="bullet"/>
+      <w:lvlText w:val=""/>
+      <w:lvlJc w:val="left"/>
+      <w:pPr>
+        <w:ind w:left="2880" w:hanging="360"/>
+      </w:pPr>
+      <w:rPr>
+        <w:rFonts w:ascii="Symbol" w:hAnsi="Symbol" w:hint="default"/>
+      </w:rPr>
+    </w:lvl>
+    <w:lvl w:ilvl="4" w:tplc="04090003" w:tentative="1">
+      <w:start w:val="1"/>
+      <w:numFmt w:val="bullet"/>
+      <w:lvlText w:val="o"/>
+      <w:lvlJc w:val="left"/>
+      <w:pPr>
+        <w:ind w:left="3600" w:hanging="360"/>
+      </w:pPr>
+      <w:rPr>
+        <w:rFonts w:ascii="Courier New" w:hAnsi="Courier New" w:cs="Courier New" w:hint="default"/>
+      </w:rPr>
+    </w:lvl>
+    <w:lvl w:ilvl="5" w:tplc="04090005" w:tentative="1">
+      <w:start w:val="1"/>
+      <w:numFmt w:val="bullet"/>
+      <w:lvlText w:val=""/>
+      <w:lvlJc w:val="left"/>
+      <w:pPr>
+        <w:ind w:left="4320" w:hanging="360"/>
+      </w:pPr>
+      <w:rPr>
+        <w:rFonts w:ascii="Wingdings" w:hAnsi="Wingdings" w:hint="default"/>
+      </w:rPr>
+    </w:lvl>
+    <w:lvl w:ilvl="6" w:tplc="04090001" w:tentative="1">
+      <w:start w:val="1"/>
+      <w:numFmt w:val="bullet"/>
+      <w:lvlText w:val=""/>
+      <w:lvlJc w:val="left"/>
+      <w:pPr>
+        <w:ind w:left="5040" w:hanging="360"/>
+      </w:pPr>
+      <w:rPr>
+        <w:rFonts w:ascii="Symbol" w:hAnsi="Symbol" w:hint="default"/>
+      </w:rPr>
+    </w:lvl>
+    <w:lvl w:ilvl="7" w:tplc="04090003" w:tentative="1">
+      <w:start w:val="1"/>
+      <w:numFmt w:val="bullet"/>
+      <w:lvlText w:val="o"/>
+      <w:lvlJc w:val="left"/>
+      <w:pPr>
+        <w:ind w:left="5760" w:hanging="360"/>
+      </w:pPr>
+      <w:rPr>
+        <w:rFonts w:ascii="Courier New" w:hAnsi="Courier New" w:cs="Courier New" w:hint="default"/>
+      </w:rPr>
+    </w:lvl>
+    <w:lvl w:ilvl="8" w:tplc="04090005" w:tentative="1">
+      <w:start w:val="1"/>
+      <w:numFmt w:val="bullet"/>
+      <w:lvlText w:val=""/>
+      <w:lvlJc w:val="left"/>
+      <w:pPr>
+        <w:ind w:left="6480" w:hanging="360"/>
+      </w:pPr>
+      <w:rPr>
+        <w:rFonts w:ascii="Wingdings" w:hAnsi="Wingdings" w:hint="default"/>
+      </w:rPr>
+    </w:lvl>
+  </w:abstractNum>
+  <w:abstractNum w:abstractNumId="28">
     <w:nsid w:val="46CD5A8C"/>
     <w:multiLevelType w:val="hybridMultilevel"/>
     <w:tmpl w:val="CFC41AA6"/>
@@ -33708,7 +34391,7 @@
       </w:pPr>
     </w:lvl>
   </w:abstractNum>
-  <w:abstractNum w:abstractNumId="27">
+  <w:abstractNum w:abstractNumId="29">
     <w:nsid w:val="498D5F4F"/>
     <w:multiLevelType w:val="hybridMultilevel"/>
     <w:tmpl w:val="0A5257B6"/>
@@ -33797,7 +34480,120 @@
       </w:pPr>
     </w:lvl>
   </w:abstractNum>
-  <w:abstractNum w:abstractNumId="28">
+  <w:abstractNum w:abstractNumId="30">
+    <w:nsid w:val="4ACC3E7A"/>
+    <w:multiLevelType w:val="hybridMultilevel"/>
+    <w:tmpl w:val="03EA69A6"/>
+    <w:lvl w:ilvl="0" w:tplc="04090001">
+      <w:start w:val="1"/>
+      <w:numFmt w:val="bullet"/>
+      <w:lvlText w:val=""/>
+      <w:lvlJc w:val="left"/>
+      <w:pPr>
+        <w:ind w:left="720" w:hanging="360"/>
+      </w:pPr>
+      <w:rPr>
+        <w:rFonts w:ascii="Symbol" w:hAnsi="Symbol" w:hint="default"/>
+      </w:rPr>
+    </w:lvl>
+    <w:lvl w:ilvl="1" w:tplc="04090003" w:tentative="1">
+      <w:start w:val="1"/>
+      <w:numFmt w:val="bullet"/>
+      <w:lvlText w:val="o"/>
+      <w:lvlJc w:val="left"/>
+      <w:pPr>
+        <w:ind w:left="1440" w:hanging="360"/>
+      </w:pPr>
+      <w:rPr>
+        <w:rFonts w:ascii="Courier New" w:hAnsi="Courier New" w:cs="Courier New" w:hint="default"/>
+      </w:rPr>
+    </w:lvl>
+    <w:lvl w:ilvl="2" w:tplc="04090005" w:tentative="1">
+      <w:start w:val="1"/>
+      <w:numFmt w:val="bullet"/>
+      <w:lvlText w:val=""/>
+      <w:lvlJc w:val="left"/>
+      <w:pPr>
+        <w:ind w:left="2160" w:hanging="360"/>
+      </w:pPr>
+      <w:rPr>
+        <w:rFonts w:ascii="Wingdings" w:hAnsi="Wingdings" w:hint="default"/>
+      </w:rPr>
+    </w:lvl>
+    <w:lvl w:ilvl="3" w:tplc="04090001" w:tentative="1">
+      <w:start w:val="1"/>
+      <w:numFmt w:val="bullet"/>
+      <w:lvlText w:val=""/>
+      <w:lvlJc w:val="left"/>
+      <w:pPr>
+        <w:ind w:left="2880" w:hanging="360"/>
+      </w:pPr>
+      <w:rPr>
+        <w:rFonts w:ascii="Symbol" w:hAnsi="Symbol" w:hint="default"/>
+      </w:rPr>
+    </w:lvl>
+    <w:lvl w:ilvl="4" w:tplc="04090003" w:tentative="1">
+      <w:start w:val="1"/>
+      <w:numFmt w:val="bullet"/>
+      <w:lvlText w:val="o"/>
+      <w:lvlJc w:val="left"/>
+      <w:pPr>
+        <w:ind w:left="3600" w:hanging="360"/>
+      </w:pPr>
+      <w:rPr>
+        <w:rFonts w:ascii="Courier New" w:hAnsi="Courier New" w:cs="Courier New" w:hint="default"/>
+      </w:rPr>
+    </w:lvl>
+    <w:lvl w:ilvl="5" w:tplc="04090005" w:tentative="1">
+      <w:start w:val="1"/>
+      <w:numFmt w:val="bullet"/>
+      <w:lvlText w:val=""/>
+      <w:lvlJc w:val="left"/>
+      <w:pPr>
+        <w:ind w:left="4320" w:hanging="360"/>
+      </w:pPr>
+      <w:rPr>
+        <w:rFonts w:ascii="Wingdings" w:hAnsi="Wingdings" w:hint="default"/>
+      </w:rPr>
+    </w:lvl>
+    <w:lvl w:ilvl="6" w:tplc="04090001" w:tentative="1">
+      <w:start w:val="1"/>
+      <w:numFmt w:val="bullet"/>
+      <w:lvlText w:val=""/>
+      <w:lvlJc w:val="left"/>
+      <w:pPr>
+        <w:ind w:left="5040" w:hanging="360"/>
+      </w:pPr>
+      <w:rPr>
+        <w:rFonts w:ascii="Symbol" w:hAnsi="Symbol" w:hint="default"/>
+      </w:rPr>
+    </w:lvl>
+    <w:lvl w:ilvl="7" w:tplc="04090003" w:tentative="1">
+      <w:start w:val="1"/>
+      <w:numFmt w:val="bullet"/>
+      <w:lvlText w:val="o"/>
+      <w:lvlJc w:val="left"/>
+      <w:pPr>
+        <w:ind w:left="5760" w:hanging="360"/>
+      </w:pPr>
+      <w:rPr>
+        <w:rFonts w:ascii="Courier New" w:hAnsi="Courier New" w:cs="Courier New" w:hint="default"/>
+      </w:rPr>
+    </w:lvl>
+    <w:lvl w:ilvl="8" w:tplc="04090005" w:tentative="1">
+      <w:start w:val="1"/>
+      <w:numFmt w:val="bullet"/>
+      <w:lvlText w:val=""/>
+      <w:lvlJc w:val="left"/>
+      <w:pPr>
+        <w:ind w:left="6480" w:hanging="360"/>
+      </w:pPr>
+      <w:rPr>
+        <w:rFonts w:ascii="Wingdings" w:hAnsi="Wingdings" w:hint="default"/>
+      </w:rPr>
+    </w:lvl>
+  </w:abstractNum>
+  <w:abstractNum w:abstractNumId="31">
     <w:nsid w:val="4E670C54"/>
     <w:multiLevelType w:val="hybridMultilevel"/>
     <w:tmpl w:val="3CAE32AC"/>
@@ -33883,7 +34679,7 @@
       </w:pPr>
     </w:lvl>
   </w:abstractNum>
-  <w:abstractNum w:abstractNumId="29">
+  <w:abstractNum w:abstractNumId="32">
     <w:nsid w:val="4F443B90"/>
     <w:multiLevelType w:val="hybridMultilevel"/>
     <w:tmpl w:val="7916B54C"/>
@@ -33969,7 +34765,120 @@
       </w:pPr>
     </w:lvl>
   </w:abstractNum>
-  <w:abstractNum w:abstractNumId="30">
+  <w:abstractNum w:abstractNumId="33">
+    <w:nsid w:val="53C60A44"/>
+    <w:multiLevelType w:val="hybridMultilevel"/>
+    <w:tmpl w:val="EF1ED3EA"/>
+    <w:lvl w:ilvl="0" w:tplc="04090001">
+      <w:start w:val="1"/>
+      <w:numFmt w:val="bullet"/>
+      <w:lvlText w:val=""/>
+      <w:lvlJc w:val="left"/>
+      <w:pPr>
+        <w:ind w:left="720" w:hanging="360"/>
+      </w:pPr>
+      <w:rPr>
+        <w:rFonts w:ascii="Symbol" w:hAnsi="Symbol" w:hint="default"/>
+      </w:rPr>
+    </w:lvl>
+    <w:lvl w:ilvl="1" w:tplc="04090003" w:tentative="1">
+      <w:start w:val="1"/>
+      <w:numFmt w:val="bullet"/>
+      <w:lvlText w:val="o"/>
+      <w:lvlJc w:val="left"/>
+      <w:pPr>
+        <w:ind w:left="1440" w:hanging="360"/>
+      </w:pPr>
+      <w:rPr>
+        <w:rFonts w:ascii="Courier New" w:hAnsi="Courier New" w:cs="Courier New" w:hint="default"/>
+      </w:rPr>
+    </w:lvl>
+    <w:lvl w:ilvl="2" w:tplc="04090005" w:tentative="1">
+      <w:start w:val="1"/>
+      <w:numFmt w:val="bullet"/>
+      <w:lvlText w:val=""/>
+      <w:lvlJc w:val="left"/>
+      <w:pPr>
+        <w:ind w:left="2160" w:hanging="360"/>
+      </w:pPr>
+      <w:rPr>
+        <w:rFonts w:ascii="Wingdings" w:hAnsi="Wingdings" w:hint="default"/>
+      </w:rPr>
+    </w:lvl>
+    <w:lvl w:ilvl="3" w:tplc="04090001" w:tentative="1">
+      <w:start w:val="1"/>
+      <w:numFmt w:val="bullet"/>
+      <w:lvlText w:val=""/>
+      <w:lvlJc w:val="left"/>
+      <w:pPr>
+        <w:ind w:left="2880" w:hanging="360"/>
+      </w:pPr>
+      <w:rPr>
+        <w:rFonts w:ascii="Symbol" w:hAnsi="Symbol" w:hint="default"/>
+      </w:rPr>
+    </w:lvl>
+    <w:lvl w:ilvl="4" w:tplc="04090003" w:tentative="1">
+      <w:start w:val="1"/>
+      <w:numFmt w:val="bullet"/>
+      <w:lvlText w:val="o"/>
+      <w:lvlJc w:val="left"/>
+      <w:pPr>
+        <w:ind w:left="3600" w:hanging="360"/>
+      </w:pPr>
+      <w:rPr>
+        <w:rFonts w:ascii="Courier New" w:hAnsi="Courier New" w:cs="Courier New" w:hint="default"/>
+      </w:rPr>
+    </w:lvl>
+    <w:lvl w:ilvl="5" w:tplc="04090005" w:tentative="1">
+      <w:start w:val="1"/>
+      <w:numFmt w:val="bullet"/>
+      <w:lvlText w:val=""/>
+      <w:lvlJc w:val="left"/>
+      <w:pPr>
+        <w:ind w:left="4320" w:hanging="360"/>
+      </w:pPr>
+      <w:rPr>
+        <w:rFonts w:ascii="Wingdings" w:hAnsi="Wingdings" w:hint="default"/>
+      </w:rPr>
+    </w:lvl>
+    <w:lvl w:ilvl="6" w:tplc="04090001" w:tentative="1">
+      <w:start w:val="1"/>
+      <w:numFmt w:val="bullet"/>
+      <w:lvlText w:val=""/>
+      <w:lvlJc w:val="left"/>
+      <w:pPr>
+        <w:ind w:left="5040" w:hanging="360"/>
+      </w:pPr>
+      <w:rPr>
+        <w:rFonts w:ascii="Symbol" w:hAnsi="Symbol" w:hint="default"/>
+      </w:rPr>
+    </w:lvl>
+    <w:lvl w:ilvl="7" w:tplc="04090003" w:tentative="1">
+      <w:start w:val="1"/>
+      <w:numFmt w:val="bullet"/>
+      <w:lvlText w:val="o"/>
+      <w:lvlJc w:val="left"/>
+      <w:pPr>
+        <w:ind w:left="5760" w:hanging="360"/>
+      </w:pPr>
+      <w:rPr>
+        <w:rFonts w:ascii="Courier New" w:hAnsi="Courier New" w:cs="Courier New" w:hint="default"/>
+      </w:rPr>
+    </w:lvl>
+    <w:lvl w:ilvl="8" w:tplc="04090005" w:tentative="1">
+      <w:start w:val="1"/>
+      <w:numFmt w:val="bullet"/>
+      <w:lvlText w:val=""/>
+      <w:lvlJc w:val="left"/>
+      <w:pPr>
+        <w:ind w:left="6480" w:hanging="360"/>
+      </w:pPr>
+      <w:rPr>
+        <w:rFonts w:ascii="Wingdings" w:hAnsi="Wingdings" w:hint="default"/>
+      </w:rPr>
+    </w:lvl>
+  </w:abstractNum>
+  <w:abstractNum w:abstractNumId="34">
     <w:nsid w:val="59364781"/>
     <w:multiLevelType w:val="hybridMultilevel"/>
     <w:tmpl w:val="22FEF3C0"/>
@@ -34058,7 +34967,7 @@
       </w:pPr>
     </w:lvl>
   </w:abstractNum>
-  <w:abstractNum w:abstractNumId="31">
+  <w:abstractNum w:abstractNumId="35">
     <w:nsid w:val="5B341533"/>
     <w:multiLevelType w:val="hybridMultilevel"/>
     <w:tmpl w:val="01ECF1B8"/>
@@ -34144,7 +35053,7 @@
       </w:pPr>
     </w:lvl>
   </w:abstractNum>
-  <w:abstractNum w:abstractNumId="32">
+  <w:abstractNum w:abstractNumId="36">
     <w:nsid w:val="5DE42E64"/>
     <w:multiLevelType w:val="hybridMultilevel"/>
     <w:tmpl w:val="22FEF3C0"/>
@@ -34233,7 +35142,7 @@
       </w:pPr>
     </w:lvl>
   </w:abstractNum>
-  <w:abstractNum w:abstractNumId="33">
+  <w:abstractNum w:abstractNumId="37">
     <w:nsid w:val="63C54B85"/>
     <w:multiLevelType w:val="hybridMultilevel"/>
     <w:tmpl w:val="C82AAB16"/>
@@ -34346,7 +35255,7 @@
       </w:pPr>
     </w:lvl>
   </w:abstractNum>
-  <w:abstractNum w:abstractNumId="34">
+  <w:abstractNum w:abstractNumId="38">
     <w:nsid w:val="64585326"/>
     <w:multiLevelType w:val="hybridMultilevel"/>
     <w:tmpl w:val="ED743A90"/>
@@ -34435,7 +35344,7 @@
       </w:pPr>
     </w:lvl>
   </w:abstractNum>
-  <w:abstractNum w:abstractNumId="35">
+  <w:abstractNum w:abstractNumId="39">
     <w:nsid w:val="68B41E52"/>
     <w:multiLevelType w:val="hybridMultilevel"/>
     <w:tmpl w:val="F45E4C0E"/>
@@ -34575,7 +35484,7 @@
       </w:rPr>
     </w:lvl>
   </w:abstractNum>
-  <w:abstractNum w:abstractNumId="36">
+  <w:abstractNum w:abstractNumId="40">
     <w:nsid w:val="6B50378D"/>
     <w:multiLevelType w:val="hybridMultilevel"/>
     <w:tmpl w:val="0A5257B6"/>
@@ -34664,7 +35573,7 @@
       </w:pPr>
     </w:lvl>
   </w:abstractNum>
-  <w:abstractNum w:abstractNumId="37">
+  <w:abstractNum w:abstractNumId="41">
     <w:nsid w:val="70D72620"/>
     <w:multiLevelType w:val="hybridMultilevel"/>
     <w:tmpl w:val="8812B54A"/>
@@ -34777,7 +35686,7 @@
       </w:rPr>
     </w:lvl>
   </w:abstractNum>
-  <w:abstractNum w:abstractNumId="38">
+  <w:abstractNum w:abstractNumId="42">
     <w:nsid w:val="73974AA2"/>
     <w:multiLevelType w:val="hybridMultilevel"/>
     <w:tmpl w:val="D4D81776"/>
@@ -34890,7 +35799,7 @@
       </w:rPr>
     </w:lvl>
   </w:abstractNum>
-  <w:abstractNum w:abstractNumId="39">
+  <w:abstractNum w:abstractNumId="43">
     <w:nsid w:val="76E5061F"/>
     <w:multiLevelType w:val="hybridMultilevel"/>
     <w:tmpl w:val="22FEF3C0"/>
@@ -34979,7 +35888,7 @@
       </w:pPr>
     </w:lvl>
   </w:abstractNum>
-  <w:abstractNum w:abstractNumId="40">
+  <w:abstractNum w:abstractNumId="44">
     <w:nsid w:val="79F62EFA"/>
     <w:multiLevelType w:val="hybridMultilevel"/>
     <w:tmpl w:val="F4564AEC"/>
@@ -35092,7 +36001,7 @@
       </w:rPr>
     </w:lvl>
   </w:abstractNum>
-  <w:abstractNum w:abstractNumId="41">
+  <w:abstractNum w:abstractNumId="45">
     <w:nsid w:val="7A1D08D3"/>
     <w:multiLevelType w:val="hybridMultilevel"/>
     <w:tmpl w:val="0A5257B6"/>
@@ -35181,7 +36090,7 @@
       </w:pPr>
     </w:lvl>
   </w:abstractNum>
-  <w:abstractNum w:abstractNumId="42">
+  <w:abstractNum w:abstractNumId="46">
     <w:nsid w:val="7FD44F5A"/>
     <w:multiLevelType w:val="hybridMultilevel"/>
     <w:tmpl w:val="0A5257B6"/>
@@ -35271,7 +36180,7 @@
     </w:lvl>
   </w:abstractNum>
   <w:num w:numId="1">
-    <w:abstractNumId w:val="33"/>
+    <w:abstractNumId w:val="37"/>
   </w:num>
   <w:num w:numId="2">
     <w:abstractNumId w:val="11"/>
@@ -35283,7 +36192,7 @@
     <w:abstractNumId w:val="13"/>
   </w:num>
   <w:num w:numId="5">
-    <w:abstractNumId w:val="24"/>
+    <w:abstractNumId w:val="25"/>
   </w:num>
   <w:num w:numId="6">
     <w:abstractNumId w:val="14"/>
@@ -35292,7 +36201,7 @@
     <w:abstractNumId w:val="18"/>
   </w:num>
   <w:num w:numId="8">
-    <w:abstractNumId w:val="35"/>
+    <w:abstractNumId w:val="39"/>
   </w:num>
   <w:num w:numId="9">
     <w:abstractNumId w:val="15"/>
@@ -35304,7 +36213,7 @@
     <w:abstractNumId w:val="3"/>
   </w:num>
   <w:num w:numId="12">
-    <w:abstractNumId w:val="25"/>
+    <w:abstractNumId w:val="26"/>
   </w:num>
   <w:num w:numId="13">
     <w:abstractNumId w:val="5"/>
@@ -35319,7 +36228,7 @@
     <w:abstractNumId w:val="1"/>
   </w:num>
   <w:num w:numId="17">
-    <w:abstractNumId w:val="34"/>
+    <w:abstractNumId w:val="38"/>
   </w:num>
   <w:num w:numId="18">
     <w:abstractNumId w:val="20"/>
@@ -35331,28 +36240,28 @@
     <w:abstractNumId w:val="2"/>
   </w:num>
   <w:num w:numId="21">
-    <w:abstractNumId w:val="23"/>
+    <w:abstractNumId w:val="24"/>
   </w:num>
   <w:num w:numId="22">
-    <w:abstractNumId w:val="39"/>
+    <w:abstractNumId w:val="43"/>
   </w:num>
   <w:num w:numId="23">
-    <w:abstractNumId w:val="30"/>
+    <w:abstractNumId w:val="34"/>
   </w:num>
   <w:num w:numId="24">
-    <w:abstractNumId w:val="32"/>
+    <w:abstractNumId w:val="36"/>
   </w:num>
   <w:num w:numId="25">
-    <w:abstractNumId w:val="42"/>
+    <w:abstractNumId w:val="46"/>
   </w:num>
   <w:num w:numId="26">
-    <w:abstractNumId w:val="41"/>
+    <w:abstractNumId w:val="45"/>
   </w:num>
   <w:num w:numId="27">
-    <w:abstractNumId w:val="26"/>
+    <w:abstractNumId w:val="28"/>
   </w:num>
   <w:num w:numId="28">
-    <w:abstractNumId w:val="27"/>
+    <w:abstractNumId w:val="29"/>
   </w:num>
   <w:num w:numId="29">
     <w:abstractNumId w:val="21"/>
@@ -35364,13 +36273,13 @@
     <w:abstractNumId w:val="19"/>
   </w:num>
   <w:num w:numId="32">
-    <w:abstractNumId w:val="29"/>
+    <w:abstractNumId w:val="32"/>
   </w:num>
   <w:num w:numId="33">
-    <w:abstractNumId w:val="31"/>
+    <w:abstractNumId w:val="35"/>
   </w:num>
   <w:num w:numId="34">
-    <w:abstractNumId w:val="28"/>
+    <w:abstractNumId w:val="31"/>
   </w:num>
   <w:num w:numId="35">
     <w:abstractNumId w:val="8"/>
@@ -35379,13 +36288,13 @@
     <w:abstractNumId w:val="4"/>
   </w:num>
   <w:num w:numId="37">
-    <w:abstractNumId w:val="37"/>
+    <w:abstractNumId w:val="41"/>
   </w:num>
   <w:num w:numId="38">
     <w:abstractNumId w:val="22"/>
   </w:num>
   <w:num w:numId="39">
-    <w:abstractNumId w:val="38"/>
+    <w:abstractNumId w:val="42"/>
   </w:num>
   <w:num w:numId="40">
     <w:abstractNumId w:val="10"/>
@@ -35394,10 +36303,22 @@
     <w:abstractNumId w:val="16"/>
   </w:num>
   <w:num w:numId="42">
+    <w:abstractNumId w:val="44"/>
+  </w:num>
+  <w:num w:numId="43">
     <w:abstractNumId w:val="40"/>
   </w:num>
-  <w:num w:numId="43">
-    <w:abstractNumId w:val="36"/>
+  <w:num w:numId="44">
+    <w:abstractNumId w:val="27"/>
+  </w:num>
+  <w:num w:numId="45">
+    <w:abstractNumId w:val="33"/>
+  </w:num>
+  <w:num w:numId="46">
+    <w:abstractNumId w:val="23"/>
+  </w:num>
+  <w:num w:numId="47">
+    <w:abstractNumId w:val="30"/>
   </w:num>
 </w:numbering>
 </file>
@@ -36581,7 +37502,7 @@
 </file>
 
 <file path=customXml/itemProps1.xml><?xml version="1.0" encoding="utf-8"?>
-<ds:datastoreItem xmlns:ds="http://schemas.openxmlformats.org/officeDocument/2006/customXml" ds:itemID="{5E35B252-64F1-4ABA-BC18-DD2096571F74}">
+<ds:datastoreItem xmlns:ds="http://schemas.openxmlformats.org/officeDocument/2006/customXml" ds:itemID="{124431EE-3428-4711-8D64-30280E54F3CB}">
   <ds:schemaRefs>
     <ds:schemaRef ds:uri="http://schemas.openxmlformats.org/officeDocument/2006/bibliography"/>
   </ds:schemaRefs>
@@ -36589,7 +37510,7 @@
 </file>
 
 <file path=customXml/itemProps2.xml><?xml version="1.0" encoding="utf-8"?>
-<ds:datastoreItem xmlns:ds="http://schemas.openxmlformats.org/officeDocument/2006/customXml" ds:itemID="{7F7E3033-E241-4741-B9EB-050F65F246B2}">
+<ds:datastoreItem xmlns:ds="http://schemas.openxmlformats.org/officeDocument/2006/customXml" ds:itemID="{219BD90E-E1EF-434F-A9CA-82D1F84EBE2D}">
   <ds:schemaRefs>
     <ds:schemaRef ds:uri="http://schemas.openxmlformats.org/officeDocument/2006/bibliography"/>
   </ds:schemaRefs>
@@ -36597,7 +37518,7 @@
 </file>
 
 <file path=customXml/itemProps3.xml><?xml version="1.0" encoding="utf-8"?>
-<ds:datastoreItem xmlns:ds="http://schemas.openxmlformats.org/officeDocument/2006/customXml" ds:itemID="{B6030A6F-860B-459A-8AD7-59F76974D345}">
+<ds:datastoreItem xmlns:ds="http://schemas.openxmlformats.org/officeDocument/2006/customXml" ds:itemID="{D6427035-6A2F-4682-BA0C-B4D2A916D02D}">
   <ds:schemaRefs>
     <ds:schemaRef ds:uri="http://schemas.openxmlformats.org/officeDocument/2006/bibliography"/>
   </ds:schemaRefs>
@@ -36605,7 +37526,7 @@
 </file>
 
 <file path=customXml/itemProps4.xml><?xml version="1.0" encoding="utf-8"?>
-<ds:datastoreItem xmlns:ds="http://schemas.openxmlformats.org/officeDocument/2006/customXml" ds:itemID="{5A4B5D68-D990-4C38-B9F7-1D0EDE12378C}">
+<ds:datastoreItem xmlns:ds="http://schemas.openxmlformats.org/officeDocument/2006/customXml" ds:itemID="{8BC84D7A-CEE0-4ED8-A70D-CC6676C6BF51}">
   <ds:schemaRefs>
     <ds:schemaRef ds:uri="http://schemas.openxmlformats.org/officeDocument/2006/bibliography"/>
   </ds:schemaRefs>
@@ -36613,7 +37534,7 @@
 </file>
 
 <file path=customXml/itemProps5.xml><?xml version="1.0" encoding="utf-8"?>
-<ds:datastoreItem xmlns:ds="http://schemas.openxmlformats.org/officeDocument/2006/customXml" ds:itemID="{BB07FF0E-5D30-4555-8499-12BF24F0D30C}">
+<ds:datastoreItem xmlns:ds="http://schemas.openxmlformats.org/officeDocument/2006/customXml" ds:itemID="{9D377600-BB34-4721-978E-63A91BAE4A22}">
   <ds:schemaRefs>
     <ds:schemaRef ds:uri="http://schemas.openxmlformats.org/officeDocument/2006/bibliography"/>
   </ds:schemaRefs>
@@ -36621,7 +37542,7 @@
 </file>
 
 <file path=customXml/itemProps6.xml><?xml version="1.0" encoding="utf-8"?>
-<ds:datastoreItem xmlns:ds="http://schemas.openxmlformats.org/officeDocument/2006/customXml" ds:itemID="{47A4E2B8-EB4A-433B-ABBC-B4E315463C20}">
+<ds:datastoreItem xmlns:ds="http://schemas.openxmlformats.org/officeDocument/2006/customXml" ds:itemID="{3E28EAB6-BBCF-4213-8396-995E13E6CFF2}">
   <ds:schemaRefs>
     <ds:schemaRef ds:uri="http://schemas.openxmlformats.org/officeDocument/2006/bibliography"/>
   </ds:schemaRefs>
@@ -36629,7 +37550,7 @@
 </file>
 
 <file path=customXml/itemProps7.xml><?xml version="1.0" encoding="utf-8"?>
-<ds:datastoreItem xmlns:ds="http://schemas.openxmlformats.org/officeDocument/2006/customXml" ds:itemID="{C6306C14-BF6E-4189-8766-2C9276BD0F2D}">
+<ds:datastoreItem xmlns:ds="http://schemas.openxmlformats.org/officeDocument/2006/customXml" ds:itemID="{7FD8028F-9610-4F6C-B620-4823EE7190CD}">
   <ds:schemaRefs>
     <ds:schemaRef ds:uri="http://schemas.openxmlformats.org/officeDocument/2006/bibliography"/>
   </ds:schemaRefs>
@@ -36637,7 +37558,7 @@
 </file>
 
 <file path=customXml/itemProps8.xml><?xml version="1.0" encoding="utf-8"?>
-<ds:datastoreItem xmlns:ds="http://schemas.openxmlformats.org/officeDocument/2006/customXml" ds:itemID="{8E4A5A28-0321-4626-9B52-EDA600A31209}">
+<ds:datastoreItem xmlns:ds="http://schemas.openxmlformats.org/officeDocument/2006/customXml" ds:itemID="{F9F22BDD-05FE-4580-8AC0-DE2F3793BBC2}">
   <ds:schemaRefs>
     <ds:schemaRef ds:uri="http://schemas.openxmlformats.org/officeDocument/2006/bibliography"/>
   </ds:schemaRefs>

--- a/OLSRv2/docs/OLSRv2_final_report.docx
+++ b/OLSRv2/docs/OLSRv2_final_report.docx
@@ -280,13 +280,8 @@
       </w:pPr>
       <w:bookmarkStart w:id="14" w:name="_Toc243570879"/>
       <w:bookmarkStart w:id="15" w:name="_Toc244784417"/>
-      <w:proofErr w:type="spellStart"/>
-      <w:r>
-        <w:t>Assaf</w:t>
-      </w:r>
-      <w:proofErr w:type="spellEnd"/>
-      <w:r>
-        <w:t xml:space="preserve"> </w:t>
+      <w:r>
+        <w:t xml:space="preserve">Assaf </w:t>
       </w:r>
       <w:smartTag w:uri="urn:schemas-microsoft-com:office:smarttags" w:element="place">
         <w:smartTag w:uri="urn:schemas-microsoft-com:office:smarttags" w:element="country-region">
@@ -309,15 +304,10 @@
       <w:bookmarkStart w:id="16" w:name="_Toc243570880"/>
       <w:bookmarkStart w:id="17" w:name="_Toc244784418"/>
       <w:r>
-        <w:t xml:space="preserve">Eli </w:t>
-      </w:r>
-      <w:proofErr w:type="spellStart"/>
-      <w:r>
-        <w:t>Nazarov</w:t>
+        <w:t>Eli Nazarov</w:t>
       </w:r>
       <w:bookmarkEnd w:id="16"/>
       <w:bookmarkEnd w:id="17"/>
-      <w:proofErr w:type="spellEnd"/>
     </w:p>
     <w:p>
       <w:pPr>
@@ -329,21 +319,11 @@
       </w:pPr>
       <w:bookmarkStart w:id="18" w:name="_Toc243570881"/>
       <w:bookmarkStart w:id="19" w:name="_Toc244784419"/>
-      <w:proofErr w:type="spellStart"/>
-      <w:r>
-        <w:t>Asi</w:t>
-      </w:r>
-      <w:proofErr w:type="spellEnd"/>
-      <w:r>
-        <w:t xml:space="preserve"> </w:t>
-      </w:r>
-      <w:proofErr w:type="spellStart"/>
-      <w:r>
-        <w:t>Bross</w:t>
+      <w:r>
+        <w:t>Asi Bross</w:t>
       </w:r>
       <w:bookmarkEnd w:id="18"/>
       <w:bookmarkEnd w:id="19"/>
-      <w:proofErr w:type="spellEnd"/>
     </w:p>
     <w:p>
       <w:pPr>
@@ -18352,15 +18332,7 @@
         <w:jc w:val="left"/>
       </w:pPr>
       <w:r>
-        <w:t xml:space="preserve">A node’s request from another to be an MPR for </w:t>
-      </w:r>
-      <w:proofErr w:type="gramStart"/>
-      <w:r>
-        <w:t>it,</w:t>
-      </w:r>
-      <w:proofErr w:type="gramEnd"/>
-      <w:r>
-        <w:t xml:space="preserve"> is passed via attaching new information to </w:t>
+        <w:t xml:space="preserve">A node’s request from another to be an MPR for it, is passed via attaching new information to </w:t>
       </w:r>
       <w:r>
         <w:rPr>
@@ -23434,15 +23406,7 @@
         <w:bidi w:val="0"/>
       </w:pPr>
       <w:r>
-        <w:t xml:space="preserve">Data Types (all the columns of the </w:t>
-      </w:r>
-      <w:proofErr w:type="spellStart"/>
-      <w:r>
-        <w:t>sql</w:t>
-      </w:r>
-      <w:proofErr w:type="spellEnd"/>
-      <w:r>
-        <w:t xml:space="preserve"> table)</w:t>
+        <w:t>Data Types (all the columns of the sql table)</w:t>
       </w:r>
     </w:p>
     <w:p>
@@ -29547,6 +29511,9 @@
       <w:r>
         <w:t xml:space="preserve"> </w:t>
       </w:r>
+      <w:r>
+        <w:t>[Asi]</w:t>
+      </w:r>
     </w:p>
     <w:p>
       <w:pPr>
@@ -29700,21 +29667,7 @@
         <w:rPr>
           <w:u w:val="single"/>
         </w:rPr>
-        <w:t xml:space="preserve">Topology </w:t>
-      </w:r>
-      <w:proofErr w:type="spellStart"/>
-      <w:r>
-        <w:rPr>
-          <w:u w:val="single"/>
-        </w:rPr>
-        <w:t>poissonic</w:t>
-      </w:r>
-      <w:proofErr w:type="spellEnd"/>
-      <w:r>
-        <w:rPr>
-          <w:u w:val="single"/>
-        </w:rPr>
-        <w:t xml:space="preserve"> rate</w:t>
+        <w:t>Topology poissonic rate</w:t>
       </w:r>
       <w:r>
         <w:t xml:space="preserve"> – The expected number of topology events that can occur in a single time unit.</w:t>
@@ -29735,21 +29688,7 @@
         <w:rPr>
           <w:u w:val="single"/>
         </w:rPr>
-        <w:t xml:space="preserve">Data events </w:t>
-      </w:r>
-      <w:proofErr w:type="spellStart"/>
-      <w:r>
-        <w:rPr>
-          <w:u w:val="single"/>
-        </w:rPr>
-        <w:t>poissonic</w:t>
-      </w:r>
-      <w:proofErr w:type="spellEnd"/>
-      <w:r>
-        <w:rPr>
-          <w:u w:val="single"/>
-        </w:rPr>
-        <w:t xml:space="preserve"> rate</w:t>
+        <w:t>Data events poissonic rate</w:t>
       </w:r>
       <w:r>
         <w:t xml:space="preserve"> - The expected number of data messages events that can occur in a single time unit.</w:t>
@@ -29890,15 +29829,7 @@
         <w:t xml:space="preserve"> </w:t>
       </w:r>
       <w:r>
-        <w:t xml:space="preserve">Set the topology layout of the stations, the values are UNIFORM and CLUSTER, </w:t>
-      </w:r>
-      <w:proofErr w:type="gramStart"/>
-      <w:r>
-        <w:t>CLUSTER</w:t>
-      </w:r>
-      <w:proofErr w:type="gramEnd"/>
-      <w:r>
-        <w:t xml:space="preserve"> means that the stations are organized in groups.</w:t>
+        <w:t>Set the topology layout of the stations, the values are UNIFORM and CLUSTER, CLUSTER means that the stations are organized in groups.</w:t>
       </w:r>
     </w:p>
     <w:p>
@@ -31042,13 +30973,8 @@
         <w:pStyle w:val="ListParagraph"/>
         <w:ind w:left="0" w:firstLine="720"/>
       </w:pPr>
-      <w:proofErr w:type="gramStart"/>
-      <w:r>
-        <w:t>Implements the NHDP logic.</w:t>
-      </w:r>
-      <w:proofErr w:type="gramEnd"/>
-      <w:r>
-        <w:t xml:space="preserve"> Is responsible for some of the </w:t>
+      <w:r>
+        <w:t xml:space="preserve">Implements the NHDP logic. Is responsible for some of the </w:t>
       </w:r>
       <w:r>
         <w:rPr>
@@ -31081,11 +31007,7 @@
         <w:ind w:left="0" w:firstLine="450"/>
       </w:pPr>
       <w:r>
-        <w:t xml:space="preserve"> </w:t>
-      </w:r>
-      <w:proofErr w:type="gramStart"/>
-      <w:r>
-        <w:t xml:space="preserve">Implements the </w:t>
+        <w:t xml:space="preserve"> Implements the </w:t>
       </w:r>
       <w:r>
         <w:rPr>
@@ -31095,15 +31017,7 @@
         <w:t>OLSRv2</w:t>
       </w:r>
       <w:r>
-        <w:t xml:space="preserve"> logic.</w:t>
-      </w:r>
-      <w:proofErr w:type="gramEnd"/>
-      <w:r>
-        <w:t xml:space="preserve"> </w:t>
-      </w:r>
-      <w:proofErr w:type="gramStart"/>
-      <w:r>
-        <w:t xml:space="preserve">Is responsible for adding additional information to the </w:t>
+        <w:t xml:space="preserve"> logic. Is responsible for adding additional information to the </w:t>
       </w:r>
       <w:r>
         <w:rPr>
@@ -31169,7 +31083,6 @@
       <w:r>
         <w:t>.</w:t>
       </w:r>
-      <w:proofErr w:type="gramEnd"/>
     </w:p>
     <w:p>
       <w:pPr>
@@ -31281,15 +31194,7 @@
         <w:t xml:space="preserve"> Layer</w:t>
       </w:r>
       <w:r>
-        <w:t xml:space="preserve"> objects are </w:t>
-      </w:r>
-      <w:proofErr w:type="gramStart"/>
-      <w:r>
-        <w:t>created/destroyed</w:t>
-      </w:r>
-      <w:proofErr w:type="gramEnd"/>
-      <w:r>
-        <w:t xml:space="preserve"> by the </w:t>
+        <w:t xml:space="preserve"> objects are created/destroyed by the </w:t>
       </w:r>
       <w:r>
         <w:rPr>
@@ -37502,7 +37407,7 @@
 </file>
 
 <file path=customXml/itemProps1.xml><?xml version="1.0" encoding="utf-8"?>
-<ds:datastoreItem xmlns:ds="http://schemas.openxmlformats.org/officeDocument/2006/customXml" ds:itemID="{124431EE-3428-4711-8D64-30280E54F3CB}">
+<ds:datastoreItem xmlns:ds="http://schemas.openxmlformats.org/officeDocument/2006/customXml" ds:itemID="{219BD90E-E1EF-434F-A9CA-82D1F84EBE2D}">
   <ds:schemaRefs>
     <ds:schemaRef ds:uri="http://schemas.openxmlformats.org/officeDocument/2006/bibliography"/>
   </ds:schemaRefs>
@@ -37510,7 +37415,7 @@
 </file>
 
 <file path=customXml/itemProps2.xml><?xml version="1.0" encoding="utf-8"?>
-<ds:datastoreItem xmlns:ds="http://schemas.openxmlformats.org/officeDocument/2006/customXml" ds:itemID="{219BD90E-E1EF-434F-A9CA-82D1F84EBE2D}">
+<ds:datastoreItem xmlns:ds="http://schemas.openxmlformats.org/officeDocument/2006/customXml" ds:itemID="{D6427035-6A2F-4682-BA0C-B4D2A916D02D}">
   <ds:schemaRefs>
     <ds:schemaRef ds:uri="http://schemas.openxmlformats.org/officeDocument/2006/bibliography"/>
   </ds:schemaRefs>
@@ -37518,7 +37423,7 @@
 </file>
 
 <file path=customXml/itemProps3.xml><?xml version="1.0" encoding="utf-8"?>
-<ds:datastoreItem xmlns:ds="http://schemas.openxmlformats.org/officeDocument/2006/customXml" ds:itemID="{D6427035-6A2F-4682-BA0C-B4D2A916D02D}">
+<ds:datastoreItem xmlns:ds="http://schemas.openxmlformats.org/officeDocument/2006/customXml" ds:itemID="{8BC84D7A-CEE0-4ED8-A70D-CC6676C6BF51}">
   <ds:schemaRefs>
     <ds:schemaRef ds:uri="http://schemas.openxmlformats.org/officeDocument/2006/bibliography"/>
   </ds:schemaRefs>
@@ -37526,7 +37431,7 @@
 </file>
 
 <file path=customXml/itemProps4.xml><?xml version="1.0" encoding="utf-8"?>
-<ds:datastoreItem xmlns:ds="http://schemas.openxmlformats.org/officeDocument/2006/customXml" ds:itemID="{8BC84D7A-CEE0-4ED8-A70D-CC6676C6BF51}">
+<ds:datastoreItem xmlns:ds="http://schemas.openxmlformats.org/officeDocument/2006/customXml" ds:itemID="{9D377600-BB34-4721-978E-63A91BAE4A22}">
   <ds:schemaRefs>
     <ds:schemaRef ds:uri="http://schemas.openxmlformats.org/officeDocument/2006/bibliography"/>
   </ds:schemaRefs>
@@ -37534,7 +37439,7 @@
 </file>
 
 <file path=customXml/itemProps5.xml><?xml version="1.0" encoding="utf-8"?>
-<ds:datastoreItem xmlns:ds="http://schemas.openxmlformats.org/officeDocument/2006/customXml" ds:itemID="{9D377600-BB34-4721-978E-63A91BAE4A22}">
+<ds:datastoreItem xmlns:ds="http://schemas.openxmlformats.org/officeDocument/2006/customXml" ds:itemID="{3E28EAB6-BBCF-4213-8396-995E13E6CFF2}">
   <ds:schemaRefs>
     <ds:schemaRef ds:uri="http://schemas.openxmlformats.org/officeDocument/2006/bibliography"/>
   </ds:schemaRefs>
@@ -37542,7 +37447,7 @@
 </file>
 
 <file path=customXml/itemProps6.xml><?xml version="1.0" encoding="utf-8"?>
-<ds:datastoreItem xmlns:ds="http://schemas.openxmlformats.org/officeDocument/2006/customXml" ds:itemID="{3E28EAB6-BBCF-4213-8396-995E13E6CFF2}">
+<ds:datastoreItem xmlns:ds="http://schemas.openxmlformats.org/officeDocument/2006/customXml" ds:itemID="{7FD8028F-9610-4F6C-B620-4823EE7190CD}">
   <ds:schemaRefs>
     <ds:schemaRef ds:uri="http://schemas.openxmlformats.org/officeDocument/2006/bibliography"/>
   </ds:schemaRefs>
@@ -37550,7 +37455,7 @@
 </file>
 
 <file path=customXml/itemProps7.xml><?xml version="1.0" encoding="utf-8"?>
-<ds:datastoreItem xmlns:ds="http://schemas.openxmlformats.org/officeDocument/2006/customXml" ds:itemID="{7FD8028F-9610-4F6C-B620-4823EE7190CD}">
+<ds:datastoreItem xmlns:ds="http://schemas.openxmlformats.org/officeDocument/2006/customXml" ds:itemID="{5BFE5227-67F7-4129-9580-D7C9FFD1D66A}">
   <ds:schemaRefs>
     <ds:schemaRef ds:uri="http://schemas.openxmlformats.org/officeDocument/2006/bibliography"/>
   </ds:schemaRefs>
@@ -37558,7 +37463,7 @@
 </file>
 
 <file path=customXml/itemProps8.xml><?xml version="1.0" encoding="utf-8"?>
-<ds:datastoreItem xmlns:ds="http://schemas.openxmlformats.org/officeDocument/2006/customXml" ds:itemID="{F9F22BDD-05FE-4580-8AC0-DE2F3793BBC2}">
+<ds:datastoreItem xmlns:ds="http://schemas.openxmlformats.org/officeDocument/2006/customXml" ds:itemID="{951D6AB8-E682-4B44-A566-BF5102175CCF}">
   <ds:schemaRefs>
     <ds:schemaRef ds:uri="http://schemas.openxmlformats.org/officeDocument/2006/bibliography"/>
   </ds:schemaRefs>

--- a/OLSRv2/docs/OLSRv2_final_report.docx
+++ b/OLSRv2/docs/OLSRv2_final_report.docx
@@ -280,8 +280,13 @@
       </w:pPr>
       <w:bookmarkStart w:id="14" w:name="_Toc243570879"/>
       <w:bookmarkStart w:id="15" w:name="_Toc244784417"/>
-      <w:r>
-        <w:t xml:space="preserve">Assaf </w:t>
+      <w:proofErr w:type="spellStart"/>
+      <w:r>
+        <w:t>Assaf</w:t>
+      </w:r>
+      <w:proofErr w:type="spellEnd"/>
+      <w:r>
+        <w:t xml:space="preserve"> </w:t>
       </w:r>
       <w:smartTag w:uri="urn:schemas-microsoft-com:office:smarttags" w:element="place">
         <w:smartTag w:uri="urn:schemas-microsoft-com:office:smarttags" w:element="country-region">
@@ -304,10 +309,15 @@
       <w:bookmarkStart w:id="16" w:name="_Toc243570880"/>
       <w:bookmarkStart w:id="17" w:name="_Toc244784418"/>
       <w:r>
-        <w:t>Eli Nazarov</w:t>
+        <w:t xml:space="preserve">Eli </w:t>
+      </w:r>
+      <w:proofErr w:type="spellStart"/>
+      <w:r>
+        <w:t>Nazarov</w:t>
       </w:r>
       <w:bookmarkEnd w:id="16"/>
       <w:bookmarkEnd w:id="17"/>
+      <w:proofErr w:type="spellEnd"/>
     </w:p>
     <w:p>
       <w:pPr>
@@ -319,11 +329,21 @@
       </w:pPr>
       <w:bookmarkStart w:id="18" w:name="_Toc243570881"/>
       <w:bookmarkStart w:id="19" w:name="_Toc244784419"/>
-      <w:r>
-        <w:t>Asi Bross</w:t>
+      <w:proofErr w:type="spellStart"/>
+      <w:r>
+        <w:t>Asi</w:t>
+      </w:r>
+      <w:proofErr w:type="spellEnd"/>
+      <w:r>
+        <w:t xml:space="preserve"> </w:t>
+      </w:r>
+      <w:proofErr w:type="spellStart"/>
+      <w:r>
+        <w:t>Bross</w:t>
       </w:r>
       <w:bookmarkEnd w:id="18"/>
       <w:bookmarkEnd w:id="19"/>
+      <w:proofErr w:type="spellEnd"/>
     </w:p>
     <w:p>
       <w:pPr>
@@ -18332,7 +18352,15 @@
         <w:jc w:val="left"/>
       </w:pPr>
       <w:r>
-        <w:t xml:space="preserve">A node’s request from another to be an MPR for it, is passed via attaching new information to </w:t>
+        <w:t xml:space="preserve">A node’s request from another to be an MPR for </w:t>
+      </w:r>
+      <w:proofErr w:type="gramStart"/>
+      <w:r>
+        <w:t>it,</w:t>
+      </w:r>
+      <w:proofErr w:type="gramEnd"/>
+      <w:r>
+        <w:t xml:space="preserve"> is passed via attaching new information to </w:t>
       </w:r>
       <w:r>
         <w:rPr>
@@ -23218,13 +23246,25 @@
         <w:jc w:val="left"/>
       </w:pPr>
       <w:r>
-        <w:t xml:space="preserve">The main purpose of this project is to create </w:t>
+        <w:t xml:space="preserve">The main purpose of this project </w:t>
+      </w:r>
+      <w:r>
+        <w:t>was</w:t>
+      </w:r>
+      <w:r>
+        <w:t xml:space="preserve"> to create </w:t>
       </w:r>
       <w:r>
         <w:t xml:space="preserve">a </w:t>
       </w:r>
       <w:r>
-        <w:t xml:space="preserve">simulator for </w:t>
+        <w:t>simulator for</w:t>
+      </w:r>
+      <w:r>
+        <w:t xml:space="preserve"> the</w:t>
+      </w:r>
+      <w:r>
+        <w:t xml:space="preserve"> </w:t>
       </w:r>
       <w:r>
         <w:rPr>
@@ -23234,10 +23274,16 @@
         <w:t>OLSRv2</w:t>
       </w:r>
       <w:r>
-        <w:t xml:space="preserve"> (and NHDP)</w:t>
-      </w:r>
-      <w:r>
-        <w:t xml:space="preserve"> protocol. Investigate and analyze the behavior and performance of the protocol with different characteristics of the network.</w:t>
+        <w:t xml:space="preserve"> protocol. </w:t>
+      </w:r>
+      <w:r>
+        <w:t xml:space="preserve"> </w:t>
+      </w:r>
+      <w:r>
+        <w:t>Investigate and analyze the behavior and performance of the protocol with different</w:t>
+      </w:r>
+      <w:r>
+        <w:t xml:space="preserve"> characteristics of the network.  The simulator was created with a wide range of adjustable parameters that can produce a wide spectrum of analytic measurements.</w:t>
       </w:r>
     </w:p>
     <w:p>
@@ -23258,6 +23304,21 @@
     </w:p>
     <w:p>
       <w:pPr>
+        <w:bidi w:val="0"/>
+        <w:ind w:firstLine="576"/>
+      </w:pPr>
+      <w:r>
+        <w:t xml:space="preserve">The simulator that we created can produce </w:t>
+      </w:r>
+      <w:r>
+        <w:t>a wide range of analytic measurement; hence we decided to focus our research on the following topics.</w:t>
+      </w:r>
+      <w:r>
+        <w:t xml:space="preserve"> </w:t>
+      </w:r>
+    </w:p>
+    <w:p>
+      <w:pPr>
         <w:pStyle w:val="Heading3"/>
         <w:bidi w:val="0"/>
         <w:jc w:val="left"/>
@@ -23277,6 +23338,15 @@
     </w:p>
     <w:p>
       <w:pPr>
+        <w:bidi w:val="0"/>
+        <w:ind w:firstLine="720"/>
+      </w:pPr>
+      <w:r>
+        <w:t>MPR selection can have a significant impact on the network utilization, a minimal selection of 1-hop MPRs that cover the entire 2-hop neighborhood of a single node may result in a better network utilization in comparison to a selection of the entire 1-hop neighborhood as MPRs.</w:t>
+      </w:r>
+    </w:p>
+    <w:p>
+      <w:pPr>
         <w:pStyle w:val="Heading4"/>
         <w:bidi w:val="0"/>
       </w:pPr>
@@ -23291,6 +23361,15 @@
       </w:pPr>
       <w:r>
         <w:t>All 1-Hop Set</w:t>
+      </w:r>
+    </w:p>
+    <w:p>
+      <w:pPr>
+        <w:pStyle w:val="Heading4"/>
+        <w:bidi w:val="0"/>
+      </w:pPr>
+      <w:r>
+        <w:t>Results</w:t>
       </w:r>
     </w:p>
     <w:p>
@@ -23305,6 +23384,24 @@
     </w:p>
     <w:p>
       <w:pPr>
+        <w:bidi w:val="0"/>
+        <w:ind w:firstLine="720"/>
+      </w:pPr>
+      <w:r>
+        <w:t>We decided to compare between the p</w:t>
+      </w:r>
+      <w:r>
+        <w:t>ropagation</w:t>
+      </w:r>
+      <w:r>
+        <w:t xml:space="preserve"> of data packets through the MPRs vs. the propagation of data packets through the entire 1-hop </w:t>
+      </w:r>
+      <w:r>
+        <w:t>neighborhood.</w:t>
+      </w:r>
+    </w:p>
+    <w:p>
+      <w:pPr>
         <w:pStyle w:val="Heading4"/>
         <w:bidi w:val="0"/>
       </w:pPr>
@@ -23319,6 +23416,15 @@
       </w:pPr>
       <w:r>
         <w:t>All neighbors</w:t>
+      </w:r>
+    </w:p>
+    <w:p>
+      <w:pPr>
+        <w:pStyle w:val="Heading4"/>
+        <w:bidi w:val="0"/>
+      </w:pPr>
+      <w:r>
+        <w:t>Results</w:t>
       </w:r>
     </w:p>
     <w:p>
@@ -23338,6 +23444,15 @@
       <w:bookmarkEnd w:id="54"/>
       <w:r>
         <w:t xml:space="preserve"> Analysis</w:t>
+      </w:r>
+    </w:p>
+    <w:p>
+      <w:pPr>
+        <w:bidi w:val="0"/>
+        <w:ind w:firstLine="720"/>
+      </w:pPr>
+      <w:r>
+        <w:t>The simulator we created supports setting the topology layout in one of two modes, either UNIFORM or CLUSTER.  We decided to investigate the throughput received in each of these topology layouts.</w:t>
       </w:r>
     </w:p>
     <w:p>
@@ -23389,10 +23504,183 @@
     <w:p>
       <w:pPr>
         <w:bidi w:val="0"/>
-      </w:pPr>
+        <w:ind w:firstLine="720"/>
+      </w:pPr>
+      <w:r>
+        <w:t xml:space="preserve">The output generated by the GUI shows the state of the stations and the data packets transmissions while they occur, the size attributes of the simulated world can be altered through the "World size" entry in the Layout tab.  The speed in which the </w:t>
+      </w:r>
+      <w:r>
+        <w:lastRenderedPageBreak/>
+        <w:t>graphical simulation is presented can be changed during the simulation run by altering the "Simulation speed" entry in the Simulation tab.</w:t>
+      </w:r>
     </w:p>
     <w:p>
       <w:pPr>
+        <w:bidi w:val="0"/>
+        <w:ind w:firstLine="720"/>
+      </w:pPr>
+      <w:r>
+        <w:rPr>
+          <w:noProof/>
+        </w:rPr>
+        <w:drawing>
+          <wp:anchor distT="0" distB="0" distL="114300" distR="114300" simplePos="0" relativeHeight="251674624" behindDoc="0" locked="0" layoutInCell="1" allowOverlap="1">
+            <wp:simplePos x="0" y="0"/>
+            <wp:positionH relativeFrom="column">
+              <wp:posOffset>9525</wp:posOffset>
+            </wp:positionH>
+            <wp:positionV relativeFrom="paragraph">
+              <wp:posOffset>49530</wp:posOffset>
+            </wp:positionV>
+            <wp:extent cx="5267325" cy="4333875"/>
+            <wp:effectExtent l="19050" t="0" r="9525" b="0"/>
+            <wp:wrapNone/>
+            <wp:docPr id="4" name="Picture 1"/>
+            <wp:cNvGraphicFramePr>
+              <a:graphicFrameLocks xmlns:a="http://schemas.openxmlformats.org/drawingml/2006/main" noChangeAspect="1"/>
+            </wp:cNvGraphicFramePr>
+            <a:graphic xmlns:a="http://schemas.openxmlformats.org/drawingml/2006/main">
+              <a:graphicData uri="http://schemas.openxmlformats.org/drawingml/2006/picture">
+                <pic:pic xmlns:pic="http://schemas.openxmlformats.org/drawingml/2006/picture">
+                  <pic:nvPicPr>
+                    <pic:cNvPr id="0" name="Picture 1"/>
+                    <pic:cNvPicPr>
+                      <a:picLocks noChangeAspect="1" noChangeArrowheads="1"/>
+                    </pic:cNvPicPr>
+                  </pic:nvPicPr>
+                  <pic:blipFill>
+                    <a:blip r:embed="rId13" cstate="print"/>
+                    <a:srcRect/>
+                    <a:stretch>
+                      <a:fillRect/>
+                    </a:stretch>
+                  </pic:blipFill>
+                  <pic:spPr bwMode="auto">
+                    <a:xfrm>
+                      <a:off x="0" y="0"/>
+                      <a:ext cx="5267325" cy="4333875"/>
+                    </a:xfrm>
+                    <a:prstGeom prst="rect">
+                      <a:avLst/>
+                    </a:prstGeom>
+                    <a:noFill/>
+                    <a:ln w="9525">
+                      <a:noFill/>
+                      <a:miter lim="800000"/>
+                      <a:headEnd/>
+                      <a:tailEnd/>
+                    </a:ln>
+                  </pic:spPr>
+                </pic:pic>
+              </a:graphicData>
+            </a:graphic>
+          </wp:anchor>
+        </w:drawing>
+      </w:r>
+    </w:p>
+    <w:p>
+      <w:pPr>
+        <w:bidi w:val="0"/>
+        <w:ind w:firstLine="720"/>
+      </w:pPr>
+    </w:p>
+    <w:p>
+      <w:pPr>
+        <w:bidi w:val="0"/>
+        <w:ind w:firstLine="720"/>
+      </w:pPr>
+    </w:p>
+    <w:p>
+      <w:pPr>
+        <w:bidi w:val="0"/>
+        <w:ind w:firstLine="720"/>
+      </w:pPr>
+    </w:p>
+    <w:p>
+      <w:pPr>
+        <w:bidi w:val="0"/>
+        <w:ind w:firstLine="720"/>
+      </w:pPr>
+    </w:p>
+    <w:p>
+      <w:pPr>
+        <w:bidi w:val="0"/>
+        <w:ind w:firstLine="720"/>
+      </w:pPr>
+    </w:p>
+    <w:p>
+      <w:pPr>
+        <w:bidi w:val="0"/>
+        <w:ind w:firstLine="720"/>
+      </w:pPr>
+    </w:p>
+    <w:p>
+      <w:pPr>
+        <w:bidi w:val="0"/>
+        <w:ind w:firstLine="720"/>
+      </w:pPr>
+    </w:p>
+    <w:p>
+      <w:pPr>
+        <w:bidi w:val="0"/>
+        <w:ind w:firstLine="720"/>
+      </w:pPr>
+    </w:p>
+    <w:p>
+      <w:pPr>
+        <w:bidi w:val="0"/>
+        <w:ind w:firstLine="720"/>
+      </w:pPr>
+    </w:p>
+    <w:p>
+      <w:pPr>
+        <w:bidi w:val="0"/>
+        <w:ind w:firstLine="720"/>
+      </w:pPr>
+    </w:p>
+    <w:p>
+      <w:pPr>
+        <w:bidi w:val="0"/>
+        <w:ind w:firstLine="720"/>
+      </w:pPr>
+    </w:p>
+    <w:p>
+      <w:pPr>
+        <w:bidi w:val="0"/>
+        <w:ind w:firstLine="720"/>
+      </w:pPr>
+    </w:p>
+    <w:p>
+      <w:pPr>
+        <w:bidi w:val="0"/>
+        <w:ind w:firstLine="720"/>
+      </w:pPr>
+    </w:p>
+    <w:p>
+      <w:pPr>
+        <w:bidi w:val="0"/>
+        <w:ind w:firstLine="720"/>
+      </w:pPr>
+    </w:p>
+    <w:p>
+      <w:pPr>
+        <w:bidi w:val="0"/>
+        <w:ind w:firstLine="720"/>
+      </w:pPr>
+    </w:p>
+    <w:p>
+      <w:pPr>
+        <w:bidi w:val="0"/>
+        <w:ind w:firstLine="720"/>
+      </w:pPr>
+    </w:p>
+    <w:p>
+      <w:pPr>
+        <w:bidi w:val="0"/>
+      </w:pPr>
+    </w:p>
+    <w:p>
+      <w:pPr>
         <w:pStyle w:val="Heading3"/>
         <w:bidi w:val="0"/>
       </w:pPr>
@@ -23406,7 +23694,15 @@
         <w:bidi w:val="0"/>
       </w:pPr>
       <w:r>
-        <w:t>Data Types (all the columns of the sql table)</w:t>
+        <w:t xml:space="preserve">Data Types (all the columns of the </w:t>
+      </w:r>
+      <w:proofErr w:type="spellStart"/>
+      <w:r>
+        <w:t>sql</w:t>
+      </w:r>
+      <w:proofErr w:type="spellEnd"/>
+      <w:r>
+        <w:t xml:space="preserve"> table)</w:t>
       </w:r>
     </w:p>
     <w:p>
@@ -29471,7 +29767,7 @@
                     </pic:cNvPicPr>
                   </pic:nvPicPr>
                   <pic:blipFill>
-                    <a:blip r:embed="rId13" cstate="print"/>
+                    <a:blip r:embed="rId14" cstate="print"/>
                     <a:srcRect l="10487" t="2168" r="10489" b="4338"/>
                     <a:stretch>
                       <a:fillRect/>
@@ -29512,7 +29808,17 @@
         <w:t xml:space="preserve"> </w:t>
       </w:r>
       <w:r>
-        <w:t>[Asi]</w:t>
+        <w:t>[</w:t>
+      </w:r>
+      <w:proofErr w:type="spellStart"/>
+      <w:proofErr w:type="gramStart"/>
+      <w:r>
+        <w:t>Asi</w:t>
+      </w:r>
+      <w:proofErr w:type="spellEnd"/>
+      <w:proofErr w:type="gramEnd"/>
+      <w:r>
+        <w:t>]</w:t>
       </w:r>
     </w:p>
     <w:p>
@@ -29667,7 +29973,21 @@
         <w:rPr>
           <w:u w:val="single"/>
         </w:rPr>
-        <w:t>Topology poissonic rate</w:t>
+        <w:t xml:space="preserve">Topology </w:t>
+      </w:r>
+      <w:proofErr w:type="spellStart"/>
+      <w:r>
+        <w:rPr>
+          <w:u w:val="single"/>
+        </w:rPr>
+        <w:t>poissonic</w:t>
+      </w:r>
+      <w:proofErr w:type="spellEnd"/>
+      <w:r>
+        <w:rPr>
+          <w:u w:val="single"/>
+        </w:rPr>
+        <w:t xml:space="preserve"> rate</w:t>
       </w:r>
       <w:r>
         <w:t xml:space="preserve"> – The expected number of topology events that can occur in a single time unit.</w:t>
@@ -29688,7 +30008,21 @@
         <w:rPr>
           <w:u w:val="single"/>
         </w:rPr>
-        <w:t>Data events poissonic rate</w:t>
+        <w:t xml:space="preserve">Data events </w:t>
+      </w:r>
+      <w:proofErr w:type="spellStart"/>
+      <w:r>
+        <w:rPr>
+          <w:u w:val="single"/>
+        </w:rPr>
+        <w:t>poissonic</w:t>
+      </w:r>
+      <w:proofErr w:type="spellEnd"/>
+      <w:r>
+        <w:rPr>
+          <w:u w:val="single"/>
+        </w:rPr>
+        <w:t xml:space="preserve"> rate</w:t>
       </w:r>
       <w:r>
         <w:t xml:space="preserve"> - The expected number of data messages events that can occur in a single time unit.</w:t>
@@ -29829,7 +30163,15 @@
         <w:t xml:space="preserve"> </w:t>
       </w:r>
       <w:r>
-        <w:t>Set the topology layout of the stations, the values are UNIFORM and CLUSTER, CLUSTER means that the stations are organized in groups.</w:t>
+        <w:t xml:space="preserve">Set the topology layout of the stations, the values are UNIFORM and CLUSTER, </w:t>
+      </w:r>
+      <w:proofErr w:type="gramStart"/>
+      <w:r>
+        <w:t>CLUSTER</w:t>
+      </w:r>
+      <w:proofErr w:type="gramEnd"/>
+      <w:r>
+        <w:t xml:space="preserve"> means that the stations are organized in groups.</w:t>
       </w:r>
     </w:p>
     <w:p>
@@ -30973,8 +31315,17 @@
         <w:pStyle w:val="ListParagraph"/>
         <w:ind w:left="0" w:firstLine="720"/>
       </w:pPr>
-      <w:r>
-        <w:t xml:space="preserve">Implements the NHDP logic. Is responsible for some of the </w:t>
+      <w:proofErr w:type="gramStart"/>
+      <w:r>
+        <w:t>Implements the NHDP logic.</w:t>
+      </w:r>
+      <w:proofErr w:type="gramEnd"/>
+      <w:r>
+        <w:t xml:space="preserve"> </w:t>
+      </w:r>
+      <w:proofErr w:type="gramStart"/>
+      <w:r>
+        <w:t xml:space="preserve">Is responsible for some of the </w:t>
       </w:r>
       <w:r>
         <w:rPr>
@@ -30986,6 +31337,7 @@
       <w:r>
         <w:t>tasks processing, and the invocation of all them.</w:t>
       </w:r>
+      <w:proofErr w:type="gramEnd"/>
     </w:p>
     <w:p>
       <w:pPr>
@@ -31007,7 +31359,11 @@
         <w:ind w:left="0" w:firstLine="450"/>
       </w:pPr>
       <w:r>
-        <w:t xml:space="preserve"> Implements the </w:t>
+        <w:t xml:space="preserve"> </w:t>
+      </w:r>
+      <w:proofErr w:type="gramStart"/>
+      <w:r>
+        <w:t xml:space="preserve">Implements the </w:t>
       </w:r>
       <w:r>
         <w:rPr>
@@ -31017,7 +31373,15 @@
         <w:t>OLSRv2</w:t>
       </w:r>
       <w:r>
-        <w:t xml:space="preserve"> logic. Is responsible for adding additional information to the </w:t>
+        <w:t xml:space="preserve"> logic.</w:t>
+      </w:r>
+      <w:proofErr w:type="gramEnd"/>
+      <w:r>
+        <w:t xml:space="preserve"> </w:t>
+      </w:r>
+      <w:proofErr w:type="gramStart"/>
+      <w:r>
+        <w:t xml:space="preserve">Is responsible for adding additional information to the </w:t>
       </w:r>
       <w:r>
         <w:rPr>
@@ -31083,6 +31447,7 @@
       <w:r>
         <w:t>.</w:t>
       </w:r>
+      <w:proofErr w:type="gramEnd"/>
     </w:p>
     <w:p>
       <w:pPr>
@@ -31194,7 +31559,15 @@
         <w:t xml:space="preserve"> Layer</w:t>
       </w:r>
       <w:r>
-        <w:t xml:space="preserve"> objects are created/destroyed by the </w:t>
+        <w:t xml:space="preserve"> objects are </w:t>
+      </w:r>
+      <w:proofErr w:type="gramStart"/>
+      <w:r>
+        <w:t>created/destroyed</w:t>
+      </w:r>
+      <w:proofErr w:type="gramEnd"/>
+      <w:r>
+        <w:t xml:space="preserve"> by the </w:t>
       </w:r>
       <w:r>
         <w:rPr>
@@ -37407,7 +37780,7 @@
 </file>
 
 <file path=customXml/itemProps1.xml><?xml version="1.0" encoding="utf-8"?>
-<ds:datastoreItem xmlns:ds="http://schemas.openxmlformats.org/officeDocument/2006/customXml" ds:itemID="{219BD90E-E1EF-434F-A9CA-82D1F84EBE2D}">
+<ds:datastoreItem xmlns:ds="http://schemas.openxmlformats.org/officeDocument/2006/customXml" ds:itemID="{C5090EFC-DE6C-4630-B0C5-50790943FCE9}">
   <ds:schemaRefs>
     <ds:schemaRef ds:uri="http://schemas.openxmlformats.org/officeDocument/2006/bibliography"/>
   </ds:schemaRefs>
@@ -37415,7 +37788,7 @@
 </file>
 
 <file path=customXml/itemProps2.xml><?xml version="1.0" encoding="utf-8"?>
-<ds:datastoreItem xmlns:ds="http://schemas.openxmlformats.org/officeDocument/2006/customXml" ds:itemID="{D6427035-6A2F-4682-BA0C-B4D2A916D02D}">
+<ds:datastoreItem xmlns:ds="http://schemas.openxmlformats.org/officeDocument/2006/customXml" ds:itemID="{E65CF6A5-6C93-4B86-B85E-8F6A3F63F4F5}">
   <ds:schemaRefs>
     <ds:schemaRef ds:uri="http://schemas.openxmlformats.org/officeDocument/2006/bibliography"/>
   </ds:schemaRefs>
@@ -37423,7 +37796,7 @@
 </file>
 
 <file path=customXml/itemProps3.xml><?xml version="1.0" encoding="utf-8"?>
-<ds:datastoreItem xmlns:ds="http://schemas.openxmlformats.org/officeDocument/2006/customXml" ds:itemID="{8BC84D7A-CEE0-4ED8-A70D-CC6676C6BF51}">
+<ds:datastoreItem xmlns:ds="http://schemas.openxmlformats.org/officeDocument/2006/customXml" ds:itemID="{4B0CBDA1-A883-4F16-9E77-91F6EDEDBBD7}">
   <ds:schemaRefs>
     <ds:schemaRef ds:uri="http://schemas.openxmlformats.org/officeDocument/2006/bibliography"/>
   </ds:schemaRefs>
@@ -37431,7 +37804,7 @@
 </file>
 
 <file path=customXml/itemProps4.xml><?xml version="1.0" encoding="utf-8"?>
-<ds:datastoreItem xmlns:ds="http://schemas.openxmlformats.org/officeDocument/2006/customXml" ds:itemID="{9D377600-BB34-4721-978E-63A91BAE4A22}">
+<ds:datastoreItem xmlns:ds="http://schemas.openxmlformats.org/officeDocument/2006/customXml" ds:itemID="{A83D64B5-BC88-4199-ADAB-F0E8FA07A0C0}">
   <ds:schemaRefs>
     <ds:schemaRef ds:uri="http://schemas.openxmlformats.org/officeDocument/2006/bibliography"/>
   </ds:schemaRefs>
@@ -37439,7 +37812,7 @@
 </file>
 
 <file path=customXml/itemProps5.xml><?xml version="1.0" encoding="utf-8"?>
-<ds:datastoreItem xmlns:ds="http://schemas.openxmlformats.org/officeDocument/2006/customXml" ds:itemID="{3E28EAB6-BBCF-4213-8396-995E13E6CFF2}">
+<ds:datastoreItem xmlns:ds="http://schemas.openxmlformats.org/officeDocument/2006/customXml" ds:itemID="{3B99488C-5DF2-4C27-B2AC-B7F603D21032}">
   <ds:schemaRefs>
     <ds:schemaRef ds:uri="http://schemas.openxmlformats.org/officeDocument/2006/bibliography"/>
   </ds:schemaRefs>
@@ -37447,7 +37820,7 @@
 </file>
 
 <file path=customXml/itemProps6.xml><?xml version="1.0" encoding="utf-8"?>
-<ds:datastoreItem xmlns:ds="http://schemas.openxmlformats.org/officeDocument/2006/customXml" ds:itemID="{7FD8028F-9610-4F6C-B620-4823EE7190CD}">
+<ds:datastoreItem xmlns:ds="http://schemas.openxmlformats.org/officeDocument/2006/customXml" ds:itemID="{4D2068CA-8F32-49C4-BA34-C43E9625B5B3}">
   <ds:schemaRefs>
     <ds:schemaRef ds:uri="http://schemas.openxmlformats.org/officeDocument/2006/bibliography"/>
   </ds:schemaRefs>
@@ -37455,7 +37828,7 @@
 </file>
 
 <file path=customXml/itemProps7.xml><?xml version="1.0" encoding="utf-8"?>
-<ds:datastoreItem xmlns:ds="http://schemas.openxmlformats.org/officeDocument/2006/customXml" ds:itemID="{5BFE5227-67F7-4129-9580-D7C9FFD1D66A}">
+<ds:datastoreItem xmlns:ds="http://schemas.openxmlformats.org/officeDocument/2006/customXml" ds:itemID="{59CA97ED-8AE4-4F87-B794-6B83B8788A29}">
   <ds:schemaRefs>
     <ds:schemaRef ds:uri="http://schemas.openxmlformats.org/officeDocument/2006/bibliography"/>
   </ds:schemaRefs>
@@ -37463,7 +37836,7 @@
 </file>
 
 <file path=customXml/itemProps8.xml><?xml version="1.0" encoding="utf-8"?>
-<ds:datastoreItem xmlns:ds="http://schemas.openxmlformats.org/officeDocument/2006/customXml" ds:itemID="{951D6AB8-E682-4B44-A566-BF5102175CCF}">
+<ds:datastoreItem xmlns:ds="http://schemas.openxmlformats.org/officeDocument/2006/customXml" ds:itemID="{652FB642-8BBC-41E2-BF31-FB12AEC1AABE}">
   <ds:schemaRefs>
     <ds:schemaRef ds:uri="http://schemas.openxmlformats.org/officeDocument/2006/bibliography"/>
   </ds:schemaRefs>

--- a/OLSRv2/docs/OLSRv2_final_report.docx
+++ b/OLSRv2/docs/OLSRv2_final_report.docx
@@ -280,13 +280,8 @@
       </w:pPr>
       <w:bookmarkStart w:id="14" w:name="_Toc243570879"/>
       <w:bookmarkStart w:id="15" w:name="_Toc244784417"/>
-      <w:proofErr w:type="spellStart"/>
-      <w:r>
-        <w:t>Assaf</w:t>
-      </w:r>
-      <w:proofErr w:type="spellEnd"/>
-      <w:r>
-        <w:t xml:space="preserve"> </w:t>
+      <w:r>
+        <w:t xml:space="preserve">Assaf </w:t>
       </w:r>
       <w:smartTag w:uri="urn:schemas-microsoft-com:office:smarttags" w:element="place">
         <w:smartTag w:uri="urn:schemas-microsoft-com:office:smarttags" w:element="country-region">
@@ -309,15 +304,10 @@
       <w:bookmarkStart w:id="16" w:name="_Toc243570880"/>
       <w:bookmarkStart w:id="17" w:name="_Toc244784418"/>
       <w:r>
-        <w:t xml:space="preserve">Eli </w:t>
-      </w:r>
-      <w:proofErr w:type="spellStart"/>
-      <w:r>
-        <w:t>Nazarov</w:t>
+        <w:t>Eli Nazarov</w:t>
       </w:r>
       <w:bookmarkEnd w:id="16"/>
       <w:bookmarkEnd w:id="17"/>
-      <w:proofErr w:type="spellEnd"/>
     </w:p>
     <w:p>
       <w:pPr>
@@ -329,21 +319,11 @@
       </w:pPr>
       <w:bookmarkStart w:id="18" w:name="_Toc243570881"/>
       <w:bookmarkStart w:id="19" w:name="_Toc244784419"/>
-      <w:proofErr w:type="spellStart"/>
-      <w:r>
-        <w:t>Asi</w:t>
-      </w:r>
-      <w:proofErr w:type="spellEnd"/>
-      <w:r>
-        <w:t xml:space="preserve"> </w:t>
-      </w:r>
-      <w:proofErr w:type="spellStart"/>
-      <w:r>
-        <w:t>Bross</w:t>
+      <w:r>
+        <w:t>Asi Bross</w:t>
       </w:r>
       <w:bookmarkEnd w:id="18"/>
       <w:bookmarkEnd w:id="19"/>
-      <w:proofErr w:type="spellEnd"/>
     </w:p>
     <w:p>
       <w:pPr>
@@ -18352,15 +18332,7 @@
         <w:jc w:val="left"/>
       </w:pPr>
       <w:r>
-        <w:t xml:space="preserve">A node’s request from another to be an MPR for </w:t>
-      </w:r>
-      <w:proofErr w:type="gramStart"/>
-      <w:r>
-        <w:t>it,</w:t>
-      </w:r>
-      <w:proofErr w:type="gramEnd"/>
-      <w:r>
-        <w:t xml:space="preserve"> is passed via attaching new information to </w:t>
+        <w:t xml:space="preserve">A node’s request from another to be an MPR for it, is passed via attaching new information to </w:t>
       </w:r>
       <w:r>
         <w:rPr>
@@ -23690,51 +23662,400 @@
     </w:p>
     <w:p>
       <w:pPr>
+        <w:bidi w:val="0"/>
+        <w:ind w:firstLine="720"/>
+      </w:pPr>
+      <w:r>
+        <w:t xml:space="preserve">One of the goals of this simulator is the ability to analyze the protocol under different settings of protocol parameters, topology settings, different speed of station movement etc. In order to accomplish this we have implemented a logger (see </w:t>
+      </w:r>
+      <w:r>
+        <w:fldChar w:fldCharType="begin"/>
+      </w:r>
+      <w:r>
+        <w:instrText xml:space="preserve"> REF _Ref254899521 \r \h </w:instrText>
+      </w:r>
+      <w:r>
+        <w:fldChar w:fldCharType="separate"/>
+      </w:r>
+      <w:r>
+        <w:rPr>
+          <w:cs/>
+        </w:rPr>
+        <w:t>‎</w:t>
+      </w:r>
+      <w:r>
+        <w:t>4.3</w:t>
+      </w:r>
+      <w:r>
+        <w:fldChar w:fldCharType="end"/>
+      </w:r>
+      <w:r>
+        <w:t>) that is purged at the end of the simulation in to SQL database, in addition to the excel file. The implementation is done using MySQL plug-in for eclipse.</w:t>
+      </w:r>
+    </w:p>
+    <w:p>
+      <w:pPr>
         <w:pStyle w:val="Heading4"/>
         <w:bidi w:val="0"/>
       </w:pPr>
       <w:r>
-        <w:t xml:space="preserve">Data Types (all the columns of the </w:t>
-      </w:r>
-      <w:proofErr w:type="spellStart"/>
-      <w:r>
-        <w:t>sql</w:t>
-      </w:r>
-      <w:proofErr w:type="spellEnd"/>
-      <w:r>
-        <w:t xml:space="preserve"> table)</w:t>
+        <w:t>Log Structure</w:t>
       </w:r>
     </w:p>
     <w:p>
       <w:pPr>
+        <w:bidi w:val="0"/>
+      </w:pPr>
+      <w:r>
+        <w:t>The log consists of the following columns.</w:t>
+      </w:r>
+    </w:p>
+    <w:p>
+      <w:pPr>
+        <w:bidi w:val="0"/>
+      </w:pPr>
+      <w:r>
+        <w:t>INDX</w:t>
+      </w:r>
+      <w:r>
+        <w:t xml:space="preserve"> -</w:t>
+      </w:r>
+      <w:r>
+        <w:t xml:space="preserve"> The index of the raw in the log.</w:t>
+      </w:r>
+    </w:p>
+    <w:p>
+      <w:pPr>
+        <w:bidi w:val="0"/>
+      </w:pPr>
+      <w:r>
+        <w:t>VIRTUAL_TIME</w:t>
+      </w:r>
+      <w:r>
+        <w:t xml:space="preserve"> - </w:t>
+      </w:r>
+      <w:r>
+        <w:t xml:space="preserve"> The simulation time.</w:t>
+      </w:r>
+    </w:p>
+    <w:p>
+      <w:pPr>
+        <w:bidi w:val="0"/>
+      </w:pPr>
+      <w:r>
+        <w:t>NODE_ID</w:t>
+      </w:r>
+      <w:r>
+        <w:t xml:space="preserve"> - </w:t>
+      </w:r>
+      <w:r>
+        <w:t xml:space="preserve"> The ID of station that made the log</w:t>
+      </w:r>
+    </w:p>
+    <w:p>
+      <w:pPr>
+        <w:bidi w:val="0"/>
+      </w:pPr>
+      <w:r>
+        <w:t>EVENT_TYPE</w:t>
+      </w:r>
+      <w:r>
+        <w:t xml:space="preserve"> - </w:t>
+      </w:r>
+      <w:r>
+        <w:t xml:space="preserve"> The type of the event.</w:t>
+      </w:r>
+    </w:p>
+    <w:p>
+      <w:pPr>
+        <w:bidi w:val="0"/>
+      </w:pPr>
+      <w:r>
+        <w:t>GLOBAL_SOURCE</w:t>
+      </w:r>
+      <w:r>
+        <w:t xml:space="preserve"> - </w:t>
+      </w:r>
+      <w:r>
+        <w:t xml:space="preserve"> The initiator source of the message (e.g. the source of the Data Message).</w:t>
+      </w:r>
+    </w:p>
+    <w:p>
+      <w:pPr>
+        <w:bidi w:val="0"/>
+      </w:pPr>
+      <w:r>
+        <w:t>LOCAL_SOURCE</w:t>
+      </w:r>
+      <w:r>
+        <w:t xml:space="preserve"> - </w:t>
+      </w:r>
+      <w:r>
+        <w:t xml:space="preserve"> The id of the station from which the message was received. </w:t>
+      </w:r>
+    </w:p>
+    <w:p>
+      <w:pPr>
+        <w:bidi w:val="0"/>
+      </w:pPr>
+      <w:r>
+        <w:t>LOCAL_TARGET</w:t>
+      </w:r>
+      <w:r>
+        <w:t xml:space="preserve"> -</w:t>
+      </w:r>
+      <w:r>
+        <w:t xml:space="preserve"> The station id that received the message</w:t>
+      </w:r>
+    </w:p>
+    <w:p>
+      <w:pPr>
+        <w:bidi w:val="0"/>
+      </w:pPr>
+      <w:r>
+        <w:t>GLOBAL_TARGET</w:t>
+      </w:r>
+      <w:r>
+        <w:t xml:space="preserve"> -</w:t>
+      </w:r>
+      <w:r>
+        <w:t xml:space="preserve"> The destination of the message</w:t>
+      </w:r>
+    </w:p>
+    <w:p>
+      <w:pPr>
+        <w:bidi w:val="0"/>
+      </w:pPr>
+      <w:r>
+        <w:t>X_COOR, Y_COOR</w:t>
+      </w:r>
+      <w:r>
+        <w:t xml:space="preserve"> - </w:t>
+      </w:r>
+      <w:r>
+        <w:t>The coordinates of the station in the plane.</w:t>
+      </w:r>
+    </w:p>
+    <w:p>
+      <w:pPr>
+        <w:tabs>
+          <w:tab w:val="left" w:pos="1860"/>
+        </w:tabs>
+        <w:bidi w:val="0"/>
+      </w:pPr>
+      <w:r>
+        <w:lastRenderedPageBreak/>
+        <w:t>RADIUS</w:t>
+      </w:r>
+      <w:r>
+        <w:t xml:space="preserve"> - </w:t>
+      </w:r>
+      <w:r>
+        <w:t>The transmission</w:t>
+      </w:r>
+      <w:r>
+        <w:t xml:space="preserve"> radius of</w:t>
+      </w:r>
+      <w:r>
+        <w:t xml:space="preserve"> the station</w:t>
+      </w:r>
+    </w:p>
+    <w:p>
+      <w:pPr>
+        <w:bidi w:val="0"/>
+      </w:pPr>
+      <w:r>
+        <w:t>ERROR</w:t>
+      </w:r>
+      <w:r>
+        <w:t xml:space="preserve"> - </w:t>
+      </w:r>
+      <w:r>
+        <w:t>Boolean flag stating if some error accrued.</w:t>
+      </w:r>
+    </w:p>
+    <w:p>
+      <w:pPr>
+        <w:bidi w:val="0"/>
+      </w:pPr>
+      <w:r>
+        <w:t>DETAILS</w:t>
+      </w:r>
+      <w:r>
+        <w:t xml:space="preserve"> </w:t>
+      </w:r>
+      <w:r>
+        <w:t xml:space="preserve"> -</w:t>
+      </w:r>
+      <w:r>
+        <w:t xml:space="preserve"> More details regarding this log</w:t>
+      </w:r>
+    </w:p>
+    <w:p>
+      <w:pPr>
         <w:pStyle w:val="Heading4"/>
         <w:bidi w:val="0"/>
       </w:pPr>
       <w:r>
-        <w:t>Event Types (types of events that are written to the database)</w:t>
+        <w:t xml:space="preserve">Event Types </w:t>
       </w:r>
     </w:p>
     <w:p>
       <w:pPr>
         <w:bidi w:val="0"/>
-        <w:jc w:val="left"/>
-      </w:pPr>
+      </w:pPr>
+      <w:r>
+        <w:t>Here are the main EVENT_TYPE values.</w:t>
+      </w:r>
     </w:p>
     <w:p>
       <w:pPr>
+        <w:bidi w:val="0"/>
+      </w:pPr>
+      <w:r>
+        <w:t>DATA_SENT_EVENT</w:t>
+      </w:r>
+      <w:r>
+        <w:t xml:space="preserve"> – Process of data message.</w:t>
+      </w:r>
+    </w:p>
+    <w:p>
+      <w:pPr>
+        <w:bidi w:val="0"/>
+      </w:pPr>
+      <w:r>
+        <w:t>BUSSY_MSG_IGNORED</w:t>
+      </w:r>
+      <w:r>
+        <w:t xml:space="preserve"> – The station is busy, thus ignored the received message.</w:t>
+      </w:r>
+    </w:p>
+    <w:p>
+      <w:pPr>
+        <w:bidi w:val="0"/>
+      </w:pPr>
+      <w:r>
+        <w:t>DATA_SENT_FROM_SOURCE</w:t>
+      </w:r>
+      <w:r>
+        <w:t xml:space="preserve"> – Message was sent from the source.</w:t>
+      </w:r>
+    </w:p>
+    <w:p>
+      <w:pPr>
+        <w:bidi w:val="0"/>
+      </w:pPr>
+      <w:r>
+        <w:t>DATA_REACHED_2_TARGET</w:t>
+      </w:r>
+      <w:r>
+        <w:t xml:space="preserve"> – Message reached its destination.</w:t>
+      </w:r>
+    </w:p>
+    <w:p>
+      <w:pPr>
+        <w:bidi w:val="0"/>
+      </w:pPr>
+      <w:r>
+        <w:t>DATA_NOT_SENT_NO_ROUTE</w:t>
+      </w:r>
+      <w:r>
+        <w:t xml:space="preserve"> – Message was not sent because the source didn’t find route</w:t>
+      </w:r>
+    </w:p>
+    <w:p>
+      <w:pPr>
+        <w:bidi w:val="0"/>
+      </w:pPr>
+      <w:r>
+        <w:t>DATA_LOSS_NO_ROUTE</w:t>
+      </w:r>
+      <w:r>
+        <w:t xml:space="preserve"> – Relay station didn’t found route, message was lost.</w:t>
+      </w:r>
+    </w:p>
+    <w:p>
+      <w:pPr>
+        <w:bidi w:val="0"/>
+      </w:pPr>
+      <w:r>
+        <w:t>DATA_IGNORED_AT_RELAY</w:t>
+      </w:r>
+      <w:r>
+        <w:t xml:space="preserve"> – Station received message that was not addressed to her.</w:t>
+      </w:r>
+    </w:p>
+    <w:p>
+      <w:pPr>
+        <w:bidi w:val="0"/>
+      </w:pPr>
+      <w:r>
+        <w:t>DATA_SENT_FROM_RELAY</w:t>
+      </w:r>
+      <w:r>
+        <w:t xml:space="preserve"> – Relay station sent message to the next station in the route.</w:t>
+      </w:r>
+    </w:p>
+    <w:p>
+      <w:pPr>
+        <w:bidi w:val="0"/>
+      </w:pPr>
+      <w:r>
+        <w:t>DATA_REACHED_2_RELAY</w:t>
+      </w:r>
+      <w:r>
+        <w:t xml:space="preserve"> – Relay station on the route received data message.</w:t>
+      </w:r>
+    </w:p>
+    <w:p>
+      <w:pPr>
+        <w:bidi w:val="0"/>
+      </w:pPr>
+      <w:r>
+        <w:t>LOCAL_TARGET_NOT_PHYSIBLE</w:t>
+      </w:r>
+      <w:r>
+        <w:t xml:space="preserve"> – There was a send to the station that doesn’t exist physically (station didn’t learned yet that the station is no longer there).</w:t>
+      </w:r>
+    </w:p>
+    <w:p>
+      <w:pPr>
+        <w:bidi w:val="0"/>
+      </w:pPr>
+      <w:r>
+        <w:t>TTL_LIMIT_REACHED</w:t>
+      </w:r>
+      <w:r>
+        <w:t xml:space="preserve"> – TTL of the data message is over (the message is dropped). </w:t>
+      </w:r>
+    </w:p>
+    <w:p>
+      <w:pPr>
+        <w:bidi w:val="0"/>
+        <w:jc w:val="left"/>
+      </w:pPr>
+    </w:p>
+    <w:p>
+      <w:pPr>
+        <w:bidi w:val="0"/>
+        <w:jc w:val="left"/>
+      </w:pPr>
+    </w:p>
+    <w:p>
+      <w:pPr>
         <w:pStyle w:val="Heading1"/>
         <w:bidi w:val="0"/>
       </w:pPr>
-      <w:bookmarkStart w:id="58" w:name="_Toc244784436"/>
-      <w:bookmarkStart w:id="59" w:name="_Toc243569482"/>
-      <w:bookmarkStart w:id="60" w:name="_Toc243569912"/>
-      <w:r>
+      <w:r>
+        <w:br w:type="page"/>
+      </w:r>
+      <w:r>
+        <w:lastRenderedPageBreak/>
         <w:t>Topology</w:t>
       </w:r>
       <w:r>
         <w:t xml:space="preserve"> Layout</w:t>
       </w:r>
-      <w:bookmarkEnd w:id="58"/>
       <w:r>
         <w:t xml:space="preserve"> </w:t>
       </w:r>
@@ -23755,13 +24076,31 @@
         <w:t>OLSRv2</w:t>
       </w:r>
       <w:r>
-        <w:t xml:space="preserve"> will illustrate a MANET network of nodes that move dynamically. The simulator will simulate both high and low dense areas. There will be no specific router that will route the </w:t>
-      </w:r>
-      <w:r>
-        <w:t>message</w:t>
-      </w:r>
-      <w:r>
-        <w:t xml:space="preserve">s but each node will calculate the routes by itself. Furthermore, all nodes can be spread uniformly over the area as well as in other formations e.g. several groups. </w:t>
+        <w:t xml:space="preserve"> illustrate</w:t>
+      </w:r>
+      <w:r>
+        <w:t>s</w:t>
+      </w:r>
+      <w:r>
+        <w:t xml:space="preserve"> a MANET network of nodes that move </w:t>
+      </w:r>
+      <w:r>
+        <w:t xml:space="preserve">dynamically. The simulator </w:t>
+      </w:r>
+      <w:r>
+        <w:t>simulate</w:t>
+      </w:r>
+      <w:r>
+        <w:t>s</w:t>
+      </w:r>
+      <w:r>
+        <w:t xml:space="preserve"> both high and low dense areas. </w:t>
+      </w:r>
+      <w:r>
+        <w:t xml:space="preserve">We have implemented variations for the topology of the stations. Uniform topology is a topology where the stations are spread uniformly over the plane. The Cluster topology is when the stations are spread over the plane in groups. Using this topology we can check when the messages are routed through </w:t>
+      </w:r>
+      <w:r>
+        <w:t>only few nodes in order to reach stations in other clusters (“bottle-neck” stations).</w:t>
       </w:r>
     </w:p>
     <w:p>
@@ -23772,55 +24111,10 @@
     </w:p>
     <w:p>
       <w:pPr>
-        <w:keepNext/>
         <w:bidi w:val="0"/>
         <w:ind w:firstLine="432"/>
-      </w:pPr>
-      <w:r>
-        <w:rPr>
-          <w:noProof/>
-        </w:rPr>
-        <w:lastRenderedPageBreak/>
-        <w:pict>
-          <v:shapetype id="_x0000_t32" coordsize="21600,21600" o:spt="32" o:oned="t" path="m,l21600,21600e" filled="f">
-            <v:path arrowok="t" fillok="f" o:connecttype="none"/>
-            <o:lock v:ext="edit" shapetype="t"/>
-          </v:shapetype>
-          <v:shape id="_x0000_s1034" type="#_x0000_t32" style="position:absolute;left:0;text-align:left;margin-left:237.85pt;margin-top:102.05pt;width:11.25pt;height:0;flip:x;z-index:251672576" o:connectortype="straight" strokecolor="#0070c0">
-            <v:stroke endarrow="block"/>
-          </v:shape>
-        </w:pict>
-      </w:r>
-      <w:r>
-        <w:rPr>
-          <w:noProof/>
-        </w:rPr>
-        <w:pict>
-          <v:shape id="_x0000_s1035" type="#_x0000_t32" style="position:absolute;left:0;text-align:left;margin-left:292.75pt;margin-top:77.5pt;width:11.25pt;height:0;rotation:90;flip:x;z-index:251673600" o:connectortype="straight" strokecolor="#0070c0">
-            <v:stroke endarrow="block"/>
-          </v:shape>
-        </w:pict>
-      </w:r>
-      <w:r>
-        <w:rPr>
-          <w:noProof/>
-        </w:rPr>
-        <w:pict>
-          <v:shape id="_x0000_s1032" type="#_x0000_t32" style="position:absolute;left:0;text-align:left;margin-left:96.8pt;margin-top:47.25pt;width:6pt;height:10.5pt;flip:y;z-index:251670528" o:connectortype="straight" strokecolor="#0070c0">
-            <v:stroke endarrow="block"/>
-          </v:shape>
-        </w:pict>
-      </w:r>
-      <w:r>
-        <w:rPr>
-          <w:noProof/>
-        </w:rPr>
-        <w:pict>
-          <v:shape id="_x0000_s1033" type="#_x0000_t32" style="position:absolute;left:0;text-align:left;margin-left:99pt;margin-top:102.05pt;width:11.25pt;height:0;flip:x;z-index:251671552" o:connectortype="straight" strokecolor="#0070c0">
-            <v:stroke endarrow="block"/>
-          </v:shape>
-        </w:pict>
-      </w:r>
+        <w:jc w:val="center"/>
+      </w:pPr>
       <w:r>
         <w:rPr>
           <w:noProof/>
@@ -23830,7 +24124,7 @@
             <v:stroke joinstyle="miter"/>
             <v:path gradientshapeok="t" o:connecttype="rect"/>
           </v:shapetype>
-          <v:shape id="_x0000_s1030" type="#_x0000_t202" style="position:absolute;left:0;text-align:left;margin-left:22.35pt;margin-top:145.7pt;width:155.25pt;height:.05pt;z-index:251668480" stroked="f">
+          <v:shape id="_x0000_s1030" type="#_x0000_t202" style="position:absolute;left:0;text-align:left;margin-left:131.35pt;margin-top:204.5pt;width:155.25pt;height:23.5pt;z-index:251668480" stroked="f">
             <v:textbox style="mso-next-textbox:#_x0000_s1030;mso-fit-shape-to-text:t" inset="0,0,0,0">
               <w:txbxContent>
                 <w:p>
@@ -23888,5670 +24182,133 @@
         </w:rPr>
         <w:drawing>
           <wp:inline distT="0" distB="0" distL="0" distR="0">
-            <wp:extent cx="1990725" cy="1743075"/>
-            <wp:effectExtent l="19050" t="0" r="0" b="0"/>
-            <wp:docPr id="21" name="Object 1"/>
+            <wp:extent cx="3133725" cy="2578381"/>
+            <wp:effectExtent l="19050" t="0" r="9525" b="0"/>
+            <wp:docPr id="7" name="Picture 2"/>
             <wp:cNvGraphicFramePr>
-              <a:graphicFrameLocks xmlns:a="http://schemas.openxmlformats.org/drawingml/2006/main"/>
+              <a:graphicFrameLocks xmlns:a="http://schemas.openxmlformats.org/drawingml/2006/main" noChangeAspect="1"/>
             </wp:cNvGraphicFramePr>
             <a:graphic xmlns:a="http://schemas.openxmlformats.org/drawingml/2006/main">
-              <a:graphicData uri="http://schemas.openxmlformats.org/drawingml/2006/lockedCanvas">
-                <lc:lockedCanvas xmlns:lc="http://schemas.openxmlformats.org/drawingml/2006/lockedCanvas">
-                  <a:nvGrpSpPr>
-                    <a:cNvPr id="0" name=""/>
-                    <a:cNvGrpSpPr/>
-                  </a:nvGrpSpPr>
-                  <a:grpSpPr>
+              <a:graphicData uri="http://schemas.openxmlformats.org/drawingml/2006/picture">
+                <pic:pic xmlns:pic="http://schemas.openxmlformats.org/drawingml/2006/picture">
+                  <pic:nvPicPr>
+                    <pic:cNvPr id="0" name="Picture 2"/>
+                    <pic:cNvPicPr>
+                      <a:picLocks noChangeAspect="1" noChangeArrowheads="1"/>
+                    </pic:cNvPicPr>
+                  </pic:nvPicPr>
+                  <pic:blipFill>
+                    <a:blip r:embed="rId14" cstate="print"/>
+                    <a:srcRect/>
+                    <a:stretch>
+                      <a:fillRect/>
+                    </a:stretch>
+                  </pic:blipFill>
+                  <pic:spPr bwMode="auto">
                     <a:xfrm>
                       <a:off x="0" y="0"/>
-                      <a:ext cx="4343400" cy="4038600"/>
-                      <a:chOff x="3911600" y="3124200"/>
-                      <a:chExt cx="4343400" cy="4038600"/>
+                      <a:ext cx="3133725" cy="2578381"/>
                     </a:xfrm>
-                  </a:grpSpPr>
-                  <a:grpSp>
-                    <a:nvGrpSpPr>
-                      <a:cNvPr id="32" name="Group 31"/>
-                      <a:cNvGrpSpPr/>
-                    </a:nvGrpSpPr>
-                    <a:grpSpPr>
-                      <a:xfrm>
-                        <a:off x="3911600" y="3124200"/>
-                        <a:ext cx="4343400" cy="4038600"/>
-                        <a:chOff x="3911600" y="3124200"/>
-                        <a:chExt cx="4343400" cy="4038600"/>
-                      </a:xfrm>
-                    </a:grpSpPr>
-                    <a:sp>
-                      <a:nvSpPr>
-                        <a:cNvPr id="30" name="Rectangle 29"/>
-                        <a:cNvSpPr/>
-                      </a:nvSpPr>
-                      <a:spPr bwMode="auto">
-                        <a:xfrm>
-                          <a:off x="3911600" y="3124200"/>
-                          <a:ext cx="4343400" cy="4038600"/>
-                        </a:xfrm>
-                        <a:prstGeom prst="rect">
-                          <a:avLst/>
-                        </a:prstGeom>
-                        <a:noFill/>
-                        <a:ln w="25400" cap="flat" cmpd="sng" algn="ctr">
-                          <a:solidFill>
-                            <a:schemeClr val="tx2"/>
-                          </a:solidFill>
-                          <a:prstDash val="solid"/>
-                          <a:round/>
-                          <a:headEnd type="none" w="med" len="med"/>
-                          <a:tailEnd type="none" w="med" len="med"/>
-                        </a:ln>
-                        <a:effectLst/>
-                      </a:spPr>
-                      <a:txSp>
-                        <a:txBody>
-                          <a:bodyPr vert="horz" wrap="square" lIns="91440" tIns="45720" rIns="91440" bIns="45720" numCol="1" rtlCol="0" anchor="t" anchorCtr="0" compatLnSpc="1">
-                            <a:prstTxWarp prst="textNoShape">
-                              <a:avLst/>
-                            </a:prstTxWarp>
-                          </a:bodyPr>
-                          <a:lstStyle>
-                            <a:defPPr>
-                              <a:defRPr lang="en-US"/>
-                            </a:defPPr>
-                            <a:lvl1pPr algn="ctr" rtl="0" fontAlgn="base">
-                              <a:spcBef>
-                                <a:spcPct val="0"/>
-                              </a:spcBef>
-                              <a:spcAft>
-                                <a:spcPct val="0"/>
-                              </a:spcAft>
-                              <a:defRPr sz="4200" kern="1200">
-                                <a:solidFill>
-                                  <a:srgbClr val="595650"/>
-                                </a:solidFill>
-                                <a:latin typeface="Baskerville" charset="0"/>
-                                <a:ea typeface="ヒラギノ明朝 Pro W3" charset="0"/>
-                                <a:cs typeface="ヒラギノ明朝 Pro W3" charset="0"/>
-                                <a:sym typeface="Baskerville" charset="0"/>
-                              </a:defRPr>
-                            </a:lvl1pPr>
-                            <a:lvl2pPr marL="457200" algn="ctr" rtl="0" fontAlgn="base">
-                              <a:spcBef>
-                                <a:spcPct val="0"/>
-                              </a:spcBef>
-                              <a:spcAft>
-                                <a:spcPct val="0"/>
-                              </a:spcAft>
-                              <a:defRPr sz="4200" kern="1200">
-                                <a:solidFill>
-                                  <a:srgbClr val="595650"/>
-                                </a:solidFill>
-                                <a:latin typeface="Baskerville" charset="0"/>
-                                <a:ea typeface="ヒラギノ明朝 Pro W3" charset="0"/>
-                                <a:cs typeface="ヒラギノ明朝 Pro W3" charset="0"/>
-                                <a:sym typeface="Baskerville" charset="0"/>
-                              </a:defRPr>
-                            </a:lvl2pPr>
-                            <a:lvl3pPr marL="914400" algn="ctr" rtl="0" fontAlgn="base">
-                              <a:spcBef>
-                                <a:spcPct val="0"/>
-                              </a:spcBef>
-                              <a:spcAft>
-                                <a:spcPct val="0"/>
-                              </a:spcAft>
-                              <a:defRPr sz="4200" kern="1200">
-                                <a:solidFill>
-                                  <a:srgbClr val="595650"/>
-                                </a:solidFill>
-                                <a:latin typeface="Baskerville" charset="0"/>
-                                <a:ea typeface="ヒラギノ明朝 Pro W3" charset="0"/>
-                                <a:cs typeface="ヒラギノ明朝 Pro W3" charset="0"/>
-                                <a:sym typeface="Baskerville" charset="0"/>
-                              </a:defRPr>
-                            </a:lvl3pPr>
-                            <a:lvl4pPr marL="1371600" algn="ctr" rtl="0" fontAlgn="base">
-                              <a:spcBef>
-                                <a:spcPct val="0"/>
-                              </a:spcBef>
-                              <a:spcAft>
-                                <a:spcPct val="0"/>
-                              </a:spcAft>
-                              <a:defRPr sz="4200" kern="1200">
-                                <a:solidFill>
-                                  <a:srgbClr val="595650"/>
-                                </a:solidFill>
-                                <a:latin typeface="Baskerville" charset="0"/>
-                                <a:ea typeface="ヒラギノ明朝 Pro W3" charset="0"/>
-                                <a:cs typeface="ヒラギノ明朝 Pro W3" charset="0"/>
-                                <a:sym typeface="Baskerville" charset="0"/>
-                              </a:defRPr>
-                            </a:lvl4pPr>
-                            <a:lvl5pPr marL="1828800" algn="ctr" rtl="0" fontAlgn="base">
-                              <a:spcBef>
-                                <a:spcPct val="0"/>
-                              </a:spcBef>
-                              <a:spcAft>
-                                <a:spcPct val="0"/>
-                              </a:spcAft>
-                              <a:defRPr sz="4200" kern="1200">
-                                <a:solidFill>
-                                  <a:srgbClr val="595650"/>
-                                </a:solidFill>
-                                <a:latin typeface="Baskerville" charset="0"/>
-                                <a:ea typeface="ヒラギノ明朝 Pro W3" charset="0"/>
-                                <a:cs typeface="ヒラギノ明朝 Pro W3" charset="0"/>
-                                <a:sym typeface="Baskerville" charset="0"/>
-                              </a:defRPr>
-                            </a:lvl5pPr>
-                            <a:lvl6pPr marL="2286000" algn="r" defTabSz="914400" rtl="1" eaLnBrk="1" latinLnBrk="0" hangingPunct="1">
-                              <a:defRPr sz="4200" kern="1200">
-                                <a:solidFill>
-                                  <a:srgbClr val="595650"/>
-                                </a:solidFill>
-                                <a:latin typeface="Baskerville" charset="0"/>
-                                <a:ea typeface="ヒラギノ明朝 Pro W3" charset="0"/>
-                                <a:cs typeface="ヒラギノ明朝 Pro W3" charset="0"/>
-                                <a:sym typeface="Baskerville" charset="0"/>
-                              </a:defRPr>
-                            </a:lvl6pPr>
-                            <a:lvl7pPr marL="2743200" algn="r" defTabSz="914400" rtl="1" eaLnBrk="1" latinLnBrk="0" hangingPunct="1">
-                              <a:defRPr sz="4200" kern="1200">
-                                <a:solidFill>
-                                  <a:srgbClr val="595650"/>
-                                </a:solidFill>
-                                <a:latin typeface="Baskerville" charset="0"/>
-                                <a:ea typeface="ヒラギノ明朝 Pro W3" charset="0"/>
-                                <a:cs typeface="ヒラギノ明朝 Pro W3" charset="0"/>
-                                <a:sym typeface="Baskerville" charset="0"/>
-                              </a:defRPr>
-                            </a:lvl7pPr>
-                            <a:lvl8pPr marL="3200400" algn="r" defTabSz="914400" rtl="1" eaLnBrk="1" latinLnBrk="0" hangingPunct="1">
-                              <a:defRPr sz="4200" kern="1200">
-                                <a:solidFill>
-                                  <a:srgbClr val="595650"/>
-                                </a:solidFill>
-                                <a:latin typeface="Baskerville" charset="0"/>
-                                <a:ea typeface="ヒラギノ明朝 Pro W3" charset="0"/>
-                                <a:cs typeface="ヒラギノ明朝 Pro W3" charset="0"/>
-                                <a:sym typeface="Baskerville" charset="0"/>
-                              </a:defRPr>
-                            </a:lvl8pPr>
-                            <a:lvl9pPr marL="3657600" algn="r" defTabSz="914400" rtl="1" eaLnBrk="1" latinLnBrk="0" hangingPunct="1">
-                              <a:defRPr sz="4200" kern="1200">
-                                <a:solidFill>
-                                  <a:srgbClr val="595650"/>
-                                </a:solidFill>
-                                <a:latin typeface="Baskerville" charset="0"/>
-                                <a:ea typeface="ヒラギノ明朝 Pro W3" charset="0"/>
-                                <a:cs typeface="ヒラギノ明朝 Pro W3" charset="0"/>
-                                <a:sym typeface="Baskerville" charset="0"/>
-                              </a:defRPr>
-                            </a:lvl9pPr>
-                          </a:lstStyle>
-                          <a:p>
-                            <a:pPr marL="0" marR="0" indent="0" algn="ctr" defTabSz="914400" rtl="0" eaLnBrk="1" fontAlgn="base" latinLnBrk="0" hangingPunct="1">
-                              <a:lnSpc>
-                                <a:spcPct val="100000"/>
-                              </a:lnSpc>
-                              <a:spcBef>
-                                <a:spcPct val="0"/>
-                              </a:spcBef>
-                              <a:spcAft>
-                                <a:spcPct val="0"/>
-                              </a:spcAft>
-                              <a:buClrTx/>
-                              <a:buSzTx/>
-                              <a:buFontTx/>
-                              <a:buNone/>
-                              <a:tabLst/>
-                            </a:pPr>
-                            <a:endParaRPr kumimoji="0" lang="en-US" sz="4200" b="0" i="0" u="none" strike="noStrike" cap="none" normalizeH="0" baseline="0" smtClean="0">
-                              <a:ln>
-                                <a:noFill/>
-                              </a:ln>
-                              <a:solidFill>
-                                <a:srgbClr val="595650"/>
-                              </a:solidFill>
-                              <a:effectLst/>
-                              <a:latin typeface="Baskerville" charset="0"/>
-                              <a:ea typeface="ヒラギノ明朝 Pro W3" charset="0"/>
-                              <a:cs typeface="ヒラギノ明朝 Pro W3" charset="0"/>
-                              <a:sym typeface="Baskerville" charset="0"/>
-                            </a:endParaRPr>
-                          </a:p>
-                        </a:txBody>
-                        <a:useSpRect/>
-                      </a:txSp>
-                    </a:sp>
-                    <a:grpSp>
-                      <a:nvGrpSpPr>
-                        <a:cNvPr id="4" name="Group 3"/>
-                        <a:cNvGrpSpPr>
-                          <a:grpSpLocks/>
-                        </a:cNvGrpSpPr>
-                      </a:nvGrpSpPr>
-                      <a:grpSpPr bwMode="auto">
-                        <a:xfrm>
-                          <a:off x="4826302" y="3810000"/>
-                          <a:ext cx="2858371" cy="2768600"/>
-                          <a:chOff x="624" y="-1872"/>
-                          <a:chExt cx="1800" cy="1744"/>
-                        </a:xfrm>
-                      </a:grpSpPr>
-                      <a:sp>
-                        <a:nvSpPr>
-                          <a:cNvPr id="5" name="Oval 4"/>
-                          <a:cNvSpPr>
-                            <a:spLocks/>
-                          </a:cNvSpPr>
-                        </a:nvSpPr>
-                        <a:spPr bwMode="auto">
-                          <a:xfrm>
-                            <a:off x="1584" y="-480"/>
-                            <a:ext cx="121" cy="112"/>
-                          </a:xfrm>
-                          <a:prstGeom prst="ellipse">
-                            <a:avLst/>
-                          </a:prstGeom>
-                          <a:solidFill>
-                            <a:schemeClr val="accent1"/>
-                          </a:solidFill>
-                          <a:ln w="25400">
-                            <a:solidFill>
-                              <a:schemeClr val="tx2"/>
-                            </a:solidFill>
-                            <a:round/>
-                            <a:headEnd/>
-                            <a:tailEnd/>
-                          </a:ln>
-                        </a:spPr>
-                        <a:txSp>
-                          <a:txBody>
-                            <a:bodyPr lIns="0" tIns="0" rIns="0" bIns="0"/>
-                            <a:lstStyle>
-                              <a:defPPr>
-                                <a:defRPr lang="en-US"/>
-                              </a:defPPr>
-                              <a:lvl1pPr algn="ctr" rtl="0" fontAlgn="base">
-                                <a:spcBef>
-                                  <a:spcPct val="0"/>
-                                </a:spcBef>
-                                <a:spcAft>
-                                  <a:spcPct val="0"/>
-                                </a:spcAft>
-                                <a:defRPr sz="4200" kern="1200">
-                                  <a:solidFill>
-                                    <a:srgbClr val="595650"/>
-                                  </a:solidFill>
-                                  <a:latin typeface="Baskerville" charset="0"/>
-                                  <a:ea typeface="ヒラギノ明朝 Pro W3" charset="0"/>
-                                  <a:cs typeface="ヒラギノ明朝 Pro W3" charset="0"/>
-                                  <a:sym typeface="Baskerville" charset="0"/>
-                                </a:defRPr>
-                              </a:lvl1pPr>
-                              <a:lvl2pPr marL="457200" algn="ctr" rtl="0" fontAlgn="base">
-                                <a:spcBef>
-                                  <a:spcPct val="0"/>
-                                </a:spcBef>
-                                <a:spcAft>
-                                  <a:spcPct val="0"/>
-                                </a:spcAft>
-                                <a:defRPr sz="4200" kern="1200">
-                                  <a:solidFill>
-                                    <a:srgbClr val="595650"/>
-                                  </a:solidFill>
-                                  <a:latin typeface="Baskerville" charset="0"/>
-                                  <a:ea typeface="ヒラギノ明朝 Pro W3" charset="0"/>
-                                  <a:cs typeface="ヒラギノ明朝 Pro W3" charset="0"/>
-                                  <a:sym typeface="Baskerville" charset="0"/>
-                                </a:defRPr>
-                              </a:lvl2pPr>
-                              <a:lvl3pPr marL="914400" algn="ctr" rtl="0" fontAlgn="base">
-                                <a:spcBef>
-                                  <a:spcPct val="0"/>
-                                </a:spcBef>
-                                <a:spcAft>
-                                  <a:spcPct val="0"/>
-                                </a:spcAft>
-                                <a:defRPr sz="4200" kern="1200">
-                                  <a:solidFill>
-                                    <a:srgbClr val="595650"/>
-                                  </a:solidFill>
-                                  <a:latin typeface="Baskerville" charset="0"/>
-                                  <a:ea typeface="ヒラギノ明朝 Pro W3" charset="0"/>
-                                  <a:cs typeface="ヒラギノ明朝 Pro W3" charset="0"/>
-                                  <a:sym typeface="Baskerville" charset="0"/>
-                                </a:defRPr>
-                              </a:lvl3pPr>
-                              <a:lvl4pPr marL="1371600" algn="ctr" rtl="0" fontAlgn="base">
-                                <a:spcBef>
-                                  <a:spcPct val="0"/>
-                                </a:spcBef>
-                                <a:spcAft>
-                                  <a:spcPct val="0"/>
-                                </a:spcAft>
-                                <a:defRPr sz="4200" kern="1200">
-                                  <a:solidFill>
-                                    <a:srgbClr val="595650"/>
-                                  </a:solidFill>
-                                  <a:latin typeface="Baskerville" charset="0"/>
-                                  <a:ea typeface="ヒラギノ明朝 Pro W3" charset="0"/>
-                                  <a:cs typeface="ヒラギノ明朝 Pro W3" charset="0"/>
-                                  <a:sym typeface="Baskerville" charset="0"/>
-                                </a:defRPr>
-                              </a:lvl4pPr>
-                              <a:lvl5pPr marL="1828800" algn="ctr" rtl="0" fontAlgn="base">
-                                <a:spcBef>
-                                  <a:spcPct val="0"/>
-                                </a:spcBef>
-                                <a:spcAft>
-                                  <a:spcPct val="0"/>
-                                </a:spcAft>
-                                <a:defRPr sz="4200" kern="1200">
-                                  <a:solidFill>
-                                    <a:srgbClr val="595650"/>
-                                  </a:solidFill>
-                                  <a:latin typeface="Baskerville" charset="0"/>
-                                  <a:ea typeface="ヒラギノ明朝 Pro W3" charset="0"/>
-                                  <a:cs typeface="ヒラギノ明朝 Pro W3" charset="0"/>
-                                  <a:sym typeface="Baskerville" charset="0"/>
-                                </a:defRPr>
-                              </a:lvl5pPr>
-                              <a:lvl6pPr marL="2286000" algn="r" defTabSz="914400" rtl="1" eaLnBrk="1" latinLnBrk="0" hangingPunct="1">
-                                <a:defRPr sz="4200" kern="1200">
-                                  <a:solidFill>
-                                    <a:srgbClr val="595650"/>
-                                  </a:solidFill>
-                                  <a:latin typeface="Baskerville" charset="0"/>
-                                  <a:ea typeface="ヒラギノ明朝 Pro W3" charset="0"/>
-                                  <a:cs typeface="ヒラギノ明朝 Pro W3" charset="0"/>
-                                  <a:sym typeface="Baskerville" charset="0"/>
-                                </a:defRPr>
-                              </a:lvl6pPr>
-                              <a:lvl7pPr marL="2743200" algn="r" defTabSz="914400" rtl="1" eaLnBrk="1" latinLnBrk="0" hangingPunct="1">
-                                <a:defRPr sz="4200" kern="1200">
-                                  <a:solidFill>
-                                    <a:srgbClr val="595650"/>
-                                  </a:solidFill>
-                                  <a:latin typeface="Baskerville" charset="0"/>
-                                  <a:ea typeface="ヒラギノ明朝 Pro W3" charset="0"/>
-                                  <a:cs typeface="ヒラギノ明朝 Pro W3" charset="0"/>
-                                  <a:sym typeface="Baskerville" charset="0"/>
-                                </a:defRPr>
-                              </a:lvl7pPr>
-                              <a:lvl8pPr marL="3200400" algn="r" defTabSz="914400" rtl="1" eaLnBrk="1" latinLnBrk="0" hangingPunct="1">
-                                <a:defRPr sz="4200" kern="1200">
-                                  <a:solidFill>
-                                    <a:srgbClr val="595650"/>
-                                  </a:solidFill>
-                                  <a:latin typeface="Baskerville" charset="0"/>
-                                  <a:ea typeface="ヒラギノ明朝 Pro W3" charset="0"/>
-                                  <a:cs typeface="ヒラギノ明朝 Pro W3" charset="0"/>
-                                  <a:sym typeface="Baskerville" charset="0"/>
-                                </a:defRPr>
-                              </a:lvl8pPr>
-                              <a:lvl9pPr marL="3657600" algn="r" defTabSz="914400" rtl="1" eaLnBrk="1" latinLnBrk="0" hangingPunct="1">
-                                <a:defRPr sz="4200" kern="1200">
-                                  <a:solidFill>
-                                    <a:srgbClr val="595650"/>
-                                  </a:solidFill>
-                                  <a:latin typeface="Baskerville" charset="0"/>
-                                  <a:ea typeface="ヒラギノ明朝 Pro W3" charset="0"/>
-                                  <a:cs typeface="ヒラギノ明朝 Pro W3" charset="0"/>
-                                  <a:sym typeface="Baskerville" charset="0"/>
-                                </a:defRPr>
-                              </a:lvl9pPr>
-                            </a:lstStyle>
-                            <a:p>
-                              <a:endParaRPr lang="he-IL"/>
-                            </a:p>
-                          </a:txBody>
-                          <a:useSpRect/>
-                        </a:txSp>
-                      </a:sp>
-                      <a:sp>
-                        <a:nvSpPr>
-                          <a:cNvPr id="6" name="Oval 5"/>
-                          <a:cNvSpPr>
-                            <a:spLocks/>
-                          </a:cNvSpPr>
-                        </a:nvSpPr>
-                        <a:spPr bwMode="auto">
-                          <a:xfrm>
-                            <a:off x="1775" y="-912"/>
-                            <a:ext cx="121" cy="112"/>
-                          </a:xfrm>
-                          <a:prstGeom prst="ellipse">
-                            <a:avLst/>
-                          </a:prstGeom>
-                          <a:solidFill>
-                            <a:schemeClr val="accent1"/>
-                          </a:solidFill>
-                          <a:ln w="25400">
-                            <a:solidFill>
-                              <a:schemeClr val="tx2"/>
-                            </a:solidFill>
-                            <a:round/>
-                            <a:headEnd/>
-                            <a:tailEnd/>
-                          </a:ln>
-                        </a:spPr>
-                        <a:txSp>
-                          <a:txBody>
-                            <a:bodyPr lIns="0" tIns="0" rIns="0" bIns="0"/>
-                            <a:lstStyle>
-                              <a:defPPr>
-                                <a:defRPr lang="en-US"/>
-                              </a:defPPr>
-                              <a:lvl1pPr algn="ctr" rtl="0" fontAlgn="base">
-                                <a:spcBef>
-                                  <a:spcPct val="0"/>
-                                </a:spcBef>
-                                <a:spcAft>
-                                  <a:spcPct val="0"/>
-                                </a:spcAft>
-                                <a:defRPr sz="4200" kern="1200">
-                                  <a:solidFill>
-                                    <a:srgbClr val="595650"/>
-                                  </a:solidFill>
-                                  <a:latin typeface="Baskerville" charset="0"/>
-                                  <a:ea typeface="ヒラギノ明朝 Pro W3" charset="0"/>
-                                  <a:cs typeface="ヒラギノ明朝 Pro W3" charset="0"/>
-                                  <a:sym typeface="Baskerville" charset="0"/>
-                                </a:defRPr>
-                              </a:lvl1pPr>
-                              <a:lvl2pPr marL="457200" algn="ctr" rtl="0" fontAlgn="base">
-                                <a:spcBef>
-                                  <a:spcPct val="0"/>
-                                </a:spcBef>
-                                <a:spcAft>
-                                  <a:spcPct val="0"/>
-                                </a:spcAft>
-                                <a:defRPr sz="4200" kern="1200">
-                                  <a:solidFill>
-                                    <a:srgbClr val="595650"/>
-                                  </a:solidFill>
-                                  <a:latin typeface="Baskerville" charset="0"/>
-                                  <a:ea typeface="ヒラギノ明朝 Pro W3" charset="0"/>
-                                  <a:cs typeface="ヒラギノ明朝 Pro W3" charset="0"/>
-                                  <a:sym typeface="Baskerville" charset="0"/>
-                                </a:defRPr>
-                              </a:lvl2pPr>
-                              <a:lvl3pPr marL="914400" algn="ctr" rtl="0" fontAlgn="base">
-                                <a:spcBef>
-                                  <a:spcPct val="0"/>
-                                </a:spcBef>
-                                <a:spcAft>
-                                  <a:spcPct val="0"/>
-                                </a:spcAft>
-                                <a:defRPr sz="4200" kern="1200">
-                                  <a:solidFill>
-                                    <a:srgbClr val="595650"/>
-                                  </a:solidFill>
-                                  <a:latin typeface="Baskerville" charset="0"/>
-                                  <a:ea typeface="ヒラギノ明朝 Pro W3" charset="0"/>
-                                  <a:cs typeface="ヒラギノ明朝 Pro W3" charset="0"/>
-                                  <a:sym typeface="Baskerville" charset="0"/>
-                                </a:defRPr>
-                              </a:lvl3pPr>
-                              <a:lvl4pPr marL="1371600" algn="ctr" rtl="0" fontAlgn="base">
-                                <a:spcBef>
-                                  <a:spcPct val="0"/>
-                                </a:spcBef>
-                                <a:spcAft>
-                                  <a:spcPct val="0"/>
-                                </a:spcAft>
-                                <a:defRPr sz="4200" kern="1200">
-                                  <a:solidFill>
-                                    <a:srgbClr val="595650"/>
-                                  </a:solidFill>
-                                  <a:latin typeface="Baskerville" charset="0"/>
-                                  <a:ea typeface="ヒラギノ明朝 Pro W3" charset="0"/>
-                                  <a:cs typeface="ヒラギノ明朝 Pro W3" charset="0"/>
-                                  <a:sym typeface="Baskerville" charset="0"/>
-                                </a:defRPr>
-                              </a:lvl4pPr>
-                              <a:lvl5pPr marL="1828800" algn="ctr" rtl="0" fontAlgn="base">
-                                <a:spcBef>
-                                  <a:spcPct val="0"/>
-                                </a:spcBef>
-                                <a:spcAft>
-                                  <a:spcPct val="0"/>
-                                </a:spcAft>
-                                <a:defRPr sz="4200" kern="1200">
-                                  <a:solidFill>
-                                    <a:srgbClr val="595650"/>
-                                  </a:solidFill>
-                                  <a:latin typeface="Baskerville" charset="0"/>
-                                  <a:ea typeface="ヒラギノ明朝 Pro W3" charset="0"/>
-                                  <a:cs typeface="ヒラギノ明朝 Pro W3" charset="0"/>
-                                  <a:sym typeface="Baskerville" charset="0"/>
-                                </a:defRPr>
-                              </a:lvl5pPr>
-                              <a:lvl6pPr marL="2286000" algn="r" defTabSz="914400" rtl="1" eaLnBrk="1" latinLnBrk="0" hangingPunct="1">
-                                <a:defRPr sz="4200" kern="1200">
-                                  <a:solidFill>
-                                    <a:srgbClr val="595650"/>
-                                  </a:solidFill>
-                                  <a:latin typeface="Baskerville" charset="0"/>
-                                  <a:ea typeface="ヒラギノ明朝 Pro W3" charset="0"/>
-                                  <a:cs typeface="ヒラギノ明朝 Pro W3" charset="0"/>
-                                  <a:sym typeface="Baskerville" charset="0"/>
-                                </a:defRPr>
-                              </a:lvl6pPr>
-                              <a:lvl7pPr marL="2743200" algn="r" defTabSz="914400" rtl="1" eaLnBrk="1" latinLnBrk="0" hangingPunct="1">
-                                <a:defRPr sz="4200" kern="1200">
-                                  <a:solidFill>
-                                    <a:srgbClr val="595650"/>
-                                  </a:solidFill>
-                                  <a:latin typeface="Baskerville" charset="0"/>
-                                  <a:ea typeface="ヒラギノ明朝 Pro W3" charset="0"/>
-                                  <a:cs typeface="ヒラギノ明朝 Pro W3" charset="0"/>
-                                  <a:sym typeface="Baskerville" charset="0"/>
-                                </a:defRPr>
-                              </a:lvl7pPr>
-                              <a:lvl8pPr marL="3200400" algn="r" defTabSz="914400" rtl="1" eaLnBrk="1" latinLnBrk="0" hangingPunct="1">
-                                <a:defRPr sz="4200" kern="1200">
-                                  <a:solidFill>
-                                    <a:srgbClr val="595650"/>
-                                  </a:solidFill>
-                                  <a:latin typeface="Baskerville" charset="0"/>
-                                  <a:ea typeface="ヒラギノ明朝 Pro W3" charset="0"/>
-                                  <a:cs typeface="ヒラギノ明朝 Pro W3" charset="0"/>
-                                  <a:sym typeface="Baskerville" charset="0"/>
-                                </a:defRPr>
-                              </a:lvl8pPr>
-                              <a:lvl9pPr marL="3657600" algn="r" defTabSz="914400" rtl="1" eaLnBrk="1" latinLnBrk="0" hangingPunct="1">
-                                <a:defRPr sz="4200" kern="1200">
-                                  <a:solidFill>
-                                    <a:srgbClr val="595650"/>
-                                  </a:solidFill>
-                                  <a:latin typeface="Baskerville" charset="0"/>
-                                  <a:ea typeface="ヒラギノ明朝 Pro W3" charset="0"/>
-                                  <a:cs typeface="ヒラギノ明朝 Pro W3" charset="0"/>
-                                  <a:sym typeface="Baskerville" charset="0"/>
-                                </a:defRPr>
-                              </a:lvl9pPr>
-                            </a:lstStyle>
-                            <a:p>
-                              <a:endParaRPr lang="he-IL"/>
-                            </a:p>
-                          </a:txBody>
-                          <a:useSpRect/>
-                        </a:txSp>
-                      </a:sp>
-                      <a:sp>
-                        <a:nvSpPr>
-                          <a:cNvPr id="7" name="Oval 6"/>
-                          <a:cNvSpPr>
-                            <a:spLocks/>
-                          </a:cNvSpPr>
-                        </a:nvSpPr>
-                        <a:spPr bwMode="auto">
-                          <a:xfrm>
-                            <a:off x="2015" y="-240"/>
-                            <a:ext cx="121" cy="112"/>
-                          </a:xfrm>
-                          <a:prstGeom prst="ellipse">
-                            <a:avLst/>
-                          </a:prstGeom>
-                          <a:solidFill>
-                            <a:schemeClr val="accent1"/>
-                          </a:solidFill>
-                          <a:ln w="25400">
-                            <a:solidFill>
-                              <a:schemeClr val="tx2"/>
-                            </a:solidFill>
-                            <a:round/>
-                            <a:headEnd/>
-                            <a:tailEnd/>
-                          </a:ln>
-                        </a:spPr>
-                        <a:txSp>
-                          <a:txBody>
-                            <a:bodyPr lIns="0" tIns="0" rIns="0" bIns="0"/>
-                            <a:lstStyle>
-                              <a:defPPr>
-                                <a:defRPr lang="en-US"/>
-                              </a:defPPr>
-                              <a:lvl1pPr algn="ctr" rtl="0" fontAlgn="base">
-                                <a:spcBef>
-                                  <a:spcPct val="0"/>
-                                </a:spcBef>
-                                <a:spcAft>
-                                  <a:spcPct val="0"/>
-                                </a:spcAft>
-                                <a:defRPr sz="4200" kern="1200">
-                                  <a:solidFill>
-                                    <a:srgbClr val="595650"/>
-                                  </a:solidFill>
-                                  <a:latin typeface="Baskerville" charset="0"/>
-                                  <a:ea typeface="ヒラギノ明朝 Pro W3" charset="0"/>
-                                  <a:cs typeface="ヒラギノ明朝 Pro W3" charset="0"/>
-                                  <a:sym typeface="Baskerville" charset="0"/>
-                                </a:defRPr>
-                              </a:lvl1pPr>
-                              <a:lvl2pPr marL="457200" algn="ctr" rtl="0" fontAlgn="base">
-                                <a:spcBef>
-                                  <a:spcPct val="0"/>
-                                </a:spcBef>
-                                <a:spcAft>
-                                  <a:spcPct val="0"/>
-                                </a:spcAft>
-                                <a:defRPr sz="4200" kern="1200">
-                                  <a:solidFill>
-                                    <a:srgbClr val="595650"/>
-                                  </a:solidFill>
-                                  <a:latin typeface="Baskerville" charset="0"/>
-                                  <a:ea typeface="ヒラギノ明朝 Pro W3" charset="0"/>
-                                  <a:cs typeface="ヒラギノ明朝 Pro W3" charset="0"/>
-                                  <a:sym typeface="Baskerville" charset="0"/>
-                                </a:defRPr>
-                              </a:lvl2pPr>
-                              <a:lvl3pPr marL="914400" algn="ctr" rtl="0" fontAlgn="base">
-                                <a:spcBef>
-                                  <a:spcPct val="0"/>
-                                </a:spcBef>
-                                <a:spcAft>
-                                  <a:spcPct val="0"/>
-                                </a:spcAft>
-                                <a:defRPr sz="4200" kern="1200">
-                                  <a:solidFill>
-                                    <a:srgbClr val="595650"/>
-                                  </a:solidFill>
-                                  <a:latin typeface="Baskerville" charset="0"/>
-                                  <a:ea typeface="ヒラギノ明朝 Pro W3" charset="0"/>
-                                  <a:cs typeface="ヒラギノ明朝 Pro W3" charset="0"/>
-                                  <a:sym typeface="Baskerville" charset="0"/>
-                                </a:defRPr>
-                              </a:lvl3pPr>
-                              <a:lvl4pPr marL="1371600" algn="ctr" rtl="0" fontAlgn="base">
-                                <a:spcBef>
-                                  <a:spcPct val="0"/>
-                                </a:spcBef>
-                                <a:spcAft>
-                                  <a:spcPct val="0"/>
-                                </a:spcAft>
-                                <a:defRPr sz="4200" kern="1200">
-                                  <a:solidFill>
-                                    <a:srgbClr val="595650"/>
-                                  </a:solidFill>
-                                  <a:latin typeface="Baskerville" charset="0"/>
-                                  <a:ea typeface="ヒラギノ明朝 Pro W3" charset="0"/>
-                                  <a:cs typeface="ヒラギノ明朝 Pro W3" charset="0"/>
-                                  <a:sym typeface="Baskerville" charset="0"/>
-                                </a:defRPr>
-                              </a:lvl4pPr>
-                              <a:lvl5pPr marL="1828800" algn="ctr" rtl="0" fontAlgn="base">
-                                <a:spcBef>
-                                  <a:spcPct val="0"/>
-                                </a:spcBef>
-                                <a:spcAft>
-                                  <a:spcPct val="0"/>
-                                </a:spcAft>
-                                <a:defRPr sz="4200" kern="1200">
-                                  <a:solidFill>
-                                    <a:srgbClr val="595650"/>
-                                  </a:solidFill>
-                                  <a:latin typeface="Baskerville" charset="0"/>
-                                  <a:ea typeface="ヒラギノ明朝 Pro W3" charset="0"/>
-                                  <a:cs typeface="ヒラギノ明朝 Pro W3" charset="0"/>
-                                  <a:sym typeface="Baskerville" charset="0"/>
-                                </a:defRPr>
-                              </a:lvl5pPr>
-                              <a:lvl6pPr marL="2286000" algn="r" defTabSz="914400" rtl="1" eaLnBrk="1" latinLnBrk="0" hangingPunct="1">
-                                <a:defRPr sz="4200" kern="1200">
-                                  <a:solidFill>
-                                    <a:srgbClr val="595650"/>
-                                  </a:solidFill>
-                                  <a:latin typeface="Baskerville" charset="0"/>
-                                  <a:ea typeface="ヒラギノ明朝 Pro W3" charset="0"/>
-                                  <a:cs typeface="ヒラギノ明朝 Pro W3" charset="0"/>
-                                  <a:sym typeface="Baskerville" charset="0"/>
-                                </a:defRPr>
-                              </a:lvl6pPr>
-                              <a:lvl7pPr marL="2743200" algn="r" defTabSz="914400" rtl="1" eaLnBrk="1" latinLnBrk="0" hangingPunct="1">
-                                <a:defRPr sz="4200" kern="1200">
-                                  <a:solidFill>
-                                    <a:srgbClr val="595650"/>
-                                  </a:solidFill>
-                                  <a:latin typeface="Baskerville" charset="0"/>
-                                  <a:ea typeface="ヒラギノ明朝 Pro W3" charset="0"/>
-                                  <a:cs typeface="ヒラギノ明朝 Pro W3" charset="0"/>
-                                  <a:sym typeface="Baskerville" charset="0"/>
-                                </a:defRPr>
-                              </a:lvl7pPr>
-                              <a:lvl8pPr marL="3200400" algn="r" defTabSz="914400" rtl="1" eaLnBrk="1" latinLnBrk="0" hangingPunct="1">
-                                <a:defRPr sz="4200" kern="1200">
-                                  <a:solidFill>
-                                    <a:srgbClr val="595650"/>
-                                  </a:solidFill>
-                                  <a:latin typeface="Baskerville" charset="0"/>
-                                  <a:ea typeface="ヒラギノ明朝 Pro W3" charset="0"/>
-                                  <a:cs typeface="ヒラギノ明朝 Pro W3" charset="0"/>
-                                  <a:sym typeface="Baskerville" charset="0"/>
-                                </a:defRPr>
-                              </a:lvl8pPr>
-                              <a:lvl9pPr marL="3657600" algn="r" defTabSz="914400" rtl="1" eaLnBrk="1" latinLnBrk="0" hangingPunct="1">
-                                <a:defRPr sz="4200" kern="1200">
-                                  <a:solidFill>
-                                    <a:srgbClr val="595650"/>
-                                  </a:solidFill>
-                                  <a:latin typeface="Baskerville" charset="0"/>
-                                  <a:ea typeface="ヒラギノ明朝 Pro W3" charset="0"/>
-                                  <a:cs typeface="ヒラギノ明朝 Pro W3" charset="0"/>
-                                  <a:sym typeface="Baskerville" charset="0"/>
-                                </a:defRPr>
-                              </a:lvl9pPr>
-                            </a:lstStyle>
-                            <a:p>
-                              <a:endParaRPr lang="he-IL"/>
-                            </a:p>
-                          </a:txBody>
-                          <a:useSpRect/>
-                        </a:txSp>
-                      </a:sp>
-                      <a:sp>
-                        <a:nvSpPr>
-                          <a:cNvPr id="9" name="Oval 8"/>
-                          <a:cNvSpPr>
-                            <a:spLocks/>
-                          </a:cNvSpPr>
-                        </a:nvSpPr>
-                        <a:spPr bwMode="auto">
-                          <a:xfrm>
-                            <a:off x="1679" y="-1776"/>
-                            <a:ext cx="121" cy="112"/>
-                          </a:xfrm>
-                          <a:prstGeom prst="ellipse">
-                            <a:avLst/>
-                          </a:prstGeom>
-                          <a:solidFill>
-                            <a:schemeClr val="accent1"/>
-                          </a:solidFill>
-                          <a:ln w="25400">
-                            <a:solidFill>
-                              <a:schemeClr val="tx2"/>
-                            </a:solidFill>
-                            <a:round/>
-                            <a:headEnd/>
-                            <a:tailEnd/>
-                          </a:ln>
-                        </a:spPr>
-                        <a:txSp>
-                          <a:txBody>
-                            <a:bodyPr lIns="0" tIns="0" rIns="0" bIns="0"/>
-                            <a:lstStyle>
-                              <a:defPPr>
-                                <a:defRPr lang="en-US"/>
-                              </a:defPPr>
-                              <a:lvl1pPr algn="ctr" rtl="0" fontAlgn="base">
-                                <a:spcBef>
-                                  <a:spcPct val="0"/>
-                                </a:spcBef>
-                                <a:spcAft>
-                                  <a:spcPct val="0"/>
-                                </a:spcAft>
-                                <a:defRPr sz="4200" kern="1200">
-                                  <a:solidFill>
-                                    <a:srgbClr val="595650"/>
-                                  </a:solidFill>
-                                  <a:latin typeface="Baskerville" charset="0"/>
-                                  <a:ea typeface="ヒラギノ明朝 Pro W3" charset="0"/>
-                                  <a:cs typeface="ヒラギノ明朝 Pro W3" charset="0"/>
-                                  <a:sym typeface="Baskerville" charset="0"/>
-                                </a:defRPr>
-                              </a:lvl1pPr>
-                              <a:lvl2pPr marL="457200" algn="ctr" rtl="0" fontAlgn="base">
-                                <a:spcBef>
-                                  <a:spcPct val="0"/>
-                                </a:spcBef>
-                                <a:spcAft>
-                                  <a:spcPct val="0"/>
-                                </a:spcAft>
-                                <a:defRPr sz="4200" kern="1200">
-                                  <a:solidFill>
-                                    <a:srgbClr val="595650"/>
-                                  </a:solidFill>
-                                  <a:latin typeface="Baskerville" charset="0"/>
-                                  <a:ea typeface="ヒラギノ明朝 Pro W3" charset="0"/>
-                                  <a:cs typeface="ヒラギノ明朝 Pro W3" charset="0"/>
-                                  <a:sym typeface="Baskerville" charset="0"/>
-                                </a:defRPr>
-                              </a:lvl2pPr>
-                              <a:lvl3pPr marL="914400" algn="ctr" rtl="0" fontAlgn="base">
-                                <a:spcBef>
-                                  <a:spcPct val="0"/>
-                                </a:spcBef>
-                                <a:spcAft>
-                                  <a:spcPct val="0"/>
-                                </a:spcAft>
-                                <a:defRPr sz="4200" kern="1200">
-                                  <a:solidFill>
-                                    <a:srgbClr val="595650"/>
-                                  </a:solidFill>
-                                  <a:latin typeface="Baskerville" charset="0"/>
-                                  <a:ea typeface="ヒラギノ明朝 Pro W3" charset="0"/>
-                                  <a:cs typeface="ヒラギノ明朝 Pro W3" charset="0"/>
-                                  <a:sym typeface="Baskerville" charset="0"/>
-                                </a:defRPr>
-                              </a:lvl3pPr>
-                              <a:lvl4pPr marL="1371600" algn="ctr" rtl="0" fontAlgn="base">
-                                <a:spcBef>
-                                  <a:spcPct val="0"/>
-                                </a:spcBef>
-                                <a:spcAft>
-                                  <a:spcPct val="0"/>
-                                </a:spcAft>
-                                <a:defRPr sz="4200" kern="1200">
-                                  <a:solidFill>
-                                    <a:srgbClr val="595650"/>
-                                  </a:solidFill>
-                                  <a:latin typeface="Baskerville" charset="0"/>
-                                  <a:ea typeface="ヒラギノ明朝 Pro W3" charset="0"/>
-                                  <a:cs typeface="ヒラギノ明朝 Pro W3" charset="0"/>
-                                  <a:sym typeface="Baskerville" charset="0"/>
-                                </a:defRPr>
-                              </a:lvl4pPr>
-                              <a:lvl5pPr marL="1828800" algn="ctr" rtl="0" fontAlgn="base">
-                                <a:spcBef>
-                                  <a:spcPct val="0"/>
-                                </a:spcBef>
-                                <a:spcAft>
-                                  <a:spcPct val="0"/>
-                                </a:spcAft>
-                                <a:defRPr sz="4200" kern="1200">
-                                  <a:solidFill>
-                                    <a:srgbClr val="595650"/>
-                                  </a:solidFill>
-                                  <a:latin typeface="Baskerville" charset="0"/>
-                                  <a:ea typeface="ヒラギノ明朝 Pro W3" charset="0"/>
-                                  <a:cs typeface="ヒラギノ明朝 Pro W3" charset="0"/>
-                                  <a:sym typeface="Baskerville" charset="0"/>
-                                </a:defRPr>
-                              </a:lvl5pPr>
-                              <a:lvl6pPr marL="2286000" algn="r" defTabSz="914400" rtl="1" eaLnBrk="1" latinLnBrk="0" hangingPunct="1">
-                                <a:defRPr sz="4200" kern="1200">
-                                  <a:solidFill>
-                                    <a:srgbClr val="595650"/>
-                                  </a:solidFill>
-                                  <a:latin typeface="Baskerville" charset="0"/>
-                                  <a:ea typeface="ヒラギノ明朝 Pro W3" charset="0"/>
-                                  <a:cs typeface="ヒラギノ明朝 Pro W3" charset="0"/>
-                                  <a:sym typeface="Baskerville" charset="0"/>
-                                </a:defRPr>
-                              </a:lvl6pPr>
-                              <a:lvl7pPr marL="2743200" algn="r" defTabSz="914400" rtl="1" eaLnBrk="1" latinLnBrk="0" hangingPunct="1">
-                                <a:defRPr sz="4200" kern="1200">
-                                  <a:solidFill>
-                                    <a:srgbClr val="595650"/>
-                                  </a:solidFill>
-                                  <a:latin typeface="Baskerville" charset="0"/>
-                                  <a:ea typeface="ヒラギノ明朝 Pro W3" charset="0"/>
-                                  <a:cs typeface="ヒラギノ明朝 Pro W3" charset="0"/>
-                                  <a:sym typeface="Baskerville" charset="0"/>
-                                </a:defRPr>
-                              </a:lvl7pPr>
-                              <a:lvl8pPr marL="3200400" algn="r" defTabSz="914400" rtl="1" eaLnBrk="1" latinLnBrk="0" hangingPunct="1">
-                                <a:defRPr sz="4200" kern="1200">
-                                  <a:solidFill>
-                                    <a:srgbClr val="595650"/>
-                                  </a:solidFill>
-                                  <a:latin typeface="Baskerville" charset="0"/>
-                                  <a:ea typeface="ヒラギノ明朝 Pro W3" charset="0"/>
-                                  <a:cs typeface="ヒラギノ明朝 Pro W3" charset="0"/>
-                                  <a:sym typeface="Baskerville" charset="0"/>
-                                </a:defRPr>
-                              </a:lvl8pPr>
-                              <a:lvl9pPr marL="3657600" algn="r" defTabSz="914400" rtl="1" eaLnBrk="1" latinLnBrk="0" hangingPunct="1">
-                                <a:defRPr sz="4200" kern="1200">
-                                  <a:solidFill>
-                                    <a:srgbClr val="595650"/>
-                                  </a:solidFill>
-                                  <a:latin typeface="Baskerville" charset="0"/>
-                                  <a:ea typeface="ヒラギノ明朝 Pro W3" charset="0"/>
-                                  <a:cs typeface="ヒラギノ明朝 Pro W3" charset="0"/>
-                                  <a:sym typeface="Baskerville" charset="0"/>
-                                </a:defRPr>
-                              </a:lvl9pPr>
-                            </a:lstStyle>
-                            <a:p>
-                              <a:endParaRPr lang="he-IL"/>
-                            </a:p>
-                          </a:txBody>
-                          <a:useSpRect/>
-                        </a:txSp>
-                      </a:sp>
-                      <a:sp>
-                        <a:nvSpPr>
-                          <a:cNvPr id="10" name="Oval 9"/>
-                          <a:cNvSpPr>
-                            <a:spLocks/>
-                          </a:cNvSpPr>
-                        </a:nvSpPr>
-                        <a:spPr bwMode="auto">
-                          <a:xfrm>
-                            <a:off x="768" y="-1104"/>
-                            <a:ext cx="121" cy="112"/>
-                          </a:xfrm>
-                          <a:prstGeom prst="ellipse">
-                            <a:avLst/>
-                          </a:prstGeom>
-                          <a:solidFill>
-                            <a:schemeClr val="accent1"/>
-                          </a:solidFill>
-                          <a:ln w="25400">
-                            <a:solidFill>
-                              <a:schemeClr val="tx2"/>
-                            </a:solidFill>
-                            <a:round/>
-                            <a:headEnd/>
-                            <a:tailEnd/>
-                          </a:ln>
-                        </a:spPr>
-                        <a:txSp>
-                          <a:txBody>
-                            <a:bodyPr lIns="0" tIns="0" rIns="0" bIns="0"/>
-                            <a:lstStyle>
-                              <a:defPPr>
-                                <a:defRPr lang="en-US"/>
-                              </a:defPPr>
-                              <a:lvl1pPr algn="ctr" rtl="0" fontAlgn="base">
-                                <a:spcBef>
-                                  <a:spcPct val="0"/>
-                                </a:spcBef>
-                                <a:spcAft>
-                                  <a:spcPct val="0"/>
-                                </a:spcAft>
-                                <a:defRPr sz="4200" kern="1200">
-                                  <a:solidFill>
-                                    <a:srgbClr val="595650"/>
-                                  </a:solidFill>
-                                  <a:latin typeface="Baskerville" charset="0"/>
-                                  <a:ea typeface="ヒラギノ明朝 Pro W3" charset="0"/>
-                                  <a:cs typeface="ヒラギノ明朝 Pro W3" charset="0"/>
-                                  <a:sym typeface="Baskerville" charset="0"/>
-                                </a:defRPr>
-                              </a:lvl1pPr>
-                              <a:lvl2pPr marL="457200" algn="ctr" rtl="0" fontAlgn="base">
-                                <a:spcBef>
-                                  <a:spcPct val="0"/>
-                                </a:spcBef>
-                                <a:spcAft>
-                                  <a:spcPct val="0"/>
-                                </a:spcAft>
-                                <a:defRPr sz="4200" kern="1200">
-                                  <a:solidFill>
-                                    <a:srgbClr val="595650"/>
-                                  </a:solidFill>
-                                  <a:latin typeface="Baskerville" charset="0"/>
-                                  <a:ea typeface="ヒラギノ明朝 Pro W3" charset="0"/>
-                                  <a:cs typeface="ヒラギノ明朝 Pro W3" charset="0"/>
-                                  <a:sym typeface="Baskerville" charset="0"/>
-                                </a:defRPr>
-                              </a:lvl2pPr>
-                              <a:lvl3pPr marL="914400" algn="ctr" rtl="0" fontAlgn="base">
-                                <a:spcBef>
-                                  <a:spcPct val="0"/>
-                                </a:spcBef>
-                                <a:spcAft>
-                                  <a:spcPct val="0"/>
-                                </a:spcAft>
-                                <a:defRPr sz="4200" kern="1200">
-                                  <a:solidFill>
-                                    <a:srgbClr val="595650"/>
-                                  </a:solidFill>
-                                  <a:latin typeface="Baskerville" charset="0"/>
-                                  <a:ea typeface="ヒラギノ明朝 Pro W3" charset="0"/>
-                                  <a:cs typeface="ヒラギノ明朝 Pro W3" charset="0"/>
-                                  <a:sym typeface="Baskerville" charset="0"/>
-                                </a:defRPr>
-                              </a:lvl3pPr>
-                              <a:lvl4pPr marL="1371600" algn="ctr" rtl="0" fontAlgn="base">
-                                <a:spcBef>
-                                  <a:spcPct val="0"/>
-                                </a:spcBef>
-                                <a:spcAft>
-                                  <a:spcPct val="0"/>
-                                </a:spcAft>
-                                <a:defRPr sz="4200" kern="1200">
-                                  <a:solidFill>
-                                    <a:srgbClr val="595650"/>
-                                  </a:solidFill>
-                                  <a:latin typeface="Baskerville" charset="0"/>
-                                  <a:ea typeface="ヒラギノ明朝 Pro W3" charset="0"/>
-                                  <a:cs typeface="ヒラギノ明朝 Pro W3" charset="0"/>
-                                  <a:sym typeface="Baskerville" charset="0"/>
-                                </a:defRPr>
-                              </a:lvl4pPr>
-                              <a:lvl5pPr marL="1828800" algn="ctr" rtl="0" fontAlgn="base">
-                                <a:spcBef>
-                                  <a:spcPct val="0"/>
-                                </a:spcBef>
-                                <a:spcAft>
-                                  <a:spcPct val="0"/>
-                                </a:spcAft>
-                                <a:defRPr sz="4200" kern="1200">
-                                  <a:solidFill>
-                                    <a:srgbClr val="595650"/>
-                                  </a:solidFill>
-                                  <a:latin typeface="Baskerville" charset="0"/>
-                                  <a:ea typeface="ヒラギノ明朝 Pro W3" charset="0"/>
-                                  <a:cs typeface="ヒラギノ明朝 Pro W3" charset="0"/>
-                                  <a:sym typeface="Baskerville" charset="0"/>
-                                </a:defRPr>
-                              </a:lvl5pPr>
-                              <a:lvl6pPr marL="2286000" algn="r" defTabSz="914400" rtl="1" eaLnBrk="1" latinLnBrk="0" hangingPunct="1">
-                                <a:defRPr sz="4200" kern="1200">
-                                  <a:solidFill>
-                                    <a:srgbClr val="595650"/>
-                                  </a:solidFill>
-                                  <a:latin typeface="Baskerville" charset="0"/>
-                                  <a:ea typeface="ヒラギノ明朝 Pro W3" charset="0"/>
-                                  <a:cs typeface="ヒラギノ明朝 Pro W3" charset="0"/>
-                                  <a:sym typeface="Baskerville" charset="0"/>
-                                </a:defRPr>
-                              </a:lvl6pPr>
-                              <a:lvl7pPr marL="2743200" algn="r" defTabSz="914400" rtl="1" eaLnBrk="1" latinLnBrk="0" hangingPunct="1">
-                                <a:defRPr sz="4200" kern="1200">
-                                  <a:solidFill>
-                                    <a:srgbClr val="595650"/>
-                                  </a:solidFill>
-                                  <a:latin typeface="Baskerville" charset="0"/>
-                                  <a:ea typeface="ヒラギノ明朝 Pro W3" charset="0"/>
-                                  <a:cs typeface="ヒラギノ明朝 Pro W3" charset="0"/>
-                                  <a:sym typeface="Baskerville" charset="0"/>
-                                </a:defRPr>
-                              </a:lvl7pPr>
-                              <a:lvl8pPr marL="3200400" algn="r" defTabSz="914400" rtl="1" eaLnBrk="1" latinLnBrk="0" hangingPunct="1">
-                                <a:defRPr sz="4200" kern="1200">
-                                  <a:solidFill>
-                                    <a:srgbClr val="595650"/>
-                                  </a:solidFill>
-                                  <a:latin typeface="Baskerville" charset="0"/>
-                                  <a:ea typeface="ヒラギノ明朝 Pro W3" charset="0"/>
-                                  <a:cs typeface="ヒラギノ明朝 Pro W3" charset="0"/>
-                                  <a:sym typeface="Baskerville" charset="0"/>
-                                </a:defRPr>
-                              </a:lvl8pPr>
-                              <a:lvl9pPr marL="3657600" algn="r" defTabSz="914400" rtl="1" eaLnBrk="1" latinLnBrk="0" hangingPunct="1">
-                                <a:defRPr sz="4200" kern="1200">
-                                  <a:solidFill>
-                                    <a:srgbClr val="595650"/>
-                                  </a:solidFill>
-                                  <a:latin typeface="Baskerville" charset="0"/>
-                                  <a:ea typeface="ヒラギノ明朝 Pro W3" charset="0"/>
-                                  <a:cs typeface="ヒラギノ明朝 Pro W3" charset="0"/>
-                                  <a:sym typeface="Baskerville" charset="0"/>
-                                </a:defRPr>
-                              </a:lvl9pPr>
-                            </a:lstStyle>
-                            <a:p>
-                              <a:endParaRPr lang="he-IL"/>
-                            </a:p>
-                          </a:txBody>
-                          <a:useSpRect/>
-                        </a:txSp>
-                      </a:sp>
-                      <a:sp>
-                        <a:nvSpPr>
-                          <a:cNvPr id="11" name="Oval 10"/>
-                          <a:cNvSpPr>
-                            <a:spLocks/>
-                          </a:cNvSpPr>
-                        </a:nvSpPr>
-                        <a:spPr bwMode="auto">
-                          <a:xfrm>
-                            <a:off x="1248" y="-1248"/>
-                            <a:ext cx="121" cy="112"/>
-                          </a:xfrm>
-                          <a:prstGeom prst="ellipse">
-                            <a:avLst/>
-                          </a:prstGeom>
-                          <a:solidFill>
-                            <a:schemeClr val="accent1"/>
-                          </a:solidFill>
-                          <a:ln w="25400">
-                            <a:solidFill>
-                              <a:schemeClr val="tx2"/>
-                            </a:solidFill>
-                            <a:round/>
-                            <a:headEnd/>
-                            <a:tailEnd/>
-                          </a:ln>
-                        </a:spPr>
-                        <a:txSp>
-                          <a:txBody>
-                            <a:bodyPr lIns="0" tIns="0" rIns="0" bIns="0"/>
-                            <a:lstStyle>
-                              <a:defPPr>
-                                <a:defRPr lang="en-US"/>
-                              </a:defPPr>
-                              <a:lvl1pPr algn="ctr" rtl="0" fontAlgn="base">
-                                <a:spcBef>
-                                  <a:spcPct val="0"/>
-                                </a:spcBef>
-                                <a:spcAft>
-                                  <a:spcPct val="0"/>
-                                </a:spcAft>
-                                <a:defRPr sz="4200" kern="1200">
-                                  <a:solidFill>
-                                    <a:srgbClr val="595650"/>
-                                  </a:solidFill>
-                                  <a:latin typeface="Baskerville" charset="0"/>
-                                  <a:ea typeface="ヒラギノ明朝 Pro W3" charset="0"/>
-                                  <a:cs typeface="ヒラギノ明朝 Pro W3" charset="0"/>
-                                  <a:sym typeface="Baskerville" charset="0"/>
-                                </a:defRPr>
-                              </a:lvl1pPr>
-                              <a:lvl2pPr marL="457200" algn="ctr" rtl="0" fontAlgn="base">
-                                <a:spcBef>
-                                  <a:spcPct val="0"/>
-                                </a:spcBef>
-                                <a:spcAft>
-                                  <a:spcPct val="0"/>
-                                </a:spcAft>
-                                <a:defRPr sz="4200" kern="1200">
-                                  <a:solidFill>
-                                    <a:srgbClr val="595650"/>
-                                  </a:solidFill>
-                                  <a:latin typeface="Baskerville" charset="0"/>
-                                  <a:ea typeface="ヒラギノ明朝 Pro W3" charset="0"/>
-                                  <a:cs typeface="ヒラギノ明朝 Pro W3" charset="0"/>
-                                  <a:sym typeface="Baskerville" charset="0"/>
-                                </a:defRPr>
-                              </a:lvl2pPr>
-                              <a:lvl3pPr marL="914400" algn="ctr" rtl="0" fontAlgn="base">
-                                <a:spcBef>
-                                  <a:spcPct val="0"/>
-                                </a:spcBef>
-                                <a:spcAft>
-                                  <a:spcPct val="0"/>
-                                </a:spcAft>
-                                <a:defRPr sz="4200" kern="1200">
-                                  <a:solidFill>
-                                    <a:srgbClr val="595650"/>
-                                  </a:solidFill>
-                                  <a:latin typeface="Baskerville" charset="0"/>
-                                  <a:ea typeface="ヒラギノ明朝 Pro W3" charset="0"/>
-                                  <a:cs typeface="ヒラギノ明朝 Pro W3" charset="0"/>
-                                  <a:sym typeface="Baskerville" charset="0"/>
-                                </a:defRPr>
-                              </a:lvl3pPr>
-                              <a:lvl4pPr marL="1371600" algn="ctr" rtl="0" fontAlgn="base">
-                                <a:spcBef>
-                                  <a:spcPct val="0"/>
-                                </a:spcBef>
-                                <a:spcAft>
-                                  <a:spcPct val="0"/>
-                                </a:spcAft>
-                                <a:defRPr sz="4200" kern="1200">
-                                  <a:solidFill>
-                                    <a:srgbClr val="595650"/>
-                                  </a:solidFill>
-                                  <a:latin typeface="Baskerville" charset="0"/>
-                                  <a:ea typeface="ヒラギノ明朝 Pro W3" charset="0"/>
-                                  <a:cs typeface="ヒラギノ明朝 Pro W3" charset="0"/>
-                                  <a:sym typeface="Baskerville" charset="0"/>
-                                </a:defRPr>
-                              </a:lvl4pPr>
-                              <a:lvl5pPr marL="1828800" algn="ctr" rtl="0" fontAlgn="base">
-                                <a:spcBef>
-                                  <a:spcPct val="0"/>
-                                </a:spcBef>
-                                <a:spcAft>
-                                  <a:spcPct val="0"/>
-                                </a:spcAft>
-                                <a:defRPr sz="4200" kern="1200">
-                                  <a:solidFill>
-                                    <a:srgbClr val="595650"/>
-                                  </a:solidFill>
-                                  <a:latin typeface="Baskerville" charset="0"/>
-                                  <a:ea typeface="ヒラギノ明朝 Pro W3" charset="0"/>
-                                  <a:cs typeface="ヒラギノ明朝 Pro W3" charset="0"/>
-                                  <a:sym typeface="Baskerville" charset="0"/>
-                                </a:defRPr>
-                              </a:lvl5pPr>
-                              <a:lvl6pPr marL="2286000" algn="r" defTabSz="914400" rtl="1" eaLnBrk="1" latinLnBrk="0" hangingPunct="1">
-                                <a:defRPr sz="4200" kern="1200">
-                                  <a:solidFill>
-                                    <a:srgbClr val="595650"/>
-                                  </a:solidFill>
-                                  <a:latin typeface="Baskerville" charset="0"/>
-                                  <a:ea typeface="ヒラギノ明朝 Pro W3" charset="0"/>
-                                  <a:cs typeface="ヒラギノ明朝 Pro W3" charset="0"/>
-                                  <a:sym typeface="Baskerville" charset="0"/>
-                                </a:defRPr>
-                              </a:lvl6pPr>
-                              <a:lvl7pPr marL="2743200" algn="r" defTabSz="914400" rtl="1" eaLnBrk="1" latinLnBrk="0" hangingPunct="1">
-                                <a:defRPr sz="4200" kern="1200">
-                                  <a:solidFill>
-                                    <a:srgbClr val="595650"/>
-                                  </a:solidFill>
-                                  <a:latin typeface="Baskerville" charset="0"/>
-                                  <a:ea typeface="ヒラギノ明朝 Pro W3" charset="0"/>
-                                  <a:cs typeface="ヒラギノ明朝 Pro W3" charset="0"/>
-                                  <a:sym typeface="Baskerville" charset="0"/>
-                                </a:defRPr>
-                              </a:lvl7pPr>
-                              <a:lvl8pPr marL="3200400" algn="r" defTabSz="914400" rtl="1" eaLnBrk="1" latinLnBrk="0" hangingPunct="1">
-                                <a:defRPr sz="4200" kern="1200">
-                                  <a:solidFill>
-                                    <a:srgbClr val="595650"/>
-                                  </a:solidFill>
-                                  <a:latin typeface="Baskerville" charset="0"/>
-                                  <a:ea typeface="ヒラギノ明朝 Pro W3" charset="0"/>
-                                  <a:cs typeface="ヒラギノ明朝 Pro W3" charset="0"/>
-                                  <a:sym typeface="Baskerville" charset="0"/>
-                                </a:defRPr>
-                              </a:lvl8pPr>
-                              <a:lvl9pPr marL="3657600" algn="r" defTabSz="914400" rtl="1" eaLnBrk="1" latinLnBrk="0" hangingPunct="1">
-                                <a:defRPr sz="4200" kern="1200">
-                                  <a:solidFill>
-                                    <a:srgbClr val="595650"/>
-                                  </a:solidFill>
-                                  <a:latin typeface="Baskerville" charset="0"/>
-                                  <a:ea typeface="ヒラギノ明朝 Pro W3" charset="0"/>
-                                  <a:cs typeface="ヒラギノ明朝 Pro W3" charset="0"/>
-                                  <a:sym typeface="Baskerville" charset="0"/>
-                                </a:defRPr>
-                              </a:lvl9pPr>
-                            </a:lstStyle>
-                            <a:p>
-                              <a:endParaRPr lang="he-IL"/>
-                            </a:p>
-                          </a:txBody>
-                          <a:useSpRect/>
-                        </a:txSp>
-                      </a:sp>
-                      <a:sp>
-                        <a:nvSpPr>
-                          <a:cNvPr id="12" name="Oval 11"/>
-                          <a:cNvSpPr>
-                            <a:spLocks/>
-                          </a:cNvSpPr>
-                        </a:nvSpPr>
-                        <a:spPr bwMode="auto">
-                          <a:xfrm>
-                            <a:off x="1823" y="-1344"/>
-                            <a:ext cx="121" cy="112"/>
-                          </a:xfrm>
-                          <a:prstGeom prst="ellipse">
-                            <a:avLst/>
-                          </a:prstGeom>
-                          <a:solidFill>
-                            <a:schemeClr val="accent1"/>
-                          </a:solidFill>
-                          <a:ln w="25400">
-                            <a:solidFill>
-                              <a:schemeClr val="tx2"/>
-                            </a:solidFill>
-                            <a:round/>
-                            <a:headEnd/>
-                            <a:tailEnd/>
-                          </a:ln>
-                        </a:spPr>
-                        <a:txSp>
-                          <a:txBody>
-                            <a:bodyPr lIns="0" tIns="0" rIns="0" bIns="0"/>
-                            <a:lstStyle>
-                              <a:defPPr>
-                                <a:defRPr lang="en-US"/>
-                              </a:defPPr>
-                              <a:lvl1pPr algn="ctr" rtl="0" fontAlgn="base">
-                                <a:spcBef>
-                                  <a:spcPct val="0"/>
-                                </a:spcBef>
-                                <a:spcAft>
-                                  <a:spcPct val="0"/>
-                                </a:spcAft>
-                                <a:defRPr sz="4200" kern="1200">
-                                  <a:solidFill>
-                                    <a:srgbClr val="595650"/>
-                                  </a:solidFill>
-                                  <a:latin typeface="Baskerville" charset="0"/>
-                                  <a:ea typeface="ヒラギノ明朝 Pro W3" charset="0"/>
-                                  <a:cs typeface="ヒラギノ明朝 Pro W3" charset="0"/>
-                                  <a:sym typeface="Baskerville" charset="0"/>
-                                </a:defRPr>
-                              </a:lvl1pPr>
-                              <a:lvl2pPr marL="457200" algn="ctr" rtl="0" fontAlgn="base">
-                                <a:spcBef>
-                                  <a:spcPct val="0"/>
-                                </a:spcBef>
-                                <a:spcAft>
-                                  <a:spcPct val="0"/>
-                                </a:spcAft>
-                                <a:defRPr sz="4200" kern="1200">
-                                  <a:solidFill>
-                                    <a:srgbClr val="595650"/>
-                                  </a:solidFill>
-                                  <a:latin typeface="Baskerville" charset="0"/>
-                                  <a:ea typeface="ヒラギノ明朝 Pro W3" charset="0"/>
-                                  <a:cs typeface="ヒラギノ明朝 Pro W3" charset="0"/>
-                                  <a:sym typeface="Baskerville" charset="0"/>
-                                </a:defRPr>
-                              </a:lvl2pPr>
-                              <a:lvl3pPr marL="914400" algn="ctr" rtl="0" fontAlgn="base">
-                                <a:spcBef>
-                                  <a:spcPct val="0"/>
-                                </a:spcBef>
-                                <a:spcAft>
-                                  <a:spcPct val="0"/>
-                                </a:spcAft>
-                                <a:defRPr sz="4200" kern="1200">
-                                  <a:solidFill>
-                                    <a:srgbClr val="595650"/>
-                                  </a:solidFill>
-                                  <a:latin typeface="Baskerville" charset="0"/>
-                                  <a:ea typeface="ヒラギノ明朝 Pro W3" charset="0"/>
-                                  <a:cs typeface="ヒラギノ明朝 Pro W3" charset="0"/>
-                                  <a:sym typeface="Baskerville" charset="0"/>
-                                </a:defRPr>
-                              </a:lvl3pPr>
-                              <a:lvl4pPr marL="1371600" algn="ctr" rtl="0" fontAlgn="base">
-                                <a:spcBef>
-                                  <a:spcPct val="0"/>
-                                </a:spcBef>
-                                <a:spcAft>
-                                  <a:spcPct val="0"/>
-                                </a:spcAft>
-                                <a:defRPr sz="4200" kern="1200">
-                                  <a:solidFill>
-                                    <a:srgbClr val="595650"/>
-                                  </a:solidFill>
-                                  <a:latin typeface="Baskerville" charset="0"/>
-                                  <a:ea typeface="ヒラギノ明朝 Pro W3" charset="0"/>
-                                  <a:cs typeface="ヒラギノ明朝 Pro W3" charset="0"/>
-                                  <a:sym typeface="Baskerville" charset="0"/>
-                                </a:defRPr>
-                              </a:lvl4pPr>
-                              <a:lvl5pPr marL="1828800" algn="ctr" rtl="0" fontAlgn="base">
-                                <a:spcBef>
-                                  <a:spcPct val="0"/>
-                                </a:spcBef>
-                                <a:spcAft>
-                                  <a:spcPct val="0"/>
-                                </a:spcAft>
-                                <a:defRPr sz="4200" kern="1200">
-                                  <a:solidFill>
-                                    <a:srgbClr val="595650"/>
-                                  </a:solidFill>
-                                  <a:latin typeface="Baskerville" charset="0"/>
-                                  <a:ea typeface="ヒラギノ明朝 Pro W3" charset="0"/>
-                                  <a:cs typeface="ヒラギノ明朝 Pro W3" charset="0"/>
-                                  <a:sym typeface="Baskerville" charset="0"/>
-                                </a:defRPr>
-                              </a:lvl5pPr>
-                              <a:lvl6pPr marL="2286000" algn="r" defTabSz="914400" rtl="1" eaLnBrk="1" latinLnBrk="0" hangingPunct="1">
-                                <a:defRPr sz="4200" kern="1200">
-                                  <a:solidFill>
-                                    <a:srgbClr val="595650"/>
-                                  </a:solidFill>
-                                  <a:latin typeface="Baskerville" charset="0"/>
-                                  <a:ea typeface="ヒラギノ明朝 Pro W3" charset="0"/>
-                                  <a:cs typeface="ヒラギノ明朝 Pro W3" charset="0"/>
-                                  <a:sym typeface="Baskerville" charset="0"/>
-                                </a:defRPr>
-                              </a:lvl6pPr>
-                              <a:lvl7pPr marL="2743200" algn="r" defTabSz="914400" rtl="1" eaLnBrk="1" latinLnBrk="0" hangingPunct="1">
-                                <a:defRPr sz="4200" kern="1200">
-                                  <a:solidFill>
-                                    <a:srgbClr val="595650"/>
-                                  </a:solidFill>
-                                  <a:latin typeface="Baskerville" charset="0"/>
-                                  <a:ea typeface="ヒラギノ明朝 Pro W3" charset="0"/>
-                                  <a:cs typeface="ヒラギノ明朝 Pro W3" charset="0"/>
-                                  <a:sym typeface="Baskerville" charset="0"/>
-                                </a:defRPr>
-                              </a:lvl7pPr>
-                              <a:lvl8pPr marL="3200400" algn="r" defTabSz="914400" rtl="1" eaLnBrk="1" latinLnBrk="0" hangingPunct="1">
-                                <a:defRPr sz="4200" kern="1200">
-                                  <a:solidFill>
-                                    <a:srgbClr val="595650"/>
-                                  </a:solidFill>
-                                  <a:latin typeface="Baskerville" charset="0"/>
-                                  <a:ea typeface="ヒラギノ明朝 Pro W3" charset="0"/>
-                                  <a:cs typeface="ヒラギノ明朝 Pro W3" charset="0"/>
-                                  <a:sym typeface="Baskerville" charset="0"/>
-                                </a:defRPr>
-                              </a:lvl8pPr>
-                              <a:lvl9pPr marL="3657600" algn="r" defTabSz="914400" rtl="1" eaLnBrk="1" latinLnBrk="0" hangingPunct="1">
-                                <a:defRPr sz="4200" kern="1200">
-                                  <a:solidFill>
-                                    <a:srgbClr val="595650"/>
-                                  </a:solidFill>
-                                  <a:latin typeface="Baskerville" charset="0"/>
-                                  <a:ea typeface="ヒラギノ明朝 Pro W3" charset="0"/>
-                                  <a:cs typeface="ヒラギノ明朝 Pro W3" charset="0"/>
-                                  <a:sym typeface="Baskerville" charset="0"/>
-                                </a:defRPr>
-                              </a:lvl9pPr>
-                            </a:lstStyle>
-                            <a:p>
-                              <a:endParaRPr lang="he-IL"/>
-                            </a:p>
-                          </a:txBody>
-                          <a:useSpRect/>
-                        </a:txSp>
-                      </a:sp>
-                      <a:sp>
-                        <a:nvSpPr>
-                          <a:cNvPr id="13" name="Oval 12"/>
-                          <a:cNvSpPr>
-                            <a:spLocks/>
-                          </a:cNvSpPr>
-                        </a:nvSpPr>
-                        <a:spPr bwMode="auto">
-                          <a:xfrm>
-                            <a:off x="1104" y="-816"/>
-                            <a:ext cx="121" cy="112"/>
-                          </a:xfrm>
-                          <a:prstGeom prst="ellipse">
-                            <a:avLst/>
-                          </a:prstGeom>
-                          <a:solidFill>
-                            <a:schemeClr val="accent1"/>
-                          </a:solidFill>
-                          <a:ln w="25400">
-                            <a:solidFill>
-                              <a:schemeClr val="tx2"/>
-                            </a:solidFill>
-                            <a:round/>
-                            <a:headEnd/>
-                            <a:tailEnd/>
-                          </a:ln>
-                        </a:spPr>
-                        <a:txSp>
-                          <a:txBody>
-                            <a:bodyPr lIns="0" tIns="0" rIns="0" bIns="0"/>
-                            <a:lstStyle>
-                              <a:defPPr>
-                                <a:defRPr lang="en-US"/>
-                              </a:defPPr>
-                              <a:lvl1pPr algn="ctr" rtl="0" fontAlgn="base">
-                                <a:spcBef>
-                                  <a:spcPct val="0"/>
-                                </a:spcBef>
-                                <a:spcAft>
-                                  <a:spcPct val="0"/>
-                                </a:spcAft>
-                                <a:defRPr sz="4200" kern="1200">
-                                  <a:solidFill>
-                                    <a:srgbClr val="595650"/>
-                                  </a:solidFill>
-                                  <a:latin typeface="Baskerville" charset="0"/>
-                                  <a:ea typeface="ヒラギノ明朝 Pro W3" charset="0"/>
-                                  <a:cs typeface="ヒラギノ明朝 Pro W3" charset="0"/>
-                                  <a:sym typeface="Baskerville" charset="0"/>
-                                </a:defRPr>
-                              </a:lvl1pPr>
-                              <a:lvl2pPr marL="457200" algn="ctr" rtl="0" fontAlgn="base">
-                                <a:spcBef>
-                                  <a:spcPct val="0"/>
-                                </a:spcBef>
-                                <a:spcAft>
-                                  <a:spcPct val="0"/>
-                                </a:spcAft>
-                                <a:defRPr sz="4200" kern="1200">
-                                  <a:solidFill>
-                                    <a:srgbClr val="595650"/>
-                                  </a:solidFill>
-                                  <a:latin typeface="Baskerville" charset="0"/>
-                                  <a:ea typeface="ヒラギノ明朝 Pro W3" charset="0"/>
-                                  <a:cs typeface="ヒラギノ明朝 Pro W3" charset="0"/>
-                                  <a:sym typeface="Baskerville" charset="0"/>
-                                </a:defRPr>
-                              </a:lvl2pPr>
-                              <a:lvl3pPr marL="914400" algn="ctr" rtl="0" fontAlgn="base">
-                                <a:spcBef>
-                                  <a:spcPct val="0"/>
-                                </a:spcBef>
-                                <a:spcAft>
-                                  <a:spcPct val="0"/>
-                                </a:spcAft>
-                                <a:defRPr sz="4200" kern="1200">
-                                  <a:solidFill>
-                                    <a:srgbClr val="595650"/>
-                                  </a:solidFill>
-                                  <a:latin typeface="Baskerville" charset="0"/>
-                                  <a:ea typeface="ヒラギノ明朝 Pro W3" charset="0"/>
-                                  <a:cs typeface="ヒラギノ明朝 Pro W3" charset="0"/>
-                                  <a:sym typeface="Baskerville" charset="0"/>
-                                </a:defRPr>
-                              </a:lvl3pPr>
-                              <a:lvl4pPr marL="1371600" algn="ctr" rtl="0" fontAlgn="base">
-                                <a:spcBef>
-                                  <a:spcPct val="0"/>
-                                </a:spcBef>
-                                <a:spcAft>
-                                  <a:spcPct val="0"/>
-                                </a:spcAft>
-                                <a:defRPr sz="4200" kern="1200">
-                                  <a:solidFill>
-                                    <a:srgbClr val="595650"/>
-                                  </a:solidFill>
-                                  <a:latin typeface="Baskerville" charset="0"/>
-                                  <a:ea typeface="ヒラギノ明朝 Pro W3" charset="0"/>
-                                  <a:cs typeface="ヒラギノ明朝 Pro W3" charset="0"/>
-                                  <a:sym typeface="Baskerville" charset="0"/>
-                                </a:defRPr>
-                              </a:lvl4pPr>
-                              <a:lvl5pPr marL="1828800" algn="ctr" rtl="0" fontAlgn="base">
-                                <a:spcBef>
-                                  <a:spcPct val="0"/>
-                                </a:spcBef>
-                                <a:spcAft>
-                                  <a:spcPct val="0"/>
-                                </a:spcAft>
-                                <a:defRPr sz="4200" kern="1200">
-                                  <a:solidFill>
-                                    <a:srgbClr val="595650"/>
-                                  </a:solidFill>
-                                  <a:latin typeface="Baskerville" charset="0"/>
-                                  <a:ea typeface="ヒラギノ明朝 Pro W3" charset="0"/>
-                                  <a:cs typeface="ヒラギノ明朝 Pro W3" charset="0"/>
-                                  <a:sym typeface="Baskerville" charset="0"/>
-                                </a:defRPr>
-                              </a:lvl5pPr>
-                              <a:lvl6pPr marL="2286000" algn="r" defTabSz="914400" rtl="1" eaLnBrk="1" latinLnBrk="0" hangingPunct="1">
-                                <a:defRPr sz="4200" kern="1200">
-                                  <a:solidFill>
-                                    <a:srgbClr val="595650"/>
-                                  </a:solidFill>
-                                  <a:latin typeface="Baskerville" charset="0"/>
-                                  <a:ea typeface="ヒラギノ明朝 Pro W3" charset="0"/>
-                                  <a:cs typeface="ヒラギノ明朝 Pro W3" charset="0"/>
-                                  <a:sym typeface="Baskerville" charset="0"/>
-                                </a:defRPr>
-                              </a:lvl6pPr>
-                              <a:lvl7pPr marL="2743200" algn="r" defTabSz="914400" rtl="1" eaLnBrk="1" latinLnBrk="0" hangingPunct="1">
-                                <a:defRPr sz="4200" kern="1200">
-                                  <a:solidFill>
-                                    <a:srgbClr val="595650"/>
-                                  </a:solidFill>
-                                  <a:latin typeface="Baskerville" charset="0"/>
-                                  <a:ea typeface="ヒラギノ明朝 Pro W3" charset="0"/>
-                                  <a:cs typeface="ヒラギノ明朝 Pro W3" charset="0"/>
-                                  <a:sym typeface="Baskerville" charset="0"/>
-                                </a:defRPr>
-                              </a:lvl7pPr>
-                              <a:lvl8pPr marL="3200400" algn="r" defTabSz="914400" rtl="1" eaLnBrk="1" latinLnBrk="0" hangingPunct="1">
-                                <a:defRPr sz="4200" kern="1200">
-                                  <a:solidFill>
-                                    <a:srgbClr val="595650"/>
-                                  </a:solidFill>
-                                  <a:latin typeface="Baskerville" charset="0"/>
-                                  <a:ea typeface="ヒラギノ明朝 Pro W3" charset="0"/>
-                                  <a:cs typeface="ヒラギノ明朝 Pro W3" charset="0"/>
-                                  <a:sym typeface="Baskerville" charset="0"/>
-                                </a:defRPr>
-                              </a:lvl8pPr>
-                              <a:lvl9pPr marL="3657600" algn="r" defTabSz="914400" rtl="1" eaLnBrk="1" latinLnBrk="0" hangingPunct="1">
-                                <a:defRPr sz="4200" kern="1200">
-                                  <a:solidFill>
-                                    <a:srgbClr val="595650"/>
-                                  </a:solidFill>
-                                  <a:latin typeface="Baskerville" charset="0"/>
-                                  <a:ea typeface="ヒラギノ明朝 Pro W3" charset="0"/>
-                                  <a:cs typeface="ヒラギノ明朝 Pro W3" charset="0"/>
-                                  <a:sym typeface="Baskerville" charset="0"/>
-                                </a:defRPr>
-                              </a:lvl9pPr>
-                            </a:lstStyle>
-                            <a:p>
-                              <a:endParaRPr lang="he-IL"/>
-                            </a:p>
-                          </a:txBody>
-                          <a:useSpRect/>
-                        </a:txSp>
-                      </a:sp>
-                      <a:sp>
-                        <a:nvSpPr>
-                          <a:cNvPr id="14" name="Oval 13"/>
-                          <a:cNvSpPr>
-                            <a:spLocks/>
-                          </a:cNvSpPr>
-                        </a:nvSpPr>
-                        <a:spPr bwMode="auto">
-                          <a:xfrm>
-                            <a:off x="1152" y="-1872"/>
-                            <a:ext cx="121" cy="112"/>
-                          </a:xfrm>
-                          <a:prstGeom prst="ellipse">
-                            <a:avLst/>
-                          </a:prstGeom>
-                          <a:solidFill>
-                            <a:schemeClr val="accent1"/>
-                          </a:solidFill>
-                          <a:ln w="25400">
-                            <a:solidFill>
-                              <a:schemeClr val="tx2"/>
-                            </a:solidFill>
-                            <a:round/>
-                            <a:headEnd/>
-                            <a:tailEnd/>
-                          </a:ln>
-                        </a:spPr>
-                        <a:txSp>
-                          <a:txBody>
-                            <a:bodyPr lIns="0" tIns="0" rIns="0" bIns="0"/>
-                            <a:lstStyle>
-                              <a:defPPr>
-                                <a:defRPr lang="en-US"/>
-                              </a:defPPr>
-                              <a:lvl1pPr algn="ctr" rtl="0" fontAlgn="base">
-                                <a:spcBef>
-                                  <a:spcPct val="0"/>
-                                </a:spcBef>
-                                <a:spcAft>
-                                  <a:spcPct val="0"/>
-                                </a:spcAft>
-                                <a:defRPr sz="4200" kern="1200">
-                                  <a:solidFill>
-                                    <a:srgbClr val="595650"/>
-                                  </a:solidFill>
-                                  <a:latin typeface="Baskerville" charset="0"/>
-                                  <a:ea typeface="ヒラギノ明朝 Pro W3" charset="0"/>
-                                  <a:cs typeface="ヒラギノ明朝 Pro W3" charset="0"/>
-                                  <a:sym typeface="Baskerville" charset="0"/>
-                                </a:defRPr>
-                              </a:lvl1pPr>
-                              <a:lvl2pPr marL="457200" algn="ctr" rtl="0" fontAlgn="base">
-                                <a:spcBef>
-                                  <a:spcPct val="0"/>
-                                </a:spcBef>
-                                <a:spcAft>
-                                  <a:spcPct val="0"/>
-                                </a:spcAft>
-                                <a:defRPr sz="4200" kern="1200">
-                                  <a:solidFill>
-                                    <a:srgbClr val="595650"/>
-                                  </a:solidFill>
-                                  <a:latin typeface="Baskerville" charset="0"/>
-                                  <a:ea typeface="ヒラギノ明朝 Pro W3" charset="0"/>
-                                  <a:cs typeface="ヒラギノ明朝 Pro W3" charset="0"/>
-                                  <a:sym typeface="Baskerville" charset="0"/>
-                                </a:defRPr>
-                              </a:lvl2pPr>
-                              <a:lvl3pPr marL="914400" algn="ctr" rtl="0" fontAlgn="base">
-                                <a:spcBef>
-                                  <a:spcPct val="0"/>
-                                </a:spcBef>
-                                <a:spcAft>
-                                  <a:spcPct val="0"/>
-                                </a:spcAft>
-                                <a:defRPr sz="4200" kern="1200">
-                                  <a:solidFill>
-                                    <a:srgbClr val="595650"/>
-                                  </a:solidFill>
-                                  <a:latin typeface="Baskerville" charset="0"/>
-                                  <a:ea typeface="ヒラギノ明朝 Pro W3" charset="0"/>
-                                  <a:cs typeface="ヒラギノ明朝 Pro W3" charset="0"/>
-                                  <a:sym typeface="Baskerville" charset="0"/>
-                                </a:defRPr>
-                              </a:lvl3pPr>
-                              <a:lvl4pPr marL="1371600" algn="ctr" rtl="0" fontAlgn="base">
-                                <a:spcBef>
-                                  <a:spcPct val="0"/>
-                                </a:spcBef>
-                                <a:spcAft>
-                                  <a:spcPct val="0"/>
-                                </a:spcAft>
-                                <a:defRPr sz="4200" kern="1200">
-                                  <a:solidFill>
-                                    <a:srgbClr val="595650"/>
-                                  </a:solidFill>
-                                  <a:latin typeface="Baskerville" charset="0"/>
-                                  <a:ea typeface="ヒラギノ明朝 Pro W3" charset="0"/>
-                                  <a:cs typeface="ヒラギノ明朝 Pro W3" charset="0"/>
-                                  <a:sym typeface="Baskerville" charset="0"/>
-                                </a:defRPr>
-                              </a:lvl4pPr>
-                              <a:lvl5pPr marL="1828800" algn="ctr" rtl="0" fontAlgn="base">
-                                <a:spcBef>
-                                  <a:spcPct val="0"/>
-                                </a:spcBef>
-                                <a:spcAft>
-                                  <a:spcPct val="0"/>
-                                </a:spcAft>
-                                <a:defRPr sz="4200" kern="1200">
-                                  <a:solidFill>
-                                    <a:srgbClr val="595650"/>
-                                  </a:solidFill>
-                                  <a:latin typeface="Baskerville" charset="0"/>
-                                  <a:ea typeface="ヒラギノ明朝 Pro W3" charset="0"/>
-                                  <a:cs typeface="ヒラギノ明朝 Pro W3" charset="0"/>
-                                  <a:sym typeface="Baskerville" charset="0"/>
-                                </a:defRPr>
-                              </a:lvl5pPr>
-                              <a:lvl6pPr marL="2286000" algn="r" defTabSz="914400" rtl="1" eaLnBrk="1" latinLnBrk="0" hangingPunct="1">
-                                <a:defRPr sz="4200" kern="1200">
-                                  <a:solidFill>
-                                    <a:srgbClr val="595650"/>
-                                  </a:solidFill>
-                                  <a:latin typeface="Baskerville" charset="0"/>
-                                  <a:ea typeface="ヒラギノ明朝 Pro W3" charset="0"/>
-                                  <a:cs typeface="ヒラギノ明朝 Pro W3" charset="0"/>
-                                  <a:sym typeface="Baskerville" charset="0"/>
-                                </a:defRPr>
-                              </a:lvl6pPr>
-                              <a:lvl7pPr marL="2743200" algn="r" defTabSz="914400" rtl="1" eaLnBrk="1" latinLnBrk="0" hangingPunct="1">
-                                <a:defRPr sz="4200" kern="1200">
-                                  <a:solidFill>
-                                    <a:srgbClr val="595650"/>
-                                  </a:solidFill>
-                                  <a:latin typeface="Baskerville" charset="0"/>
-                                  <a:ea typeface="ヒラギノ明朝 Pro W3" charset="0"/>
-                                  <a:cs typeface="ヒラギノ明朝 Pro W3" charset="0"/>
-                                  <a:sym typeface="Baskerville" charset="0"/>
-                                </a:defRPr>
-                              </a:lvl7pPr>
-                              <a:lvl8pPr marL="3200400" algn="r" defTabSz="914400" rtl="1" eaLnBrk="1" latinLnBrk="0" hangingPunct="1">
-                                <a:defRPr sz="4200" kern="1200">
-                                  <a:solidFill>
-                                    <a:srgbClr val="595650"/>
-                                  </a:solidFill>
-                                  <a:latin typeface="Baskerville" charset="0"/>
-                                  <a:ea typeface="ヒラギノ明朝 Pro W3" charset="0"/>
-                                  <a:cs typeface="ヒラギノ明朝 Pro W3" charset="0"/>
-                                  <a:sym typeface="Baskerville" charset="0"/>
-                                </a:defRPr>
-                              </a:lvl8pPr>
-                              <a:lvl9pPr marL="3657600" algn="r" defTabSz="914400" rtl="1" eaLnBrk="1" latinLnBrk="0" hangingPunct="1">
-                                <a:defRPr sz="4200" kern="1200">
-                                  <a:solidFill>
-                                    <a:srgbClr val="595650"/>
-                                  </a:solidFill>
-                                  <a:latin typeface="Baskerville" charset="0"/>
-                                  <a:ea typeface="ヒラギノ明朝 Pro W3" charset="0"/>
-                                  <a:cs typeface="ヒラギノ明朝 Pro W3" charset="0"/>
-                                  <a:sym typeface="Baskerville" charset="0"/>
-                                </a:defRPr>
-                              </a:lvl9pPr>
-                            </a:lstStyle>
-                            <a:p>
-                              <a:endParaRPr lang="he-IL"/>
-                            </a:p>
-                          </a:txBody>
-                          <a:useSpRect/>
-                        </a:txSp>
-                      </a:sp>
-                      <a:sp>
-                        <a:nvSpPr>
-                          <a:cNvPr id="15" name="Oval 14"/>
-                          <a:cNvSpPr>
-                            <a:spLocks/>
-                          </a:cNvSpPr>
-                        </a:nvSpPr>
-                        <a:spPr bwMode="auto">
-                          <a:xfrm>
-                            <a:off x="2303" y="-912"/>
-                            <a:ext cx="121" cy="112"/>
-                          </a:xfrm>
-                          <a:prstGeom prst="ellipse">
-                            <a:avLst/>
-                          </a:prstGeom>
-                          <a:solidFill>
-                            <a:schemeClr val="accent1"/>
-                          </a:solidFill>
-                          <a:ln w="25400">
-                            <a:solidFill>
-                              <a:schemeClr val="tx2"/>
-                            </a:solidFill>
-                            <a:round/>
-                            <a:headEnd/>
-                            <a:tailEnd/>
-                          </a:ln>
-                        </a:spPr>
-                        <a:txSp>
-                          <a:txBody>
-                            <a:bodyPr lIns="0" tIns="0" rIns="0" bIns="0"/>
-                            <a:lstStyle>
-                              <a:defPPr>
-                                <a:defRPr lang="en-US"/>
-                              </a:defPPr>
-                              <a:lvl1pPr algn="ctr" rtl="0" fontAlgn="base">
-                                <a:spcBef>
-                                  <a:spcPct val="0"/>
-                                </a:spcBef>
-                                <a:spcAft>
-                                  <a:spcPct val="0"/>
-                                </a:spcAft>
-                                <a:defRPr sz="4200" kern="1200">
-                                  <a:solidFill>
-                                    <a:srgbClr val="595650"/>
-                                  </a:solidFill>
-                                  <a:latin typeface="Baskerville" charset="0"/>
-                                  <a:ea typeface="ヒラギノ明朝 Pro W3" charset="0"/>
-                                  <a:cs typeface="ヒラギノ明朝 Pro W3" charset="0"/>
-                                  <a:sym typeface="Baskerville" charset="0"/>
-                                </a:defRPr>
-                              </a:lvl1pPr>
-                              <a:lvl2pPr marL="457200" algn="ctr" rtl="0" fontAlgn="base">
-                                <a:spcBef>
-                                  <a:spcPct val="0"/>
-                                </a:spcBef>
-                                <a:spcAft>
-                                  <a:spcPct val="0"/>
-                                </a:spcAft>
-                                <a:defRPr sz="4200" kern="1200">
-                                  <a:solidFill>
-                                    <a:srgbClr val="595650"/>
-                                  </a:solidFill>
-                                  <a:latin typeface="Baskerville" charset="0"/>
-                                  <a:ea typeface="ヒラギノ明朝 Pro W3" charset="0"/>
-                                  <a:cs typeface="ヒラギノ明朝 Pro W3" charset="0"/>
-                                  <a:sym typeface="Baskerville" charset="0"/>
-                                </a:defRPr>
-                              </a:lvl2pPr>
-                              <a:lvl3pPr marL="914400" algn="ctr" rtl="0" fontAlgn="base">
-                                <a:spcBef>
-                                  <a:spcPct val="0"/>
-                                </a:spcBef>
-                                <a:spcAft>
-                                  <a:spcPct val="0"/>
-                                </a:spcAft>
-                                <a:defRPr sz="4200" kern="1200">
-                                  <a:solidFill>
-                                    <a:srgbClr val="595650"/>
-                                  </a:solidFill>
-                                  <a:latin typeface="Baskerville" charset="0"/>
-                                  <a:ea typeface="ヒラギノ明朝 Pro W3" charset="0"/>
-                                  <a:cs typeface="ヒラギノ明朝 Pro W3" charset="0"/>
-                                  <a:sym typeface="Baskerville" charset="0"/>
-                                </a:defRPr>
-                              </a:lvl3pPr>
-                              <a:lvl4pPr marL="1371600" algn="ctr" rtl="0" fontAlgn="base">
-                                <a:spcBef>
-                                  <a:spcPct val="0"/>
-                                </a:spcBef>
-                                <a:spcAft>
-                                  <a:spcPct val="0"/>
-                                </a:spcAft>
-                                <a:defRPr sz="4200" kern="1200">
-                                  <a:solidFill>
-                                    <a:srgbClr val="595650"/>
-                                  </a:solidFill>
-                                  <a:latin typeface="Baskerville" charset="0"/>
-                                  <a:ea typeface="ヒラギノ明朝 Pro W3" charset="0"/>
-                                  <a:cs typeface="ヒラギノ明朝 Pro W3" charset="0"/>
-                                  <a:sym typeface="Baskerville" charset="0"/>
-                                </a:defRPr>
-                              </a:lvl4pPr>
-                              <a:lvl5pPr marL="1828800" algn="ctr" rtl="0" fontAlgn="base">
-                                <a:spcBef>
-                                  <a:spcPct val="0"/>
-                                </a:spcBef>
-                                <a:spcAft>
-                                  <a:spcPct val="0"/>
-                                </a:spcAft>
-                                <a:defRPr sz="4200" kern="1200">
-                                  <a:solidFill>
-                                    <a:srgbClr val="595650"/>
-                                  </a:solidFill>
-                                  <a:latin typeface="Baskerville" charset="0"/>
-                                  <a:ea typeface="ヒラギノ明朝 Pro W3" charset="0"/>
-                                  <a:cs typeface="ヒラギノ明朝 Pro W3" charset="0"/>
-                                  <a:sym typeface="Baskerville" charset="0"/>
-                                </a:defRPr>
-                              </a:lvl5pPr>
-                              <a:lvl6pPr marL="2286000" algn="r" defTabSz="914400" rtl="1" eaLnBrk="1" latinLnBrk="0" hangingPunct="1">
-                                <a:defRPr sz="4200" kern="1200">
-                                  <a:solidFill>
-                                    <a:srgbClr val="595650"/>
-                                  </a:solidFill>
-                                  <a:latin typeface="Baskerville" charset="0"/>
-                                  <a:ea typeface="ヒラギノ明朝 Pro W3" charset="0"/>
-                                  <a:cs typeface="ヒラギノ明朝 Pro W3" charset="0"/>
-                                  <a:sym typeface="Baskerville" charset="0"/>
-                                </a:defRPr>
-                              </a:lvl6pPr>
-                              <a:lvl7pPr marL="2743200" algn="r" defTabSz="914400" rtl="1" eaLnBrk="1" latinLnBrk="0" hangingPunct="1">
-                                <a:defRPr sz="4200" kern="1200">
-                                  <a:solidFill>
-                                    <a:srgbClr val="595650"/>
-                                  </a:solidFill>
-                                  <a:latin typeface="Baskerville" charset="0"/>
-                                  <a:ea typeface="ヒラギノ明朝 Pro W3" charset="0"/>
-                                  <a:cs typeface="ヒラギノ明朝 Pro W3" charset="0"/>
-                                  <a:sym typeface="Baskerville" charset="0"/>
-                                </a:defRPr>
-                              </a:lvl7pPr>
-                              <a:lvl8pPr marL="3200400" algn="r" defTabSz="914400" rtl="1" eaLnBrk="1" latinLnBrk="0" hangingPunct="1">
-                                <a:defRPr sz="4200" kern="1200">
-                                  <a:solidFill>
-                                    <a:srgbClr val="595650"/>
-                                  </a:solidFill>
-                                  <a:latin typeface="Baskerville" charset="0"/>
-                                  <a:ea typeface="ヒラギノ明朝 Pro W3" charset="0"/>
-                                  <a:cs typeface="ヒラギノ明朝 Pro W3" charset="0"/>
-                                  <a:sym typeface="Baskerville" charset="0"/>
-                                </a:defRPr>
-                              </a:lvl8pPr>
-                              <a:lvl9pPr marL="3657600" algn="r" defTabSz="914400" rtl="1" eaLnBrk="1" latinLnBrk="0" hangingPunct="1">
-                                <a:defRPr sz="4200" kern="1200">
-                                  <a:solidFill>
-                                    <a:srgbClr val="595650"/>
-                                  </a:solidFill>
-                                  <a:latin typeface="Baskerville" charset="0"/>
-                                  <a:ea typeface="ヒラギノ明朝 Pro W3" charset="0"/>
-                                  <a:cs typeface="ヒラギノ明朝 Pro W3" charset="0"/>
-                                  <a:sym typeface="Baskerville" charset="0"/>
-                                </a:defRPr>
-                              </a:lvl9pPr>
-                            </a:lstStyle>
-                            <a:p>
-                              <a:endParaRPr lang="he-IL"/>
-                            </a:p>
-                          </a:txBody>
-                          <a:useSpRect/>
-                        </a:txSp>
-                      </a:sp>
-                      <a:sp>
-                        <a:nvSpPr>
-                          <a:cNvPr id="16" name="Oval 15"/>
-                          <a:cNvSpPr>
-                            <a:spLocks/>
-                          </a:cNvSpPr>
-                        </a:nvSpPr>
-                        <a:spPr bwMode="auto">
-                          <a:xfrm>
-                            <a:off x="624" y="-576"/>
-                            <a:ext cx="121" cy="112"/>
-                          </a:xfrm>
-                          <a:prstGeom prst="ellipse">
-                            <a:avLst/>
-                          </a:prstGeom>
-                          <a:solidFill>
-                            <a:schemeClr val="accent1"/>
-                          </a:solidFill>
-                          <a:ln w="25400">
-                            <a:solidFill>
-                              <a:schemeClr val="tx2"/>
-                            </a:solidFill>
-                            <a:round/>
-                            <a:headEnd/>
-                            <a:tailEnd/>
-                          </a:ln>
-                        </a:spPr>
-                        <a:txSp>
-                          <a:txBody>
-                            <a:bodyPr lIns="0" tIns="0" rIns="0" bIns="0"/>
-                            <a:lstStyle>
-                              <a:defPPr>
-                                <a:defRPr lang="en-US"/>
-                              </a:defPPr>
-                              <a:lvl1pPr algn="ctr" rtl="0" fontAlgn="base">
-                                <a:spcBef>
-                                  <a:spcPct val="0"/>
-                                </a:spcBef>
-                                <a:spcAft>
-                                  <a:spcPct val="0"/>
-                                </a:spcAft>
-                                <a:defRPr sz="4200" kern="1200">
-                                  <a:solidFill>
-                                    <a:srgbClr val="595650"/>
-                                  </a:solidFill>
-                                  <a:latin typeface="Baskerville" charset="0"/>
-                                  <a:ea typeface="ヒラギノ明朝 Pro W3" charset="0"/>
-                                  <a:cs typeface="ヒラギノ明朝 Pro W3" charset="0"/>
-                                  <a:sym typeface="Baskerville" charset="0"/>
-                                </a:defRPr>
-                              </a:lvl1pPr>
-                              <a:lvl2pPr marL="457200" algn="ctr" rtl="0" fontAlgn="base">
-                                <a:spcBef>
-                                  <a:spcPct val="0"/>
-                                </a:spcBef>
-                                <a:spcAft>
-                                  <a:spcPct val="0"/>
-                                </a:spcAft>
-                                <a:defRPr sz="4200" kern="1200">
-                                  <a:solidFill>
-                                    <a:srgbClr val="595650"/>
-                                  </a:solidFill>
-                                  <a:latin typeface="Baskerville" charset="0"/>
-                                  <a:ea typeface="ヒラギノ明朝 Pro W3" charset="0"/>
-                                  <a:cs typeface="ヒラギノ明朝 Pro W3" charset="0"/>
-                                  <a:sym typeface="Baskerville" charset="0"/>
-                                </a:defRPr>
-                              </a:lvl2pPr>
-                              <a:lvl3pPr marL="914400" algn="ctr" rtl="0" fontAlgn="base">
-                                <a:spcBef>
-                                  <a:spcPct val="0"/>
-                                </a:spcBef>
-                                <a:spcAft>
-                                  <a:spcPct val="0"/>
-                                </a:spcAft>
-                                <a:defRPr sz="4200" kern="1200">
-                                  <a:solidFill>
-                                    <a:srgbClr val="595650"/>
-                                  </a:solidFill>
-                                  <a:latin typeface="Baskerville" charset="0"/>
-                                  <a:ea typeface="ヒラギノ明朝 Pro W3" charset="0"/>
-                                  <a:cs typeface="ヒラギノ明朝 Pro W3" charset="0"/>
-                                  <a:sym typeface="Baskerville" charset="0"/>
-                                </a:defRPr>
-                              </a:lvl3pPr>
-                              <a:lvl4pPr marL="1371600" algn="ctr" rtl="0" fontAlgn="base">
-                                <a:spcBef>
-                                  <a:spcPct val="0"/>
-                                </a:spcBef>
-                                <a:spcAft>
-                                  <a:spcPct val="0"/>
-                                </a:spcAft>
-                                <a:defRPr sz="4200" kern="1200">
-                                  <a:solidFill>
-                                    <a:srgbClr val="595650"/>
-                                  </a:solidFill>
-                                  <a:latin typeface="Baskerville" charset="0"/>
-                                  <a:ea typeface="ヒラギノ明朝 Pro W3" charset="0"/>
-                                  <a:cs typeface="ヒラギノ明朝 Pro W3" charset="0"/>
-                                  <a:sym typeface="Baskerville" charset="0"/>
-                                </a:defRPr>
-                              </a:lvl4pPr>
-                              <a:lvl5pPr marL="1828800" algn="ctr" rtl="0" fontAlgn="base">
-                                <a:spcBef>
-                                  <a:spcPct val="0"/>
-                                </a:spcBef>
-                                <a:spcAft>
-                                  <a:spcPct val="0"/>
-                                </a:spcAft>
-                                <a:defRPr sz="4200" kern="1200">
-                                  <a:solidFill>
-                                    <a:srgbClr val="595650"/>
-                                  </a:solidFill>
-                                  <a:latin typeface="Baskerville" charset="0"/>
-                                  <a:ea typeface="ヒラギノ明朝 Pro W3" charset="0"/>
-                                  <a:cs typeface="ヒラギノ明朝 Pro W3" charset="0"/>
-                                  <a:sym typeface="Baskerville" charset="0"/>
-                                </a:defRPr>
-                              </a:lvl5pPr>
-                              <a:lvl6pPr marL="2286000" algn="r" defTabSz="914400" rtl="1" eaLnBrk="1" latinLnBrk="0" hangingPunct="1">
-                                <a:defRPr sz="4200" kern="1200">
-                                  <a:solidFill>
-                                    <a:srgbClr val="595650"/>
-                                  </a:solidFill>
-                                  <a:latin typeface="Baskerville" charset="0"/>
-                                  <a:ea typeface="ヒラギノ明朝 Pro W3" charset="0"/>
-                                  <a:cs typeface="ヒラギノ明朝 Pro W3" charset="0"/>
-                                  <a:sym typeface="Baskerville" charset="0"/>
-                                </a:defRPr>
-                              </a:lvl6pPr>
-                              <a:lvl7pPr marL="2743200" algn="r" defTabSz="914400" rtl="1" eaLnBrk="1" latinLnBrk="0" hangingPunct="1">
-                                <a:defRPr sz="4200" kern="1200">
-                                  <a:solidFill>
-                                    <a:srgbClr val="595650"/>
-                                  </a:solidFill>
-                                  <a:latin typeface="Baskerville" charset="0"/>
-                                  <a:ea typeface="ヒラギノ明朝 Pro W3" charset="0"/>
-                                  <a:cs typeface="ヒラギノ明朝 Pro W3" charset="0"/>
-                                  <a:sym typeface="Baskerville" charset="0"/>
-                                </a:defRPr>
-                              </a:lvl7pPr>
-                              <a:lvl8pPr marL="3200400" algn="r" defTabSz="914400" rtl="1" eaLnBrk="1" latinLnBrk="0" hangingPunct="1">
-                                <a:defRPr sz="4200" kern="1200">
-                                  <a:solidFill>
-                                    <a:srgbClr val="595650"/>
-                                  </a:solidFill>
-                                  <a:latin typeface="Baskerville" charset="0"/>
-                                  <a:ea typeface="ヒラギノ明朝 Pro W3" charset="0"/>
-                                  <a:cs typeface="ヒラギノ明朝 Pro W3" charset="0"/>
-                                  <a:sym typeface="Baskerville" charset="0"/>
-                                </a:defRPr>
-                              </a:lvl8pPr>
-                              <a:lvl9pPr marL="3657600" algn="r" defTabSz="914400" rtl="1" eaLnBrk="1" latinLnBrk="0" hangingPunct="1">
-                                <a:defRPr sz="4200" kern="1200">
-                                  <a:solidFill>
-                                    <a:srgbClr val="595650"/>
-                                  </a:solidFill>
-                                  <a:latin typeface="Baskerville" charset="0"/>
-                                  <a:ea typeface="ヒラギノ明朝 Pro W3" charset="0"/>
-                                  <a:cs typeface="ヒラギノ明朝 Pro W3" charset="0"/>
-                                  <a:sym typeface="Baskerville" charset="0"/>
-                                </a:defRPr>
-                              </a:lvl9pPr>
-                            </a:lstStyle>
-                            <a:p>
-                              <a:endParaRPr lang="he-IL"/>
-                            </a:p>
-                          </a:txBody>
-                          <a:useSpRect/>
-                        </a:txSp>
-                      </a:sp>
-                    </a:grpSp>
-                    <a:sp>
-                      <a:nvSpPr>
-                        <a:cNvPr id="31" name="Oval 30"/>
-                        <a:cNvSpPr>
-                          <a:spLocks/>
-                        </a:cNvSpPr>
-                      </a:nvSpPr>
-                      <a:spPr bwMode="auto">
-                        <a:xfrm>
-                          <a:off x="4902200" y="4419600"/>
-                          <a:ext cx="192146" cy="177800"/>
-                        </a:xfrm>
-                        <a:prstGeom prst="ellipse">
-                          <a:avLst/>
-                        </a:prstGeom>
-                        <a:solidFill>
-                          <a:schemeClr val="accent1"/>
-                        </a:solidFill>
-                        <a:ln w="25400">
-                          <a:solidFill>
-                            <a:schemeClr val="tx2"/>
-                          </a:solidFill>
-                          <a:round/>
-                          <a:headEnd/>
-                          <a:tailEnd/>
-                        </a:ln>
-                      </a:spPr>
-                      <a:txSp>
-                        <a:txBody>
-                          <a:bodyPr lIns="0" tIns="0" rIns="0" bIns="0"/>
-                          <a:lstStyle>
-                            <a:defPPr>
-                              <a:defRPr lang="en-US"/>
-                            </a:defPPr>
-                            <a:lvl1pPr algn="ctr" rtl="0" fontAlgn="base">
-                              <a:spcBef>
-                                <a:spcPct val="0"/>
-                              </a:spcBef>
-                              <a:spcAft>
-                                <a:spcPct val="0"/>
-                              </a:spcAft>
-                              <a:defRPr sz="4200" kern="1200">
-                                <a:solidFill>
-                                  <a:srgbClr val="595650"/>
-                                </a:solidFill>
-                                <a:latin typeface="Baskerville" charset="0"/>
-                                <a:ea typeface="ヒラギノ明朝 Pro W3" charset="0"/>
-                                <a:cs typeface="ヒラギノ明朝 Pro W3" charset="0"/>
-                                <a:sym typeface="Baskerville" charset="0"/>
-                              </a:defRPr>
-                            </a:lvl1pPr>
-                            <a:lvl2pPr marL="457200" algn="ctr" rtl="0" fontAlgn="base">
-                              <a:spcBef>
-                                <a:spcPct val="0"/>
-                              </a:spcBef>
-                              <a:spcAft>
-                                <a:spcPct val="0"/>
-                              </a:spcAft>
-                              <a:defRPr sz="4200" kern="1200">
-                                <a:solidFill>
-                                  <a:srgbClr val="595650"/>
-                                </a:solidFill>
-                                <a:latin typeface="Baskerville" charset="0"/>
-                                <a:ea typeface="ヒラギノ明朝 Pro W3" charset="0"/>
-                                <a:cs typeface="ヒラギノ明朝 Pro W3" charset="0"/>
-                                <a:sym typeface="Baskerville" charset="0"/>
-                              </a:defRPr>
-                            </a:lvl2pPr>
-                            <a:lvl3pPr marL="914400" algn="ctr" rtl="0" fontAlgn="base">
-                              <a:spcBef>
-                                <a:spcPct val="0"/>
-                              </a:spcBef>
-                              <a:spcAft>
-                                <a:spcPct val="0"/>
-                              </a:spcAft>
-                              <a:defRPr sz="4200" kern="1200">
-                                <a:solidFill>
-                                  <a:srgbClr val="595650"/>
-                                </a:solidFill>
-                                <a:latin typeface="Baskerville" charset="0"/>
-                                <a:ea typeface="ヒラギノ明朝 Pro W3" charset="0"/>
-                                <a:cs typeface="ヒラギノ明朝 Pro W3" charset="0"/>
-                                <a:sym typeface="Baskerville" charset="0"/>
-                              </a:defRPr>
-                            </a:lvl3pPr>
-                            <a:lvl4pPr marL="1371600" algn="ctr" rtl="0" fontAlgn="base">
-                              <a:spcBef>
-                                <a:spcPct val="0"/>
-                              </a:spcBef>
-                              <a:spcAft>
-                                <a:spcPct val="0"/>
-                              </a:spcAft>
-                              <a:defRPr sz="4200" kern="1200">
-                                <a:solidFill>
-                                  <a:srgbClr val="595650"/>
-                                </a:solidFill>
-                                <a:latin typeface="Baskerville" charset="0"/>
-                                <a:ea typeface="ヒラギノ明朝 Pro W3" charset="0"/>
-                                <a:cs typeface="ヒラギノ明朝 Pro W3" charset="0"/>
-                                <a:sym typeface="Baskerville" charset="0"/>
-                              </a:defRPr>
-                            </a:lvl4pPr>
-                            <a:lvl5pPr marL="1828800" algn="ctr" rtl="0" fontAlgn="base">
-                              <a:spcBef>
-                                <a:spcPct val="0"/>
-                              </a:spcBef>
-                              <a:spcAft>
-                                <a:spcPct val="0"/>
-                              </a:spcAft>
-                              <a:defRPr sz="4200" kern="1200">
-                                <a:solidFill>
-                                  <a:srgbClr val="595650"/>
-                                </a:solidFill>
-                                <a:latin typeface="Baskerville" charset="0"/>
-                                <a:ea typeface="ヒラギノ明朝 Pro W3" charset="0"/>
-                                <a:cs typeface="ヒラギノ明朝 Pro W3" charset="0"/>
-                                <a:sym typeface="Baskerville" charset="0"/>
-                              </a:defRPr>
-                            </a:lvl5pPr>
-                            <a:lvl6pPr marL="2286000" algn="r" defTabSz="914400" rtl="1" eaLnBrk="1" latinLnBrk="0" hangingPunct="1">
-                              <a:defRPr sz="4200" kern="1200">
-                                <a:solidFill>
-                                  <a:srgbClr val="595650"/>
-                                </a:solidFill>
-                                <a:latin typeface="Baskerville" charset="0"/>
-                                <a:ea typeface="ヒラギノ明朝 Pro W3" charset="0"/>
-                                <a:cs typeface="ヒラギノ明朝 Pro W3" charset="0"/>
-                                <a:sym typeface="Baskerville" charset="0"/>
-                              </a:defRPr>
-                            </a:lvl6pPr>
-                            <a:lvl7pPr marL="2743200" algn="r" defTabSz="914400" rtl="1" eaLnBrk="1" latinLnBrk="0" hangingPunct="1">
-                              <a:defRPr sz="4200" kern="1200">
-                                <a:solidFill>
-                                  <a:srgbClr val="595650"/>
-                                </a:solidFill>
-                                <a:latin typeface="Baskerville" charset="0"/>
-                                <a:ea typeface="ヒラギノ明朝 Pro W3" charset="0"/>
-                                <a:cs typeface="ヒラギノ明朝 Pro W3" charset="0"/>
-                                <a:sym typeface="Baskerville" charset="0"/>
-                              </a:defRPr>
-                            </a:lvl7pPr>
-                            <a:lvl8pPr marL="3200400" algn="r" defTabSz="914400" rtl="1" eaLnBrk="1" latinLnBrk="0" hangingPunct="1">
-                              <a:defRPr sz="4200" kern="1200">
-                                <a:solidFill>
-                                  <a:srgbClr val="595650"/>
-                                </a:solidFill>
-                                <a:latin typeface="Baskerville" charset="0"/>
-                                <a:ea typeface="ヒラギノ明朝 Pro W3" charset="0"/>
-                                <a:cs typeface="ヒラギノ明朝 Pro W3" charset="0"/>
-                                <a:sym typeface="Baskerville" charset="0"/>
-                              </a:defRPr>
-                            </a:lvl8pPr>
-                            <a:lvl9pPr marL="3657600" algn="r" defTabSz="914400" rtl="1" eaLnBrk="1" latinLnBrk="0" hangingPunct="1">
-                              <a:defRPr sz="4200" kern="1200">
-                                <a:solidFill>
-                                  <a:srgbClr val="595650"/>
-                                </a:solidFill>
-                                <a:latin typeface="Baskerville" charset="0"/>
-                                <a:ea typeface="ヒラギノ明朝 Pro W3" charset="0"/>
-                                <a:cs typeface="ヒラギノ明朝 Pro W3" charset="0"/>
-                                <a:sym typeface="Baskerville" charset="0"/>
-                              </a:defRPr>
-                            </a:lvl9pPr>
-                          </a:lstStyle>
-                          <a:p>
-                            <a:endParaRPr lang="he-IL"/>
-                          </a:p>
-                        </a:txBody>
-                        <a:useSpRect/>
-                      </a:txSp>
-                    </a:sp>
-                  </a:grpSp>
-                </lc:lockedCanvas>
+                    <a:prstGeom prst="rect">
+                      <a:avLst/>
+                    </a:prstGeom>
+                    <a:noFill/>
+                    <a:ln w="9525">
+                      <a:noFill/>
+                      <a:miter lim="800000"/>
+                      <a:headEnd/>
+                      <a:tailEnd/>
+                    </a:ln>
+                  </pic:spPr>
+                </pic:pic>
               </a:graphicData>
             </a:graphic>
           </wp:inline>
         </w:drawing>
       </w:r>
-      <w:r>
-        <w:t xml:space="preserve">            </w:t>
-      </w:r>
+    </w:p>
+    <w:p>
+      <w:pPr>
+        <w:bidi w:val="0"/>
+        <w:ind w:firstLine="432"/>
+      </w:pPr>
+    </w:p>
+    <w:p>
+      <w:pPr>
+        <w:bidi w:val="0"/>
+        <w:ind w:firstLine="432"/>
+      </w:pPr>
+    </w:p>
+    <w:p>
+      <w:pPr>
+        <w:keepNext/>
+        <w:bidi w:val="0"/>
+        <w:ind w:firstLine="432"/>
+        <w:jc w:val="center"/>
+      </w:pPr>
       <w:r>
         <w:rPr>
+          <w:b/>
+          <w:bCs/>
           <w:noProof/>
         </w:rPr>
         <w:drawing>
           <wp:inline distT="0" distB="0" distL="0" distR="0">
-            <wp:extent cx="1826895" cy="1743075"/>
-            <wp:effectExtent l="19050" t="0" r="1905" b="0"/>
-            <wp:docPr id="9" name="Picture 31"/>
+            <wp:extent cx="3019425" cy="2495699"/>
+            <wp:effectExtent l="19050" t="0" r="9525" b="0"/>
+            <wp:docPr id="10" name="Picture 3"/>
             <wp:cNvGraphicFramePr>
-              <a:graphicFrameLocks xmlns:a="http://schemas.openxmlformats.org/drawingml/2006/main"/>
+              <a:graphicFrameLocks xmlns:a="http://schemas.openxmlformats.org/drawingml/2006/main" noChangeAspect="1"/>
             </wp:cNvGraphicFramePr>
             <a:graphic xmlns:a="http://schemas.openxmlformats.org/drawingml/2006/main">
-              <a:graphicData uri="http://schemas.openxmlformats.org/drawingml/2006/lockedCanvas">
-                <lc:lockedCanvas xmlns:lc="http://schemas.openxmlformats.org/drawingml/2006/lockedCanvas">
-                  <a:nvGrpSpPr>
-                    <a:cNvPr id="0" name=""/>
-                    <a:cNvGrpSpPr/>
-                  </a:nvGrpSpPr>
-                  <a:grpSpPr>
+              <a:graphicData uri="http://schemas.openxmlformats.org/drawingml/2006/picture">
+                <pic:pic xmlns:pic="http://schemas.openxmlformats.org/drawingml/2006/picture">
+                  <pic:nvPicPr>
+                    <pic:cNvPr id="0" name="Picture 3"/>
+                    <pic:cNvPicPr>
+                      <a:picLocks noChangeAspect="1" noChangeArrowheads="1"/>
+                    </pic:cNvPicPr>
+                  </pic:nvPicPr>
+                  <pic:blipFill>
+                    <a:blip r:embed="rId15" cstate="print"/>
+                    <a:srcRect/>
+                    <a:stretch>
+                      <a:fillRect/>
+                    </a:stretch>
+                  </pic:blipFill>
+                  <pic:spPr bwMode="auto">
                     <a:xfrm>
                       <a:off x="0" y="0"/>
-                      <a:ext cx="4343400" cy="4038600"/>
-                      <a:chOff x="3911600" y="3124200"/>
-                      <a:chExt cx="4343400" cy="4038600"/>
+                      <a:ext cx="3023405" cy="2498989"/>
                     </a:xfrm>
-                  </a:grpSpPr>
-                  <a:grpSp>
-                    <a:nvGrpSpPr>
-                      <a:cNvPr id="39" name="Group 38"/>
-                      <a:cNvGrpSpPr/>
-                    </a:nvGrpSpPr>
-                    <a:grpSpPr>
-                      <a:xfrm>
-                        <a:off x="3911600" y="3124200"/>
-                        <a:ext cx="4343400" cy="4038600"/>
-                        <a:chOff x="3911600" y="3124200"/>
-                        <a:chExt cx="4343400" cy="4038600"/>
-                      </a:xfrm>
-                    </a:grpSpPr>
-                    <a:sp>
-                      <a:nvSpPr>
-                        <a:cNvPr id="30" name="Rectangle 29"/>
-                        <a:cNvSpPr/>
-                      </a:nvSpPr>
-                      <a:spPr bwMode="auto">
-                        <a:xfrm>
-                          <a:off x="3911600" y="3124200"/>
-                          <a:ext cx="4343400" cy="4038600"/>
-                        </a:xfrm>
-                        <a:prstGeom prst="rect">
-                          <a:avLst/>
-                        </a:prstGeom>
-                        <a:noFill/>
-                        <a:ln w="25400" cap="flat" cmpd="sng" algn="ctr">
-                          <a:solidFill>
-                            <a:schemeClr val="tx2"/>
-                          </a:solidFill>
-                          <a:prstDash val="solid"/>
-                          <a:round/>
-                          <a:headEnd type="none" w="med" len="med"/>
-                          <a:tailEnd type="none" w="med" len="med"/>
-                        </a:ln>
-                        <a:effectLst/>
-                      </a:spPr>
-                      <a:txSp>
-                        <a:txBody>
-                          <a:bodyPr vert="horz" wrap="square" lIns="91440" tIns="45720" rIns="91440" bIns="45720" numCol="1" rtlCol="0" anchor="t" anchorCtr="0" compatLnSpc="1">
-                            <a:prstTxWarp prst="textNoShape">
-                              <a:avLst/>
-                            </a:prstTxWarp>
-                          </a:bodyPr>
-                          <a:lstStyle>
-                            <a:defPPr>
-                              <a:defRPr lang="en-US"/>
-                            </a:defPPr>
-                            <a:lvl1pPr algn="ctr" rtl="0" fontAlgn="base">
-                              <a:spcBef>
-                                <a:spcPct val="0"/>
-                              </a:spcBef>
-                              <a:spcAft>
-                                <a:spcPct val="0"/>
-                              </a:spcAft>
-                              <a:defRPr sz="4200" kern="1200">
-                                <a:solidFill>
-                                  <a:srgbClr val="595650"/>
-                                </a:solidFill>
-                                <a:latin typeface="Baskerville" charset="0"/>
-                                <a:ea typeface="ヒラギノ明朝 Pro W3" charset="0"/>
-                                <a:cs typeface="ヒラギノ明朝 Pro W3" charset="0"/>
-                                <a:sym typeface="Baskerville" charset="0"/>
-                              </a:defRPr>
-                            </a:lvl1pPr>
-                            <a:lvl2pPr marL="457200" algn="ctr" rtl="0" fontAlgn="base">
-                              <a:spcBef>
-                                <a:spcPct val="0"/>
-                              </a:spcBef>
-                              <a:spcAft>
-                                <a:spcPct val="0"/>
-                              </a:spcAft>
-                              <a:defRPr sz="4200" kern="1200">
-                                <a:solidFill>
-                                  <a:srgbClr val="595650"/>
-                                </a:solidFill>
-                                <a:latin typeface="Baskerville" charset="0"/>
-                                <a:ea typeface="ヒラギノ明朝 Pro W3" charset="0"/>
-                                <a:cs typeface="ヒラギノ明朝 Pro W3" charset="0"/>
-                                <a:sym typeface="Baskerville" charset="0"/>
-                              </a:defRPr>
-                            </a:lvl2pPr>
-                            <a:lvl3pPr marL="914400" algn="ctr" rtl="0" fontAlgn="base">
-                              <a:spcBef>
-                                <a:spcPct val="0"/>
-                              </a:spcBef>
-                              <a:spcAft>
-                                <a:spcPct val="0"/>
-                              </a:spcAft>
-                              <a:defRPr sz="4200" kern="1200">
-                                <a:solidFill>
-                                  <a:srgbClr val="595650"/>
-                                </a:solidFill>
-                                <a:latin typeface="Baskerville" charset="0"/>
-                                <a:ea typeface="ヒラギノ明朝 Pro W3" charset="0"/>
-                                <a:cs typeface="ヒラギノ明朝 Pro W3" charset="0"/>
-                                <a:sym typeface="Baskerville" charset="0"/>
-                              </a:defRPr>
-                            </a:lvl3pPr>
-                            <a:lvl4pPr marL="1371600" algn="ctr" rtl="0" fontAlgn="base">
-                              <a:spcBef>
-                                <a:spcPct val="0"/>
-                              </a:spcBef>
-                              <a:spcAft>
-                                <a:spcPct val="0"/>
-                              </a:spcAft>
-                              <a:defRPr sz="4200" kern="1200">
-                                <a:solidFill>
-                                  <a:srgbClr val="595650"/>
-                                </a:solidFill>
-                                <a:latin typeface="Baskerville" charset="0"/>
-                                <a:ea typeface="ヒラギノ明朝 Pro W3" charset="0"/>
-                                <a:cs typeface="ヒラギノ明朝 Pro W3" charset="0"/>
-                                <a:sym typeface="Baskerville" charset="0"/>
-                              </a:defRPr>
-                            </a:lvl4pPr>
-                            <a:lvl5pPr marL="1828800" algn="ctr" rtl="0" fontAlgn="base">
-                              <a:spcBef>
-                                <a:spcPct val="0"/>
-                              </a:spcBef>
-                              <a:spcAft>
-                                <a:spcPct val="0"/>
-                              </a:spcAft>
-                              <a:defRPr sz="4200" kern="1200">
-                                <a:solidFill>
-                                  <a:srgbClr val="595650"/>
-                                </a:solidFill>
-                                <a:latin typeface="Baskerville" charset="0"/>
-                                <a:ea typeface="ヒラギノ明朝 Pro W3" charset="0"/>
-                                <a:cs typeface="ヒラギノ明朝 Pro W3" charset="0"/>
-                                <a:sym typeface="Baskerville" charset="0"/>
-                              </a:defRPr>
-                            </a:lvl5pPr>
-                            <a:lvl6pPr marL="2286000" algn="r" defTabSz="914400" rtl="1" eaLnBrk="1" latinLnBrk="0" hangingPunct="1">
-                              <a:defRPr sz="4200" kern="1200">
-                                <a:solidFill>
-                                  <a:srgbClr val="595650"/>
-                                </a:solidFill>
-                                <a:latin typeface="Baskerville" charset="0"/>
-                                <a:ea typeface="ヒラギノ明朝 Pro W3" charset="0"/>
-                                <a:cs typeface="ヒラギノ明朝 Pro W3" charset="0"/>
-                                <a:sym typeface="Baskerville" charset="0"/>
-                              </a:defRPr>
-                            </a:lvl6pPr>
-                            <a:lvl7pPr marL="2743200" algn="r" defTabSz="914400" rtl="1" eaLnBrk="1" latinLnBrk="0" hangingPunct="1">
-                              <a:defRPr sz="4200" kern="1200">
-                                <a:solidFill>
-                                  <a:srgbClr val="595650"/>
-                                </a:solidFill>
-                                <a:latin typeface="Baskerville" charset="0"/>
-                                <a:ea typeface="ヒラギノ明朝 Pro W3" charset="0"/>
-                                <a:cs typeface="ヒラギノ明朝 Pro W3" charset="0"/>
-                                <a:sym typeface="Baskerville" charset="0"/>
-                              </a:defRPr>
-                            </a:lvl7pPr>
-                            <a:lvl8pPr marL="3200400" algn="r" defTabSz="914400" rtl="1" eaLnBrk="1" latinLnBrk="0" hangingPunct="1">
-                              <a:defRPr sz="4200" kern="1200">
-                                <a:solidFill>
-                                  <a:srgbClr val="595650"/>
-                                </a:solidFill>
-                                <a:latin typeface="Baskerville" charset="0"/>
-                                <a:ea typeface="ヒラギノ明朝 Pro W3" charset="0"/>
-                                <a:cs typeface="ヒラギノ明朝 Pro W3" charset="0"/>
-                                <a:sym typeface="Baskerville" charset="0"/>
-                              </a:defRPr>
-                            </a:lvl8pPr>
-                            <a:lvl9pPr marL="3657600" algn="r" defTabSz="914400" rtl="1" eaLnBrk="1" latinLnBrk="0" hangingPunct="1">
-                              <a:defRPr sz="4200" kern="1200">
-                                <a:solidFill>
-                                  <a:srgbClr val="595650"/>
-                                </a:solidFill>
-                                <a:latin typeface="Baskerville" charset="0"/>
-                                <a:ea typeface="ヒラギノ明朝 Pro W3" charset="0"/>
-                                <a:cs typeface="ヒラギノ明朝 Pro W3" charset="0"/>
-                                <a:sym typeface="Baskerville" charset="0"/>
-                              </a:defRPr>
-                            </a:lvl9pPr>
-                          </a:lstStyle>
-                          <a:p>
-                            <a:pPr marL="0" marR="0" indent="0" algn="ctr" defTabSz="914400" rtl="0" eaLnBrk="1" fontAlgn="base" latinLnBrk="0" hangingPunct="1">
-                              <a:lnSpc>
-                                <a:spcPct val="100000"/>
-                              </a:lnSpc>
-                              <a:spcBef>
-                                <a:spcPct val="0"/>
-                              </a:spcBef>
-                              <a:spcAft>
-                                <a:spcPct val="0"/>
-                              </a:spcAft>
-                              <a:buClrTx/>
-                              <a:buSzTx/>
-                              <a:buFontTx/>
-                              <a:buNone/>
-                              <a:tabLst/>
-                            </a:pPr>
-                            <a:endParaRPr kumimoji="0" lang="en-US" sz="4200" b="0" i="0" u="none" strike="noStrike" cap="none" normalizeH="0" baseline="0" smtClean="0">
-                              <a:ln>
-                                <a:noFill/>
-                              </a:ln>
-                              <a:solidFill>
-                                <a:srgbClr val="595650"/>
-                              </a:solidFill>
-                              <a:effectLst/>
-                              <a:latin typeface="Baskerville" charset="0"/>
-                              <a:ea typeface="ヒラギノ明朝 Pro W3" charset="0"/>
-                              <a:cs typeface="ヒラギノ明朝 Pro W3" charset="0"/>
-                              <a:sym typeface="Baskerville" charset="0"/>
-                            </a:endParaRPr>
-                          </a:p>
-                        </a:txBody>
-                        <a:useSpRect/>
-                      </a:txSp>
-                    </a:sp>
-                    <a:grpSp>
-                      <a:nvGrpSpPr>
-                        <a:cNvPr id="4" name="Group 3"/>
-                        <a:cNvGrpSpPr>
-                          <a:grpSpLocks/>
-                        </a:cNvGrpSpPr>
-                      </a:nvGrpSpPr>
-                      <a:grpSpPr bwMode="auto">
-                        <a:xfrm>
-                          <a:off x="5207114" y="3810000"/>
-                          <a:ext cx="2782145" cy="1625600"/>
-                          <a:chOff x="864" y="-1872"/>
-                          <a:chExt cx="1752" cy="1024"/>
-                        </a:xfrm>
-                      </a:grpSpPr>
-                      <a:sp>
-                        <a:nvSpPr>
-                          <a:cNvPr id="5" name="Oval 4"/>
-                          <a:cNvSpPr>
-                            <a:spLocks/>
-                          </a:cNvSpPr>
-                        </a:nvSpPr>
-                        <a:spPr bwMode="auto">
-                          <a:xfrm>
-                            <a:off x="1728" y="-1152"/>
-                            <a:ext cx="121" cy="112"/>
-                          </a:xfrm>
-                          <a:prstGeom prst="ellipse">
-                            <a:avLst/>
-                          </a:prstGeom>
-                          <a:solidFill>
-                            <a:schemeClr val="accent1"/>
-                          </a:solidFill>
-                          <a:ln w="25400">
-                            <a:solidFill>
-                              <a:schemeClr val="tx2"/>
-                            </a:solidFill>
-                            <a:round/>
-                            <a:headEnd/>
-                            <a:tailEnd/>
-                          </a:ln>
-                        </a:spPr>
-                        <a:txSp>
-                          <a:txBody>
-                            <a:bodyPr lIns="0" tIns="0" rIns="0" bIns="0"/>
-                            <a:lstStyle>
-                              <a:defPPr>
-                                <a:defRPr lang="en-US"/>
-                              </a:defPPr>
-                              <a:lvl1pPr algn="ctr" rtl="0" fontAlgn="base">
-                                <a:spcBef>
-                                  <a:spcPct val="0"/>
-                                </a:spcBef>
-                                <a:spcAft>
-                                  <a:spcPct val="0"/>
-                                </a:spcAft>
-                                <a:defRPr sz="4200" kern="1200">
-                                  <a:solidFill>
-                                    <a:srgbClr val="595650"/>
-                                  </a:solidFill>
-                                  <a:latin typeface="Baskerville" charset="0"/>
-                                  <a:ea typeface="ヒラギノ明朝 Pro W3" charset="0"/>
-                                  <a:cs typeface="ヒラギノ明朝 Pro W3" charset="0"/>
-                                  <a:sym typeface="Baskerville" charset="0"/>
-                                </a:defRPr>
-                              </a:lvl1pPr>
-                              <a:lvl2pPr marL="457200" algn="ctr" rtl="0" fontAlgn="base">
-                                <a:spcBef>
-                                  <a:spcPct val="0"/>
-                                </a:spcBef>
-                                <a:spcAft>
-                                  <a:spcPct val="0"/>
-                                </a:spcAft>
-                                <a:defRPr sz="4200" kern="1200">
-                                  <a:solidFill>
-                                    <a:srgbClr val="595650"/>
-                                  </a:solidFill>
-                                  <a:latin typeface="Baskerville" charset="0"/>
-                                  <a:ea typeface="ヒラギノ明朝 Pro W3" charset="0"/>
-                                  <a:cs typeface="ヒラギノ明朝 Pro W3" charset="0"/>
-                                  <a:sym typeface="Baskerville" charset="0"/>
-                                </a:defRPr>
-                              </a:lvl2pPr>
-                              <a:lvl3pPr marL="914400" algn="ctr" rtl="0" fontAlgn="base">
-                                <a:spcBef>
-                                  <a:spcPct val="0"/>
-                                </a:spcBef>
-                                <a:spcAft>
-                                  <a:spcPct val="0"/>
-                                </a:spcAft>
-                                <a:defRPr sz="4200" kern="1200">
-                                  <a:solidFill>
-                                    <a:srgbClr val="595650"/>
-                                  </a:solidFill>
-                                  <a:latin typeface="Baskerville" charset="0"/>
-                                  <a:ea typeface="ヒラギノ明朝 Pro W3" charset="0"/>
-                                  <a:cs typeface="ヒラギノ明朝 Pro W3" charset="0"/>
-                                  <a:sym typeface="Baskerville" charset="0"/>
-                                </a:defRPr>
-                              </a:lvl3pPr>
-                              <a:lvl4pPr marL="1371600" algn="ctr" rtl="0" fontAlgn="base">
-                                <a:spcBef>
-                                  <a:spcPct val="0"/>
-                                </a:spcBef>
-                                <a:spcAft>
-                                  <a:spcPct val="0"/>
-                                </a:spcAft>
-                                <a:defRPr sz="4200" kern="1200">
-                                  <a:solidFill>
-                                    <a:srgbClr val="595650"/>
-                                  </a:solidFill>
-                                  <a:latin typeface="Baskerville" charset="0"/>
-                                  <a:ea typeface="ヒラギノ明朝 Pro W3" charset="0"/>
-                                  <a:cs typeface="ヒラギノ明朝 Pro W3" charset="0"/>
-                                  <a:sym typeface="Baskerville" charset="0"/>
-                                </a:defRPr>
-                              </a:lvl4pPr>
-                              <a:lvl5pPr marL="1828800" algn="ctr" rtl="0" fontAlgn="base">
-                                <a:spcBef>
-                                  <a:spcPct val="0"/>
-                                </a:spcBef>
-                                <a:spcAft>
-                                  <a:spcPct val="0"/>
-                                </a:spcAft>
-                                <a:defRPr sz="4200" kern="1200">
-                                  <a:solidFill>
-                                    <a:srgbClr val="595650"/>
-                                  </a:solidFill>
-                                  <a:latin typeface="Baskerville" charset="0"/>
-                                  <a:ea typeface="ヒラギノ明朝 Pro W3" charset="0"/>
-                                  <a:cs typeface="ヒラギノ明朝 Pro W3" charset="0"/>
-                                  <a:sym typeface="Baskerville" charset="0"/>
-                                </a:defRPr>
-                              </a:lvl5pPr>
-                              <a:lvl6pPr marL="2286000" algn="r" defTabSz="914400" rtl="1" eaLnBrk="1" latinLnBrk="0" hangingPunct="1">
-                                <a:defRPr sz="4200" kern="1200">
-                                  <a:solidFill>
-                                    <a:srgbClr val="595650"/>
-                                  </a:solidFill>
-                                  <a:latin typeface="Baskerville" charset="0"/>
-                                  <a:ea typeface="ヒラギノ明朝 Pro W3" charset="0"/>
-                                  <a:cs typeface="ヒラギノ明朝 Pro W3" charset="0"/>
-                                  <a:sym typeface="Baskerville" charset="0"/>
-                                </a:defRPr>
-                              </a:lvl6pPr>
-                              <a:lvl7pPr marL="2743200" algn="r" defTabSz="914400" rtl="1" eaLnBrk="1" latinLnBrk="0" hangingPunct="1">
-                                <a:defRPr sz="4200" kern="1200">
-                                  <a:solidFill>
-                                    <a:srgbClr val="595650"/>
-                                  </a:solidFill>
-                                  <a:latin typeface="Baskerville" charset="0"/>
-                                  <a:ea typeface="ヒラギノ明朝 Pro W3" charset="0"/>
-                                  <a:cs typeface="ヒラギノ明朝 Pro W3" charset="0"/>
-                                  <a:sym typeface="Baskerville" charset="0"/>
-                                </a:defRPr>
-                              </a:lvl7pPr>
-                              <a:lvl8pPr marL="3200400" algn="r" defTabSz="914400" rtl="1" eaLnBrk="1" latinLnBrk="0" hangingPunct="1">
-                                <a:defRPr sz="4200" kern="1200">
-                                  <a:solidFill>
-                                    <a:srgbClr val="595650"/>
-                                  </a:solidFill>
-                                  <a:latin typeface="Baskerville" charset="0"/>
-                                  <a:ea typeface="ヒラギノ明朝 Pro W3" charset="0"/>
-                                  <a:cs typeface="ヒラギノ明朝 Pro W3" charset="0"/>
-                                  <a:sym typeface="Baskerville" charset="0"/>
-                                </a:defRPr>
-                              </a:lvl8pPr>
-                              <a:lvl9pPr marL="3657600" algn="r" defTabSz="914400" rtl="1" eaLnBrk="1" latinLnBrk="0" hangingPunct="1">
-                                <a:defRPr sz="4200" kern="1200">
-                                  <a:solidFill>
-                                    <a:srgbClr val="595650"/>
-                                  </a:solidFill>
-                                  <a:latin typeface="Baskerville" charset="0"/>
-                                  <a:ea typeface="ヒラギノ明朝 Pro W3" charset="0"/>
-                                  <a:cs typeface="ヒラギノ明朝 Pro W3" charset="0"/>
-                                  <a:sym typeface="Baskerville" charset="0"/>
-                                </a:defRPr>
-                              </a:lvl9pPr>
-                            </a:lstStyle>
-                            <a:p>
-                              <a:endParaRPr lang="he-IL"/>
-                            </a:p>
-                          </a:txBody>
-                          <a:useSpRect/>
-                        </a:txSp>
-                      </a:sp>
-                      <a:sp>
-                        <a:nvSpPr>
-                          <a:cNvPr id="6" name="Oval 5"/>
-                          <a:cNvSpPr>
-                            <a:spLocks/>
-                          </a:cNvSpPr>
-                        </a:nvSpPr>
-                        <a:spPr bwMode="auto">
-                          <a:xfrm>
-                            <a:off x="2495" y="-1488"/>
-                            <a:ext cx="121" cy="112"/>
-                          </a:xfrm>
-                          <a:prstGeom prst="ellipse">
-                            <a:avLst/>
-                          </a:prstGeom>
-                          <a:solidFill>
-                            <a:schemeClr val="accent1"/>
-                          </a:solidFill>
-                          <a:ln w="25400">
-                            <a:solidFill>
-                              <a:schemeClr val="tx2"/>
-                            </a:solidFill>
-                            <a:round/>
-                            <a:headEnd/>
-                            <a:tailEnd/>
-                          </a:ln>
-                        </a:spPr>
-                        <a:txSp>
-                          <a:txBody>
-                            <a:bodyPr lIns="0" tIns="0" rIns="0" bIns="0"/>
-                            <a:lstStyle>
-                              <a:defPPr>
-                                <a:defRPr lang="en-US"/>
-                              </a:defPPr>
-                              <a:lvl1pPr algn="ctr" rtl="0" fontAlgn="base">
-                                <a:spcBef>
-                                  <a:spcPct val="0"/>
-                                </a:spcBef>
-                                <a:spcAft>
-                                  <a:spcPct val="0"/>
-                                </a:spcAft>
-                                <a:defRPr sz="4200" kern="1200">
-                                  <a:solidFill>
-                                    <a:srgbClr val="595650"/>
-                                  </a:solidFill>
-                                  <a:latin typeface="Baskerville" charset="0"/>
-                                  <a:ea typeface="ヒラギノ明朝 Pro W3" charset="0"/>
-                                  <a:cs typeface="ヒラギノ明朝 Pro W3" charset="0"/>
-                                  <a:sym typeface="Baskerville" charset="0"/>
-                                </a:defRPr>
-                              </a:lvl1pPr>
-                              <a:lvl2pPr marL="457200" algn="ctr" rtl="0" fontAlgn="base">
-                                <a:spcBef>
-                                  <a:spcPct val="0"/>
-                                </a:spcBef>
-                                <a:spcAft>
-                                  <a:spcPct val="0"/>
-                                </a:spcAft>
-                                <a:defRPr sz="4200" kern="1200">
-                                  <a:solidFill>
-                                    <a:srgbClr val="595650"/>
-                                  </a:solidFill>
-                                  <a:latin typeface="Baskerville" charset="0"/>
-                                  <a:ea typeface="ヒラギノ明朝 Pro W3" charset="0"/>
-                                  <a:cs typeface="ヒラギノ明朝 Pro W3" charset="0"/>
-                                  <a:sym typeface="Baskerville" charset="0"/>
-                                </a:defRPr>
-                              </a:lvl2pPr>
-                              <a:lvl3pPr marL="914400" algn="ctr" rtl="0" fontAlgn="base">
-                                <a:spcBef>
-                                  <a:spcPct val="0"/>
-                                </a:spcBef>
-                                <a:spcAft>
-                                  <a:spcPct val="0"/>
-                                </a:spcAft>
-                                <a:defRPr sz="4200" kern="1200">
-                                  <a:solidFill>
-                                    <a:srgbClr val="595650"/>
-                                  </a:solidFill>
-                                  <a:latin typeface="Baskerville" charset="0"/>
-                                  <a:ea typeface="ヒラギノ明朝 Pro W3" charset="0"/>
-                                  <a:cs typeface="ヒラギノ明朝 Pro W3" charset="0"/>
-                                  <a:sym typeface="Baskerville" charset="0"/>
-                                </a:defRPr>
-                              </a:lvl3pPr>
-                              <a:lvl4pPr marL="1371600" algn="ctr" rtl="0" fontAlgn="base">
-                                <a:spcBef>
-                                  <a:spcPct val="0"/>
-                                </a:spcBef>
-                                <a:spcAft>
-                                  <a:spcPct val="0"/>
-                                </a:spcAft>
-                                <a:defRPr sz="4200" kern="1200">
-                                  <a:solidFill>
-                                    <a:srgbClr val="595650"/>
-                                  </a:solidFill>
-                                  <a:latin typeface="Baskerville" charset="0"/>
-                                  <a:ea typeface="ヒラギノ明朝 Pro W3" charset="0"/>
-                                  <a:cs typeface="ヒラギノ明朝 Pro W3" charset="0"/>
-                                  <a:sym typeface="Baskerville" charset="0"/>
-                                </a:defRPr>
-                              </a:lvl4pPr>
-                              <a:lvl5pPr marL="1828800" algn="ctr" rtl="0" fontAlgn="base">
-                                <a:spcBef>
-                                  <a:spcPct val="0"/>
-                                </a:spcBef>
-                                <a:spcAft>
-                                  <a:spcPct val="0"/>
-                                </a:spcAft>
-                                <a:defRPr sz="4200" kern="1200">
-                                  <a:solidFill>
-                                    <a:srgbClr val="595650"/>
-                                  </a:solidFill>
-                                  <a:latin typeface="Baskerville" charset="0"/>
-                                  <a:ea typeface="ヒラギノ明朝 Pro W3" charset="0"/>
-                                  <a:cs typeface="ヒラギノ明朝 Pro W3" charset="0"/>
-                                  <a:sym typeface="Baskerville" charset="0"/>
-                                </a:defRPr>
-                              </a:lvl5pPr>
-                              <a:lvl6pPr marL="2286000" algn="r" defTabSz="914400" rtl="1" eaLnBrk="1" latinLnBrk="0" hangingPunct="1">
-                                <a:defRPr sz="4200" kern="1200">
-                                  <a:solidFill>
-                                    <a:srgbClr val="595650"/>
-                                  </a:solidFill>
-                                  <a:latin typeface="Baskerville" charset="0"/>
-                                  <a:ea typeface="ヒラギノ明朝 Pro W3" charset="0"/>
-                                  <a:cs typeface="ヒラギノ明朝 Pro W3" charset="0"/>
-                                  <a:sym typeface="Baskerville" charset="0"/>
-                                </a:defRPr>
-                              </a:lvl6pPr>
-                              <a:lvl7pPr marL="2743200" algn="r" defTabSz="914400" rtl="1" eaLnBrk="1" latinLnBrk="0" hangingPunct="1">
-                                <a:defRPr sz="4200" kern="1200">
-                                  <a:solidFill>
-                                    <a:srgbClr val="595650"/>
-                                  </a:solidFill>
-                                  <a:latin typeface="Baskerville" charset="0"/>
-                                  <a:ea typeface="ヒラギノ明朝 Pro W3" charset="0"/>
-                                  <a:cs typeface="ヒラギノ明朝 Pro W3" charset="0"/>
-                                  <a:sym typeface="Baskerville" charset="0"/>
-                                </a:defRPr>
-                              </a:lvl7pPr>
-                              <a:lvl8pPr marL="3200400" algn="r" defTabSz="914400" rtl="1" eaLnBrk="1" latinLnBrk="0" hangingPunct="1">
-                                <a:defRPr sz="4200" kern="1200">
-                                  <a:solidFill>
-                                    <a:srgbClr val="595650"/>
-                                  </a:solidFill>
-                                  <a:latin typeface="Baskerville" charset="0"/>
-                                  <a:ea typeface="ヒラギノ明朝 Pro W3" charset="0"/>
-                                  <a:cs typeface="ヒラギノ明朝 Pro W3" charset="0"/>
-                                  <a:sym typeface="Baskerville" charset="0"/>
-                                </a:defRPr>
-                              </a:lvl8pPr>
-                              <a:lvl9pPr marL="3657600" algn="r" defTabSz="914400" rtl="1" eaLnBrk="1" latinLnBrk="0" hangingPunct="1">
-                                <a:defRPr sz="4200" kern="1200">
-                                  <a:solidFill>
-                                    <a:srgbClr val="595650"/>
-                                  </a:solidFill>
-                                  <a:latin typeface="Baskerville" charset="0"/>
-                                  <a:ea typeface="ヒラギノ明朝 Pro W3" charset="0"/>
-                                  <a:cs typeface="ヒラギノ明朝 Pro W3" charset="0"/>
-                                  <a:sym typeface="Baskerville" charset="0"/>
-                                </a:defRPr>
-                              </a:lvl9pPr>
-                            </a:lstStyle>
-                            <a:p>
-                              <a:endParaRPr lang="he-IL"/>
-                            </a:p>
-                          </a:txBody>
-                          <a:useSpRect/>
-                        </a:txSp>
-                      </a:sp>
-                      <a:sp>
-                        <a:nvSpPr>
-                          <a:cNvPr id="7" name="Oval 6"/>
-                          <a:cNvSpPr>
-                            <a:spLocks/>
-                          </a:cNvSpPr>
-                        </a:nvSpPr>
-                        <a:spPr bwMode="auto">
-                          <a:xfrm>
-                            <a:off x="2495" y="-1728"/>
-                            <a:ext cx="121" cy="112"/>
-                          </a:xfrm>
-                          <a:prstGeom prst="ellipse">
-                            <a:avLst/>
-                          </a:prstGeom>
-                          <a:solidFill>
-                            <a:schemeClr val="accent1"/>
-                          </a:solidFill>
-                          <a:ln w="25400">
-                            <a:solidFill>
-                              <a:schemeClr val="tx2"/>
-                            </a:solidFill>
-                            <a:round/>
-                            <a:headEnd/>
-                            <a:tailEnd/>
-                          </a:ln>
-                        </a:spPr>
-                        <a:txSp>
-                          <a:txBody>
-                            <a:bodyPr lIns="0" tIns="0" rIns="0" bIns="0"/>
-                            <a:lstStyle>
-                              <a:defPPr>
-                                <a:defRPr lang="en-US"/>
-                              </a:defPPr>
-                              <a:lvl1pPr algn="ctr" rtl="0" fontAlgn="base">
-                                <a:spcBef>
-                                  <a:spcPct val="0"/>
-                                </a:spcBef>
-                                <a:spcAft>
-                                  <a:spcPct val="0"/>
-                                </a:spcAft>
-                                <a:defRPr sz="4200" kern="1200">
-                                  <a:solidFill>
-                                    <a:srgbClr val="595650"/>
-                                  </a:solidFill>
-                                  <a:latin typeface="Baskerville" charset="0"/>
-                                  <a:ea typeface="ヒラギノ明朝 Pro W3" charset="0"/>
-                                  <a:cs typeface="ヒラギノ明朝 Pro W3" charset="0"/>
-                                  <a:sym typeface="Baskerville" charset="0"/>
-                                </a:defRPr>
-                              </a:lvl1pPr>
-                              <a:lvl2pPr marL="457200" algn="ctr" rtl="0" fontAlgn="base">
-                                <a:spcBef>
-                                  <a:spcPct val="0"/>
-                                </a:spcBef>
-                                <a:spcAft>
-                                  <a:spcPct val="0"/>
-                                </a:spcAft>
-                                <a:defRPr sz="4200" kern="1200">
-                                  <a:solidFill>
-                                    <a:srgbClr val="595650"/>
-                                  </a:solidFill>
-                                  <a:latin typeface="Baskerville" charset="0"/>
-                                  <a:ea typeface="ヒラギノ明朝 Pro W3" charset="0"/>
-                                  <a:cs typeface="ヒラギノ明朝 Pro W3" charset="0"/>
-                                  <a:sym typeface="Baskerville" charset="0"/>
-                                </a:defRPr>
-                              </a:lvl2pPr>
-                              <a:lvl3pPr marL="914400" algn="ctr" rtl="0" fontAlgn="base">
-                                <a:spcBef>
-                                  <a:spcPct val="0"/>
-                                </a:spcBef>
-                                <a:spcAft>
-                                  <a:spcPct val="0"/>
-                                </a:spcAft>
-                                <a:defRPr sz="4200" kern="1200">
-                                  <a:solidFill>
-                                    <a:srgbClr val="595650"/>
-                                  </a:solidFill>
-                                  <a:latin typeface="Baskerville" charset="0"/>
-                                  <a:ea typeface="ヒラギノ明朝 Pro W3" charset="0"/>
-                                  <a:cs typeface="ヒラギノ明朝 Pro W3" charset="0"/>
-                                  <a:sym typeface="Baskerville" charset="0"/>
-                                </a:defRPr>
-                              </a:lvl3pPr>
-                              <a:lvl4pPr marL="1371600" algn="ctr" rtl="0" fontAlgn="base">
-                                <a:spcBef>
-                                  <a:spcPct val="0"/>
-                                </a:spcBef>
-                                <a:spcAft>
-                                  <a:spcPct val="0"/>
-                                </a:spcAft>
-                                <a:defRPr sz="4200" kern="1200">
-                                  <a:solidFill>
-                                    <a:srgbClr val="595650"/>
-                                  </a:solidFill>
-                                  <a:latin typeface="Baskerville" charset="0"/>
-                                  <a:ea typeface="ヒラギノ明朝 Pro W3" charset="0"/>
-                                  <a:cs typeface="ヒラギノ明朝 Pro W3" charset="0"/>
-                                  <a:sym typeface="Baskerville" charset="0"/>
-                                </a:defRPr>
-                              </a:lvl4pPr>
-                              <a:lvl5pPr marL="1828800" algn="ctr" rtl="0" fontAlgn="base">
-                                <a:spcBef>
-                                  <a:spcPct val="0"/>
-                                </a:spcBef>
-                                <a:spcAft>
-                                  <a:spcPct val="0"/>
-                                </a:spcAft>
-                                <a:defRPr sz="4200" kern="1200">
-                                  <a:solidFill>
-                                    <a:srgbClr val="595650"/>
-                                  </a:solidFill>
-                                  <a:latin typeface="Baskerville" charset="0"/>
-                                  <a:ea typeface="ヒラギノ明朝 Pro W3" charset="0"/>
-                                  <a:cs typeface="ヒラギノ明朝 Pro W3" charset="0"/>
-                                  <a:sym typeface="Baskerville" charset="0"/>
-                                </a:defRPr>
-                              </a:lvl5pPr>
-                              <a:lvl6pPr marL="2286000" algn="r" defTabSz="914400" rtl="1" eaLnBrk="1" latinLnBrk="0" hangingPunct="1">
-                                <a:defRPr sz="4200" kern="1200">
-                                  <a:solidFill>
-                                    <a:srgbClr val="595650"/>
-                                  </a:solidFill>
-                                  <a:latin typeface="Baskerville" charset="0"/>
-                                  <a:ea typeface="ヒラギノ明朝 Pro W3" charset="0"/>
-                                  <a:cs typeface="ヒラギノ明朝 Pro W3" charset="0"/>
-                                  <a:sym typeface="Baskerville" charset="0"/>
-                                </a:defRPr>
-                              </a:lvl6pPr>
-                              <a:lvl7pPr marL="2743200" algn="r" defTabSz="914400" rtl="1" eaLnBrk="1" latinLnBrk="0" hangingPunct="1">
-                                <a:defRPr sz="4200" kern="1200">
-                                  <a:solidFill>
-                                    <a:srgbClr val="595650"/>
-                                  </a:solidFill>
-                                  <a:latin typeface="Baskerville" charset="0"/>
-                                  <a:ea typeface="ヒラギノ明朝 Pro W3" charset="0"/>
-                                  <a:cs typeface="ヒラギノ明朝 Pro W3" charset="0"/>
-                                  <a:sym typeface="Baskerville" charset="0"/>
-                                </a:defRPr>
-                              </a:lvl7pPr>
-                              <a:lvl8pPr marL="3200400" algn="r" defTabSz="914400" rtl="1" eaLnBrk="1" latinLnBrk="0" hangingPunct="1">
-                                <a:defRPr sz="4200" kern="1200">
-                                  <a:solidFill>
-                                    <a:srgbClr val="595650"/>
-                                  </a:solidFill>
-                                  <a:latin typeface="Baskerville" charset="0"/>
-                                  <a:ea typeface="ヒラギノ明朝 Pro W3" charset="0"/>
-                                  <a:cs typeface="ヒラギノ明朝 Pro W3" charset="0"/>
-                                  <a:sym typeface="Baskerville" charset="0"/>
-                                </a:defRPr>
-                              </a:lvl8pPr>
-                              <a:lvl9pPr marL="3657600" algn="r" defTabSz="914400" rtl="1" eaLnBrk="1" latinLnBrk="0" hangingPunct="1">
-                                <a:defRPr sz="4200" kern="1200">
-                                  <a:solidFill>
-                                    <a:srgbClr val="595650"/>
-                                  </a:solidFill>
-                                  <a:latin typeface="Baskerville" charset="0"/>
-                                  <a:ea typeface="ヒラギノ明朝 Pro W3" charset="0"/>
-                                  <a:cs typeface="ヒラギノ明朝 Pro W3" charset="0"/>
-                                  <a:sym typeface="Baskerville" charset="0"/>
-                                </a:defRPr>
-                              </a:lvl9pPr>
-                            </a:lstStyle>
-                            <a:p>
-                              <a:endParaRPr lang="he-IL"/>
-                            </a:p>
-                          </a:txBody>
-                          <a:useSpRect/>
-                        </a:txSp>
-                      </a:sp>
-                      <a:sp>
-                        <a:nvSpPr>
-                          <a:cNvPr id="9" name="Oval 8"/>
-                          <a:cNvSpPr>
-                            <a:spLocks/>
-                          </a:cNvSpPr>
-                        </a:nvSpPr>
-                        <a:spPr bwMode="auto">
-                          <a:xfrm>
-                            <a:off x="2351" y="-1632"/>
-                            <a:ext cx="121" cy="112"/>
-                          </a:xfrm>
-                          <a:prstGeom prst="ellipse">
-                            <a:avLst/>
-                          </a:prstGeom>
-                          <a:solidFill>
-                            <a:schemeClr val="accent1"/>
-                          </a:solidFill>
-                          <a:ln w="25400">
-                            <a:solidFill>
-                              <a:schemeClr val="tx2"/>
-                            </a:solidFill>
-                            <a:round/>
-                            <a:headEnd/>
-                            <a:tailEnd/>
-                          </a:ln>
-                        </a:spPr>
-                        <a:txSp>
-                          <a:txBody>
-                            <a:bodyPr lIns="0" tIns="0" rIns="0" bIns="0"/>
-                            <a:lstStyle>
-                              <a:defPPr>
-                                <a:defRPr lang="en-US"/>
-                              </a:defPPr>
-                              <a:lvl1pPr algn="ctr" rtl="0" fontAlgn="base">
-                                <a:spcBef>
-                                  <a:spcPct val="0"/>
-                                </a:spcBef>
-                                <a:spcAft>
-                                  <a:spcPct val="0"/>
-                                </a:spcAft>
-                                <a:defRPr sz="4200" kern="1200">
-                                  <a:solidFill>
-                                    <a:srgbClr val="595650"/>
-                                  </a:solidFill>
-                                  <a:latin typeface="Baskerville" charset="0"/>
-                                  <a:ea typeface="ヒラギノ明朝 Pro W3" charset="0"/>
-                                  <a:cs typeface="ヒラギノ明朝 Pro W3" charset="0"/>
-                                  <a:sym typeface="Baskerville" charset="0"/>
-                                </a:defRPr>
-                              </a:lvl1pPr>
-                              <a:lvl2pPr marL="457200" algn="ctr" rtl="0" fontAlgn="base">
-                                <a:spcBef>
-                                  <a:spcPct val="0"/>
-                                </a:spcBef>
-                                <a:spcAft>
-                                  <a:spcPct val="0"/>
-                                </a:spcAft>
-                                <a:defRPr sz="4200" kern="1200">
-                                  <a:solidFill>
-                                    <a:srgbClr val="595650"/>
-                                  </a:solidFill>
-                                  <a:latin typeface="Baskerville" charset="0"/>
-                                  <a:ea typeface="ヒラギノ明朝 Pro W3" charset="0"/>
-                                  <a:cs typeface="ヒラギノ明朝 Pro W3" charset="0"/>
-                                  <a:sym typeface="Baskerville" charset="0"/>
-                                </a:defRPr>
-                              </a:lvl2pPr>
-                              <a:lvl3pPr marL="914400" algn="ctr" rtl="0" fontAlgn="base">
-                                <a:spcBef>
-                                  <a:spcPct val="0"/>
-                                </a:spcBef>
-                                <a:spcAft>
-                                  <a:spcPct val="0"/>
-                                </a:spcAft>
-                                <a:defRPr sz="4200" kern="1200">
-                                  <a:solidFill>
-                                    <a:srgbClr val="595650"/>
-                                  </a:solidFill>
-                                  <a:latin typeface="Baskerville" charset="0"/>
-                                  <a:ea typeface="ヒラギノ明朝 Pro W3" charset="0"/>
-                                  <a:cs typeface="ヒラギノ明朝 Pro W3" charset="0"/>
-                                  <a:sym typeface="Baskerville" charset="0"/>
-                                </a:defRPr>
-                              </a:lvl3pPr>
-                              <a:lvl4pPr marL="1371600" algn="ctr" rtl="0" fontAlgn="base">
-                                <a:spcBef>
-                                  <a:spcPct val="0"/>
-                                </a:spcBef>
-                                <a:spcAft>
-                                  <a:spcPct val="0"/>
-                                </a:spcAft>
-                                <a:defRPr sz="4200" kern="1200">
-                                  <a:solidFill>
-                                    <a:srgbClr val="595650"/>
-                                  </a:solidFill>
-                                  <a:latin typeface="Baskerville" charset="0"/>
-                                  <a:ea typeface="ヒラギノ明朝 Pro W3" charset="0"/>
-                                  <a:cs typeface="ヒラギノ明朝 Pro W3" charset="0"/>
-                                  <a:sym typeface="Baskerville" charset="0"/>
-                                </a:defRPr>
-                              </a:lvl4pPr>
-                              <a:lvl5pPr marL="1828800" algn="ctr" rtl="0" fontAlgn="base">
-                                <a:spcBef>
-                                  <a:spcPct val="0"/>
-                                </a:spcBef>
-                                <a:spcAft>
-                                  <a:spcPct val="0"/>
-                                </a:spcAft>
-                                <a:defRPr sz="4200" kern="1200">
-                                  <a:solidFill>
-                                    <a:srgbClr val="595650"/>
-                                  </a:solidFill>
-                                  <a:latin typeface="Baskerville" charset="0"/>
-                                  <a:ea typeface="ヒラギノ明朝 Pro W3" charset="0"/>
-                                  <a:cs typeface="ヒラギノ明朝 Pro W3" charset="0"/>
-                                  <a:sym typeface="Baskerville" charset="0"/>
-                                </a:defRPr>
-                              </a:lvl5pPr>
-                              <a:lvl6pPr marL="2286000" algn="r" defTabSz="914400" rtl="1" eaLnBrk="1" latinLnBrk="0" hangingPunct="1">
-                                <a:defRPr sz="4200" kern="1200">
-                                  <a:solidFill>
-                                    <a:srgbClr val="595650"/>
-                                  </a:solidFill>
-                                  <a:latin typeface="Baskerville" charset="0"/>
-                                  <a:ea typeface="ヒラギノ明朝 Pro W3" charset="0"/>
-                                  <a:cs typeface="ヒラギノ明朝 Pro W3" charset="0"/>
-                                  <a:sym typeface="Baskerville" charset="0"/>
-                                </a:defRPr>
-                              </a:lvl6pPr>
-                              <a:lvl7pPr marL="2743200" algn="r" defTabSz="914400" rtl="1" eaLnBrk="1" latinLnBrk="0" hangingPunct="1">
-                                <a:defRPr sz="4200" kern="1200">
-                                  <a:solidFill>
-                                    <a:srgbClr val="595650"/>
-                                  </a:solidFill>
-                                  <a:latin typeface="Baskerville" charset="0"/>
-                                  <a:ea typeface="ヒラギノ明朝 Pro W3" charset="0"/>
-                                  <a:cs typeface="ヒラギノ明朝 Pro W3" charset="0"/>
-                                  <a:sym typeface="Baskerville" charset="0"/>
-                                </a:defRPr>
-                              </a:lvl7pPr>
-                              <a:lvl8pPr marL="3200400" algn="r" defTabSz="914400" rtl="1" eaLnBrk="1" latinLnBrk="0" hangingPunct="1">
-                                <a:defRPr sz="4200" kern="1200">
-                                  <a:solidFill>
-                                    <a:srgbClr val="595650"/>
-                                  </a:solidFill>
-                                  <a:latin typeface="Baskerville" charset="0"/>
-                                  <a:ea typeface="ヒラギノ明朝 Pro W3" charset="0"/>
-                                  <a:cs typeface="ヒラギノ明朝 Pro W3" charset="0"/>
-                                  <a:sym typeface="Baskerville" charset="0"/>
-                                </a:defRPr>
-                              </a:lvl8pPr>
-                              <a:lvl9pPr marL="3657600" algn="r" defTabSz="914400" rtl="1" eaLnBrk="1" latinLnBrk="0" hangingPunct="1">
-                                <a:defRPr sz="4200" kern="1200">
-                                  <a:solidFill>
-                                    <a:srgbClr val="595650"/>
-                                  </a:solidFill>
-                                  <a:latin typeface="Baskerville" charset="0"/>
-                                  <a:ea typeface="ヒラギノ明朝 Pro W3" charset="0"/>
-                                  <a:cs typeface="ヒラギノ明朝 Pro W3" charset="0"/>
-                                  <a:sym typeface="Baskerville" charset="0"/>
-                                </a:defRPr>
-                              </a:lvl9pPr>
-                            </a:lstStyle>
-                            <a:p>
-                              <a:endParaRPr lang="he-IL"/>
-                            </a:p>
-                          </a:txBody>
-                          <a:useSpRect/>
-                        </a:txSp>
-                      </a:sp>
-                      <a:sp>
-                        <a:nvSpPr>
-                          <a:cNvPr id="10" name="Oval 9"/>
-                          <a:cNvSpPr>
-                            <a:spLocks/>
-                          </a:cNvSpPr>
-                        </a:nvSpPr>
-                        <a:spPr bwMode="auto">
-                          <a:xfrm>
-                            <a:off x="1824" y="-960"/>
-                            <a:ext cx="121" cy="112"/>
-                          </a:xfrm>
-                          <a:prstGeom prst="ellipse">
-                            <a:avLst/>
-                          </a:prstGeom>
-                          <a:solidFill>
-                            <a:schemeClr val="accent1"/>
-                          </a:solidFill>
-                          <a:ln w="25400">
-                            <a:solidFill>
-                              <a:schemeClr val="tx2"/>
-                            </a:solidFill>
-                            <a:round/>
-                            <a:headEnd/>
-                            <a:tailEnd/>
-                          </a:ln>
-                        </a:spPr>
-                        <a:txSp>
-                          <a:txBody>
-                            <a:bodyPr lIns="0" tIns="0" rIns="0" bIns="0"/>
-                            <a:lstStyle>
-                              <a:defPPr>
-                                <a:defRPr lang="en-US"/>
-                              </a:defPPr>
-                              <a:lvl1pPr algn="ctr" rtl="0" fontAlgn="base">
-                                <a:spcBef>
-                                  <a:spcPct val="0"/>
-                                </a:spcBef>
-                                <a:spcAft>
-                                  <a:spcPct val="0"/>
-                                </a:spcAft>
-                                <a:defRPr sz="4200" kern="1200">
-                                  <a:solidFill>
-                                    <a:srgbClr val="595650"/>
-                                  </a:solidFill>
-                                  <a:latin typeface="Baskerville" charset="0"/>
-                                  <a:ea typeface="ヒラギノ明朝 Pro W3" charset="0"/>
-                                  <a:cs typeface="ヒラギノ明朝 Pro W3" charset="0"/>
-                                  <a:sym typeface="Baskerville" charset="0"/>
-                                </a:defRPr>
-                              </a:lvl1pPr>
-                              <a:lvl2pPr marL="457200" algn="ctr" rtl="0" fontAlgn="base">
-                                <a:spcBef>
-                                  <a:spcPct val="0"/>
-                                </a:spcBef>
-                                <a:spcAft>
-                                  <a:spcPct val="0"/>
-                                </a:spcAft>
-                                <a:defRPr sz="4200" kern="1200">
-                                  <a:solidFill>
-                                    <a:srgbClr val="595650"/>
-                                  </a:solidFill>
-                                  <a:latin typeface="Baskerville" charset="0"/>
-                                  <a:ea typeface="ヒラギノ明朝 Pro W3" charset="0"/>
-                                  <a:cs typeface="ヒラギノ明朝 Pro W3" charset="0"/>
-                                  <a:sym typeface="Baskerville" charset="0"/>
-                                </a:defRPr>
-                              </a:lvl2pPr>
-                              <a:lvl3pPr marL="914400" algn="ctr" rtl="0" fontAlgn="base">
-                                <a:spcBef>
-                                  <a:spcPct val="0"/>
-                                </a:spcBef>
-                                <a:spcAft>
-                                  <a:spcPct val="0"/>
-                                </a:spcAft>
-                                <a:defRPr sz="4200" kern="1200">
-                                  <a:solidFill>
-                                    <a:srgbClr val="595650"/>
-                                  </a:solidFill>
-                                  <a:latin typeface="Baskerville" charset="0"/>
-                                  <a:ea typeface="ヒラギノ明朝 Pro W3" charset="0"/>
-                                  <a:cs typeface="ヒラギノ明朝 Pro W3" charset="0"/>
-                                  <a:sym typeface="Baskerville" charset="0"/>
-                                </a:defRPr>
-                              </a:lvl3pPr>
-                              <a:lvl4pPr marL="1371600" algn="ctr" rtl="0" fontAlgn="base">
-                                <a:spcBef>
-                                  <a:spcPct val="0"/>
-                                </a:spcBef>
-                                <a:spcAft>
-                                  <a:spcPct val="0"/>
-                                </a:spcAft>
-                                <a:defRPr sz="4200" kern="1200">
-                                  <a:solidFill>
-                                    <a:srgbClr val="595650"/>
-                                  </a:solidFill>
-                                  <a:latin typeface="Baskerville" charset="0"/>
-                                  <a:ea typeface="ヒラギノ明朝 Pro W3" charset="0"/>
-                                  <a:cs typeface="ヒラギノ明朝 Pro W3" charset="0"/>
-                                  <a:sym typeface="Baskerville" charset="0"/>
-                                </a:defRPr>
-                              </a:lvl4pPr>
-                              <a:lvl5pPr marL="1828800" algn="ctr" rtl="0" fontAlgn="base">
-                                <a:spcBef>
-                                  <a:spcPct val="0"/>
-                                </a:spcBef>
-                                <a:spcAft>
-                                  <a:spcPct val="0"/>
-                                </a:spcAft>
-                                <a:defRPr sz="4200" kern="1200">
-                                  <a:solidFill>
-                                    <a:srgbClr val="595650"/>
-                                  </a:solidFill>
-                                  <a:latin typeface="Baskerville" charset="0"/>
-                                  <a:ea typeface="ヒラギノ明朝 Pro W3" charset="0"/>
-                                  <a:cs typeface="ヒラギノ明朝 Pro W3" charset="0"/>
-                                  <a:sym typeface="Baskerville" charset="0"/>
-                                </a:defRPr>
-                              </a:lvl5pPr>
-                              <a:lvl6pPr marL="2286000" algn="r" defTabSz="914400" rtl="1" eaLnBrk="1" latinLnBrk="0" hangingPunct="1">
-                                <a:defRPr sz="4200" kern="1200">
-                                  <a:solidFill>
-                                    <a:srgbClr val="595650"/>
-                                  </a:solidFill>
-                                  <a:latin typeface="Baskerville" charset="0"/>
-                                  <a:ea typeface="ヒラギノ明朝 Pro W3" charset="0"/>
-                                  <a:cs typeface="ヒラギノ明朝 Pro W3" charset="0"/>
-                                  <a:sym typeface="Baskerville" charset="0"/>
-                                </a:defRPr>
-                              </a:lvl6pPr>
-                              <a:lvl7pPr marL="2743200" algn="r" defTabSz="914400" rtl="1" eaLnBrk="1" latinLnBrk="0" hangingPunct="1">
-                                <a:defRPr sz="4200" kern="1200">
-                                  <a:solidFill>
-                                    <a:srgbClr val="595650"/>
-                                  </a:solidFill>
-                                  <a:latin typeface="Baskerville" charset="0"/>
-                                  <a:ea typeface="ヒラギノ明朝 Pro W3" charset="0"/>
-                                  <a:cs typeface="ヒラギノ明朝 Pro W3" charset="0"/>
-                                  <a:sym typeface="Baskerville" charset="0"/>
-                                </a:defRPr>
-                              </a:lvl7pPr>
-                              <a:lvl8pPr marL="3200400" algn="r" defTabSz="914400" rtl="1" eaLnBrk="1" latinLnBrk="0" hangingPunct="1">
-                                <a:defRPr sz="4200" kern="1200">
-                                  <a:solidFill>
-                                    <a:srgbClr val="595650"/>
-                                  </a:solidFill>
-                                  <a:latin typeface="Baskerville" charset="0"/>
-                                  <a:ea typeface="ヒラギノ明朝 Pro W3" charset="0"/>
-                                  <a:cs typeface="ヒラギノ明朝 Pro W3" charset="0"/>
-                                  <a:sym typeface="Baskerville" charset="0"/>
-                                </a:defRPr>
-                              </a:lvl8pPr>
-                              <a:lvl9pPr marL="3657600" algn="r" defTabSz="914400" rtl="1" eaLnBrk="1" latinLnBrk="0" hangingPunct="1">
-                                <a:defRPr sz="4200" kern="1200">
-                                  <a:solidFill>
-                                    <a:srgbClr val="595650"/>
-                                  </a:solidFill>
-                                  <a:latin typeface="Baskerville" charset="0"/>
-                                  <a:ea typeface="ヒラギノ明朝 Pro W3" charset="0"/>
-                                  <a:cs typeface="ヒラギノ明朝 Pro W3" charset="0"/>
-                                  <a:sym typeface="Baskerville" charset="0"/>
-                                </a:defRPr>
-                              </a:lvl9pPr>
-                            </a:lstStyle>
-                            <a:p>
-                              <a:endParaRPr lang="he-IL"/>
-                            </a:p>
-                          </a:txBody>
-                          <a:useSpRect/>
-                        </a:txSp>
-                      </a:sp>
-                      <a:sp>
-                        <a:nvSpPr>
-                          <a:cNvPr id="11" name="Oval 10"/>
-                          <a:cNvSpPr>
-                            <a:spLocks/>
-                          </a:cNvSpPr>
-                        </a:nvSpPr>
-                        <a:spPr bwMode="auto">
-                          <a:xfrm>
-                            <a:off x="1632" y="-1296"/>
-                            <a:ext cx="121" cy="112"/>
-                          </a:xfrm>
-                          <a:prstGeom prst="ellipse">
-                            <a:avLst/>
-                          </a:prstGeom>
-                          <a:solidFill>
-                            <a:schemeClr val="accent1"/>
-                          </a:solidFill>
-                          <a:ln w="25400">
-                            <a:solidFill>
-                              <a:schemeClr val="tx2"/>
-                            </a:solidFill>
-                            <a:round/>
-                            <a:headEnd/>
-                            <a:tailEnd/>
-                          </a:ln>
-                        </a:spPr>
-                        <a:txSp>
-                          <a:txBody>
-                            <a:bodyPr lIns="0" tIns="0" rIns="0" bIns="0"/>
-                            <a:lstStyle>
-                              <a:defPPr>
-                                <a:defRPr lang="en-US"/>
-                              </a:defPPr>
-                              <a:lvl1pPr algn="ctr" rtl="0" fontAlgn="base">
-                                <a:spcBef>
-                                  <a:spcPct val="0"/>
-                                </a:spcBef>
-                                <a:spcAft>
-                                  <a:spcPct val="0"/>
-                                </a:spcAft>
-                                <a:defRPr sz="4200" kern="1200">
-                                  <a:solidFill>
-                                    <a:srgbClr val="595650"/>
-                                  </a:solidFill>
-                                  <a:latin typeface="Baskerville" charset="0"/>
-                                  <a:ea typeface="ヒラギノ明朝 Pro W3" charset="0"/>
-                                  <a:cs typeface="ヒラギノ明朝 Pro W3" charset="0"/>
-                                  <a:sym typeface="Baskerville" charset="0"/>
-                                </a:defRPr>
-                              </a:lvl1pPr>
-                              <a:lvl2pPr marL="457200" algn="ctr" rtl="0" fontAlgn="base">
-                                <a:spcBef>
-                                  <a:spcPct val="0"/>
-                                </a:spcBef>
-                                <a:spcAft>
-                                  <a:spcPct val="0"/>
-                                </a:spcAft>
-                                <a:defRPr sz="4200" kern="1200">
-                                  <a:solidFill>
-                                    <a:srgbClr val="595650"/>
-                                  </a:solidFill>
-                                  <a:latin typeface="Baskerville" charset="0"/>
-                                  <a:ea typeface="ヒラギノ明朝 Pro W3" charset="0"/>
-                                  <a:cs typeface="ヒラギノ明朝 Pro W3" charset="0"/>
-                                  <a:sym typeface="Baskerville" charset="0"/>
-                                </a:defRPr>
-                              </a:lvl2pPr>
-                              <a:lvl3pPr marL="914400" algn="ctr" rtl="0" fontAlgn="base">
-                                <a:spcBef>
-                                  <a:spcPct val="0"/>
-                                </a:spcBef>
-                                <a:spcAft>
-                                  <a:spcPct val="0"/>
-                                </a:spcAft>
-                                <a:defRPr sz="4200" kern="1200">
-                                  <a:solidFill>
-                                    <a:srgbClr val="595650"/>
-                                  </a:solidFill>
-                                  <a:latin typeface="Baskerville" charset="0"/>
-                                  <a:ea typeface="ヒラギノ明朝 Pro W3" charset="0"/>
-                                  <a:cs typeface="ヒラギノ明朝 Pro W3" charset="0"/>
-                                  <a:sym typeface="Baskerville" charset="0"/>
-                                </a:defRPr>
-                              </a:lvl3pPr>
-                              <a:lvl4pPr marL="1371600" algn="ctr" rtl="0" fontAlgn="base">
-                                <a:spcBef>
-                                  <a:spcPct val="0"/>
-                                </a:spcBef>
-                                <a:spcAft>
-                                  <a:spcPct val="0"/>
-                                </a:spcAft>
-                                <a:defRPr sz="4200" kern="1200">
-                                  <a:solidFill>
-                                    <a:srgbClr val="595650"/>
-                                  </a:solidFill>
-                                  <a:latin typeface="Baskerville" charset="0"/>
-                                  <a:ea typeface="ヒラギノ明朝 Pro W3" charset="0"/>
-                                  <a:cs typeface="ヒラギノ明朝 Pro W3" charset="0"/>
-                                  <a:sym typeface="Baskerville" charset="0"/>
-                                </a:defRPr>
-                              </a:lvl4pPr>
-                              <a:lvl5pPr marL="1828800" algn="ctr" rtl="0" fontAlgn="base">
-                                <a:spcBef>
-                                  <a:spcPct val="0"/>
-                                </a:spcBef>
-                                <a:spcAft>
-                                  <a:spcPct val="0"/>
-                                </a:spcAft>
-                                <a:defRPr sz="4200" kern="1200">
-                                  <a:solidFill>
-                                    <a:srgbClr val="595650"/>
-                                  </a:solidFill>
-                                  <a:latin typeface="Baskerville" charset="0"/>
-                                  <a:ea typeface="ヒラギノ明朝 Pro W3" charset="0"/>
-                                  <a:cs typeface="ヒラギノ明朝 Pro W3" charset="0"/>
-                                  <a:sym typeface="Baskerville" charset="0"/>
-                                </a:defRPr>
-                              </a:lvl5pPr>
-                              <a:lvl6pPr marL="2286000" algn="r" defTabSz="914400" rtl="1" eaLnBrk="1" latinLnBrk="0" hangingPunct="1">
-                                <a:defRPr sz="4200" kern="1200">
-                                  <a:solidFill>
-                                    <a:srgbClr val="595650"/>
-                                  </a:solidFill>
-                                  <a:latin typeface="Baskerville" charset="0"/>
-                                  <a:ea typeface="ヒラギノ明朝 Pro W3" charset="0"/>
-                                  <a:cs typeface="ヒラギノ明朝 Pro W3" charset="0"/>
-                                  <a:sym typeface="Baskerville" charset="0"/>
-                                </a:defRPr>
-                              </a:lvl6pPr>
-                              <a:lvl7pPr marL="2743200" algn="r" defTabSz="914400" rtl="1" eaLnBrk="1" latinLnBrk="0" hangingPunct="1">
-                                <a:defRPr sz="4200" kern="1200">
-                                  <a:solidFill>
-                                    <a:srgbClr val="595650"/>
-                                  </a:solidFill>
-                                  <a:latin typeface="Baskerville" charset="0"/>
-                                  <a:ea typeface="ヒラギノ明朝 Pro W3" charset="0"/>
-                                  <a:cs typeface="ヒラギノ明朝 Pro W3" charset="0"/>
-                                  <a:sym typeface="Baskerville" charset="0"/>
-                                </a:defRPr>
-                              </a:lvl7pPr>
-                              <a:lvl8pPr marL="3200400" algn="r" defTabSz="914400" rtl="1" eaLnBrk="1" latinLnBrk="0" hangingPunct="1">
-                                <a:defRPr sz="4200" kern="1200">
-                                  <a:solidFill>
-                                    <a:srgbClr val="595650"/>
-                                  </a:solidFill>
-                                  <a:latin typeface="Baskerville" charset="0"/>
-                                  <a:ea typeface="ヒラギノ明朝 Pro W3" charset="0"/>
-                                  <a:cs typeface="ヒラギノ明朝 Pro W3" charset="0"/>
-                                  <a:sym typeface="Baskerville" charset="0"/>
-                                </a:defRPr>
-                              </a:lvl8pPr>
-                              <a:lvl9pPr marL="3657600" algn="r" defTabSz="914400" rtl="1" eaLnBrk="1" latinLnBrk="0" hangingPunct="1">
-                                <a:defRPr sz="4200" kern="1200">
-                                  <a:solidFill>
-                                    <a:srgbClr val="595650"/>
-                                  </a:solidFill>
-                                  <a:latin typeface="Baskerville" charset="0"/>
-                                  <a:ea typeface="ヒラギノ明朝 Pro W3" charset="0"/>
-                                  <a:cs typeface="ヒラギノ明朝 Pro W3" charset="0"/>
-                                  <a:sym typeface="Baskerville" charset="0"/>
-                                </a:defRPr>
-                              </a:lvl9pPr>
-                            </a:lstStyle>
-                            <a:p>
-                              <a:endParaRPr lang="he-IL"/>
-                            </a:p>
-                          </a:txBody>
-                          <a:useSpRect/>
-                        </a:txSp>
-                      </a:sp>
-                      <a:sp>
-                        <a:nvSpPr>
-                          <a:cNvPr id="12" name="Oval 11"/>
-                          <a:cNvSpPr>
-                            <a:spLocks/>
-                          </a:cNvSpPr>
-                        </a:nvSpPr>
-                        <a:spPr bwMode="auto">
-                          <a:xfrm>
-                            <a:off x="2351" y="-1872"/>
-                            <a:ext cx="121" cy="112"/>
-                          </a:xfrm>
-                          <a:prstGeom prst="ellipse">
-                            <a:avLst/>
-                          </a:prstGeom>
-                          <a:solidFill>
-                            <a:schemeClr val="accent1"/>
-                          </a:solidFill>
-                          <a:ln w="25400">
-                            <a:solidFill>
-                              <a:schemeClr val="tx2"/>
-                            </a:solidFill>
-                            <a:round/>
-                            <a:headEnd/>
-                            <a:tailEnd/>
-                          </a:ln>
-                        </a:spPr>
-                        <a:txSp>
-                          <a:txBody>
-                            <a:bodyPr lIns="0" tIns="0" rIns="0" bIns="0"/>
-                            <a:lstStyle>
-                              <a:defPPr>
-                                <a:defRPr lang="en-US"/>
-                              </a:defPPr>
-                              <a:lvl1pPr algn="ctr" rtl="0" fontAlgn="base">
-                                <a:spcBef>
-                                  <a:spcPct val="0"/>
-                                </a:spcBef>
-                                <a:spcAft>
-                                  <a:spcPct val="0"/>
-                                </a:spcAft>
-                                <a:defRPr sz="4200" kern="1200">
-                                  <a:solidFill>
-                                    <a:srgbClr val="595650"/>
-                                  </a:solidFill>
-                                  <a:latin typeface="Baskerville" charset="0"/>
-                                  <a:ea typeface="ヒラギノ明朝 Pro W3" charset="0"/>
-                                  <a:cs typeface="ヒラギノ明朝 Pro W3" charset="0"/>
-                                  <a:sym typeface="Baskerville" charset="0"/>
-                                </a:defRPr>
-                              </a:lvl1pPr>
-                              <a:lvl2pPr marL="457200" algn="ctr" rtl="0" fontAlgn="base">
-                                <a:spcBef>
-                                  <a:spcPct val="0"/>
-                                </a:spcBef>
-                                <a:spcAft>
-                                  <a:spcPct val="0"/>
-                                </a:spcAft>
-                                <a:defRPr sz="4200" kern="1200">
-                                  <a:solidFill>
-                                    <a:srgbClr val="595650"/>
-                                  </a:solidFill>
-                                  <a:latin typeface="Baskerville" charset="0"/>
-                                  <a:ea typeface="ヒラギノ明朝 Pro W3" charset="0"/>
-                                  <a:cs typeface="ヒラギノ明朝 Pro W3" charset="0"/>
-                                  <a:sym typeface="Baskerville" charset="0"/>
-                                </a:defRPr>
-                              </a:lvl2pPr>
-                              <a:lvl3pPr marL="914400" algn="ctr" rtl="0" fontAlgn="base">
-                                <a:spcBef>
-                                  <a:spcPct val="0"/>
-                                </a:spcBef>
-                                <a:spcAft>
-                                  <a:spcPct val="0"/>
-                                </a:spcAft>
-                                <a:defRPr sz="4200" kern="1200">
-                                  <a:solidFill>
-                                    <a:srgbClr val="595650"/>
-                                  </a:solidFill>
-                                  <a:latin typeface="Baskerville" charset="0"/>
-                                  <a:ea typeface="ヒラギノ明朝 Pro W3" charset="0"/>
-                                  <a:cs typeface="ヒラギノ明朝 Pro W3" charset="0"/>
-                                  <a:sym typeface="Baskerville" charset="0"/>
-                                </a:defRPr>
-                              </a:lvl3pPr>
-                              <a:lvl4pPr marL="1371600" algn="ctr" rtl="0" fontAlgn="base">
-                                <a:spcBef>
-                                  <a:spcPct val="0"/>
-                                </a:spcBef>
-                                <a:spcAft>
-                                  <a:spcPct val="0"/>
-                                </a:spcAft>
-                                <a:defRPr sz="4200" kern="1200">
-                                  <a:solidFill>
-                                    <a:srgbClr val="595650"/>
-                                  </a:solidFill>
-                                  <a:latin typeface="Baskerville" charset="0"/>
-                                  <a:ea typeface="ヒラギノ明朝 Pro W3" charset="0"/>
-                                  <a:cs typeface="ヒラギノ明朝 Pro W3" charset="0"/>
-                                  <a:sym typeface="Baskerville" charset="0"/>
-                                </a:defRPr>
-                              </a:lvl4pPr>
-                              <a:lvl5pPr marL="1828800" algn="ctr" rtl="0" fontAlgn="base">
-                                <a:spcBef>
-                                  <a:spcPct val="0"/>
-                                </a:spcBef>
-                                <a:spcAft>
-                                  <a:spcPct val="0"/>
-                                </a:spcAft>
-                                <a:defRPr sz="4200" kern="1200">
-                                  <a:solidFill>
-                                    <a:srgbClr val="595650"/>
-                                  </a:solidFill>
-                                  <a:latin typeface="Baskerville" charset="0"/>
-                                  <a:ea typeface="ヒラギノ明朝 Pro W3" charset="0"/>
-                                  <a:cs typeface="ヒラギノ明朝 Pro W3" charset="0"/>
-                                  <a:sym typeface="Baskerville" charset="0"/>
-                                </a:defRPr>
-                              </a:lvl5pPr>
-                              <a:lvl6pPr marL="2286000" algn="r" defTabSz="914400" rtl="1" eaLnBrk="1" latinLnBrk="0" hangingPunct="1">
-                                <a:defRPr sz="4200" kern="1200">
-                                  <a:solidFill>
-                                    <a:srgbClr val="595650"/>
-                                  </a:solidFill>
-                                  <a:latin typeface="Baskerville" charset="0"/>
-                                  <a:ea typeface="ヒラギノ明朝 Pro W3" charset="0"/>
-                                  <a:cs typeface="ヒラギノ明朝 Pro W3" charset="0"/>
-                                  <a:sym typeface="Baskerville" charset="0"/>
-                                </a:defRPr>
-                              </a:lvl6pPr>
-                              <a:lvl7pPr marL="2743200" algn="r" defTabSz="914400" rtl="1" eaLnBrk="1" latinLnBrk="0" hangingPunct="1">
-                                <a:defRPr sz="4200" kern="1200">
-                                  <a:solidFill>
-                                    <a:srgbClr val="595650"/>
-                                  </a:solidFill>
-                                  <a:latin typeface="Baskerville" charset="0"/>
-                                  <a:ea typeface="ヒラギノ明朝 Pro W3" charset="0"/>
-                                  <a:cs typeface="ヒラギノ明朝 Pro W3" charset="0"/>
-                                  <a:sym typeface="Baskerville" charset="0"/>
-                                </a:defRPr>
-                              </a:lvl7pPr>
-                              <a:lvl8pPr marL="3200400" algn="r" defTabSz="914400" rtl="1" eaLnBrk="1" latinLnBrk="0" hangingPunct="1">
-                                <a:defRPr sz="4200" kern="1200">
-                                  <a:solidFill>
-                                    <a:srgbClr val="595650"/>
-                                  </a:solidFill>
-                                  <a:latin typeface="Baskerville" charset="0"/>
-                                  <a:ea typeface="ヒラギノ明朝 Pro W3" charset="0"/>
-                                  <a:cs typeface="ヒラギノ明朝 Pro W3" charset="0"/>
-                                  <a:sym typeface="Baskerville" charset="0"/>
-                                </a:defRPr>
-                              </a:lvl8pPr>
-                              <a:lvl9pPr marL="3657600" algn="r" defTabSz="914400" rtl="1" eaLnBrk="1" latinLnBrk="0" hangingPunct="1">
-                                <a:defRPr sz="4200" kern="1200">
-                                  <a:solidFill>
-                                    <a:srgbClr val="595650"/>
-                                  </a:solidFill>
-                                  <a:latin typeface="Baskerville" charset="0"/>
-                                  <a:ea typeface="ヒラギノ明朝 Pro W3" charset="0"/>
-                                  <a:cs typeface="ヒラギノ明朝 Pro W3" charset="0"/>
-                                  <a:sym typeface="Baskerville" charset="0"/>
-                                </a:defRPr>
-                              </a:lvl9pPr>
-                            </a:lstStyle>
-                            <a:p>
-                              <a:endParaRPr lang="he-IL"/>
-                            </a:p>
-                          </a:txBody>
-                          <a:useSpRect/>
-                        </a:txSp>
-                      </a:sp>
-                      <a:sp>
-                        <a:nvSpPr>
-                          <a:cNvPr id="13" name="Oval 12"/>
-                          <a:cNvSpPr>
-                            <a:spLocks/>
-                          </a:cNvSpPr>
-                        </a:nvSpPr>
-                        <a:spPr bwMode="auto">
-                          <a:xfrm>
-                            <a:off x="1824" y="-1296"/>
-                            <a:ext cx="121" cy="112"/>
-                          </a:xfrm>
-                          <a:prstGeom prst="ellipse">
-                            <a:avLst/>
-                          </a:prstGeom>
-                          <a:solidFill>
-                            <a:schemeClr val="accent1"/>
-                          </a:solidFill>
-                          <a:ln w="25400">
-                            <a:solidFill>
-                              <a:schemeClr val="tx2"/>
-                            </a:solidFill>
-                            <a:round/>
-                            <a:headEnd/>
-                            <a:tailEnd/>
-                          </a:ln>
-                        </a:spPr>
-                        <a:txSp>
-                          <a:txBody>
-                            <a:bodyPr lIns="0" tIns="0" rIns="0" bIns="0"/>
-                            <a:lstStyle>
-                              <a:defPPr>
-                                <a:defRPr lang="en-US"/>
-                              </a:defPPr>
-                              <a:lvl1pPr algn="ctr" rtl="0" fontAlgn="base">
-                                <a:spcBef>
-                                  <a:spcPct val="0"/>
-                                </a:spcBef>
-                                <a:spcAft>
-                                  <a:spcPct val="0"/>
-                                </a:spcAft>
-                                <a:defRPr sz="4200" kern="1200">
-                                  <a:solidFill>
-                                    <a:srgbClr val="595650"/>
-                                  </a:solidFill>
-                                  <a:latin typeface="Baskerville" charset="0"/>
-                                  <a:ea typeface="ヒラギノ明朝 Pro W3" charset="0"/>
-                                  <a:cs typeface="ヒラギノ明朝 Pro W3" charset="0"/>
-                                  <a:sym typeface="Baskerville" charset="0"/>
-                                </a:defRPr>
-                              </a:lvl1pPr>
-                              <a:lvl2pPr marL="457200" algn="ctr" rtl="0" fontAlgn="base">
-                                <a:spcBef>
-                                  <a:spcPct val="0"/>
-                                </a:spcBef>
-                                <a:spcAft>
-                                  <a:spcPct val="0"/>
-                                </a:spcAft>
-                                <a:defRPr sz="4200" kern="1200">
-                                  <a:solidFill>
-                                    <a:srgbClr val="595650"/>
-                                  </a:solidFill>
-                                  <a:latin typeface="Baskerville" charset="0"/>
-                                  <a:ea typeface="ヒラギノ明朝 Pro W3" charset="0"/>
-                                  <a:cs typeface="ヒラギノ明朝 Pro W3" charset="0"/>
-                                  <a:sym typeface="Baskerville" charset="0"/>
-                                </a:defRPr>
-                              </a:lvl2pPr>
-                              <a:lvl3pPr marL="914400" algn="ctr" rtl="0" fontAlgn="base">
-                                <a:spcBef>
-                                  <a:spcPct val="0"/>
-                                </a:spcBef>
-                                <a:spcAft>
-                                  <a:spcPct val="0"/>
-                                </a:spcAft>
-                                <a:defRPr sz="4200" kern="1200">
-                                  <a:solidFill>
-                                    <a:srgbClr val="595650"/>
-                                  </a:solidFill>
-                                  <a:latin typeface="Baskerville" charset="0"/>
-                                  <a:ea typeface="ヒラギノ明朝 Pro W3" charset="0"/>
-                                  <a:cs typeface="ヒラギノ明朝 Pro W3" charset="0"/>
-                                  <a:sym typeface="Baskerville" charset="0"/>
-                                </a:defRPr>
-                              </a:lvl3pPr>
-                              <a:lvl4pPr marL="1371600" algn="ctr" rtl="0" fontAlgn="base">
-                                <a:spcBef>
-                                  <a:spcPct val="0"/>
-                                </a:spcBef>
-                                <a:spcAft>
-                                  <a:spcPct val="0"/>
-                                </a:spcAft>
-                                <a:defRPr sz="4200" kern="1200">
-                                  <a:solidFill>
-                                    <a:srgbClr val="595650"/>
-                                  </a:solidFill>
-                                  <a:latin typeface="Baskerville" charset="0"/>
-                                  <a:ea typeface="ヒラギノ明朝 Pro W3" charset="0"/>
-                                  <a:cs typeface="ヒラギノ明朝 Pro W3" charset="0"/>
-                                  <a:sym typeface="Baskerville" charset="0"/>
-                                </a:defRPr>
-                              </a:lvl4pPr>
-                              <a:lvl5pPr marL="1828800" algn="ctr" rtl="0" fontAlgn="base">
-                                <a:spcBef>
-                                  <a:spcPct val="0"/>
-                                </a:spcBef>
-                                <a:spcAft>
-                                  <a:spcPct val="0"/>
-                                </a:spcAft>
-                                <a:defRPr sz="4200" kern="1200">
-                                  <a:solidFill>
-                                    <a:srgbClr val="595650"/>
-                                  </a:solidFill>
-                                  <a:latin typeface="Baskerville" charset="0"/>
-                                  <a:ea typeface="ヒラギノ明朝 Pro W3" charset="0"/>
-                                  <a:cs typeface="ヒラギノ明朝 Pro W3" charset="0"/>
-                                  <a:sym typeface="Baskerville" charset="0"/>
-                                </a:defRPr>
-                              </a:lvl5pPr>
-                              <a:lvl6pPr marL="2286000" algn="r" defTabSz="914400" rtl="1" eaLnBrk="1" latinLnBrk="0" hangingPunct="1">
-                                <a:defRPr sz="4200" kern="1200">
-                                  <a:solidFill>
-                                    <a:srgbClr val="595650"/>
-                                  </a:solidFill>
-                                  <a:latin typeface="Baskerville" charset="0"/>
-                                  <a:ea typeface="ヒラギノ明朝 Pro W3" charset="0"/>
-                                  <a:cs typeface="ヒラギノ明朝 Pro W3" charset="0"/>
-                                  <a:sym typeface="Baskerville" charset="0"/>
-                                </a:defRPr>
-                              </a:lvl6pPr>
-                              <a:lvl7pPr marL="2743200" algn="r" defTabSz="914400" rtl="1" eaLnBrk="1" latinLnBrk="0" hangingPunct="1">
-                                <a:defRPr sz="4200" kern="1200">
-                                  <a:solidFill>
-                                    <a:srgbClr val="595650"/>
-                                  </a:solidFill>
-                                  <a:latin typeface="Baskerville" charset="0"/>
-                                  <a:ea typeface="ヒラギノ明朝 Pro W3" charset="0"/>
-                                  <a:cs typeface="ヒラギノ明朝 Pro W3" charset="0"/>
-                                  <a:sym typeface="Baskerville" charset="0"/>
-                                </a:defRPr>
-                              </a:lvl7pPr>
-                              <a:lvl8pPr marL="3200400" algn="r" defTabSz="914400" rtl="1" eaLnBrk="1" latinLnBrk="0" hangingPunct="1">
-                                <a:defRPr sz="4200" kern="1200">
-                                  <a:solidFill>
-                                    <a:srgbClr val="595650"/>
-                                  </a:solidFill>
-                                  <a:latin typeface="Baskerville" charset="0"/>
-                                  <a:ea typeface="ヒラギノ明朝 Pro W3" charset="0"/>
-                                  <a:cs typeface="ヒラギノ明朝 Pro W3" charset="0"/>
-                                  <a:sym typeface="Baskerville" charset="0"/>
-                                </a:defRPr>
-                              </a:lvl8pPr>
-                              <a:lvl9pPr marL="3657600" algn="r" defTabSz="914400" rtl="1" eaLnBrk="1" latinLnBrk="0" hangingPunct="1">
-                                <a:defRPr sz="4200" kern="1200">
-                                  <a:solidFill>
-                                    <a:srgbClr val="595650"/>
-                                  </a:solidFill>
-                                  <a:latin typeface="Baskerville" charset="0"/>
-                                  <a:ea typeface="ヒラギノ明朝 Pro W3" charset="0"/>
-                                  <a:cs typeface="ヒラギノ明朝 Pro W3" charset="0"/>
-                                  <a:sym typeface="Baskerville" charset="0"/>
-                                </a:defRPr>
-                              </a:lvl9pPr>
-                            </a:lstStyle>
-                            <a:p>
-                              <a:endParaRPr lang="he-IL"/>
-                            </a:p>
-                          </a:txBody>
-                          <a:useSpRect/>
-                        </a:txSp>
-                      </a:sp>
-                      <a:sp>
-                        <a:nvSpPr>
-                          <a:cNvPr id="14" name="Oval 13"/>
-                          <a:cNvSpPr>
-                            <a:spLocks/>
-                          </a:cNvSpPr>
-                        </a:nvSpPr>
-                        <a:spPr bwMode="auto">
-                          <a:xfrm>
-                            <a:off x="1536" y="-1104"/>
-                            <a:ext cx="121" cy="112"/>
-                          </a:xfrm>
-                          <a:prstGeom prst="ellipse">
-                            <a:avLst/>
-                          </a:prstGeom>
-                          <a:solidFill>
-                            <a:schemeClr val="accent1"/>
-                          </a:solidFill>
-                          <a:ln w="25400">
-                            <a:solidFill>
-                              <a:schemeClr val="tx2"/>
-                            </a:solidFill>
-                            <a:round/>
-                            <a:headEnd/>
-                            <a:tailEnd/>
-                          </a:ln>
-                        </a:spPr>
-                        <a:txSp>
-                          <a:txBody>
-                            <a:bodyPr lIns="0" tIns="0" rIns="0" bIns="0"/>
-                            <a:lstStyle>
-                              <a:defPPr>
-                                <a:defRPr lang="en-US"/>
-                              </a:defPPr>
-                              <a:lvl1pPr algn="ctr" rtl="0" fontAlgn="base">
-                                <a:spcBef>
-                                  <a:spcPct val="0"/>
-                                </a:spcBef>
-                                <a:spcAft>
-                                  <a:spcPct val="0"/>
-                                </a:spcAft>
-                                <a:defRPr sz="4200" kern="1200">
-                                  <a:solidFill>
-                                    <a:srgbClr val="595650"/>
-                                  </a:solidFill>
-                                  <a:latin typeface="Baskerville" charset="0"/>
-                                  <a:ea typeface="ヒラギノ明朝 Pro W3" charset="0"/>
-                                  <a:cs typeface="ヒラギノ明朝 Pro W3" charset="0"/>
-                                  <a:sym typeface="Baskerville" charset="0"/>
-                                </a:defRPr>
-                              </a:lvl1pPr>
-                              <a:lvl2pPr marL="457200" algn="ctr" rtl="0" fontAlgn="base">
-                                <a:spcBef>
-                                  <a:spcPct val="0"/>
-                                </a:spcBef>
-                                <a:spcAft>
-                                  <a:spcPct val="0"/>
-                                </a:spcAft>
-                                <a:defRPr sz="4200" kern="1200">
-                                  <a:solidFill>
-                                    <a:srgbClr val="595650"/>
-                                  </a:solidFill>
-                                  <a:latin typeface="Baskerville" charset="0"/>
-                                  <a:ea typeface="ヒラギノ明朝 Pro W3" charset="0"/>
-                                  <a:cs typeface="ヒラギノ明朝 Pro W3" charset="0"/>
-                                  <a:sym typeface="Baskerville" charset="0"/>
-                                </a:defRPr>
-                              </a:lvl2pPr>
-                              <a:lvl3pPr marL="914400" algn="ctr" rtl="0" fontAlgn="base">
-                                <a:spcBef>
-                                  <a:spcPct val="0"/>
-                                </a:spcBef>
-                                <a:spcAft>
-                                  <a:spcPct val="0"/>
-                                </a:spcAft>
-                                <a:defRPr sz="4200" kern="1200">
-                                  <a:solidFill>
-                                    <a:srgbClr val="595650"/>
-                                  </a:solidFill>
-                                  <a:latin typeface="Baskerville" charset="0"/>
-                                  <a:ea typeface="ヒラギノ明朝 Pro W3" charset="0"/>
-                                  <a:cs typeface="ヒラギノ明朝 Pro W3" charset="0"/>
-                                  <a:sym typeface="Baskerville" charset="0"/>
-                                </a:defRPr>
-                              </a:lvl3pPr>
-                              <a:lvl4pPr marL="1371600" algn="ctr" rtl="0" fontAlgn="base">
-                                <a:spcBef>
-                                  <a:spcPct val="0"/>
-                                </a:spcBef>
-                                <a:spcAft>
-                                  <a:spcPct val="0"/>
-                                </a:spcAft>
-                                <a:defRPr sz="4200" kern="1200">
-                                  <a:solidFill>
-                                    <a:srgbClr val="595650"/>
-                                  </a:solidFill>
-                                  <a:latin typeface="Baskerville" charset="0"/>
-                                  <a:ea typeface="ヒラギノ明朝 Pro W3" charset="0"/>
-                                  <a:cs typeface="ヒラギノ明朝 Pro W3" charset="0"/>
-                                  <a:sym typeface="Baskerville" charset="0"/>
-                                </a:defRPr>
-                              </a:lvl4pPr>
-                              <a:lvl5pPr marL="1828800" algn="ctr" rtl="0" fontAlgn="base">
-                                <a:spcBef>
-                                  <a:spcPct val="0"/>
-                                </a:spcBef>
-                                <a:spcAft>
-                                  <a:spcPct val="0"/>
-                                </a:spcAft>
-                                <a:defRPr sz="4200" kern="1200">
-                                  <a:solidFill>
-                                    <a:srgbClr val="595650"/>
-                                  </a:solidFill>
-                                  <a:latin typeface="Baskerville" charset="0"/>
-                                  <a:ea typeface="ヒラギノ明朝 Pro W3" charset="0"/>
-                                  <a:cs typeface="ヒラギノ明朝 Pro W3" charset="0"/>
-                                  <a:sym typeface="Baskerville" charset="0"/>
-                                </a:defRPr>
-                              </a:lvl5pPr>
-                              <a:lvl6pPr marL="2286000" algn="r" defTabSz="914400" rtl="1" eaLnBrk="1" latinLnBrk="0" hangingPunct="1">
-                                <a:defRPr sz="4200" kern="1200">
-                                  <a:solidFill>
-                                    <a:srgbClr val="595650"/>
-                                  </a:solidFill>
-                                  <a:latin typeface="Baskerville" charset="0"/>
-                                  <a:ea typeface="ヒラギノ明朝 Pro W3" charset="0"/>
-                                  <a:cs typeface="ヒラギノ明朝 Pro W3" charset="0"/>
-                                  <a:sym typeface="Baskerville" charset="0"/>
-                                </a:defRPr>
-                              </a:lvl6pPr>
-                              <a:lvl7pPr marL="2743200" algn="r" defTabSz="914400" rtl="1" eaLnBrk="1" latinLnBrk="0" hangingPunct="1">
-                                <a:defRPr sz="4200" kern="1200">
-                                  <a:solidFill>
-                                    <a:srgbClr val="595650"/>
-                                  </a:solidFill>
-                                  <a:latin typeface="Baskerville" charset="0"/>
-                                  <a:ea typeface="ヒラギノ明朝 Pro W3" charset="0"/>
-                                  <a:cs typeface="ヒラギノ明朝 Pro W3" charset="0"/>
-                                  <a:sym typeface="Baskerville" charset="0"/>
-                                </a:defRPr>
-                              </a:lvl7pPr>
-                              <a:lvl8pPr marL="3200400" algn="r" defTabSz="914400" rtl="1" eaLnBrk="1" latinLnBrk="0" hangingPunct="1">
-                                <a:defRPr sz="4200" kern="1200">
-                                  <a:solidFill>
-                                    <a:srgbClr val="595650"/>
-                                  </a:solidFill>
-                                  <a:latin typeface="Baskerville" charset="0"/>
-                                  <a:ea typeface="ヒラギノ明朝 Pro W3" charset="0"/>
-                                  <a:cs typeface="ヒラギノ明朝 Pro W3" charset="0"/>
-                                  <a:sym typeface="Baskerville" charset="0"/>
-                                </a:defRPr>
-                              </a:lvl8pPr>
-                              <a:lvl9pPr marL="3657600" algn="r" defTabSz="914400" rtl="1" eaLnBrk="1" latinLnBrk="0" hangingPunct="1">
-                                <a:defRPr sz="4200" kern="1200">
-                                  <a:solidFill>
-                                    <a:srgbClr val="595650"/>
-                                  </a:solidFill>
-                                  <a:latin typeface="Baskerville" charset="0"/>
-                                  <a:ea typeface="ヒラギノ明朝 Pro W3" charset="0"/>
-                                  <a:cs typeface="ヒラギノ明朝 Pro W3" charset="0"/>
-                                  <a:sym typeface="Baskerville" charset="0"/>
-                                </a:defRPr>
-                              </a:lvl9pPr>
-                            </a:lstStyle>
-                            <a:p>
-                              <a:endParaRPr lang="he-IL"/>
-                            </a:p>
-                          </a:txBody>
-                          <a:useSpRect/>
-                        </a:txSp>
-                      </a:sp>
-                      <a:sp>
-                        <a:nvSpPr>
-                          <a:cNvPr id="15" name="Oval 14"/>
-                          <a:cNvSpPr>
-                            <a:spLocks/>
-                          </a:cNvSpPr>
-                        </a:nvSpPr>
-                        <a:spPr bwMode="auto">
-                          <a:xfrm>
-                            <a:off x="2160" y="-1728"/>
-                            <a:ext cx="121" cy="112"/>
-                          </a:xfrm>
-                          <a:prstGeom prst="ellipse">
-                            <a:avLst/>
-                          </a:prstGeom>
-                          <a:solidFill>
-                            <a:schemeClr val="accent1"/>
-                          </a:solidFill>
-                          <a:ln w="25400">
-                            <a:solidFill>
-                              <a:schemeClr val="tx2"/>
-                            </a:solidFill>
-                            <a:round/>
-                            <a:headEnd/>
-                            <a:tailEnd/>
-                          </a:ln>
-                        </a:spPr>
-                        <a:txSp>
-                          <a:txBody>
-                            <a:bodyPr lIns="0" tIns="0" rIns="0" bIns="0"/>
-                            <a:lstStyle>
-                              <a:defPPr>
-                                <a:defRPr lang="en-US"/>
-                              </a:defPPr>
-                              <a:lvl1pPr algn="ctr" rtl="0" fontAlgn="base">
-                                <a:spcBef>
-                                  <a:spcPct val="0"/>
-                                </a:spcBef>
-                                <a:spcAft>
-                                  <a:spcPct val="0"/>
-                                </a:spcAft>
-                                <a:defRPr sz="4200" kern="1200">
-                                  <a:solidFill>
-                                    <a:srgbClr val="595650"/>
-                                  </a:solidFill>
-                                  <a:latin typeface="Baskerville" charset="0"/>
-                                  <a:ea typeface="ヒラギノ明朝 Pro W3" charset="0"/>
-                                  <a:cs typeface="ヒラギノ明朝 Pro W3" charset="0"/>
-                                  <a:sym typeface="Baskerville" charset="0"/>
-                                </a:defRPr>
-                              </a:lvl1pPr>
-                              <a:lvl2pPr marL="457200" algn="ctr" rtl="0" fontAlgn="base">
-                                <a:spcBef>
-                                  <a:spcPct val="0"/>
-                                </a:spcBef>
-                                <a:spcAft>
-                                  <a:spcPct val="0"/>
-                                </a:spcAft>
-                                <a:defRPr sz="4200" kern="1200">
-                                  <a:solidFill>
-                                    <a:srgbClr val="595650"/>
-                                  </a:solidFill>
-                                  <a:latin typeface="Baskerville" charset="0"/>
-                                  <a:ea typeface="ヒラギノ明朝 Pro W3" charset="0"/>
-                                  <a:cs typeface="ヒラギノ明朝 Pro W3" charset="0"/>
-                                  <a:sym typeface="Baskerville" charset="0"/>
-                                </a:defRPr>
-                              </a:lvl2pPr>
-                              <a:lvl3pPr marL="914400" algn="ctr" rtl="0" fontAlgn="base">
-                                <a:spcBef>
-                                  <a:spcPct val="0"/>
-                                </a:spcBef>
-                                <a:spcAft>
-                                  <a:spcPct val="0"/>
-                                </a:spcAft>
-                                <a:defRPr sz="4200" kern="1200">
-                                  <a:solidFill>
-                                    <a:srgbClr val="595650"/>
-                                  </a:solidFill>
-                                  <a:latin typeface="Baskerville" charset="0"/>
-                                  <a:ea typeface="ヒラギノ明朝 Pro W3" charset="0"/>
-                                  <a:cs typeface="ヒラギノ明朝 Pro W3" charset="0"/>
-                                  <a:sym typeface="Baskerville" charset="0"/>
-                                </a:defRPr>
-                              </a:lvl3pPr>
-                              <a:lvl4pPr marL="1371600" algn="ctr" rtl="0" fontAlgn="base">
-                                <a:spcBef>
-                                  <a:spcPct val="0"/>
-                                </a:spcBef>
-                                <a:spcAft>
-                                  <a:spcPct val="0"/>
-                                </a:spcAft>
-                                <a:defRPr sz="4200" kern="1200">
-                                  <a:solidFill>
-                                    <a:srgbClr val="595650"/>
-                                  </a:solidFill>
-                                  <a:latin typeface="Baskerville" charset="0"/>
-                                  <a:ea typeface="ヒラギノ明朝 Pro W3" charset="0"/>
-                                  <a:cs typeface="ヒラギノ明朝 Pro W3" charset="0"/>
-                                  <a:sym typeface="Baskerville" charset="0"/>
-                                </a:defRPr>
-                              </a:lvl4pPr>
-                              <a:lvl5pPr marL="1828800" algn="ctr" rtl="0" fontAlgn="base">
-                                <a:spcBef>
-                                  <a:spcPct val="0"/>
-                                </a:spcBef>
-                                <a:spcAft>
-                                  <a:spcPct val="0"/>
-                                </a:spcAft>
-                                <a:defRPr sz="4200" kern="1200">
-                                  <a:solidFill>
-                                    <a:srgbClr val="595650"/>
-                                  </a:solidFill>
-                                  <a:latin typeface="Baskerville" charset="0"/>
-                                  <a:ea typeface="ヒラギノ明朝 Pro W3" charset="0"/>
-                                  <a:cs typeface="ヒラギノ明朝 Pro W3" charset="0"/>
-                                  <a:sym typeface="Baskerville" charset="0"/>
-                                </a:defRPr>
-                              </a:lvl5pPr>
-                              <a:lvl6pPr marL="2286000" algn="r" defTabSz="914400" rtl="1" eaLnBrk="1" latinLnBrk="0" hangingPunct="1">
-                                <a:defRPr sz="4200" kern="1200">
-                                  <a:solidFill>
-                                    <a:srgbClr val="595650"/>
-                                  </a:solidFill>
-                                  <a:latin typeface="Baskerville" charset="0"/>
-                                  <a:ea typeface="ヒラギノ明朝 Pro W3" charset="0"/>
-                                  <a:cs typeface="ヒラギノ明朝 Pro W3" charset="0"/>
-                                  <a:sym typeface="Baskerville" charset="0"/>
-                                </a:defRPr>
-                              </a:lvl6pPr>
-                              <a:lvl7pPr marL="2743200" algn="r" defTabSz="914400" rtl="1" eaLnBrk="1" latinLnBrk="0" hangingPunct="1">
-                                <a:defRPr sz="4200" kern="1200">
-                                  <a:solidFill>
-                                    <a:srgbClr val="595650"/>
-                                  </a:solidFill>
-                                  <a:latin typeface="Baskerville" charset="0"/>
-                                  <a:ea typeface="ヒラギノ明朝 Pro W3" charset="0"/>
-                                  <a:cs typeface="ヒラギノ明朝 Pro W3" charset="0"/>
-                                  <a:sym typeface="Baskerville" charset="0"/>
-                                </a:defRPr>
-                              </a:lvl7pPr>
-                              <a:lvl8pPr marL="3200400" algn="r" defTabSz="914400" rtl="1" eaLnBrk="1" latinLnBrk="0" hangingPunct="1">
-                                <a:defRPr sz="4200" kern="1200">
-                                  <a:solidFill>
-                                    <a:srgbClr val="595650"/>
-                                  </a:solidFill>
-                                  <a:latin typeface="Baskerville" charset="0"/>
-                                  <a:ea typeface="ヒラギノ明朝 Pro W3" charset="0"/>
-                                  <a:cs typeface="ヒラギノ明朝 Pro W3" charset="0"/>
-                                  <a:sym typeface="Baskerville" charset="0"/>
-                                </a:defRPr>
-                              </a:lvl8pPr>
-                              <a:lvl9pPr marL="3657600" algn="r" defTabSz="914400" rtl="1" eaLnBrk="1" latinLnBrk="0" hangingPunct="1">
-                                <a:defRPr sz="4200" kern="1200">
-                                  <a:solidFill>
-                                    <a:srgbClr val="595650"/>
-                                  </a:solidFill>
-                                  <a:latin typeface="Baskerville" charset="0"/>
-                                  <a:ea typeface="ヒラギノ明朝 Pro W3" charset="0"/>
-                                  <a:cs typeface="ヒラギノ明朝 Pro W3" charset="0"/>
-                                  <a:sym typeface="Baskerville" charset="0"/>
-                                </a:defRPr>
-                              </a:lvl9pPr>
-                            </a:lstStyle>
-                            <a:p>
-                              <a:endParaRPr lang="he-IL"/>
-                            </a:p>
-                          </a:txBody>
-                          <a:useSpRect/>
-                        </a:txSp>
-                      </a:sp>
-                      <a:sp>
-                        <a:nvSpPr>
-                          <a:cNvPr id="16" name="Oval 15"/>
-                          <a:cNvSpPr>
-                            <a:spLocks/>
-                          </a:cNvSpPr>
-                        </a:nvSpPr>
-                        <a:spPr bwMode="auto">
-                          <a:xfrm>
-                            <a:off x="864" y="-1584"/>
-                            <a:ext cx="121" cy="112"/>
-                          </a:xfrm>
-                          <a:prstGeom prst="ellipse">
-                            <a:avLst/>
-                          </a:prstGeom>
-                          <a:solidFill>
-                            <a:schemeClr val="accent1"/>
-                          </a:solidFill>
-                          <a:ln w="25400">
-                            <a:solidFill>
-                              <a:schemeClr val="tx2"/>
-                            </a:solidFill>
-                            <a:round/>
-                            <a:headEnd/>
-                            <a:tailEnd/>
-                          </a:ln>
-                        </a:spPr>
-                        <a:txSp>
-                          <a:txBody>
-                            <a:bodyPr lIns="0" tIns="0" rIns="0" bIns="0"/>
-                            <a:lstStyle>
-                              <a:defPPr>
-                                <a:defRPr lang="en-US"/>
-                              </a:defPPr>
-                              <a:lvl1pPr algn="ctr" rtl="0" fontAlgn="base">
-                                <a:spcBef>
-                                  <a:spcPct val="0"/>
-                                </a:spcBef>
-                                <a:spcAft>
-                                  <a:spcPct val="0"/>
-                                </a:spcAft>
-                                <a:defRPr sz="4200" kern="1200">
-                                  <a:solidFill>
-                                    <a:srgbClr val="595650"/>
-                                  </a:solidFill>
-                                  <a:latin typeface="Baskerville" charset="0"/>
-                                  <a:ea typeface="ヒラギノ明朝 Pro W3" charset="0"/>
-                                  <a:cs typeface="ヒラギノ明朝 Pro W3" charset="0"/>
-                                  <a:sym typeface="Baskerville" charset="0"/>
-                                </a:defRPr>
-                              </a:lvl1pPr>
-                              <a:lvl2pPr marL="457200" algn="ctr" rtl="0" fontAlgn="base">
-                                <a:spcBef>
-                                  <a:spcPct val="0"/>
-                                </a:spcBef>
-                                <a:spcAft>
-                                  <a:spcPct val="0"/>
-                                </a:spcAft>
-                                <a:defRPr sz="4200" kern="1200">
-                                  <a:solidFill>
-                                    <a:srgbClr val="595650"/>
-                                  </a:solidFill>
-                                  <a:latin typeface="Baskerville" charset="0"/>
-                                  <a:ea typeface="ヒラギノ明朝 Pro W3" charset="0"/>
-                                  <a:cs typeface="ヒラギノ明朝 Pro W3" charset="0"/>
-                                  <a:sym typeface="Baskerville" charset="0"/>
-                                </a:defRPr>
-                              </a:lvl2pPr>
-                              <a:lvl3pPr marL="914400" algn="ctr" rtl="0" fontAlgn="base">
-                                <a:spcBef>
-                                  <a:spcPct val="0"/>
-                                </a:spcBef>
-                                <a:spcAft>
-                                  <a:spcPct val="0"/>
-                                </a:spcAft>
-                                <a:defRPr sz="4200" kern="1200">
-                                  <a:solidFill>
-                                    <a:srgbClr val="595650"/>
-                                  </a:solidFill>
-                                  <a:latin typeface="Baskerville" charset="0"/>
-                                  <a:ea typeface="ヒラギノ明朝 Pro W3" charset="0"/>
-                                  <a:cs typeface="ヒラギノ明朝 Pro W3" charset="0"/>
-                                  <a:sym typeface="Baskerville" charset="0"/>
-                                </a:defRPr>
-                              </a:lvl3pPr>
-                              <a:lvl4pPr marL="1371600" algn="ctr" rtl="0" fontAlgn="base">
-                                <a:spcBef>
-                                  <a:spcPct val="0"/>
-                                </a:spcBef>
-                                <a:spcAft>
-                                  <a:spcPct val="0"/>
-                                </a:spcAft>
-                                <a:defRPr sz="4200" kern="1200">
-                                  <a:solidFill>
-                                    <a:srgbClr val="595650"/>
-                                  </a:solidFill>
-                                  <a:latin typeface="Baskerville" charset="0"/>
-                                  <a:ea typeface="ヒラギノ明朝 Pro W3" charset="0"/>
-                                  <a:cs typeface="ヒラギノ明朝 Pro W3" charset="0"/>
-                                  <a:sym typeface="Baskerville" charset="0"/>
-                                </a:defRPr>
-                              </a:lvl4pPr>
-                              <a:lvl5pPr marL="1828800" algn="ctr" rtl="0" fontAlgn="base">
-                                <a:spcBef>
-                                  <a:spcPct val="0"/>
-                                </a:spcBef>
-                                <a:spcAft>
-                                  <a:spcPct val="0"/>
-                                </a:spcAft>
-                                <a:defRPr sz="4200" kern="1200">
-                                  <a:solidFill>
-                                    <a:srgbClr val="595650"/>
-                                  </a:solidFill>
-                                  <a:latin typeface="Baskerville" charset="0"/>
-                                  <a:ea typeface="ヒラギノ明朝 Pro W3" charset="0"/>
-                                  <a:cs typeface="ヒラギノ明朝 Pro W3" charset="0"/>
-                                  <a:sym typeface="Baskerville" charset="0"/>
-                                </a:defRPr>
-                              </a:lvl5pPr>
-                              <a:lvl6pPr marL="2286000" algn="r" defTabSz="914400" rtl="1" eaLnBrk="1" latinLnBrk="0" hangingPunct="1">
-                                <a:defRPr sz="4200" kern="1200">
-                                  <a:solidFill>
-                                    <a:srgbClr val="595650"/>
-                                  </a:solidFill>
-                                  <a:latin typeface="Baskerville" charset="0"/>
-                                  <a:ea typeface="ヒラギノ明朝 Pro W3" charset="0"/>
-                                  <a:cs typeface="ヒラギノ明朝 Pro W3" charset="0"/>
-                                  <a:sym typeface="Baskerville" charset="0"/>
-                                </a:defRPr>
-                              </a:lvl6pPr>
-                              <a:lvl7pPr marL="2743200" algn="r" defTabSz="914400" rtl="1" eaLnBrk="1" latinLnBrk="0" hangingPunct="1">
-                                <a:defRPr sz="4200" kern="1200">
-                                  <a:solidFill>
-                                    <a:srgbClr val="595650"/>
-                                  </a:solidFill>
-                                  <a:latin typeface="Baskerville" charset="0"/>
-                                  <a:ea typeface="ヒラギノ明朝 Pro W3" charset="0"/>
-                                  <a:cs typeface="ヒラギノ明朝 Pro W3" charset="0"/>
-                                  <a:sym typeface="Baskerville" charset="0"/>
-                                </a:defRPr>
-                              </a:lvl7pPr>
-                              <a:lvl8pPr marL="3200400" algn="r" defTabSz="914400" rtl="1" eaLnBrk="1" latinLnBrk="0" hangingPunct="1">
-                                <a:defRPr sz="4200" kern="1200">
-                                  <a:solidFill>
-                                    <a:srgbClr val="595650"/>
-                                  </a:solidFill>
-                                  <a:latin typeface="Baskerville" charset="0"/>
-                                  <a:ea typeface="ヒラギノ明朝 Pro W3" charset="0"/>
-                                  <a:cs typeface="ヒラギノ明朝 Pro W3" charset="0"/>
-                                  <a:sym typeface="Baskerville" charset="0"/>
-                                </a:defRPr>
-                              </a:lvl8pPr>
-                              <a:lvl9pPr marL="3657600" algn="r" defTabSz="914400" rtl="1" eaLnBrk="1" latinLnBrk="0" hangingPunct="1">
-                                <a:defRPr sz="4200" kern="1200">
-                                  <a:solidFill>
-                                    <a:srgbClr val="595650"/>
-                                  </a:solidFill>
-                                  <a:latin typeface="Baskerville" charset="0"/>
-                                  <a:ea typeface="ヒラギノ明朝 Pro W3" charset="0"/>
-                                  <a:cs typeface="ヒラギノ明朝 Pro W3" charset="0"/>
-                                  <a:sym typeface="Baskerville" charset="0"/>
-                                </a:defRPr>
-                              </a:lvl9pPr>
-                            </a:lstStyle>
-                            <a:p>
-                              <a:endParaRPr lang="he-IL"/>
-                            </a:p>
-                          </a:txBody>
-                          <a:useSpRect/>
-                        </a:txSp>
-                      </a:sp>
-                    </a:grpSp>
-                    <a:sp>
-                      <a:nvSpPr>
-                        <a:cNvPr id="31" name="Oval 30"/>
-                        <a:cNvSpPr>
-                          <a:spLocks/>
-                        </a:cNvSpPr>
-                      </a:nvSpPr>
-                      <a:spPr bwMode="auto">
-                        <a:xfrm>
-                          <a:off x="5664200" y="4267200"/>
-                          <a:ext cx="192146" cy="177800"/>
-                        </a:xfrm>
-                        <a:prstGeom prst="ellipse">
-                          <a:avLst/>
-                        </a:prstGeom>
-                        <a:solidFill>
-                          <a:schemeClr val="accent1"/>
-                        </a:solidFill>
-                        <a:ln w="25400">
-                          <a:solidFill>
-                            <a:schemeClr val="tx2"/>
-                          </a:solidFill>
-                          <a:round/>
-                          <a:headEnd/>
-                          <a:tailEnd/>
-                        </a:ln>
-                      </a:spPr>
-                      <a:txSp>
-                        <a:txBody>
-                          <a:bodyPr lIns="0" tIns="0" rIns="0" bIns="0"/>
-                          <a:lstStyle>
-                            <a:defPPr>
-                              <a:defRPr lang="en-US"/>
-                            </a:defPPr>
-                            <a:lvl1pPr algn="ctr" rtl="0" fontAlgn="base">
-                              <a:spcBef>
-                                <a:spcPct val="0"/>
-                              </a:spcBef>
-                              <a:spcAft>
-                                <a:spcPct val="0"/>
-                              </a:spcAft>
-                              <a:defRPr sz="4200" kern="1200">
-                                <a:solidFill>
-                                  <a:srgbClr val="595650"/>
-                                </a:solidFill>
-                                <a:latin typeface="Baskerville" charset="0"/>
-                                <a:ea typeface="ヒラギノ明朝 Pro W3" charset="0"/>
-                                <a:cs typeface="ヒラギノ明朝 Pro W3" charset="0"/>
-                                <a:sym typeface="Baskerville" charset="0"/>
-                              </a:defRPr>
-                            </a:lvl1pPr>
-                            <a:lvl2pPr marL="457200" algn="ctr" rtl="0" fontAlgn="base">
-                              <a:spcBef>
-                                <a:spcPct val="0"/>
-                              </a:spcBef>
-                              <a:spcAft>
-                                <a:spcPct val="0"/>
-                              </a:spcAft>
-                              <a:defRPr sz="4200" kern="1200">
-                                <a:solidFill>
-                                  <a:srgbClr val="595650"/>
-                                </a:solidFill>
-                                <a:latin typeface="Baskerville" charset="0"/>
-                                <a:ea typeface="ヒラギノ明朝 Pro W3" charset="0"/>
-                                <a:cs typeface="ヒラギノ明朝 Pro W3" charset="0"/>
-                                <a:sym typeface="Baskerville" charset="0"/>
-                              </a:defRPr>
-                            </a:lvl2pPr>
-                            <a:lvl3pPr marL="914400" algn="ctr" rtl="0" fontAlgn="base">
-                              <a:spcBef>
-                                <a:spcPct val="0"/>
-                              </a:spcBef>
-                              <a:spcAft>
-                                <a:spcPct val="0"/>
-                              </a:spcAft>
-                              <a:defRPr sz="4200" kern="1200">
-                                <a:solidFill>
-                                  <a:srgbClr val="595650"/>
-                                </a:solidFill>
-                                <a:latin typeface="Baskerville" charset="0"/>
-                                <a:ea typeface="ヒラギノ明朝 Pro W3" charset="0"/>
-                                <a:cs typeface="ヒラギノ明朝 Pro W3" charset="0"/>
-                                <a:sym typeface="Baskerville" charset="0"/>
-                              </a:defRPr>
-                            </a:lvl3pPr>
-                            <a:lvl4pPr marL="1371600" algn="ctr" rtl="0" fontAlgn="base">
-                              <a:spcBef>
-                                <a:spcPct val="0"/>
-                              </a:spcBef>
-                              <a:spcAft>
-                                <a:spcPct val="0"/>
-                              </a:spcAft>
-                              <a:defRPr sz="4200" kern="1200">
-                                <a:solidFill>
-                                  <a:srgbClr val="595650"/>
-                                </a:solidFill>
-                                <a:latin typeface="Baskerville" charset="0"/>
-                                <a:ea typeface="ヒラギノ明朝 Pro W3" charset="0"/>
-                                <a:cs typeface="ヒラギノ明朝 Pro W3" charset="0"/>
-                                <a:sym typeface="Baskerville" charset="0"/>
-                              </a:defRPr>
-                            </a:lvl4pPr>
-                            <a:lvl5pPr marL="1828800" algn="ctr" rtl="0" fontAlgn="base">
-                              <a:spcBef>
-                                <a:spcPct val="0"/>
-                              </a:spcBef>
-                              <a:spcAft>
-                                <a:spcPct val="0"/>
-                              </a:spcAft>
-                              <a:defRPr sz="4200" kern="1200">
-                                <a:solidFill>
-                                  <a:srgbClr val="595650"/>
-                                </a:solidFill>
-                                <a:latin typeface="Baskerville" charset="0"/>
-                                <a:ea typeface="ヒラギノ明朝 Pro W3" charset="0"/>
-                                <a:cs typeface="ヒラギノ明朝 Pro W3" charset="0"/>
-                                <a:sym typeface="Baskerville" charset="0"/>
-                              </a:defRPr>
-                            </a:lvl5pPr>
-                            <a:lvl6pPr marL="2286000" algn="r" defTabSz="914400" rtl="1" eaLnBrk="1" latinLnBrk="0" hangingPunct="1">
-                              <a:defRPr sz="4200" kern="1200">
-                                <a:solidFill>
-                                  <a:srgbClr val="595650"/>
-                                </a:solidFill>
-                                <a:latin typeface="Baskerville" charset="0"/>
-                                <a:ea typeface="ヒラギノ明朝 Pro W3" charset="0"/>
-                                <a:cs typeface="ヒラギノ明朝 Pro W3" charset="0"/>
-                                <a:sym typeface="Baskerville" charset="0"/>
-                              </a:defRPr>
-                            </a:lvl6pPr>
-                            <a:lvl7pPr marL="2743200" algn="r" defTabSz="914400" rtl="1" eaLnBrk="1" latinLnBrk="0" hangingPunct="1">
-                              <a:defRPr sz="4200" kern="1200">
-                                <a:solidFill>
-                                  <a:srgbClr val="595650"/>
-                                </a:solidFill>
-                                <a:latin typeface="Baskerville" charset="0"/>
-                                <a:ea typeface="ヒラギノ明朝 Pro W3" charset="0"/>
-                                <a:cs typeface="ヒラギノ明朝 Pro W3" charset="0"/>
-                                <a:sym typeface="Baskerville" charset="0"/>
-                              </a:defRPr>
-                            </a:lvl7pPr>
-                            <a:lvl8pPr marL="3200400" algn="r" defTabSz="914400" rtl="1" eaLnBrk="1" latinLnBrk="0" hangingPunct="1">
-                              <a:defRPr sz="4200" kern="1200">
-                                <a:solidFill>
-                                  <a:srgbClr val="595650"/>
-                                </a:solidFill>
-                                <a:latin typeface="Baskerville" charset="0"/>
-                                <a:ea typeface="ヒラギノ明朝 Pro W3" charset="0"/>
-                                <a:cs typeface="ヒラギノ明朝 Pro W3" charset="0"/>
-                                <a:sym typeface="Baskerville" charset="0"/>
-                              </a:defRPr>
-                            </a:lvl8pPr>
-                            <a:lvl9pPr marL="3657600" algn="r" defTabSz="914400" rtl="1" eaLnBrk="1" latinLnBrk="0" hangingPunct="1">
-                              <a:defRPr sz="4200" kern="1200">
-                                <a:solidFill>
-                                  <a:srgbClr val="595650"/>
-                                </a:solidFill>
-                                <a:latin typeface="Baskerville" charset="0"/>
-                                <a:ea typeface="ヒラギノ明朝 Pro W3" charset="0"/>
-                                <a:cs typeface="ヒラギノ明朝 Pro W3" charset="0"/>
-                                <a:sym typeface="Baskerville" charset="0"/>
-                              </a:defRPr>
-                            </a:lvl9pPr>
-                          </a:lstStyle>
-                          <a:p>
-                            <a:endParaRPr lang="he-IL"/>
-                          </a:p>
-                        </a:txBody>
-                        <a:useSpRect/>
-                      </a:txSp>
-                    </a:sp>
-                    <a:sp>
-                      <a:nvSpPr>
-                        <a:cNvPr id="33" name="Oval 32"/>
-                        <a:cNvSpPr>
-                          <a:spLocks/>
-                        </a:cNvSpPr>
-                      </a:nvSpPr>
-                      <a:spPr bwMode="auto">
-                        <a:xfrm>
-                          <a:off x="4902200" y="5715000"/>
-                          <a:ext cx="192146" cy="177800"/>
-                        </a:xfrm>
-                        <a:prstGeom prst="ellipse">
-                          <a:avLst/>
-                        </a:prstGeom>
-                        <a:solidFill>
-                          <a:schemeClr val="accent1"/>
-                        </a:solidFill>
-                        <a:ln w="25400">
-                          <a:solidFill>
-                            <a:schemeClr val="tx2"/>
-                          </a:solidFill>
-                          <a:round/>
-                          <a:headEnd/>
-                          <a:tailEnd/>
-                        </a:ln>
-                      </a:spPr>
-                      <a:txSp>
-                        <a:txBody>
-                          <a:bodyPr lIns="0" tIns="0" rIns="0" bIns="0"/>
-                          <a:lstStyle>
-                            <a:defPPr>
-                              <a:defRPr lang="en-US"/>
-                            </a:defPPr>
-                            <a:lvl1pPr algn="ctr" rtl="0" fontAlgn="base">
-                              <a:spcBef>
-                                <a:spcPct val="0"/>
-                              </a:spcBef>
-                              <a:spcAft>
-                                <a:spcPct val="0"/>
-                              </a:spcAft>
-                              <a:defRPr sz="4200" kern="1200">
-                                <a:solidFill>
-                                  <a:srgbClr val="595650"/>
-                                </a:solidFill>
-                                <a:latin typeface="Baskerville" charset="0"/>
-                                <a:ea typeface="ヒラギノ明朝 Pro W3" charset="0"/>
-                                <a:cs typeface="ヒラギノ明朝 Pro W3" charset="0"/>
-                                <a:sym typeface="Baskerville" charset="0"/>
-                              </a:defRPr>
-                            </a:lvl1pPr>
-                            <a:lvl2pPr marL="457200" algn="ctr" rtl="0" fontAlgn="base">
-                              <a:spcBef>
-                                <a:spcPct val="0"/>
-                              </a:spcBef>
-                              <a:spcAft>
-                                <a:spcPct val="0"/>
-                              </a:spcAft>
-                              <a:defRPr sz="4200" kern="1200">
-                                <a:solidFill>
-                                  <a:srgbClr val="595650"/>
-                                </a:solidFill>
-                                <a:latin typeface="Baskerville" charset="0"/>
-                                <a:ea typeface="ヒラギノ明朝 Pro W3" charset="0"/>
-                                <a:cs typeface="ヒラギノ明朝 Pro W3" charset="0"/>
-                                <a:sym typeface="Baskerville" charset="0"/>
-                              </a:defRPr>
-                            </a:lvl2pPr>
-                            <a:lvl3pPr marL="914400" algn="ctr" rtl="0" fontAlgn="base">
-                              <a:spcBef>
-                                <a:spcPct val="0"/>
-                              </a:spcBef>
-                              <a:spcAft>
-                                <a:spcPct val="0"/>
-                              </a:spcAft>
-                              <a:defRPr sz="4200" kern="1200">
-                                <a:solidFill>
-                                  <a:srgbClr val="595650"/>
-                                </a:solidFill>
-                                <a:latin typeface="Baskerville" charset="0"/>
-                                <a:ea typeface="ヒラギノ明朝 Pro W3" charset="0"/>
-                                <a:cs typeface="ヒラギノ明朝 Pro W3" charset="0"/>
-                                <a:sym typeface="Baskerville" charset="0"/>
-                              </a:defRPr>
-                            </a:lvl3pPr>
-                            <a:lvl4pPr marL="1371600" algn="ctr" rtl="0" fontAlgn="base">
-                              <a:spcBef>
-                                <a:spcPct val="0"/>
-                              </a:spcBef>
-                              <a:spcAft>
-                                <a:spcPct val="0"/>
-                              </a:spcAft>
-                              <a:defRPr sz="4200" kern="1200">
-                                <a:solidFill>
-                                  <a:srgbClr val="595650"/>
-                                </a:solidFill>
-                                <a:latin typeface="Baskerville" charset="0"/>
-                                <a:ea typeface="ヒラギノ明朝 Pro W3" charset="0"/>
-                                <a:cs typeface="ヒラギノ明朝 Pro W3" charset="0"/>
-                                <a:sym typeface="Baskerville" charset="0"/>
-                              </a:defRPr>
-                            </a:lvl4pPr>
-                            <a:lvl5pPr marL="1828800" algn="ctr" rtl="0" fontAlgn="base">
-                              <a:spcBef>
-                                <a:spcPct val="0"/>
-                              </a:spcBef>
-                              <a:spcAft>
-                                <a:spcPct val="0"/>
-                              </a:spcAft>
-                              <a:defRPr sz="4200" kern="1200">
-                                <a:solidFill>
-                                  <a:srgbClr val="595650"/>
-                                </a:solidFill>
-                                <a:latin typeface="Baskerville" charset="0"/>
-                                <a:ea typeface="ヒラギノ明朝 Pro W3" charset="0"/>
-                                <a:cs typeface="ヒラギノ明朝 Pro W3" charset="0"/>
-                                <a:sym typeface="Baskerville" charset="0"/>
-                              </a:defRPr>
-                            </a:lvl5pPr>
-                            <a:lvl6pPr marL="2286000" algn="r" defTabSz="914400" rtl="1" eaLnBrk="1" latinLnBrk="0" hangingPunct="1">
-                              <a:defRPr sz="4200" kern="1200">
-                                <a:solidFill>
-                                  <a:srgbClr val="595650"/>
-                                </a:solidFill>
-                                <a:latin typeface="Baskerville" charset="0"/>
-                                <a:ea typeface="ヒラギノ明朝 Pro W3" charset="0"/>
-                                <a:cs typeface="ヒラギノ明朝 Pro W3" charset="0"/>
-                                <a:sym typeface="Baskerville" charset="0"/>
-                              </a:defRPr>
-                            </a:lvl6pPr>
-                            <a:lvl7pPr marL="2743200" algn="r" defTabSz="914400" rtl="1" eaLnBrk="1" latinLnBrk="0" hangingPunct="1">
-                              <a:defRPr sz="4200" kern="1200">
-                                <a:solidFill>
-                                  <a:srgbClr val="595650"/>
-                                </a:solidFill>
-                                <a:latin typeface="Baskerville" charset="0"/>
-                                <a:ea typeface="ヒラギノ明朝 Pro W3" charset="0"/>
-                                <a:cs typeface="ヒラギノ明朝 Pro W3" charset="0"/>
-                                <a:sym typeface="Baskerville" charset="0"/>
-                              </a:defRPr>
-                            </a:lvl7pPr>
-                            <a:lvl8pPr marL="3200400" algn="r" defTabSz="914400" rtl="1" eaLnBrk="1" latinLnBrk="0" hangingPunct="1">
-                              <a:defRPr sz="4200" kern="1200">
-                                <a:solidFill>
-                                  <a:srgbClr val="595650"/>
-                                </a:solidFill>
-                                <a:latin typeface="Baskerville" charset="0"/>
-                                <a:ea typeface="ヒラギノ明朝 Pro W3" charset="0"/>
-                                <a:cs typeface="ヒラギノ明朝 Pro W3" charset="0"/>
-                                <a:sym typeface="Baskerville" charset="0"/>
-                              </a:defRPr>
-                            </a:lvl8pPr>
-                            <a:lvl9pPr marL="3657600" algn="r" defTabSz="914400" rtl="1" eaLnBrk="1" latinLnBrk="0" hangingPunct="1">
-                              <a:defRPr sz="4200" kern="1200">
-                                <a:solidFill>
-                                  <a:srgbClr val="595650"/>
-                                </a:solidFill>
-                                <a:latin typeface="Baskerville" charset="0"/>
-                                <a:ea typeface="ヒラギノ明朝 Pro W3" charset="0"/>
-                                <a:cs typeface="ヒラギノ明朝 Pro W3" charset="0"/>
-                                <a:sym typeface="Baskerville" charset="0"/>
-                              </a:defRPr>
-                            </a:lvl9pPr>
-                          </a:lstStyle>
-                          <a:p>
-                            <a:endParaRPr lang="he-IL"/>
-                          </a:p>
-                        </a:txBody>
-                        <a:useSpRect/>
-                      </a:txSp>
-                    </a:sp>
-                    <a:sp>
-                      <a:nvSpPr>
-                        <a:cNvPr id="34" name="Oval 33"/>
-                        <a:cNvSpPr>
-                          <a:spLocks/>
-                        </a:cNvSpPr>
-                      </a:nvSpPr>
-                      <a:spPr bwMode="auto">
-                        <a:xfrm>
-                          <a:off x="5207000" y="5867400"/>
-                          <a:ext cx="192146" cy="177800"/>
-                        </a:xfrm>
-                        <a:prstGeom prst="ellipse">
-                          <a:avLst/>
-                        </a:prstGeom>
-                        <a:solidFill>
-                          <a:schemeClr val="accent1"/>
-                        </a:solidFill>
-                        <a:ln w="25400">
-                          <a:solidFill>
-                            <a:schemeClr val="tx2"/>
-                          </a:solidFill>
-                          <a:round/>
-                          <a:headEnd/>
-                          <a:tailEnd/>
-                        </a:ln>
-                      </a:spPr>
-                      <a:txSp>
-                        <a:txBody>
-                          <a:bodyPr lIns="0" tIns="0" rIns="0" bIns="0"/>
-                          <a:lstStyle>
-                            <a:defPPr>
-                              <a:defRPr lang="en-US"/>
-                            </a:defPPr>
-                            <a:lvl1pPr algn="ctr" rtl="0" fontAlgn="base">
-                              <a:spcBef>
-                                <a:spcPct val="0"/>
-                              </a:spcBef>
-                              <a:spcAft>
-                                <a:spcPct val="0"/>
-                              </a:spcAft>
-                              <a:defRPr sz="4200" kern="1200">
-                                <a:solidFill>
-                                  <a:srgbClr val="595650"/>
-                                </a:solidFill>
-                                <a:latin typeface="Baskerville" charset="0"/>
-                                <a:ea typeface="ヒラギノ明朝 Pro W3" charset="0"/>
-                                <a:cs typeface="ヒラギノ明朝 Pro W3" charset="0"/>
-                                <a:sym typeface="Baskerville" charset="0"/>
-                              </a:defRPr>
-                            </a:lvl1pPr>
-                            <a:lvl2pPr marL="457200" algn="ctr" rtl="0" fontAlgn="base">
-                              <a:spcBef>
-                                <a:spcPct val="0"/>
-                              </a:spcBef>
-                              <a:spcAft>
-                                <a:spcPct val="0"/>
-                              </a:spcAft>
-                              <a:defRPr sz="4200" kern="1200">
-                                <a:solidFill>
-                                  <a:srgbClr val="595650"/>
-                                </a:solidFill>
-                                <a:latin typeface="Baskerville" charset="0"/>
-                                <a:ea typeface="ヒラギノ明朝 Pro W3" charset="0"/>
-                                <a:cs typeface="ヒラギノ明朝 Pro W3" charset="0"/>
-                                <a:sym typeface="Baskerville" charset="0"/>
-                              </a:defRPr>
-                            </a:lvl2pPr>
-                            <a:lvl3pPr marL="914400" algn="ctr" rtl="0" fontAlgn="base">
-                              <a:spcBef>
-                                <a:spcPct val="0"/>
-                              </a:spcBef>
-                              <a:spcAft>
-                                <a:spcPct val="0"/>
-                              </a:spcAft>
-                              <a:defRPr sz="4200" kern="1200">
-                                <a:solidFill>
-                                  <a:srgbClr val="595650"/>
-                                </a:solidFill>
-                                <a:latin typeface="Baskerville" charset="0"/>
-                                <a:ea typeface="ヒラギノ明朝 Pro W3" charset="0"/>
-                                <a:cs typeface="ヒラギノ明朝 Pro W3" charset="0"/>
-                                <a:sym typeface="Baskerville" charset="0"/>
-                              </a:defRPr>
-                            </a:lvl3pPr>
-                            <a:lvl4pPr marL="1371600" algn="ctr" rtl="0" fontAlgn="base">
-                              <a:spcBef>
-                                <a:spcPct val="0"/>
-                              </a:spcBef>
-                              <a:spcAft>
-                                <a:spcPct val="0"/>
-                              </a:spcAft>
-                              <a:defRPr sz="4200" kern="1200">
-                                <a:solidFill>
-                                  <a:srgbClr val="595650"/>
-                                </a:solidFill>
-                                <a:latin typeface="Baskerville" charset="0"/>
-                                <a:ea typeface="ヒラギノ明朝 Pro W3" charset="0"/>
-                                <a:cs typeface="ヒラギノ明朝 Pro W3" charset="0"/>
-                                <a:sym typeface="Baskerville" charset="0"/>
-                              </a:defRPr>
-                            </a:lvl4pPr>
-                            <a:lvl5pPr marL="1828800" algn="ctr" rtl="0" fontAlgn="base">
-                              <a:spcBef>
-                                <a:spcPct val="0"/>
-                              </a:spcBef>
-                              <a:spcAft>
-                                <a:spcPct val="0"/>
-                              </a:spcAft>
-                              <a:defRPr sz="4200" kern="1200">
-                                <a:solidFill>
-                                  <a:srgbClr val="595650"/>
-                                </a:solidFill>
-                                <a:latin typeface="Baskerville" charset="0"/>
-                                <a:ea typeface="ヒラギノ明朝 Pro W3" charset="0"/>
-                                <a:cs typeface="ヒラギノ明朝 Pro W3" charset="0"/>
-                                <a:sym typeface="Baskerville" charset="0"/>
-                              </a:defRPr>
-                            </a:lvl5pPr>
-                            <a:lvl6pPr marL="2286000" algn="r" defTabSz="914400" rtl="1" eaLnBrk="1" latinLnBrk="0" hangingPunct="1">
-                              <a:defRPr sz="4200" kern="1200">
-                                <a:solidFill>
-                                  <a:srgbClr val="595650"/>
-                                </a:solidFill>
-                                <a:latin typeface="Baskerville" charset="0"/>
-                                <a:ea typeface="ヒラギノ明朝 Pro W3" charset="0"/>
-                                <a:cs typeface="ヒラギノ明朝 Pro W3" charset="0"/>
-                                <a:sym typeface="Baskerville" charset="0"/>
-                              </a:defRPr>
-                            </a:lvl6pPr>
-                            <a:lvl7pPr marL="2743200" algn="r" defTabSz="914400" rtl="1" eaLnBrk="1" latinLnBrk="0" hangingPunct="1">
-                              <a:defRPr sz="4200" kern="1200">
-                                <a:solidFill>
-                                  <a:srgbClr val="595650"/>
-                                </a:solidFill>
-                                <a:latin typeface="Baskerville" charset="0"/>
-                                <a:ea typeface="ヒラギノ明朝 Pro W3" charset="0"/>
-                                <a:cs typeface="ヒラギノ明朝 Pro W3" charset="0"/>
-                                <a:sym typeface="Baskerville" charset="0"/>
-                              </a:defRPr>
-                            </a:lvl7pPr>
-                            <a:lvl8pPr marL="3200400" algn="r" defTabSz="914400" rtl="1" eaLnBrk="1" latinLnBrk="0" hangingPunct="1">
-                              <a:defRPr sz="4200" kern="1200">
-                                <a:solidFill>
-                                  <a:srgbClr val="595650"/>
-                                </a:solidFill>
-                                <a:latin typeface="Baskerville" charset="0"/>
-                                <a:ea typeface="ヒラギノ明朝 Pro W3" charset="0"/>
-                                <a:cs typeface="ヒラギノ明朝 Pro W3" charset="0"/>
-                                <a:sym typeface="Baskerville" charset="0"/>
-                              </a:defRPr>
-                            </a:lvl8pPr>
-                            <a:lvl9pPr marL="3657600" algn="r" defTabSz="914400" rtl="1" eaLnBrk="1" latinLnBrk="0" hangingPunct="1">
-                              <a:defRPr sz="4200" kern="1200">
-                                <a:solidFill>
-                                  <a:srgbClr val="595650"/>
-                                </a:solidFill>
-                                <a:latin typeface="Baskerville" charset="0"/>
-                                <a:ea typeface="ヒラギノ明朝 Pro W3" charset="0"/>
-                                <a:cs typeface="ヒラギノ明朝 Pro W3" charset="0"/>
-                                <a:sym typeface="Baskerville" charset="0"/>
-                              </a:defRPr>
-                            </a:lvl9pPr>
-                          </a:lstStyle>
-                          <a:p>
-                            <a:endParaRPr lang="he-IL"/>
-                          </a:p>
-                        </a:txBody>
-                        <a:useSpRect/>
-                      </a:txSp>
-                    </a:sp>
-                    <a:sp>
-                      <a:nvSpPr>
-                        <a:cNvPr id="35" name="Oval 34"/>
-                        <a:cNvSpPr>
-                          <a:spLocks/>
-                        </a:cNvSpPr>
-                      </a:nvSpPr>
-                      <a:spPr bwMode="auto">
-                        <a:xfrm>
-                          <a:off x="4862454" y="6019800"/>
-                          <a:ext cx="192146" cy="177800"/>
-                        </a:xfrm>
-                        <a:prstGeom prst="ellipse">
-                          <a:avLst/>
-                        </a:prstGeom>
-                        <a:solidFill>
-                          <a:schemeClr val="accent1"/>
-                        </a:solidFill>
-                        <a:ln w="25400">
-                          <a:solidFill>
-                            <a:schemeClr val="tx2"/>
-                          </a:solidFill>
-                          <a:round/>
-                          <a:headEnd/>
-                          <a:tailEnd/>
-                        </a:ln>
-                      </a:spPr>
-                      <a:txSp>
-                        <a:txBody>
-                          <a:bodyPr lIns="0" tIns="0" rIns="0" bIns="0"/>
-                          <a:lstStyle>
-                            <a:defPPr>
-                              <a:defRPr lang="en-US"/>
-                            </a:defPPr>
-                            <a:lvl1pPr algn="ctr" rtl="0" fontAlgn="base">
-                              <a:spcBef>
-                                <a:spcPct val="0"/>
-                              </a:spcBef>
-                              <a:spcAft>
-                                <a:spcPct val="0"/>
-                              </a:spcAft>
-                              <a:defRPr sz="4200" kern="1200">
-                                <a:solidFill>
-                                  <a:srgbClr val="595650"/>
-                                </a:solidFill>
-                                <a:latin typeface="Baskerville" charset="0"/>
-                                <a:ea typeface="ヒラギノ明朝 Pro W3" charset="0"/>
-                                <a:cs typeface="ヒラギノ明朝 Pro W3" charset="0"/>
-                                <a:sym typeface="Baskerville" charset="0"/>
-                              </a:defRPr>
-                            </a:lvl1pPr>
-                            <a:lvl2pPr marL="457200" algn="ctr" rtl="0" fontAlgn="base">
-                              <a:spcBef>
-                                <a:spcPct val="0"/>
-                              </a:spcBef>
-                              <a:spcAft>
-                                <a:spcPct val="0"/>
-                              </a:spcAft>
-                              <a:defRPr sz="4200" kern="1200">
-                                <a:solidFill>
-                                  <a:srgbClr val="595650"/>
-                                </a:solidFill>
-                                <a:latin typeface="Baskerville" charset="0"/>
-                                <a:ea typeface="ヒラギノ明朝 Pro W3" charset="0"/>
-                                <a:cs typeface="ヒラギノ明朝 Pro W3" charset="0"/>
-                                <a:sym typeface="Baskerville" charset="0"/>
-                              </a:defRPr>
-                            </a:lvl2pPr>
-                            <a:lvl3pPr marL="914400" algn="ctr" rtl="0" fontAlgn="base">
-                              <a:spcBef>
-                                <a:spcPct val="0"/>
-                              </a:spcBef>
-                              <a:spcAft>
-                                <a:spcPct val="0"/>
-                              </a:spcAft>
-                              <a:defRPr sz="4200" kern="1200">
-                                <a:solidFill>
-                                  <a:srgbClr val="595650"/>
-                                </a:solidFill>
-                                <a:latin typeface="Baskerville" charset="0"/>
-                                <a:ea typeface="ヒラギノ明朝 Pro W3" charset="0"/>
-                                <a:cs typeface="ヒラギノ明朝 Pro W3" charset="0"/>
-                                <a:sym typeface="Baskerville" charset="0"/>
-                              </a:defRPr>
-                            </a:lvl3pPr>
-                            <a:lvl4pPr marL="1371600" algn="ctr" rtl="0" fontAlgn="base">
-                              <a:spcBef>
-                                <a:spcPct val="0"/>
-                              </a:spcBef>
-                              <a:spcAft>
-                                <a:spcPct val="0"/>
-                              </a:spcAft>
-                              <a:defRPr sz="4200" kern="1200">
-                                <a:solidFill>
-                                  <a:srgbClr val="595650"/>
-                                </a:solidFill>
-                                <a:latin typeface="Baskerville" charset="0"/>
-                                <a:ea typeface="ヒラギノ明朝 Pro W3" charset="0"/>
-                                <a:cs typeface="ヒラギノ明朝 Pro W3" charset="0"/>
-                                <a:sym typeface="Baskerville" charset="0"/>
-                              </a:defRPr>
-                            </a:lvl4pPr>
-                            <a:lvl5pPr marL="1828800" algn="ctr" rtl="0" fontAlgn="base">
-                              <a:spcBef>
-                                <a:spcPct val="0"/>
-                              </a:spcBef>
-                              <a:spcAft>
-                                <a:spcPct val="0"/>
-                              </a:spcAft>
-                              <a:defRPr sz="4200" kern="1200">
-                                <a:solidFill>
-                                  <a:srgbClr val="595650"/>
-                                </a:solidFill>
-                                <a:latin typeface="Baskerville" charset="0"/>
-                                <a:ea typeface="ヒラギノ明朝 Pro W3" charset="0"/>
-                                <a:cs typeface="ヒラギノ明朝 Pro W3" charset="0"/>
-                                <a:sym typeface="Baskerville" charset="0"/>
-                              </a:defRPr>
-                            </a:lvl5pPr>
-                            <a:lvl6pPr marL="2286000" algn="r" defTabSz="914400" rtl="1" eaLnBrk="1" latinLnBrk="0" hangingPunct="1">
-                              <a:defRPr sz="4200" kern="1200">
-                                <a:solidFill>
-                                  <a:srgbClr val="595650"/>
-                                </a:solidFill>
-                                <a:latin typeface="Baskerville" charset="0"/>
-                                <a:ea typeface="ヒラギノ明朝 Pro W3" charset="0"/>
-                                <a:cs typeface="ヒラギノ明朝 Pro W3" charset="0"/>
-                                <a:sym typeface="Baskerville" charset="0"/>
-                              </a:defRPr>
-                            </a:lvl6pPr>
-                            <a:lvl7pPr marL="2743200" algn="r" defTabSz="914400" rtl="1" eaLnBrk="1" latinLnBrk="0" hangingPunct="1">
-                              <a:defRPr sz="4200" kern="1200">
-                                <a:solidFill>
-                                  <a:srgbClr val="595650"/>
-                                </a:solidFill>
-                                <a:latin typeface="Baskerville" charset="0"/>
-                                <a:ea typeface="ヒラギノ明朝 Pro W3" charset="0"/>
-                                <a:cs typeface="ヒラギノ明朝 Pro W3" charset="0"/>
-                                <a:sym typeface="Baskerville" charset="0"/>
-                              </a:defRPr>
-                            </a:lvl7pPr>
-                            <a:lvl8pPr marL="3200400" algn="r" defTabSz="914400" rtl="1" eaLnBrk="1" latinLnBrk="0" hangingPunct="1">
-                              <a:defRPr sz="4200" kern="1200">
-                                <a:solidFill>
-                                  <a:srgbClr val="595650"/>
-                                </a:solidFill>
-                                <a:latin typeface="Baskerville" charset="0"/>
-                                <a:ea typeface="ヒラギノ明朝 Pro W3" charset="0"/>
-                                <a:cs typeface="ヒラギノ明朝 Pro W3" charset="0"/>
-                                <a:sym typeface="Baskerville" charset="0"/>
-                              </a:defRPr>
-                            </a:lvl8pPr>
-                            <a:lvl9pPr marL="3657600" algn="r" defTabSz="914400" rtl="1" eaLnBrk="1" latinLnBrk="0" hangingPunct="1">
-                              <a:defRPr sz="4200" kern="1200">
-                                <a:solidFill>
-                                  <a:srgbClr val="595650"/>
-                                </a:solidFill>
-                                <a:latin typeface="Baskerville" charset="0"/>
-                                <a:ea typeface="ヒラギノ明朝 Pro W3" charset="0"/>
-                                <a:cs typeface="ヒラギノ明朝 Pro W3" charset="0"/>
-                                <a:sym typeface="Baskerville" charset="0"/>
-                              </a:defRPr>
-                            </a:lvl9pPr>
-                          </a:lstStyle>
-                          <a:p>
-                            <a:endParaRPr lang="he-IL"/>
-                          </a:p>
-                        </a:txBody>
-                        <a:useSpRect/>
-                      </a:txSp>
-                    </a:sp>
-                    <a:sp>
-                      <a:nvSpPr>
-                        <a:cNvPr id="36" name="Oval 35"/>
-                        <a:cNvSpPr>
-                          <a:spLocks/>
-                        </a:cNvSpPr>
-                      </a:nvSpPr>
-                      <a:spPr bwMode="auto">
-                        <a:xfrm>
-                          <a:off x="5207000" y="5562600"/>
-                          <a:ext cx="192146" cy="177800"/>
-                        </a:xfrm>
-                        <a:prstGeom prst="ellipse">
-                          <a:avLst/>
-                        </a:prstGeom>
-                        <a:solidFill>
-                          <a:schemeClr val="accent1"/>
-                        </a:solidFill>
-                        <a:ln w="25400">
-                          <a:solidFill>
-                            <a:schemeClr val="tx2"/>
-                          </a:solidFill>
-                          <a:round/>
-                          <a:headEnd/>
-                          <a:tailEnd/>
-                        </a:ln>
-                      </a:spPr>
-                      <a:txSp>
-                        <a:txBody>
-                          <a:bodyPr lIns="0" tIns="0" rIns="0" bIns="0"/>
-                          <a:lstStyle>
-                            <a:defPPr>
-                              <a:defRPr lang="en-US"/>
-                            </a:defPPr>
-                            <a:lvl1pPr algn="ctr" rtl="0" fontAlgn="base">
-                              <a:spcBef>
-                                <a:spcPct val="0"/>
-                              </a:spcBef>
-                              <a:spcAft>
-                                <a:spcPct val="0"/>
-                              </a:spcAft>
-                              <a:defRPr sz="4200" kern="1200">
-                                <a:solidFill>
-                                  <a:srgbClr val="595650"/>
-                                </a:solidFill>
-                                <a:latin typeface="Baskerville" charset="0"/>
-                                <a:ea typeface="ヒラギノ明朝 Pro W3" charset="0"/>
-                                <a:cs typeface="ヒラギノ明朝 Pro W3" charset="0"/>
-                                <a:sym typeface="Baskerville" charset="0"/>
-                              </a:defRPr>
-                            </a:lvl1pPr>
-                            <a:lvl2pPr marL="457200" algn="ctr" rtl="0" fontAlgn="base">
-                              <a:spcBef>
-                                <a:spcPct val="0"/>
-                              </a:spcBef>
-                              <a:spcAft>
-                                <a:spcPct val="0"/>
-                              </a:spcAft>
-                              <a:defRPr sz="4200" kern="1200">
-                                <a:solidFill>
-                                  <a:srgbClr val="595650"/>
-                                </a:solidFill>
-                                <a:latin typeface="Baskerville" charset="0"/>
-                                <a:ea typeface="ヒラギノ明朝 Pro W3" charset="0"/>
-                                <a:cs typeface="ヒラギノ明朝 Pro W3" charset="0"/>
-                                <a:sym typeface="Baskerville" charset="0"/>
-                              </a:defRPr>
-                            </a:lvl2pPr>
-                            <a:lvl3pPr marL="914400" algn="ctr" rtl="0" fontAlgn="base">
-                              <a:spcBef>
-                                <a:spcPct val="0"/>
-                              </a:spcBef>
-                              <a:spcAft>
-                                <a:spcPct val="0"/>
-                              </a:spcAft>
-                              <a:defRPr sz="4200" kern="1200">
-                                <a:solidFill>
-                                  <a:srgbClr val="595650"/>
-                                </a:solidFill>
-                                <a:latin typeface="Baskerville" charset="0"/>
-                                <a:ea typeface="ヒラギノ明朝 Pro W3" charset="0"/>
-                                <a:cs typeface="ヒラギノ明朝 Pro W3" charset="0"/>
-                                <a:sym typeface="Baskerville" charset="0"/>
-                              </a:defRPr>
-                            </a:lvl3pPr>
-                            <a:lvl4pPr marL="1371600" algn="ctr" rtl="0" fontAlgn="base">
-                              <a:spcBef>
-                                <a:spcPct val="0"/>
-                              </a:spcBef>
-                              <a:spcAft>
-                                <a:spcPct val="0"/>
-                              </a:spcAft>
-                              <a:defRPr sz="4200" kern="1200">
-                                <a:solidFill>
-                                  <a:srgbClr val="595650"/>
-                                </a:solidFill>
-                                <a:latin typeface="Baskerville" charset="0"/>
-                                <a:ea typeface="ヒラギノ明朝 Pro W3" charset="0"/>
-                                <a:cs typeface="ヒラギノ明朝 Pro W3" charset="0"/>
-                                <a:sym typeface="Baskerville" charset="0"/>
-                              </a:defRPr>
-                            </a:lvl4pPr>
-                            <a:lvl5pPr marL="1828800" algn="ctr" rtl="0" fontAlgn="base">
-                              <a:spcBef>
-                                <a:spcPct val="0"/>
-                              </a:spcBef>
-                              <a:spcAft>
-                                <a:spcPct val="0"/>
-                              </a:spcAft>
-                              <a:defRPr sz="4200" kern="1200">
-                                <a:solidFill>
-                                  <a:srgbClr val="595650"/>
-                                </a:solidFill>
-                                <a:latin typeface="Baskerville" charset="0"/>
-                                <a:ea typeface="ヒラギノ明朝 Pro W3" charset="0"/>
-                                <a:cs typeface="ヒラギノ明朝 Pro W3" charset="0"/>
-                                <a:sym typeface="Baskerville" charset="0"/>
-                              </a:defRPr>
-                            </a:lvl5pPr>
-                            <a:lvl6pPr marL="2286000" algn="r" defTabSz="914400" rtl="1" eaLnBrk="1" latinLnBrk="0" hangingPunct="1">
-                              <a:defRPr sz="4200" kern="1200">
-                                <a:solidFill>
-                                  <a:srgbClr val="595650"/>
-                                </a:solidFill>
-                                <a:latin typeface="Baskerville" charset="0"/>
-                                <a:ea typeface="ヒラギノ明朝 Pro W3" charset="0"/>
-                                <a:cs typeface="ヒラギノ明朝 Pro W3" charset="0"/>
-                                <a:sym typeface="Baskerville" charset="0"/>
-                              </a:defRPr>
-                            </a:lvl6pPr>
-                            <a:lvl7pPr marL="2743200" algn="r" defTabSz="914400" rtl="1" eaLnBrk="1" latinLnBrk="0" hangingPunct="1">
-                              <a:defRPr sz="4200" kern="1200">
-                                <a:solidFill>
-                                  <a:srgbClr val="595650"/>
-                                </a:solidFill>
-                                <a:latin typeface="Baskerville" charset="0"/>
-                                <a:ea typeface="ヒラギノ明朝 Pro W3" charset="0"/>
-                                <a:cs typeface="ヒラギノ明朝 Pro W3" charset="0"/>
-                                <a:sym typeface="Baskerville" charset="0"/>
-                              </a:defRPr>
-                            </a:lvl7pPr>
-                            <a:lvl8pPr marL="3200400" algn="r" defTabSz="914400" rtl="1" eaLnBrk="1" latinLnBrk="0" hangingPunct="1">
-                              <a:defRPr sz="4200" kern="1200">
-                                <a:solidFill>
-                                  <a:srgbClr val="595650"/>
-                                </a:solidFill>
-                                <a:latin typeface="Baskerville" charset="0"/>
-                                <a:ea typeface="ヒラギノ明朝 Pro W3" charset="0"/>
-                                <a:cs typeface="ヒラギノ明朝 Pro W3" charset="0"/>
-                                <a:sym typeface="Baskerville" charset="0"/>
-                              </a:defRPr>
-                            </a:lvl8pPr>
-                            <a:lvl9pPr marL="3657600" algn="r" defTabSz="914400" rtl="1" eaLnBrk="1" latinLnBrk="0" hangingPunct="1">
-                              <a:defRPr sz="4200" kern="1200">
-                                <a:solidFill>
-                                  <a:srgbClr val="595650"/>
-                                </a:solidFill>
-                                <a:latin typeface="Baskerville" charset="0"/>
-                                <a:ea typeface="ヒラギノ明朝 Pro W3" charset="0"/>
-                                <a:cs typeface="ヒラギノ明朝 Pro W3" charset="0"/>
-                                <a:sym typeface="Baskerville" charset="0"/>
-                              </a:defRPr>
-                            </a:lvl9pPr>
-                          </a:lstStyle>
-                          <a:p>
-                            <a:endParaRPr lang="he-IL"/>
-                          </a:p>
-                        </a:txBody>
-                        <a:useSpRect/>
-                      </a:txSp>
-                    </a:sp>
-                    <a:sp>
-                      <a:nvSpPr>
-                        <a:cNvPr id="37" name="Oval 36"/>
-                        <a:cNvSpPr>
-                          <a:spLocks/>
-                        </a:cNvSpPr>
-                      </a:nvSpPr>
-                      <a:spPr bwMode="auto">
-                        <a:xfrm>
-                          <a:off x="5130800" y="6223000"/>
-                          <a:ext cx="192146" cy="177800"/>
-                        </a:xfrm>
-                        <a:prstGeom prst="ellipse">
-                          <a:avLst/>
-                        </a:prstGeom>
-                        <a:solidFill>
-                          <a:schemeClr val="accent1"/>
-                        </a:solidFill>
-                        <a:ln w="25400">
-                          <a:solidFill>
-                            <a:schemeClr val="tx2"/>
-                          </a:solidFill>
-                          <a:round/>
-                          <a:headEnd/>
-                          <a:tailEnd/>
-                        </a:ln>
-                      </a:spPr>
-                      <a:txSp>
-                        <a:txBody>
-                          <a:bodyPr lIns="0" tIns="0" rIns="0" bIns="0"/>
-                          <a:lstStyle>
-                            <a:defPPr>
-                              <a:defRPr lang="en-US"/>
-                            </a:defPPr>
-                            <a:lvl1pPr algn="ctr" rtl="0" fontAlgn="base">
-                              <a:spcBef>
-                                <a:spcPct val="0"/>
-                              </a:spcBef>
-                              <a:spcAft>
-                                <a:spcPct val="0"/>
-                              </a:spcAft>
-                              <a:defRPr sz="4200" kern="1200">
-                                <a:solidFill>
-                                  <a:srgbClr val="595650"/>
-                                </a:solidFill>
-                                <a:latin typeface="Baskerville" charset="0"/>
-                                <a:ea typeface="ヒラギノ明朝 Pro W3" charset="0"/>
-                                <a:cs typeface="ヒラギノ明朝 Pro W3" charset="0"/>
-                                <a:sym typeface="Baskerville" charset="0"/>
-                              </a:defRPr>
-                            </a:lvl1pPr>
-                            <a:lvl2pPr marL="457200" algn="ctr" rtl="0" fontAlgn="base">
-                              <a:spcBef>
-                                <a:spcPct val="0"/>
-                              </a:spcBef>
-                              <a:spcAft>
-                                <a:spcPct val="0"/>
-                              </a:spcAft>
-                              <a:defRPr sz="4200" kern="1200">
-                                <a:solidFill>
-                                  <a:srgbClr val="595650"/>
-                                </a:solidFill>
-                                <a:latin typeface="Baskerville" charset="0"/>
-                                <a:ea typeface="ヒラギノ明朝 Pro W3" charset="0"/>
-                                <a:cs typeface="ヒラギノ明朝 Pro W3" charset="0"/>
-                                <a:sym typeface="Baskerville" charset="0"/>
-                              </a:defRPr>
-                            </a:lvl2pPr>
-                            <a:lvl3pPr marL="914400" algn="ctr" rtl="0" fontAlgn="base">
-                              <a:spcBef>
-                                <a:spcPct val="0"/>
-                              </a:spcBef>
-                              <a:spcAft>
-                                <a:spcPct val="0"/>
-                              </a:spcAft>
-                              <a:defRPr sz="4200" kern="1200">
-                                <a:solidFill>
-                                  <a:srgbClr val="595650"/>
-                                </a:solidFill>
-                                <a:latin typeface="Baskerville" charset="0"/>
-                                <a:ea typeface="ヒラギノ明朝 Pro W3" charset="0"/>
-                                <a:cs typeface="ヒラギノ明朝 Pro W3" charset="0"/>
-                                <a:sym typeface="Baskerville" charset="0"/>
-                              </a:defRPr>
-                            </a:lvl3pPr>
-                            <a:lvl4pPr marL="1371600" algn="ctr" rtl="0" fontAlgn="base">
-                              <a:spcBef>
-                                <a:spcPct val="0"/>
-                              </a:spcBef>
-                              <a:spcAft>
-                                <a:spcPct val="0"/>
-                              </a:spcAft>
-                              <a:defRPr sz="4200" kern="1200">
-                                <a:solidFill>
-                                  <a:srgbClr val="595650"/>
-                                </a:solidFill>
-                                <a:latin typeface="Baskerville" charset="0"/>
-                                <a:ea typeface="ヒラギノ明朝 Pro W3" charset="0"/>
-                                <a:cs typeface="ヒラギノ明朝 Pro W3" charset="0"/>
-                                <a:sym typeface="Baskerville" charset="0"/>
-                              </a:defRPr>
-                            </a:lvl4pPr>
-                            <a:lvl5pPr marL="1828800" algn="ctr" rtl="0" fontAlgn="base">
-                              <a:spcBef>
-                                <a:spcPct val="0"/>
-                              </a:spcBef>
-                              <a:spcAft>
-                                <a:spcPct val="0"/>
-                              </a:spcAft>
-                              <a:defRPr sz="4200" kern="1200">
-                                <a:solidFill>
-                                  <a:srgbClr val="595650"/>
-                                </a:solidFill>
-                                <a:latin typeface="Baskerville" charset="0"/>
-                                <a:ea typeface="ヒラギノ明朝 Pro W3" charset="0"/>
-                                <a:cs typeface="ヒラギノ明朝 Pro W3" charset="0"/>
-                                <a:sym typeface="Baskerville" charset="0"/>
-                              </a:defRPr>
-                            </a:lvl5pPr>
-                            <a:lvl6pPr marL="2286000" algn="r" defTabSz="914400" rtl="1" eaLnBrk="1" latinLnBrk="0" hangingPunct="1">
-                              <a:defRPr sz="4200" kern="1200">
-                                <a:solidFill>
-                                  <a:srgbClr val="595650"/>
-                                </a:solidFill>
-                                <a:latin typeface="Baskerville" charset="0"/>
-                                <a:ea typeface="ヒラギノ明朝 Pro W3" charset="0"/>
-                                <a:cs typeface="ヒラギノ明朝 Pro W3" charset="0"/>
-                                <a:sym typeface="Baskerville" charset="0"/>
-                              </a:defRPr>
-                            </a:lvl6pPr>
-                            <a:lvl7pPr marL="2743200" algn="r" defTabSz="914400" rtl="1" eaLnBrk="1" latinLnBrk="0" hangingPunct="1">
-                              <a:defRPr sz="4200" kern="1200">
-                                <a:solidFill>
-                                  <a:srgbClr val="595650"/>
-                                </a:solidFill>
-                                <a:latin typeface="Baskerville" charset="0"/>
-                                <a:ea typeface="ヒラギノ明朝 Pro W3" charset="0"/>
-                                <a:cs typeface="ヒラギノ明朝 Pro W3" charset="0"/>
-                                <a:sym typeface="Baskerville" charset="0"/>
-                              </a:defRPr>
-                            </a:lvl7pPr>
-                            <a:lvl8pPr marL="3200400" algn="r" defTabSz="914400" rtl="1" eaLnBrk="1" latinLnBrk="0" hangingPunct="1">
-                              <a:defRPr sz="4200" kern="1200">
-                                <a:solidFill>
-                                  <a:srgbClr val="595650"/>
-                                </a:solidFill>
-                                <a:latin typeface="Baskerville" charset="0"/>
-                                <a:ea typeface="ヒラギノ明朝 Pro W3" charset="0"/>
-                                <a:cs typeface="ヒラギノ明朝 Pro W3" charset="0"/>
-                                <a:sym typeface="Baskerville" charset="0"/>
-                              </a:defRPr>
-                            </a:lvl8pPr>
-                            <a:lvl9pPr marL="3657600" algn="r" defTabSz="914400" rtl="1" eaLnBrk="1" latinLnBrk="0" hangingPunct="1">
-                              <a:defRPr sz="4200" kern="1200">
-                                <a:solidFill>
-                                  <a:srgbClr val="595650"/>
-                                </a:solidFill>
-                                <a:latin typeface="Baskerville" charset="0"/>
-                                <a:ea typeface="ヒラギノ明朝 Pro W3" charset="0"/>
-                                <a:cs typeface="ヒラギノ明朝 Pro W3" charset="0"/>
-                                <a:sym typeface="Baskerville" charset="0"/>
-                              </a:defRPr>
-                            </a:lvl9pPr>
-                          </a:lstStyle>
-                          <a:p>
-                            <a:endParaRPr lang="he-IL"/>
-                          </a:p>
-                        </a:txBody>
-                        <a:useSpRect/>
-                      </a:txSp>
-                    </a:sp>
-                    <a:sp>
-                      <a:nvSpPr>
-                        <a:cNvPr id="38" name="Oval 37"/>
-                        <a:cNvSpPr>
-                          <a:spLocks/>
-                        </a:cNvSpPr>
-                      </a:nvSpPr>
-                      <a:spPr bwMode="auto">
-                        <a:xfrm>
-                          <a:off x="5472054" y="6070600"/>
-                          <a:ext cx="192146" cy="177800"/>
-                        </a:xfrm>
-                        <a:prstGeom prst="ellipse">
-                          <a:avLst/>
-                        </a:prstGeom>
-                        <a:solidFill>
-                          <a:schemeClr val="accent1"/>
-                        </a:solidFill>
-                        <a:ln w="25400">
-                          <a:solidFill>
-                            <a:schemeClr val="tx2"/>
-                          </a:solidFill>
-                          <a:round/>
-                          <a:headEnd/>
-                          <a:tailEnd/>
-                        </a:ln>
-                      </a:spPr>
-                      <a:txSp>
-                        <a:txBody>
-                          <a:bodyPr lIns="0" tIns="0" rIns="0" bIns="0"/>
-                          <a:lstStyle>
-                            <a:defPPr>
-                              <a:defRPr lang="en-US"/>
-                            </a:defPPr>
-                            <a:lvl1pPr algn="ctr" rtl="0" fontAlgn="base">
-                              <a:spcBef>
-                                <a:spcPct val="0"/>
-                              </a:spcBef>
-                              <a:spcAft>
-                                <a:spcPct val="0"/>
-                              </a:spcAft>
-                              <a:defRPr sz="4200" kern="1200">
-                                <a:solidFill>
-                                  <a:srgbClr val="595650"/>
-                                </a:solidFill>
-                                <a:latin typeface="Baskerville" charset="0"/>
-                                <a:ea typeface="ヒラギノ明朝 Pro W3" charset="0"/>
-                                <a:cs typeface="ヒラギノ明朝 Pro W3" charset="0"/>
-                                <a:sym typeface="Baskerville" charset="0"/>
-                              </a:defRPr>
-                            </a:lvl1pPr>
-                            <a:lvl2pPr marL="457200" algn="ctr" rtl="0" fontAlgn="base">
-                              <a:spcBef>
-                                <a:spcPct val="0"/>
-                              </a:spcBef>
-                              <a:spcAft>
-                                <a:spcPct val="0"/>
-                              </a:spcAft>
-                              <a:defRPr sz="4200" kern="1200">
-                                <a:solidFill>
-                                  <a:srgbClr val="595650"/>
-                                </a:solidFill>
-                                <a:latin typeface="Baskerville" charset="0"/>
-                                <a:ea typeface="ヒラギノ明朝 Pro W3" charset="0"/>
-                                <a:cs typeface="ヒラギノ明朝 Pro W3" charset="0"/>
-                                <a:sym typeface="Baskerville" charset="0"/>
-                              </a:defRPr>
-                            </a:lvl2pPr>
-                            <a:lvl3pPr marL="914400" algn="ctr" rtl="0" fontAlgn="base">
-                              <a:spcBef>
-                                <a:spcPct val="0"/>
-                              </a:spcBef>
-                              <a:spcAft>
-                                <a:spcPct val="0"/>
-                              </a:spcAft>
-                              <a:defRPr sz="4200" kern="1200">
-                                <a:solidFill>
-                                  <a:srgbClr val="595650"/>
-                                </a:solidFill>
-                                <a:latin typeface="Baskerville" charset="0"/>
-                                <a:ea typeface="ヒラギノ明朝 Pro W3" charset="0"/>
-                                <a:cs typeface="ヒラギノ明朝 Pro W3" charset="0"/>
-                                <a:sym typeface="Baskerville" charset="0"/>
-                              </a:defRPr>
-                            </a:lvl3pPr>
-                            <a:lvl4pPr marL="1371600" algn="ctr" rtl="0" fontAlgn="base">
-                              <a:spcBef>
-                                <a:spcPct val="0"/>
-                              </a:spcBef>
-                              <a:spcAft>
-                                <a:spcPct val="0"/>
-                              </a:spcAft>
-                              <a:defRPr sz="4200" kern="1200">
-                                <a:solidFill>
-                                  <a:srgbClr val="595650"/>
-                                </a:solidFill>
-                                <a:latin typeface="Baskerville" charset="0"/>
-                                <a:ea typeface="ヒラギノ明朝 Pro W3" charset="0"/>
-                                <a:cs typeface="ヒラギノ明朝 Pro W3" charset="0"/>
-                                <a:sym typeface="Baskerville" charset="0"/>
-                              </a:defRPr>
-                            </a:lvl4pPr>
-                            <a:lvl5pPr marL="1828800" algn="ctr" rtl="0" fontAlgn="base">
-                              <a:spcBef>
-                                <a:spcPct val="0"/>
-                              </a:spcBef>
-                              <a:spcAft>
-                                <a:spcPct val="0"/>
-                              </a:spcAft>
-                              <a:defRPr sz="4200" kern="1200">
-                                <a:solidFill>
-                                  <a:srgbClr val="595650"/>
-                                </a:solidFill>
-                                <a:latin typeface="Baskerville" charset="0"/>
-                                <a:ea typeface="ヒラギノ明朝 Pro W3" charset="0"/>
-                                <a:cs typeface="ヒラギノ明朝 Pro W3" charset="0"/>
-                                <a:sym typeface="Baskerville" charset="0"/>
-                              </a:defRPr>
-                            </a:lvl5pPr>
-                            <a:lvl6pPr marL="2286000" algn="r" defTabSz="914400" rtl="1" eaLnBrk="1" latinLnBrk="0" hangingPunct="1">
-                              <a:defRPr sz="4200" kern="1200">
-                                <a:solidFill>
-                                  <a:srgbClr val="595650"/>
-                                </a:solidFill>
-                                <a:latin typeface="Baskerville" charset="0"/>
-                                <a:ea typeface="ヒラギノ明朝 Pro W3" charset="0"/>
-                                <a:cs typeface="ヒラギノ明朝 Pro W3" charset="0"/>
-                                <a:sym typeface="Baskerville" charset="0"/>
-                              </a:defRPr>
-                            </a:lvl6pPr>
-                            <a:lvl7pPr marL="2743200" algn="r" defTabSz="914400" rtl="1" eaLnBrk="1" latinLnBrk="0" hangingPunct="1">
-                              <a:defRPr sz="4200" kern="1200">
-                                <a:solidFill>
-                                  <a:srgbClr val="595650"/>
-                                </a:solidFill>
-                                <a:latin typeface="Baskerville" charset="0"/>
-                                <a:ea typeface="ヒラギノ明朝 Pro W3" charset="0"/>
-                                <a:cs typeface="ヒラギノ明朝 Pro W3" charset="0"/>
-                                <a:sym typeface="Baskerville" charset="0"/>
-                              </a:defRPr>
-                            </a:lvl7pPr>
-                            <a:lvl8pPr marL="3200400" algn="r" defTabSz="914400" rtl="1" eaLnBrk="1" latinLnBrk="0" hangingPunct="1">
-                              <a:defRPr sz="4200" kern="1200">
-                                <a:solidFill>
-                                  <a:srgbClr val="595650"/>
-                                </a:solidFill>
-                                <a:latin typeface="Baskerville" charset="0"/>
-                                <a:ea typeface="ヒラギノ明朝 Pro W3" charset="0"/>
-                                <a:cs typeface="ヒラギノ明朝 Pro W3" charset="0"/>
-                                <a:sym typeface="Baskerville" charset="0"/>
-                              </a:defRPr>
-                            </a:lvl8pPr>
-                            <a:lvl9pPr marL="3657600" algn="r" defTabSz="914400" rtl="1" eaLnBrk="1" latinLnBrk="0" hangingPunct="1">
-                              <a:defRPr sz="4200" kern="1200">
-                                <a:solidFill>
-                                  <a:srgbClr val="595650"/>
-                                </a:solidFill>
-                                <a:latin typeface="Baskerville" charset="0"/>
-                                <a:ea typeface="ヒラギノ明朝 Pro W3" charset="0"/>
-                                <a:cs typeface="ヒラギノ明朝 Pro W3" charset="0"/>
-                                <a:sym typeface="Baskerville" charset="0"/>
-                              </a:defRPr>
-                            </a:lvl9pPr>
-                          </a:lstStyle>
-                          <a:p>
-                            <a:endParaRPr lang="he-IL"/>
-                          </a:p>
-                        </a:txBody>
-                        <a:useSpRect/>
-                      </a:txSp>
-                    </a:sp>
-                  </a:grpSp>
-                </lc:lockedCanvas>
+                    <a:prstGeom prst="rect">
+                      <a:avLst/>
+                    </a:prstGeom>
+                    <a:noFill/>
+                    <a:ln w="9525">
+                      <a:noFill/>
+                      <a:miter lim="800000"/>
+                      <a:headEnd/>
+                      <a:tailEnd/>
+                    </a:ln>
+                  </pic:spPr>
+                </pic:pic>
               </a:graphicData>
             </a:graphic>
           </wp:inline>
         </w:drawing>
       </w:r>
-      <w:r>
-        <w:tab/>
-      </w:r>
+    </w:p>
+    <w:p>
+      <w:pPr>
+        <w:bidi w:val="0"/>
+      </w:pPr>
       <w:r>
         <w:rPr>
           <w:noProof/>
         </w:rPr>
         <w:pict>
-          <v:shape id="_x0000_s1031" type="#_x0000_t202" style="position:absolute;left:0;text-align:left;margin-left:216.75pt;margin-top:145.7pt;width:155.25pt;height:.05pt;z-index:251669504;mso-position-horizontal-relative:text;mso-position-vertical-relative:text" stroked="f">
+          <v:shape id="_x0000_s1031" type="#_x0000_t202" style="position:absolute;left:0;text-align:left;margin-left:144.75pt;margin-top:4.65pt;width:155.25pt;height:23.5pt;z-index:251669504" stroked="f">
             <v:textbox style="mso-next-textbox:#_x0000_s1031;mso-fit-shape-to-text:t" inset="0,0,0,0">
               <w:txbxContent>
                 <w:p>
@@ -29594,122 +24351,6 @@
           </v:shape>
         </w:pict>
       </w:r>
-      <w:r>
-        <w:rPr>
-          <w:noProof/>
-        </w:rPr>
-        <w:pict>
-          <v:shape id="_x0000_s1029" type="#_x0000_t202" style="position:absolute;left:0;text-align:left;margin-left:22.35pt;margin-top:145.7pt;width:155.25pt;height:.05pt;z-index:251667456;mso-position-horizontal-relative:text;mso-position-vertical-relative:text" stroked="f">
-            <v:textbox style="mso-next-textbox:#_x0000_s1029;mso-fit-shape-to-text:t" inset="0,0,0,0">
-              <w:txbxContent>
-                <w:p>
-                  <w:pPr>
-                    <w:pStyle w:val="Caption"/>
-                    <w:bidi w:val="0"/>
-                    <w:jc w:val="center"/>
-                    <w:rPr>
-                      <w:sz w:val="24"/>
-                      <w:szCs w:val="24"/>
-                    </w:rPr>
-                  </w:pPr>
-                  <w:r>
-                    <w:t>Figure</w:t>
-                  </w:r>
-                  <w:r>
-                    <w:rPr>
-                      <w:rtl/>
-                    </w:rPr>
-                    <w:t xml:space="preserve"> </w:t>
-                  </w:r>
-                  <w:r>
-                    <w:t xml:space="preserve">3-1: </w:t>
-                  </w:r>
-                  <w:r>
-                    <w:rPr>
-                      <w:noProof/>
-                    </w:rPr>
-                    <w:t>Group formation</w:t>
-                  </w:r>
-                </w:p>
-              </w:txbxContent>
-            </v:textbox>
-          </v:shape>
-        </w:pict>
-      </w:r>
-      <w:r>
-        <w:tab/>
-      </w:r>
-      <w:r>
-        <w:tab/>
-      </w:r>
-      <w:r>
-        <w:rPr>
-          <w:noProof/>
-        </w:rPr>
-        <w:pict>
-          <v:shape id="_x0000_s1028" type="#_x0000_t202" style="position:absolute;left:0;text-align:left;margin-left:216.75pt;margin-top:145.7pt;width:155.25pt;height:.05pt;z-index:251666432;mso-position-horizontal-relative:text;mso-position-vertical-relative:text" stroked="f">
-            <v:textbox style="mso-next-textbox:#_x0000_s1028;mso-fit-shape-to-text:t" inset="0,0,0,0">
-              <w:txbxContent>
-                <w:p>
-                  <w:pPr>
-                    <w:pStyle w:val="Caption"/>
-                    <w:bidi w:val="0"/>
-                    <w:jc w:val="center"/>
-                    <w:rPr>
-                      <w:sz w:val="24"/>
-                      <w:szCs w:val="24"/>
-                    </w:rPr>
-                  </w:pPr>
-                  <w:r>
-                    <w:t>Figure</w:t>
-                  </w:r>
-                  <w:r>
-                    <w:rPr>
-                      <w:rtl/>
-                    </w:rPr>
-                    <w:t xml:space="preserve"> </w:t>
-                  </w:r>
-                  <w:r>
-                    <w:t xml:space="preserve">3-2: </w:t>
-                  </w:r>
-                  <w:r>
-                    <w:rPr>
-                      <w:noProof/>
-                    </w:rPr>
-                    <w:t>Uniform Distribition</w:t>
-                  </w:r>
-                </w:p>
-              </w:txbxContent>
-            </v:textbox>
-          </v:shape>
-        </w:pict>
-      </w:r>
-      <w:r>
-        <w:t xml:space="preserve">  </w:t>
-      </w:r>
-      <w:r>
-        <w:tab/>
-      </w:r>
-      <w:r>
-        <w:tab/>
-      </w:r>
-      <w:r>
-        <w:t xml:space="preserve">   </w:t>
-      </w:r>
-      <w:r>
-        <w:tab/>
-      </w:r>
-      <w:r>
-        <w:tab/>
-      </w:r>
-      <w:r>
-        <w:t xml:space="preserve">   </w:t>
-      </w:r>
-    </w:p>
-    <w:p>
-      <w:pPr>
-        <w:bidi w:val="0"/>
-      </w:pPr>
     </w:p>
     <w:p>
       <w:pPr>
@@ -29720,8 +24361,6 @@
         </w:rPr>
       </w:pPr>
     </w:p>
-    <w:bookmarkEnd w:id="59"/>
-    <w:bookmarkEnd w:id="60"/>
     <w:p>
       <w:pPr>
         <w:pStyle w:val="Heading1"/>
@@ -29729,6 +24368,7 @@
         <w:jc w:val="left"/>
       </w:pPr>
       <w:r>
+        <w:lastRenderedPageBreak/>
         <w:t>Implementation</w:t>
       </w:r>
     </w:p>
@@ -29744,6 +24384,7 @@
     <w:p>
       <w:pPr>
         <w:bidi w:val="0"/>
+        <w:jc w:val="center"/>
       </w:pPr>
       <w:r>
         <w:rPr>
@@ -29767,7 +24408,7 @@
                     </pic:cNvPicPr>
                   </pic:nvPicPr>
                   <pic:blipFill>
-                    <a:blip r:embed="rId14" cstate="print"/>
+                    <a:blip r:embed="rId16" cstate="print"/>
                     <a:srcRect l="10487" t="2168" r="10489" b="4338"/>
                     <a:stretch>
                       <a:fillRect/>
@@ -29808,17 +24449,7 @@
         <w:t xml:space="preserve"> </w:t>
       </w:r>
       <w:r>
-        <w:t>[</w:t>
-      </w:r>
-      <w:proofErr w:type="spellStart"/>
-      <w:proofErr w:type="gramStart"/>
-      <w:r>
-        <w:t>Asi</w:t>
-      </w:r>
-      <w:proofErr w:type="spellEnd"/>
-      <w:proofErr w:type="gramEnd"/>
-      <w:r>
-        <w:t>]</w:t>
+        <w:t>[Asi]</w:t>
       </w:r>
     </w:p>
     <w:p>
@@ -29924,7 +24555,6 @@
         <w:rPr>
           <w:u w:val="single"/>
         </w:rPr>
-        <w:lastRenderedPageBreak/>
         <w:t>Maximum stations</w:t>
       </w:r>
       <w:r>
@@ -29973,21 +24603,7 @@
         <w:rPr>
           <w:u w:val="single"/>
         </w:rPr>
-        <w:t xml:space="preserve">Topology </w:t>
-      </w:r>
-      <w:proofErr w:type="spellStart"/>
-      <w:r>
-        <w:rPr>
-          <w:u w:val="single"/>
-        </w:rPr>
-        <w:t>poissonic</w:t>
-      </w:r>
-      <w:proofErr w:type="spellEnd"/>
-      <w:r>
-        <w:rPr>
-          <w:u w:val="single"/>
-        </w:rPr>
-        <w:t xml:space="preserve"> rate</w:t>
+        <w:t>Topology poissonic rate</w:t>
       </w:r>
       <w:r>
         <w:t xml:space="preserve"> – The expected number of topology events that can occur in a single time unit.</w:t>
@@ -30008,21 +24624,7 @@
         <w:rPr>
           <w:u w:val="single"/>
         </w:rPr>
-        <w:t xml:space="preserve">Data events </w:t>
-      </w:r>
-      <w:proofErr w:type="spellStart"/>
-      <w:r>
-        <w:rPr>
-          <w:u w:val="single"/>
-        </w:rPr>
-        <w:t>poissonic</w:t>
-      </w:r>
-      <w:proofErr w:type="spellEnd"/>
-      <w:r>
-        <w:rPr>
-          <w:u w:val="single"/>
-        </w:rPr>
-        <w:t xml:space="preserve"> rate</w:t>
+        <w:t>Data events poissonic rate</w:t>
       </w:r>
       <w:r>
         <w:t xml:space="preserve"> - The expected number of data messages events that can occur in a single time unit.</w:t>
@@ -30049,7 +24651,11 @@
         <w:t xml:space="preserve"> –</w:t>
       </w:r>
       <w:r>
-        <w:t xml:space="preserve"> The current speed of the simulation graphic display, it sets the rate at which a single simulation tick occurs, this parameter can be changed during the simulation run, since this only effect the GUI representation it does not have any effect on the simulation results.  The values for this parameter are SLOW, NORMAL, FAST, REAL TIME – the "REAL TIME" value displays the current simulation state while the others may have a certain delay in the graphic presentation.</w:t>
+        <w:t xml:space="preserve"> The current speed of the simulation graphic display, it sets the rate at which a single simulation tick occurs, this parameter can be changed during the simulation run, since this only effect the GUI representation it does not have any effect on the simulation results.  The values </w:t>
+      </w:r>
+      <w:r>
+        <w:lastRenderedPageBreak/>
+        <w:t>for this parameter are SLOW, NORMAL, FAST, REAL TIME – the "REAL TIME" value displays the current simulation state while the others may have a certain delay in the graphic presentation.</w:t>
       </w:r>
     </w:p>
     <w:p>
@@ -30163,15 +24769,7 @@
         <w:t xml:space="preserve"> </w:t>
       </w:r>
       <w:r>
-        <w:t xml:space="preserve">Set the topology layout of the stations, the values are UNIFORM and CLUSTER, </w:t>
-      </w:r>
-      <w:proofErr w:type="gramStart"/>
-      <w:r>
-        <w:t>CLUSTER</w:t>
-      </w:r>
-      <w:proofErr w:type="gramEnd"/>
-      <w:r>
-        <w:t xml:space="preserve"> means that the stations are organized in groups.</w:t>
+        <w:t>Set the topology layout of the stations, the values are UNIFORM and CLUSTER, CLUSTER means that the stations are organized in groups.</w:t>
       </w:r>
     </w:p>
     <w:p>
@@ -30310,7 +24908,6 @@
         <w:rPr>
           <w:u w:val="single"/>
         </w:rPr>
-        <w:lastRenderedPageBreak/>
         <w:t>Transmission time</w:t>
       </w:r>
       <w:r>
@@ -30379,7 +24976,11 @@
         <w:t xml:space="preserve">The stations location are represented as circles on a &lt;width&gt;x&lt;height&gt; panel that represents the world in which the stations reside.  The stations distribution can be defined through the Layout mode entry which enables a uniform or cluster distribution.  Data packets that are sent between stations are represented as </w:t>
       </w:r>
       <w:r>
-        <w:t>a line that connects the two participating stations and is visible for a period of "Transmission time" as specified by the user.</w:t>
+        <w:t xml:space="preserve">a line that </w:t>
+      </w:r>
+      <w:r>
+        <w:lastRenderedPageBreak/>
+        <w:t>connects the two participating stations and is visible for a period of "Transmission time" as specified by the user.</w:t>
       </w:r>
     </w:p>
     <w:p>
@@ -30393,9 +24994,13 @@
         <w:pStyle w:val="Heading2"/>
         <w:bidi w:val="0"/>
       </w:pPr>
+      <w:bookmarkStart w:id="58" w:name="_Log"/>
+      <w:bookmarkStart w:id="59" w:name="_Ref254899521"/>
+      <w:bookmarkEnd w:id="58"/>
       <w:r>
         <w:t>Log</w:t>
       </w:r>
+      <w:bookmarkEnd w:id="59"/>
     </w:p>
     <w:p>
       <w:pPr>
@@ -30606,7 +25211,7 @@
         <w:ind w:firstLine="450"/>
         <w:jc w:val="left"/>
         <w:rPr>
-          <w:ins w:id="61" w:author="Asi" w:date="2009-10-29T21:51:00Z"/>
+          <w:ins w:id="60" w:author="Asi" w:date="2009-10-29T21:51:00Z"/>
         </w:rPr>
       </w:pPr>
       <w:r>
@@ -30663,7 +25268,6 @@
         <w:jc w:val="left"/>
       </w:pPr>
       <w:r>
-        <w:lastRenderedPageBreak/>
         <w:t xml:space="preserve">For more information about the specific algorithms that are used to handle these events, see section </w:t>
       </w:r>
       <w:r>
@@ -30843,6 +25447,7 @@
           <w:i/>
           <w:iCs/>
         </w:rPr>
+        <w:lastRenderedPageBreak/>
         <w:t xml:space="preserve">“Hello” </w:t>
       </w:r>
       <w:r>
@@ -31249,7 +25854,6 @@
           <w:i/>
           <w:iCs/>
         </w:rPr>
-        <w:lastRenderedPageBreak/>
         <w:t>NHDP Layer</w:t>
       </w:r>
     </w:p>
@@ -31298,7 +25902,10 @@
         <w:ind w:firstLine="720"/>
       </w:pPr>
       <w:r>
-        <w:t xml:space="preserve">This is a logical layer that makes the connection between the different parts of the simulator and the protocol layers. Due to the fact that the simulator is event driven all messages are being sent as events to the dispatcher and all the intervals (Hello/TC) are measured by special events,  thus when the dispatcher processes an event it invokes an appropriate method in the protocol layer of the station. This method translates the event received from the dispatcher to an appropriate message of the protocol or an event related to the work flow, e.g. Hello/TC interval ended, and passes it for process in the protocol layers.    </w:t>
+        <w:t xml:space="preserve">This is a logical layer that makes the connection between the different parts of the simulator and the protocol layers. Due to the fact that the simulator is event driven all messages are being sent as events to the dispatcher and all the intervals (Hello/TC) are measured by special events,  thus when the dispatcher processes an event it invokes an appropriate method in the protocol layer of the station. This method translates the event received from the dispatcher to an appropriate message of the protocol or an event related to the work flow, e.g. Hello/TC interval ended, and passes it for process in the protocol layers. </w:t>
+      </w:r>
+      <w:r>
+        <w:t>Also this layer is responsible for generating, processing and routing Data messages according to different topology data sets that are maintained by the OLSRv2 and NHDP layers.</w:t>
       </w:r>
     </w:p>
     <w:p>
@@ -31307,6 +25914,7 @@
         <w:bidi w:val="0"/>
       </w:pPr>
       <w:r>
+        <w:lastRenderedPageBreak/>
         <w:t>NHDP Layer</w:t>
       </w:r>
     </w:p>
@@ -31315,55 +25923,62 @@
         <w:pStyle w:val="ListParagraph"/>
         <w:ind w:left="0" w:firstLine="720"/>
       </w:pPr>
-      <w:proofErr w:type="gramStart"/>
-      <w:r>
-        <w:t>Implements the NHDP logic.</w:t>
-      </w:r>
-      <w:proofErr w:type="gramEnd"/>
-      <w:r>
-        <w:t xml:space="preserve"> </w:t>
-      </w:r>
-      <w:proofErr w:type="gramStart"/>
-      <w:r>
-        <w:t xml:space="preserve">Is responsible for some of the </w:t>
+      <w:r>
+        <w:t>Implements the NHDP layer</w:t>
+      </w:r>
+      <w:r>
+        <w:t xml:space="preserve">. </w:t>
+      </w:r>
+      <w:r>
+        <w:t xml:space="preserve">NHDP layer is responsible for processing and generating </w:t>
       </w:r>
       <w:r>
         <w:rPr>
           <w:i/>
           <w:iCs/>
         </w:rPr>
-        <w:t xml:space="preserve">“Hello” messages </w:t>
-      </w:r>
-      <w:r>
-        <w:t>tasks processing, and the invocation of all them.</w:t>
-      </w:r>
-      <w:proofErr w:type="gramEnd"/>
+        <w:t>Hello messages</w:t>
+      </w:r>
+      <w:r>
+        <w:t xml:space="preserve">. Upon receiving </w:t>
+      </w:r>
+      <w:r>
+        <w:rPr>
+          <w:i/>
+          <w:iCs/>
+        </w:rPr>
+        <w:t>Hello messages</w:t>
+      </w:r>
+      <w:r>
+        <w:t xml:space="preserve"> this layer updates the different data sets it maintains and generates </w:t>
+      </w:r>
+      <w:r>
+        <w:rPr>
+          <w:i/>
+          <w:iCs/>
+        </w:rPr>
+        <w:t>Hello messages</w:t>
+      </w:r>
+      <w:r>
+        <w:t xml:space="preserve"> if any change happened in the 1-hop topology of the station.</w:t>
+      </w:r>
     </w:p>
     <w:p>
       <w:pPr>
+        <w:pStyle w:val="Heading3"/>
         <w:bidi w:val="0"/>
       </w:pPr>
+      <w:r>
+        <w:t>OLSRv2 Layer</w:t>
+      </w:r>
     </w:p>
     <w:p>
       <w:pPr>
-        <w:pStyle w:val="Heading3"/>
-        <w:bidi w:val="0"/>
-      </w:pPr>
-      <w:r>
-        <w:t>OLSRv2 Layer</w:t>
-      </w:r>
-    </w:p>
-    <w:p>
-      <w:pPr>
         <w:pStyle w:val="ListParagraph"/>
         <w:ind w:left="0" w:firstLine="450"/>
       </w:pPr>
       <w:r>
-        <w:t xml:space="preserve"> </w:t>
-      </w:r>
-      <w:proofErr w:type="gramStart"/>
-      <w:r>
-        <w:t xml:space="preserve">Implements the </w:t>
+        <w:t xml:space="preserve"> Implements the </w:t>
       </w:r>
       <w:r>
         <w:rPr>
@@ -31373,25 +25988,39 @@
         <w:t>OLSRv2</w:t>
       </w:r>
       <w:r>
-        <w:t xml:space="preserve"> logic.</w:t>
-      </w:r>
-      <w:proofErr w:type="gramEnd"/>
+        <w:t xml:space="preserve"> logic. </w:t>
+      </w:r>
+      <w:r>
+        <w:t>This layer i</w:t>
+      </w:r>
+      <w:r>
+        <w:t>s responsible for adding additional information to the</w:t>
+      </w:r>
+      <w:r>
+        <w:t xml:space="preserve"> generated</w:t>
+      </w:r>
       <w:r>
         <w:t xml:space="preserve"> </w:t>
-      </w:r>
-      <w:proofErr w:type="gramStart"/>
-      <w:r>
-        <w:t xml:space="preserve">Is responsible for adding additional information to the </w:t>
       </w:r>
       <w:r>
         <w:rPr>
           <w:i/>
           <w:iCs/>
         </w:rPr>
-        <w:t xml:space="preserve">“Hello” messages </w:t>
-      </w:r>
-      <w:r>
-        <w:t xml:space="preserve">(such as MPR information) as detailed in the </w:t>
+        <w:t>Hello</w:t>
+      </w:r>
+      <w:r>
+        <w:rPr>
+          <w:i/>
+          <w:iCs/>
+        </w:rPr>
+        <w:t xml:space="preserve"> messages </w:t>
+      </w:r>
+      <w:r>
+        <w:t>(</w:t>
+      </w:r>
+      <w:r>
+        <w:t xml:space="preserve">MPR information) as detailed in the </w:t>
       </w:r>
       <w:r>
         <w:rPr>
@@ -31425,7 +26054,10 @@
         <w:fldChar w:fldCharType="end"/>
       </w:r>
       <w:r>
-        <w:t xml:space="preserve">), as well as generating and processing </w:t>
+        <w:t xml:space="preserve">), </w:t>
+      </w:r>
+      <w:r>
+        <w:t xml:space="preserve">as well as generating and processing </w:t>
       </w:r>
       <w:r>
         <w:rPr>
@@ -31447,234 +26079,32 @@
       <w:r>
         <w:t>.</w:t>
       </w:r>
-      <w:proofErr w:type="gramEnd"/>
-    </w:p>
-    <w:p>
-      <w:pPr>
-        <w:bidi w:val="0"/>
-      </w:pPr>
-    </w:p>
-    <w:p>
-      <w:pPr>
-        <w:bidi w:val="0"/>
-        <w:ind w:firstLine="450"/>
-        <w:jc w:val="left"/>
-      </w:pPr>
-      <w:r>
-        <w:t xml:space="preserve">Passing messages to nodes in the </w:t>
+      <w:r>
+        <w:t xml:space="preserve"> Upon receiving a </w:t>
       </w:r>
       <w:r>
         <w:rPr>
           <w:i/>
           <w:iCs/>
         </w:rPr>
-        <w:t>OLSRv2</w:t>
-      </w:r>
-      <w:r>
-        <w:rPr>
-          <w:i/>
-          <w:iCs/>
-        </w:rPr>
-        <w:t xml:space="preserve"> Layer</w:t>
-      </w:r>
-      <w:r>
-        <w:t xml:space="preserve"> node </w:t>
-      </w:r>
-      <w:r>
-        <w:rPr>
-          <w:i/>
-          <w:iCs/>
-        </w:rPr>
-        <w:t>Reception Radius</w:t>
-      </w:r>
-      <w:r>
-        <w:t xml:space="preserve"> is done, by pushing the relevant events to the </w:t>
-      </w:r>
-      <w:r>
-        <w:rPr>
-          <w:i/>
-          <w:iCs/>
-        </w:rPr>
-        <w:t>Tasks Queue</w:t>
-      </w:r>
-      <w:r>
-        <w:t xml:space="preserve"> with information about the message source. The </w:t>
-      </w:r>
-      <w:r>
-        <w:rPr>
-          <w:i/>
-          <w:iCs/>
-        </w:rPr>
-        <w:t xml:space="preserve">Dispatcher </w:t>
-      </w:r>
-      <w:r>
-        <w:t xml:space="preserve">in its turn will redirect that message to the appropriate </w:t>
-      </w:r>
-      <w:r>
-        <w:rPr>
-          <w:i/>
-          <w:iCs/>
-        </w:rPr>
-        <w:t>OLSRv2</w:t>
-      </w:r>
-      <w:r>
-        <w:rPr>
-          <w:i/>
-          <w:iCs/>
-        </w:rPr>
-        <w:t xml:space="preserve"> Layers</w:t>
-      </w:r>
-      <w:r>
-        <w:t>.</w:t>
+        <w:t>TC message</w:t>
+      </w:r>
+      <w:r>
+        <w:t xml:space="preserve"> the layer updates different data sets that hold information regarding the global topology of the </w:t>
+      </w:r>
+      <w:r>
+        <w:t>network,</w:t>
+      </w:r>
+      <w:r>
+        <w:t xml:space="preserve"> re-calculates MPRs for this station </w:t>
+      </w:r>
+      <w:r>
+        <w:t>and calculates routes to all the stations it learned.</w:t>
       </w:r>
     </w:p>
     <w:p>
       <w:pPr>
         <w:bidi w:val="0"/>
-        <w:ind w:firstLine="450"/>
-        <w:jc w:val="left"/>
-      </w:pPr>
-      <w:r>
-        <w:t>Messages events which are produces as a byproduct of an earlier event will be tagged with a timestamp of the previous event’s timestamp in addition to a small delta which represent the network’s propagation delay as well as the nodes computation time.</w:t>
-      </w:r>
-    </w:p>
-    <w:p>
-      <w:pPr>
-        <w:bidi w:val="0"/>
-        <w:ind w:firstLine="450"/>
-        <w:jc w:val="left"/>
-      </w:pPr>
-      <w:r>
-        <w:rPr>
-          <w:i/>
-          <w:iCs/>
-        </w:rPr>
-        <w:t>OLSRv2</w:t>
-      </w:r>
-      <w:r>
-        <w:rPr>
-          <w:i/>
-          <w:iCs/>
-        </w:rPr>
-        <w:t xml:space="preserve"> Layer</w:t>
-      </w:r>
-      <w:r>
-        <w:t xml:space="preserve"> objects are </w:t>
-      </w:r>
-      <w:proofErr w:type="gramStart"/>
-      <w:r>
-        <w:t>created/destroyed</w:t>
-      </w:r>
-      <w:proofErr w:type="gramEnd"/>
-      <w:r>
-        <w:t xml:space="preserve"> by the </w:t>
-      </w:r>
-      <w:r>
-        <w:rPr>
-          <w:i/>
-          <w:iCs/>
-        </w:rPr>
-        <w:t xml:space="preserve">Dispatcher </w:t>
-      </w:r>
-      <w:r>
-        <w:t xml:space="preserve">upon receiving a </w:t>
-      </w:r>
-      <w:r>
-        <w:rPr>
-          <w:i/>
-          <w:iCs/>
-        </w:rPr>
-        <w:t>Topology event</w:t>
-      </w:r>
-      <w:r>
-        <w:t xml:space="preserve"> which corresponds to that action.</w:t>
-      </w:r>
-    </w:p>
-    <w:p>
-      <w:pPr>
-        <w:bidi w:val="0"/>
-        <w:ind w:firstLine="450"/>
-        <w:jc w:val="left"/>
-      </w:pPr>
-      <w:r>
-        <w:t xml:space="preserve">The </w:t>
-      </w:r>
-      <w:r>
-        <w:rPr>
-          <w:i/>
-          <w:iCs/>
-        </w:rPr>
-        <w:t>OLSRv2</w:t>
-      </w:r>
-      <w:r>
-        <w:rPr>
-          <w:i/>
-          <w:iCs/>
-        </w:rPr>
-        <w:t xml:space="preserve"> Layer</w:t>
-      </w:r>
-      <w:r>
-        <w:t xml:space="preserve"> alerts the </w:t>
-      </w:r>
-      <w:r>
-        <w:rPr>
-          <w:i/>
-          <w:iCs/>
-        </w:rPr>
-        <w:t>Log</w:t>
-      </w:r>
-      <w:r>
-        <w:t xml:space="preserve"> about new messages that will be pushed to the </w:t>
-      </w:r>
-      <w:r>
-        <w:rPr>
-          <w:i/>
-          <w:iCs/>
-        </w:rPr>
-        <w:t>Tasks Queue</w:t>
-      </w:r>
-      <w:r>
-        <w:t xml:space="preserve"> for later throughput calculations, as well as errors that might occur because of a protocol failure. E.g. when a </w:t>
-      </w:r>
-      <w:r>
-        <w:rPr>
-          <w:i/>
-          <w:iCs/>
-        </w:rPr>
-        <w:t xml:space="preserve">Data message </w:t>
-      </w:r>
-      <w:r>
-        <w:t xml:space="preserve">task is received which the destination is unknown to the </w:t>
-      </w:r>
-      <w:r>
-        <w:rPr>
-          <w:i/>
-          <w:iCs/>
-        </w:rPr>
-        <w:t xml:space="preserve">OLSRv2 Layer </w:t>
-      </w:r>
-      <w:r>
-        <w:t xml:space="preserve">(may have not been updated yet, with a new node’s appearance). </w:t>
-      </w:r>
-    </w:p>
-    <w:p>
-      <w:pPr>
-        <w:bidi w:val="0"/>
-      </w:pPr>
-    </w:p>
-    <w:p>
-      <w:pPr>
-        <w:pStyle w:val="Heading3"/>
-        <w:bidi w:val="0"/>
-      </w:pPr>
-      <w:r>
-        <w:t>OLSRv2 Protocol</w:t>
-      </w:r>
-    </w:p>
-    <w:p>
-      <w:pPr>
-        <w:bidi w:val="0"/>
-        <w:jc w:val="left"/>
       </w:pPr>
     </w:p>
     <w:p>
@@ -31683,16 +26113,15 @@
         <w:bidi w:val="0"/>
         <w:jc w:val="left"/>
       </w:pPr>
-      <w:bookmarkStart w:id="62" w:name="_Toc243569487"/>
-      <w:bookmarkStart w:id="63" w:name="_Toc243569917"/>
-      <w:bookmarkStart w:id="64" w:name="_Toc244784450"/>
-      <w:r>
-        <w:lastRenderedPageBreak/>
+      <w:bookmarkStart w:id="61" w:name="_Toc243569487"/>
+      <w:bookmarkStart w:id="62" w:name="_Toc243569917"/>
+      <w:bookmarkStart w:id="63" w:name="_Toc244784450"/>
+      <w:r>
         <w:t>Appendixes</w:t>
       </w:r>
+      <w:bookmarkEnd w:id="61"/>
       <w:bookmarkEnd w:id="62"/>
       <w:bookmarkEnd w:id="63"/>
-      <w:bookmarkEnd w:id="64"/>
       <w:r>
         <w:t xml:space="preserve"> </w:t>
       </w:r>
@@ -31703,26 +26132,26 @@
         <w:bidi w:val="0"/>
         <w:jc w:val="left"/>
       </w:pPr>
-      <w:bookmarkStart w:id="65" w:name="_Toc243569489"/>
-      <w:bookmarkStart w:id="66" w:name="_Toc243569919"/>
-      <w:bookmarkStart w:id="67" w:name="_Toc244784452"/>
+      <w:bookmarkStart w:id="64" w:name="_Toc243569489"/>
+      <w:bookmarkStart w:id="65" w:name="_Toc243569919"/>
+      <w:bookmarkStart w:id="66" w:name="_Toc244784452"/>
       <w:r>
         <w:t>Requirements and Assumptions</w:t>
       </w:r>
+      <w:bookmarkEnd w:id="64"/>
       <w:bookmarkEnd w:id="65"/>
       <w:bookmarkEnd w:id="66"/>
-      <w:bookmarkEnd w:id="67"/>
     </w:p>
     <w:p>
       <w:pPr>
         <w:pStyle w:val="Heading3"/>
         <w:bidi w:val="0"/>
       </w:pPr>
-      <w:bookmarkStart w:id="68" w:name="_Toc244784453"/>
+      <w:bookmarkStart w:id="67" w:name="_Toc244784453"/>
       <w:r>
         <w:t>Assumptions</w:t>
       </w:r>
-      <w:bookmarkEnd w:id="68"/>
+      <w:bookmarkEnd w:id="67"/>
     </w:p>
     <w:p>
       <w:pPr>
@@ -31753,83 +26182,13 @@
         <w:t>draft-ietf-manet-nhdp-10</w:t>
       </w:r>
       <w:r>
-        <w:t xml:space="preserve"> like packet formation or jitter aspects are not in the scope of this simulation. The project team will try it best to accommodate the protocols attributes and description as explained in these documents, however modification may be necessary because of time and complexity constrains.</w:t>
-      </w:r>
-    </w:p>
-    <w:p>
-      <w:pPr>
-        <w:pStyle w:val="ListParagraph"/>
-        <w:numPr>
-          <w:ilvl w:val="0"/>
-          <w:numId w:val="41"/>
-        </w:numPr>
-      </w:pPr>
-      <w:r>
-        <w:t>The proje</w:t>
-      </w:r>
-      <w:r>
-        <w:t>ct team will produce more/different features/data as asked by the Project Guidance crew.</w:t>
-      </w:r>
-    </w:p>
-    <w:p>
-      <w:pPr>
-        <w:pStyle w:val="ListParagraph"/>
-        <w:numPr>
-          <w:ilvl w:val="0"/>
-          <w:numId w:val="41"/>
-        </w:numPr>
-      </w:pPr>
-      <w:r>
-        <w:t xml:space="preserve">As mention in the </w:t>
-      </w:r>
-      <w:r>
-        <w:rPr>
-          <w:i/>
-          <w:iCs/>
-        </w:rPr>
-        <w:t xml:space="preserve">Project Description </w:t>
-      </w:r>
-      <w:r>
-        <w:t>section (</w:t>
-      </w:r>
-      <w:r>
-        <w:fldChar w:fldCharType="begin"/>
-      </w:r>
-      <w:r>
-        <w:instrText xml:space="preserve"> REF _Ref244443591 \w \h </w:instrText>
-      </w:r>
-      <w:r>
-        <w:fldChar w:fldCharType="separate"/>
-      </w:r>
-      <w:r>
-        <w:rPr>
-          <w:cs/>
-        </w:rPr>
-        <w:t>‎</w:t>
-      </w:r>
-      <w:r>
-        <w:t>2</w:t>
-      </w:r>
-      <w:r>
-        <w:fldChar w:fldCharType="end"/>
-      </w:r>
-      <w:r>
-        <w:t xml:space="preserve">), eventually </w:t>
-      </w:r>
-      <w:r>
-        <w:t>some goals may not be implemented because of time issue constrains. The Project team will, of course, try it best to accommodate all of the described features and Goals.</w:t>
-      </w:r>
-    </w:p>
-    <w:p>
-      <w:pPr>
-        <w:pStyle w:val="Heading3"/>
-        <w:bidi w:val="0"/>
-      </w:pPr>
-      <w:bookmarkStart w:id="69" w:name="_Toc244784454"/>
+        <w:t xml:space="preserve"> like packet formation or jitter aspects are not in the scope of this simulation. </w:t>
+      </w:r>
+      <w:bookmarkStart w:id="68" w:name="_Toc244784454"/>
       <w:r>
         <w:t>Requirements</w:t>
       </w:r>
-      <w:bookmarkEnd w:id="69"/>
+      <w:bookmarkEnd w:id="68"/>
     </w:p>
     <w:p>
       <w:pPr>
@@ -31840,7 +26199,25 @@
         </w:numPr>
       </w:pPr>
       <w:r>
-        <w:t>The simulator will be implemented in Java, so JVM is needed for execution.</w:t>
+        <w:t>The simulator is</w:t>
+      </w:r>
+      <w:r>
+        <w:t xml:space="preserve"> implemented in Java, so JVM is needed for execution.</w:t>
+      </w:r>
+    </w:p>
+    <w:p>
+      <w:pPr>
+        <w:pStyle w:val="ListParagraph"/>
+        <w:numPr>
+          <w:ilvl w:val="0"/>
+          <w:numId w:val="42"/>
+        </w:numPr>
+      </w:pPr>
+      <w:r>
+        <w:t xml:space="preserve">MySQL should be installed in order to get </w:t>
+      </w:r>
+      <w:r>
+        <w:t>SQL support.</w:t>
       </w:r>
     </w:p>
     <w:p>
@@ -36959,7 +31336,6 @@
   <w:style w:type="character" w:default="1" w:styleId="DefaultParagraphFont">
     <w:name w:val="Default Paragraph Font"/>
     <w:uiPriority w:val="1"/>
-    <w:semiHidden/>
     <w:unhideWhenUsed/>
   </w:style>
   <w:style w:type="table" w:default="1" w:styleId="TableNormal">
@@ -37780,7 +32156,7 @@
 </file>
 
 <file path=customXml/itemProps1.xml><?xml version="1.0" encoding="utf-8"?>
-<ds:datastoreItem xmlns:ds="http://schemas.openxmlformats.org/officeDocument/2006/customXml" ds:itemID="{C5090EFC-DE6C-4630-B0C5-50790943FCE9}">
+<ds:datastoreItem xmlns:ds="http://schemas.openxmlformats.org/officeDocument/2006/customXml" ds:itemID="{DD07D932-98BE-4E92-9A15-B3063EF229EA}">
   <ds:schemaRefs>
     <ds:schemaRef ds:uri="http://schemas.openxmlformats.org/officeDocument/2006/bibliography"/>
   </ds:schemaRefs>
@@ -37788,7 +32164,7 @@
 </file>
 
 <file path=customXml/itemProps2.xml><?xml version="1.0" encoding="utf-8"?>
-<ds:datastoreItem xmlns:ds="http://schemas.openxmlformats.org/officeDocument/2006/customXml" ds:itemID="{E65CF6A5-6C93-4B86-B85E-8F6A3F63F4F5}">
+<ds:datastoreItem xmlns:ds="http://schemas.openxmlformats.org/officeDocument/2006/customXml" ds:itemID="{65E2311A-532D-4097-9CC7-12A8C9CB01A0}">
   <ds:schemaRefs>
     <ds:schemaRef ds:uri="http://schemas.openxmlformats.org/officeDocument/2006/bibliography"/>
   </ds:schemaRefs>
@@ -37796,7 +32172,7 @@
 </file>
 
 <file path=customXml/itemProps3.xml><?xml version="1.0" encoding="utf-8"?>
-<ds:datastoreItem xmlns:ds="http://schemas.openxmlformats.org/officeDocument/2006/customXml" ds:itemID="{4B0CBDA1-A883-4F16-9E77-91F6EDEDBBD7}">
+<ds:datastoreItem xmlns:ds="http://schemas.openxmlformats.org/officeDocument/2006/customXml" ds:itemID="{DC29EDE2-6C22-4E00-A95A-CFA59838EF6B}">
   <ds:schemaRefs>
     <ds:schemaRef ds:uri="http://schemas.openxmlformats.org/officeDocument/2006/bibliography"/>
   </ds:schemaRefs>
@@ -37804,7 +32180,7 @@
 </file>
 
 <file path=customXml/itemProps4.xml><?xml version="1.0" encoding="utf-8"?>
-<ds:datastoreItem xmlns:ds="http://schemas.openxmlformats.org/officeDocument/2006/customXml" ds:itemID="{A83D64B5-BC88-4199-ADAB-F0E8FA07A0C0}">
+<ds:datastoreItem xmlns:ds="http://schemas.openxmlformats.org/officeDocument/2006/customXml" ds:itemID="{7B4F9468-5045-49C4-AB2D-DC258A26AE20}">
   <ds:schemaRefs>
     <ds:schemaRef ds:uri="http://schemas.openxmlformats.org/officeDocument/2006/bibliography"/>
   </ds:schemaRefs>
@@ -37812,7 +32188,7 @@
 </file>
 
 <file path=customXml/itemProps5.xml><?xml version="1.0" encoding="utf-8"?>
-<ds:datastoreItem xmlns:ds="http://schemas.openxmlformats.org/officeDocument/2006/customXml" ds:itemID="{3B99488C-5DF2-4C27-B2AC-B7F603D21032}">
+<ds:datastoreItem xmlns:ds="http://schemas.openxmlformats.org/officeDocument/2006/customXml" ds:itemID="{89FDCAC7-9292-4042-9312-53CFA48C9622}">
   <ds:schemaRefs>
     <ds:schemaRef ds:uri="http://schemas.openxmlformats.org/officeDocument/2006/bibliography"/>
   </ds:schemaRefs>
@@ -37820,7 +32196,7 @@
 </file>
 
 <file path=customXml/itemProps6.xml><?xml version="1.0" encoding="utf-8"?>
-<ds:datastoreItem xmlns:ds="http://schemas.openxmlformats.org/officeDocument/2006/customXml" ds:itemID="{4D2068CA-8F32-49C4-BA34-C43E9625B5B3}">
+<ds:datastoreItem xmlns:ds="http://schemas.openxmlformats.org/officeDocument/2006/customXml" ds:itemID="{7D3F99FD-DF92-45F6-973C-166034DB6C16}">
   <ds:schemaRefs>
     <ds:schemaRef ds:uri="http://schemas.openxmlformats.org/officeDocument/2006/bibliography"/>
   </ds:schemaRefs>
@@ -37828,7 +32204,7 @@
 </file>
 
 <file path=customXml/itemProps7.xml><?xml version="1.0" encoding="utf-8"?>
-<ds:datastoreItem xmlns:ds="http://schemas.openxmlformats.org/officeDocument/2006/customXml" ds:itemID="{59CA97ED-8AE4-4F87-B794-6B83B8788A29}">
+<ds:datastoreItem xmlns:ds="http://schemas.openxmlformats.org/officeDocument/2006/customXml" ds:itemID="{3A980229-9730-482E-86E9-0CDAC34EF5DF}">
   <ds:schemaRefs>
     <ds:schemaRef ds:uri="http://schemas.openxmlformats.org/officeDocument/2006/bibliography"/>
   </ds:schemaRefs>
@@ -37836,7 +32212,7 @@
 </file>
 
 <file path=customXml/itemProps8.xml><?xml version="1.0" encoding="utf-8"?>
-<ds:datastoreItem xmlns:ds="http://schemas.openxmlformats.org/officeDocument/2006/customXml" ds:itemID="{652FB642-8BBC-41E2-BF31-FB12AEC1AABE}">
+<ds:datastoreItem xmlns:ds="http://schemas.openxmlformats.org/officeDocument/2006/customXml" ds:itemID="{10B6E294-4F8D-4C71-AAA6-92A6672391DD}">
   <ds:schemaRefs>
     <ds:schemaRef ds:uri="http://schemas.openxmlformats.org/officeDocument/2006/bibliography"/>
   </ds:schemaRefs>

--- a/OLSRv2/docs/OLSRv2_final_report.docx
+++ b/OLSRv2/docs/OLSRv2_final_report.docx
@@ -137,7 +137,7 @@
     </w:p>
     <w:p>
       <w:pPr>
-        <w:pStyle w:val="Heading3"/>
+        <w:pStyle w:val="3"/>
         <w:numPr>
           <w:ilvl w:val="0"/>
           <w:numId w:val="0"/>
@@ -187,7 +187,7 @@
     </w:p>
     <w:p>
       <w:pPr>
-        <w:pStyle w:val="Heading1"/>
+        <w:pStyle w:val="1"/>
         <w:numPr>
           <w:ilvl w:val="0"/>
           <w:numId w:val="0"/>
@@ -242,7 +242,7 @@
     </w:p>
     <w:p>
       <w:pPr>
-        <w:pStyle w:val="Heading1"/>
+        <w:pStyle w:val="1"/>
         <w:numPr>
           <w:ilvl w:val="0"/>
           <w:numId w:val="0"/>
@@ -272,7 +272,7 @@
     </w:p>
     <w:p>
       <w:pPr>
-        <w:pStyle w:val="Heading6"/>
+        <w:pStyle w:val="6"/>
         <w:numPr>
           <w:ilvl w:val="0"/>
           <w:numId w:val="0"/>
@@ -280,8 +280,13 @@
       </w:pPr>
       <w:bookmarkStart w:id="14" w:name="_Toc243570879"/>
       <w:bookmarkStart w:id="15" w:name="_Toc244784417"/>
-      <w:r>
-        <w:t xml:space="preserve">Assaf </w:t>
+      <w:proofErr w:type="spellStart"/>
+      <w:r>
+        <w:t>Assaf</w:t>
+      </w:r>
+      <w:proofErr w:type="spellEnd"/>
+      <w:r>
+        <w:t xml:space="preserve"> </w:t>
       </w:r>
       <w:smartTag w:uri="urn:schemas-microsoft-com:office:smarttags" w:element="place">
         <w:smartTag w:uri="urn:schemas-microsoft-com:office:smarttags" w:element="country-region">
@@ -295,7 +300,7 @@
     </w:p>
     <w:p>
       <w:pPr>
-        <w:pStyle w:val="Heading6"/>
+        <w:pStyle w:val="6"/>
         <w:numPr>
           <w:ilvl w:val="0"/>
           <w:numId w:val="0"/>
@@ -304,14 +309,19 @@
       <w:bookmarkStart w:id="16" w:name="_Toc243570880"/>
       <w:bookmarkStart w:id="17" w:name="_Toc244784418"/>
       <w:r>
-        <w:t>Eli Nazarov</w:t>
+        <w:t xml:space="preserve">Eli </w:t>
+      </w:r>
+      <w:proofErr w:type="spellStart"/>
+      <w:r>
+        <w:t>Nazarov</w:t>
       </w:r>
       <w:bookmarkEnd w:id="16"/>
       <w:bookmarkEnd w:id="17"/>
+      <w:proofErr w:type="spellEnd"/>
     </w:p>
     <w:p>
       <w:pPr>
-        <w:pStyle w:val="Heading6"/>
+        <w:pStyle w:val="6"/>
         <w:numPr>
           <w:ilvl w:val="0"/>
           <w:numId w:val="0"/>
@@ -319,15 +329,25 @@
       </w:pPr>
       <w:bookmarkStart w:id="18" w:name="_Toc243570881"/>
       <w:bookmarkStart w:id="19" w:name="_Toc244784419"/>
-      <w:r>
-        <w:t>Asi Bross</w:t>
+      <w:proofErr w:type="spellStart"/>
+      <w:r>
+        <w:t>Asi</w:t>
+      </w:r>
+      <w:proofErr w:type="spellEnd"/>
+      <w:r>
+        <w:t xml:space="preserve"> </w:t>
+      </w:r>
+      <w:proofErr w:type="spellStart"/>
+      <w:r>
+        <w:t>Bross</w:t>
       </w:r>
       <w:bookmarkEnd w:id="18"/>
       <w:bookmarkEnd w:id="19"/>
+      <w:proofErr w:type="spellEnd"/>
     </w:p>
     <w:p>
       <w:pPr>
-        <w:pStyle w:val="Heading6"/>
+        <w:pStyle w:val="6"/>
         <w:numPr>
           <w:ilvl w:val="0"/>
           <w:numId w:val="0"/>
@@ -351,7 +371,7 @@
     </w:p>
     <w:p>
       <w:pPr>
-        <w:pStyle w:val="Heading3"/>
+        <w:pStyle w:val="3"/>
         <w:numPr>
           <w:ilvl w:val="0"/>
           <w:numId w:val="0"/>
@@ -5012,7 +5032,7 @@
     </w:p>
     <w:p>
       <w:pPr>
-        <w:pStyle w:val="Heading1"/>
+        <w:pStyle w:val="1"/>
         <w:bidi w:val="0"/>
         <w:jc w:val="left"/>
       </w:pPr>
@@ -5029,7 +5049,7 @@
     </w:p>
     <w:p>
       <w:pPr>
-        <w:pStyle w:val="Heading2"/>
+        <w:pStyle w:val="2"/>
         <w:bidi w:val="0"/>
         <w:jc w:val="left"/>
       </w:pPr>
@@ -5111,7 +5131,7 @@
     </w:p>
     <w:p>
       <w:pPr>
-        <w:pStyle w:val="Heading2"/>
+        <w:pStyle w:val="2"/>
         <w:bidi w:val="0"/>
         <w:jc w:val="left"/>
       </w:pPr>
@@ -17871,7 +17891,7 @@
     </w:p>
     <w:p>
       <w:pPr>
-        <w:pStyle w:val="Caption"/>
+        <w:pStyle w:val="a3"/>
         <w:bidi w:val="0"/>
         <w:jc w:val="center"/>
       </w:pPr>
@@ -18128,7 +18148,7 @@
     </w:p>
     <w:p>
       <w:pPr>
-        <w:pStyle w:val="Heading2"/>
+        <w:pStyle w:val="2"/>
         <w:bidi w:val="0"/>
         <w:jc w:val="left"/>
       </w:pPr>
@@ -18332,7 +18352,15 @@
         <w:jc w:val="left"/>
       </w:pPr>
       <w:r>
-        <w:t xml:space="preserve">A node’s request from another to be an MPR for it, is passed via attaching new information to </w:t>
+        <w:t xml:space="preserve">A node’s request from another to be an MPR for </w:t>
+      </w:r>
+      <w:proofErr w:type="gramStart"/>
+      <w:r>
+        <w:t>it,</w:t>
+      </w:r>
+      <w:proofErr w:type="gramEnd"/>
+      <w:r>
+        <w:t xml:space="preserve"> is passed via attaching new information to </w:t>
       </w:r>
       <w:r>
         <w:rPr>
@@ -23083,7 +23111,7 @@
     </w:p>
     <w:p>
       <w:pPr>
-        <w:pStyle w:val="Caption"/>
+        <w:pStyle w:val="a3"/>
         <w:bidi w:val="0"/>
         <w:jc w:val="center"/>
         <w:rPr>
@@ -23172,7 +23200,7 @@
     </w:p>
     <w:p>
       <w:pPr>
-        <w:pStyle w:val="Heading1"/>
+        <w:pStyle w:val="1"/>
         <w:bidi w:val="0"/>
         <w:jc w:val="left"/>
       </w:pPr>
@@ -23194,7 +23222,7 @@
     </w:p>
     <w:p>
       <w:pPr>
-        <w:pStyle w:val="Heading2"/>
+        <w:pStyle w:val="2"/>
         <w:bidi w:val="0"/>
         <w:jc w:val="left"/>
       </w:pPr>
@@ -23260,7 +23288,7 @@
     </w:p>
     <w:p>
       <w:pPr>
-        <w:pStyle w:val="Heading2"/>
+        <w:pStyle w:val="2"/>
         <w:bidi w:val="0"/>
         <w:jc w:val="left"/>
       </w:pPr>
@@ -23278,6 +23306,7 @@
       <w:pPr>
         <w:bidi w:val="0"/>
         <w:ind w:firstLine="576"/>
+        <w:jc w:val="left"/>
       </w:pPr>
       <w:r>
         <w:t xml:space="preserve">The simulator that we created can produce </w:t>
@@ -23291,7 +23320,7 @@
     </w:p>
     <w:p>
       <w:pPr>
-        <w:pStyle w:val="Heading3"/>
+        <w:pStyle w:val="3"/>
         <w:bidi w:val="0"/>
         <w:jc w:val="left"/>
       </w:pPr>
@@ -23312,14 +23341,18 @@
       <w:pPr>
         <w:bidi w:val="0"/>
         <w:ind w:firstLine="720"/>
+        <w:jc w:val="left"/>
       </w:pPr>
       <w:r>
         <w:t>MPR selection can have a significant impact on the network utilization, a minimal selection of 1-hop MPRs that cover the entire 2-hop neighborhood of a single node may result in a better network utilization in comparison to a selection of the entire 1-hop neighborhood as MPRs.</w:t>
+      </w:r>
+      <w:r>
+        <w:t xml:space="preserve"> </w:t>
       </w:r>
     </w:p>
     <w:p>
       <w:pPr>
-        <w:pStyle w:val="Heading4"/>
+        <w:pStyle w:val="4"/>
         <w:bidi w:val="0"/>
       </w:pPr>
       <w:r>
@@ -23328,7 +23361,7 @@
     </w:p>
     <w:p>
       <w:pPr>
-        <w:pStyle w:val="Heading4"/>
+        <w:pStyle w:val="4"/>
         <w:bidi w:val="0"/>
       </w:pPr>
       <w:r>
@@ -23337,7 +23370,7 @@
     </w:p>
     <w:p>
       <w:pPr>
-        <w:pStyle w:val="Heading4"/>
+        <w:pStyle w:val="4"/>
         <w:bidi w:val="0"/>
       </w:pPr>
       <w:r>
@@ -23346,7 +23379,7 @@
     </w:p>
     <w:p>
       <w:pPr>
-        <w:pStyle w:val="Heading3"/>
+        <w:pStyle w:val="3"/>
         <w:bidi w:val="0"/>
         <w:jc w:val="left"/>
       </w:pPr>
@@ -23374,7 +23407,7 @@
     </w:p>
     <w:p>
       <w:pPr>
-        <w:pStyle w:val="Heading4"/>
+        <w:pStyle w:val="4"/>
         <w:bidi w:val="0"/>
       </w:pPr>
       <w:r>
@@ -23383,7 +23416,7 @@
     </w:p>
     <w:p>
       <w:pPr>
-        <w:pStyle w:val="Heading4"/>
+        <w:pStyle w:val="4"/>
         <w:bidi w:val="0"/>
       </w:pPr>
       <w:r>
@@ -23392,7 +23425,7 @@
     </w:p>
     <w:p>
       <w:pPr>
-        <w:pStyle w:val="Heading4"/>
+        <w:pStyle w:val="4"/>
         <w:bidi w:val="0"/>
       </w:pPr>
       <w:r>
@@ -23401,7 +23434,7 @@
     </w:p>
     <w:p>
       <w:pPr>
-        <w:pStyle w:val="Heading3"/>
+        <w:pStyle w:val="3"/>
         <w:bidi w:val="0"/>
         <w:jc w:val="left"/>
       </w:pPr>
@@ -23429,7 +23462,7 @@
     </w:p>
     <w:p>
       <w:pPr>
-        <w:pStyle w:val="Heading4"/>
+        <w:pStyle w:val="4"/>
         <w:bidi w:val="0"/>
       </w:pPr>
       <w:r>
@@ -23438,7 +23471,7 @@
     </w:p>
     <w:p>
       <w:pPr>
-        <w:pStyle w:val="Heading4"/>
+        <w:pStyle w:val="4"/>
         <w:bidi w:val="0"/>
       </w:pPr>
       <w:r>
@@ -23447,7 +23480,7 @@
     </w:p>
     <w:p>
       <w:pPr>
-        <w:pStyle w:val="Heading2"/>
+        <w:pStyle w:val="2"/>
         <w:bidi w:val="0"/>
         <w:jc w:val="left"/>
       </w:pPr>
@@ -23466,7 +23499,7 @@
     </w:p>
     <w:p>
       <w:pPr>
-        <w:pStyle w:val="Heading3"/>
+        <w:pStyle w:val="3"/>
         <w:bidi w:val="0"/>
       </w:pPr>
       <w:r>
@@ -23653,7 +23686,7 @@
     </w:p>
     <w:p>
       <w:pPr>
-        <w:pStyle w:val="Heading3"/>
+        <w:pStyle w:val="3"/>
         <w:bidi w:val="0"/>
       </w:pPr>
       <w:r>
@@ -23690,12 +23723,20 @@
         <w:fldChar w:fldCharType="end"/>
       </w:r>
       <w:r>
-        <w:t>) that is purged at the end of the simulation in to SQL database, in addition to the excel file. The implementation is done using MySQL plug-in for eclipse.</w:t>
+        <w:t xml:space="preserve">) that is purged at the end of the simulation in to SQL database, in addition to the excel file. The implementation is done using </w:t>
+      </w:r>
+      <w:proofErr w:type="spellStart"/>
+      <w:r>
+        <w:t>MySQL</w:t>
+      </w:r>
+      <w:proofErr w:type="spellEnd"/>
+      <w:r>
+        <w:t xml:space="preserve"> plug-in for eclipse.</w:t>
       </w:r>
     </w:p>
     <w:p>
       <w:pPr>
-        <w:pStyle w:val="Heading4"/>
+        <w:pStyle w:val="4"/>
         <w:bidi w:val="0"/>
       </w:pPr>
       <w:r>
@@ -23714,6 +23755,7 @@
       <w:pPr>
         <w:bidi w:val="0"/>
       </w:pPr>
+      <w:proofErr w:type="gramStart"/>
       <w:r>
         <w:t>INDX</w:t>
       </w:r>
@@ -23723,6 +23765,7 @@
       <w:r>
         <w:t xml:space="preserve"> The index of the raw in the log.</w:t>
       </w:r>
+      <w:proofErr w:type="gramEnd"/>
     </w:p>
     <w:p>
       <w:pPr>
@@ -23732,10 +23775,18 @@
         <w:t>VIRTUAL_TIME</w:t>
       </w:r>
       <w:r>
-        <w:t xml:space="preserve"> - </w:t>
-      </w:r>
-      <w:r>
-        <w:t xml:space="preserve"> The simulation time.</w:t>
+        <w:t xml:space="preserve"> </w:t>
+      </w:r>
+      <w:proofErr w:type="gramStart"/>
+      <w:r>
+        <w:t xml:space="preserve">- </w:t>
+      </w:r>
+      <w:r>
+        <w:t xml:space="preserve"> The</w:t>
+      </w:r>
+      <w:proofErr w:type="gramEnd"/>
+      <w:r>
+        <w:t xml:space="preserve"> simulation time.</w:t>
       </w:r>
     </w:p>
     <w:p>
@@ -23746,10 +23797,18 @@
         <w:t>NODE_ID</w:t>
       </w:r>
       <w:r>
-        <w:t xml:space="preserve"> - </w:t>
-      </w:r>
-      <w:r>
-        <w:t xml:space="preserve"> The ID of station that made the log</w:t>
+        <w:t xml:space="preserve"> </w:t>
+      </w:r>
+      <w:proofErr w:type="gramStart"/>
+      <w:r>
+        <w:t xml:space="preserve">- </w:t>
+      </w:r>
+      <w:r>
+        <w:t xml:space="preserve"> The</w:t>
+      </w:r>
+      <w:proofErr w:type="gramEnd"/>
+      <w:r>
+        <w:t xml:space="preserve"> ID of station that made the log</w:t>
       </w:r>
     </w:p>
     <w:p>
@@ -23760,10 +23819,18 @@
         <w:t>EVENT_TYPE</w:t>
       </w:r>
       <w:r>
-        <w:t xml:space="preserve"> - </w:t>
-      </w:r>
-      <w:r>
-        <w:t xml:space="preserve"> The type of the event.</w:t>
+        <w:t xml:space="preserve"> </w:t>
+      </w:r>
+      <w:proofErr w:type="gramStart"/>
+      <w:r>
+        <w:t xml:space="preserve">- </w:t>
+      </w:r>
+      <w:r>
+        <w:t xml:space="preserve"> The</w:t>
+      </w:r>
+      <w:proofErr w:type="gramEnd"/>
+      <w:r>
+        <w:t xml:space="preserve"> type of the event.</w:t>
       </w:r>
     </w:p>
     <w:p>
@@ -23774,10 +23841,18 @@
         <w:t>GLOBAL_SOURCE</w:t>
       </w:r>
       <w:r>
-        <w:t xml:space="preserve"> - </w:t>
-      </w:r>
-      <w:r>
-        <w:t xml:space="preserve"> The initiator source of the message (e.g. the source of the Data Message).</w:t>
+        <w:t xml:space="preserve"> </w:t>
+      </w:r>
+      <w:proofErr w:type="gramStart"/>
+      <w:r>
+        <w:t xml:space="preserve">- </w:t>
+      </w:r>
+      <w:r>
+        <w:t xml:space="preserve"> The</w:t>
+      </w:r>
+      <w:proofErr w:type="gramEnd"/>
+      <w:r>
+        <w:t xml:space="preserve"> initiator source of the message (e.g. the source of the Data Message).</w:t>
       </w:r>
     </w:p>
     <w:p>
@@ -23788,10 +23863,18 @@
         <w:t>LOCAL_SOURCE</w:t>
       </w:r>
       <w:r>
-        <w:t xml:space="preserve"> - </w:t>
-      </w:r>
-      <w:r>
-        <w:t xml:space="preserve"> The id of the station from which the message was received. </w:t>
+        <w:t xml:space="preserve"> </w:t>
+      </w:r>
+      <w:proofErr w:type="gramStart"/>
+      <w:r>
+        <w:t xml:space="preserve">- </w:t>
+      </w:r>
+      <w:r>
+        <w:t xml:space="preserve"> The</w:t>
+      </w:r>
+      <w:proofErr w:type="gramEnd"/>
+      <w:r>
+        <w:t xml:space="preserve"> id of the station from which the message was received. </w:t>
       </w:r>
     </w:p>
     <w:p>
@@ -23878,6 +23961,7 @@
       <w:pPr>
         <w:bidi w:val="0"/>
       </w:pPr>
+      <w:proofErr w:type="gramStart"/>
       <w:r>
         <w:t>DETAILS</w:t>
       </w:r>
@@ -23887,13 +23971,14 @@
       <w:r>
         <w:t xml:space="preserve"> -</w:t>
       </w:r>
+      <w:proofErr w:type="gramEnd"/>
       <w:r>
         <w:t xml:space="preserve"> More details regarding this log</w:t>
       </w:r>
     </w:p>
     <w:p>
       <w:pPr>
-        <w:pStyle w:val="Heading4"/>
+        <w:pStyle w:val="4"/>
         <w:bidi w:val="0"/>
       </w:pPr>
       <w:r>
@@ -24043,7 +24128,7 @@
     </w:p>
     <w:p>
       <w:pPr>
-        <w:pStyle w:val="Heading1"/>
+        <w:pStyle w:val="1"/>
         <w:bidi w:val="0"/>
       </w:pPr>
       <w:r>
@@ -24129,7 +24214,7 @@
               <w:txbxContent>
                 <w:p>
                   <w:pPr>
-                    <w:pStyle w:val="Caption"/>
+                    <w:pStyle w:val="a3"/>
                     <w:bidi w:val="0"/>
                     <w:jc w:val="center"/>
                     <w:rPr>
@@ -24313,7 +24398,7 @@
               <w:txbxContent>
                 <w:p>
                   <w:pPr>
-                    <w:pStyle w:val="Caption"/>
+                    <w:pStyle w:val="a3"/>
                     <w:bidi w:val="0"/>
                     <w:jc w:val="center"/>
                     <w:rPr>
@@ -24363,7 +24448,7 @@
     </w:p>
     <w:p>
       <w:pPr>
-        <w:pStyle w:val="Heading1"/>
+        <w:pStyle w:val="1"/>
         <w:bidi w:val="0"/>
         <w:jc w:val="left"/>
       </w:pPr>
@@ -24374,7 +24459,7 @@
     </w:p>
     <w:p>
       <w:pPr>
-        <w:pStyle w:val="Heading2"/>
+        <w:pStyle w:val="2"/>
         <w:bidi w:val="0"/>
       </w:pPr>
       <w:r>
@@ -24439,7 +24524,7 @@
     </w:p>
     <w:p>
       <w:pPr>
-        <w:pStyle w:val="Heading2"/>
+        <w:pStyle w:val="2"/>
         <w:bidi w:val="0"/>
       </w:pPr>
       <w:r>
@@ -24449,7 +24534,17 @@
         <w:t xml:space="preserve"> </w:t>
       </w:r>
       <w:r>
-        <w:t>[Asi]</w:t>
+        <w:t>[</w:t>
+      </w:r>
+      <w:proofErr w:type="spellStart"/>
+      <w:proofErr w:type="gramStart"/>
+      <w:r>
+        <w:t>Asi</w:t>
+      </w:r>
+      <w:proofErr w:type="spellEnd"/>
+      <w:proofErr w:type="gramEnd"/>
+      <w:r>
+        <w:t>]</w:t>
       </w:r>
     </w:p>
     <w:p>
@@ -24497,7 +24592,7 @@
     </w:p>
     <w:p>
       <w:pPr>
-        <w:pStyle w:val="Heading3"/>
+        <w:pStyle w:val="3"/>
         <w:bidi w:val="0"/>
       </w:pPr>
       <w:r>
@@ -24506,7 +24601,7 @@
     </w:p>
     <w:p>
       <w:pPr>
-        <w:pStyle w:val="Heading4"/>
+        <w:pStyle w:val="4"/>
         <w:bidi w:val="0"/>
       </w:pPr>
       <w:r>
@@ -24603,7 +24698,21 @@
         <w:rPr>
           <w:u w:val="single"/>
         </w:rPr>
-        <w:t>Topology poissonic rate</w:t>
+        <w:t xml:space="preserve">Topology </w:t>
+      </w:r>
+      <w:proofErr w:type="spellStart"/>
+      <w:r>
+        <w:rPr>
+          <w:u w:val="single"/>
+        </w:rPr>
+        <w:t>poissonic</w:t>
+      </w:r>
+      <w:proofErr w:type="spellEnd"/>
+      <w:r>
+        <w:rPr>
+          <w:u w:val="single"/>
+        </w:rPr>
+        <w:t xml:space="preserve"> rate</w:t>
       </w:r>
       <w:r>
         <w:t xml:space="preserve"> – The expected number of topology events that can occur in a single time unit.</w:t>
@@ -24624,7 +24733,21 @@
         <w:rPr>
           <w:u w:val="single"/>
         </w:rPr>
-        <w:t>Data events poissonic rate</w:t>
+        <w:t xml:space="preserve">Data events </w:t>
+      </w:r>
+      <w:proofErr w:type="spellStart"/>
+      <w:r>
+        <w:rPr>
+          <w:u w:val="single"/>
+        </w:rPr>
+        <w:t>poissonic</w:t>
+      </w:r>
+      <w:proofErr w:type="spellEnd"/>
+      <w:r>
+        <w:rPr>
+          <w:u w:val="single"/>
+        </w:rPr>
+        <w:t xml:space="preserve"> rate</w:t>
       </w:r>
       <w:r>
         <w:t xml:space="preserve"> - The expected number of data messages events that can occur in a single time unit.</w:t>
@@ -24681,7 +24804,7 @@
     </w:p>
     <w:p>
       <w:pPr>
-        <w:pStyle w:val="Heading4"/>
+        <w:pStyle w:val="4"/>
         <w:bidi w:val="0"/>
         <w:rPr>
           <w:u w:val="single"/>
@@ -24769,7 +24892,15 @@
         <w:t xml:space="preserve"> </w:t>
       </w:r>
       <w:r>
-        <w:t>Set the topology layout of the stations, the values are UNIFORM and CLUSTER, CLUSTER means that the stations are organized in groups.</w:t>
+        <w:t xml:space="preserve">Set the topology layout of the stations, the values are UNIFORM and CLUSTER, </w:t>
+      </w:r>
+      <w:proofErr w:type="gramStart"/>
+      <w:r>
+        <w:t>CLUSTER</w:t>
+      </w:r>
+      <w:proofErr w:type="gramEnd"/>
+      <w:r>
+        <w:t xml:space="preserve"> means that the stations are organized in groups.</w:t>
       </w:r>
     </w:p>
     <w:p>
@@ -24816,7 +24947,7 @@
     </w:p>
     <w:p>
       <w:pPr>
-        <w:pStyle w:val="Heading4"/>
+        <w:pStyle w:val="4"/>
         <w:bidi w:val="0"/>
       </w:pPr>
       <w:r>
@@ -24960,7 +25091,7 @@
     </w:p>
     <w:p>
       <w:pPr>
-        <w:pStyle w:val="Heading3"/>
+        <w:pStyle w:val="3"/>
         <w:bidi w:val="0"/>
       </w:pPr>
       <w:r>
@@ -24991,7 +25122,7 @@
     </w:p>
     <w:p>
       <w:pPr>
-        <w:pStyle w:val="Heading2"/>
+        <w:pStyle w:val="2"/>
         <w:bidi w:val="0"/>
       </w:pPr>
       <w:bookmarkStart w:id="58" w:name="_Log"/>
@@ -25128,7 +25259,7 @@
     </w:p>
     <w:p>
       <w:pPr>
-        <w:pStyle w:val="Heading2"/>
+        <w:pStyle w:val="2"/>
         <w:bidi w:val="0"/>
       </w:pPr>
       <w:r>
@@ -25210,9 +25341,6 @@
         <w:bidi w:val="0"/>
         <w:ind w:firstLine="450"/>
         <w:jc w:val="left"/>
-        <w:rPr>
-          <w:ins w:id="60" w:author="Asi" w:date="2009-10-29T21:51:00Z"/>
-        </w:rPr>
       </w:pPr>
       <w:r>
         <w:t xml:space="preserve">For example, upon creating a new station the </w:t>
@@ -25263,46 +25391,7 @@
     </w:p>
     <w:p>
       <w:pPr>
-        <w:bidi w:val="0"/>
-        <w:ind w:firstLine="450"/>
-        <w:jc w:val="left"/>
-      </w:pPr>
-      <w:r>
-        <w:t xml:space="preserve">For more information about the specific algorithms that are used to handle these events, see section </w:t>
-      </w:r>
-      <w:r>
-        <w:fldChar w:fldCharType="begin"/>
-      </w:r>
-      <w:r>
-        <w:instrText xml:space="preserve"> REF _Ref244432716 \r \h </w:instrText>
-      </w:r>
-      <w:r>
-        <w:fldChar w:fldCharType="separate"/>
-      </w:r>
-      <w:r>
-        <w:rPr>
-          <w:cs/>
-        </w:rPr>
-        <w:t>‎</w:t>
-      </w:r>
-      <w:r>
-        <w:t>5.1</w:t>
-      </w:r>
-      <w:r>
-        <w:fldChar w:fldCharType="end"/>
-      </w:r>
-      <w:r>
-        <w:t>.</w:t>
-      </w:r>
-    </w:p>
-    <w:p>
-      <w:pPr>
-        <w:bidi w:val="0"/>
-      </w:pPr>
-    </w:p>
-    <w:p>
-      <w:pPr>
-        <w:pStyle w:val="Heading2"/>
+        <w:pStyle w:val="2"/>
         <w:bidi w:val="0"/>
       </w:pPr>
       <w:r>
@@ -25371,7 +25460,7 @@
     </w:p>
     <w:p>
       <w:pPr>
-        <w:pStyle w:val="ListParagraph"/>
+        <w:pStyle w:val="ac"/>
         <w:numPr>
           <w:ilvl w:val="0"/>
           <w:numId w:val="38"/>
@@ -25400,7 +25489,7 @@
     </w:p>
     <w:p>
       <w:pPr>
-        <w:pStyle w:val="ListParagraph"/>
+        <w:pStyle w:val="ac"/>
         <w:numPr>
           <w:ilvl w:val="0"/>
           <w:numId w:val="38"/>
@@ -25436,73 +25525,102 @@
     </w:p>
     <w:p>
       <w:pPr>
-        <w:pStyle w:val="ListParagraph"/>
+        <w:pStyle w:val="ac"/>
         <w:numPr>
           <w:ilvl w:val="0"/>
           <w:numId w:val="38"/>
         </w:numPr>
       </w:pPr>
+      <w:r>
+        <w:rPr>
+          <w:i/>
+          <w:iCs/>
+        </w:rPr>
+        <w:t xml:space="preserve">“Hello” </w:t>
+      </w:r>
+      <w:r>
+        <w:t xml:space="preserve">or </w:t>
+      </w:r>
+      <w:r>
+        <w:rPr>
+          <w:i/>
+          <w:iCs/>
+        </w:rPr>
+        <w:t>“TC” messages</w:t>
+      </w:r>
+      <w:r>
+        <w:t xml:space="preserve"> – are passed to all of the </w:t>
+      </w:r>
+      <w:r>
+        <w:rPr>
+          <w:i/>
+          <w:iCs/>
+        </w:rPr>
+        <w:t>OLSRv2</w:t>
+      </w:r>
+      <w:r>
+        <w:rPr>
+          <w:i/>
+          <w:iCs/>
+        </w:rPr>
+        <w:t xml:space="preserve"> Layers</w:t>
+      </w:r>
+      <w:r>
+        <w:t xml:space="preserve"> that represents nodes which are within the </w:t>
+      </w:r>
+      <w:r>
+        <w:rPr>
+          <w:i/>
+          <w:iCs/>
+        </w:rPr>
+        <w:t>R</w:t>
+      </w:r>
+      <w:r>
+        <w:rPr>
+          <w:i/>
+          <w:iCs/>
+        </w:rPr>
+        <w:t xml:space="preserve">eception </w:t>
+      </w:r>
+      <w:r>
+        <w:rPr>
+          <w:i/>
+          <w:iCs/>
+        </w:rPr>
+        <w:t>Radius</w:t>
+      </w:r>
+      <w:r>
+        <w:t xml:space="preserve"> of the originator node location. The list of nodes which answer this criterion is given to the </w:t>
+      </w:r>
       <w:r>
         <w:rPr>
           <w:i/>
           <w:iCs/>
         </w:rPr>
         <w:lastRenderedPageBreak/>
-        <w:t xml:space="preserve">“Hello” </w:t>
-      </w:r>
-      <w:r>
-        <w:t xml:space="preserve">or </w:t>
+        <w:t>Dispatcher</w:t>
+      </w:r>
+      <w:r>
+        <w:t xml:space="preserve"> by requesting the </w:t>
       </w:r>
       <w:r>
         <w:rPr>
           <w:i/>
           <w:iCs/>
         </w:rPr>
-        <w:t>“TC” messages</w:t>
-      </w:r>
-      <w:r>
-        <w:t xml:space="preserve"> – are passed to all of the </w:t>
-      </w:r>
-      <w:r>
-        <w:rPr>
-          <w:i/>
-          <w:iCs/>
-        </w:rPr>
-        <w:t>OLSRv2</w:t>
-      </w:r>
-      <w:r>
-        <w:rPr>
-          <w:i/>
-          <w:iCs/>
-        </w:rPr>
-        <w:t xml:space="preserve"> Layers</w:t>
-      </w:r>
-      <w:r>
-        <w:t xml:space="preserve"> that represents nodes which are within the </w:t>
-      </w:r>
-      <w:r>
-        <w:rPr>
-          <w:i/>
-          <w:iCs/>
-        </w:rPr>
-        <w:t>R</w:t>
-      </w:r>
-      <w:r>
-        <w:rPr>
-          <w:i/>
-          <w:iCs/>
-        </w:rPr>
-        <w:t xml:space="preserve">eception </w:t>
-      </w:r>
-      <w:r>
-        <w:rPr>
-          <w:i/>
-          <w:iCs/>
-        </w:rPr>
-        <w:t>Radius</w:t>
-      </w:r>
-      <w:r>
-        <w:t xml:space="preserve"> of the originator node location. The list of nodes which answer this criterion is given to the </w:t>
+        <w:t>Topology Manager</w:t>
+      </w:r>
+      <w:r>
+        <w:t xml:space="preserve"> which has the knowledge regarding the nodes physical whereabouts in space.</w:t>
+      </w:r>
+    </w:p>
+    <w:p>
+      <w:pPr>
+        <w:bidi w:val="0"/>
+        <w:ind w:firstLine="450"/>
+      </w:pPr>
+      <w:r>
+        <w:t xml:space="preserve">Whenever the </w:t>
       </w:r>
       <w:r>
         <w:rPr>
@@ -25512,7 +25630,51 @@
         <w:t>Dispatcher</w:t>
       </w:r>
       <w:r>
-        <w:t xml:space="preserve"> by requesting the </w:t>
+        <w:t xml:space="preserve"> notices that an event destination is missing (e.g. </w:t>
+      </w:r>
+      <w:r>
+        <w:rPr>
+          <w:i/>
+          <w:iCs/>
+        </w:rPr>
+        <w:t>Data message</w:t>
+      </w:r>
+      <w:r>
+        <w:t xml:space="preserve"> is sent to a non-existing node) it will log this event at the </w:t>
+      </w:r>
+      <w:r>
+        <w:rPr>
+          <w:i/>
+          <w:iCs/>
+        </w:rPr>
+        <w:t>Log</w:t>
+      </w:r>
+      <w:r>
+        <w:t xml:space="preserve"> and will discard the event.</w:t>
+      </w:r>
+    </w:p>
+    <w:p>
+      <w:pPr>
+        <w:bidi w:val="0"/>
+      </w:pPr>
+    </w:p>
+    <w:p>
+      <w:pPr>
+        <w:pStyle w:val="2"/>
+        <w:bidi w:val="0"/>
+      </w:pPr>
+      <w:r>
+        <w:t>Topology Manager</w:t>
+      </w:r>
+    </w:p>
+    <w:p>
+      <w:pPr>
+        <w:bidi w:val="0"/>
+        <w:ind w:firstLine="450"/>
+        <w:jc w:val="left"/>
+      </w:pPr>
+      <w:r>
+        <w:t xml:space="preserve">The </w:t>
       </w:r>
       <w:r>
         <w:rPr>
@@ -25522,70 +25684,36 @@
         <w:t>Topology Manager</w:t>
       </w:r>
       <w:r>
-        <w:t xml:space="preserve"> which has the knowledge regarding the nodes physical whereabouts in space.</w:t>
-      </w:r>
-    </w:p>
-    <w:p>
-      <w:pPr>
-        <w:bidi w:val="0"/>
-        <w:ind w:firstLine="450"/>
-      </w:pPr>
-      <w:r>
-        <w:t xml:space="preserve">Whenever the </w:t>
+        <w:t xml:space="preserve"> Job is to maintain information about the simulated physical attributes of nodes. The combined data of all the nodes attributes defines the network physical picture at a certain time. The attributes that will be stored per node within the </w:t>
       </w:r>
       <w:r>
         <w:rPr>
           <w:i/>
           <w:iCs/>
         </w:rPr>
-        <w:t>Dispatcher</w:t>
-      </w:r>
-      <w:r>
-        <w:t xml:space="preserve"> notices that an event destination is missing (e.g. </w:t>
-      </w:r>
+        <w:t xml:space="preserve">Topology Manager </w:t>
+      </w:r>
+      <w:r>
+        <w:t>are:</w:t>
+      </w:r>
+    </w:p>
+    <w:p>
+      <w:pPr>
+        <w:pStyle w:val="ac"/>
+        <w:numPr>
+          <w:ilvl w:val="0"/>
+          <w:numId w:val="39"/>
+        </w:numPr>
+      </w:pPr>
       <w:r>
         <w:rPr>
           <w:i/>
           <w:iCs/>
         </w:rPr>
-        <w:t>Data message</w:t>
-      </w:r>
-      <w:r>
-        <w:t xml:space="preserve"> is sent to a non-existing node) it will log this event at the </w:t>
-      </w:r>
-      <w:r>
-        <w:rPr>
-          <w:i/>
-          <w:iCs/>
-        </w:rPr>
-        <w:t>Log</w:t>
-      </w:r>
-      <w:r>
-        <w:t xml:space="preserve"> and will discard the event.</w:t>
-      </w:r>
-    </w:p>
-    <w:p>
-      <w:pPr>
-        <w:bidi w:val="0"/>
-      </w:pPr>
-    </w:p>
-    <w:p>
-      <w:pPr>
-        <w:pStyle w:val="Heading2"/>
-        <w:bidi w:val="0"/>
-      </w:pPr>
-      <w:r>
-        <w:t>Topology Manager</w:t>
-      </w:r>
-    </w:p>
-    <w:p>
-      <w:pPr>
-        <w:bidi w:val="0"/>
-        <w:ind w:firstLine="450"/>
-        <w:jc w:val="left"/>
-      </w:pPr>
-      <w:r>
-        <w:t xml:space="preserve">The </w:t>
+        <w:t>Coordinates</w:t>
+      </w:r>
+      <w:r>
+        <w:t xml:space="preserve"> in space – the simulated physical location at the defined 2D space. These Coordinates can be changed by the </w:t>
       </w:r>
       <w:r>
         <w:rPr>
@@ -25595,45 +25723,6 @@
         <w:t>Topology Manager</w:t>
       </w:r>
       <w:r>
-        <w:t xml:space="preserve"> Job is to maintain information about the simulated physical attributes of nodes. The combined data of all the nodes attributes defines the network physical picture at a certain time. The attributes that will be stored per node within the </w:t>
-      </w:r>
-      <w:r>
-        <w:rPr>
-          <w:i/>
-          <w:iCs/>
-        </w:rPr>
-        <w:t xml:space="preserve">Topology Manager </w:t>
-      </w:r>
-      <w:r>
-        <w:t>are:</w:t>
-      </w:r>
-    </w:p>
-    <w:p>
-      <w:pPr>
-        <w:pStyle w:val="ListParagraph"/>
-        <w:numPr>
-          <w:ilvl w:val="0"/>
-          <w:numId w:val="39"/>
-        </w:numPr>
-      </w:pPr>
-      <w:r>
-        <w:rPr>
-          <w:i/>
-          <w:iCs/>
-        </w:rPr>
-        <w:t>Coordinates</w:t>
-      </w:r>
-      <w:r>
-        <w:t xml:space="preserve"> in space – the simulated physical location at the defined 2D space. These Coordinates can be changed by the </w:t>
-      </w:r>
-      <w:r>
-        <w:rPr>
-          <w:i/>
-          <w:iCs/>
-        </w:rPr>
-        <w:t>Topology Manager</w:t>
-      </w:r>
-      <w:r>
         <w:t xml:space="preserve"> upon receiving a </w:t>
       </w:r>
       <w:r>
@@ -25659,7 +25748,7 @@
     </w:p>
     <w:p>
       <w:pPr>
-        <w:pStyle w:val="ListParagraph"/>
+        <w:pStyle w:val="ac"/>
         <w:numPr>
           <w:ilvl w:val="0"/>
           <w:numId w:val="39"/>
@@ -25791,7 +25880,7 @@
     </w:p>
     <w:p>
       <w:pPr>
-        <w:pStyle w:val="Heading2"/>
+        <w:pStyle w:val="2"/>
         <w:bidi w:val="0"/>
       </w:pPr>
       <w:r>
@@ -25823,7 +25912,7 @@
     </w:p>
     <w:p>
       <w:pPr>
-        <w:pStyle w:val="ListParagraph"/>
+        <w:pStyle w:val="ac"/>
         <w:numPr>
           <w:ilvl w:val="0"/>
           <w:numId w:val="40"/>
@@ -25843,7 +25932,7 @@
     </w:p>
     <w:p>
       <w:pPr>
-        <w:pStyle w:val="ListParagraph"/>
+        <w:pStyle w:val="ac"/>
         <w:numPr>
           <w:ilvl w:val="0"/>
           <w:numId w:val="40"/>
@@ -25859,7 +25948,7 @@
     </w:p>
     <w:p>
       <w:pPr>
-        <w:pStyle w:val="ListParagraph"/>
+        <w:pStyle w:val="ac"/>
         <w:numPr>
           <w:ilvl w:val="0"/>
           <w:numId w:val="40"/>
@@ -25889,7 +25978,7 @@
     </w:p>
     <w:p>
       <w:pPr>
-        <w:pStyle w:val="Heading3"/>
+        <w:pStyle w:val="3"/>
         <w:bidi w:val="0"/>
       </w:pPr>
       <w:r>
@@ -25910,24 +25999,28 @@
     </w:p>
     <w:p>
       <w:pPr>
-        <w:pStyle w:val="Heading3"/>
+        <w:pStyle w:val="3"/>
         <w:bidi w:val="0"/>
       </w:pPr>
       <w:r>
-        <w:lastRenderedPageBreak/>
         <w:t>NHDP Layer</w:t>
       </w:r>
     </w:p>
     <w:p>
       <w:pPr>
-        <w:pStyle w:val="ListParagraph"/>
+        <w:pStyle w:val="ac"/>
         <w:ind w:left="0" w:firstLine="720"/>
       </w:pPr>
+      <w:proofErr w:type="gramStart"/>
       <w:r>
         <w:t>Implements the NHDP layer</w:t>
       </w:r>
       <w:r>
-        <w:t xml:space="preserve">. </w:t>
+        <w:t>.</w:t>
+      </w:r>
+      <w:proofErr w:type="gramEnd"/>
+      <w:r>
+        <w:t xml:space="preserve"> </w:t>
       </w:r>
       <w:r>
         <w:t xml:space="preserve">NHDP layer is responsible for processing and generating </w:t>
@@ -25950,7 +26043,11 @@
         <w:t>Hello messages</w:t>
       </w:r>
       <w:r>
-        <w:t xml:space="preserve"> this layer updates the different data sets it maintains and generates </w:t>
+        <w:t xml:space="preserve"> this layer updates the </w:t>
+      </w:r>
+      <w:r>
+        <w:lastRenderedPageBreak/>
+        <w:t xml:space="preserve">different data sets it maintains and generates </w:t>
       </w:r>
       <w:r>
         <w:rPr>
@@ -25965,7 +26062,7 @@
     </w:p>
     <w:p>
       <w:pPr>
-        <w:pStyle w:val="Heading3"/>
+        <w:pStyle w:val="3"/>
         <w:bidi w:val="0"/>
       </w:pPr>
       <w:r>
@@ -25974,11 +26071,15 @@
     </w:p>
     <w:p>
       <w:pPr>
-        <w:pStyle w:val="ListParagraph"/>
+        <w:pStyle w:val="ac"/>
         <w:ind w:left="0" w:firstLine="450"/>
       </w:pPr>
       <w:r>
-        <w:t xml:space="preserve"> Implements the </w:t>
+        <w:t xml:space="preserve"> </w:t>
+      </w:r>
+      <w:proofErr w:type="gramStart"/>
+      <w:r>
+        <w:t xml:space="preserve">Implements the </w:t>
       </w:r>
       <w:r>
         <w:rPr>
@@ -25988,7 +26089,11 @@
         <w:t>OLSRv2</w:t>
       </w:r>
       <w:r>
-        <w:t xml:space="preserve"> logic. </w:t>
+        <w:t xml:space="preserve"> logic.</w:t>
+      </w:r>
+      <w:proofErr w:type="gramEnd"/>
+      <w:r>
+        <w:t xml:space="preserve"> </w:t>
       </w:r>
       <w:r>
         <w:t>This layer i</w:t>
@@ -26092,9 +26197,11 @@
       <w:r>
         <w:t xml:space="preserve"> the layer updates different data sets that hold information regarding the global topology of the </w:t>
       </w:r>
+      <w:proofErr w:type="gramStart"/>
       <w:r>
         <w:t>network,</w:t>
       </w:r>
+      <w:proofErr w:type="gramEnd"/>
       <w:r>
         <w:t xml:space="preserve"> re-calculates MPRs for this station </w:t>
       </w:r>
@@ -26109,53 +26216,53 @@
     </w:p>
     <w:p>
       <w:pPr>
-        <w:pStyle w:val="Heading1"/>
+        <w:pStyle w:val="1"/>
         <w:bidi w:val="0"/>
         <w:jc w:val="left"/>
       </w:pPr>
-      <w:bookmarkStart w:id="61" w:name="_Toc243569487"/>
-      <w:bookmarkStart w:id="62" w:name="_Toc243569917"/>
-      <w:bookmarkStart w:id="63" w:name="_Toc244784450"/>
+      <w:bookmarkStart w:id="60" w:name="_Toc243569487"/>
+      <w:bookmarkStart w:id="61" w:name="_Toc243569917"/>
+      <w:bookmarkStart w:id="62" w:name="_Toc244784450"/>
       <w:r>
         <w:t>Appendixes</w:t>
       </w:r>
+      <w:bookmarkEnd w:id="60"/>
       <w:bookmarkEnd w:id="61"/>
       <w:bookmarkEnd w:id="62"/>
-      <w:bookmarkEnd w:id="63"/>
       <w:r>
         <w:t xml:space="preserve"> </w:t>
       </w:r>
     </w:p>
     <w:p>
       <w:pPr>
-        <w:pStyle w:val="Heading2"/>
+        <w:pStyle w:val="2"/>
         <w:bidi w:val="0"/>
         <w:jc w:val="left"/>
       </w:pPr>
-      <w:bookmarkStart w:id="64" w:name="_Toc243569489"/>
-      <w:bookmarkStart w:id="65" w:name="_Toc243569919"/>
-      <w:bookmarkStart w:id="66" w:name="_Toc244784452"/>
+      <w:bookmarkStart w:id="63" w:name="_Toc243569489"/>
+      <w:bookmarkStart w:id="64" w:name="_Toc243569919"/>
+      <w:bookmarkStart w:id="65" w:name="_Toc244784452"/>
       <w:r>
         <w:t>Requirements and Assumptions</w:t>
       </w:r>
+      <w:bookmarkEnd w:id="63"/>
       <w:bookmarkEnd w:id="64"/>
       <w:bookmarkEnd w:id="65"/>
+    </w:p>
+    <w:p>
+      <w:pPr>
+        <w:pStyle w:val="3"/>
+        <w:bidi w:val="0"/>
+      </w:pPr>
+      <w:bookmarkStart w:id="66" w:name="_Toc244784453"/>
+      <w:r>
+        <w:t>Assumptions</w:t>
+      </w:r>
       <w:bookmarkEnd w:id="66"/>
     </w:p>
     <w:p>
       <w:pPr>
-        <w:pStyle w:val="Heading3"/>
-        <w:bidi w:val="0"/>
-      </w:pPr>
-      <w:bookmarkStart w:id="67" w:name="_Toc244784453"/>
-      <w:r>
-        <w:t>Assumptions</w:t>
-      </w:r>
-      <w:bookmarkEnd w:id="67"/>
-    </w:p>
-    <w:p>
-      <w:pPr>
-        <w:pStyle w:val="ListParagraph"/>
+        <w:pStyle w:val="ac"/>
         <w:numPr>
           <w:ilvl w:val="0"/>
           <w:numId w:val="41"/>
@@ -26184,15 +26291,15 @@
       <w:r>
         <w:t xml:space="preserve"> like packet formation or jitter aspects are not in the scope of this simulation. </w:t>
       </w:r>
-      <w:bookmarkStart w:id="68" w:name="_Toc244784454"/>
+      <w:bookmarkStart w:id="67" w:name="_Toc244784454"/>
       <w:r>
         <w:t>Requirements</w:t>
       </w:r>
-      <w:bookmarkEnd w:id="68"/>
+      <w:bookmarkEnd w:id="67"/>
     </w:p>
     <w:p>
       <w:pPr>
-        <w:pStyle w:val="ListParagraph"/>
+        <w:pStyle w:val="ac"/>
         <w:numPr>
           <w:ilvl w:val="0"/>
           <w:numId w:val="42"/>
@@ -26207,14 +26314,19 @@
     </w:p>
     <w:p>
       <w:pPr>
-        <w:pStyle w:val="ListParagraph"/>
+        <w:pStyle w:val="ac"/>
         <w:numPr>
           <w:ilvl w:val="0"/>
           <w:numId w:val="42"/>
         </w:numPr>
       </w:pPr>
-      <w:r>
-        <w:t xml:space="preserve">MySQL should be installed in order to get </w:t>
+      <w:proofErr w:type="spellStart"/>
+      <w:r>
+        <w:t>MySQL</w:t>
+      </w:r>
+      <w:proofErr w:type="spellEnd"/>
+      <w:r>
+        <w:t xml:space="preserve"> should be installed in order to get </w:t>
       </w:r>
       <w:r>
         <w:t>SQL support.</w:t>
@@ -26222,7 +26334,7 @@
     </w:p>
     <w:p>
       <w:pPr>
-        <w:pStyle w:val="Heading2"/>
+        <w:pStyle w:val="2"/>
         <w:bidi w:val="0"/>
       </w:pPr>
       <w:r>
@@ -27265,7 +27377,7 @@
     <w:lvl w:ilvl="0">
       <w:start w:val="1"/>
       <w:numFmt w:val="decimal"/>
-      <w:pStyle w:val="Heading1"/>
+      <w:pStyle w:val="1"/>
       <w:lvlText w:val="%1"/>
       <w:lvlJc w:val="left"/>
       <w:pPr>
@@ -27281,7 +27393,7 @@
     <w:lvl w:ilvl="1">
       <w:start w:val="1"/>
       <w:numFmt w:val="decimal"/>
-      <w:pStyle w:val="Heading2"/>
+      <w:pStyle w:val="2"/>
       <w:lvlText w:val="%1.%2"/>
       <w:lvlJc w:val="left"/>
       <w:pPr>
@@ -27297,7 +27409,7 @@
     <w:lvl w:ilvl="2">
       <w:start w:val="1"/>
       <w:numFmt w:val="decimal"/>
-      <w:pStyle w:val="Heading3"/>
+      <w:pStyle w:val="3"/>
       <w:lvlText w:val="%1.%2.%3"/>
       <w:lvlJc w:val="left"/>
       <w:pPr>
@@ -27313,7 +27425,7 @@
     <w:lvl w:ilvl="3">
       <w:start w:val="1"/>
       <w:numFmt w:val="decimal"/>
-      <w:pStyle w:val="Heading4"/>
+      <w:pStyle w:val="4"/>
       <w:lvlText w:val="%1.%2.%3.%4"/>
       <w:lvlJc w:val="left"/>
       <w:pPr>
@@ -27329,7 +27441,7 @@
     <w:lvl w:ilvl="4">
       <w:start w:val="1"/>
       <w:numFmt w:val="decimal"/>
-      <w:pStyle w:val="Heading5"/>
+      <w:pStyle w:val="5"/>
       <w:lvlText w:val="%1.%2.%3.%4.%5"/>
       <w:lvlJc w:val="left"/>
       <w:pPr>
@@ -27345,7 +27457,7 @@
     <w:lvl w:ilvl="5">
       <w:start w:val="1"/>
       <w:numFmt w:val="decimal"/>
-      <w:pStyle w:val="Heading6"/>
+      <w:pStyle w:val="6"/>
       <w:lvlText w:val="%1.%2.%3.%4.%5.%6"/>
       <w:lvlJc w:val="left"/>
       <w:pPr>
@@ -27361,7 +27473,7 @@
     <w:lvl w:ilvl="6">
       <w:start w:val="1"/>
       <w:numFmt w:val="decimal"/>
-      <w:pStyle w:val="Heading7"/>
+      <w:pStyle w:val="7"/>
       <w:lvlText w:val="%1.%2.%3.%4.%5.%6.%7"/>
       <w:lvlJc w:val="left"/>
       <w:pPr>
@@ -27377,7 +27489,7 @@
     <w:lvl w:ilvl="7">
       <w:start w:val="1"/>
       <w:numFmt w:val="decimal"/>
-      <w:pStyle w:val="Heading8"/>
+      <w:pStyle w:val="8"/>
       <w:lvlText w:val="%1.%2.%3.%4.%5.%6.%7.%8"/>
       <w:lvlJc w:val="left"/>
       <w:pPr>
@@ -27393,7 +27505,7 @@
     <w:lvl w:ilvl="8">
       <w:start w:val="1"/>
       <w:numFmt w:val="decimal"/>
-      <w:pStyle w:val="Heading9"/>
+      <w:pStyle w:val="9"/>
       <w:lvlText w:val="%1.%2.%3.%4.%5.%6.%7.%8.%9"/>
       <w:lvlJc w:val="left"/>
       <w:pPr>
@@ -31125,7 +31237,7 @@
     <w:lsdException w:name="Bibliography" w:semiHidden="1" w:uiPriority="37" w:unhideWhenUsed="1"/>
     <w:lsdException w:name="TOC Heading" w:semiHidden="1" w:uiPriority="39" w:unhideWhenUsed="1" w:qFormat="1"/>
   </w:latentStyles>
-  <w:style w:type="paragraph" w:default="1" w:styleId="Normal">
+  <w:style w:type="paragraph" w:default="1" w:styleId="a">
     <w:name w:val="Normal"/>
     <w:qFormat/>
     <w:rsid w:val="00354946"/>
@@ -31139,11 +31251,11 @@
       <w:szCs w:val="24"/>
     </w:rPr>
   </w:style>
-  <w:style w:type="paragraph" w:styleId="Heading1">
+  <w:style w:type="paragraph" w:styleId="1">
     <w:name w:val="heading 1"/>
-    <w:basedOn w:val="Normal"/>
-    <w:next w:val="Normal"/>
-    <w:link w:val="Heading1Char"/>
+    <w:basedOn w:val="a"/>
+    <w:next w:val="a"/>
+    <w:link w:val="10"/>
     <w:uiPriority w:val="9"/>
     <w:qFormat/>
     <w:rsid w:val="00EA1402"/>
@@ -31164,10 +31276,10 @@
       <w:szCs w:val="32"/>
     </w:rPr>
   </w:style>
-  <w:style w:type="paragraph" w:styleId="Heading2">
+  <w:style w:type="paragraph" w:styleId="2">
     <w:name w:val="heading 2"/>
-    <w:basedOn w:val="Normal"/>
-    <w:next w:val="Normal"/>
+    <w:basedOn w:val="a"/>
+    <w:next w:val="a"/>
     <w:qFormat/>
     <w:rsid w:val="00EA1402"/>
     <w:pPr>
@@ -31189,11 +31301,11 @@
       <w:szCs w:val="28"/>
     </w:rPr>
   </w:style>
-  <w:style w:type="paragraph" w:styleId="Heading3">
+  <w:style w:type="paragraph" w:styleId="3">
     <w:name w:val="heading 3"/>
-    <w:basedOn w:val="Normal"/>
-    <w:next w:val="Normal"/>
-    <w:link w:val="Heading3Char"/>
+    <w:basedOn w:val="a"/>
+    <w:next w:val="a"/>
+    <w:link w:val="30"/>
     <w:qFormat/>
     <w:rsid w:val="00EA1402"/>
     <w:pPr>
@@ -31213,10 +31325,10 @@
       <w:szCs w:val="26"/>
     </w:rPr>
   </w:style>
-  <w:style w:type="paragraph" w:styleId="Heading4">
+  <w:style w:type="paragraph" w:styleId="4">
     <w:name w:val="heading 4"/>
-    <w:basedOn w:val="Normal"/>
-    <w:next w:val="Normal"/>
+    <w:basedOn w:val="a"/>
+    <w:next w:val="a"/>
     <w:qFormat/>
     <w:rsid w:val="00EA1402"/>
     <w:pPr>
@@ -31235,10 +31347,10 @@
       <w:szCs w:val="28"/>
     </w:rPr>
   </w:style>
-  <w:style w:type="paragraph" w:styleId="Heading5">
+  <w:style w:type="paragraph" w:styleId="5">
     <w:name w:val="heading 5"/>
-    <w:basedOn w:val="Normal"/>
-    <w:next w:val="Normal"/>
+    <w:basedOn w:val="a"/>
+    <w:next w:val="a"/>
     <w:qFormat/>
     <w:rsid w:val="00EA1402"/>
     <w:pPr>
@@ -31258,10 +31370,10 @@
       <w:szCs w:val="26"/>
     </w:rPr>
   </w:style>
-  <w:style w:type="paragraph" w:styleId="Heading6">
+  <w:style w:type="paragraph" w:styleId="6">
     <w:name w:val="heading 6"/>
-    <w:basedOn w:val="Normal"/>
-    <w:next w:val="Normal"/>
+    <w:basedOn w:val="a"/>
+    <w:next w:val="a"/>
     <w:qFormat/>
     <w:rsid w:val="00EA1402"/>
     <w:pPr>
@@ -31279,10 +31391,10 @@
       <w:lang w:eastAsia="he-IL"/>
     </w:rPr>
   </w:style>
-  <w:style w:type="paragraph" w:styleId="Heading7">
+  <w:style w:type="paragraph" w:styleId="7">
     <w:name w:val="heading 7"/>
-    <w:basedOn w:val="Normal"/>
-    <w:next w:val="Normal"/>
+    <w:basedOn w:val="a"/>
+    <w:next w:val="a"/>
     <w:qFormat/>
     <w:rsid w:val="00EA1402"/>
     <w:pPr>
@@ -31294,10 +31406,10 @@
       <w:outlineLvl w:val="6"/>
     </w:pPr>
   </w:style>
-  <w:style w:type="paragraph" w:styleId="Heading8">
+  <w:style w:type="paragraph" w:styleId="8">
     <w:name w:val="heading 8"/>
-    <w:basedOn w:val="Normal"/>
-    <w:next w:val="Normal"/>
+    <w:basedOn w:val="a"/>
+    <w:next w:val="a"/>
     <w:qFormat/>
     <w:rsid w:val="00EA1402"/>
     <w:pPr>
@@ -31313,10 +31425,10 @@
       <w:iCs/>
     </w:rPr>
   </w:style>
-  <w:style w:type="paragraph" w:styleId="Heading9">
+  <w:style w:type="paragraph" w:styleId="9">
     <w:name w:val="heading 9"/>
-    <w:basedOn w:val="Normal"/>
-    <w:next w:val="Normal"/>
+    <w:basedOn w:val="a"/>
+    <w:next w:val="a"/>
     <w:qFormat/>
     <w:rsid w:val="00EA1402"/>
     <w:pPr>
@@ -31333,12 +31445,13 @@
       <w:szCs w:val="22"/>
     </w:rPr>
   </w:style>
-  <w:style w:type="character" w:default="1" w:styleId="DefaultParagraphFont">
+  <w:style w:type="character" w:default="1" w:styleId="a0">
     <w:name w:val="Default Paragraph Font"/>
     <w:uiPriority w:val="1"/>
+    <w:semiHidden/>
     <w:unhideWhenUsed/>
   </w:style>
-  <w:style w:type="table" w:default="1" w:styleId="TableNormal">
+  <w:style w:type="table" w:default="1" w:styleId="a1">
     <w:name w:val="Normal Table"/>
     <w:uiPriority w:val="99"/>
     <w:semiHidden/>
@@ -31354,7 +31467,7 @@
       </w:tblCellMar>
     </w:tblPr>
   </w:style>
-  <w:style w:type="numbering" w:default="1" w:styleId="NoList">
+  <w:style w:type="numbering" w:default="1" w:styleId="a2">
     <w:name w:val="No List"/>
     <w:uiPriority w:val="99"/>
     <w:semiHidden/>
@@ -31362,7 +31475,7 @@
   </w:style>
   <w:style w:type="character" w:customStyle="1" w:styleId="tabletitle">
     <w:name w:val="tabletitle"/>
-    <w:basedOn w:val="DefaultParagraphFont"/>
+    <w:basedOn w:val="a0"/>
     <w:rsid w:val="00EA1402"/>
     <w:rPr>
       <w:rFonts w:ascii="Verdana" w:hAnsi="Verdana" w:hint="default"/>
@@ -31373,10 +31486,10 @@
       <w:szCs w:val="30"/>
     </w:rPr>
   </w:style>
-  <w:style w:type="character" w:customStyle="1" w:styleId="Heading3Char">
-    <w:name w:val="Heading 3 Char"/>
-    <w:basedOn w:val="DefaultParagraphFont"/>
-    <w:link w:val="Heading3"/>
+  <w:style w:type="character" w:customStyle="1" w:styleId="30">
+    <w:name w:val="כותרת 3 תו"/>
+    <w:basedOn w:val="a0"/>
+    <w:link w:val="3"/>
     <w:rsid w:val="00EA1402"/>
     <w:rPr>
       <w:rFonts w:ascii="Arial" w:hAnsi="Arial" w:cs="Arial"/>
@@ -31389,7 +31502,7 @@
   </w:style>
   <w:style w:type="paragraph" w:styleId="NormalWeb">
     <w:name w:val="Normal (Web)"/>
-    <w:basedOn w:val="Normal"/>
+    <w:basedOn w:val="a"/>
     <w:rsid w:val="00EA1402"/>
     <w:pPr>
       <w:bidi w:val="0"/>
@@ -31398,7 +31511,7 @@
   </w:style>
   <w:style w:type="paragraph" w:styleId="TOC3">
     <w:name w:val="toc 3"/>
-    <w:next w:val="Normal"/>
+    <w:next w:val="a"/>
     <w:autoRedefine/>
     <w:uiPriority w:val="39"/>
     <w:rsid w:val="00F62456"/>
@@ -31420,8 +31533,8 @@
   <w:style w:type="paragraph" w:styleId="TOC1">
     <w:name w:val="toc 1"/>
     <w:aliases w:val="Custom 1"/>
-    <w:next w:val="Normal"/>
-    <w:link w:val="TOC1Char"/>
+    <w:next w:val="a"/>
+    <w:link w:val="TOC10"/>
     <w:autoRedefine/>
     <w:uiPriority w:val="39"/>
     <w:qFormat/>
@@ -31442,7 +31555,7 @@
   </w:style>
   <w:style w:type="character" w:styleId="Hyperlink">
     <w:name w:val="Hyperlink"/>
-    <w:basedOn w:val="DefaultParagraphFont"/>
+    <w:basedOn w:val="a0"/>
     <w:uiPriority w:val="99"/>
     <w:rsid w:val="00EA1402"/>
     <w:rPr>
@@ -31450,10 +31563,10 @@
       <w:u w:val="single"/>
     </w:rPr>
   </w:style>
-  <w:style w:type="paragraph" w:styleId="Caption">
+  <w:style w:type="paragraph" w:styleId="a3">
     <w:name w:val="caption"/>
-    <w:basedOn w:val="Normal"/>
-    <w:next w:val="Normal"/>
+    <w:basedOn w:val="a"/>
+    <w:next w:val="a"/>
     <w:unhideWhenUsed/>
     <w:qFormat/>
     <w:rsid w:val="00EE7B26"/>
@@ -31482,8 +31595,8 @@
   </w:style>
   <w:style w:type="paragraph" w:styleId="TOC4">
     <w:name w:val="toc 4"/>
-    <w:basedOn w:val="Normal"/>
-    <w:next w:val="Normal"/>
+    <w:basedOn w:val="a"/>
+    <w:next w:val="a"/>
     <w:autoRedefine/>
     <w:rsid w:val="00397447"/>
     <w:pPr>
@@ -31497,8 +31610,8 @@
   </w:style>
   <w:style w:type="paragraph" w:styleId="TOC5">
     <w:name w:val="toc 5"/>
-    <w:basedOn w:val="Normal"/>
-    <w:next w:val="Normal"/>
+    <w:basedOn w:val="a"/>
+    <w:next w:val="a"/>
     <w:autoRedefine/>
     <w:rsid w:val="00397447"/>
     <w:pPr>
@@ -31512,8 +31625,8 @@
   </w:style>
   <w:style w:type="paragraph" w:styleId="TOC6">
     <w:name w:val="toc 6"/>
-    <w:basedOn w:val="Normal"/>
-    <w:next w:val="Normal"/>
+    <w:basedOn w:val="a"/>
+    <w:next w:val="a"/>
     <w:autoRedefine/>
     <w:uiPriority w:val="39"/>
     <w:rsid w:val="00397447"/>
@@ -31528,8 +31641,8 @@
   </w:style>
   <w:style w:type="paragraph" w:styleId="TOC7">
     <w:name w:val="toc 7"/>
-    <w:basedOn w:val="Normal"/>
-    <w:next w:val="Normal"/>
+    <w:basedOn w:val="a"/>
+    <w:next w:val="a"/>
     <w:autoRedefine/>
     <w:rsid w:val="00397447"/>
     <w:pPr>
@@ -31543,8 +31656,8 @@
   </w:style>
   <w:style w:type="paragraph" w:styleId="TOC8">
     <w:name w:val="toc 8"/>
-    <w:basedOn w:val="Normal"/>
-    <w:next w:val="Normal"/>
+    <w:basedOn w:val="a"/>
+    <w:next w:val="a"/>
     <w:autoRedefine/>
     <w:rsid w:val="00397447"/>
     <w:pPr>
@@ -31558,8 +31671,8 @@
   </w:style>
   <w:style w:type="paragraph" w:styleId="TOC9">
     <w:name w:val="toc 9"/>
-    <w:basedOn w:val="Normal"/>
-    <w:next w:val="Normal"/>
+    <w:basedOn w:val="a"/>
+    <w:next w:val="a"/>
     <w:autoRedefine/>
     <w:rsid w:val="00397447"/>
     <w:pPr>
@@ -31571,10 +31684,10 @@
       <w:szCs w:val="18"/>
     </w:rPr>
   </w:style>
-  <w:style w:type="paragraph" w:styleId="TOCHeading">
+  <w:style w:type="paragraph" w:styleId="a4">
     <w:name w:val="TOC Heading"/>
-    <w:basedOn w:val="Heading1"/>
-    <w:next w:val="Normal"/>
+    <w:basedOn w:val="1"/>
+    <w:next w:val="a"/>
     <w:uiPriority w:val="39"/>
     <w:semiHidden/>
     <w:unhideWhenUsed/>
@@ -31597,10 +31710,10 @@
       <w:szCs w:val="28"/>
     </w:rPr>
   </w:style>
-  <w:style w:type="character" w:customStyle="1" w:styleId="TOC1Char">
-    <w:name w:val="TOC 1 Char"/>
-    <w:aliases w:val="Custom 1 Char"/>
-    <w:basedOn w:val="DefaultParagraphFont"/>
+  <w:style w:type="character" w:customStyle="1" w:styleId="TOC10">
+    <w:name w:val="TOC 1 תו"/>
+    <w:aliases w:val="Custom 1 תו"/>
+    <w:basedOn w:val="a0"/>
     <w:link w:val="TOC1"/>
     <w:uiPriority w:val="39"/>
     <w:rsid w:val="004F70EE"/>
@@ -31612,8 +31725,8 @@
   </w:style>
   <w:style w:type="paragraph" w:styleId="Index1">
     <w:name w:val="index 1"/>
-    <w:basedOn w:val="Normal"/>
-    <w:next w:val="Normal"/>
+    <w:basedOn w:val="a"/>
+    <w:next w:val="a"/>
     <w:autoRedefine/>
     <w:rsid w:val="00B9743A"/>
     <w:pPr>
@@ -31622,8 +31735,8 @@
   </w:style>
   <w:style w:type="paragraph" w:styleId="Index2">
     <w:name w:val="index 2"/>
-    <w:basedOn w:val="Normal"/>
-    <w:next w:val="Normal"/>
+    <w:basedOn w:val="a"/>
+    <w:next w:val="a"/>
     <w:autoRedefine/>
     <w:rsid w:val="00B9743A"/>
     <w:pPr>
@@ -31632,27 +31745,27 @@
   </w:style>
   <w:style w:type="paragraph" w:styleId="Index3">
     <w:name w:val="index 3"/>
-    <w:basedOn w:val="Normal"/>
-    <w:next w:val="Normal"/>
+    <w:basedOn w:val="a"/>
+    <w:next w:val="a"/>
     <w:autoRedefine/>
     <w:rsid w:val="00B9743A"/>
     <w:pPr>
       <w:ind w:left="720" w:hanging="240"/>
     </w:pPr>
   </w:style>
-  <w:style w:type="character" w:styleId="CommentReference">
+  <w:style w:type="character" w:styleId="a5">
     <w:name w:val="annotation reference"/>
-    <w:basedOn w:val="DefaultParagraphFont"/>
+    <w:basedOn w:val="a0"/>
     <w:rsid w:val="00AD0737"/>
     <w:rPr>
       <w:sz w:val="16"/>
       <w:szCs w:val="16"/>
     </w:rPr>
   </w:style>
-  <w:style w:type="paragraph" w:styleId="CommentText">
+  <w:style w:type="paragraph" w:styleId="a6">
     <w:name w:val="annotation text"/>
-    <w:basedOn w:val="Normal"/>
-    <w:link w:val="CommentTextChar"/>
+    <w:basedOn w:val="a"/>
+    <w:link w:val="a7"/>
     <w:rsid w:val="00AD0737"/>
     <w:pPr>
       <w:spacing w:before="0" w:after="0"/>
@@ -31663,16 +31776,16 @@
       <w:szCs w:val="20"/>
     </w:rPr>
   </w:style>
-  <w:style w:type="character" w:customStyle="1" w:styleId="CommentTextChar">
-    <w:name w:val="Comment Text Char"/>
-    <w:basedOn w:val="DefaultParagraphFont"/>
-    <w:link w:val="CommentText"/>
+  <w:style w:type="character" w:customStyle="1" w:styleId="a7">
+    <w:name w:val="טקסט הערה תו"/>
+    <w:basedOn w:val="a0"/>
+    <w:link w:val="a6"/>
     <w:rsid w:val="00AD0737"/>
   </w:style>
-  <w:style w:type="paragraph" w:styleId="BalloonText">
+  <w:style w:type="paragraph" w:styleId="a8">
     <w:name w:val="Balloon Text"/>
-    <w:basedOn w:val="Normal"/>
-    <w:link w:val="BalloonTextChar"/>
+    <w:basedOn w:val="a"/>
+    <w:link w:val="a9"/>
     <w:rsid w:val="00AD0737"/>
     <w:pPr>
       <w:spacing w:before="0" w:after="0"/>
@@ -31683,10 +31796,10 @@
       <w:szCs w:val="16"/>
     </w:rPr>
   </w:style>
-  <w:style w:type="character" w:customStyle="1" w:styleId="BalloonTextChar">
-    <w:name w:val="Balloon Text Char"/>
-    <w:basedOn w:val="DefaultParagraphFont"/>
-    <w:link w:val="BalloonText"/>
+  <w:style w:type="character" w:customStyle="1" w:styleId="a9">
+    <w:name w:val="טקסט בלונים תו"/>
+    <w:basedOn w:val="a0"/>
+    <w:link w:val="a8"/>
     <w:rsid w:val="00AD0737"/>
     <w:rPr>
       <w:rFonts w:ascii="Tahoma" w:hAnsi="Tahoma" w:cs="Tahoma"/>
@@ -31694,11 +31807,11 @@
       <w:szCs w:val="16"/>
     </w:rPr>
   </w:style>
-  <w:style w:type="paragraph" w:styleId="CommentSubject">
+  <w:style w:type="paragraph" w:styleId="aa">
     <w:name w:val="annotation subject"/>
-    <w:basedOn w:val="CommentText"/>
-    <w:next w:val="CommentText"/>
-    <w:link w:val="CommentSubjectChar"/>
+    <w:basedOn w:val="a6"/>
+    <w:next w:val="a6"/>
+    <w:link w:val="ab"/>
     <w:rsid w:val="00F71E18"/>
     <w:pPr>
       <w:spacing w:before="120" w:after="120"/>
@@ -31709,19 +31822,19 @@
       <w:bCs/>
     </w:rPr>
   </w:style>
-  <w:style w:type="character" w:customStyle="1" w:styleId="CommentSubjectChar">
-    <w:name w:val="Comment Subject Char"/>
-    <w:basedOn w:val="CommentTextChar"/>
-    <w:link w:val="CommentSubject"/>
+  <w:style w:type="character" w:customStyle="1" w:styleId="ab">
+    <w:name w:val="נושא הערה תו"/>
+    <w:basedOn w:val="a7"/>
+    <w:link w:val="aa"/>
     <w:rsid w:val="00F71E18"/>
     <w:rPr>
       <w:b/>
       <w:bCs/>
     </w:rPr>
   </w:style>
-  <w:style w:type="paragraph" w:styleId="ListParagraph">
+  <w:style w:type="paragraph" w:styleId="ac">
     <w:name w:val="List Paragraph"/>
-    <w:basedOn w:val="Normal"/>
+    <w:basedOn w:val="a"/>
     <w:uiPriority w:val="34"/>
     <w:qFormat/>
     <w:rsid w:val="00153809"/>
@@ -31733,7 +31846,7 @@
       <w:jc w:val="left"/>
     </w:pPr>
   </w:style>
-  <w:style w:type="paragraph" w:styleId="Revision">
+  <w:style w:type="paragraph" w:styleId="ad">
     <w:name w:val="Revision"/>
     <w:hidden/>
     <w:uiPriority w:val="99"/>
@@ -31744,10 +31857,10 @@
       <w:szCs w:val="24"/>
     </w:rPr>
   </w:style>
-  <w:style w:type="paragraph" w:styleId="DocumentMap">
+  <w:style w:type="paragraph" w:styleId="ae">
     <w:name w:val="Document Map"/>
-    <w:basedOn w:val="Normal"/>
-    <w:link w:val="DocumentMapChar"/>
+    <w:basedOn w:val="a"/>
+    <w:link w:val="af"/>
     <w:rsid w:val="005C2DA2"/>
     <w:rPr>
       <w:rFonts w:ascii="Tahoma" w:hAnsi="Tahoma" w:cs="Tahoma"/>
@@ -31755,10 +31868,10 @@
       <w:szCs w:val="16"/>
     </w:rPr>
   </w:style>
-  <w:style w:type="character" w:customStyle="1" w:styleId="DocumentMapChar">
-    <w:name w:val="Document Map Char"/>
-    <w:basedOn w:val="DefaultParagraphFont"/>
-    <w:link w:val="DocumentMap"/>
+  <w:style w:type="character" w:customStyle="1" w:styleId="af">
+    <w:name w:val="מפת מסמך תו"/>
+    <w:basedOn w:val="a0"/>
+    <w:link w:val="ae"/>
     <w:rsid w:val="005C2DA2"/>
     <w:rPr>
       <w:rFonts w:ascii="Tahoma" w:hAnsi="Tahoma" w:cs="Tahoma"/>
@@ -31766,9 +31879,9 @@
       <w:szCs w:val="16"/>
     </w:rPr>
   </w:style>
-  <w:style w:type="character" w:styleId="PlaceholderText">
+  <w:style w:type="character" w:styleId="af0">
     <w:name w:val="Placeholder Text"/>
-    <w:basedOn w:val="DefaultParagraphFont"/>
+    <w:basedOn w:val="a0"/>
     <w:uiPriority w:val="99"/>
     <w:semiHidden/>
     <w:rsid w:val="00F953DE"/>
@@ -31776,10 +31889,10 @@
       <w:color w:val="808080"/>
     </w:rPr>
   </w:style>
-  <w:style w:type="character" w:customStyle="1" w:styleId="Heading1Char">
-    <w:name w:val="Heading 1 Char"/>
-    <w:basedOn w:val="DefaultParagraphFont"/>
-    <w:link w:val="Heading1"/>
+  <w:style w:type="character" w:customStyle="1" w:styleId="10">
+    <w:name w:val="כותרת 1 תו"/>
+    <w:basedOn w:val="a0"/>
+    <w:link w:val="1"/>
     <w:uiPriority w:val="9"/>
     <w:rsid w:val="00F953DE"/>
     <w:rPr>
@@ -31791,10 +31904,10 @@
       <w:szCs w:val="32"/>
     </w:rPr>
   </w:style>
-  <w:style w:type="paragraph" w:styleId="HTMLPreformatted">
+  <w:style w:type="paragraph" w:styleId="HTML">
     <w:name w:val="HTML Preformatted"/>
-    <w:basedOn w:val="Normal"/>
-    <w:link w:val="HTMLPreformattedChar"/>
+    <w:basedOn w:val="a"/>
+    <w:link w:val="HTML0"/>
     <w:uiPriority w:val="99"/>
     <w:unhideWhenUsed/>
     <w:rsid w:val="00F953DE"/>
@@ -31827,10 +31940,10 @@
       <w:szCs w:val="20"/>
     </w:rPr>
   </w:style>
-  <w:style w:type="character" w:customStyle="1" w:styleId="HTMLPreformattedChar">
-    <w:name w:val="HTML Preformatted Char"/>
-    <w:basedOn w:val="DefaultParagraphFont"/>
-    <w:link w:val="HTMLPreformatted"/>
+  <w:style w:type="character" w:customStyle="1" w:styleId="HTML0">
+    <w:name w:val="HTML מעוצב מראש תו"/>
+    <w:basedOn w:val="a0"/>
+    <w:link w:val="HTML"/>
     <w:uiPriority w:val="99"/>
     <w:rsid w:val="00F953DE"/>
     <w:rPr>
@@ -32156,6 +32269,14 @@
 </file>
 
 <file path=customXml/itemProps1.xml><?xml version="1.0" encoding="utf-8"?>
+<ds:datastoreItem xmlns:ds="http://schemas.openxmlformats.org/officeDocument/2006/customXml" ds:itemID="{65E2311A-532D-4097-9CC7-12A8C9CB01A0}">
+  <ds:schemaRefs>
+    <ds:schemaRef ds:uri="http://schemas.openxmlformats.org/officeDocument/2006/bibliography"/>
+  </ds:schemaRefs>
+</ds:datastoreItem>
+</file>
+
+<file path=customXml/itemProps2.xml><?xml version="1.0" encoding="utf-8"?>
 <ds:datastoreItem xmlns:ds="http://schemas.openxmlformats.org/officeDocument/2006/customXml" ds:itemID="{DD07D932-98BE-4E92-9A15-B3063EF229EA}">
   <ds:schemaRefs>
     <ds:schemaRef ds:uri="http://schemas.openxmlformats.org/officeDocument/2006/bibliography"/>
@@ -32163,16 +32284,8 @@
 </ds:datastoreItem>
 </file>
 
-<file path=customXml/itemProps2.xml><?xml version="1.0" encoding="utf-8"?>
-<ds:datastoreItem xmlns:ds="http://schemas.openxmlformats.org/officeDocument/2006/customXml" ds:itemID="{65E2311A-532D-4097-9CC7-12A8C9CB01A0}">
-  <ds:schemaRefs>
-    <ds:schemaRef ds:uri="http://schemas.openxmlformats.org/officeDocument/2006/bibliography"/>
-  </ds:schemaRefs>
-</ds:datastoreItem>
-</file>
-
 <file path=customXml/itemProps3.xml><?xml version="1.0" encoding="utf-8"?>
-<ds:datastoreItem xmlns:ds="http://schemas.openxmlformats.org/officeDocument/2006/customXml" ds:itemID="{DC29EDE2-6C22-4E00-A95A-CFA59838EF6B}">
+<ds:datastoreItem xmlns:ds="http://schemas.openxmlformats.org/officeDocument/2006/customXml" ds:itemID="{7D3F99FD-DF92-45F6-973C-166034DB6C16}">
   <ds:schemaRefs>
     <ds:schemaRef ds:uri="http://schemas.openxmlformats.org/officeDocument/2006/bibliography"/>
   </ds:schemaRefs>
@@ -32180,6 +32293,14 @@
 </file>
 
 <file path=customXml/itemProps4.xml><?xml version="1.0" encoding="utf-8"?>
+<ds:datastoreItem xmlns:ds="http://schemas.openxmlformats.org/officeDocument/2006/customXml" ds:itemID="{89FDCAC7-9292-4042-9312-53CFA48C9622}">
+  <ds:schemaRefs>
+    <ds:schemaRef ds:uri="http://schemas.openxmlformats.org/officeDocument/2006/bibliography"/>
+  </ds:schemaRefs>
+</ds:datastoreItem>
+</file>
+
+<file path=customXml/itemProps5.xml><?xml version="1.0" encoding="utf-8"?>
 <ds:datastoreItem xmlns:ds="http://schemas.openxmlformats.org/officeDocument/2006/customXml" ds:itemID="{7B4F9468-5045-49C4-AB2D-DC258A26AE20}">
   <ds:schemaRefs>
     <ds:schemaRef ds:uri="http://schemas.openxmlformats.org/officeDocument/2006/bibliography"/>
@@ -32187,16 +32308,8 @@
 </ds:datastoreItem>
 </file>
 
-<file path=customXml/itemProps5.xml><?xml version="1.0" encoding="utf-8"?>
-<ds:datastoreItem xmlns:ds="http://schemas.openxmlformats.org/officeDocument/2006/customXml" ds:itemID="{89FDCAC7-9292-4042-9312-53CFA48C9622}">
-  <ds:schemaRefs>
-    <ds:schemaRef ds:uri="http://schemas.openxmlformats.org/officeDocument/2006/bibliography"/>
-  </ds:schemaRefs>
-</ds:datastoreItem>
-</file>
-
 <file path=customXml/itemProps6.xml><?xml version="1.0" encoding="utf-8"?>
-<ds:datastoreItem xmlns:ds="http://schemas.openxmlformats.org/officeDocument/2006/customXml" ds:itemID="{7D3F99FD-DF92-45F6-973C-166034DB6C16}">
+<ds:datastoreItem xmlns:ds="http://schemas.openxmlformats.org/officeDocument/2006/customXml" ds:itemID="{A0525673-E5DC-40EA-8076-669D9310729D}">
   <ds:schemaRefs>
     <ds:schemaRef ds:uri="http://schemas.openxmlformats.org/officeDocument/2006/bibliography"/>
   </ds:schemaRefs>
@@ -32204,7 +32317,7 @@
 </file>
 
 <file path=customXml/itemProps7.xml><?xml version="1.0" encoding="utf-8"?>
-<ds:datastoreItem xmlns:ds="http://schemas.openxmlformats.org/officeDocument/2006/customXml" ds:itemID="{3A980229-9730-482E-86E9-0CDAC34EF5DF}">
+<ds:datastoreItem xmlns:ds="http://schemas.openxmlformats.org/officeDocument/2006/customXml" ds:itemID="{73898E18-0587-494D-A100-AF7116A49400}">
   <ds:schemaRefs>
     <ds:schemaRef ds:uri="http://schemas.openxmlformats.org/officeDocument/2006/bibliography"/>
   </ds:schemaRefs>
@@ -32212,7 +32325,7 @@
 </file>
 
 <file path=customXml/itemProps8.xml><?xml version="1.0" encoding="utf-8"?>
-<ds:datastoreItem xmlns:ds="http://schemas.openxmlformats.org/officeDocument/2006/customXml" ds:itemID="{10B6E294-4F8D-4C71-AAA6-92A6672391DD}">
+<ds:datastoreItem xmlns:ds="http://schemas.openxmlformats.org/officeDocument/2006/customXml" ds:itemID="{7F814709-5696-4A5C-BBFA-2CB25373CB9C}">
   <ds:schemaRefs>
     <ds:schemaRef ds:uri="http://schemas.openxmlformats.org/officeDocument/2006/bibliography"/>
   </ds:schemaRefs>

--- a/OLSRv2/docs/OLSRv2_final_report.docx
+++ b/OLSRv2/docs/OLSRv2_final_report.docx
@@ -137,7 +137,7 @@
     </w:p>
     <w:p>
       <w:pPr>
-        <w:pStyle w:val="3"/>
+        <w:pStyle w:val="Heading3"/>
         <w:numPr>
           <w:ilvl w:val="0"/>
           <w:numId w:val="0"/>
@@ -187,7 +187,7 @@
     </w:p>
     <w:p>
       <w:pPr>
-        <w:pStyle w:val="1"/>
+        <w:pStyle w:val="Heading1"/>
         <w:numPr>
           <w:ilvl w:val="0"/>
           <w:numId w:val="0"/>
@@ -242,7 +242,7 @@
     </w:p>
     <w:p>
       <w:pPr>
-        <w:pStyle w:val="1"/>
+        <w:pStyle w:val="Heading1"/>
         <w:numPr>
           <w:ilvl w:val="0"/>
           <w:numId w:val="0"/>
@@ -272,7 +272,7 @@
     </w:p>
     <w:p>
       <w:pPr>
-        <w:pStyle w:val="6"/>
+        <w:pStyle w:val="Heading6"/>
         <w:numPr>
           <w:ilvl w:val="0"/>
           <w:numId w:val="0"/>
@@ -300,7 +300,7 @@
     </w:p>
     <w:p>
       <w:pPr>
-        <w:pStyle w:val="6"/>
+        <w:pStyle w:val="Heading6"/>
         <w:numPr>
           <w:ilvl w:val="0"/>
           <w:numId w:val="0"/>
@@ -321,7 +321,7 @@
     </w:p>
     <w:p>
       <w:pPr>
-        <w:pStyle w:val="6"/>
+        <w:pStyle w:val="Heading6"/>
         <w:numPr>
           <w:ilvl w:val="0"/>
           <w:numId w:val="0"/>
@@ -347,7 +347,7 @@
     </w:p>
     <w:p>
       <w:pPr>
-        <w:pStyle w:val="6"/>
+        <w:pStyle w:val="Heading6"/>
         <w:numPr>
           <w:ilvl w:val="0"/>
           <w:numId w:val="0"/>
@@ -371,7 +371,7 @@
     </w:p>
     <w:p>
       <w:pPr>
-        <w:pStyle w:val="3"/>
+        <w:pStyle w:val="Heading3"/>
         <w:numPr>
           <w:ilvl w:val="0"/>
           <w:numId w:val="0"/>
@@ -5032,7 +5032,7 @@
     </w:p>
     <w:p>
       <w:pPr>
-        <w:pStyle w:val="1"/>
+        <w:pStyle w:val="Heading1"/>
         <w:bidi w:val="0"/>
         <w:jc w:val="left"/>
       </w:pPr>
@@ -5049,7 +5049,7 @@
     </w:p>
     <w:p>
       <w:pPr>
-        <w:pStyle w:val="2"/>
+        <w:pStyle w:val="Heading2"/>
         <w:bidi w:val="0"/>
         <w:jc w:val="left"/>
       </w:pPr>
@@ -5131,7 +5131,7 @@
     </w:p>
     <w:p>
       <w:pPr>
-        <w:pStyle w:val="2"/>
+        <w:pStyle w:val="Heading2"/>
         <w:bidi w:val="0"/>
         <w:jc w:val="left"/>
       </w:pPr>
@@ -17891,7 +17891,7 @@
     </w:p>
     <w:p>
       <w:pPr>
-        <w:pStyle w:val="a3"/>
+        <w:pStyle w:val="Caption"/>
         <w:bidi w:val="0"/>
         <w:jc w:val="center"/>
       </w:pPr>
@@ -18148,7 +18148,7 @@
     </w:p>
     <w:p>
       <w:pPr>
-        <w:pStyle w:val="2"/>
+        <w:pStyle w:val="Heading2"/>
         <w:bidi w:val="0"/>
         <w:jc w:val="left"/>
       </w:pPr>
@@ -23111,7 +23111,7 @@
     </w:p>
     <w:p>
       <w:pPr>
-        <w:pStyle w:val="a3"/>
+        <w:pStyle w:val="Caption"/>
         <w:bidi w:val="0"/>
         <w:jc w:val="center"/>
         <w:rPr>
@@ -23200,7 +23200,7 @@
     </w:p>
     <w:p>
       <w:pPr>
-        <w:pStyle w:val="1"/>
+        <w:pStyle w:val="Heading1"/>
         <w:bidi w:val="0"/>
         <w:jc w:val="left"/>
       </w:pPr>
@@ -23222,7 +23222,7 @@
     </w:p>
     <w:p>
       <w:pPr>
-        <w:pStyle w:val="2"/>
+        <w:pStyle w:val="Heading2"/>
         <w:bidi w:val="0"/>
         <w:jc w:val="left"/>
       </w:pPr>
@@ -23280,15 +23280,30 @@
         <w:t xml:space="preserve"> </w:t>
       </w:r>
       <w:r>
-        <w:t>Investigate and analyze the behavior and performance of the protocol with different</w:t>
-      </w:r>
-      <w:r>
-        <w:t xml:space="preserve"> characteristics of the network.  The simulator was created with a wide range of adjustable parameters that can produce a wide spectrum of analytic measurements.</w:t>
+        <w:t xml:space="preserve">Investigate and analyze the behavior and performance of the protocol </w:t>
+      </w:r>
+      <w:r>
+        <w:t>by setting</w:t>
+      </w:r>
+      <w:r>
+        <w:t xml:space="preserve"> different</w:t>
+      </w:r>
+      <w:r>
+        <w:t xml:space="preserve"> network, protocol and layout</w:t>
+      </w:r>
+      <w:r>
+        <w:t xml:space="preserve"> characteristics</w:t>
+      </w:r>
+      <w:r>
+        <w:t xml:space="preserve">.  </w:t>
+      </w:r>
+      <w:r>
+        <w:t>The simulator was created with a wide range of adjustable parameters that can produce a wide spectrum of analytic measurements.</w:t>
       </w:r>
     </w:p>
     <w:p>
       <w:pPr>
-        <w:pStyle w:val="2"/>
+        <w:pStyle w:val="Heading2"/>
         <w:bidi w:val="0"/>
         <w:jc w:val="left"/>
       </w:pPr>
@@ -23306,7 +23321,6 @@
       <w:pPr>
         <w:bidi w:val="0"/>
         <w:ind w:firstLine="576"/>
-        <w:jc w:val="left"/>
       </w:pPr>
       <w:r>
         <w:t xml:space="preserve">The simulator that we created can produce </w:t>
@@ -23320,7 +23334,7 @@
     </w:p>
     <w:p>
       <w:pPr>
-        <w:pStyle w:val="3"/>
+        <w:pStyle w:val="Heading3"/>
         <w:bidi w:val="0"/>
         <w:jc w:val="left"/>
       </w:pPr>
@@ -23341,18 +23355,14 @@
       <w:pPr>
         <w:bidi w:val="0"/>
         <w:ind w:firstLine="720"/>
-        <w:jc w:val="left"/>
       </w:pPr>
       <w:r>
         <w:t>MPR selection can have a significant impact on the network utilization, a minimal selection of 1-hop MPRs that cover the entire 2-hop neighborhood of a single node may result in a better network utilization in comparison to a selection of the entire 1-hop neighborhood as MPRs.</w:t>
-      </w:r>
-      <w:r>
-        <w:t xml:space="preserve"> </w:t>
       </w:r>
     </w:p>
     <w:p>
       <w:pPr>
-        <w:pStyle w:val="4"/>
+        <w:pStyle w:val="Heading4"/>
         <w:bidi w:val="0"/>
       </w:pPr>
       <w:r>
@@ -23361,7 +23371,7 @@
     </w:p>
     <w:p>
       <w:pPr>
-        <w:pStyle w:val="4"/>
+        <w:pStyle w:val="Heading4"/>
         <w:bidi w:val="0"/>
       </w:pPr>
       <w:r>
@@ -23370,7 +23380,7 @@
     </w:p>
     <w:p>
       <w:pPr>
-        <w:pStyle w:val="4"/>
+        <w:pStyle w:val="Heading4"/>
         <w:bidi w:val="0"/>
       </w:pPr>
       <w:r>
@@ -23379,7 +23389,7 @@
     </w:p>
     <w:p>
       <w:pPr>
-        <w:pStyle w:val="3"/>
+        <w:pStyle w:val="Heading3"/>
         <w:bidi w:val="0"/>
         <w:jc w:val="left"/>
       </w:pPr>
@@ -23407,7 +23417,7 @@
     </w:p>
     <w:p>
       <w:pPr>
-        <w:pStyle w:val="4"/>
+        <w:pStyle w:val="Heading4"/>
         <w:bidi w:val="0"/>
       </w:pPr>
       <w:r>
@@ -23416,7 +23426,7 @@
     </w:p>
     <w:p>
       <w:pPr>
-        <w:pStyle w:val="4"/>
+        <w:pStyle w:val="Heading4"/>
         <w:bidi w:val="0"/>
       </w:pPr>
       <w:r>
@@ -23425,7 +23435,7 @@
     </w:p>
     <w:p>
       <w:pPr>
-        <w:pStyle w:val="4"/>
+        <w:pStyle w:val="Heading4"/>
         <w:bidi w:val="0"/>
       </w:pPr>
       <w:r>
@@ -23434,7 +23444,7 @@
     </w:p>
     <w:p>
       <w:pPr>
-        <w:pStyle w:val="3"/>
+        <w:pStyle w:val="Heading3"/>
         <w:bidi w:val="0"/>
         <w:jc w:val="left"/>
       </w:pPr>
@@ -23462,7 +23472,7 @@
     </w:p>
     <w:p>
       <w:pPr>
-        <w:pStyle w:val="4"/>
+        <w:pStyle w:val="Heading4"/>
         <w:bidi w:val="0"/>
       </w:pPr>
       <w:r>
@@ -23471,7 +23481,7 @@
     </w:p>
     <w:p>
       <w:pPr>
-        <w:pStyle w:val="4"/>
+        <w:pStyle w:val="Heading4"/>
         <w:bidi w:val="0"/>
       </w:pPr>
       <w:r>
@@ -23480,7 +23490,7 @@
     </w:p>
     <w:p>
       <w:pPr>
-        <w:pStyle w:val="2"/>
+        <w:pStyle w:val="Heading2"/>
         <w:bidi w:val="0"/>
         <w:jc w:val="left"/>
       </w:pPr>
@@ -23499,7 +23509,7 @@
     </w:p>
     <w:p>
       <w:pPr>
-        <w:pStyle w:val="3"/>
+        <w:pStyle w:val="Heading3"/>
         <w:bidi w:val="0"/>
       </w:pPr>
       <w:r>
@@ -23512,11 +23522,11 @@
         <w:ind w:firstLine="720"/>
       </w:pPr>
       <w:r>
-        <w:t xml:space="preserve">The output generated by the GUI shows the state of the stations and the data packets transmissions while they occur, the size attributes of the simulated world can be altered through the "World size" entry in the Layout tab.  The speed in which the </w:t>
+        <w:t xml:space="preserve">The output generated by the GUI shows the state of the stations and the data packets transmissions while they occur, the size attributes of the simulated world can </w:t>
       </w:r>
       <w:r>
         <w:lastRenderedPageBreak/>
-        <w:t>graphical simulation is presented can be changed during the simulation run by altering the "Simulation speed" entry in the Simulation tab.</w:t>
+        <w:t>be altered through the "World size" entry in the Layout tab.  The speed in which the graphical simulation is presented can be changed during the simulation run by altering the "Simulation speed" entry in the Simulation tab.</w:t>
       </w:r>
     </w:p>
     <w:p>
@@ -23686,7 +23696,7 @@
     </w:p>
     <w:p>
       <w:pPr>
-        <w:pStyle w:val="3"/>
+        <w:pStyle w:val="Heading3"/>
         <w:bidi w:val="0"/>
       </w:pPr>
       <w:r>
@@ -23699,31 +23709,16 @@
         <w:ind w:firstLine="720"/>
       </w:pPr>
       <w:r>
-        <w:t xml:space="preserve">One of the goals of this simulator is the ability to analyze the protocol under different settings of protocol parameters, topology settings, different speed of station movement etc. In order to accomplish this we have implemented a logger (see </w:t>
-      </w:r>
-      <w:r>
-        <w:fldChar w:fldCharType="begin"/>
-      </w:r>
-      <w:r>
-        <w:instrText xml:space="preserve"> REF _Ref254899521 \r \h </w:instrText>
-      </w:r>
-      <w:r>
-        <w:fldChar w:fldCharType="separate"/>
-      </w:r>
-      <w:r>
-        <w:rPr>
-          <w:cs/>
-        </w:rPr>
-        <w:t>‎</w:t>
-      </w:r>
-      <w:r>
-        <w:t>4.3</w:t>
-      </w:r>
-      <w:r>
-        <w:fldChar w:fldCharType="end"/>
-      </w:r>
-      <w:r>
-        <w:t xml:space="preserve">) that is purged at the end of the simulation in to SQL database, in addition to the excel file. The implementation is done using </w:t>
+        <w:t>The simulator we created simulates the OLSRv2 protocol under various conditions, in order to analyze it's output we use a logger module</w:t>
+      </w:r>
+      <w:r>
+        <w:t xml:space="preserve"> (see 4.3)</w:t>
+      </w:r>
+      <w:r>
+        <w:t xml:space="preserve"> that logs all of the different events</w:t>
+      </w:r>
+      <w:r>
+        <w:t xml:space="preserve"> (see 2.3.2.2) while the simulation is running, when the simulation ends, all of the logged events are recorded into a </w:t>
       </w:r>
       <w:proofErr w:type="spellStart"/>
       <w:r>
@@ -23731,39 +23726,81 @@
       </w:r>
       <w:proofErr w:type="spellEnd"/>
       <w:r>
-        <w:t xml:space="preserve"> plug-in for eclipse.</w:t>
+        <w:t xml:space="preserve"> database (in addition to an excel spread sheet).  Since all of the events that occurred during the run are saved into the SQL database when the simulation ends, different queries can be performed on the database table, and analyzed data can be pulled out.</w:t>
       </w:r>
     </w:p>
     <w:p>
       <w:pPr>
-        <w:pStyle w:val="4"/>
         <w:bidi w:val="0"/>
-      </w:pPr>
-      <w:r>
-        <w:t>Log Structure</w:t>
+        <w:ind w:firstLine="720"/>
+      </w:pPr>
+      <w:r>
+        <w:t xml:space="preserve">We used a </w:t>
+      </w:r>
+      <w:proofErr w:type="spellStart"/>
+      <w:r>
+        <w:t>MySQL</w:t>
+      </w:r>
+      <w:proofErr w:type="spellEnd"/>
+      <w:r>
+        <w:t xml:space="preserve"> eclipse plug-in in order to create and modify the SQL table, an SQL proxy can be configured to save the data generated on a local host or on a designated remote host.</w:t>
       </w:r>
     </w:p>
     <w:p>
       <w:pPr>
+        <w:pStyle w:val="Heading4"/>
         <w:bidi w:val="0"/>
       </w:pPr>
       <w:r>
-        <w:t>The log consists of the following columns.</w:t>
+        <w:t>SQL Table</w:t>
+      </w:r>
+      <w:r>
+        <w:t xml:space="preserve"> Structure</w:t>
       </w:r>
     </w:p>
     <w:p>
       <w:pPr>
         <w:bidi w:val="0"/>
       </w:pPr>
+      <w:r>
+        <w:t xml:space="preserve">The </w:t>
+      </w:r>
+      <w:r>
+        <w:t>SQL table</w:t>
+      </w:r>
+      <w:r>
+        <w:t xml:space="preserve"> consists of the following columns.</w:t>
+      </w:r>
+    </w:p>
+    <w:p>
+      <w:pPr>
+        <w:bidi w:val="0"/>
+      </w:pPr>
       <w:proofErr w:type="gramStart"/>
       <w:r>
+        <w:rPr>
+          <w:b/>
+          <w:bCs/>
+        </w:rPr>
         <w:t>INDX</w:t>
       </w:r>
       <w:r>
-        <w:t xml:space="preserve"> -</w:t>
-      </w:r>
-      <w:r>
-        <w:t xml:space="preserve"> The index of the raw in the log.</w:t>
+        <w:t xml:space="preserve"> - A progressive</w:t>
+      </w:r>
+      <w:r>
+        <w:t xml:space="preserve"> index of the </w:t>
+      </w:r>
+      <w:r>
+        <w:t>table ro</w:t>
+      </w:r>
+      <w:r>
+        <w:t>w</w:t>
+      </w:r>
+      <w:r>
+        <w:t>s</w:t>
+      </w:r>
+      <w:r>
+        <w:t>.</w:t>
       </w:r>
       <w:proofErr w:type="gramEnd"/>
     </w:p>
@@ -23772,21 +23809,26 @@
         <w:bidi w:val="0"/>
       </w:pPr>
       <w:r>
+        <w:rPr>
+          <w:b/>
+          <w:bCs/>
+        </w:rPr>
         <w:t>VIRTUAL_TIME</w:t>
       </w:r>
       <w:r>
-        <w:t xml:space="preserve"> </w:t>
-      </w:r>
-      <w:proofErr w:type="gramStart"/>
-      <w:r>
-        <w:t xml:space="preserve">- </w:t>
-      </w:r>
-      <w:r>
-        <w:t xml:space="preserve"> The</w:t>
-      </w:r>
-      <w:proofErr w:type="gramEnd"/>
-      <w:r>
-        <w:t xml:space="preserve"> simulation time.</w:t>
+        <w:t xml:space="preserve"> - </w:t>
+      </w:r>
+      <w:r>
+        <w:t>The virtual</w:t>
+      </w:r>
+      <w:r>
+        <w:t xml:space="preserve"> time</w:t>
+      </w:r>
+      <w:r>
+        <w:t xml:space="preserve"> the event occurred</w:t>
+      </w:r>
+      <w:r>
+        <w:t>.</w:t>
       </w:r>
     </w:p>
     <w:p>
@@ -23794,21 +23836,29 @@
         <w:bidi w:val="0"/>
       </w:pPr>
       <w:r>
+        <w:rPr>
+          <w:b/>
+          <w:bCs/>
+        </w:rPr>
         <w:t>NODE_ID</w:t>
       </w:r>
       <w:r>
         <w:t xml:space="preserve"> </w:t>
       </w:r>
-      <w:proofErr w:type="gramStart"/>
-      <w:r>
-        <w:t xml:space="preserve">- </w:t>
-      </w:r>
-      <w:r>
-        <w:t xml:space="preserve"> The</w:t>
-      </w:r>
-      <w:proofErr w:type="gramEnd"/>
-      <w:r>
-        <w:t xml:space="preserve"> ID of station that made the log</w:t>
+      <w:r>
+        <w:t>–</w:t>
+      </w:r>
+      <w:r>
+        <w:t xml:space="preserve"> </w:t>
+      </w:r>
+      <w:r>
+        <w:t>A UUID that represents the station</w:t>
+      </w:r>
+      <w:r>
+        <w:t xml:space="preserve"> that </w:t>
+      </w:r>
+      <w:r>
+        <w:t>caused the event to be logged.</w:t>
       </w:r>
     </w:p>
     <w:p>
@@ -23816,65 +23866,68 @@
         <w:bidi w:val="0"/>
       </w:pPr>
       <w:r>
+        <w:rPr>
+          <w:b/>
+          <w:bCs/>
+        </w:rPr>
         <w:t>EVENT_TYPE</w:t>
       </w:r>
       <w:r>
-        <w:t xml:space="preserve"> </w:t>
-      </w:r>
-      <w:proofErr w:type="gramStart"/>
-      <w:r>
-        <w:t xml:space="preserve">- </w:t>
-      </w:r>
-      <w:r>
-        <w:t xml:space="preserve"> The</w:t>
-      </w:r>
-      <w:proofErr w:type="gramEnd"/>
-      <w:r>
-        <w:t xml:space="preserve"> type of the event.</w:t>
+        <w:t xml:space="preserve"> - The type of the event (see 2.3.2.2).</w:t>
       </w:r>
     </w:p>
     <w:p>
       <w:pPr>
         <w:bidi w:val="0"/>
       </w:pPr>
-      <w:r>
+      <w:proofErr w:type="gramStart"/>
+      <w:r>
+        <w:rPr>
+          <w:b/>
+          <w:bCs/>
+        </w:rPr>
+        <w:lastRenderedPageBreak/>
         <w:t>GLOBAL_SOURCE</w:t>
       </w:r>
       <w:r>
-        <w:t xml:space="preserve"> </w:t>
-      </w:r>
-      <w:proofErr w:type="gramStart"/>
-      <w:r>
-        <w:t xml:space="preserve">- </w:t>
-      </w:r>
-      <w:r>
-        <w:t xml:space="preserve"> The</w:t>
+        <w:t xml:space="preserve"> -</w:t>
+      </w:r>
+      <w:r>
+        <w:t xml:space="preserve"> The </w:t>
+      </w:r>
+      <w:r>
+        <w:t xml:space="preserve">initiator source of the </w:t>
+      </w:r>
+      <w:r>
+        <w:t>event (i.e</w:t>
+      </w:r>
+      <w:r>
+        <w:t>. the source of the Data Message).</w:t>
       </w:r>
       <w:proofErr w:type="gramEnd"/>
-      <w:r>
-        <w:t xml:space="preserve"> initiator source of the message (e.g. the source of the Data Message).</w:t>
-      </w:r>
     </w:p>
     <w:p>
       <w:pPr>
         <w:bidi w:val="0"/>
       </w:pPr>
       <w:r>
+        <w:rPr>
+          <w:b/>
+          <w:bCs/>
+        </w:rPr>
         <w:t>LOCAL_SOURCE</w:t>
       </w:r>
       <w:r>
-        <w:t xml:space="preserve"> </w:t>
-      </w:r>
-      <w:proofErr w:type="gramStart"/>
-      <w:r>
-        <w:t xml:space="preserve">- </w:t>
-      </w:r>
-      <w:r>
-        <w:t xml:space="preserve"> The</w:t>
-      </w:r>
-      <w:proofErr w:type="gramEnd"/>
-      <w:r>
-        <w:t xml:space="preserve"> id of the station from which the message was received. </w:t>
+        <w:t xml:space="preserve"> - </w:t>
+      </w:r>
+      <w:r>
+        <w:t xml:space="preserve">The </w:t>
+      </w:r>
+      <w:r>
+        <w:t>UUID</w:t>
+      </w:r>
+      <w:r>
+        <w:t xml:space="preserve"> of the station from which the message was received. </w:t>
       </w:r>
     </w:p>
     <w:p>
@@ -23882,41 +23935,82 @@
         <w:bidi w:val="0"/>
       </w:pPr>
       <w:r>
+        <w:rPr>
+          <w:b/>
+          <w:bCs/>
+        </w:rPr>
         <w:t>LOCAL_TARGET</w:t>
       </w:r>
       <w:r>
         <w:t xml:space="preserve"> -</w:t>
       </w:r>
       <w:r>
-        <w:t xml:space="preserve"> The station id that received the message</w:t>
+        <w:t xml:space="preserve"> The </w:t>
+      </w:r>
+      <w:r>
+        <w:t>UUID</w:t>
+      </w:r>
+      <w:r>
+        <w:t xml:space="preserve"> of the station </w:t>
+      </w:r>
+      <w:r>
+        <w:t>that received the message</w:t>
+      </w:r>
+      <w:r>
+        <w:t>.</w:t>
       </w:r>
     </w:p>
     <w:p>
       <w:pPr>
         <w:bidi w:val="0"/>
       </w:pPr>
-      <w:r>
+      <w:proofErr w:type="gramStart"/>
+      <w:r>
+        <w:rPr>
+          <w:b/>
+          <w:bCs/>
+        </w:rPr>
         <w:t>GLOBAL_TARGET</w:t>
       </w:r>
       <w:r>
         <w:t xml:space="preserve"> -</w:t>
       </w:r>
       <w:r>
-        <w:t xml:space="preserve"> The destination of the message</w:t>
-      </w:r>
+        <w:t xml:space="preserve"> The final recipient of the event (i.e. the target of the Data Message).</w:t>
+      </w:r>
+      <w:proofErr w:type="gramEnd"/>
     </w:p>
     <w:p>
       <w:pPr>
         <w:bidi w:val="0"/>
       </w:pPr>
       <w:r>
-        <w:t>X_COOR, Y_COOR</w:t>
+        <w:rPr>
+          <w:b/>
+          <w:bCs/>
+        </w:rPr>
+        <w:t>X_COOR</w:t>
+      </w:r>
+      <w:r>
+        <w:t xml:space="preserve"> – The x coordinate of the station in the plane.</w:t>
+      </w:r>
+    </w:p>
+    <w:p>
+      <w:pPr>
+        <w:bidi w:val="0"/>
+      </w:pPr>
+      <w:r>
+        <w:rPr>
+          <w:b/>
+          <w:bCs/>
+        </w:rPr>
+        <w:t>Y_COOR</w:t>
       </w:r>
       <w:r>
         <w:t xml:space="preserve"> - </w:t>
       </w:r>
       <w:r>
-        <w:t>The coordinates of the station in the plane.</w:t>
+        <w:t>The y coordinate of the station in the plane.</w:t>
       </w:r>
     </w:p>
     <w:p>
@@ -23927,70 +24021,128 @@
         <w:bidi w:val="0"/>
       </w:pPr>
       <w:r>
-        <w:lastRenderedPageBreak/>
+        <w:rPr>
+          <w:b/>
+          <w:bCs/>
+        </w:rPr>
         <w:t>RADIUS</w:t>
       </w:r>
       <w:r>
         <w:t xml:space="preserve"> - </w:t>
       </w:r>
       <w:r>
-        <w:t>The transmission</w:t>
+        <w:t xml:space="preserve">The </w:t>
+      </w:r>
+      <w:r>
+        <w:t>reception/</w:t>
+      </w:r>
+      <w:r>
+        <w:t>transmission</w:t>
       </w:r>
       <w:r>
         <w:t xml:space="preserve"> radius of</w:t>
       </w:r>
       <w:r>
         <w:t xml:space="preserve"> the station</w:t>
+      </w:r>
+      <w:r>
+        <w:t>.</w:t>
       </w:r>
     </w:p>
     <w:p>
       <w:pPr>
+        <w:tabs>
+          <w:tab w:val="left" w:pos="1860"/>
+        </w:tabs>
         <w:bidi w:val="0"/>
       </w:pPr>
       <w:r>
-        <w:t>ERROR</w:t>
-      </w:r>
-      <w:r>
-        <w:t xml:space="preserve"> - </w:t>
-      </w:r>
-      <w:r>
-        <w:t>Boolean flag stating if some error accrued.</w:t>
+        <w:rPr>
+          <w:b/>
+          <w:bCs/>
+        </w:rPr>
+        <w:t>LOST</w:t>
+      </w:r>
+      <w:r>
+        <w:t xml:space="preserve"> </w:t>
+      </w:r>
+      <w:r>
+        <w:t>–</w:t>
+      </w:r>
+      <w:r>
+        <w:t xml:space="preserve"> </w:t>
+      </w:r>
+      <w:r>
+        <w:t xml:space="preserve">A Boolean indicator </w:t>
+      </w:r>
+      <w:r>
+        <w:t xml:space="preserve">that states </w:t>
+      </w:r>
+      <w:r>
+        <w:t>if the</w:t>
+      </w:r>
+      <w:r>
+        <w:t xml:space="preserve"> event was lost (i.e. in message events)</w:t>
+      </w:r>
+      <w:r>
+        <w:t>.</w:t>
       </w:r>
     </w:p>
     <w:p>
       <w:pPr>
         <w:bidi w:val="0"/>
       </w:pPr>
-      <w:proofErr w:type="gramStart"/>
-      <w:r>
-        <w:t>DETAILS</w:t>
-      </w:r>
-      <w:r>
-        <w:t xml:space="preserve"> </w:t>
-      </w:r>
-      <w:r>
-        <w:t xml:space="preserve"> -</w:t>
-      </w:r>
-      <w:proofErr w:type="gramEnd"/>
-      <w:r>
-        <w:t xml:space="preserve"> More details regarding this log</w:t>
+      <w:r>
+        <w:rPr>
+          <w:b/>
+          <w:bCs/>
+        </w:rPr>
+        <w:t>ERROR</w:t>
+      </w:r>
+      <w:r>
+        <w:t xml:space="preserve"> - </w:t>
+      </w:r>
+      <w:r>
+        <w:t>Bool</w:t>
+      </w:r>
+      <w:r>
+        <w:t>ean flag stating if some error o</w:t>
+      </w:r>
+      <w:r>
+        <w:t>cc</w:t>
+      </w:r>
+      <w:r>
+        <w:t>urr</w:t>
+      </w:r>
+      <w:r>
+        <w:t>ed.</w:t>
       </w:r>
     </w:p>
     <w:p>
       <w:pPr>
-        <w:pStyle w:val="4"/>
         <w:bidi w:val="0"/>
       </w:pPr>
       <w:r>
-        <w:t xml:space="preserve">Event Types </w:t>
+        <w:rPr>
+          <w:b/>
+          <w:bCs/>
+        </w:rPr>
+        <w:t>DETAILS</w:t>
+      </w:r>
+      <w:r>
+        <w:t xml:space="preserve"> -</w:t>
+      </w:r>
+      <w:r>
+        <w:t xml:space="preserve"> More details regarding this event.</w:t>
       </w:r>
     </w:p>
     <w:p>
       <w:pPr>
+        <w:pStyle w:val="Heading4"/>
         <w:bidi w:val="0"/>
       </w:pPr>
       <w:r>
-        <w:t>Here are the main EVENT_TYPE values.</w:t>
+        <w:t xml:space="preserve">Event Types </w:t>
       </w:r>
     </w:p>
     <w:p>
@@ -23998,10 +24150,7 @@
         <w:bidi w:val="0"/>
       </w:pPr>
       <w:r>
-        <w:t>DATA_SENT_EVENT</w:t>
-      </w:r>
-      <w:r>
-        <w:t xml:space="preserve"> – Process of data message.</w:t>
+        <w:t>The followings are the main types of events that can be logged into the database under the EVENT_TYPE column.</w:t>
       </w:r>
     </w:p>
     <w:p>
@@ -24009,10 +24158,26 @@
         <w:bidi w:val="0"/>
       </w:pPr>
       <w:r>
-        <w:t>BUSSY_MSG_IGNORED</w:t>
-      </w:r>
-      <w:r>
-        <w:t xml:space="preserve"> – The station is busy, thus ignored the received message.</w:t>
+        <w:rPr>
+          <w:b/>
+          <w:bCs/>
+        </w:rPr>
+        <w:t>DATA_SENT_EVENT</w:t>
+      </w:r>
+      <w:r>
+        <w:t xml:space="preserve"> – P</w:t>
+      </w:r>
+      <w:r>
+        <w:t>rocess</w:t>
+      </w:r>
+      <w:r>
+        <w:t>ing</w:t>
+      </w:r>
+      <w:r>
+        <w:t xml:space="preserve"> the</w:t>
+      </w:r>
+      <w:r>
+        <w:t xml:space="preserve"> data message.</w:t>
       </w:r>
     </w:p>
     <w:p>
@@ -24020,10 +24185,14 @@
         <w:bidi w:val="0"/>
       </w:pPr>
       <w:r>
-        <w:t>DATA_SENT_FROM_SOURCE</w:t>
-      </w:r>
-      <w:r>
-        <w:t xml:space="preserve"> – Message was sent from the source.</w:t>
+        <w:rPr>
+          <w:b/>
+          <w:bCs/>
+        </w:rPr>
+        <w:t>BUSSY_MSG_IGNORED</w:t>
+      </w:r>
+      <w:r>
+        <w:t xml:space="preserve"> – The station is busy, thus ignored the received message.</w:t>
       </w:r>
     </w:p>
     <w:p>
@@ -24031,10 +24200,14 @@
         <w:bidi w:val="0"/>
       </w:pPr>
       <w:r>
-        <w:t>DATA_REACHED_2_TARGET</w:t>
-      </w:r>
-      <w:r>
-        <w:t xml:space="preserve"> – Message reached its destination.</w:t>
+        <w:rPr>
+          <w:b/>
+          <w:bCs/>
+        </w:rPr>
+        <w:t>DATA_SENT_FROM_SOURCE</w:t>
+      </w:r>
+      <w:r>
+        <w:t xml:space="preserve"> – Message was sent from the source.</w:t>
       </w:r>
     </w:p>
     <w:p>
@@ -24042,10 +24215,14 @@
         <w:bidi w:val="0"/>
       </w:pPr>
       <w:r>
-        <w:t>DATA_NOT_SENT_NO_ROUTE</w:t>
-      </w:r>
-      <w:r>
-        <w:t xml:space="preserve"> – Message was not sent because the source didn’t find route</w:t>
+        <w:rPr>
+          <w:b/>
+          <w:bCs/>
+        </w:rPr>
+        <w:t>DATA_REACHED_2_TARGET</w:t>
+      </w:r>
+      <w:r>
+        <w:t xml:space="preserve"> – Message reached its destination.</w:t>
       </w:r>
     </w:p>
     <w:p>
@@ -24053,10 +24230,29 @@
         <w:bidi w:val="0"/>
       </w:pPr>
       <w:r>
-        <w:t>DATA_LOSS_NO_ROUTE</w:t>
-      </w:r>
-      <w:r>
-        <w:t xml:space="preserve"> – Relay station didn’t found route, message was lost.</w:t>
+        <w:rPr>
+          <w:b/>
+          <w:bCs/>
+        </w:rPr>
+        <w:t>DATA_NOT_SENT_NO_ROUTE</w:t>
+      </w:r>
+      <w:r>
+        <w:t xml:space="preserve"> – Message was no</w:t>
+      </w:r>
+      <w:r>
+        <w:t>t sent because the source couldn't</w:t>
+      </w:r>
+      <w:r>
+        <w:t xml:space="preserve"> find </w:t>
+      </w:r>
+      <w:r>
+        <w:t xml:space="preserve">a </w:t>
+      </w:r>
+      <w:r>
+        <w:t>route</w:t>
+      </w:r>
+      <w:r>
+        <w:t>.</w:t>
       </w:r>
     </w:p>
     <w:p>
@@ -24064,10 +24260,29 @@
         <w:bidi w:val="0"/>
       </w:pPr>
       <w:r>
-        <w:t>DATA_IGNORED_AT_RELAY</w:t>
-      </w:r>
-      <w:r>
-        <w:t xml:space="preserve"> – Station received message that was not addressed to her.</w:t>
+        <w:rPr>
+          <w:b/>
+          <w:bCs/>
+        </w:rPr>
+        <w:t>DATA_LOSS_NO_ROUTE</w:t>
+      </w:r>
+      <w:r>
+        <w:t xml:space="preserve"> – Relay st</w:t>
+      </w:r>
+      <w:r>
+        <w:t>ation</w:t>
+      </w:r>
+      <w:r>
+        <w:t xml:space="preserve"> couldn't find a</w:t>
+      </w:r>
+      <w:r>
+        <w:t xml:space="preserve"> route,</w:t>
+      </w:r>
+      <w:r>
+        <w:t xml:space="preserve"> thus the</w:t>
+      </w:r>
+      <w:r>
+        <w:t xml:space="preserve"> message was lost.</w:t>
       </w:r>
     </w:p>
     <w:p>
@@ -24075,10 +24290,20 @@
         <w:bidi w:val="0"/>
       </w:pPr>
       <w:r>
-        <w:t>DATA_SENT_FROM_RELAY</w:t>
-      </w:r>
-      <w:r>
-        <w:t xml:space="preserve"> – Relay station sent message to the next station in the route.</w:t>
+        <w:rPr>
+          <w:b/>
+          <w:bCs/>
+        </w:rPr>
+        <w:t>DATA_IGNORED_AT_RELAY</w:t>
+      </w:r>
+      <w:r>
+        <w:t xml:space="preserve"> – Station received </w:t>
+      </w:r>
+      <w:r>
+        <w:t xml:space="preserve">a </w:t>
+      </w:r>
+      <w:r>
+        <w:t>message that was not addressed to her.</w:t>
       </w:r>
     </w:p>
     <w:p>
@@ -24086,10 +24311,20 @@
         <w:bidi w:val="0"/>
       </w:pPr>
       <w:r>
-        <w:t>DATA_REACHED_2_RELAY</w:t>
-      </w:r>
-      <w:r>
-        <w:t xml:space="preserve"> – Relay station on the route received data message.</w:t>
+        <w:rPr>
+          <w:b/>
+          <w:bCs/>
+        </w:rPr>
+        <w:t>DATA_SENT_FROM_RELAY</w:t>
+      </w:r>
+      <w:r>
+        <w:t xml:space="preserve"> – Relay station sent </w:t>
+      </w:r>
+      <w:r>
+        <w:t xml:space="preserve">the </w:t>
+      </w:r>
+      <w:r>
+        <w:t>message to the next station in the route.</w:t>
       </w:r>
     </w:p>
     <w:p>
@@ -24097,10 +24332,14 @@
         <w:bidi w:val="0"/>
       </w:pPr>
       <w:r>
-        <w:t>LOCAL_TARGET_NOT_PHYSIBLE</w:t>
-      </w:r>
-      <w:r>
-        <w:t xml:space="preserve"> – There was a send to the station that doesn’t exist physically (station didn’t learned yet that the station is no longer there).</w:t>
+        <w:rPr>
+          <w:b/>
+          <w:bCs/>
+        </w:rPr>
+        <w:t>DATA_REACHED_2_RELAY</w:t>
+      </w:r>
+      <w:r>
+        <w:t xml:space="preserve"> – Relay station on the route received data message.</w:t>
       </w:r>
     </w:p>
     <w:p>
@@ -24108,17 +24347,51 @@
         <w:bidi w:val="0"/>
       </w:pPr>
       <w:r>
-        <w:t>TTL_LIMIT_REACHED</w:t>
-      </w:r>
-      <w:r>
-        <w:t xml:space="preserve"> – TTL of the data message is over (the message is dropped). </w:t>
+        <w:rPr>
+          <w:b/>
+          <w:bCs/>
+        </w:rPr>
+        <w:t>LOCAL_TARGET_NOT_PHYSIBLE</w:t>
+      </w:r>
+      <w:r>
+        <w:t xml:space="preserve"> – There was a </w:t>
+      </w:r>
+      <w:r>
+        <w:t>message sent to a</w:t>
+      </w:r>
+      <w:r>
+        <w:t xml:space="preserve"> station that doesn’t exist</w:t>
+      </w:r>
+      <w:r>
+        <w:t xml:space="preserve"> in its 1-hop neighborhood </w:t>
+      </w:r>
+      <w:r>
+        <w:t>(</w:t>
+      </w:r>
+      <w:r>
+        <w:t>the station didn’t learn</w:t>
+      </w:r>
+      <w:r>
+        <w:t xml:space="preserve"> yet that the station is no longer there).</w:t>
       </w:r>
     </w:p>
     <w:p>
       <w:pPr>
         <w:bidi w:val="0"/>
-        <w:jc w:val="left"/>
-      </w:pPr>
+      </w:pPr>
+      <w:r>
+        <w:rPr>
+          <w:b/>
+          <w:bCs/>
+        </w:rPr>
+        <w:t>TTL_LIMIT_REACHED</w:t>
+      </w:r>
+      <w:r>
+        <w:t xml:space="preserve"> – TTL of the data message is</w:t>
+      </w:r>
+      <w:r>
+        <w:t xml:space="preserve"> over (the message is dropped).</w:t>
+      </w:r>
     </w:p>
     <w:p>
       <w:pPr>
@@ -24128,7 +24401,13 @@
     </w:p>
     <w:p>
       <w:pPr>
-        <w:pStyle w:val="1"/>
+        <w:bidi w:val="0"/>
+        <w:jc w:val="left"/>
+      </w:pPr>
+    </w:p>
+    <w:p>
+      <w:pPr>
+        <w:pStyle w:val="Heading1"/>
         <w:bidi w:val="0"/>
       </w:pPr>
       <w:r>
@@ -24214,7 +24493,7 @@
               <w:txbxContent>
                 <w:p>
                   <w:pPr>
-                    <w:pStyle w:val="a3"/>
+                    <w:pStyle w:val="Caption"/>
                     <w:bidi w:val="0"/>
                     <w:jc w:val="center"/>
                     <w:rPr>
@@ -24398,7 +24677,7 @@
               <w:txbxContent>
                 <w:p>
                   <w:pPr>
-                    <w:pStyle w:val="a3"/>
+                    <w:pStyle w:val="Caption"/>
                     <w:bidi w:val="0"/>
                     <w:jc w:val="center"/>
                     <w:rPr>
@@ -24448,7 +24727,7 @@
     </w:p>
     <w:p>
       <w:pPr>
-        <w:pStyle w:val="1"/>
+        <w:pStyle w:val="Heading1"/>
         <w:bidi w:val="0"/>
         <w:jc w:val="left"/>
       </w:pPr>
@@ -24459,7 +24738,7 @@
     </w:p>
     <w:p>
       <w:pPr>
-        <w:pStyle w:val="2"/>
+        <w:pStyle w:val="Heading2"/>
         <w:bidi w:val="0"/>
       </w:pPr>
       <w:r>
@@ -24524,7 +24803,7 @@
     </w:p>
     <w:p>
       <w:pPr>
-        <w:pStyle w:val="2"/>
+        <w:pStyle w:val="Heading2"/>
         <w:bidi w:val="0"/>
       </w:pPr>
       <w:r>
@@ -24592,7 +24871,7 @@
     </w:p>
     <w:p>
       <w:pPr>
-        <w:pStyle w:val="3"/>
+        <w:pStyle w:val="Heading3"/>
         <w:bidi w:val="0"/>
       </w:pPr>
       <w:r>
@@ -24601,7 +24880,7 @@
     </w:p>
     <w:p>
       <w:pPr>
-        <w:pStyle w:val="4"/>
+        <w:pStyle w:val="Heading4"/>
         <w:bidi w:val="0"/>
       </w:pPr>
       <w:r>
@@ -24804,7 +25083,7 @@
     </w:p>
     <w:p>
       <w:pPr>
-        <w:pStyle w:val="4"/>
+        <w:pStyle w:val="Heading4"/>
         <w:bidi w:val="0"/>
         <w:rPr>
           <w:u w:val="single"/>
@@ -24947,7 +25226,7 @@
     </w:p>
     <w:p>
       <w:pPr>
-        <w:pStyle w:val="4"/>
+        <w:pStyle w:val="Heading4"/>
         <w:bidi w:val="0"/>
       </w:pPr>
       <w:r>
@@ -25091,7 +25370,7 @@
     </w:p>
     <w:p>
       <w:pPr>
-        <w:pStyle w:val="3"/>
+        <w:pStyle w:val="Heading3"/>
         <w:bidi w:val="0"/>
       </w:pPr>
       <w:r>
@@ -25122,7 +25401,7 @@
     </w:p>
     <w:p>
       <w:pPr>
-        <w:pStyle w:val="2"/>
+        <w:pStyle w:val="Heading2"/>
         <w:bidi w:val="0"/>
       </w:pPr>
       <w:bookmarkStart w:id="58" w:name="_Log"/>
@@ -25259,7 +25538,7 @@
     </w:p>
     <w:p>
       <w:pPr>
-        <w:pStyle w:val="2"/>
+        <w:pStyle w:val="Heading2"/>
         <w:bidi w:val="0"/>
       </w:pPr>
       <w:r>
@@ -25341,6 +25620,9 @@
         <w:bidi w:val="0"/>
         <w:ind w:firstLine="450"/>
         <w:jc w:val="left"/>
+        <w:rPr>
+          <w:ins w:id="60" w:author="Asi" w:date="2009-10-29T21:51:00Z"/>
+        </w:rPr>
       </w:pPr>
       <w:r>
         <w:t xml:space="preserve">For example, upon creating a new station the </w:t>
@@ -25391,7 +25673,46 @@
     </w:p>
     <w:p>
       <w:pPr>
-        <w:pStyle w:val="2"/>
+        <w:bidi w:val="0"/>
+        <w:ind w:firstLine="450"/>
+        <w:jc w:val="left"/>
+      </w:pPr>
+      <w:r>
+        <w:t xml:space="preserve">For more information about the specific algorithms that are used to handle these events, see section </w:t>
+      </w:r>
+      <w:r>
+        <w:fldChar w:fldCharType="begin"/>
+      </w:r>
+      <w:r>
+        <w:instrText xml:space="preserve"> REF _Ref244432716 \r \h </w:instrText>
+      </w:r>
+      <w:r>
+        <w:fldChar w:fldCharType="separate"/>
+      </w:r>
+      <w:r>
+        <w:rPr>
+          <w:cs/>
+        </w:rPr>
+        <w:t>‎</w:t>
+      </w:r>
+      <w:r>
+        <w:t>5.1</w:t>
+      </w:r>
+      <w:r>
+        <w:fldChar w:fldCharType="end"/>
+      </w:r>
+      <w:r>
+        <w:t>.</w:t>
+      </w:r>
+    </w:p>
+    <w:p>
+      <w:pPr>
+        <w:bidi w:val="0"/>
+      </w:pPr>
+    </w:p>
+    <w:p>
+      <w:pPr>
+        <w:pStyle w:val="Heading2"/>
         <w:bidi w:val="0"/>
       </w:pPr>
       <w:r>
@@ -25460,7 +25781,7 @@
     </w:p>
     <w:p>
       <w:pPr>
-        <w:pStyle w:val="ac"/>
+        <w:pStyle w:val="ListParagraph"/>
         <w:numPr>
           <w:ilvl w:val="0"/>
           <w:numId w:val="38"/>
@@ -25489,7 +25810,7 @@
     </w:p>
     <w:p>
       <w:pPr>
-        <w:pStyle w:val="ac"/>
+        <w:pStyle w:val="ListParagraph"/>
         <w:numPr>
           <w:ilvl w:val="0"/>
           <w:numId w:val="38"/>
@@ -25525,7 +25846,7 @@
     </w:p>
     <w:p>
       <w:pPr>
-        <w:pStyle w:val="ac"/>
+        <w:pStyle w:val="ListParagraph"/>
         <w:numPr>
           <w:ilvl w:val="0"/>
           <w:numId w:val="38"/>
@@ -25536,6 +25857,7 @@
           <w:i/>
           <w:iCs/>
         </w:rPr>
+        <w:lastRenderedPageBreak/>
         <w:t xml:space="preserve">“Hello” </w:t>
       </w:r>
       <w:r>
@@ -25597,7 +25919,6 @@
           <w:i/>
           <w:iCs/>
         </w:rPr>
-        <w:lastRenderedPageBreak/>
         <w:t>Dispatcher</w:t>
       </w:r>
       <w:r>
@@ -25660,7 +25981,7 @@
     </w:p>
     <w:p>
       <w:pPr>
-        <w:pStyle w:val="2"/>
+        <w:pStyle w:val="Heading2"/>
         <w:bidi w:val="0"/>
       </w:pPr>
       <w:r>
@@ -25699,7 +26020,7 @@
     </w:p>
     <w:p>
       <w:pPr>
-        <w:pStyle w:val="ac"/>
+        <w:pStyle w:val="ListParagraph"/>
         <w:numPr>
           <w:ilvl w:val="0"/>
           <w:numId w:val="39"/>
@@ -25748,7 +26069,7 @@
     </w:p>
     <w:p>
       <w:pPr>
-        <w:pStyle w:val="ac"/>
+        <w:pStyle w:val="ListParagraph"/>
         <w:numPr>
           <w:ilvl w:val="0"/>
           <w:numId w:val="39"/>
@@ -25880,7 +26201,7 @@
     </w:p>
     <w:p>
       <w:pPr>
-        <w:pStyle w:val="2"/>
+        <w:pStyle w:val="Heading2"/>
         <w:bidi w:val="0"/>
       </w:pPr>
       <w:r>
@@ -25912,7 +26233,7 @@
     </w:p>
     <w:p>
       <w:pPr>
-        <w:pStyle w:val="ac"/>
+        <w:pStyle w:val="ListParagraph"/>
         <w:numPr>
           <w:ilvl w:val="0"/>
           <w:numId w:val="40"/>
@@ -25932,7 +26253,7 @@
     </w:p>
     <w:p>
       <w:pPr>
-        <w:pStyle w:val="ac"/>
+        <w:pStyle w:val="ListParagraph"/>
         <w:numPr>
           <w:ilvl w:val="0"/>
           <w:numId w:val="40"/>
@@ -25948,7 +26269,7 @@
     </w:p>
     <w:p>
       <w:pPr>
-        <w:pStyle w:val="ac"/>
+        <w:pStyle w:val="ListParagraph"/>
         <w:numPr>
           <w:ilvl w:val="0"/>
           <w:numId w:val="40"/>
@@ -25978,7 +26299,7 @@
     </w:p>
     <w:p>
       <w:pPr>
-        <w:pStyle w:val="3"/>
+        <w:pStyle w:val="Heading3"/>
         <w:bidi w:val="0"/>
       </w:pPr>
       <w:r>
@@ -25999,16 +26320,17 @@
     </w:p>
     <w:p>
       <w:pPr>
-        <w:pStyle w:val="3"/>
+        <w:pStyle w:val="Heading3"/>
         <w:bidi w:val="0"/>
       </w:pPr>
       <w:r>
+        <w:lastRenderedPageBreak/>
         <w:t>NHDP Layer</w:t>
       </w:r>
     </w:p>
     <w:p>
       <w:pPr>
-        <w:pStyle w:val="ac"/>
+        <w:pStyle w:val="ListParagraph"/>
         <w:ind w:left="0" w:firstLine="720"/>
       </w:pPr>
       <w:proofErr w:type="gramStart"/>
@@ -26043,11 +26365,7 @@
         <w:t>Hello messages</w:t>
       </w:r>
       <w:r>
-        <w:t xml:space="preserve"> this layer updates the </w:t>
-      </w:r>
-      <w:r>
-        <w:lastRenderedPageBreak/>
-        <w:t xml:space="preserve">different data sets it maintains and generates </w:t>
+        <w:t xml:space="preserve"> this layer updates the different data sets it maintains and generates </w:t>
       </w:r>
       <w:r>
         <w:rPr>
@@ -26062,7 +26380,7 @@
     </w:p>
     <w:p>
       <w:pPr>
-        <w:pStyle w:val="3"/>
+        <w:pStyle w:val="Heading3"/>
         <w:bidi w:val="0"/>
       </w:pPr>
       <w:r>
@@ -26071,7 +26389,7 @@
     </w:p>
     <w:p>
       <w:pPr>
-        <w:pStyle w:val="ac"/>
+        <w:pStyle w:val="ListParagraph"/>
         <w:ind w:left="0" w:firstLine="450"/>
       </w:pPr>
       <w:r>
@@ -26216,53 +26534,53 @@
     </w:p>
     <w:p>
       <w:pPr>
-        <w:pStyle w:val="1"/>
+        <w:pStyle w:val="Heading1"/>
         <w:bidi w:val="0"/>
         <w:jc w:val="left"/>
       </w:pPr>
-      <w:bookmarkStart w:id="60" w:name="_Toc243569487"/>
-      <w:bookmarkStart w:id="61" w:name="_Toc243569917"/>
-      <w:bookmarkStart w:id="62" w:name="_Toc244784450"/>
+      <w:bookmarkStart w:id="61" w:name="_Toc243569487"/>
+      <w:bookmarkStart w:id="62" w:name="_Toc243569917"/>
+      <w:bookmarkStart w:id="63" w:name="_Toc244784450"/>
       <w:r>
         <w:t>Appendixes</w:t>
       </w:r>
-      <w:bookmarkEnd w:id="60"/>
       <w:bookmarkEnd w:id="61"/>
       <w:bookmarkEnd w:id="62"/>
+      <w:bookmarkEnd w:id="63"/>
       <w:r>
         <w:t xml:space="preserve"> </w:t>
       </w:r>
     </w:p>
     <w:p>
       <w:pPr>
-        <w:pStyle w:val="2"/>
+        <w:pStyle w:val="Heading2"/>
         <w:bidi w:val="0"/>
         <w:jc w:val="left"/>
       </w:pPr>
-      <w:bookmarkStart w:id="63" w:name="_Toc243569489"/>
-      <w:bookmarkStart w:id="64" w:name="_Toc243569919"/>
-      <w:bookmarkStart w:id="65" w:name="_Toc244784452"/>
+      <w:bookmarkStart w:id="64" w:name="_Toc243569489"/>
+      <w:bookmarkStart w:id="65" w:name="_Toc243569919"/>
+      <w:bookmarkStart w:id="66" w:name="_Toc244784452"/>
       <w:r>
         <w:t>Requirements and Assumptions</w:t>
       </w:r>
-      <w:bookmarkEnd w:id="63"/>
       <w:bookmarkEnd w:id="64"/>
       <w:bookmarkEnd w:id="65"/>
-    </w:p>
-    <w:p>
-      <w:pPr>
-        <w:pStyle w:val="3"/>
-        <w:bidi w:val="0"/>
-      </w:pPr>
-      <w:bookmarkStart w:id="66" w:name="_Toc244784453"/>
-      <w:r>
-        <w:t>Assumptions</w:t>
-      </w:r>
       <w:bookmarkEnd w:id="66"/>
     </w:p>
     <w:p>
       <w:pPr>
-        <w:pStyle w:val="ac"/>
+        <w:pStyle w:val="Heading3"/>
+        <w:bidi w:val="0"/>
+      </w:pPr>
+      <w:bookmarkStart w:id="67" w:name="_Toc244784453"/>
+      <w:r>
+        <w:t>Assumptions</w:t>
+      </w:r>
+      <w:bookmarkEnd w:id="67"/>
+    </w:p>
+    <w:p>
+      <w:pPr>
+        <w:pStyle w:val="ListParagraph"/>
         <w:numPr>
           <w:ilvl w:val="0"/>
           <w:numId w:val="41"/>
@@ -26291,15 +26609,15 @@
       <w:r>
         <w:t xml:space="preserve"> like packet formation or jitter aspects are not in the scope of this simulation. </w:t>
       </w:r>
-      <w:bookmarkStart w:id="67" w:name="_Toc244784454"/>
+      <w:bookmarkStart w:id="68" w:name="_Toc244784454"/>
       <w:r>
         <w:t>Requirements</w:t>
       </w:r>
-      <w:bookmarkEnd w:id="67"/>
+      <w:bookmarkEnd w:id="68"/>
     </w:p>
     <w:p>
       <w:pPr>
-        <w:pStyle w:val="ac"/>
+        <w:pStyle w:val="ListParagraph"/>
         <w:numPr>
           <w:ilvl w:val="0"/>
           <w:numId w:val="42"/>
@@ -26314,7 +26632,7 @@
     </w:p>
     <w:p>
       <w:pPr>
-        <w:pStyle w:val="ac"/>
+        <w:pStyle w:val="ListParagraph"/>
         <w:numPr>
           <w:ilvl w:val="0"/>
           <w:numId w:val="42"/>
@@ -26334,7 +26652,7 @@
     </w:p>
     <w:p>
       <w:pPr>
-        <w:pStyle w:val="2"/>
+        <w:pStyle w:val="Heading2"/>
         <w:bidi w:val="0"/>
       </w:pPr>
       <w:r>
@@ -27377,7 +27695,7 @@
     <w:lvl w:ilvl="0">
       <w:start w:val="1"/>
       <w:numFmt w:val="decimal"/>
-      <w:pStyle w:val="1"/>
+      <w:pStyle w:val="Heading1"/>
       <w:lvlText w:val="%1"/>
       <w:lvlJc w:val="left"/>
       <w:pPr>
@@ -27393,7 +27711,7 @@
     <w:lvl w:ilvl="1">
       <w:start w:val="1"/>
       <w:numFmt w:val="decimal"/>
-      <w:pStyle w:val="2"/>
+      <w:pStyle w:val="Heading2"/>
       <w:lvlText w:val="%1.%2"/>
       <w:lvlJc w:val="left"/>
       <w:pPr>
@@ -27409,7 +27727,7 @@
     <w:lvl w:ilvl="2">
       <w:start w:val="1"/>
       <w:numFmt w:val="decimal"/>
-      <w:pStyle w:val="3"/>
+      <w:pStyle w:val="Heading3"/>
       <w:lvlText w:val="%1.%2.%3"/>
       <w:lvlJc w:val="left"/>
       <w:pPr>
@@ -27425,7 +27743,7 @@
     <w:lvl w:ilvl="3">
       <w:start w:val="1"/>
       <w:numFmt w:val="decimal"/>
-      <w:pStyle w:val="4"/>
+      <w:pStyle w:val="Heading4"/>
       <w:lvlText w:val="%1.%2.%3.%4"/>
       <w:lvlJc w:val="left"/>
       <w:pPr>
@@ -27441,7 +27759,7 @@
     <w:lvl w:ilvl="4">
       <w:start w:val="1"/>
       <w:numFmt w:val="decimal"/>
-      <w:pStyle w:val="5"/>
+      <w:pStyle w:val="Heading5"/>
       <w:lvlText w:val="%1.%2.%3.%4.%5"/>
       <w:lvlJc w:val="left"/>
       <w:pPr>
@@ -27457,7 +27775,7 @@
     <w:lvl w:ilvl="5">
       <w:start w:val="1"/>
       <w:numFmt w:val="decimal"/>
-      <w:pStyle w:val="6"/>
+      <w:pStyle w:val="Heading6"/>
       <w:lvlText w:val="%1.%2.%3.%4.%5.%6"/>
       <w:lvlJc w:val="left"/>
       <w:pPr>
@@ -27473,7 +27791,7 @@
     <w:lvl w:ilvl="6">
       <w:start w:val="1"/>
       <w:numFmt w:val="decimal"/>
-      <w:pStyle w:val="7"/>
+      <w:pStyle w:val="Heading7"/>
       <w:lvlText w:val="%1.%2.%3.%4.%5.%6.%7"/>
       <w:lvlJc w:val="left"/>
       <w:pPr>
@@ -27489,7 +27807,7 @@
     <w:lvl w:ilvl="7">
       <w:start w:val="1"/>
       <w:numFmt w:val="decimal"/>
-      <w:pStyle w:val="8"/>
+      <w:pStyle w:val="Heading8"/>
       <w:lvlText w:val="%1.%2.%3.%4.%5.%6.%7.%8"/>
       <w:lvlJc w:val="left"/>
       <w:pPr>
@@ -27505,7 +27823,7 @@
     <w:lvl w:ilvl="8">
       <w:start w:val="1"/>
       <w:numFmt w:val="decimal"/>
-      <w:pStyle w:val="9"/>
+      <w:pStyle w:val="Heading9"/>
       <w:lvlText w:val="%1.%2.%3.%4.%5.%6.%7.%8.%9"/>
       <w:lvlJc w:val="left"/>
       <w:pPr>
@@ -31237,7 +31555,7 @@
     <w:lsdException w:name="Bibliography" w:semiHidden="1" w:uiPriority="37" w:unhideWhenUsed="1"/>
     <w:lsdException w:name="TOC Heading" w:semiHidden="1" w:uiPriority="39" w:unhideWhenUsed="1" w:qFormat="1"/>
   </w:latentStyles>
-  <w:style w:type="paragraph" w:default="1" w:styleId="a">
+  <w:style w:type="paragraph" w:default="1" w:styleId="Normal">
     <w:name w:val="Normal"/>
     <w:qFormat/>
     <w:rsid w:val="00354946"/>
@@ -31251,11 +31569,11 @@
       <w:szCs w:val="24"/>
     </w:rPr>
   </w:style>
-  <w:style w:type="paragraph" w:styleId="1">
+  <w:style w:type="paragraph" w:styleId="Heading1">
     <w:name w:val="heading 1"/>
-    <w:basedOn w:val="a"/>
-    <w:next w:val="a"/>
-    <w:link w:val="10"/>
+    <w:basedOn w:val="Normal"/>
+    <w:next w:val="Normal"/>
+    <w:link w:val="Heading1Char"/>
     <w:uiPriority w:val="9"/>
     <w:qFormat/>
     <w:rsid w:val="00EA1402"/>
@@ -31276,10 +31594,10 @@
       <w:szCs w:val="32"/>
     </w:rPr>
   </w:style>
-  <w:style w:type="paragraph" w:styleId="2">
+  <w:style w:type="paragraph" w:styleId="Heading2">
     <w:name w:val="heading 2"/>
-    <w:basedOn w:val="a"/>
-    <w:next w:val="a"/>
+    <w:basedOn w:val="Normal"/>
+    <w:next w:val="Normal"/>
     <w:qFormat/>
     <w:rsid w:val="00EA1402"/>
     <w:pPr>
@@ -31301,11 +31619,11 @@
       <w:szCs w:val="28"/>
     </w:rPr>
   </w:style>
-  <w:style w:type="paragraph" w:styleId="3">
+  <w:style w:type="paragraph" w:styleId="Heading3">
     <w:name w:val="heading 3"/>
-    <w:basedOn w:val="a"/>
-    <w:next w:val="a"/>
-    <w:link w:val="30"/>
+    <w:basedOn w:val="Normal"/>
+    <w:next w:val="Normal"/>
+    <w:link w:val="Heading3Char"/>
     <w:qFormat/>
     <w:rsid w:val="00EA1402"/>
     <w:pPr>
@@ -31325,10 +31643,10 @@
       <w:szCs w:val="26"/>
     </w:rPr>
   </w:style>
-  <w:style w:type="paragraph" w:styleId="4">
+  <w:style w:type="paragraph" w:styleId="Heading4">
     <w:name w:val="heading 4"/>
-    <w:basedOn w:val="a"/>
-    <w:next w:val="a"/>
+    <w:basedOn w:val="Normal"/>
+    <w:next w:val="Normal"/>
     <w:qFormat/>
     <w:rsid w:val="00EA1402"/>
     <w:pPr>
@@ -31347,10 +31665,10 @@
       <w:szCs w:val="28"/>
     </w:rPr>
   </w:style>
-  <w:style w:type="paragraph" w:styleId="5">
+  <w:style w:type="paragraph" w:styleId="Heading5">
     <w:name w:val="heading 5"/>
-    <w:basedOn w:val="a"/>
-    <w:next w:val="a"/>
+    <w:basedOn w:val="Normal"/>
+    <w:next w:val="Normal"/>
     <w:qFormat/>
     <w:rsid w:val="00EA1402"/>
     <w:pPr>
@@ -31370,10 +31688,10 @@
       <w:szCs w:val="26"/>
     </w:rPr>
   </w:style>
-  <w:style w:type="paragraph" w:styleId="6">
+  <w:style w:type="paragraph" w:styleId="Heading6">
     <w:name w:val="heading 6"/>
-    <w:basedOn w:val="a"/>
-    <w:next w:val="a"/>
+    <w:basedOn w:val="Normal"/>
+    <w:next w:val="Normal"/>
     <w:qFormat/>
     <w:rsid w:val="00EA1402"/>
     <w:pPr>
@@ -31391,10 +31709,10 @@
       <w:lang w:eastAsia="he-IL"/>
     </w:rPr>
   </w:style>
-  <w:style w:type="paragraph" w:styleId="7">
+  <w:style w:type="paragraph" w:styleId="Heading7">
     <w:name w:val="heading 7"/>
-    <w:basedOn w:val="a"/>
-    <w:next w:val="a"/>
+    <w:basedOn w:val="Normal"/>
+    <w:next w:val="Normal"/>
     <w:qFormat/>
     <w:rsid w:val="00EA1402"/>
     <w:pPr>
@@ -31406,10 +31724,10 @@
       <w:outlineLvl w:val="6"/>
     </w:pPr>
   </w:style>
-  <w:style w:type="paragraph" w:styleId="8">
+  <w:style w:type="paragraph" w:styleId="Heading8">
     <w:name w:val="heading 8"/>
-    <w:basedOn w:val="a"/>
-    <w:next w:val="a"/>
+    <w:basedOn w:val="Normal"/>
+    <w:next w:val="Normal"/>
     <w:qFormat/>
     <w:rsid w:val="00EA1402"/>
     <w:pPr>
@@ -31425,10 +31743,10 @@
       <w:iCs/>
     </w:rPr>
   </w:style>
-  <w:style w:type="paragraph" w:styleId="9">
+  <w:style w:type="paragraph" w:styleId="Heading9">
     <w:name w:val="heading 9"/>
-    <w:basedOn w:val="a"/>
-    <w:next w:val="a"/>
+    <w:basedOn w:val="Normal"/>
+    <w:next w:val="Normal"/>
     <w:qFormat/>
     <w:rsid w:val="00EA1402"/>
     <w:pPr>
@@ -31445,13 +31763,13 @@
       <w:szCs w:val="22"/>
     </w:rPr>
   </w:style>
-  <w:style w:type="character" w:default="1" w:styleId="a0">
+  <w:style w:type="character" w:default="1" w:styleId="DefaultParagraphFont">
     <w:name w:val="Default Paragraph Font"/>
     <w:uiPriority w:val="1"/>
     <w:semiHidden/>
     <w:unhideWhenUsed/>
   </w:style>
-  <w:style w:type="table" w:default="1" w:styleId="a1">
+  <w:style w:type="table" w:default="1" w:styleId="TableNormal">
     <w:name w:val="Normal Table"/>
     <w:uiPriority w:val="99"/>
     <w:semiHidden/>
@@ -31467,7 +31785,7 @@
       </w:tblCellMar>
     </w:tblPr>
   </w:style>
-  <w:style w:type="numbering" w:default="1" w:styleId="a2">
+  <w:style w:type="numbering" w:default="1" w:styleId="NoList">
     <w:name w:val="No List"/>
     <w:uiPriority w:val="99"/>
     <w:semiHidden/>
@@ -31475,7 +31793,7 @@
   </w:style>
   <w:style w:type="character" w:customStyle="1" w:styleId="tabletitle">
     <w:name w:val="tabletitle"/>
-    <w:basedOn w:val="a0"/>
+    <w:basedOn w:val="DefaultParagraphFont"/>
     <w:rsid w:val="00EA1402"/>
     <w:rPr>
       <w:rFonts w:ascii="Verdana" w:hAnsi="Verdana" w:hint="default"/>
@@ -31486,10 +31804,10 @@
       <w:szCs w:val="30"/>
     </w:rPr>
   </w:style>
-  <w:style w:type="character" w:customStyle="1" w:styleId="30">
-    <w:name w:val="כותרת 3 תו"/>
-    <w:basedOn w:val="a0"/>
-    <w:link w:val="3"/>
+  <w:style w:type="character" w:customStyle="1" w:styleId="Heading3Char">
+    <w:name w:val="Heading 3 Char"/>
+    <w:basedOn w:val="DefaultParagraphFont"/>
+    <w:link w:val="Heading3"/>
     <w:rsid w:val="00EA1402"/>
     <w:rPr>
       <w:rFonts w:ascii="Arial" w:hAnsi="Arial" w:cs="Arial"/>
@@ -31502,7 +31820,7 @@
   </w:style>
   <w:style w:type="paragraph" w:styleId="NormalWeb">
     <w:name w:val="Normal (Web)"/>
-    <w:basedOn w:val="a"/>
+    <w:basedOn w:val="Normal"/>
     <w:rsid w:val="00EA1402"/>
     <w:pPr>
       <w:bidi w:val="0"/>
@@ -31511,7 +31829,7 @@
   </w:style>
   <w:style w:type="paragraph" w:styleId="TOC3">
     <w:name w:val="toc 3"/>
-    <w:next w:val="a"/>
+    <w:next w:val="Normal"/>
     <w:autoRedefine/>
     <w:uiPriority w:val="39"/>
     <w:rsid w:val="00F62456"/>
@@ -31533,8 +31851,8 @@
   <w:style w:type="paragraph" w:styleId="TOC1">
     <w:name w:val="toc 1"/>
     <w:aliases w:val="Custom 1"/>
-    <w:next w:val="a"/>
-    <w:link w:val="TOC10"/>
+    <w:next w:val="Normal"/>
+    <w:link w:val="TOC1Char"/>
     <w:autoRedefine/>
     <w:uiPriority w:val="39"/>
     <w:qFormat/>
@@ -31555,7 +31873,7 @@
   </w:style>
   <w:style w:type="character" w:styleId="Hyperlink">
     <w:name w:val="Hyperlink"/>
-    <w:basedOn w:val="a0"/>
+    <w:basedOn w:val="DefaultParagraphFont"/>
     <w:uiPriority w:val="99"/>
     <w:rsid w:val="00EA1402"/>
     <w:rPr>
@@ -31563,10 +31881,10 @@
       <w:u w:val="single"/>
     </w:rPr>
   </w:style>
-  <w:style w:type="paragraph" w:styleId="a3">
+  <w:style w:type="paragraph" w:styleId="Caption">
     <w:name w:val="caption"/>
-    <w:basedOn w:val="a"/>
-    <w:next w:val="a"/>
+    <w:basedOn w:val="Normal"/>
+    <w:next w:val="Normal"/>
     <w:unhideWhenUsed/>
     <w:qFormat/>
     <w:rsid w:val="00EE7B26"/>
@@ -31595,8 +31913,8 @@
   </w:style>
   <w:style w:type="paragraph" w:styleId="TOC4">
     <w:name w:val="toc 4"/>
-    <w:basedOn w:val="a"/>
-    <w:next w:val="a"/>
+    <w:basedOn w:val="Normal"/>
+    <w:next w:val="Normal"/>
     <w:autoRedefine/>
     <w:rsid w:val="00397447"/>
     <w:pPr>
@@ -31610,8 +31928,8 @@
   </w:style>
   <w:style w:type="paragraph" w:styleId="TOC5">
     <w:name w:val="toc 5"/>
-    <w:basedOn w:val="a"/>
-    <w:next w:val="a"/>
+    <w:basedOn w:val="Normal"/>
+    <w:next w:val="Normal"/>
     <w:autoRedefine/>
     <w:rsid w:val="00397447"/>
     <w:pPr>
@@ -31625,8 +31943,8 @@
   </w:style>
   <w:style w:type="paragraph" w:styleId="TOC6">
     <w:name w:val="toc 6"/>
-    <w:basedOn w:val="a"/>
-    <w:next w:val="a"/>
+    <w:basedOn w:val="Normal"/>
+    <w:next w:val="Normal"/>
     <w:autoRedefine/>
     <w:uiPriority w:val="39"/>
     <w:rsid w:val="00397447"/>
@@ -31641,8 +31959,8 @@
   </w:style>
   <w:style w:type="paragraph" w:styleId="TOC7">
     <w:name w:val="toc 7"/>
-    <w:basedOn w:val="a"/>
-    <w:next w:val="a"/>
+    <w:basedOn w:val="Normal"/>
+    <w:next w:val="Normal"/>
     <w:autoRedefine/>
     <w:rsid w:val="00397447"/>
     <w:pPr>
@@ -31656,8 +31974,8 @@
   </w:style>
   <w:style w:type="paragraph" w:styleId="TOC8">
     <w:name w:val="toc 8"/>
-    <w:basedOn w:val="a"/>
-    <w:next w:val="a"/>
+    <w:basedOn w:val="Normal"/>
+    <w:next w:val="Normal"/>
     <w:autoRedefine/>
     <w:rsid w:val="00397447"/>
     <w:pPr>
@@ -31671,8 +31989,8 @@
   </w:style>
   <w:style w:type="paragraph" w:styleId="TOC9">
     <w:name w:val="toc 9"/>
-    <w:basedOn w:val="a"/>
-    <w:next w:val="a"/>
+    <w:basedOn w:val="Normal"/>
+    <w:next w:val="Normal"/>
     <w:autoRedefine/>
     <w:rsid w:val="00397447"/>
     <w:pPr>
@@ -31684,10 +32002,10 @@
       <w:szCs w:val="18"/>
     </w:rPr>
   </w:style>
-  <w:style w:type="paragraph" w:styleId="a4">
+  <w:style w:type="paragraph" w:styleId="TOCHeading">
     <w:name w:val="TOC Heading"/>
-    <w:basedOn w:val="1"/>
-    <w:next w:val="a"/>
+    <w:basedOn w:val="Heading1"/>
+    <w:next w:val="Normal"/>
     <w:uiPriority w:val="39"/>
     <w:semiHidden/>
     <w:unhideWhenUsed/>
@@ -31710,10 +32028,10 @@
       <w:szCs w:val="28"/>
     </w:rPr>
   </w:style>
-  <w:style w:type="character" w:customStyle="1" w:styleId="TOC10">
-    <w:name w:val="TOC 1 תו"/>
-    <w:aliases w:val="Custom 1 תו"/>
-    <w:basedOn w:val="a0"/>
+  <w:style w:type="character" w:customStyle="1" w:styleId="TOC1Char">
+    <w:name w:val="TOC 1 Char"/>
+    <w:aliases w:val="Custom 1 Char"/>
+    <w:basedOn w:val="DefaultParagraphFont"/>
     <w:link w:val="TOC1"/>
     <w:uiPriority w:val="39"/>
     <w:rsid w:val="004F70EE"/>
@@ -31725,8 +32043,8 @@
   </w:style>
   <w:style w:type="paragraph" w:styleId="Index1">
     <w:name w:val="index 1"/>
-    <w:basedOn w:val="a"/>
-    <w:next w:val="a"/>
+    <w:basedOn w:val="Normal"/>
+    <w:next w:val="Normal"/>
     <w:autoRedefine/>
     <w:rsid w:val="00B9743A"/>
     <w:pPr>
@@ -31735,8 +32053,8 @@
   </w:style>
   <w:style w:type="paragraph" w:styleId="Index2">
     <w:name w:val="index 2"/>
-    <w:basedOn w:val="a"/>
-    <w:next w:val="a"/>
+    <w:basedOn w:val="Normal"/>
+    <w:next w:val="Normal"/>
     <w:autoRedefine/>
     <w:rsid w:val="00B9743A"/>
     <w:pPr>
@@ -31745,27 +32063,27 @@
   </w:style>
   <w:style w:type="paragraph" w:styleId="Index3">
     <w:name w:val="index 3"/>
-    <w:basedOn w:val="a"/>
-    <w:next w:val="a"/>
+    <w:basedOn w:val="Normal"/>
+    <w:next w:val="Normal"/>
     <w:autoRedefine/>
     <w:rsid w:val="00B9743A"/>
     <w:pPr>
       <w:ind w:left="720" w:hanging="240"/>
     </w:pPr>
   </w:style>
-  <w:style w:type="character" w:styleId="a5">
+  <w:style w:type="character" w:styleId="CommentReference">
     <w:name w:val="annotation reference"/>
-    <w:basedOn w:val="a0"/>
+    <w:basedOn w:val="DefaultParagraphFont"/>
     <w:rsid w:val="00AD0737"/>
     <w:rPr>
       <w:sz w:val="16"/>
       <w:szCs w:val="16"/>
     </w:rPr>
   </w:style>
-  <w:style w:type="paragraph" w:styleId="a6">
+  <w:style w:type="paragraph" w:styleId="CommentText">
     <w:name w:val="annotation text"/>
-    <w:basedOn w:val="a"/>
-    <w:link w:val="a7"/>
+    <w:basedOn w:val="Normal"/>
+    <w:link w:val="CommentTextChar"/>
     <w:rsid w:val="00AD0737"/>
     <w:pPr>
       <w:spacing w:before="0" w:after="0"/>
@@ -31776,16 +32094,16 @@
       <w:szCs w:val="20"/>
     </w:rPr>
   </w:style>
-  <w:style w:type="character" w:customStyle="1" w:styleId="a7">
-    <w:name w:val="טקסט הערה תו"/>
-    <w:basedOn w:val="a0"/>
-    <w:link w:val="a6"/>
+  <w:style w:type="character" w:customStyle="1" w:styleId="CommentTextChar">
+    <w:name w:val="Comment Text Char"/>
+    <w:basedOn w:val="DefaultParagraphFont"/>
+    <w:link w:val="CommentText"/>
     <w:rsid w:val="00AD0737"/>
   </w:style>
-  <w:style w:type="paragraph" w:styleId="a8">
+  <w:style w:type="paragraph" w:styleId="BalloonText">
     <w:name w:val="Balloon Text"/>
-    <w:basedOn w:val="a"/>
-    <w:link w:val="a9"/>
+    <w:basedOn w:val="Normal"/>
+    <w:link w:val="BalloonTextChar"/>
     <w:rsid w:val="00AD0737"/>
     <w:pPr>
       <w:spacing w:before="0" w:after="0"/>
@@ -31796,10 +32114,10 @@
       <w:szCs w:val="16"/>
     </w:rPr>
   </w:style>
-  <w:style w:type="character" w:customStyle="1" w:styleId="a9">
-    <w:name w:val="טקסט בלונים תו"/>
-    <w:basedOn w:val="a0"/>
-    <w:link w:val="a8"/>
+  <w:style w:type="character" w:customStyle="1" w:styleId="BalloonTextChar">
+    <w:name w:val="Balloon Text Char"/>
+    <w:basedOn w:val="DefaultParagraphFont"/>
+    <w:link w:val="BalloonText"/>
     <w:rsid w:val="00AD0737"/>
     <w:rPr>
       <w:rFonts w:ascii="Tahoma" w:hAnsi="Tahoma" w:cs="Tahoma"/>
@@ -31807,11 +32125,11 @@
       <w:szCs w:val="16"/>
     </w:rPr>
   </w:style>
-  <w:style w:type="paragraph" w:styleId="aa">
+  <w:style w:type="paragraph" w:styleId="CommentSubject">
     <w:name w:val="annotation subject"/>
-    <w:basedOn w:val="a6"/>
-    <w:next w:val="a6"/>
-    <w:link w:val="ab"/>
+    <w:basedOn w:val="CommentText"/>
+    <w:next w:val="CommentText"/>
+    <w:link w:val="CommentSubjectChar"/>
     <w:rsid w:val="00F71E18"/>
     <w:pPr>
       <w:spacing w:before="120" w:after="120"/>
@@ -31822,19 +32140,19 @@
       <w:bCs/>
     </w:rPr>
   </w:style>
-  <w:style w:type="character" w:customStyle="1" w:styleId="ab">
-    <w:name w:val="נושא הערה תו"/>
-    <w:basedOn w:val="a7"/>
-    <w:link w:val="aa"/>
+  <w:style w:type="character" w:customStyle="1" w:styleId="CommentSubjectChar">
+    <w:name w:val="Comment Subject Char"/>
+    <w:basedOn w:val="CommentTextChar"/>
+    <w:link w:val="CommentSubject"/>
     <w:rsid w:val="00F71E18"/>
     <w:rPr>
       <w:b/>
       <w:bCs/>
     </w:rPr>
   </w:style>
-  <w:style w:type="paragraph" w:styleId="ac">
+  <w:style w:type="paragraph" w:styleId="ListParagraph">
     <w:name w:val="List Paragraph"/>
-    <w:basedOn w:val="a"/>
+    <w:basedOn w:val="Normal"/>
     <w:uiPriority w:val="34"/>
     <w:qFormat/>
     <w:rsid w:val="00153809"/>
@@ -31846,7 +32164,7 @@
       <w:jc w:val="left"/>
     </w:pPr>
   </w:style>
-  <w:style w:type="paragraph" w:styleId="ad">
+  <w:style w:type="paragraph" w:styleId="Revision">
     <w:name w:val="Revision"/>
     <w:hidden/>
     <w:uiPriority w:val="99"/>
@@ -31857,10 +32175,10 @@
       <w:szCs w:val="24"/>
     </w:rPr>
   </w:style>
-  <w:style w:type="paragraph" w:styleId="ae">
+  <w:style w:type="paragraph" w:styleId="DocumentMap">
     <w:name w:val="Document Map"/>
-    <w:basedOn w:val="a"/>
-    <w:link w:val="af"/>
+    <w:basedOn w:val="Normal"/>
+    <w:link w:val="DocumentMapChar"/>
     <w:rsid w:val="005C2DA2"/>
     <w:rPr>
       <w:rFonts w:ascii="Tahoma" w:hAnsi="Tahoma" w:cs="Tahoma"/>
@@ -31868,10 +32186,10 @@
       <w:szCs w:val="16"/>
     </w:rPr>
   </w:style>
-  <w:style w:type="character" w:customStyle="1" w:styleId="af">
-    <w:name w:val="מפת מסמך תו"/>
-    <w:basedOn w:val="a0"/>
-    <w:link w:val="ae"/>
+  <w:style w:type="character" w:customStyle="1" w:styleId="DocumentMapChar">
+    <w:name w:val="Document Map Char"/>
+    <w:basedOn w:val="DefaultParagraphFont"/>
+    <w:link w:val="DocumentMap"/>
     <w:rsid w:val="005C2DA2"/>
     <w:rPr>
       <w:rFonts w:ascii="Tahoma" w:hAnsi="Tahoma" w:cs="Tahoma"/>
@@ -31879,9 +32197,9 @@
       <w:szCs w:val="16"/>
     </w:rPr>
   </w:style>
-  <w:style w:type="character" w:styleId="af0">
+  <w:style w:type="character" w:styleId="PlaceholderText">
     <w:name w:val="Placeholder Text"/>
-    <w:basedOn w:val="a0"/>
+    <w:basedOn w:val="DefaultParagraphFont"/>
     <w:uiPriority w:val="99"/>
     <w:semiHidden/>
     <w:rsid w:val="00F953DE"/>
@@ -31889,10 +32207,10 @@
       <w:color w:val="808080"/>
     </w:rPr>
   </w:style>
-  <w:style w:type="character" w:customStyle="1" w:styleId="10">
-    <w:name w:val="כותרת 1 תו"/>
-    <w:basedOn w:val="a0"/>
-    <w:link w:val="1"/>
+  <w:style w:type="character" w:customStyle="1" w:styleId="Heading1Char">
+    <w:name w:val="Heading 1 Char"/>
+    <w:basedOn w:val="DefaultParagraphFont"/>
+    <w:link w:val="Heading1"/>
     <w:uiPriority w:val="9"/>
     <w:rsid w:val="00F953DE"/>
     <w:rPr>
@@ -31904,10 +32222,10 @@
       <w:szCs w:val="32"/>
     </w:rPr>
   </w:style>
-  <w:style w:type="paragraph" w:styleId="HTML">
+  <w:style w:type="paragraph" w:styleId="HTMLPreformatted">
     <w:name w:val="HTML Preformatted"/>
-    <w:basedOn w:val="a"/>
-    <w:link w:val="HTML0"/>
+    <w:basedOn w:val="Normal"/>
+    <w:link w:val="HTMLPreformattedChar"/>
     <w:uiPriority w:val="99"/>
     <w:unhideWhenUsed/>
     <w:rsid w:val="00F953DE"/>
@@ -31940,10 +32258,10 @@
       <w:szCs w:val="20"/>
     </w:rPr>
   </w:style>
-  <w:style w:type="character" w:customStyle="1" w:styleId="HTML0">
-    <w:name w:val="HTML מעוצב מראש תו"/>
-    <w:basedOn w:val="a0"/>
-    <w:link w:val="HTML"/>
+  <w:style w:type="character" w:customStyle="1" w:styleId="HTMLPreformattedChar">
+    <w:name w:val="HTML Preformatted Char"/>
+    <w:basedOn w:val="DefaultParagraphFont"/>
+    <w:link w:val="HTMLPreformatted"/>
     <w:uiPriority w:val="99"/>
     <w:rsid w:val="00F953DE"/>
     <w:rPr>
@@ -32269,7 +32587,7 @@
 </file>
 
 <file path=customXml/itemProps1.xml><?xml version="1.0" encoding="utf-8"?>
-<ds:datastoreItem xmlns:ds="http://schemas.openxmlformats.org/officeDocument/2006/customXml" ds:itemID="{65E2311A-532D-4097-9CC7-12A8C9CB01A0}">
+<ds:datastoreItem xmlns:ds="http://schemas.openxmlformats.org/officeDocument/2006/customXml" ds:itemID="{7920356D-9EE8-49B9-81FA-F31B4DDE96F0}">
   <ds:schemaRefs>
     <ds:schemaRef ds:uri="http://schemas.openxmlformats.org/officeDocument/2006/bibliography"/>
   </ds:schemaRefs>
@@ -32277,7 +32595,7 @@
 </file>
 
 <file path=customXml/itemProps2.xml><?xml version="1.0" encoding="utf-8"?>
-<ds:datastoreItem xmlns:ds="http://schemas.openxmlformats.org/officeDocument/2006/customXml" ds:itemID="{DD07D932-98BE-4E92-9A15-B3063EF229EA}">
+<ds:datastoreItem xmlns:ds="http://schemas.openxmlformats.org/officeDocument/2006/customXml" ds:itemID="{15224667-6832-4FB1-B6B5-E26E49CC3F2E}">
   <ds:schemaRefs>
     <ds:schemaRef ds:uri="http://schemas.openxmlformats.org/officeDocument/2006/bibliography"/>
   </ds:schemaRefs>
@@ -32285,7 +32603,7 @@
 </file>
 
 <file path=customXml/itemProps3.xml><?xml version="1.0" encoding="utf-8"?>
-<ds:datastoreItem xmlns:ds="http://schemas.openxmlformats.org/officeDocument/2006/customXml" ds:itemID="{7D3F99FD-DF92-45F6-973C-166034DB6C16}">
+<ds:datastoreItem xmlns:ds="http://schemas.openxmlformats.org/officeDocument/2006/customXml" ds:itemID="{B5287A1A-32B3-4E57-A561-35654CD5C131}">
   <ds:schemaRefs>
     <ds:schemaRef ds:uri="http://schemas.openxmlformats.org/officeDocument/2006/bibliography"/>
   </ds:schemaRefs>
@@ -32293,7 +32611,7 @@
 </file>
 
 <file path=customXml/itemProps4.xml><?xml version="1.0" encoding="utf-8"?>
-<ds:datastoreItem xmlns:ds="http://schemas.openxmlformats.org/officeDocument/2006/customXml" ds:itemID="{89FDCAC7-9292-4042-9312-53CFA48C9622}">
+<ds:datastoreItem xmlns:ds="http://schemas.openxmlformats.org/officeDocument/2006/customXml" ds:itemID="{98FD4CCA-17B9-4F99-8519-CF37631149C4}">
   <ds:schemaRefs>
     <ds:schemaRef ds:uri="http://schemas.openxmlformats.org/officeDocument/2006/bibliography"/>
   </ds:schemaRefs>
@@ -32301,7 +32619,7 @@
 </file>
 
 <file path=customXml/itemProps5.xml><?xml version="1.0" encoding="utf-8"?>
-<ds:datastoreItem xmlns:ds="http://schemas.openxmlformats.org/officeDocument/2006/customXml" ds:itemID="{7B4F9468-5045-49C4-AB2D-DC258A26AE20}">
+<ds:datastoreItem xmlns:ds="http://schemas.openxmlformats.org/officeDocument/2006/customXml" ds:itemID="{A4F62A78-F004-405D-892F-D897A628263A}">
   <ds:schemaRefs>
     <ds:schemaRef ds:uri="http://schemas.openxmlformats.org/officeDocument/2006/bibliography"/>
   </ds:schemaRefs>
@@ -32309,7 +32627,7 @@
 </file>
 
 <file path=customXml/itemProps6.xml><?xml version="1.0" encoding="utf-8"?>
-<ds:datastoreItem xmlns:ds="http://schemas.openxmlformats.org/officeDocument/2006/customXml" ds:itemID="{A0525673-E5DC-40EA-8076-669D9310729D}">
+<ds:datastoreItem xmlns:ds="http://schemas.openxmlformats.org/officeDocument/2006/customXml" ds:itemID="{CA3DFBA9-2626-4F1A-9C3A-4829FA1934D1}">
   <ds:schemaRefs>
     <ds:schemaRef ds:uri="http://schemas.openxmlformats.org/officeDocument/2006/bibliography"/>
   </ds:schemaRefs>
@@ -32317,7 +32635,7 @@
 </file>
 
 <file path=customXml/itemProps7.xml><?xml version="1.0" encoding="utf-8"?>
-<ds:datastoreItem xmlns:ds="http://schemas.openxmlformats.org/officeDocument/2006/customXml" ds:itemID="{73898E18-0587-494D-A100-AF7116A49400}">
+<ds:datastoreItem xmlns:ds="http://schemas.openxmlformats.org/officeDocument/2006/customXml" ds:itemID="{45A38306-F712-4CAB-8832-0335AAA25DC7}">
   <ds:schemaRefs>
     <ds:schemaRef ds:uri="http://schemas.openxmlformats.org/officeDocument/2006/bibliography"/>
   </ds:schemaRefs>
@@ -32325,7 +32643,7 @@
 </file>
 
 <file path=customXml/itemProps8.xml><?xml version="1.0" encoding="utf-8"?>
-<ds:datastoreItem xmlns:ds="http://schemas.openxmlformats.org/officeDocument/2006/customXml" ds:itemID="{7F814709-5696-4A5C-BBFA-2CB25373CB9C}">
+<ds:datastoreItem xmlns:ds="http://schemas.openxmlformats.org/officeDocument/2006/customXml" ds:itemID="{A7ED8BDB-5397-4E38-9715-454F337E699F}">
   <ds:schemaRefs>
     <ds:schemaRef ds:uri="http://schemas.openxmlformats.org/officeDocument/2006/bibliography"/>
   </ds:schemaRefs>

--- a/OLSRv2/docs/OLSRv2_final_report.docx
+++ b/OLSRv2/docs/OLSRv2_final_report.docx
@@ -24446,7 +24446,13 @@
         <w:t>s</w:t>
       </w:r>
       <w:r>
-        <w:t xml:space="preserve"> a MANET network of nodes that move </w:t>
+        <w:t xml:space="preserve"> a MANET network of nodes that move</w:t>
+      </w:r>
+      <w:r>
+        <w:t>s</w:t>
+      </w:r>
+      <w:r>
+        <w:t xml:space="preserve"> </w:t>
       </w:r>
       <w:r>
         <w:t xml:space="preserve">dynamically. The simulator </w:t>
@@ -24472,12 +24478,187 @@
         <w:bidi w:val="0"/>
         <w:ind w:firstLine="432"/>
       </w:pPr>
+      <w:r>
+        <w:rPr>
+          <w:noProof/>
+        </w:rPr>
+        <w:drawing>
+          <wp:anchor distT="0" distB="0" distL="114300" distR="114300" simplePos="0" relativeHeight="251675648" behindDoc="0" locked="0" layoutInCell="1" allowOverlap="1">
+            <wp:simplePos x="0" y="0"/>
+            <wp:positionH relativeFrom="column">
+              <wp:posOffset>-571500</wp:posOffset>
+            </wp:positionH>
+            <wp:positionV relativeFrom="paragraph">
+              <wp:posOffset>101600</wp:posOffset>
+            </wp:positionV>
+            <wp:extent cx="3028950" cy="2495550"/>
+            <wp:effectExtent l="19050" t="19050" r="19050" b="19050"/>
+            <wp:wrapNone/>
+            <wp:docPr id="5" name="Picture 2"/>
+            <wp:cNvGraphicFramePr>
+              <a:graphicFrameLocks xmlns:a="http://schemas.openxmlformats.org/drawingml/2006/main" noChangeAspect="1"/>
+            </wp:cNvGraphicFramePr>
+            <a:graphic xmlns:a="http://schemas.openxmlformats.org/drawingml/2006/main">
+              <a:graphicData uri="http://schemas.openxmlformats.org/drawingml/2006/picture">
+                <pic:pic xmlns:pic="http://schemas.openxmlformats.org/drawingml/2006/picture">
+                  <pic:nvPicPr>
+                    <pic:cNvPr id="0" name="Picture 2"/>
+                    <pic:cNvPicPr>
+                      <a:picLocks noChangeAspect="1" noChangeArrowheads="1"/>
+                    </pic:cNvPicPr>
+                  </pic:nvPicPr>
+                  <pic:blipFill>
+                    <a:blip r:embed="rId14" cstate="print"/>
+                    <a:srcRect/>
+                    <a:stretch>
+                      <a:fillRect/>
+                    </a:stretch>
+                  </pic:blipFill>
+                  <pic:spPr bwMode="auto">
+                    <a:xfrm>
+                      <a:off x="0" y="0"/>
+                      <a:ext cx="3028950" cy="2495550"/>
+                    </a:xfrm>
+                    <a:prstGeom prst="rect">
+                      <a:avLst/>
+                    </a:prstGeom>
+                    <a:noFill/>
+                    <a:ln w="19050">
+                      <a:solidFill>
+                        <a:schemeClr val="tx1"/>
+                      </a:solidFill>
+                      <a:miter lim="800000"/>
+                      <a:headEnd/>
+                      <a:tailEnd/>
+                    </a:ln>
+                  </pic:spPr>
+                </pic:pic>
+              </a:graphicData>
+            </a:graphic>
+          </wp:anchor>
+        </w:drawing>
+      </w:r>
+      <w:r>
+        <w:rPr>
+          <w:noProof/>
+        </w:rPr>
+        <w:drawing>
+          <wp:anchor distT="0" distB="0" distL="114300" distR="114300" simplePos="0" relativeHeight="251676672" behindDoc="0" locked="0" layoutInCell="1" allowOverlap="1">
+            <wp:simplePos x="0" y="0"/>
+            <wp:positionH relativeFrom="column">
+              <wp:posOffset>2819400</wp:posOffset>
+            </wp:positionH>
+            <wp:positionV relativeFrom="paragraph">
+              <wp:posOffset>111125</wp:posOffset>
+            </wp:positionV>
+            <wp:extent cx="3019425" cy="2495550"/>
+            <wp:effectExtent l="19050" t="19050" r="28575" b="19050"/>
+            <wp:wrapNone/>
+            <wp:docPr id="10" name="Picture 3"/>
+            <wp:cNvGraphicFramePr>
+              <a:graphicFrameLocks xmlns:a="http://schemas.openxmlformats.org/drawingml/2006/main" noChangeAspect="1"/>
+            </wp:cNvGraphicFramePr>
+            <a:graphic xmlns:a="http://schemas.openxmlformats.org/drawingml/2006/main">
+              <a:graphicData uri="http://schemas.openxmlformats.org/drawingml/2006/picture">
+                <pic:pic xmlns:pic="http://schemas.openxmlformats.org/drawingml/2006/picture">
+                  <pic:nvPicPr>
+                    <pic:cNvPr id="0" name="Picture 3"/>
+                    <pic:cNvPicPr>
+                      <a:picLocks noChangeAspect="1" noChangeArrowheads="1"/>
+                    </pic:cNvPicPr>
+                  </pic:nvPicPr>
+                  <pic:blipFill>
+                    <a:blip r:embed="rId15" cstate="print"/>
+                    <a:srcRect/>
+                    <a:stretch>
+                      <a:fillRect/>
+                    </a:stretch>
+                  </pic:blipFill>
+                  <pic:spPr bwMode="auto">
+                    <a:xfrm>
+                      <a:off x="0" y="0"/>
+                      <a:ext cx="3019425" cy="2495550"/>
+                    </a:xfrm>
+                    <a:prstGeom prst="rect">
+                      <a:avLst/>
+                    </a:prstGeom>
+                    <a:solidFill>
+                      <a:schemeClr val="tx1"/>
+                    </a:solidFill>
+                    <a:ln w="19050">
+                      <a:solidFill>
+                        <a:schemeClr val="tx1"/>
+                      </a:solidFill>
+                      <a:miter lim="800000"/>
+                      <a:headEnd/>
+                      <a:tailEnd/>
+                    </a:ln>
+                  </pic:spPr>
+                </pic:pic>
+              </a:graphicData>
+            </a:graphic>
+          </wp:anchor>
+        </w:drawing>
+      </w:r>
     </w:p>
     <w:p>
       <w:pPr>
         <w:bidi w:val="0"/>
         <w:ind w:firstLine="432"/>
-        <w:jc w:val="center"/>
+      </w:pPr>
+    </w:p>
+    <w:p>
+      <w:pPr>
+        <w:bidi w:val="0"/>
+        <w:ind w:firstLine="432"/>
+      </w:pPr>
+    </w:p>
+    <w:p>
+      <w:pPr>
+        <w:bidi w:val="0"/>
+        <w:ind w:firstLine="432"/>
+      </w:pPr>
+    </w:p>
+    <w:p>
+      <w:pPr>
+        <w:bidi w:val="0"/>
+        <w:ind w:firstLine="432"/>
+      </w:pPr>
+    </w:p>
+    <w:p>
+      <w:pPr>
+        <w:bidi w:val="0"/>
+        <w:ind w:firstLine="432"/>
+      </w:pPr>
+    </w:p>
+    <w:p>
+      <w:pPr>
+        <w:bidi w:val="0"/>
+        <w:ind w:firstLine="432"/>
+      </w:pPr>
+    </w:p>
+    <w:p>
+      <w:pPr>
+        <w:bidi w:val="0"/>
+        <w:ind w:firstLine="432"/>
+      </w:pPr>
+    </w:p>
+    <w:p>
+      <w:pPr>
+        <w:bidi w:val="0"/>
+        <w:ind w:firstLine="432"/>
+      </w:pPr>
+    </w:p>
+    <w:p>
+      <w:pPr>
+        <w:bidi w:val="0"/>
+        <w:ind w:firstLine="432"/>
+      </w:pPr>
+    </w:p>
+    <w:p>
+      <w:pPr>
+        <w:bidi w:val="0"/>
+        <w:ind w:firstLine="432"/>
       </w:pPr>
       <w:r>
         <w:rPr>
@@ -24488,7 +24669,55 @@
             <v:stroke joinstyle="miter"/>
             <v:path gradientshapeok="t" o:connecttype="rect"/>
           </v:shapetype>
-          <v:shape id="_x0000_s1030" type="#_x0000_t202" style="position:absolute;left:0;text-align:left;margin-left:131.35pt;margin-top:204.5pt;width:155.25pt;height:23.5pt;z-index:251668480" stroked="f">
+          <v:shape id="_x0000_s1031" type="#_x0000_t202" style="position:absolute;left:0;text-align:left;margin-left:272.25pt;margin-top:10.4pt;width:155.25pt;height:23.5pt;z-index:251669504" stroked="f">
+            <v:textbox style="mso-next-textbox:#_x0000_s1031;mso-fit-shape-to-text:t" inset="0,0,0,0">
+              <w:txbxContent>
+                <w:p>
+                  <w:pPr>
+                    <w:pStyle w:val="Caption"/>
+                    <w:bidi w:val="0"/>
+                    <w:jc w:val="center"/>
+                    <w:rPr>
+                      <w:sz w:val="24"/>
+                      <w:szCs w:val="24"/>
+                    </w:rPr>
+                  </w:pPr>
+                  <w:r>
+                    <w:t>Figure</w:t>
+                  </w:r>
+                  <w:r>
+                    <w:rPr>
+                      <w:rtl/>
+                    </w:rPr>
+                    <w:t xml:space="preserve"> </w:t>
+                  </w:r>
+                  <w:r>
+                    <w:t xml:space="preserve">3-2: </w:t>
+                  </w:r>
+                  <w:r>
+                    <w:rPr>
+                      <w:noProof/>
+                    </w:rPr>
+                    <w:t>Cluster</w:t>
+                  </w:r>
+                  <w:r>
+                    <w:rPr>
+                      <w:noProof/>
+                    </w:rPr>
+                    <w:t xml:space="preserve"> Distribition</w:t>
+                  </w:r>
+                </w:p>
+              </w:txbxContent>
+            </v:textbox>
+          </v:shape>
+        </w:pict>
+      </w:r>
+      <w:r>
+        <w:rPr>
+          <w:noProof/>
+        </w:rPr>
+        <w:pict>
+          <v:shape id="_x0000_s1030" type="#_x0000_t202" style="position:absolute;left:0;text-align:left;margin-left:-10.4pt;margin-top:9.65pt;width:155.25pt;height:23.5pt;z-index:251668480" stroked="f">
             <v:textbox style="mso-next-textbox:#_x0000_s1030;mso-fit-shape-to-text:t" inset="0,0,0,0">
               <w:txbxContent>
                 <w:p>
@@ -24540,56 +24769,6 @@
           </v:shape>
         </w:pict>
       </w:r>
-      <w:r>
-        <w:rPr>
-          <w:noProof/>
-        </w:rPr>
-        <w:drawing>
-          <wp:inline distT="0" distB="0" distL="0" distR="0">
-            <wp:extent cx="3133725" cy="2578381"/>
-            <wp:effectExtent l="19050" t="0" r="9525" b="0"/>
-            <wp:docPr id="7" name="Picture 2"/>
-            <wp:cNvGraphicFramePr>
-              <a:graphicFrameLocks xmlns:a="http://schemas.openxmlformats.org/drawingml/2006/main" noChangeAspect="1"/>
-            </wp:cNvGraphicFramePr>
-            <a:graphic xmlns:a="http://schemas.openxmlformats.org/drawingml/2006/main">
-              <a:graphicData uri="http://schemas.openxmlformats.org/drawingml/2006/picture">
-                <pic:pic xmlns:pic="http://schemas.openxmlformats.org/drawingml/2006/picture">
-                  <pic:nvPicPr>
-                    <pic:cNvPr id="0" name="Picture 2"/>
-                    <pic:cNvPicPr>
-                      <a:picLocks noChangeAspect="1" noChangeArrowheads="1"/>
-                    </pic:cNvPicPr>
-                  </pic:nvPicPr>
-                  <pic:blipFill>
-                    <a:blip r:embed="rId14" cstate="print"/>
-                    <a:srcRect/>
-                    <a:stretch>
-                      <a:fillRect/>
-                    </a:stretch>
-                  </pic:blipFill>
-                  <pic:spPr bwMode="auto">
-                    <a:xfrm>
-                      <a:off x="0" y="0"/>
-                      <a:ext cx="3133725" cy="2578381"/>
-                    </a:xfrm>
-                    <a:prstGeom prst="rect">
-                      <a:avLst/>
-                    </a:prstGeom>
-                    <a:noFill/>
-                    <a:ln w="9525">
-                      <a:noFill/>
-                      <a:miter lim="800000"/>
-                      <a:headEnd/>
-                      <a:tailEnd/>
-                    </a:ln>
-                  </pic:spPr>
-                </pic:pic>
-              </a:graphicData>
-            </a:graphic>
-          </wp:inline>
-        </w:drawing>
-      </w:r>
     </w:p>
     <w:p>
       <w:pPr>
@@ -24601,128 +24780,6 @@
       <w:pPr>
         <w:bidi w:val="0"/>
         <w:ind w:firstLine="432"/>
-      </w:pPr>
-    </w:p>
-    <w:p>
-      <w:pPr>
-        <w:keepNext/>
-        <w:bidi w:val="0"/>
-        <w:ind w:firstLine="432"/>
-        <w:jc w:val="center"/>
-      </w:pPr>
-      <w:r>
-        <w:rPr>
-          <w:b/>
-          <w:bCs/>
-          <w:noProof/>
-        </w:rPr>
-        <w:drawing>
-          <wp:inline distT="0" distB="0" distL="0" distR="0">
-            <wp:extent cx="3019425" cy="2495699"/>
-            <wp:effectExtent l="19050" t="0" r="9525" b="0"/>
-            <wp:docPr id="10" name="Picture 3"/>
-            <wp:cNvGraphicFramePr>
-              <a:graphicFrameLocks xmlns:a="http://schemas.openxmlformats.org/drawingml/2006/main" noChangeAspect="1"/>
-            </wp:cNvGraphicFramePr>
-            <a:graphic xmlns:a="http://schemas.openxmlformats.org/drawingml/2006/main">
-              <a:graphicData uri="http://schemas.openxmlformats.org/drawingml/2006/picture">
-                <pic:pic xmlns:pic="http://schemas.openxmlformats.org/drawingml/2006/picture">
-                  <pic:nvPicPr>
-                    <pic:cNvPr id="0" name="Picture 3"/>
-                    <pic:cNvPicPr>
-                      <a:picLocks noChangeAspect="1" noChangeArrowheads="1"/>
-                    </pic:cNvPicPr>
-                  </pic:nvPicPr>
-                  <pic:blipFill>
-                    <a:blip r:embed="rId15" cstate="print"/>
-                    <a:srcRect/>
-                    <a:stretch>
-                      <a:fillRect/>
-                    </a:stretch>
-                  </pic:blipFill>
-                  <pic:spPr bwMode="auto">
-                    <a:xfrm>
-                      <a:off x="0" y="0"/>
-                      <a:ext cx="3023405" cy="2498989"/>
-                    </a:xfrm>
-                    <a:prstGeom prst="rect">
-                      <a:avLst/>
-                    </a:prstGeom>
-                    <a:noFill/>
-                    <a:ln w="9525">
-                      <a:noFill/>
-                      <a:miter lim="800000"/>
-                      <a:headEnd/>
-                      <a:tailEnd/>
-                    </a:ln>
-                  </pic:spPr>
-                </pic:pic>
-              </a:graphicData>
-            </a:graphic>
-          </wp:inline>
-        </w:drawing>
-      </w:r>
-    </w:p>
-    <w:p>
-      <w:pPr>
-        <w:bidi w:val="0"/>
-      </w:pPr>
-      <w:r>
-        <w:rPr>
-          <w:noProof/>
-        </w:rPr>
-        <w:pict>
-          <v:shape id="_x0000_s1031" type="#_x0000_t202" style="position:absolute;left:0;text-align:left;margin-left:144.75pt;margin-top:4.65pt;width:155.25pt;height:23.5pt;z-index:251669504" stroked="f">
-            <v:textbox style="mso-next-textbox:#_x0000_s1031;mso-fit-shape-to-text:t" inset="0,0,0,0">
-              <w:txbxContent>
-                <w:p>
-                  <w:pPr>
-                    <w:pStyle w:val="Caption"/>
-                    <w:bidi w:val="0"/>
-                    <w:jc w:val="center"/>
-                    <w:rPr>
-                      <w:sz w:val="24"/>
-                      <w:szCs w:val="24"/>
-                    </w:rPr>
-                  </w:pPr>
-                  <w:r>
-                    <w:t>Figure</w:t>
-                  </w:r>
-                  <w:r>
-                    <w:rPr>
-                      <w:rtl/>
-                    </w:rPr>
-                    <w:t xml:space="preserve"> </w:t>
-                  </w:r>
-                  <w:r>
-                    <w:t xml:space="preserve">3-2: </w:t>
-                  </w:r>
-                  <w:r>
-                    <w:rPr>
-                      <w:noProof/>
-                    </w:rPr>
-                    <w:t>Cluster</w:t>
-                  </w:r>
-                  <w:r>
-                    <w:rPr>
-                      <w:noProof/>
-                    </w:rPr>
-                    <w:t xml:space="preserve"> Distribition</w:t>
-                  </w:r>
-                </w:p>
-              </w:txbxContent>
-            </v:textbox>
-          </v:shape>
-        </w:pict>
-      </w:r>
-    </w:p>
-    <w:p>
-      <w:pPr>
-        <w:bidi w:val="0"/>
-        <w:rPr>
-          <w:b/>
-          <w:bCs/>
-        </w:rPr>
       </w:pPr>
     </w:p>
     <w:p>
@@ -24809,22 +24866,6 @@
       <w:r>
         <w:t>GUI</w:t>
       </w:r>
-      <w:r>
-        <w:t xml:space="preserve"> </w:t>
-      </w:r>
-      <w:r>
-        <w:t>[</w:t>
-      </w:r>
-      <w:proofErr w:type="spellStart"/>
-      <w:proofErr w:type="gramStart"/>
-      <w:r>
-        <w:t>Asi</w:t>
-      </w:r>
-      <w:proofErr w:type="spellEnd"/>
-      <w:proofErr w:type="gramEnd"/>
-      <w:r>
-        <w:t>]</w:t>
-      </w:r>
     </w:p>
     <w:p>
       <w:pPr>
@@ -24867,6 +24908,28 @@
       </w:r>
       <w:r>
         <w:t>of data messages.</w:t>
+      </w:r>
+      <w:r>
+        <w:t xml:space="preserve">  </w:t>
+      </w:r>
+    </w:p>
+    <w:p>
+      <w:pPr>
+        <w:bidi w:val="0"/>
+        <w:ind w:firstLine="432"/>
+        <w:jc w:val="left"/>
+      </w:pPr>
+      <w:r>
+        <w:t xml:space="preserve">The GUI is designed using swing (a graphical library in java).  The world state is dynamically updated using a dedicated thread the pulls the topology events from a dedicated queue and updates the graphical state of the </w:t>
+      </w:r>
+      <w:r>
+        <w:t>world</w:t>
+      </w:r>
+      <w:r>
+        <w:t>, the events are inserted into the dedicated queue by the dispatcher module</w:t>
+      </w:r>
+      <w:r>
+        <w:t xml:space="preserve"> during the simulation execution.  The implementation of the GUI maintains its own simulation ticks, hence makes it possible to the user to set the simulation speed.</w:t>
       </w:r>
     </w:p>
     <w:p>
@@ -25012,6 +25075,7 @@
         <w:rPr>
           <w:u w:val="single"/>
         </w:rPr>
+        <w:lastRenderedPageBreak/>
         <w:t xml:space="preserve">Data events </w:t>
       </w:r>
       <w:proofErr w:type="spellStart"/>
@@ -25053,11 +25117,7 @@
         <w:t xml:space="preserve"> –</w:t>
       </w:r>
       <w:r>
-        <w:t xml:space="preserve"> The current speed of the simulation graphic display, it sets the rate at which a single simulation tick occurs, this parameter can be changed during the simulation run, since this only effect the GUI representation it does not have any effect on the simulation results.  The values </w:t>
-      </w:r>
-      <w:r>
-        <w:lastRenderedPageBreak/>
-        <w:t>for this parameter are SLOW, NORMAL, FAST, REAL TIME – the "REAL TIME" value displays the current simulation state while the others may have a certain delay in the graphic presentation.</w:t>
+        <w:t xml:space="preserve"> The current speed of the simulation graphic display, it sets the rate at which a single simulation tick occurs, this parameter can be changed during the simulation run, since this only effect the GUI representation it does not have any effect on the simulation results.  The values for this parameter are SLOW, NORMAL, FAST, REAL TIME – the "REAL TIME" value displays the current simulation state while the others may have a certain delay in the graphic presentation.</w:t>
       </w:r>
     </w:p>
     <w:p>
@@ -25141,7 +25201,16 @@
         <w:t>Stations mode</w:t>
       </w:r>
       <w:r>
-        <w:t xml:space="preserve"> – Set the nature of the stations, STATIC value means that all the stations are created in the beginning of the simulations and they don’t change their position, DYNAMIC value means that topology events can occur which can cause new stations to appear, existing stations can be destroyed and existing stations can change their position.</w:t>
+        <w:t xml:space="preserve"> – Set the nature of the stations, STATIC value means that all stations are created in the beginning of the simulations and they don’t change their position, DYNAMIC value means that</w:t>
+      </w:r>
+      <w:r>
+        <w:t xml:space="preserve"> stations are constantly moving in space and MIXED means that </w:t>
+      </w:r>
+      <w:r>
+        <w:t>Stations will decide to move every once in a while (in a non-deterministic fashion)</w:t>
+      </w:r>
+      <w:r>
+        <w:t>, it also means that new stations can be created and existing stations can be destroyed.</w:t>
       </w:r>
     </w:p>
     <w:p>
@@ -25159,7 +25228,13 @@
         <w:rPr>
           <w:u w:val="single"/>
         </w:rPr>
-        <w:t>Layout mode</w:t>
+        <w:t>Layout mod</w:t>
+      </w:r>
+      <w:r>
+        <w:rPr>
+          <w:u w:val="single"/>
+        </w:rPr>
+        <w:t>e</w:t>
       </w:r>
       <w:r>
         <w:t xml:space="preserve"> </w:t>
@@ -25179,7 +25254,13 @@
       </w:r>
       <w:proofErr w:type="gramEnd"/>
       <w:r>
-        <w:t xml:space="preserve"> means that the stations are organized in groups.</w:t>
+        <w:t xml:space="preserve"> means that the stations are organized in groups</w:t>
+      </w:r>
+      <w:r>
+        <w:rPr>
+          <w:u w:val="single"/>
+        </w:rPr>
+        <w:t>.</w:t>
       </w:r>
     </w:p>
     <w:p>
@@ -25374,6 +25455,7 @@
         <w:bidi w:val="0"/>
       </w:pPr>
       <w:r>
+        <w:lastRenderedPageBreak/>
         <w:t>World Topology</w:t>
       </w:r>
     </w:p>
@@ -25386,11 +25468,34 @@
         <w:t xml:space="preserve">The stations location are represented as circles on a &lt;width&gt;x&lt;height&gt; panel that represents the world in which the stations reside.  The stations distribution can be defined through the Layout mode entry which enables a uniform or cluster distribution.  Data packets that are sent between stations are represented as </w:t>
       </w:r>
       <w:r>
-        <w:t xml:space="preserve">a line that </w:t>
-      </w:r>
-      <w:r>
-        <w:lastRenderedPageBreak/>
-        <w:t>connects the two participating stations and is visible for a period of "Transmission time" as specified by the user.</w:t>
+        <w:t>a line that connects the two participating stations and is visible for a period of "Transmission time" as specified by the user.</w:t>
+      </w:r>
+    </w:p>
+    <w:p>
+      <w:pPr>
+        <w:bidi w:val="0"/>
+        <w:ind w:firstLine="432"/>
+      </w:pPr>
+      <w:r>
+        <w:t>The graphical updated state of the stations are handled using a dedicated th</w:t>
+      </w:r>
+      <w:r>
+        <w:t xml:space="preserve">read that maintains a correct </w:t>
+      </w:r>
+      <w:r>
+        <w:t xml:space="preserve">presentation </w:t>
+      </w:r>
+      <w:r>
+        <w:t>of the simulation current state.</w:t>
+      </w:r>
+      <w:r>
+        <w:t xml:space="preserve"> </w:t>
+      </w:r>
+      <w:r>
+        <w:t xml:space="preserve"> The dedicated thread keeps the state updated b</w:t>
+      </w:r>
+      <w:r>
+        <w:t xml:space="preserve">y pulling events from a dedicated queue, the events are analyzed and the topology changes occur, in addition the queue holds events of data packets that are being sent by the stations, the dedicated thread analyzes these events and alerts the GUI to draw a line between the two participating stations, this line represents the transmission of a data packet.  Control messages (HELLO/TC) are not represented in the GUI as packets being, though they are. </w:t>
       </w:r>
     </w:p>
     <w:p>
@@ -25419,7 +25524,10 @@
         <w:jc w:val="left"/>
       </w:pPr>
       <w:r>
-        <w:t xml:space="preserve">This module is responsible for all the data handling of the system. It acts as a hub for different components to log their data in. </w:t>
+        <w:t>This module is responsible for all the data handling of the system. It acts as a hub for different c</w:t>
+      </w:r>
+      <w:r>
+        <w:t>omponents to log their data in.</w:t>
       </w:r>
     </w:p>
     <w:p>
@@ -25429,17 +25537,7 @@
         <w:jc w:val="left"/>
       </w:pPr>
       <w:r>
-        <w:t xml:space="preserve">Since data from all parts of the system concentrate here, the </w:t>
-      </w:r>
-      <w:r>
-        <w:rPr>
-          <w:i/>
-          <w:iCs/>
-        </w:rPr>
-        <w:t>Log</w:t>
-      </w:r>
-      <w:r>
-        <w:t xml:space="preserve"> is the idle place to process the data and produce more meaningful numbers, like the different throughput calculations, and data messages failure rate.</w:t>
+        <w:t>The log module saves the different events into an excel spread sheet while the simulation is running, and once the simulation is over it dumps all the gathered data into a predefined SQL server, hence in the end of the simulation run, the user receives both an excel sheet and an SQL database that hold all of the events that occurred during the simulation.</w:t>
       </w:r>
     </w:p>
     <w:p>
@@ -25449,24 +25547,19 @@
         <w:jc w:val="left"/>
       </w:pPr>
       <w:r>
-        <w:t xml:space="preserve">Beside the regular data reports the </w:t>
-      </w:r>
-      <w:r>
-        <w:rPr>
-          <w:i/>
-          <w:iCs/>
-        </w:rPr>
-        <w:t>L</w:t>
-      </w:r>
-      <w:r>
-        <w:rPr>
-          <w:i/>
-          <w:iCs/>
-        </w:rPr>
-        <w:t>og</w:t>
-      </w:r>
-      <w:r>
-        <w:t xml:space="preserve"> will also hold Error reports, that contain information about system health, and also reports about data messages that have failed to reach their destination (points to protocol failure). </w:t>
+        <w:t>The Log module is implemented as a singleton; hence it can be accessed easily from all the participating components.</w:t>
+      </w:r>
+      <w:r>
+        <w:t xml:space="preserve"> The Log module uses an SQL Writer module that encapsulates all the interactions with the SQL server.  The Log module saves all the data into the SQL database in the end of the simulation run; hence keeps the simulation executio</w:t>
+      </w:r>
+      <w:r>
+        <w:t>n free</w:t>
+      </w:r>
+      <w:r>
+        <w:t xml:space="preserve"> from any database write</w:t>
+      </w:r>
+      <w:r>
+        <w:t xml:space="preserve"> delays.</w:t>
       </w:r>
     </w:p>
     <w:p>
@@ -25475,66 +25568,6 @@
         <w:ind w:firstLine="426"/>
         <w:jc w:val="left"/>
       </w:pPr>
-      <w:r>
-        <w:t xml:space="preserve">The main type of data the </w:t>
-      </w:r>
-      <w:r>
-        <w:rPr>
-          <w:i/>
-          <w:iCs/>
-        </w:rPr>
-        <w:t>Log</w:t>
-      </w:r>
-      <w:r>
-        <w:t xml:space="preserve"> will collect is information about different messages that will spark from the different </w:t>
-      </w:r>
-      <w:r>
-        <w:rPr>
-          <w:i/>
-          <w:iCs/>
-        </w:rPr>
-        <w:t>OLSRv2</w:t>
-      </w:r>
-      <w:r>
-        <w:rPr>
-          <w:i/>
-          <w:iCs/>
-        </w:rPr>
-        <w:t xml:space="preserve"> Layers</w:t>
-      </w:r>
-      <w:r>
-        <w:t xml:space="preserve"> (Nodes). Each control message (</w:t>
-      </w:r>
-      <w:r>
-        <w:rPr>
-          <w:i/>
-          <w:iCs/>
-        </w:rPr>
-        <w:t xml:space="preserve">"Hello" </w:t>
-      </w:r>
-      <w:r>
-        <w:t xml:space="preserve">or </w:t>
-      </w:r>
-      <w:r>
-        <w:rPr>
-          <w:i/>
-          <w:iCs/>
-        </w:rPr>
-        <w:t>"TC"</w:t>
-      </w:r>
-      <w:r>
-        <w:t xml:space="preserve"> message) as well as each data message that is being sent (passed to the </w:t>
-      </w:r>
-      <w:r>
-        <w:rPr>
-          <w:i/>
-          <w:iCs/>
-        </w:rPr>
-        <w:t>Tasks Queue</w:t>
-      </w:r>
-      <w:r>
-        <w:t>) will be logged for later processing.</w:t>
-      </w:r>
     </w:p>
     <w:p>
       <w:pPr>
@@ -25543,6 +25576,17 @@
       </w:pPr>
       <w:r>
         <w:t>Event Generator</w:t>
+      </w:r>
+      <w:r>
+        <w:t xml:space="preserve"> [</w:t>
+      </w:r>
+      <w:proofErr w:type="spellStart"/>
+      <w:r>
+        <w:t>Assaf</w:t>
+      </w:r>
+      <w:proofErr w:type="spellEnd"/>
+      <w:r>
+        <w:t>]</w:t>
       </w:r>
     </w:p>
     <w:p>
@@ -25678,6 +25722,7 @@
         <w:jc w:val="left"/>
       </w:pPr>
       <w:r>
+        <w:lastRenderedPageBreak/>
         <w:t xml:space="preserve">For more information about the specific algorithms that are used to handle these events, see section </w:t>
       </w:r>
       <w:r>
@@ -25717,6 +25762,17 @@
       </w:pPr>
       <w:r>
         <w:t>Dispatcher</w:t>
+      </w:r>
+      <w:r>
+        <w:t xml:space="preserve"> [</w:t>
+      </w:r>
+      <w:proofErr w:type="spellStart"/>
+      <w:r>
+        <w:t>Assaf</w:t>
+      </w:r>
+      <w:proofErr w:type="spellEnd"/>
+      <w:r>
+        <w:t>]</w:t>
       </w:r>
     </w:p>
     <w:p>
@@ -25857,7 +25913,6 @@
           <w:i/>
           <w:iCs/>
         </w:rPr>
-        <w:lastRenderedPageBreak/>
         <w:t xml:space="preserve">“Hello” </w:t>
       </w:r>
       <w:r>
@@ -26005,7 +26060,34 @@
         <w:t>Topology Manager</w:t>
       </w:r>
       <w:r>
-        <w:t xml:space="preserve"> Job is to maintain information about the simulated physical attributes of nodes. The combined data of all the nodes attributes defines the network physical picture at a certain time. The attributes that will be stored per node within the </w:t>
+        <w:t>'s j</w:t>
+      </w:r>
+      <w:r>
+        <w:t>ob is to maintain information about the simula</w:t>
+      </w:r>
+      <w:r>
+        <w:t>ted physical attributes of stations</w:t>
+      </w:r>
+      <w:r>
+        <w:t xml:space="preserve">. The combined data of all the </w:t>
+      </w:r>
+      <w:r>
+        <w:t>station</w:t>
+      </w:r>
+      <w:r>
+        <w:t xml:space="preserve">s attributes defines the network physical picture at a certain time. The attributes that </w:t>
+      </w:r>
+      <w:r>
+        <w:t>are</w:t>
+      </w:r>
+      <w:r>
+        <w:t xml:space="preserve"> stored per </w:t>
+      </w:r>
+      <w:r>
+        <w:t>station in</w:t>
+      </w:r>
+      <w:r>
+        <w:t xml:space="preserve"> the </w:t>
       </w:r>
       <w:r>
         <w:rPr>
@@ -26074,137 +26156,119 @@
           <w:ilvl w:val="0"/>
           <w:numId w:val="39"/>
         </w:numPr>
+      </w:pPr>
+      <w:r>
         <w:rPr>
           <w:i/>
           <w:iCs/>
         </w:rPr>
-      </w:pPr>
-      <w:r>
+        <w:t xml:space="preserve">Reception Radius – </w:t>
+      </w:r>
+      <w:r>
+        <w:t>each node might have a different reception radius</w:t>
+      </w:r>
+      <w:r>
+        <w:t>, in this version of the simulator the option isn't given to the user although it is well supported</w:t>
+      </w:r>
+      <w:r>
+        <w:t>,</w:t>
+      </w:r>
+      <w:r>
+        <w:t xml:space="preserve"> thus all stations uses the default assigned reception radius. </w:t>
+      </w:r>
+    </w:p>
+    <w:p>
+      <w:pPr>
+        <w:pStyle w:val="ListParagraph"/>
+        <w:ind w:left="0"/>
         <w:rPr>
           <w:i/>
           <w:iCs/>
         </w:rPr>
-        <w:t>Reception Radius</w:t>
-      </w:r>
-      <w:r>
-        <w:rPr>
-          <w:i/>
-          <w:iCs/>
-        </w:rPr>
-        <w:t xml:space="preserve"> – </w:t>
-      </w:r>
-      <w:r>
-        <w:t>each node might have a different reception radius, simulating changes that might be induced because of different platforms or terrain conditions that real world station are expose to.</w:t>
-      </w:r>
+      </w:pPr>
     </w:p>
     <w:p>
       <w:pPr>
-        <w:bidi w:val="0"/>
-        <w:ind w:firstLine="450"/>
-        <w:jc w:val="left"/>
-      </w:pPr>
-      <w:r>
-        <w:t xml:space="preserve">The </w:t>
-      </w:r>
-      <w:r>
-        <w:rPr>
-          <w:i/>
-          <w:iCs/>
-        </w:rPr>
-        <w:t xml:space="preserve">Topology Manager </w:t>
-      </w:r>
-      <w:r>
-        <w:t xml:space="preserve">may be asked by the </w:t>
-      </w:r>
-      <w:r>
-        <w:rPr>
-          <w:i/>
-          <w:iCs/>
-        </w:rPr>
-        <w:t xml:space="preserve">Dispatcher </w:t>
-      </w:r>
-      <w:r>
-        <w:t xml:space="preserve">to supply a list of nodes which </w:t>
-      </w:r>
-      <w:r>
-        <w:rPr>
-          <w:i/>
-          <w:iCs/>
-        </w:rPr>
-        <w:t>Coordinates</w:t>
-      </w:r>
-      <w:r>
-        <w:t xml:space="preserve"> are within a certain node’s </w:t>
-      </w:r>
-      <w:r>
-        <w:rPr>
-          <w:i/>
-          <w:iCs/>
-        </w:rPr>
-        <w:t>Reception Radius</w:t>
-      </w:r>
-      <w:r>
-        <w:t xml:space="preserve">. That way the </w:t>
-      </w:r>
-      <w:r>
-        <w:rPr>
-          <w:i/>
-          <w:iCs/>
-        </w:rPr>
-        <w:t xml:space="preserve">Dispatcher </w:t>
-      </w:r>
-      <w:r>
-        <w:t xml:space="preserve">can decide which </w:t>
-      </w:r>
-      <w:r>
-        <w:rPr>
-          <w:i/>
-          <w:iCs/>
-        </w:rPr>
-        <w:t>OLSRv2</w:t>
-      </w:r>
-      <w:r>
-        <w:rPr>
-          <w:i/>
-          <w:iCs/>
-        </w:rPr>
-        <w:t xml:space="preserve"> Layers</w:t>
-      </w:r>
-      <w:r>
-        <w:t xml:space="preserve"> needs to be on the receiver end of a certain </w:t>
-      </w:r>
-      <w:r>
-        <w:rPr>
-          <w:i/>
-          <w:iCs/>
-        </w:rPr>
-        <w:t>“Hello”</w:t>
-      </w:r>
-      <w:r>
-        <w:t xml:space="preserve"> or </w:t>
-      </w:r>
-      <w:r>
-        <w:rPr>
-          <w:i/>
-          <w:iCs/>
-        </w:rPr>
-        <w:t>“TC” message</w:t>
-      </w:r>
-      <w:r>
-        <w:t xml:space="preserve"> task.</w:t>
+        <w:pStyle w:val="ListParagraph"/>
+        <w:ind w:left="0"/>
+      </w:pPr>
+      <w:r>
+        <w:t xml:space="preserve">The topology manager supplies a wide range of options </w:t>
+      </w:r>
+      <w:r>
+        <w:t>regarding the current topology state,</w:t>
+      </w:r>
+      <w:r>
+        <w:t xml:space="preserve"> it allows:</w:t>
       </w:r>
     </w:p>
     <w:p>
       <w:pPr>
-        <w:bidi w:val="0"/>
-      </w:pPr>
+        <w:pStyle w:val="ListParagraph"/>
+        <w:numPr>
+          <w:ilvl w:val="0"/>
+          <w:numId w:val="48"/>
+        </w:numPr>
+      </w:pPr>
+      <w:r>
+        <w:t>Creating a new station.</w:t>
+      </w:r>
     </w:p>
     <w:p>
       <w:pPr>
+        <w:pStyle w:val="ListParagraph"/>
+        <w:numPr>
+          <w:ilvl w:val="0"/>
+          <w:numId w:val="48"/>
+        </w:numPr>
+      </w:pPr>
+      <w:r>
+        <w:t>Destroying an existing station.</w:t>
+      </w:r>
+    </w:p>
+    <w:p>
+      <w:pPr>
+        <w:pStyle w:val="ListParagraph"/>
+        <w:numPr>
+          <w:ilvl w:val="0"/>
+          <w:numId w:val="48"/>
+        </w:numPr>
+      </w:pPr>
+      <w:r>
+        <w:t>Changing the position of a given station.</w:t>
+      </w:r>
+    </w:p>
+    <w:p>
+      <w:pPr>
+        <w:pStyle w:val="ListParagraph"/>
+        <w:numPr>
+          <w:ilvl w:val="0"/>
+          <w:numId w:val="48"/>
+        </w:numPr>
+      </w:pPr>
+      <w:r>
+        <w:t>Receiving a station's full 1-hop neighborhood. (inside its reception radius)</w:t>
+      </w:r>
+    </w:p>
+    <w:p>
+      <w:pPr>
+        <w:pStyle w:val="ListParagraph"/>
+        <w:numPr>
+          <w:ilvl w:val="0"/>
+          <w:numId w:val="48"/>
+        </w:numPr>
+      </w:pPr>
+      <w:r>
+        <w:t>Checking if a station exists, either by its location or by its ID.</w:t>
+      </w:r>
+    </w:p>
+    <w:p>
+      <w:pPr>
         <w:pStyle w:val="Heading2"/>
         <w:bidi w:val="0"/>
       </w:pPr>
       <w:r>
+        <w:lastRenderedPageBreak/>
         <w:t>Protocol</w:t>
       </w:r>
       <w:r>
@@ -26324,7 +26388,6 @@
         <w:bidi w:val="0"/>
       </w:pPr>
       <w:r>
-        <w:lastRenderedPageBreak/>
         <w:t>NHDP Layer</w:t>
       </w:r>
     </w:p>
@@ -27927,6 +27990,95 @@
     </w:lvl>
   </w:abstractNum>
   <w:abstractNum w:abstractNumId="13">
+    <w:nsid w:val="141E6C53"/>
+    <w:multiLevelType w:val="hybridMultilevel"/>
+    <w:tmpl w:val="364443A2"/>
+    <w:lvl w:ilvl="0" w:tplc="0409000F">
+      <w:start w:val="1"/>
+      <w:numFmt w:val="decimal"/>
+      <w:lvlText w:val="%1."/>
+      <w:lvlJc w:val="left"/>
+      <w:pPr>
+        <w:ind w:left="720" w:hanging="360"/>
+      </w:pPr>
+      <w:rPr>
+        <w:rFonts w:hint="default"/>
+      </w:rPr>
+    </w:lvl>
+    <w:lvl w:ilvl="1" w:tplc="04090019" w:tentative="1">
+      <w:start w:val="1"/>
+      <w:numFmt w:val="lowerLetter"/>
+      <w:lvlText w:val="%2."/>
+      <w:lvlJc w:val="left"/>
+      <w:pPr>
+        <w:ind w:left="1440" w:hanging="360"/>
+      </w:pPr>
+    </w:lvl>
+    <w:lvl w:ilvl="2" w:tplc="0409001B" w:tentative="1">
+      <w:start w:val="1"/>
+      <w:numFmt w:val="lowerRoman"/>
+      <w:lvlText w:val="%3."/>
+      <w:lvlJc w:val="right"/>
+      <w:pPr>
+        <w:ind w:left="2160" w:hanging="180"/>
+      </w:pPr>
+    </w:lvl>
+    <w:lvl w:ilvl="3" w:tplc="0409000F" w:tentative="1">
+      <w:start w:val="1"/>
+      <w:numFmt w:val="decimal"/>
+      <w:lvlText w:val="%4."/>
+      <w:lvlJc w:val="left"/>
+      <w:pPr>
+        <w:ind w:left="2880" w:hanging="360"/>
+      </w:pPr>
+    </w:lvl>
+    <w:lvl w:ilvl="4" w:tplc="04090019" w:tentative="1">
+      <w:start w:val="1"/>
+      <w:numFmt w:val="lowerLetter"/>
+      <w:lvlText w:val="%5."/>
+      <w:lvlJc w:val="left"/>
+      <w:pPr>
+        <w:ind w:left="3600" w:hanging="360"/>
+      </w:pPr>
+    </w:lvl>
+    <w:lvl w:ilvl="5" w:tplc="0409001B" w:tentative="1">
+      <w:start w:val="1"/>
+      <w:numFmt w:val="lowerRoman"/>
+      <w:lvlText w:val="%6."/>
+      <w:lvlJc w:val="right"/>
+      <w:pPr>
+        <w:ind w:left="4320" w:hanging="180"/>
+      </w:pPr>
+    </w:lvl>
+    <w:lvl w:ilvl="6" w:tplc="0409000F" w:tentative="1">
+      <w:start w:val="1"/>
+      <w:numFmt w:val="decimal"/>
+      <w:lvlText w:val="%7."/>
+      <w:lvlJc w:val="left"/>
+      <w:pPr>
+        <w:ind w:left="5040" w:hanging="360"/>
+      </w:pPr>
+    </w:lvl>
+    <w:lvl w:ilvl="7" w:tplc="04090019" w:tentative="1">
+      <w:start w:val="1"/>
+      <w:numFmt w:val="lowerLetter"/>
+      <w:lvlText w:val="%8."/>
+      <w:lvlJc w:val="left"/>
+      <w:pPr>
+        <w:ind w:left="5760" w:hanging="360"/>
+      </w:pPr>
+    </w:lvl>
+    <w:lvl w:ilvl="8" w:tplc="0409001B" w:tentative="1">
+      <w:start w:val="1"/>
+      <w:numFmt w:val="lowerRoman"/>
+      <w:lvlText w:val="%9."/>
+      <w:lvlJc w:val="right"/>
+      <w:pPr>
+        <w:ind w:left="6480" w:hanging="180"/>
+      </w:pPr>
+    </w:lvl>
+  </w:abstractNum>
+  <w:abstractNum w:abstractNumId="14">
     <w:nsid w:val="199930E8"/>
     <w:multiLevelType w:val="hybridMultilevel"/>
     <w:tmpl w:val="EB4A11E0"/>
@@ -28039,7 +28191,7 @@
       </w:rPr>
     </w:lvl>
   </w:abstractNum>
-  <w:abstractNum w:abstractNumId="14">
+  <w:abstractNum w:abstractNumId="15">
     <w:nsid w:val="1BAF337D"/>
     <w:multiLevelType w:val="hybridMultilevel"/>
     <w:tmpl w:val="07B063B2"/>
@@ -28125,7 +28277,7 @@
       </w:pPr>
     </w:lvl>
   </w:abstractNum>
-  <w:abstractNum w:abstractNumId="15">
+  <w:abstractNum w:abstractNumId="16">
     <w:nsid w:val="20C56BEC"/>
     <w:multiLevelType w:val="hybridMultilevel"/>
     <w:tmpl w:val="659C7528"/>
@@ -28214,7 +28366,7 @@
       </w:pPr>
     </w:lvl>
   </w:abstractNum>
-  <w:abstractNum w:abstractNumId="16">
+  <w:abstractNum w:abstractNumId="17">
     <w:nsid w:val="211670BF"/>
     <w:multiLevelType w:val="hybridMultilevel"/>
     <w:tmpl w:val="5B08D0DA"/>
@@ -28327,7 +28479,7 @@
       </w:rPr>
     </w:lvl>
   </w:abstractNum>
-  <w:abstractNum w:abstractNumId="17">
+  <w:abstractNum w:abstractNumId="18">
     <w:nsid w:val="268A2953"/>
     <w:multiLevelType w:val="hybridMultilevel"/>
     <w:tmpl w:val="38B842FE"/>
@@ -28413,7 +28565,7 @@
       </w:pPr>
     </w:lvl>
   </w:abstractNum>
-  <w:abstractNum w:abstractNumId="18">
+  <w:abstractNum w:abstractNumId="19">
     <w:nsid w:val="26D163CE"/>
     <w:multiLevelType w:val="multilevel"/>
     <w:tmpl w:val="04090025"/>
@@ -28499,7 +28651,7 @@
       </w:pPr>
     </w:lvl>
   </w:abstractNum>
-  <w:abstractNum w:abstractNumId="19">
+  <w:abstractNum w:abstractNumId="20">
     <w:nsid w:val="272F7D07"/>
     <w:multiLevelType w:val="hybridMultilevel"/>
     <w:tmpl w:val="B8C02366"/>
@@ -28585,7 +28737,7 @@
       </w:pPr>
     </w:lvl>
   </w:abstractNum>
-  <w:abstractNum w:abstractNumId="20">
+  <w:abstractNum w:abstractNumId="21">
     <w:nsid w:val="29252E7E"/>
     <w:multiLevelType w:val="hybridMultilevel"/>
     <w:tmpl w:val="B5CC072A"/>
@@ -28671,7 +28823,7 @@
       </w:pPr>
     </w:lvl>
   </w:abstractNum>
-  <w:abstractNum w:abstractNumId="21">
+  <w:abstractNum w:abstractNumId="22">
     <w:nsid w:val="2D8E56F2"/>
     <w:multiLevelType w:val="hybridMultilevel"/>
     <w:tmpl w:val="9230E9E8"/>
@@ -28757,7 +28909,7 @@
       </w:pPr>
     </w:lvl>
   </w:abstractNum>
-  <w:abstractNum w:abstractNumId="22">
+  <w:abstractNum w:abstractNumId="23">
     <w:nsid w:val="32B44ED1"/>
     <w:multiLevelType w:val="hybridMultilevel"/>
     <w:tmpl w:val="CDBC61B4"/>
@@ -28870,7 +29022,7 @@
       </w:rPr>
     </w:lvl>
   </w:abstractNum>
-  <w:abstractNum w:abstractNumId="23">
+  <w:abstractNum w:abstractNumId="24">
     <w:nsid w:val="32C03EB6"/>
     <w:multiLevelType w:val="hybridMultilevel"/>
     <w:tmpl w:val="F684C240"/>
@@ -28983,7 +29135,7 @@
       </w:rPr>
     </w:lvl>
   </w:abstractNum>
-  <w:abstractNum w:abstractNumId="24">
+  <w:abstractNum w:abstractNumId="25">
     <w:nsid w:val="33B6057A"/>
     <w:multiLevelType w:val="hybridMultilevel"/>
     <w:tmpl w:val="1CCE5BB8"/>
@@ -29072,7 +29224,7 @@
       </w:pPr>
     </w:lvl>
   </w:abstractNum>
-  <w:abstractNum w:abstractNumId="25">
+  <w:abstractNum w:abstractNumId="26">
     <w:nsid w:val="381F450E"/>
     <w:multiLevelType w:val="hybridMultilevel"/>
     <w:tmpl w:val="CC4CF52A"/>
@@ -29185,7 +29337,7 @@
       </w:rPr>
     </w:lvl>
   </w:abstractNum>
-  <w:abstractNum w:abstractNumId="26">
+  <w:abstractNum w:abstractNumId="27">
     <w:nsid w:val="3E823E29"/>
     <w:multiLevelType w:val="hybridMultilevel"/>
     <w:tmpl w:val="47FAC0B4"/>
@@ -29274,7 +29426,7 @@
       </w:pPr>
     </w:lvl>
   </w:abstractNum>
-  <w:abstractNum w:abstractNumId="27">
+  <w:abstractNum w:abstractNumId="28">
     <w:nsid w:val="45686DB3"/>
     <w:multiLevelType w:val="hybridMultilevel"/>
     <w:tmpl w:val="6E3C8BA2"/>
@@ -29387,7 +29539,7 @@
       </w:rPr>
     </w:lvl>
   </w:abstractNum>
-  <w:abstractNum w:abstractNumId="28">
+  <w:abstractNum w:abstractNumId="29">
     <w:nsid w:val="46CD5A8C"/>
     <w:multiLevelType w:val="hybridMultilevel"/>
     <w:tmpl w:val="CFC41AA6"/>
@@ -29476,7 +29628,7 @@
       </w:pPr>
     </w:lvl>
   </w:abstractNum>
-  <w:abstractNum w:abstractNumId="29">
+  <w:abstractNum w:abstractNumId="30">
     <w:nsid w:val="498D5F4F"/>
     <w:multiLevelType w:val="hybridMultilevel"/>
     <w:tmpl w:val="0A5257B6"/>
@@ -29565,7 +29717,7 @@
       </w:pPr>
     </w:lvl>
   </w:abstractNum>
-  <w:abstractNum w:abstractNumId="30">
+  <w:abstractNum w:abstractNumId="31">
     <w:nsid w:val="4ACC3E7A"/>
     <w:multiLevelType w:val="hybridMultilevel"/>
     <w:tmpl w:val="03EA69A6"/>
@@ -29678,7 +29830,7 @@
       </w:rPr>
     </w:lvl>
   </w:abstractNum>
-  <w:abstractNum w:abstractNumId="31">
+  <w:abstractNum w:abstractNumId="32">
     <w:nsid w:val="4E670C54"/>
     <w:multiLevelType w:val="hybridMultilevel"/>
     <w:tmpl w:val="3CAE32AC"/>
@@ -29764,7 +29916,7 @@
       </w:pPr>
     </w:lvl>
   </w:abstractNum>
-  <w:abstractNum w:abstractNumId="32">
+  <w:abstractNum w:abstractNumId="33">
     <w:nsid w:val="4F443B90"/>
     <w:multiLevelType w:val="hybridMultilevel"/>
     <w:tmpl w:val="7916B54C"/>
@@ -29850,7 +30002,7 @@
       </w:pPr>
     </w:lvl>
   </w:abstractNum>
-  <w:abstractNum w:abstractNumId="33">
+  <w:abstractNum w:abstractNumId="34">
     <w:nsid w:val="53C60A44"/>
     <w:multiLevelType w:val="hybridMultilevel"/>
     <w:tmpl w:val="EF1ED3EA"/>
@@ -29963,7 +30115,7 @@
       </w:rPr>
     </w:lvl>
   </w:abstractNum>
-  <w:abstractNum w:abstractNumId="34">
+  <w:abstractNum w:abstractNumId="35">
     <w:nsid w:val="59364781"/>
     <w:multiLevelType w:val="hybridMultilevel"/>
     <w:tmpl w:val="22FEF3C0"/>
@@ -30052,7 +30204,7 @@
       </w:pPr>
     </w:lvl>
   </w:abstractNum>
-  <w:abstractNum w:abstractNumId="35">
+  <w:abstractNum w:abstractNumId="36">
     <w:nsid w:val="5B341533"/>
     <w:multiLevelType w:val="hybridMultilevel"/>
     <w:tmpl w:val="01ECF1B8"/>
@@ -30138,7 +30290,7 @@
       </w:pPr>
     </w:lvl>
   </w:abstractNum>
-  <w:abstractNum w:abstractNumId="36">
+  <w:abstractNum w:abstractNumId="37">
     <w:nsid w:val="5DE42E64"/>
     <w:multiLevelType w:val="hybridMultilevel"/>
     <w:tmpl w:val="22FEF3C0"/>
@@ -30227,7 +30379,7 @@
       </w:pPr>
     </w:lvl>
   </w:abstractNum>
-  <w:abstractNum w:abstractNumId="37">
+  <w:abstractNum w:abstractNumId="38">
     <w:nsid w:val="63C54B85"/>
     <w:multiLevelType w:val="hybridMultilevel"/>
     <w:tmpl w:val="C82AAB16"/>
@@ -30340,7 +30492,7 @@
       </w:pPr>
     </w:lvl>
   </w:abstractNum>
-  <w:abstractNum w:abstractNumId="38">
+  <w:abstractNum w:abstractNumId="39">
     <w:nsid w:val="64585326"/>
     <w:multiLevelType w:val="hybridMultilevel"/>
     <w:tmpl w:val="ED743A90"/>
@@ -30429,7 +30581,7 @@
       </w:pPr>
     </w:lvl>
   </w:abstractNum>
-  <w:abstractNum w:abstractNumId="39">
+  <w:abstractNum w:abstractNumId="40">
     <w:nsid w:val="68B41E52"/>
     <w:multiLevelType w:val="hybridMultilevel"/>
     <w:tmpl w:val="F45E4C0E"/>
@@ -30569,7 +30721,7 @@
       </w:rPr>
     </w:lvl>
   </w:abstractNum>
-  <w:abstractNum w:abstractNumId="40">
+  <w:abstractNum w:abstractNumId="41">
     <w:nsid w:val="6B50378D"/>
     <w:multiLevelType w:val="hybridMultilevel"/>
     <w:tmpl w:val="0A5257B6"/>
@@ -30658,7 +30810,7 @@
       </w:pPr>
     </w:lvl>
   </w:abstractNum>
-  <w:abstractNum w:abstractNumId="41">
+  <w:abstractNum w:abstractNumId="42">
     <w:nsid w:val="70D72620"/>
     <w:multiLevelType w:val="hybridMultilevel"/>
     <w:tmpl w:val="8812B54A"/>
@@ -30771,7 +30923,7 @@
       </w:rPr>
     </w:lvl>
   </w:abstractNum>
-  <w:abstractNum w:abstractNumId="42">
+  <w:abstractNum w:abstractNumId="43">
     <w:nsid w:val="73974AA2"/>
     <w:multiLevelType w:val="hybridMultilevel"/>
     <w:tmpl w:val="D4D81776"/>
@@ -30781,7 +30933,7 @@
       <w:lvlText w:val=""/>
       <w:lvlJc w:val="left"/>
       <w:pPr>
-        <w:ind w:left="1170" w:hanging="360"/>
+        <w:ind w:left="360" w:hanging="360"/>
       </w:pPr>
       <w:rPr>
         <w:rFonts w:ascii="Symbol" w:hAnsi="Symbol" w:hint="default"/>
@@ -30793,7 +30945,7 @@
       <w:lvlText w:val="o"/>
       <w:lvlJc w:val="left"/>
       <w:pPr>
-        <w:ind w:left="1890" w:hanging="360"/>
+        <w:ind w:left="1080" w:hanging="360"/>
       </w:pPr>
       <w:rPr>
         <w:rFonts w:ascii="Courier New" w:hAnsi="Courier New" w:cs="Courier New" w:hint="default"/>
@@ -30805,7 +30957,7 @@
       <w:lvlText w:val=""/>
       <w:lvlJc w:val="left"/>
       <w:pPr>
-        <w:ind w:left="2610" w:hanging="360"/>
+        <w:ind w:left="1800" w:hanging="360"/>
       </w:pPr>
       <w:rPr>
         <w:rFonts w:ascii="Wingdings" w:hAnsi="Wingdings" w:hint="default"/>
@@ -30817,7 +30969,7 @@
       <w:lvlText w:val=""/>
       <w:lvlJc w:val="left"/>
       <w:pPr>
-        <w:ind w:left="3330" w:hanging="360"/>
+        <w:ind w:left="2520" w:hanging="360"/>
       </w:pPr>
       <w:rPr>
         <w:rFonts w:ascii="Symbol" w:hAnsi="Symbol" w:hint="default"/>
@@ -30829,7 +30981,7 @@
       <w:lvlText w:val="o"/>
       <w:lvlJc w:val="left"/>
       <w:pPr>
-        <w:ind w:left="4050" w:hanging="360"/>
+        <w:ind w:left="3240" w:hanging="360"/>
       </w:pPr>
       <w:rPr>
         <w:rFonts w:ascii="Courier New" w:hAnsi="Courier New" w:cs="Courier New" w:hint="default"/>
@@ -30841,7 +30993,7 @@
       <w:lvlText w:val=""/>
       <w:lvlJc w:val="left"/>
       <w:pPr>
-        <w:ind w:left="4770" w:hanging="360"/>
+        <w:ind w:left="3960" w:hanging="360"/>
       </w:pPr>
       <w:rPr>
         <w:rFonts w:ascii="Wingdings" w:hAnsi="Wingdings" w:hint="default"/>
@@ -30853,7 +31005,7 @@
       <w:lvlText w:val=""/>
       <w:lvlJc w:val="left"/>
       <w:pPr>
-        <w:ind w:left="5490" w:hanging="360"/>
+        <w:ind w:left="4680" w:hanging="360"/>
       </w:pPr>
       <w:rPr>
         <w:rFonts w:ascii="Symbol" w:hAnsi="Symbol" w:hint="default"/>
@@ -30865,7 +31017,7 @@
       <w:lvlText w:val="o"/>
       <w:lvlJc w:val="left"/>
       <w:pPr>
-        <w:ind w:left="6210" w:hanging="360"/>
+        <w:ind w:left="5400" w:hanging="360"/>
       </w:pPr>
       <w:rPr>
         <w:rFonts w:ascii="Courier New" w:hAnsi="Courier New" w:cs="Courier New" w:hint="default"/>
@@ -30877,14 +31029,14 @@
       <w:lvlText w:val=""/>
       <w:lvlJc w:val="left"/>
       <w:pPr>
-        <w:ind w:left="6930" w:hanging="360"/>
+        <w:ind w:left="6120" w:hanging="360"/>
       </w:pPr>
       <w:rPr>
         <w:rFonts w:ascii="Wingdings" w:hAnsi="Wingdings" w:hint="default"/>
       </w:rPr>
     </w:lvl>
   </w:abstractNum>
-  <w:abstractNum w:abstractNumId="43">
+  <w:abstractNum w:abstractNumId="44">
     <w:nsid w:val="76E5061F"/>
     <w:multiLevelType w:val="hybridMultilevel"/>
     <w:tmpl w:val="22FEF3C0"/>
@@ -30973,7 +31125,7 @@
       </w:pPr>
     </w:lvl>
   </w:abstractNum>
-  <w:abstractNum w:abstractNumId="44">
+  <w:abstractNum w:abstractNumId="45">
     <w:nsid w:val="79F62EFA"/>
     <w:multiLevelType w:val="hybridMultilevel"/>
     <w:tmpl w:val="F4564AEC"/>
@@ -31086,7 +31238,7 @@
       </w:rPr>
     </w:lvl>
   </w:abstractNum>
-  <w:abstractNum w:abstractNumId="45">
+  <w:abstractNum w:abstractNumId="46">
     <w:nsid w:val="7A1D08D3"/>
     <w:multiLevelType w:val="hybridMultilevel"/>
     <w:tmpl w:val="0A5257B6"/>
@@ -31175,7 +31327,7 @@
       </w:pPr>
     </w:lvl>
   </w:abstractNum>
-  <w:abstractNum w:abstractNumId="46">
+  <w:abstractNum w:abstractNumId="47">
     <w:nsid w:val="7FD44F5A"/>
     <w:multiLevelType w:val="hybridMultilevel"/>
     <w:tmpl w:val="0A5257B6"/>
@@ -31265,7 +31417,7 @@
     </w:lvl>
   </w:abstractNum>
   <w:num w:numId="1">
-    <w:abstractNumId w:val="37"/>
+    <w:abstractNumId w:val="38"/>
   </w:num>
   <w:num w:numId="2">
     <w:abstractNumId w:val="11"/>
@@ -31274,22 +31426,22 @@
     <w:abstractNumId w:val="0"/>
   </w:num>
   <w:num w:numId="4">
-    <w:abstractNumId w:val="13"/>
+    <w:abstractNumId w:val="14"/>
   </w:num>
   <w:num w:numId="5">
-    <w:abstractNumId w:val="25"/>
+    <w:abstractNumId w:val="26"/>
   </w:num>
   <w:num w:numId="6">
-    <w:abstractNumId w:val="14"/>
+    <w:abstractNumId w:val="15"/>
   </w:num>
   <w:num w:numId="7">
-    <w:abstractNumId w:val="18"/>
+    <w:abstractNumId w:val="19"/>
   </w:num>
   <w:num w:numId="8">
-    <w:abstractNumId w:val="39"/>
+    <w:abstractNumId w:val="40"/>
   </w:num>
   <w:num w:numId="9">
-    <w:abstractNumId w:val="15"/>
+    <w:abstractNumId w:val="16"/>
   </w:num>
   <w:num w:numId="10">
     <w:abstractNumId w:val="9"/>
@@ -31298,7 +31450,7 @@
     <w:abstractNumId w:val="3"/>
   </w:num>
   <w:num w:numId="12">
-    <w:abstractNumId w:val="26"/>
+    <w:abstractNumId w:val="27"/>
   </w:num>
   <w:num w:numId="13">
     <w:abstractNumId w:val="5"/>
@@ -31313,10 +31465,10 @@
     <w:abstractNumId w:val="1"/>
   </w:num>
   <w:num w:numId="17">
-    <w:abstractNumId w:val="38"/>
+    <w:abstractNumId w:val="39"/>
   </w:num>
   <w:num w:numId="18">
-    <w:abstractNumId w:val="20"/>
+    <w:abstractNumId w:val="21"/>
   </w:num>
   <w:num w:numId="19">
     <w:abstractNumId w:val="7"/>
@@ -31325,46 +31477,46 @@
     <w:abstractNumId w:val="2"/>
   </w:num>
   <w:num w:numId="21">
-    <w:abstractNumId w:val="24"/>
+    <w:abstractNumId w:val="25"/>
   </w:num>
   <w:num w:numId="22">
-    <w:abstractNumId w:val="43"/>
+    <w:abstractNumId w:val="44"/>
   </w:num>
   <w:num w:numId="23">
-    <w:abstractNumId w:val="34"/>
+    <w:abstractNumId w:val="35"/>
   </w:num>
   <w:num w:numId="24">
+    <w:abstractNumId w:val="37"/>
+  </w:num>
+  <w:num w:numId="25">
+    <w:abstractNumId w:val="47"/>
+  </w:num>
+  <w:num w:numId="26">
+    <w:abstractNumId w:val="46"/>
+  </w:num>
+  <w:num w:numId="27">
+    <w:abstractNumId w:val="29"/>
+  </w:num>
+  <w:num w:numId="28">
+    <w:abstractNumId w:val="30"/>
+  </w:num>
+  <w:num w:numId="29">
+    <w:abstractNumId w:val="22"/>
+  </w:num>
+  <w:num w:numId="30">
+    <w:abstractNumId w:val="18"/>
+  </w:num>
+  <w:num w:numId="31">
+    <w:abstractNumId w:val="20"/>
+  </w:num>
+  <w:num w:numId="32">
+    <w:abstractNumId w:val="33"/>
+  </w:num>
+  <w:num w:numId="33">
     <w:abstractNumId w:val="36"/>
   </w:num>
-  <w:num w:numId="25">
-    <w:abstractNumId w:val="46"/>
-  </w:num>
-  <w:num w:numId="26">
-    <w:abstractNumId w:val="45"/>
-  </w:num>
-  <w:num w:numId="27">
-    <w:abstractNumId w:val="28"/>
-  </w:num>
-  <w:num w:numId="28">
-    <w:abstractNumId w:val="29"/>
-  </w:num>
-  <w:num w:numId="29">
-    <w:abstractNumId w:val="21"/>
-  </w:num>
-  <w:num w:numId="30">
-    <w:abstractNumId w:val="17"/>
-  </w:num>
-  <w:num w:numId="31">
-    <w:abstractNumId w:val="19"/>
-  </w:num>
-  <w:num w:numId="32">
+  <w:num w:numId="34">
     <w:abstractNumId w:val="32"/>
-  </w:num>
-  <w:num w:numId="33">
-    <w:abstractNumId w:val="35"/>
-  </w:num>
-  <w:num w:numId="34">
-    <w:abstractNumId w:val="31"/>
   </w:num>
   <w:num w:numId="35">
     <w:abstractNumId w:val="8"/>
@@ -31373,37 +31525,40 @@
     <w:abstractNumId w:val="4"/>
   </w:num>
   <w:num w:numId="37">
-    <w:abstractNumId w:val="41"/>
+    <w:abstractNumId w:val="42"/>
   </w:num>
   <w:num w:numId="38">
-    <w:abstractNumId w:val="22"/>
+    <w:abstractNumId w:val="23"/>
   </w:num>
   <w:num w:numId="39">
-    <w:abstractNumId w:val="42"/>
+    <w:abstractNumId w:val="43"/>
   </w:num>
   <w:num w:numId="40">
     <w:abstractNumId w:val="10"/>
   </w:num>
   <w:num w:numId="41">
-    <w:abstractNumId w:val="16"/>
+    <w:abstractNumId w:val="17"/>
   </w:num>
   <w:num w:numId="42">
-    <w:abstractNumId w:val="44"/>
+    <w:abstractNumId w:val="45"/>
   </w:num>
   <w:num w:numId="43">
-    <w:abstractNumId w:val="40"/>
+    <w:abstractNumId w:val="41"/>
   </w:num>
   <w:num w:numId="44">
-    <w:abstractNumId w:val="27"/>
+    <w:abstractNumId w:val="28"/>
   </w:num>
   <w:num w:numId="45">
-    <w:abstractNumId w:val="33"/>
+    <w:abstractNumId w:val="34"/>
   </w:num>
   <w:num w:numId="46">
-    <w:abstractNumId w:val="23"/>
+    <w:abstractNumId w:val="24"/>
   </w:num>
   <w:num w:numId="47">
-    <w:abstractNumId w:val="30"/>
+    <w:abstractNumId w:val="31"/>
+  </w:num>
+  <w:num w:numId="48">
+    <w:abstractNumId w:val="13"/>
   </w:num>
 </w:numbering>
 </file>
@@ -32587,7 +32742,7 @@
 </file>
 
 <file path=customXml/itemProps1.xml><?xml version="1.0" encoding="utf-8"?>
-<ds:datastoreItem xmlns:ds="http://schemas.openxmlformats.org/officeDocument/2006/customXml" ds:itemID="{7920356D-9EE8-49B9-81FA-F31B4DDE96F0}">
+<ds:datastoreItem xmlns:ds="http://schemas.openxmlformats.org/officeDocument/2006/customXml" ds:itemID="{53855913-248E-437B-A5F3-42A577C96F4E}">
   <ds:schemaRefs>
     <ds:schemaRef ds:uri="http://schemas.openxmlformats.org/officeDocument/2006/bibliography"/>
   </ds:schemaRefs>
@@ -32595,7 +32750,7 @@
 </file>
 
 <file path=customXml/itemProps2.xml><?xml version="1.0" encoding="utf-8"?>
-<ds:datastoreItem xmlns:ds="http://schemas.openxmlformats.org/officeDocument/2006/customXml" ds:itemID="{15224667-6832-4FB1-B6B5-E26E49CC3F2E}">
+<ds:datastoreItem xmlns:ds="http://schemas.openxmlformats.org/officeDocument/2006/customXml" ds:itemID="{64304705-852B-4849-9E8A-6F28B890F6F6}">
   <ds:schemaRefs>
     <ds:schemaRef ds:uri="http://schemas.openxmlformats.org/officeDocument/2006/bibliography"/>
   </ds:schemaRefs>
@@ -32603,7 +32758,7 @@
 </file>
 
 <file path=customXml/itemProps3.xml><?xml version="1.0" encoding="utf-8"?>
-<ds:datastoreItem xmlns:ds="http://schemas.openxmlformats.org/officeDocument/2006/customXml" ds:itemID="{B5287A1A-32B3-4E57-A561-35654CD5C131}">
+<ds:datastoreItem xmlns:ds="http://schemas.openxmlformats.org/officeDocument/2006/customXml" ds:itemID="{51F55FA5-7750-4F95-8341-518168ACCFC4}">
   <ds:schemaRefs>
     <ds:schemaRef ds:uri="http://schemas.openxmlformats.org/officeDocument/2006/bibliography"/>
   </ds:schemaRefs>
@@ -32611,7 +32766,7 @@
 </file>
 
 <file path=customXml/itemProps4.xml><?xml version="1.0" encoding="utf-8"?>
-<ds:datastoreItem xmlns:ds="http://schemas.openxmlformats.org/officeDocument/2006/customXml" ds:itemID="{98FD4CCA-17B9-4F99-8519-CF37631149C4}">
+<ds:datastoreItem xmlns:ds="http://schemas.openxmlformats.org/officeDocument/2006/customXml" ds:itemID="{F741D634-11FE-4B98-9D2D-D8D7244D60C7}">
   <ds:schemaRefs>
     <ds:schemaRef ds:uri="http://schemas.openxmlformats.org/officeDocument/2006/bibliography"/>
   </ds:schemaRefs>
@@ -32619,7 +32774,7 @@
 </file>
 
 <file path=customXml/itemProps5.xml><?xml version="1.0" encoding="utf-8"?>
-<ds:datastoreItem xmlns:ds="http://schemas.openxmlformats.org/officeDocument/2006/customXml" ds:itemID="{A4F62A78-F004-405D-892F-D897A628263A}">
+<ds:datastoreItem xmlns:ds="http://schemas.openxmlformats.org/officeDocument/2006/customXml" ds:itemID="{D391BF1D-22A6-4B29-B96C-74BAD91B0FFD}">
   <ds:schemaRefs>
     <ds:schemaRef ds:uri="http://schemas.openxmlformats.org/officeDocument/2006/bibliography"/>
   </ds:schemaRefs>
@@ -32627,7 +32782,7 @@
 </file>
 
 <file path=customXml/itemProps6.xml><?xml version="1.0" encoding="utf-8"?>
-<ds:datastoreItem xmlns:ds="http://schemas.openxmlformats.org/officeDocument/2006/customXml" ds:itemID="{CA3DFBA9-2626-4F1A-9C3A-4829FA1934D1}">
+<ds:datastoreItem xmlns:ds="http://schemas.openxmlformats.org/officeDocument/2006/customXml" ds:itemID="{70A24F7C-8A44-4C80-9CC1-AD694E98C3BB}">
   <ds:schemaRefs>
     <ds:schemaRef ds:uri="http://schemas.openxmlformats.org/officeDocument/2006/bibliography"/>
   </ds:schemaRefs>
@@ -32635,7 +32790,7 @@
 </file>
 
 <file path=customXml/itemProps7.xml><?xml version="1.0" encoding="utf-8"?>
-<ds:datastoreItem xmlns:ds="http://schemas.openxmlformats.org/officeDocument/2006/customXml" ds:itemID="{45A38306-F712-4CAB-8832-0335AAA25DC7}">
+<ds:datastoreItem xmlns:ds="http://schemas.openxmlformats.org/officeDocument/2006/customXml" ds:itemID="{E8683367-8691-4E66-9263-8F07D6D778D4}">
   <ds:schemaRefs>
     <ds:schemaRef ds:uri="http://schemas.openxmlformats.org/officeDocument/2006/bibliography"/>
   </ds:schemaRefs>
@@ -32643,7 +32798,7 @@
 </file>
 
 <file path=customXml/itemProps8.xml><?xml version="1.0" encoding="utf-8"?>
-<ds:datastoreItem xmlns:ds="http://schemas.openxmlformats.org/officeDocument/2006/customXml" ds:itemID="{A7ED8BDB-5397-4E38-9715-454F337E699F}">
+<ds:datastoreItem xmlns:ds="http://schemas.openxmlformats.org/officeDocument/2006/customXml" ds:itemID="{71B1E922-9139-46F0-B09F-B71E18DF3725}">
   <ds:schemaRefs>
     <ds:schemaRef ds:uri="http://schemas.openxmlformats.org/officeDocument/2006/bibliography"/>
   </ds:schemaRefs>

--- a/OLSRv2/docs/OLSRv2_final_report.docx
+++ b/OLSRv2/docs/OLSRv2_final_report.docx
@@ -26292,7 +26292,16 @@
         <w:t>OLSRv2</w:t>
       </w:r>
       <w:r>
-        <w:t xml:space="preserve"> logic of a single node it a MANET environment. This module is split into two Three-layers:</w:t>
+        <w:t xml:space="preserve"> logic of a single </w:t>
+      </w:r>
+      <w:r>
+        <w:t>station</w:t>
+      </w:r>
+      <w:r>
+        <w:t xml:space="preserve"> in a MANET environment. The module is split into three </w:t>
+      </w:r>
+      <w:r>
+        <w:t>layers:</w:t>
       </w:r>
     </w:p>
     <w:p>
@@ -26379,7 +26388,16 @@
         <w:t xml:space="preserve">This is a logical layer that makes the connection between the different parts of the simulator and the protocol layers. Due to the fact that the simulator is event driven all messages are being sent as events to the dispatcher and all the intervals (Hello/TC) are measured by special events,  thus when the dispatcher processes an event it invokes an appropriate method in the protocol layer of the station. This method translates the event received from the dispatcher to an appropriate message of the protocol or an event related to the work flow, e.g. Hello/TC interval ended, and passes it for process in the protocol layers. </w:t>
       </w:r>
       <w:r>
-        <w:t>Also this layer is responsible for generating, processing and routing Data messages according to different topology data sets that are maintained by the OLSRv2 and NHDP layers.</w:t>
+        <w:t>In addition</w:t>
+      </w:r>
+      <w:r>
+        <w:t xml:space="preserve"> this layer is responsible for gene</w:t>
+      </w:r>
+      <w:r>
+        <w:t>rating, processing and routing d</w:t>
+      </w:r>
+      <w:r>
+        <w:t>ata messages according to different topology data sets that are maintained by the OLSRv2 and NHDP layers.</w:t>
       </w:r>
     </w:p>
     <w:p>
@@ -26396,14 +26414,12 @@
         <w:pStyle w:val="ListParagraph"/>
         <w:ind w:left="0" w:firstLine="720"/>
       </w:pPr>
-      <w:proofErr w:type="gramStart"/>
       <w:r>
         <w:t>Implements the NHDP layer</w:t>
       </w:r>
       <w:r>
-        <w:t>.</w:t>
-      </w:r>
-      <w:proofErr w:type="gramEnd"/>
+        <w:t>,</w:t>
+      </w:r>
       <w:r>
         <w:t xml:space="preserve"> </w:t>
       </w:r>
@@ -26456,11 +26472,7 @@
         <w:ind w:left="0" w:firstLine="450"/>
       </w:pPr>
       <w:r>
-        <w:t xml:space="preserve"> </w:t>
-      </w:r>
-      <w:proofErr w:type="gramStart"/>
-      <w:r>
-        <w:t xml:space="preserve">Implements the </w:t>
+        <w:t xml:space="preserve"> Implements the </w:t>
       </w:r>
       <w:r>
         <w:rPr>
@@ -26470,14 +26482,16 @@
         <w:t>OLSRv2</w:t>
       </w:r>
       <w:r>
-        <w:t xml:space="preserve"> logic.</w:t>
-      </w:r>
-      <w:proofErr w:type="gramEnd"/>
+        <w:t xml:space="preserve"> logic,</w:t>
+      </w:r>
       <w:r>
         <w:t xml:space="preserve"> </w:t>
       </w:r>
       <w:r>
-        <w:t>This layer i</w:t>
+        <w:t>t</w:t>
+      </w:r>
+      <w:r>
+        <w:t>his layer i</w:t>
       </w:r>
       <w:r>
         <w:t>s responsible for adding additional information to the</w:t>
@@ -26550,7 +26564,14 @@
           <w:i/>
           <w:iCs/>
         </w:rPr>
-        <w:t xml:space="preserve">“TC” messages </w:t>
+        <w:t>TC</w:t>
+      </w:r>
+      <w:r>
+        <w:rPr>
+          <w:i/>
+          <w:iCs/>
+        </w:rPr>
+        <w:t xml:space="preserve"> messages </w:t>
       </w:r>
       <w:r>
         <w:t xml:space="preserve">and </w:t>
@@ -26578,11 +26599,12 @@
       <w:r>
         <w:t xml:space="preserve"> the layer updates different data sets that hold information regarding the global topology of the </w:t>
       </w:r>
-      <w:proofErr w:type="gramStart"/>
-      <w:r>
-        <w:t>network,</w:t>
-      </w:r>
-      <w:proofErr w:type="gramEnd"/>
+      <w:r>
+        <w:t>network;</w:t>
+      </w:r>
+      <w:r>
+        <w:t xml:space="preserve"> it</w:t>
+      </w:r>
       <w:r>
         <w:t xml:space="preserve"> re-calculates MPRs for this station </w:t>
       </w:r>
@@ -32742,7 +32764,7 @@
 </file>
 
 <file path=customXml/itemProps1.xml><?xml version="1.0" encoding="utf-8"?>
-<ds:datastoreItem xmlns:ds="http://schemas.openxmlformats.org/officeDocument/2006/customXml" ds:itemID="{53855913-248E-437B-A5F3-42A577C96F4E}">
+<ds:datastoreItem xmlns:ds="http://schemas.openxmlformats.org/officeDocument/2006/customXml" ds:itemID="{9E8FCF88-5217-4CEC-886F-1417666F82B4}">
   <ds:schemaRefs>
     <ds:schemaRef ds:uri="http://schemas.openxmlformats.org/officeDocument/2006/bibliography"/>
   </ds:schemaRefs>
@@ -32750,7 +32772,7 @@
 </file>
 
 <file path=customXml/itemProps2.xml><?xml version="1.0" encoding="utf-8"?>
-<ds:datastoreItem xmlns:ds="http://schemas.openxmlformats.org/officeDocument/2006/customXml" ds:itemID="{64304705-852B-4849-9E8A-6F28B890F6F6}">
+<ds:datastoreItem xmlns:ds="http://schemas.openxmlformats.org/officeDocument/2006/customXml" ds:itemID="{88F8189B-B4E4-4D19-B71E-FEEEE0DAB50B}">
   <ds:schemaRefs>
     <ds:schemaRef ds:uri="http://schemas.openxmlformats.org/officeDocument/2006/bibliography"/>
   </ds:schemaRefs>
@@ -32758,7 +32780,7 @@
 </file>
 
 <file path=customXml/itemProps3.xml><?xml version="1.0" encoding="utf-8"?>
-<ds:datastoreItem xmlns:ds="http://schemas.openxmlformats.org/officeDocument/2006/customXml" ds:itemID="{51F55FA5-7750-4F95-8341-518168ACCFC4}">
+<ds:datastoreItem xmlns:ds="http://schemas.openxmlformats.org/officeDocument/2006/customXml" ds:itemID="{1F1FC4D5-C53F-4C20-A5A8-89875ABE6DB8}">
   <ds:schemaRefs>
     <ds:schemaRef ds:uri="http://schemas.openxmlformats.org/officeDocument/2006/bibliography"/>
   </ds:schemaRefs>
@@ -32766,7 +32788,7 @@
 </file>
 
 <file path=customXml/itemProps4.xml><?xml version="1.0" encoding="utf-8"?>
-<ds:datastoreItem xmlns:ds="http://schemas.openxmlformats.org/officeDocument/2006/customXml" ds:itemID="{F741D634-11FE-4B98-9D2D-D8D7244D60C7}">
+<ds:datastoreItem xmlns:ds="http://schemas.openxmlformats.org/officeDocument/2006/customXml" ds:itemID="{B01660D8-BF5A-4E2B-8BEE-C640566E3DE5}">
   <ds:schemaRefs>
     <ds:schemaRef ds:uri="http://schemas.openxmlformats.org/officeDocument/2006/bibliography"/>
   </ds:schemaRefs>
@@ -32774,7 +32796,7 @@
 </file>
 
 <file path=customXml/itemProps5.xml><?xml version="1.0" encoding="utf-8"?>
-<ds:datastoreItem xmlns:ds="http://schemas.openxmlformats.org/officeDocument/2006/customXml" ds:itemID="{D391BF1D-22A6-4B29-B96C-74BAD91B0FFD}">
+<ds:datastoreItem xmlns:ds="http://schemas.openxmlformats.org/officeDocument/2006/customXml" ds:itemID="{589D1EA1-3BC8-4A75-84B9-850A51314C59}">
   <ds:schemaRefs>
     <ds:schemaRef ds:uri="http://schemas.openxmlformats.org/officeDocument/2006/bibliography"/>
   </ds:schemaRefs>
@@ -32782,7 +32804,7 @@
 </file>
 
 <file path=customXml/itemProps6.xml><?xml version="1.0" encoding="utf-8"?>
-<ds:datastoreItem xmlns:ds="http://schemas.openxmlformats.org/officeDocument/2006/customXml" ds:itemID="{70A24F7C-8A44-4C80-9CC1-AD694E98C3BB}">
+<ds:datastoreItem xmlns:ds="http://schemas.openxmlformats.org/officeDocument/2006/customXml" ds:itemID="{38426B78-6C47-421B-839A-1FABE22A9867}">
   <ds:schemaRefs>
     <ds:schemaRef ds:uri="http://schemas.openxmlformats.org/officeDocument/2006/bibliography"/>
   </ds:schemaRefs>
@@ -32790,7 +32812,7 @@
 </file>
 
 <file path=customXml/itemProps7.xml><?xml version="1.0" encoding="utf-8"?>
-<ds:datastoreItem xmlns:ds="http://schemas.openxmlformats.org/officeDocument/2006/customXml" ds:itemID="{E8683367-8691-4E66-9263-8F07D6D778D4}">
+<ds:datastoreItem xmlns:ds="http://schemas.openxmlformats.org/officeDocument/2006/customXml" ds:itemID="{DA150FEA-AE46-4D83-B9D8-3FB18F04BE71}">
   <ds:schemaRefs>
     <ds:schemaRef ds:uri="http://schemas.openxmlformats.org/officeDocument/2006/bibliography"/>
   </ds:schemaRefs>
@@ -32798,7 +32820,7 @@
 </file>
 
 <file path=customXml/itemProps8.xml><?xml version="1.0" encoding="utf-8"?>
-<ds:datastoreItem xmlns:ds="http://schemas.openxmlformats.org/officeDocument/2006/customXml" ds:itemID="{71B1E922-9139-46F0-B09F-B71E18DF3725}">
+<ds:datastoreItem xmlns:ds="http://schemas.openxmlformats.org/officeDocument/2006/customXml" ds:itemID="{11354FA3-9FB2-42FB-991B-9112F0CCC0BD}">
   <ds:schemaRefs>
     <ds:schemaRef ds:uri="http://schemas.openxmlformats.org/officeDocument/2006/bibliography"/>
   </ds:schemaRefs>

--- a/OLSRv2/docs/OLSRv2_final_report.docx
+++ b/OLSRv2/docs/OLSRv2_final_report.docx
@@ -280,13 +280,8 @@
       </w:pPr>
       <w:bookmarkStart w:id="14" w:name="_Toc243570879"/>
       <w:bookmarkStart w:id="15" w:name="_Toc244784417"/>
-      <w:proofErr w:type="spellStart"/>
-      <w:r>
-        <w:t>Assaf</w:t>
-      </w:r>
-      <w:proofErr w:type="spellEnd"/>
-      <w:r>
-        <w:t xml:space="preserve"> </w:t>
+      <w:r>
+        <w:t xml:space="preserve">Assaf </w:t>
       </w:r>
       <w:smartTag w:uri="urn:schemas-microsoft-com:office:smarttags" w:element="place">
         <w:smartTag w:uri="urn:schemas-microsoft-com:office:smarttags" w:element="country-region">
@@ -309,15 +304,10 @@
       <w:bookmarkStart w:id="16" w:name="_Toc243570880"/>
       <w:bookmarkStart w:id="17" w:name="_Toc244784418"/>
       <w:r>
-        <w:t xml:space="preserve">Eli </w:t>
-      </w:r>
-      <w:proofErr w:type="spellStart"/>
-      <w:r>
-        <w:t>Nazarov</w:t>
+        <w:t>Eli Nazarov</w:t>
       </w:r>
       <w:bookmarkEnd w:id="16"/>
       <w:bookmarkEnd w:id="17"/>
-      <w:proofErr w:type="spellEnd"/>
     </w:p>
     <w:p>
       <w:pPr>
@@ -329,21 +319,11 @@
       </w:pPr>
       <w:bookmarkStart w:id="18" w:name="_Toc243570881"/>
       <w:bookmarkStart w:id="19" w:name="_Toc244784419"/>
-      <w:proofErr w:type="spellStart"/>
-      <w:r>
-        <w:t>Asi</w:t>
-      </w:r>
-      <w:proofErr w:type="spellEnd"/>
-      <w:r>
-        <w:t xml:space="preserve"> </w:t>
-      </w:r>
-      <w:proofErr w:type="spellStart"/>
-      <w:r>
-        <w:t>Bross</w:t>
+      <w:r>
+        <w:t>Asi Bross</w:t>
       </w:r>
       <w:bookmarkEnd w:id="18"/>
       <w:bookmarkEnd w:id="19"/>
-      <w:proofErr w:type="spellEnd"/>
     </w:p>
     <w:p>
       <w:pPr>
@@ -5077,10 +5057,22 @@
         <w:t xml:space="preserve"> (table driven)</w:t>
       </w:r>
       <w:r>
-        <w:t xml:space="preserve"> which exchanges topology information with other nodes of the network regularly.  It was developed to work independently from other protocols.  Likewise it makes no assumptions about the underlying link-layer.  The protocol inherits the stability of a link state algorithm and has the advantage of having routes immediately available when needed due to its proactive nature.</w:t>
-      </w:r>
-      <w:r>
-        <w:t xml:space="preserve">  OLSR stack location is beneath the transport layer as supplement to the network layer.  Each node can operate as a router to different implementations of local networks.</w:t>
+        <w:t xml:space="preserve"> which exchanges topology information with other </w:t>
+      </w:r>
+      <w:r>
+        <w:t>station</w:t>
+      </w:r>
+      <w:r>
+        <w:t>s of the network regularly.  It was developed to work independently from other protocols.  Likewise it makes no assumptions about the underlying link-layer.  The protocol inherits the stability of a link state algorithm and has the advantage of having routes immediately available when needed due to its proactive nature.</w:t>
+      </w:r>
+      <w:r>
+        <w:t xml:space="preserve">  OLSR stack location is beneath the transport layer as supplement to the network layer.  Each </w:t>
+      </w:r>
+      <w:r>
+        <w:t>station</w:t>
+      </w:r>
+      <w:r>
+        <w:t xml:space="preserve"> can operate as a router to different implementations of local networks.</w:t>
       </w:r>
     </w:p>
     <w:p>
@@ -5109,7 +5101,13 @@
         <w:t xml:space="preserve"> </w:t>
       </w:r>
       <w:r>
-        <w:t>The larger and more dense a network, the more optimization can be achieved.  OLSR uses hop-by-hop routing, i.e., each node uses its local information to route packets.</w:t>
+        <w:t xml:space="preserve">The larger and more dense a network, the more optimization can be achieved.  OLSR uses hop-by-hop routing, i.e., each </w:t>
+      </w:r>
+      <w:r>
+        <w:t>station</w:t>
+      </w:r>
+      <w:r>
+        <w:t xml:space="preserve"> uses its local information to route packets.</w:t>
       </w:r>
     </w:p>
     <w:p>
@@ -5120,7 +5118,13 @@
       </w:pPr>
       <w:r>
         <w:tab/>
-        <w:t>OLSR is designed to work in a completely distributed manner and does not depend on any central entity.  The protocol does not require reliable transmission of control messages since each node sends control messages periodically, and can therefore sustain a reasonable loss of some messages.</w:t>
+        <w:t xml:space="preserve">OLSR is designed to work in a completely distributed manner and does not depend on any central entity.  The protocol does not require reliable transmission of control messages since each </w:t>
+      </w:r>
+      <w:r>
+        <w:t>station</w:t>
+      </w:r>
+      <w:r>
+        <w:t xml:space="preserve"> sends control messages periodically, and can therefore sustain a reasonable loss of some messages.</w:t>
       </w:r>
     </w:p>
     <w:p>
@@ -5159,10 +5163,28 @@
         <w:jc w:val="left"/>
       </w:pPr>
       <w:r>
-        <w:t xml:space="preserve">The NHDP objective is to maintain a 1-hop and 2-hop neighbors set for each node in a Mobile Ad-hoc Network (MANET). This enables the node, to use this information later, when implementing the OLSR protocol. NHDP is a table driven protocol, meaning </w:t>
-      </w:r>
-      <w:r>
-        <w:t>maintenance messages are used in order to maintain the nodes databases.</w:t>
+        <w:t xml:space="preserve">The NHDP objective is to maintain a 1-hop and 2-hop neighbors set for each </w:t>
+      </w:r>
+      <w:r>
+        <w:t>station</w:t>
+      </w:r>
+      <w:r>
+        <w:t xml:space="preserve"> in a Mobile Ad-hoc Network (MANET). This enables the </w:t>
+      </w:r>
+      <w:r>
+        <w:t>station</w:t>
+      </w:r>
+      <w:r>
+        <w:t xml:space="preserve">, to use this information later, when implementing the OLSR protocol. NHDP is a table driven protocol, meaning </w:t>
+      </w:r>
+      <w:r>
+        <w:t xml:space="preserve">maintenance messages are used in order to maintain the </w:t>
+      </w:r>
+      <w:r>
+        <w:t>station</w:t>
+      </w:r>
+      <w:r>
+        <w:t>s databases.</w:t>
       </w:r>
     </w:p>
     <w:p>
@@ -5197,7 +5219,13 @@
         <w:t>each</w:t>
       </w:r>
       <w:r>
-        <w:t xml:space="preserve"> node </w:t>
+        <w:t xml:space="preserve"> </w:t>
+      </w:r>
+      <w:r>
+        <w:t>station</w:t>
+      </w:r>
+      <w:r>
+        <w:t xml:space="preserve"> </w:t>
       </w:r>
       <w:r>
         <w:t>and every</w:t>
@@ -5206,7 +5234,10 @@
         <w:t xml:space="preserve"> </w:t>
       </w:r>
       <w:r>
-        <w:t>node that</w:t>
+        <w:t>station</w:t>
+      </w:r>
+      <w:r>
+        <w:t xml:space="preserve"> that</w:t>
       </w:r>
       <w:r>
         <w:t xml:space="preserve"> is in its broadcast radius</w:t>
@@ -5224,7 +5255,19 @@
         <w:t>eir</w:t>
       </w:r>
       <w:r>
-        <w:t xml:space="preserve"> role is passing information about a node's 1-hop neighbors to its 1-hop neighbors. A node, which receives a message, can add the sender to its 1-hop neighbors set. If the receiver is stated in the senders 1-hop neighbors set, he can state that the link is bi-directional (i.e. messages are send and received by both</w:t>
+        <w:t xml:space="preserve"> role is passing information about a </w:t>
+      </w:r>
+      <w:r>
+        <w:t>station</w:t>
+      </w:r>
+      <w:r>
+        <w:t xml:space="preserve">'s 1-hop neighbors to its 1-hop neighbors. A </w:t>
+      </w:r>
+      <w:r>
+        <w:t>station</w:t>
+      </w:r>
+      <w:r>
+        <w:t>, which receives a message, can add the sender to its 1-hop neighbors set. If the receiver is stated in the senders 1-hop neighbors set, he can state that the link is bi-directional (i.e. messages are send and received by both</w:t>
       </w:r>
       <w:r>
         <w:t xml:space="preserve"> parties). The receiver</w:t>
@@ -5236,7 +5279,37 @@
         <w:t>s set</w:t>
       </w:r>
       <w:r>
-        <w:t xml:space="preserve"> by joining all the received sender's 1-hop neighbors sets and subtracting its own 1-hop neighbors set. Meaning, node C is a 2-hop neighbor of node A, if it's a 1-hop neighbor of node B that is a 1-hop neighbor of node A, and C is not a 1-hop neighbor of node A.</w:t>
+        <w:t xml:space="preserve"> by joining all the received sender's 1-hop neighbors sets and subtracting its own 1-hop neighbors set. Meaning, </w:t>
+      </w:r>
+      <w:r>
+        <w:t>station</w:t>
+      </w:r>
+      <w:r>
+        <w:t xml:space="preserve"> C is a 2-hop neighbor of </w:t>
+      </w:r>
+      <w:r>
+        <w:t>station</w:t>
+      </w:r>
+      <w:r>
+        <w:t xml:space="preserve"> A, if it's a 1-hop neighbor of </w:t>
+      </w:r>
+      <w:r>
+        <w:t>station</w:t>
+      </w:r>
+      <w:r>
+        <w:t xml:space="preserve"> B that is a 1-hop neighbor of </w:t>
+      </w:r>
+      <w:r>
+        <w:t>station</w:t>
+      </w:r>
+      <w:r>
+        <w:t xml:space="preserve"> A, and C is not a 1-hop neighbor of </w:t>
+      </w:r>
+      <w:r>
+        <w:t>station</w:t>
+      </w:r>
+      <w:r>
+        <w:t xml:space="preserve"> A.</w:t>
       </w:r>
     </w:p>
     <w:p>
@@ -17969,7 +18042,19 @@
         <w:t xml:space="preserve">"Hello" messages </w:t>
       </w:r>
       <w:r>
-        <w:t xml:space="preserve">are sent by every participating node, and by every node's </w:t>
+        <w:t xml:space="preserve">are sent by every participating </w:t>
+      </w:r>
+      <w:r>
+        <w:t>station</w:t>
+      </w:r>
+      <w:r>
+        <w:t xml:space="preserve">, and by every </w:t>
+      </w:r>
+      <w:r>
+        <w:t>station</w:t>
+      </w:r>
+      <w:r>
+        <w:t xml:space="preserve">'s </w:t>
       </w:r>
       <w:r>
         <w:rPr>
@@ -17979,7 +18064,25 @@
         <w:t>network interface</w:t>
       </w:r>
       <w:r>
-        <w:t xml:space="preserve">, in a manner that will extend the network connectivity as much as possible. E.g. – node C can be a 2-hop neighbor of node A, via node B but not share the same </w:t>
+        <w:t xml:space="preserve">, in a manner that will extend the network connectivity as much as possible. E.g. – </w:t>
+      </w:r>
+      <w:r>
+        <w:t>station</w:t>
+      </w:r>
+      <w:r>
+        <w:t xml:space="preserve"> C can be a 2-hop neighbor of </w:t>
+      </w:r>
+      <w:r>
+        <w:t>station</w:t>
+      </w:r>
+      <w:r>
+        <w:t xml:space="preserve"> A, via </w:t>
+      </w:r>
+      <w:r>
+        <w:t>station</w:t>
+      </w:r>
+      <w:r>
+        <w:t xml:space="preserve"> B but not share the same </w:t>
       </w:r>
       <w:r>
         <w:rPr>
@@ -17992,7 +18095,13 @@
         <w:t xml:space="preserve"> </w:t>
       </w:r>
       <w:r>
-        <w:t>with node B</w:t>
+        <w:t xml:space="preserve">with </w:t>
+      </w:r>
+      <w:r>
+        <w:t>station</w:t>
+      </w:r>
+      <w:r>
+        <w:t xml:space="preserve"> B</w:t>
       </w:r>
       <w:r>
         <w:t xml:space="preserve"> </w:t>
@@ -18075,7 +18184,13 @@
         <w:t>. This means that if a message from a 1-hop neighbo</w:t>
       </w:r>
       <w:r>
-        <w:t>r is not received by a node, the</w:t>
+        <w:t xml:space="preserve">r is not received by a </w:t>
+      </w:r>
+      <w:r>
+        <w:t>station</w:t>
+      </w:r>
+      <w:r>
+        <w:t>, the</w:t>
       </w:r>
       <w:r>
         <w:t xml:space="preserve">n this connection is considered lost, and the neighbor is removed from the 1-hop neighbors set. At the next </w:t>
@@ -18088,7 +18203,13 @@
         <w:t>"Hello" message</w:t>
       </w:r>
       <w:r>
-        <w:t xml:space="preserve"> that will be sent from the nodes that noticed their neighbor's disappearance, the change will be noted so other neighbors could be aware of the change as quick</w:t>
+        <w:t xml:space="preserve"> that will be sent from the </w:t>
+      </w:r>
+      <w:r>
+        <w:t>station</w:t>
+      </w:r>
+      <w:r>
+        <w:t>s that noticed their neighbor's disappearance, the change will be noted so other neighbors could be aware of the change as quick</w:t>
       </w:r>
       <w:r>
         <w:t>ly</w:t>
@@ -18104,7 +18225,13 @@
         <w:jc w:val="left"/>
       </w:pPr>
       <w:r>
-        <w:t xml:space="preserve">A node does not have to wait until the next scheduled </w:t>
+        <w:t xml:space="preserve">A </w:t>
+      </w:r>
+      <w:r>
+        <w:t>station</w:t>
+      </w:r>
+      <w:r>
+        <w:t xml:space="preserve"> does not have to wait until the next scheduled </w:t>
       </w:r>
       <w:r>
         <w:rPr>
@@ -18237,7 +18364,19 @@
         <w:t>The main concept of the protocol is the use of Multipoint Relays (MPRs).</w:t>
       </w:r>
       <w:r>
-        <w:t xml:space="preserve"> MPRs are used in the OLSR protocol to minimize the overhead of flooding messages in the network by reducing redundant retransmissions in the same region.  Each node in the network selects a set of nodes in its symmetric 1-hop neighborhood (see </w:t>
+        <w:t xml:space="preserve"> MPRs are used in the OLSR protocol to minimize the overhead of flooding messages in the network by reducing redundant retransmissions in the same region.  Each </w:t>
+      </w:r>
+      <w:r>
+        <w:t>station</w:t>
+      </w:r>
+      <w:r>
+        <w:t xml:space="preserve"> in the network selects a set of </w:t>
+      </w:r>
+      <w:r>
+        <w:t>station</w:t>
+      </w:r>
+      <w:r>
+        <w:t xml:space="preserve">s in its symmetric 1-hop neighborhood (see </w:t>
       </w:r>
       <w:r>
         <w:fldChar w:fldCharType="begin"/>
@@ -18264,7 +18403,37 @@
         <w:t>) that may</w:t>
       </w:r>
       <w:r>
-        <w:t xml:space="preserve"> retransmit its messages.  This set of selected neighbor nodes is called the "Multipoint Relay" (MPR) set of that node.  The neighbors of node X which are not in its MPR set, receive and process broadcast messages but do not retransmit broadcast messages received from node X.  In route calculation, the MPRs are used to form the route from a given node to any destination in the network.</w:t>
+        <w:t xml:space="preserve"> retransmit its messages.  This set of selected neighbor </w:t>
+      </w:r>
+      <w:r>
+        <w:t>station</w:t>
+      </w:r>
+      <w:r>
+        <w:t xml:space="preserve">s is called the "Multipoint Relay" (MPR) set of that </w:t>
+      </w:r>
+      <w:r>
+        <w:t>station</w:t>
+      </w:r>
+      <w:r>
+        <w:t xml:space="preserve">.  The neighbors of </w:t>
+      </w:r>
+      <w:r>
+        <w:t>station</w:t>
+      </w:r>
+      <w:r>
+        <w:t xml:space="preserve"> X which are not in its MPR set, receive and process broadcast messages but do not retransmit broadcast messages received from </w:t>
+      </w:r>
+      <w:r>
+        <w:t>station</w:t>
+      </w:r>
+      <w:r>
+        <w:t xml:space="preserve"> X.  In route calculation, the MPRs are used to form the route from a given </w:t>
+      </w:r>
+      <w:r>
+        <w:t>station</w:t>
+      </w:r>
+      <w:r>
+        <w:t xml:space="preserve"> to any destination in the network.</w:t>
       </w:r>
     </w:p>
     <w:p>
@@ -18304,10 +18473,22 @@
         <w:fldChar w:fldCharType="end"/>
       </w:r>
       <w:r>
-        <w:t>) neighbors of the node, meaning that the union of all neighbors of MPRs gives the group of</w:t>
-      </w:r>
-      <w:r>
-        <w:t xml:space="preserve"> all nodes until the</w:t>
+        <w:t xml:space="preserve">) neighbors of the </w:t>
+      </w:r>
+      <w:r>
+        <w:t>station</w:t>
+      </w:r>
+      <w:r>
+        <w:t>, meaning that the union of all neighbors of MPRs gives the group of</w:t>
+      </w:r>
+      <w:r>
+        <w:t xml:space="preserve"> all </w:t>
+      </w:r>
+      <w:r>
+        <w:t>station</w:t>
+      </w:r>
+      <w:r>
+        <w:t>s until the</w:t>
       </w:r>
       <w:r>
         <w:t xml:space="preserve"> 2-hop</w:t>
@@ -18336,7 +18517,19 @@
       </w:pPr>
       <w:r>
         <w:lastRenderedPageBreak/>
-        <w:t>Basically, the route between two nodes in the network is a sequence of hops through MPRs. The last MPR is the target node or</w:t>
+        <w:t xml:space="preserve">Basically, the route between two </w:t>
+      </w:r>
+      <w:r>
+        <w:t>station</w:t>
+      </w:r>
+      <w:r>
+        <w:t xml:space="preserve">s in the network is a sequence of hops through MPRs. The last MPR is the target </w:t>
+      </w:r>
+      <w:r>
+        <w:t>station</w:t>
+      </w:r>
+      <w:r>
+        <w:t xml:space="preserve"> or</w:t>
       </w:r>
       <w:r>
         <w:t>,</w:t>
@@ -18352,13 +18545,23 @@
         <w:jc w:val="left"/>
       </w:pPr>
       <w:r>
-        <w:t xml:space="preserve">A node’s request from another to be an MPR for </w:t>
-      </w:r>
-      <w:proofErr w:type="gramStart"/>
-      <w:r>
-        <w:t>it,</w:t>
-      </w:r>
-      <w:proofErr w:type="gramEnd"/>
+        <w:t xml:space="preserve">A </w:t>
+      </w:r>
+      <w:r>
+        <w:t>station</w:t>
+      </w:r>
+      <w:r>
+        <w:t xml:space="preserve">’s request from another to be </w:t>
+      </w:r>
+      <w:r>
+        <w:t>its</w:t>
+      </w:r>
+      <w:r>
+        <w:t xml:space="preserve"> </w:t>
+      </w:r>
+      <w:r>
+        <w:t>MPR</w:t>
+      </w:r>
       <w:r>
         <w:t xml:space="preserve"> is passed via attaching new information to </w:t>
       </w:r>
@@ -18468,7 +18671,13 @@
         <w:t>OLSRv2</w:t>
       </w:r>
       <w:r>
-        <w:t xml:space="preserve"> to contain the selected MPRs set of the source node.  Upon receiving </w:t>
+        <w:t xml:space="preserve"> to contain the selected MPRs set of the source </w:t>
+      </w:r>
+      <w:r>
+        <w:t>station</w:t>
+      </w:r>
+      <w:r>
+        <w:t xml:space="preserve">.  Upon receiving </w:t>
       </w:r>
       <w:r>
         <w:rPr>
@@ -18512,7 +18721,19 @@
         <w:t>s</w:t>
       </w:r>
       <w:r>
-        <w:t xml:space="preserve">, if the target node was selected as MPR, it will update its status to be an MPR for the source node. </w:t>
+        <w:t xml:space="preserve">, if the target </w:t>
+      </w:r>
+      <w:r>
+        <w:t>station</w:t>
+      </w:r>
+      <w:r>
+        <w:t xml:space="preserve"> was selected as MPR, it will update its status to be an MPR for the source </w:t>
+      </w:r>
+      <w:r>
+        <w:t>station</w:t>
+      </w:r>
+      <w:r>
+        <w:t xml:space="preserve">. </w:t>
       </w:r>
       <w:r>
         <w:rPr>
@@ -18580,7 +18801,19 @@
         <w:t>“TC” messages</w:t>
       </w:r>
       <w:r>
-        <w:t xml:space="preserve"> include the set of all nodes that selected the source node as a MPR. Also, this </w:t>
+        <w:t xml:space="preserve"> include the set of all </w:t>
+      </w:r>
+      <w:r>
+        <w:t>station</w:t>
+      </w:r>
+      <w:r>
+        <w:t xml:space="preserve">s that selected the source </w:t>
+      </w:r>
+      <w:r>
+        <w:t>station</w:t>
+      </w:r>
+      <w:r>
+        <w:t xml:space="preserve"> as a MPR. Also, this </w:t>
       </w:r>
       <w:r>
         <w:t>message</w:t>
@@ -18592,7 +18825,19 @@
         <w:t>evant information regarding</w:t>
       </w:r>
       <w:r>
-        <w:t xml:space="preserve"> the different interfaces of the node and the network (if such exist) that are connected to this node. </w:t>
+        <w:t xml:space="preserve"> the different interfaces of the </w:t>
+      </w:r>
+      <w:r>
+        <w:t>station</w:t>
+      </w:r>
+      <w:r>
+        <w:t xml:space="preserve"> and the network (if such exist) that are connected to this </w:t>
+      </w:r>
+      <w:r>
+        <w:t>station</w:t>
+      </w:r>
+      <w:r>
+        <w:t xml:space="preserve">. </w:t>
       </w:r>
       <w:r>
         <w:rPr>
@@ -18608,7 +18853,13 @@
         <w:t>message</w:t>
       </w:r>
       <w:r>
-        <w:t xml:space="preserve"> was already sent by this station, and are broadcasted to all nodes in the network.</w:t>
+        <w:t xml:space="preserve"> was already sent by this station, and are broadcasted to all </w:t>
+      </w:r>
+      <w:r>
+        <w:t>station</w:t>
+      </w:r>
+      <w:r>
+        <w:t>s in the network.</w:t>
       </w:r>
     </w:p>
     <w:p>
@@ -18625,7 +18876,19 @@
         <w:t>OLSRv2</w:t>
       </w:r>
       <w:r>
-        <w:t xml:space="preserve"> keeps different information tables, Topology Information Base, that hold information regarding the MPR selectors of this node, network topology information and information regarding routes to all nodes in the network.</w:t>
+        <w:t xml:space="preserve"> keeps different information tables, Topology Information Base, that hold information regarding the MPR selectors of this </w:t>
+      </w:r>
+      <w:r>
+        <w:t>station</w:t>
+      </w:r>
+      <w:r>
+        <w:t xml:space="preserve">, network topology information and information regarding routes to all </w:t>
+      </w:r>
+      <w:r>
+        <w:t>stations</w:t>
+      </w:r>
+      <w:r>
+        <w:t xml:space="preserve"> in the network.</w:t>
       </w:r>
     </w:p>
     <w:p>
@@ -18674,7 +18937,13 @@
         <w:t>“TC” messages</w:t>
       </w:r>
       <w:r>
-        <w:t xml:space="preserve"> that are being sent by each node.</w:t>
+        <w:t xml:space="preserve"> that are being sent by each </w:t>
+      </w:r>
+      <w:r>
+        <w:t>station</w:t>
+      </w:r>
+      <w:r>
+        <w:t>.</w:t>
       </w:r>
     </w:p>
     <w:p>
@@ -18691,7 +18960,19 @@
         <w:t>“TC” messages</w:t>
       </w:r>
       <w:r>
-        <w:t xml:space="preserve"> are being generated and transmitted periodically by the node once in a specific time, or due to some changes in the topology of the node. Topology change is basically a change in contents of Topology Information Base.</w:t>
+        <w:t xml:space="preserve"> are being generated and transmitted periodically by the </w:t>
+      </w:r>
+      <w:r>
+        <w:t>station</w:t>
+      </w:r>
+      <w:r>
+        <w:t xml:space="preserve"> once in a specific time, or due to some changes in the topology of the </w:t>
+      </w:r>
+      <w:r>
+        <w:t>station</w:t>
+      </w:r>
+      <w:r>
+        <w:t>. Topology change is basically a change in contents of Topology Information Base.</w:t>
       </w:r>
     </w:p>
     <w:p>
@@ -18701,7 +18982,49 @@
         <w:jc w:val="left"/>
       </w:pPr>
       <w:r>
-        <w:t>When a packet needs to be transmitted from node A to node B, node A will send it to the first MPR in the current route known to node A. Each MPR will forward the packet to the next MPR in the route.</w:t>
+        <w:t xml:space="preserve">When a packet needs to be transmitted from </w:t>
+      </w:r>
+      <w:r>
+        <w:t>station</w:t>
+      </w:r>
+      <w:r>
+        <w:t xml:space="preserve"> A to </w:t>
+      </w:r>
+      <w:r>
+        <w:t>station</w:t>
+      </w:r>
+      <w:r>
+        <w:t xml:space="preserve"> B, </w:t>
+      </w:r>
+      <w:r>
+        <w:t>station</w:t>
+      </w:r>
+      <w:r>
+        <w:t xml:space="preserve"> A will send it to the first MPR in the current route known to </w:t>
+      </w:r>
+      <w:r>
+        <w:t>station</w:t>
+      </w:r>
+      <w:r>
+        <w:t xml:space="preserve"> </w:t>
+      </w:r>
+      <w:r>
+        <w:t>B</w:t>
+      </w:r>
+      <w:r>
+        <w:t>,</w:t>
+      </w:r>
+      <w:r>
+        <w:t xml:space="preserve"> and</w:t>
+      </w:r>
+      <w:r>
+        <w:t xml:space="preserve"> </w:t>
+      </w:r>
+      <w:r>
+        <w:t>e</w:t>
+      </w:r>
+      <w:r>
+        <w:t>ach MPR will forward the packet to the next MPR in the route.</w:t>
       </w:r>
     </w:p>
     <w:p>
@@ -23357,7 +23680,13 @@
         <w:ind w:firstLine="720"/>
       </w:pPr>
       <w:r>
-        <w:t>MPR selection can have a significant impact on the network utilization, a minimal selection of 1-hop MPRs that cover the entire 2-hop neighborhood of a single node may result in a better network utilization in comparison to a selection of the entire 1-hop neighborhood as MPRs.</w:t>
+        <w:t xml:space="preserve">MPR selection can have a significant impact on the network utilization, a minimal selection of 1-hop MPRs that cover the entire 2-hop neighborhood of a single </w:t>
+      </w:r>
+      <w:r>
+        <w:t>station</w:t>
+      </w:r>
+      <w:r>
+        <w:t xml:space="preserve"> may result in a better network utilization in comparison to a selection of the entire 1-hop neighborhood as MPRs.</w:t>
       </w:r>
     </w:p>
     <w:p>
@@ -23718,15 +24047,13 @@
         <w:t xml:space="preserve"> that logs all of the different events</w:t>
       </w:r>
       <w:r>
-        <w:t xml:space="preserve"> (see 2.3.2.2) while the simulation is running, when the simulation ends, all of the logged events are recorded into a </w:t>
-      </w:r>
-      <w:proofErr w:type="spellStart"/>
-      <w:r>
-        <w:t>MySQL</w:t>
-      </w:r>
-      <w:proofErr w:type="spellEnd"/>
-      <w:r>
-        <w:t xml:space="preserve"> database (in addition to an excel spread sheet).  Since all of the events that occurred during the run are saved into the SQL database when the simulation ends, different queries can be performed on the database table, and analyzed data can be pulled out.</w:t>
+        <w:t xml:space="preserve"> (see 2.3.2.2) while the simulation is running, when the simulation ends, all of the logged events are recorded into a My</w:t>
+      </w:r>
+      <w:r>
+        <w:t xml:space="preserve"> </w:t>
+      </w:r>
+      <w:r>
+        <w:t>SQL database (in addition to an excel spread sheet).  Since all of the events that occurred during the run are saved into the SQL database when the simulation ends, different queries can be performed on the database table, and analyzed data can be pulled out.</w:t>
       </w:r>
     </w:p>
     <w:p>
@@ -23735,15 +24062,13 @@
         <w:ind w:firstLine="720"/>
       </w:pPr>
       <w:r>
-        <w:t xml:space="preserve">We used a </w:t>
-      </w:r>
-      <w:proofErr w:type="spellStart"/>
-      <w:r>
-        <w:t>MySQL</w:t>
-      </w:r>
-      <w:proofErr w:type="spellEnd"/>
-      <w:r>
-        <w:t xml:space="preserve"> eclipse plug-in in order to create and modify the SQL table, an SQL proxy can be configured to save the data generated on a local host or on a designated remote host.</w:t>
+        <w:t>We used a My</w:t>
+      </w:r>
+      <w:r>
+        <w:t xml:space="preserve"> </w:t>
+      </w:r>
+      <w:r>
+        <w:t>SQL eclipse plug-in in order to create and modify the SQL table, an SQL proxy can be configured to save the data generated on a local host or on a designated remote host.</w:t>
       </w:r>
     </w:p>
     <w:p>
@@ -23776,7 +24101,6 @@
       <w:pPr>
         <w:bidi w:val="0"/>
       </w:pPr>
-      <w:proofErr w:type="gramStart"/>
       <w:r>
         <w:rPr>
           <w:b/>
@@ -23791,7 +24115,16 @@
         <w:t xml:space="preserve"> index of the </w:t>
       </w:r>
       <w:r>
-        <w:t>table ro</w:t>
+        <w:t>table</w:t>
+      </w:r>
+      <w:r>
+        <w:t>'</w:t>
+      </w:r>
+      <w:r>
+        <w:t>s</w:t>
+      </w:r>
+      <w:r>
+        <w:t xml:space="preserve"> ro</w:t>
       </w:r>
       <w:r>
         <w:t>w</w:t>
@@ -23802,7 +24135,6 @@
       <w:r>
         <w:t>.</w:t>
       </w:r>
-      <w:proofErr w:type="gramEnd"/>
     </w:p>
     <w:p>
       <w:pPr>
@@ -23880,7 +24212,6 @@
       <w:pPr>
         <w:bidi w:val="0"/>
       </w:pPr>
-      <w:proofErr w:type="gramStart"/>
       <w:r>
         <w:rPr>
           <w:b/>
@@ -23904,7 +24235,6 @@
       <w:r>
         <w:t>. the source of the Data Message).</w:t>
       </w:r>
-      <w:proofErr w:type="gramEnd"/>
     </w:p>
     <w:p>
       <w:pPr>
@@ -23964,7 +24294,6 @@
       <w:pPr>
         <w:bidi w:val="0"/>
       </w:pPr>
-      <w:proofErr w:type="gramStart"/>
       <w:r>
         <w:rPr>
           <w:b/>
@@ -23978,7 +24307,6 @@
       <w:r>
         <w:t xml:space="preserve"> The final recipient of the event (i.e. the target of the Data Message).</w:t>
       </w:r>
-      <w:proofErr w:type="gramEnd"/>
     </w:p>
     <w:p>
       <w:pPr>
@@ -24446,7 +24774,13 @@
         <w:t>s</w:t>
       </w:r>
       <w:r>
-        <w:t xml:space="preserve"> a MANET network of nodes that move</w:t>
+        <w:t xml:space="preserve"> a MANET network of </w:t>
+      </w:r>
+      <w:r>
+        <w:t>station</w:t>
+      </w:r>
+      <w:r>
+        <w:t>s that move</w:t>
       </w:r>
       <w:r>
         <w:t>s</w:t>
@@ -24470,184 +24804,14 @@
         <w:t xml:space="preserve">We have implemented variations for the topology of the stations. Uniform topology is a topology where the stations are spread uniformly over the plane. The Cluster topology is when the stations are spread over the plane in groups. Using this topology we can check when the messages are routed through </w:t>
       </w:r>
       <w:r>
-        <w:t>only few nodes in order to reach stations in other clusters (“bottle-neck” stations).</w:t>
-      </w:r>
-    </w:p>
-    <w:p>
-      <w:pPr>
-        <w:bidi w:val="0"/>
-        <w:ind w:firstLine="432"/>
-      </w:pPr>
-      <w:r>
-        <w:rPr>
-          <w:noProof/>
-        </w:rPr>
-        <w:drawing>
-          <wp:anchor distT="0" distB="0" distL="114300" distR="114300" simplePos="0" relativeHeight="251675648" behindDoc="0" locked="0" layoutInCell="1" allowOverlap="1">
-            <wp:simplePos x="0" y="0"/>
-            <wp:positionH relativeFrom="column">
-              <wp:posOffset>-571500</wp:posOffset>
-            </wp:positionH>
-            <wp:positionV relativeFrom="paragraph">
-              <wp:posOffset>101600</wp:posOffset>
-            </wp:positionV>
-            <wp:extent cx="3028950" cy="2495550"/>
-            <wp:effectExtent l="19050" t="19050" r="19050" b="19050"/>
-            <wp:wrapNone/>
-            <wp:docPr id="5" name="Picture 2"/>
-            <wp:cNvGraphicFramePr>
-              <a:graphicFrameLocks xmlns:a="http://schemas.openxmlformats.org/drawingml/2006/main" noChangeAspect="1"/>
-            </wp:cNvGraphicFramePr>
-            <a:graphic xmlns:a="http://schemas.openxmlformats.org/drawingml/2006/main">
-              <a:graphicData uri="http://schemas.openxmlformats.org/drawingml/2006/picture">
-                <pic:pic xmlns:pic="http://schemas.openxmlformats.org/drawingml/2006/picture">
-                  <pic:nvPicPr>
-                    <pic:cNvPr id="0" name="Picture 2"/>
-                    <pic:cNvPicPr>
-                      <a:picLocks noChangeAspect="1" noChangeArrowheads="1"/>
-                    </pic:cNvPicPr>
-                  </pic:nvPicPr>
-                  <pic:blipFill>
-                    <a:blip r:embed="rId14" cstate="print"/>
-                    <a:srcRect/>
-                    <a:stretch>
-                      <a:fillRect/>
-                    </a:stretch>
-                  </pic:blipFill>
-                  <pic:spPr bwMode="auto">
-                    <a:xfrm>
-                      <a:off x="0" y="0"/>
-                      <a:ext cx="3028950" cy="2495550"/>
-                    </a:xfrm>
-                    <a:prstGeom prst="rect">
-                      <a:avLst/>
-                    </a:prstGeom>
-                    <a:noFill/>
-                    <a:ln w="19050">
-                      <a:solidFill>
-                        <a:schemeClr val="tx1"/>
-                      </a:solidFill>
-                      <a:miter lim="800000"/>
-                      <a:headEnd/>
-                      <a:tailEnd/>
-                    </a:ln>
-                  </pic:spPr>
-                </pic:pic>
-              </a:graphicData>
-            </a:graphic>
-          </wp:anchor>
-        </w:drawing>
-      </w:r>
-      <w:r>
-        <w:rPr>
-          <w:noProof/>
-        </w:rPr>
-        <w:drawing>
-          <wp:anchor distT="0" distB="0" distL="114300" distR="114300" simplePos="0" relativeHeight="251676672" behindDoc="0" locked="0" layoutInCell="1" allowOverlap="1">
-            <wp:simplePos x="0" y="0"/>
-            <wp:positionH relativeFrom="column">
-              <wp:posOffset>2819400</wp:posOffset>
-            </wp:positionH>
-            <wp:positionV relativeFrom="paragraph">
-              <wp:posOffset>111125</wp:posOffset>
-            </wp:positionV>
-            <wp:extent cx="3019425" cy="2495550"/>
-            <wp:effectExtent l="19050" t="19050" r="28575" b="19050"/>
-            <wp:wrapNone/>
-            <wp:docPr id="10" name="Picture 3"/>
-            <wp:cNvGraphicFramePr>
-              <a:graphicFrameLocks xmlns:a="http://schemas.openxmlformats.org/drawingml/2006/main" noChangeAspect="1"/>
-            </wp:cNvGraphicFramePr>
-            <a:graphic xmlns:a="http://schemas.openxmlformats.org/drawingml/2006/main">
-              <a:graphicData uri="http://schemas.openxmlformats.org/drawingml/2006/picture">
-                <pic:pic xmlns:pic="http://schemas.openxmlformats.org/drawingml/2006/picture">
-                  <pic:nvPicPr>
-                    <pic:cNvPr id="0" name="Picture 3"/>
-                    <pic:cNvPicPr>
-                      <a:picLocks noChangeAspect="1" noChangeArrowheads="1"/>
-                    </pic:cNvPicPr>
-                  </pic:nvPicPr>
-                  <pic:blipFill>
-                    <a:blip r:embed="rId15" cstate="print"/>
-                    <a:srcRect/>
-                    <a:stretch>
-                      <a:fillRect/>
-                    </a:stretch>
-                  </pic:blipFill>
-                  <pic:spPr bwMode="auto">
-                    <a:xfrm>
-                      <a:off x="0" y="0"/>
-                      <a:ext cx="3019425" cy="2495550"/>
-                    </a:xfrm>
-                    <a:prstGeom prst="rect">
-                      <a:avLst/>
-                    </a:prstGeom>
-                    <a:solidFill>
-                      <a:schemeClr val="tx1"/>
-                    </a:solidFill>
-                    <a:ln w="19050">
-                      <a:solidFill>
-                        <a:schemeClr val="tx1"/>
-                      </a:solidFill>
-                      <a:miter lim="800000"/>
-                      <a:headEnd/>
-                      <a:tailEnd/>
-                    </a:ln>
-                  </pic:spPr>
-                </pic:pic>
-              </a:graphicData>
-            </a:graphic>
-          </wp:anchor>
-        </w:drawing>
-      </w:r>
-    </w:p>
-    <w:p>
-      <w:pPr>
-        <w:bidi w:val="0"/>
-        <w:ind w:firstLine="432"/>
-      </w:pPr>
-    </w:p>
-    <w:p>
-      <w:pPr>
-        <w:bidi w:val="0"/>
-        <w:ind w:firstLine="432"/>
-      </w:pPr>
-    </w:p>
-    <w:p>
-      <w:pPr>
-        <w:bidi w:val="0"/>
-        <w:ind w:firstLine="432"/>
-      </w:pPr>
-    </w:p>
-    <w:p>
-      <w:pPr>
-        <w:bidi w:val="0"/>
-        <w:ind w:firstLine="432"/>
-      </w:pPr>
-    </w:p>
-    <w:p>
-      <w:pPr>
-        <w:bidi w:val="0"/>
-        <w:ind w:firstLine="432"/>
-      </w:pPr>
-    </w:p>
-    <w:p>
-      <w:pPr>
-        <w:bidi w:val="0"/>
-        <w:ind w:firstLine="432"/>
-      </w:pPr>
-    </w:p>
-    <w:p>
-      <w:pPr>
-        <w:bidi w:val="0"/>
-        <w:ind w:firstLine="432"/>
-      </w:pPr>
-    </w:p>
-    <w:p>
-      <w:pPr>
-        <w:bidi w:val="0"/>
-        <w:ind w:firstLine="432"/>
-      </w:pPr>
+        <w:t xml:space="preserve">only few </w:t>
+      </w:r>
+      <w:r>
+        <w:t>station</w:t>
+      </w:r>
+      <w:r>
+        <w:t>s in order to reach stations in other clusters (“bottle-neck” stations).</w:t>
+      </w:r>
     </w:p>
     <w:p>
       <w:pPr>
@@ -24669,55 +24833,7 @@
             <v:stroke joinstyle="miter"/>
             <v:path gradientshapeok="t" o:connecttype="rect"/>
           </v:shapetype>
-          <v:shape id="_x0000_s1031" type="#_x0000_t202" style="position:absolute;left:0;text-align:left;margin-left:272.25pt;margin-top:10.4pt;width:155.25pt;height:23.5pt;z-index:251669504" stroked="f">
-            <v:textbox style="mso-next-textbox:#_x0000_s1031;mso-fit-shape-to-text:t" inset="0,0,0,0">
-              <w:txbxContent>
-                <w:p>
-                  <w:pPr>
-                    <w:pStyle w:val="Caption"/>
-                    <w:bidi w:val="0"/>
-                    <w:jc w:val="center"/>
-                    <w:rPr>
-                      <w:sz w:val="24"/>
-                      <w:szCs w:val="24"/>
-                    </w:rPr>
-                  </w:pPr>
-                  <w:r>
-                    <w:t>Figure</w:t>
-                  </w:r>
-                  <w:r>
-                    <w:rPr>
-                      <w:rtl/>
-                    </w:rPr>
-                    <w:t xml:space="preserve"> </w:t>
-                  </w:r>
-                  <w:r>
-                    <w:t xml:space="preserve">3-2: </w:t>
-                  </w:r>
-                  <w:r>
-                    <w:rPr>
-                      <w:noProof/>
-                    </w:rPr>
-                    <w:t>Cluster</w:t>
-                  </w:r>
-                  <w:r>
-                    <w:rPr>
-                      <w:noProof/>
-                    </w:rPr>
-                    <w:t xml:space="preserve"> Distribition</w:t>
-                  </w:r>
-                </w:p>
-              </w:txbxContent>
-            </v:textbox>
-          </v:shape>
-        </w:pict>
-      </w:r>
-      <w:r>
-        <w:rPr>
-          <w:noProof/>
-        </w:rPr>
-        <w:pict>
-          <v:shape id="_x0000_s1030" type="#_x0000_t202" style="position:absolute;left:0;text-align:left;margin-left:-10.4pt;margin-top:9.65pt;width:155.25pt;height:23.5pt;z-index:251668480" stroked="f">
+          <v:shape id="_x0000_s1030" type="#_x0000_t202" style="position:absolute;left:0;text-align:left;margin-left:75.85pt;margin-top:235.7pt;width:155.25pt;height:23.5pt;z-index:251668480" stroked="f">
             <v:textbox style="mso-next-textbox:#_x0000_s1030;mso-fit-shape-to-text:t" inset="0,0,0,0">
               <w:txbxContent>
                 <w:p>
@@ -24769,6 +24885,178 @@
           </v:shape>
         </w:pict>
       </w:r>
+      <w:r>
+        <w:rPr>
+          <w:noProof/>
+        </w:rPr>
+        <w:drawing>
+          <wp:inline distT="0" distB="0" distL="0" distR="0">
+            <wp:extent cx="3583874" cy="2952750"/>
+            <wp:effectExtent l="19050" t="19050" r="16576" b="19050"/>
+            <wp:docPr id="5" name="Picture 2"/>
+            <wp:cNvGraphicFramePr>
+              <a:graphicFrameLocks xmlns:a="http://schemas.openxmlformats.org/drawingml/2006/main" noChangeAspect="1"/>
+            </wp:cNvGraphicFramePr>
+            <a:graphic xmlns:a="http://schemas.openxmlformats.org/drawingml/2006/main">
+              <a:graphicData uri="http://schemas.openxmlformats.org/drawingml/2006/picture">
+                <pic:pic xmlns:pic="http://schemas.openxmlformats.org/drawingml/2006/picture">
+                  <pic:nvPicPr>
+                    <pic:cNvPr id="0" name="Picture 2"/>
+                    <pic:cNvPicPr>
+                      <a:picLocks noChangeAspect="1" noChangeArrowheads="1"/>
+                    </pic:cNvPicPr>
+                  </pic:nvPicPr>
+                  <pic:blipFill>
+                    <a:blip r:embed="rId14" cstate="print"/>
+                    <a:srcRect/>
+                    <a:stretch>
+                      <a:fillRect/>
+                    </a:stretch>
+                  </pic:blipFill>
+                  <pic:spPr bwMode="auto">
+                    <a:xfrm>
+                      <a:off x="0" y="0"/>
+                      <a:ext cx="3583874" cy="2952750"/>
+                    </a:xfrm>
+                    <a:prstGeom prst="rect">
+                      <a:avLst/>
+                    </a:prstGeom>
+                    <a:noFill/>
+                    <a:ln w="19050">
+                      <a:solidFill>
+                        <a:schemeClr val="tx1"/>
+                      </a:solidFill>
+                      <a:miter lim="800000"/>
+                      <a:headEnd/>
+                      <a:tailEnd/>
+                    </a:ln>
+                  </pic:spPr>
+                </pic:pic>
+              </a:graphicData>
+            </a:graphic>
+          </wp:inline>
+        </w:drawing>
+      </w:r>
+    </w:p>
+    <w:p>
+      <w:pPr>
+        <w:bidi w:val="0"/>
+        <w:ind w:firstLine="432"/>
+      </w:pPr>
+    </w:p>
+    <w:p>
+      <w:pPr>
+        <w:bidi w:val="0"/>
+        <w:ind w:firstLine="432"/>
+      </w:pPr>
+    </w:p>
+    <w:p>
+      <w:pPr>
+        <w:bidi w:val="0"/>
+        <w:ind w:firstLine="432"/>
+      </w:pPr>
+      <w:r>
+        <w:rPr>
+          <w:noProof/>
+        </w:rPr>
+        <w:pict>
+          <v:shape id="_x0000_s1031" type="#_x0000_t202" style="position:absolute;left:0;text-align:left;margin-left:71.25pt;margin-top:236.35pt;width:155.25pt;height:23.5pt;z-index:251669504" stroked="f">
+            <v:textbox style="mso-next-textbox:#_x0000_s1031;mso-fit-shape-to-text:t" inset="0,0,0,0">
+              <w:txbxContent>
+                <w:p>
+                  <w:pPr>
+                    <w:pStyle w:val="Caption"/>
+                    <w:bidi w:val="0"/>
+                    <w:jc w:val="center"/>
+                    <w:rPr>
+                      <w:sz w:val="24"/>
+                      <w:szCs w:val="24"/>
+                    </w:rPr>
+                  </w:pPr>
+                  <w:r>
+                    <w:t>Figure</w:t>
+                  </w:r>
+                  <w:r>
+                    <w:rPr>
+                      <w:rtl/>
+                    </w:rPr>
+                    <w:t xml:space="preserve"> </w:t>
+                  </w:r>
+                  <w:r>
+                    <w:t xml:space="preserve">3-2: </w:t>
+                  </w:r>
+                  <w:r>
+                    <w:rPr>
+                      <w:noProof/>
+                    </w:rPr>
+                    <w:t>Cluster</w:t>
+                  </w:r>
+                  <w:r>
+                    <w:rPr>
+                      <w:noProof/>
+                    </w:rPr>
+                    <w:t xml:space="preserve"> Distribition</w:t>
+                  </w:r>
+                </w:p>
+              </w:txbxContent>
+            </v:textbox>
+          </v:shape>
+        </w:pict>
+      </w:r>
+      <w:r>
+        <w:rPr>
+          <w:noProof/>
+        </w:rPr>
+        <w:drawing>
+          <wp:inline distT="0" distB="0" distL="0" distR="0">
+            <wp:extent cx="3583940" cy="2962121"/>
+            <wp:effectExtent l="19050" t="19050" r="16510" b="9679"/>
+            <wp:docPr id="6" name="Picture 3"/>
+            <wp:cNvGraphicFramePr>
+              <a:graphicFrameLocks xmlns:a="http://schemas.openxmlformats.org/drawingml/2006/main" noChangeAspect="1"/>
+            </wp:cNvGraphicFramePr>
+            <a:graphic xmlns:a="http://schemas.openxmlformats.org/drawingml/2006/main">
+              <a:graphicData uri="http://schemas.openxmlformats.org/drawingml/2006/picture">
+                <pic:pic xmlns:pic="http://schemas.openxmlformats.org/drawingml/2006/picture">
+                  <pic:nvPicPr>
+                    <pic:cNvPr id="0" name="Picture 3"/>
+                    <pic:cNvPicPr>
+                      <a:picLocks noChangeAspect="1" noChangeArrowheads="1"/>
+                    </pic:cNvPicPr>
+                  </pic:nvPicPr>
+                  <pic:blipFill>
+                    <a:blip r:embed="rId15" cstate="print"/>
+                    <a:srcRect/>
+                    <a:stretch>
+                      <a:fillRect/>
+                    </a:stretch>
+                  </pic:blipFill>
+                  <pic:spPr bwMode="auto">
+                    <a:xfrm>
+                      <a:off x="0" y="0"/>
+                      <a:ext cx="3583940" cy="2962121"/>
+                    </a:xfrm>
+                    <a:prstGeom prst="rect">
+                      <a:avLst/>
+                    </a:prstGeom>
+                    <a:solidFill>
+                      <a:schemeClr val="tx1"/>
+                    </a:solidFill>
+                    <a:ln w="19050">
+                      <a:solidFill>
+                        <a:schemeClr val="tx1"/>
+                      </a:solidFill>
+                      <a:miter lim="800000"/>
+                      <a:headEnd/>
+                      <a:tailEnd/>
+                    </a:ln>
+                  </pic:spPr>
+                </pic:pic>
+              </a:graphicData>
+            </a:graphic>
+          </wp:inline>
+        </w:drawing>
+      </w:r>
     </w:p>
     <w:p>
       <w:pPr>
@@ -24901,7 +25189,13 @@
         <w:t>a graphic</w:t>
       </w:r>
       <w:r>
-        <w:t>al presentation of the nodes and</w:t>
+        <w:t xml:space="preserve">al presentation of the </w:t>
+      </w:r>
+      <w:r>
+        <w:t>station</w:t>
+      </w:r>
+      <w:r>
+        <w:t>s and</w:t>
       </w:r>
       <w:r>
         <w:t xml:space="preserve"> the transmission </w:t>
@@ -25040,21 +25334,7 @@
         <w:rPr>
           <w:u w:val="single"/>
         </w:rPr>
-        <w:t xml:space="preserve">Topology </w:t>
-      </w:r>
-      <w:proofErr w:type="spellStart"/>
-      <w:r>
-        <w:rPr>
-          <w:u w:val="single"/>
-        </w:rPr>
-        <w:t>poissonic</w:t>
-      </w:r>
-      <w:proofErr w:type="spellEnd"/>
-      <w:r>
-        <w:rPr>
-          <w:u w:val="single"/>
-        </w:rPr>
-        <w:t xml:space="preserve"> rate</w:t>
+        <w:t>Topology poissonic rate</w:t>
       </w:r>
       <w:r>
         <w:t xml:space="preserve"> – The expected number of topology events that can occur in a single time unit.</w:t>
@@ -25076,21 +25356,7 @@
           <w:u w:val="single"/>
         </w:rPr>
         <w:lastRenderedPageBreak/>
-        <w:t xml:space="preserve">Data events </w:t>
-      </w:r>
-      <w:proofErr w:type="spellStart"/>
-      <w:r>
-        <w:rPr>
-          <w:u w:val="single"/>
-        </w:rPr>
-        <w:t>poissonic</w:t>
-      </w:r>
-      <w:proofErr w:type="spellEnd"/>
-      <w:r>
-        <w:rPr>
-          <w:u w:val="single"/>
-        </w:rPr>
-        <w:t xml:space="preserve"> rate</w:t>
+        <w:t>Data events poissonic rate</w:t>
       </w:r>
       <w:r>
         <w:t xml:space="preserve"> - The expected number of data messages events that can occur in a single time unit.</w:t>
@@ -25248,18 +25514,13 @@
       <w:r>
         <w:t xml:space="preserve">Set the topology layout of the stations, the values are UNIFORM and CLUSTER, </w:t>
       </w:r>
-      <w:proofErr w:type="gramStart"/>
-      <w:r>
-        <w:t>CLUSTER</w:t>
-      </w:r>
-      <w:proofErr w:type="gramEnd"/>
+      <w:r>
+        <w:t>the latter</w:t>
+      </w:r>
       <w:r>
         <w:t xml:space="preserve"> means that the stations are organized in groups</w:t>
       </w:r>
       <w:r>
-        <w:rPr>
-          <w:u w:val="single"/>
-        </w:rPr>
         <w:t>.</w:t>
       </w:r>
     </w:p>
@@ -25577,22 +25838,11 @@
       <w:r>
         <w:t>Event Generator</w:t>
       </w:r>
-      <w:r>
-        <w:t xml:space="preserve"> [</w:t>
-      </w:r>
-      <w:proofErr w:type="spellStart"/>
-      <w:r>
-        <w:t>Assaf</w:t>
-      </w:r>
-      <w:proofErr w:type="spellEnd"/>
-      <w:r>
-        <w:t>]</w:t>
-      </w:r>
     </w:p>
     <w:p>
       <w:pPr>
         <w:bidi w:val="0"/>
-        <w:ind w:firstLine="450"/>
+        <w:ind w:firstLine="360"/>
         <w:jc w:val="left"/>
       </w:pPr>
       <w:r>
@@ -25646,7 +25896,19 @@
         <w:t>Data messages</w:t>
       </w:r>
       <w:r>
-        <w:t xml:space="preserve"> – These events simulate data, that’s being received by the OLSR Layer at a certain node, and is designated to another node in the network. </w:t>
+        <w:t xml:space="preserve"> – These events simulate data, that’s being received by the OLSR Layer at a certain </w:t>
+      </w:r>
+      <w:r>
+        <w:t>station</w:t>
+      </w:r>
+      <w:r>
+        <w:t xml:space="preserve">, and is designated </w:t>
+      </w:r>
+      <w:r>
+        <w:t>for another station</w:t>
+      </w:r>
+      <w:r>
+        <w:t xml:space="preserve"> in the network. </w:t>
       </w:r>
     </w:p>
     <w:p>
@@ -25656,7 +25918,19 @@
         <w:jc w:val="left"/>
       </w:pPr>
       <w:r>
-        <w:t>In order to safely create these events, the Event Generator needs to hold a set of the nodes labels and coordination.  It will query the set prior to any event generated in order to maintain consistency.</w:t>
+        <w:t xml:space="preserve">In order to safely create these events, the Event Generator needs to hold a set of the </w:t>
+      </w:r>
+      <w:r>
+        <w:t>station</w:t>
+      </w:r>
+      <w:r>
+        <w:t xml:space="preserve">s labels and coordination.  It </w:t>
+      </w:r>
+      <w:r>
+        <w:t>queries</w:t>
+      </w:r>
+      <w:r>
+        <w:t xml:space="preserve"> the set prior to any event generated in order to maintain consistency.</w:t>
       </w:r>
     </w:p>
     <w:p>
@@ -25664,12 +25938,12 @@
         <w:bidi w:val="0"/>
         <w:ind w:firstLine="450"/>
         <w:jc w:val="left"/>
-        <w:rPr>
-          <w:ins w:id="60" w:author="Asi" w:date="2009-10-29T21:51:00Z"/>
-        </w:rPr>
-      </w:pPr>
-      <w:r>
-        <w:t xml:space="preserve">For example, upon creating a new station the </w:t>
+      </w:pPr>
+      <w:r>
+        <w:t>For example, upon creation of</w:t>
+      </w:r>
+      <w:r>
+        <w:t xml:space="preserve"> a new station the </w:t>
       </w:r>
       <w:r>
         <w:rPr>
@@ -25686,13 +25960,28 @@
         <w:t>Generator</w:t>
       </w:r>
       <w:r>
-        <w:t xml:space="preserve"> should </w:t>
+        <w:t xml:space="preserve"> </w:t>
       </w:r>
       <w:r>
         <w:t>check</w:t>
       </w:r>
       <w:r>
-        <w:t xml:space="preserve"> that a station does not already exists, with the same parameters (id, location). Another example is when creating </w:t>
+        <w:t>s</w:t>
+      </w:r>
+      <w:r>
+        <w:t xml:space="preserve"> that </w:t>
+      </w:r>
+      <w:r>
+        <w:t>the</w:t>
+      </w:r>
+      <w:r>
+        <w:t xml:space="preserve"> station does not already exists</w:t>
+      </w:r>
+      <w:r>
+        <w:t xml:space="preserve">, either its label or coordination.  </w:t>
+      </w:r>
+      <w:r>
+        <w:t xml:space="preserve">Another example is when creating </w:t>
       </w:r>
       <w:r>
         <w:rPr>
@@ -25712,7 +26001,7 @@
         <w:t xml:space="preserve">Event Generator </w:t>
       </w:r>
       <w:r>
-        <w:t xml:space="preserve">should check if the source or target stations exists. </w:t>
+        <w:t>should check if the source or target stations exists.</w:t>
       </w:r>
     </w:p>
     <w:p>
@@ -25723,56 +26012,29 @@
       </w:pPr>
       <w:r>
         <w:lastRenderedPageBreak/>
-        <w:t xml:space="preserve">For more information about the specific algorithms that are used to handle these events, see section </w:t>
-      </w:r>
-      <w:r>
-        <w:fldChar w:fldCharType="begin"/>
-      </w:r>
-      <w:r>
-        <w:instrText xml:space="preserve"> REF _Ref244432716 \r \h </w:instrText>
-      </w:r>
-      <w:r>
-        <w:fldChar w:fldCharType="separate"/>
+        <w:t xml:space="preserve">The </w:t>
       </w:r>
       <w:r>
         <w:rPr>
-          <w:cs/>
+          <w:i/>
+          <w:iCs/>
         </w:rPr>
-        <w:t>‎</w:t>
-      </w:r>
-      <w:r>
-        <w:t>5.1</w:t>
-      </w:r>
-      <w:r>
-        <w:fldChar w:fldCharType="end"/>
-      </w:r>
-      <w:r>
-        <w:t>.</w:t>
+        <w:t>Event Generator</w:t>
+      </w:r>
+      <w:r>
+        <w:t xml:space="preserve"> is implemented as a singleton, hence only one exist during the simulation run, it maintains an internal tick mechanism that is responsible to generate events according to the their poissonic rate as supplied by the user. </w:t>
+      </w:r>
+      <w:r>
+        <w:t xml:space="preserve"> </w:t>
       </w:r>
     </w:p>
     <w:p>
       <w:pPr>
-        <w:bidi w:val="0"/>
-      </w:pPr>
-    </w:p>
-    <w:p>
-      <w:pPr>
         <w:pStyle w:val="Heading2"/>
         <w:bidi w:val="0"/>
       </w:pPr>
       <w:r>
         <w:t>Dispatcher</w:t>
-      </w:r>
-      <w:r>
-        <w:t xml:space="preserve"> [</w:t>
-      </w:r>
-      <w:proofErr w:type="spellStart"/>
-      <w:r>
-        <w:t>Assaf</w:t>
-      </w:r>
-      <w:proofErr w:type="spellEnd"/>
-      <w:r>
-        <w:t>]</w:t>
       </w:r>
     </w:p>
     <w:p>
@@ -25792,7 +26054,13 @@
         <w:t>Dispatcher</w:t>
       </w:r>
       <w:r>
-        <w:t xml:space="preserve">’s name basically reveals its role. It’s designed to retrieve the top task from the </w:t>
+        <w:t>’s name</w:t>
+      </w:r>
+      <w:r>
+        <w:t xml:space="preserve"> basically reveals its role. It i</w:t>
+      </w:r>
+      <w:r>
+        <w:t xml:space="preserve">s designed to retrieve the top task from the </w:t>
       </w:r>
       <w:r>
         <w:rPr>
@@ -25897,7 +26165,13 @@
         <w:t xml:space="preserve"> Layers</w:t>
       </w:r>
       <w:r>
-        <w:t xml:space="preserve"> which identifies as the source nodes of the messages. </w:t>
+        <w:t xml:space="preserve"> which identifies as the source </w:t>
+      </w:r>
+      <w:r>
+        <w:t>stations</w:t>
+      </w:r>
+      <w:r>
+        <w:t xml:space="preserve"> of the messages. </w:t>
       </w:r>
     </w:p>
     <w:p>
@@ -25943,7 +26217,13 @@
         <w:t xml:space="preserve"> Layers</w:t>
       </w:r>
       <w:r>
-        <w:t xml:space="preserve"> that represents nodes which are within the </w:t>
+        <w:t xml:space="preserve"> that represents </w:t>
+      </w:r>
+      <w:r>
+        <w:t>stations</w:t>
+      </w:r>
+      <w:r>
+        <w:t xml:space="preserve"> which are within the </w:t>
       </w:r>
       <w:r>
         <w:rPr>
@@ -25967,7 +26247,19 @@
         <w:t>Radius</w:t>
       </w:r>
       <w:r>
-        <w:t xml:space="preserve"> of the originator node location. The list of nodes which answer this criterion is given to the </w:t>
+        <w:t xml:space="preserve"> of the originator </w:t>
+      </w:r>
+      <w:r>
+        <w:t>station</w:t>
+      </w:r>
+      <w:r>
+        <w:t xml:space="preserve"> location. The list of </w:t>
+      </w:r>
+      <w:r>
+        <w:t>stations</w:t>
+      </w:r>
+      <w:r>
+        <w:t xml:space="preserve"> which answer this criterion is given to the </w:t>
       </w:r>
       <w:r>
         <w:rPr>
@@ -25977,7 +26269,13 @@
         <w:t>Dispatcher</w:t>
       </w:r>
       <w:r>
-        <w:t xml:space="preserve"> by requesting the </w:t>
+        <w:t xml:space="preserve"> by requesting</w:t>
+      </w:r>
+      <w:r>
+        <w:t xml:space="preserve"> it from the</w:t>
+      </w:r>
+      <w:r>
+        <w:t xml:space="preserve"> </w:t>
       </w:r>
       <w:r>
         <w:rPr>
@@ -25987,7 +26285,13 @@
         <w:t>Topology Manager</w:t>
       </w:r>
       <w:r>
-        <w:t xml:space="preserve"> which has the knowledge regarding the nodes physical whereabouts in space.</w:t>
+        <w:t xml:space="preserve"> which has the knowledge regarding the </w:t>
+      </w:r>
+      <w:r>
+        <w:t>stations</w:t>
+      </w:r>
+      <w:r>
+        <w:t xml:space="preserve"> physical whereabouts in space.</w:t>
       </w:r>
     </w:p>
     <w:p>
@@ -26016,7 +26320,13 @@
         <w:t>Data message</w:t>
       </w:r>
       <w:r>
-        <w:t xml:space="preserve"> is sent to a non-existing node) it will log this event at the </w:t>
+        <w:t xml:space="preserve"> is sent to a non-existing </w:t>
+      </w:r>
+      <w:r>
+        <w:t>station</w:t>
+      </w:r>
+      <w:r>
+        <w:t xml:space="preserve">) it will log this event at the </w:t>
       </w:r>
       <w:r>
         <w:rPr>
@@ -26146,7 +26456,13 @@
         <w:t xml:space="preserve">Dispatcher </w:t>
       </w:r>
       <w:r>
-        <w:t>which instructs it to migrate a certain node to a new location (considering that the new location is still within the defined space boundaries)</w:t>
+        <w:t xml:space="preserve">which instructs it to migrate a certain </w:t>
+      </w:r>
+      <w:r>
+        <w:t>station</w:t>
+      </w:r>
+      <w:r>
+        <w:t xml:space="preserve"> to a new location (considering that the new location is still within the defined space boundaries)</w:t>
       </w:r>
     </w:p>
     <w:p>
@@ -26165,7 +26481,13 @@
         <w:t xml:space="preserve">Reception Radius – </w:t>
       </w:r>
       <w:r>
-        <w:t>each node might have a different reception radius</w:t>
+        <w:t xml:space="preserve">each </w:t>
+      </w:r>
+      <w:r>
+        <w:t>station</w:t>
+      </w:r>
+      <w:r>
+        <w:t xml:space="preserve"> might have a different reception radius</w:t>
       </w:r>
       <w:r>
         <w:t>, in this version of the simulator the option isn't given to the user although it is well supported</w:t>
@@ -26270,9 +26592,6 @@
       <w:r>
         <w:lastRenderedPageBreak/>
         <w:t>Protocol</w:t>
-      </w:r>
-      <w:r>
-        <w:t xml:space="preserve"> [ELI]</w:t>
       </w:r>
     </w:p>
     <w:p>
@@ -26469,10 +26788,10 @@
     <w:p>
       <w:pPr>
         <w:pStyle w:val="ListParagraph"/>
-        <w:ind w:left="0" w:firstLine="450"/>
-      </w:pPr>
-      <w:r>
-        <w:t xml:space="preserve"> Implements the </w:t>
+        <w:ind w:left="0" w:firstLine="720"/>
+      </w:pPr>
+      <w:r>
+        <w:t xml:space="preserve">Implements the </w:t>
       </w:r>
       <w:r>
         <w:rPr>
@@ -26623,15 +26942,15 @@
         <w:bidi w:val="0"/>
         <w:jc w:val="left"/>
       </w:pPr>
-      <w:bookmarkStart w:id="61" w:name="_Toc243569487"/>
-      <w:bookmarkStart w:id="62" w:name="_Toc243569917"/>
-      <w:bookmarkStart w:id="63" w:name="_Toc244784450"/>
+      <w:bookmarkStart w:id="60" w:name="_Toc243569487"/>
+      <w:bookmarkStart w:id="61" w:name="_Toc243569917"/>
+      <w:bookmarkStart w:id="62" w:name="_Toc244784450"/>
       <w:r>
         <w:t>Appendixes</w:t>
       </w:r>
+      <w:bookmarkEnd w:id="60"/>
       <w:bookmarkEnd w:id="61"/>
       <w:bookmarkEnd w:id="62"/>
-      <w:bookmarkEnd w:id="63"/>
       <w:r>
         <w:t xml:space="preserve"> </w:t>
       </w:r>
@@ -26642,26 +26961,15 @@
         <w:bidi w:val="0"/>
         <w:jc w:val="left"/>
       </w:pPr>
-      <w:bookmarkStart w:id="64" w:name="_Toc243569489"/>
-      <w:bookmarkStart w:id="65" w:name="_Toc243569919"/>
-      <w:bookmarkStart w:id="66" w:name="_Toc244784452"/>
+      <w:bookmarkStart w:id="63" w:name="_Toc243569489"/>
+      <w:bookmarkStart w:id="64" w:name="_Toc243569919"/>
+      <w:bookmarkStart w:id="65" w:name="_Toc244784452"/>
       <w:r>
         <w:t>Requirements and Assumptions</w:t>
       </w:r>
+      <w:bookmarkEnd w:id="63"/>
       <w:bookmarkEnd w:id="64"/>
       <w:bookmarkEnd w:id="65"/>
-      <w:bookmarkEnd w:id="66"/>
-    </w:p>
-    <w:p>
-      <w:pPr>
-        <w:pStyle w:val="Heading3"/>
-        <w:bidi w:val="0"/>
-      </w:pPr>
-      <w:bookmarkStart w:id="67" w:name="_Toc244784453"/>
-      <w:r>
-        <w:t>Assumptions</w:t>
-      </w:r>
-      <w:bookmarkEnd w:id="67"/>
     </w:p>
     <w:p>
       <w:pPr>
@@ -26692,13 +27000,11 @@
         <w:t>draft-ietf-manet-nhdp-10</w:t>
       </w:r>
       <w:r>
-        <w:t xml:space="preserve"> like packet formation or jitter aspects are not in the scope of this simulation. </w:t>
-      </w:r>
-      <w:bookmarkStart w:id="68" w:name="_Toc244784454"/>
-      <w:r>
-        <w:t>Requirements</w:t>
-      </w:r>
-      <w:bookmarkEnd w:id="68"/>
+        <w:t xml:space="preserve"> like packet formation or jitter aspects are not i</w:t>
+      </w:r>
+      <w:r>
+        <w:t>n the scope of this simulation.</w:t>
+      </w:r>
     </w:p>
     <w:p>
       <w:pPr>
@@ -26723,13 +27029,14 @@
           <w:numId w:val="42"/>
         </w:numPr>
       </w:pPr>
-      <w:proofErr w:type="spellStart"/>
-      <w:r>
-        <w:t>MySQL</w:t>
-      </w:r>
-      <w:proofErr w:type="spellEnd"/>
-      <w:r>
-        <w:t xml:space="preserve"> should be installed in order to get </w:t>
+      <w:r>
+        <w:t>My</w:t>
+      </w:r>
+      <w:r>
+        <w:t xml:space="preserve"> </w:t>
+      </w:r>
+      <w:r>
+        <w:t xml:space="preserve">SQL should be installed in order to get </w:t>
       </w:r>
       <w:r>
         <w:t>SQL support.</w:t>
@@ -27670,7 +27977,7 @@
       <w:lvlText w:val=""/>
       <w:lvlJc w:val="left"/>
       <w:pPr>
-        <w:ind w:left="1170" w:hanging="360"/>
+        <w:ind w:left="810" w:hanging="360"/>
       </w:pPr>
       <w:rPr>
         <w:rFonts w:ascii="Symbol" w:hAnsi="Symbol" w:hint="default"/>
@@ -27682,7 +27989,7 @@
       <w:lvlText w:val="o"/>
       <w:lvlJc w:val="left"/>
       <w:pPr>
-        <w:ind w:left="1890" w:hanging="360"/>
+        <w:ind w:left="1530" w:hanging="360"/>
       </w:pPr>
       <w:rPr>
         <w:rFonts w:ascii="Courier New" w:hAnsi="Courier New" w:cs="Courier New" w:hint="default"/>
@@ -27694,7 +28001,7 @@
       <w:lvlText w:val=""/>
       <w:lvlJc w:val="left"/>
       <w:pPr>
-        <w:ind w:left="2610" w:hanging="360"/>
+        <w:ind w:left="2250" w:hanging="360"/>
       </w:pPr>
       <w:rPr>
         <w:rFonts w:ascii="Wingdings" w:hAnsi="Wingdings" w:hint="default"/>
@@ -27706,7 +28013,7 @@
       <w:lvlText w:val=""/>
       <w:lvlJc w:val="left"/>
       <w:pPr>
-        <w:ind w:left="3330" w:hanging="360"/>
+        <w:ind w:left="2970" w:hanging="360"/>
       </w:pPr>
       <w:rPr>
         <w:rFonts w:ascii="Symbol" w:hAnsi="Symbol" w:hint="default"/>
@@ -27718,7 +28025,7 @@
       <w:lvlText w:val="o"/>
       <w:lvlJc w:val="left"/>
       <w:pPr>
-        <w:ind w:left="4050" w:hanging="360"/>
+        <w:ind w:left="3690" w:hanging="360"/>
       </w:pPr>
       <w:rPr>
         <w:rFonts w:ascii="Courier New" w:hAnsi="Courier New" w:cs="Courier New" w:hint="default"/>
@@ -27730,7 +28037,7 @@
       <w:lvlText w:val=""/>
       <w:lvlJc w:val="left"/>
       <w:pPr>
-        <w:ind w:left="4770" w:hanging="360"/>
+        <w:ind w:left="4410" w:hanging="360"/>
       </w:pPr>
       <w:rPr>
         <w:rFonts w:ascii="Wingdings" w:hAnsi="Wingdings" w:hint="default"/>
@@ -27742,7 +28049,7 @@
       <w:lvlText w:val=""/>
       <w:lvlJc w:val="left"/>
       <w:pPr>
-        <w:ind w:left="5490" w:hanging="360"/>
+        <w:ind w:left="5130" w:hanging="360"/>
       </w:pPr>
       <w:rPr>
         <w:rFonts w:ascii="Symbol" w:hAnsi="Symbol" w:hint="default"/>
@@ -27754,7 +28061,7 @@
       <w:lvlText w:val="o"/>
       <w:lvlJc w:val="left"/>
       <w:pPr>
-        <w:ind w:left="6210" w:hanging="360"/>
+        <w:ind w:left="5850" w:hanging="360"/>
       </w:pPr>
       <w:rPr>
         <w:rFonts w:ascii="Courier New" w:hAnsi="Courier New" w:cs="Courier New" w:hint="default"/>
@@ -27766,7 +28073,7 @@
       <w:lvlText w:val=""/>
       <w:lvlJc w:val="left"/>
       <w:pPr>
-        <w:ind w:left="6930" w:hanging="360"/>
+        <w:ind w:left="6570" w:hanging="360"/>
       </w:pPr>
       <w:rPr>
         <w:rFonts w:ascii="Wingdings" w:hAnsi="Wingdings" w:hint="default"/>
@@ -28941,7 +29248,7 @@
       <w:lvlText w:val=""/>
       <w:lvlJc w:val="left"/>
       <w:pPr>
-        <w:ind w:left="1170" w:hanging="360"/>
+        <w:ind w:left="720" w:hanging="360"/>
       </w:pPr>
       <w:rPr>
         <w:rFonts w:ascii="Symbol" w:hAnsi="Symbol" w:hint="default"/>
@@ -28953,7 +29260,7 @@
       <w:lvlText w:val="o"/>
       <w:lvlJc w:val="left"/>
       <w:pPr>
-        <w:ind w:left="1890" w:hanging="360"/>
+        <w:ind w:left="1440" w:hanging="360"/>
       </w:pPr>
       <w:rPr>
         <w:rFonts w:ascii="Courier New" w:hAnsi="Courier New" w:cs="Courier New" w:hint="default"/>
@@ -28965,7 +29272,7 @@
       <w:lvlText w:val=""/>
       <w:lvlJc w:val="left"/>
       <w:pPr>
-        <w:ind w:left="2610" w:hanging="360"/>
+        <w:ind w:left="2160" w:hanging="360"/>
       </w:pPr>
       <w:rPr>
         <w:rFonts w:ascii="Wingdings" w:hAnsi="Wingdings" w:hint="default"/>
@@ -28977,7 +29284,7 @@
       <w:lvlText w:val=""/>
       <w:lvlJc w:val="left"/>
       <w:pPr>
-        <w:ind w:left="3330" w:hanging="360"/>
+        <w:ind w:left="2880" w:hanging="360"/>
       </w:pPr>
       <w:rPr>
         <w:rFonts w:ascii="Symbol" w:hAnsi="Symbol" w:hint="default"/>
@@ -28989,7 +29296,7 @@
       <w:lvlText w:val="o"/>
       <w:lvlJc w:val="left"/>
       <w:pPr>
-        <w:ind w:left="4050" w:hanging="360"/>
+        <w:ind w:left="3600" w:hanging="360"/>
       </w:pPr>
       <w:rPr>
         <w:rFonts w:ascii="Courier New" w:hAnsi="Courier New" w:cs="Courier New" w:hint="default"/>
@@ -29001,7 +29308,7 @@
       <w:lvlText w:val=""/>
       <w:lvlJc w:val="left"/>
       <w:pPr>
-        <w:ind w:left="4770" w:hanging="360"/>
+        <w:ind w:left="4320" w:hanging="360"/>
       </w:pPr>
       <w:rPr>
         <w:rFonts w:ascii="Wingdings" w:hAnsi="Wingdings" w:hint="default"/>
@@ -29013,7 +29320,7 @@
       <w:lvlText w:val=""/>
       <w:lvlJc w:val="left"/>
       <w:pPr>
-        <w:ind w:left="5490" w:hanging="360"/>
+        <w:ind w:left="5040" w:hanging="360"/>
       </w:pPr>
       <w:rPr>
         <w:rFonts w:ascii="Symbol" w:hAnsi="Symbol" w:hint="default"/>
@@ -29025,7 +29332,7 @@
       <w:lvlText w:val="o"/>
       <w:lvlJc w:val="left"/>
       <w:pPr>
-        <w:ind w:left="6210" w:hanging="360"/>
+        <w:ind w:left="5760" w:hanging="360"/>
       </w:pPr>
       <w:rPr>
         <w:rFonts w:ascii="Courier New" w:hAnsi="Courier New" w:cs="Courier New" w:hint="default"/>
@@ -29037,7 +29344,7 @@
       <w:lvlText w:val=""/>
       <w:lvlJc w:val="left"/>
       <w:pPr>
-        <w:ind w:left="6930" w:hanging="360"/>
+        <w:ind w:left="6480" w:hanging="360"/>
       </w:pPr>
       <w:rPr>
         <w:rFonts w:ascii="Wingdings" w:hAnsi="Wingdings" w:hint="default"/>
@@ -30842,7 +31149,7 @@
       <w:lvlText w:val=""/>
       <w:lvlJc w:val="left"/>
       <w:pPr>
-        <w:ind w:left="1170" w:hanging="360"/>
+        <w:ind w:left="720" w:hanging="360"/>
       </w:pPr>
       <w:rPr>
         <w:rFonts w:ascii="Symbol" w:hAnsi="Symbol" w:hint="default"/>
@@ -30854,7 +31161,7 @@
       <w:lvlText w:val="o"/>
       <w:lvlJc w:val="left"/>
       <w:pPr>
-        <w:ind w:left="1890" w:hanging="360"/>
+        <w:ind w:left="1440" w:hanging="360"/>
       </w:pPr>
       <w:rPr>
         <w:rFonts w:ascii="Courier New" w:hAnsi="Courier New" w:cs="Courier New" w:hint="default"/>
@@ -30866,7 +31173,7 @@
       <w:lvlText w:val=""/>
       <w:lvlJc w:val="left"/>
       <w:pPr>
-        <w:ind w:left="2610" w:hanging="360"/>
+        <w:ind w:left="2160" w:hanging="360"/>
       </w:pPr>
       <w:rPr>
         <w:rFonts w:ascii="Wingdings" w:hAnsi="Wingdings" w:hint="default"/>
@@ -30878,7 +31185,7 @@
       <w:lvlText w:val=""/>
       <w:lvlJc w:val="left"/>
       <w:pPr>
-        <w:ind w:left="3330" w:hanging="360"/>
+        <w:ind w:left="2880" w:hanging="360"/>
       </w:pPr>
       <w:rPr>
         <w:rFonts w:ascii="Symbol" w:hAnsi="Symbol" w:hint="default"/>
@@ -30890,7 +31197,7 @@
       <w:lvlText w:val="o"/>
       <w:lvlJc w:val="left"/>
       <w:pPr>
-        <w:ind w:left="4050" w:hanging="360"/>
+        <w:ind w:left="3600" w:hanging="360"/>
       </w:pPr>
       <w:rPr>
         <w:rFonts w:ascii="Courier New" w:hAnsi="Courier New" w:cs="Courier New" w:hint="default"/>
@@ -30902,7 +31209,7 @@
       <w:lvlText w:val=""/>
       <w:lvlJc w:val="left"/>
       <w:pPr>
-        <w:ind w:left="4770" w:hanging="360"/>
+        <w:ind w:left="4320" w:hanging="360"/>
       </w:pPr>
       <w:rPr>
         <w:rFonts w:ascii="Wingdings" w:hAnsi="Wingdings" w:hint="default"/>
@@ -30914,7 +31221,7 @@
       <w:lvlText w:val=""/>
       <w:lvlJc w:val="left"/>
       <w:pPr>
-        <w:ind w:left="5490" w:hanging="360"/>
+        <w:ind w:left="5040" w:hanging="360"/>
       </w:pPr>
       <w:rPr>
         <w:rFonts w:ascii="Symbol" w:hAnsi="Symbol" w:hint="default"/>
@@ -30926,7 +31233,7 @@
       <w:lvlText w:val="o"/>
       <w:lvlJc w:val="left"/>
       <w:pPr>
-        <w:ind w:left="6210" w:hanging="360"/>
+        <w:ind w:left="5760" w:hanging="360"/>
       </w:pPr>
       <w:rPr>
         <w:rFonts w:ascii="Courier New" w:hAnsi="Courier New" w:cs="Courier New" w:hint="default"/>
@@ -30938,7 +31245,7 @@
       <w:lvlText w:val=""/>
       <w:lvlJc w:val="left"/>
       <w:pPr>
-        <w:ind w:left="6930" w:hanging="360"/>
+        <w:ind w:left="6480" w:hanging="360"/>
       </w:pPr>
       <w:rPr>
         <w:rFonts w:ascii="Wingdings" w:hAnsi="Wingdings" w:hint="default"/>
@@ -31608,8 +31915,8 @@
     <w:lsdException w:name="heading 8" w:qFormat="1"/>
     <w:lsdException w:name="heading 9" w:qFormat="1"/>
     <w:lsdException w:name="toc 1" w:uiPriority="39" w:qFormat="1"/>
-    <w:lsdException w:name="toc 2" w:uiPriority="39"/>
-    <w:lsdException w:name="toc 3" w:uiPriority="39"/>
+    <w:lsdException w:name="toc 2" w:uiPriority="39" w:qFormat="1"/>
+    <w:lsdException w:name="toc 3" w:uiPriority="39" w:qFormat="1"/>
     <w:lsdException w:name="toc 6" w:uiPriority="39"/>
     <w:lsdException w:name="caption" w:semiHidden="1" w:unhideWhenUsed="1" w:qFormat="1"/>
     <w:lsdException w:name="Title" w:qFormat="1"/>
@@ -32009,6 +32316,7 @@
     <w:next w:val="Normal"/>
     <w:autoRedefine/>
     <w:uiPriority w:val="39"/>
+    <w:qFormat/>
     <w:rsid w:val="00F62456"/>
     <w:pPr>
       <w:tabs>
@@ -32077,6 +32385,7 @@
     <w:next w:val="Index3"/>
     <w:autoRedefine/>
     <w:uiPriority w:val="39"/>
+    <w:qFormat/>
     <w:rsid w:val="004F70EE"/>
     <w:pPr>
       <w:tabs>
@@ -32764,7 +33073,7 @@
 </file>
 
 <file path=customXml/itemProps1.xml><?xml version="1.0" encoding="utf-8"?>
-<ds:datastoreItem xmlns:ds="http://schemas.openxmlformats.org/officeDocument/2006/customXml" ds:itemID="{9E8FCF88-5217-4CEC-886F-1417666F82B4}">
+<ds:datastoreItem xmlns:ds="http://schemas.openxmlformats.org/officeDocument/2006/customXml" ds:itemID="{85BDC427-0C89-4A5B-83C2-6E94BFDA5EBC}">
   <ds:schemaRefs>
     <ds:schemaRef ds:uri="http://schemas.openxmlformats.org/officeDocument/2006/bibliography"/>
   </ds:schemaRefs>
@@ -32772,7 +33081,7 @@
 </file>
 
 <file path=customXml/itemProps2.xml><?xml version="1.0" encoding="utf-8"?>
-<ds:datastoreItem xmlns:ds="http://schemas.openxmlformats.org/officeDocument/2006/customXml" ds:itemID="{88F8189B-B4E4-4D19-B71E-FEEEE0DAB50B}">
+<ds:datastoreItem xmlns:ds="http://schemas.openxmlformats.org/officeDocument/2006/customXml" ds:itemID="{D507B229-3ADF-4544-BD72-FF16D3C9D1C6}">
   <ds:schemaRefs>
     <ds:schemaRef ds:uri="http://schemas.openxmlformats.org/officeDocument/2006/bibliography"/>
   </ds:schemaRefs>
@@ -32780,7 +33089,7 @@
 </file>
 
 <file path=customXml/itemProps3.xml><?xml version="1.0" encoding="utf-8"?>
-<ds:datastoreItem xmlns:ds="http://schemas.openxmlformats.org/officeDocument/2006/customXml" ds:itemID="{1F1FC4D5-C53F-4C20-A5A8-89875ABE6DB8}">
+<ds:datastoreItem xmlns:ds="http://schemas.openxmlformats.org/officeDocument/2006/customXml" ds:itemID="{8183932C-89D9-4D97-86EE-93483B1F0776}">
   <ds:schemaRefs>
     <ds:schemaRef ds:uri="http://schemas.openxmlformats.org/officeDocument/2006/bibliography"/>
   </ds:schemaRefs>
@@ -32788,7 +33097,7 @@
 </file>
 
 <file path=customXml/itemProps4.xml><?xml version="1.0" encoding="utf-8"?>
-<ds:datastoreItem xmlns:ds="http://schemas.openxmlformats.org/officeDocument/2006/customXml" ds:itemID="{B01660D8-BF5A-4E2B-8BEE-C640566E3DE5}">
+<ds:datastoreItem xmlns:ds="http://schemas.openxmlformats.org/officeDocument/2006/customXml" ds:itemID="{CC160114-560E-481E-AC18-4AFBE3BA621F}">
   <ds:schemaRefs>
     <ds:schemaRef ds:uri="http://schemas.openxmlformats.org/officeDocument/2006/bibliography"/>
   </ds:schemaRefs>
@@ -32796,7 +33105,7 @@
 </file>
 
 <file path=customXml/itemProps5.xml><?xml version="1.0" encoding="utf-8"?>
-<ds:datastoreItem xmlns:ds="http://schemas.openxmlformats.org/officeDocument/2006/customXml" ds:itemID="{589D1EA1-3BC8-4A75-84B9-850A51314C59}">
+<ds:datastoreItem xmlns:ds="http://schemas.openxmlformats.org/officeDocument/2006/customXml" ds:itemID="{D5145A06-E6DE-49D1-BF13-BA5099A70ADC}">
   <ds:schemaRefs>
     <ds:schemaRef ds:uri="http://schemas.openxmlformats.org/officeDocument/2006/bibliography"/>
   </ds:schemaRefs>
@@ -32804,7 +33113,7 @@
 </file>
 
 <file path=customXml/itemProps6.xml><?xml version="1.0" encoding="utf-8"?>
-<ds:datastoreItem xmlns:ds="http://schemas.openxmlformats.org/officeDocument/2006/customXml" ds:itemID="{38426B78-6C47-421B-839A-1FABE22A9867}">
+<ds:datastoreItem xmlns:ds="http://schemas.openxmlformats.org/officeDocument/2006/customXml" ds:itemID="{D57B0A98-6C08-48E5-A12A-88E65A55ADBB}">
   <ds:schemaRefs>
     <ds:schemaRef ds:uri="http://schemas.openxmlformats.org/officeDocument/2006/bibliography"/>
   </ds:schemaRefs>
@@ -32812,7 +33121,7 @@
 </file>
 
 <file path=customXml/itemProps7.xml><?xml version="1.0" encoding="utf-8"?>
-<ds:datastoreItem xmlns:ds="http://schemas.openxmlformats.org/officeDocument/2006/customXml" ds:itemID="{DA150FEA-AE46-4D83-B9D8-3FB18F04BE71}">
+<ds:datastoreItem xmlns:ds="http://schemas.openxmlformats.org/officeDocument/2006/customXml" ds:itemID="{A1FB3941-EA4F-4CA8-8F9D-E456BA0C00B5}">
   <ds:schemaRefs>
     <ds:schemaRef ds:uri="http://schemas.openxmlformats.org/officeDocument/2006/bibliography"/>
   </ds:schemaRefs>
@@ -32820,7 +33129,7 @@
 </file>
 
 <file path=customXml/itemProps8.xml><?xml version="1.0" encoding="utf-8"?>
-<ds:datastoreItem xmlns:ds="http://schemas.openxmlformats.org/officeDocument/2006/customXml" ds:itemID="{11354FA3-9FB2-42FB-991B-9112F0CCC0BD}">
+<ds:datastoreItem xmlns:ds="http://schemas.openxmlformats.org/officeDocument/2006/customXml" ds:itemID="{5EAA7D2C-A5D7-4AFC-BD9A-626DF78B6AD4}">
   <ds:schemaRefs>
     <ds:schemaRef ds:uri="http://schemas.openxmlformats.org/officeDocument/2006/bibliography"/>
   </ds:schemaRefs>

--- a/OLSRv2/docs/OLSRv2_final_report.docx
+++ b/OLSRv2/docs/OLSRv2_final_report.docx
@@ -137,7 +137,7 @@
     </w:p>
     <w:p>
       <w:pPr>
-        <w:pStyle w:val="3"/>
+        <w:pStyle w:val="Heading3"/>
         <w:numPr>
           <w:ilvl w:val="0"/>
           <w:numId w:val="0"/>
@@ -189,7 +189,7 @@
     </w:p>
     <w:p>
       <w:pPr>
-        <w:pStyle w:val="1"/>
+        <w:pStyle w:val="Heading1"/>
         <w:numPr>
           <w:ilvl w:val="0"/>
           <w:numId w:val="0"/>
@@ -244,7 +244,7 @@
     </w:p>
     <w:p>
       <w:pPr>
-        <w:pStyle w:val="1"/>
+        <w:pStyle w:val="Heading1"/>
         <w:numPr>
           <w:ilvl w:val="0"/>
           <w:numId w:val="0"/>
@@ -276,7 +276,7 @@
     </w:p>
     <w:p>
       <w:pPr>
-        <w:pStyle w:val="6"/>
+        <w:pStyle w:val="Heading6"/>
         <w:numPr>
           <w:ilvl w:val="0"/>
           <w:numId w:val="0"/>
@@ -301,7 +301,7 @@
     </w:p>
     <w:p>
       <w:pPr>
-        <w:pStyle w:val="6"/>
+        <w:pStyle w:val="Heading6"/>
         <w:numPr>
           <w:ilvl w:val="0"/>
           <w:numId w:val="0"/>
@@ -319,7 +319,7 @@
     </w:p>
     <w:p>
       <w:pPr>
-        <w:pStyle w:val="6"/>
+        <w:pStyle w:val="Heading6"/>
         <w:numPr>
           <w:ilvl w:val="0"/>
           <w:numId w:val="0"/>
@@ -337,7 +337,7 @@
     </w:p>
     <w:p>
       <w:pPr>
-        <w:pStyle w:val="6"/>
+        <w:pStyle w:val="Heading6"/>
         <w:numPr>
           <w:ilvl w:val="0"/>
           <w:numId w:val="0"/>
@@ -361,7 +361,7 @@
     </w:p>
     <w:p>
       <w:pPr>
-        <w:pStyle w:val="3"/>
+        <w:pStyle w:val="Heading3"/>
         <w:numPr>
           <w:ilvl w:val="0"/>
           <w:numId w:val="0"/>
@@ -5026,7 +5026,7 @@
     </w:p>
     <w:p>
       <w:pPr>
-        <w:pStyle w:val="1"/>
+        <w:pStyle w:val="Heading1"/>
         <w:bidi w:val="0"/>
         <w:jc w:val="left"/>
       </w:pPr>
@@ -5042,7 +5042,7 @@
     </w:p>
     <w:p>
       <w:pPr>
-        <w:pStyle w:val="2"/>
+        <w:pStyle w:val="Heading2"/>
         <w:bidi w:val="0"/>
         <w:jc w:val="left"/>
       </w:pPr>
@@ -5148,7 +5148,7 @@
     </w:p>
     <w:p>
       <w:pPr>
-        <w:pStyle w:val="2"/>
+        <w:pStyle w:val="Heading2"/>
         <w:bidi w:val="0"/>
         <w:jc w:val="left"/>
       </w:pPr>
@@ -17977,7 +17977,7 @@
     </w:p>
     <w:p>
       <w:pPr>
-        <w:pStyle w:val="a3"/>
+        <w:pStyle w:val="Caption"/>
         <w:bidi w:val="0"/>
         <w:jc w:val="center"/>
       </w:pPr>
@@ -18268,7 +18268,7 @@
     </w:p>
     <w:p>
       <w:pPr>
-        <w:pStyle w:val="2"/>
+        <w:pStyle w:val="Heading2"/>
         <w:bidi w:val="0"/>
         <w:jc w:val="left"/>
       </w:pPr>
@@ -23427,7 +23427,7 @@
     </w:p>
     <w:p>
       <w:pPr>
-        <w:pStyle w:val="a3"/>
+        <w:pStyle w:val="Caption"/>
         <w:bidi w:val="0"/>
         <w:jc w:val="center"/>
         <w:rPr>
@@ -23516,7 +23516,7 @@
     </w:p>
     <w:p>
       <w:pPr>
-        <w:pStyle w:val="1"/>
+        <w:pStyle w:val="Heading1"/>
         <w:bidi w:val="0"/>
         <w:jc w:val="left"/>
       </w:pPr>
@@ -23538,22 +23538,22 @@
     </w:p>
     <w:p>
       <w:pPr>
-        <w:pStyle w:val="2"/>
+        <w:pStyle w:val="Heading2"/>
         <w:bidi w:val="0"/>
         <w:jc w:val="left"/>
       </w:pPr>
-      <w:bookmarkStart w:id="49" w:name="_Toc243569470"/>
-      <w:bookmarkStart w:id="50" w:name="_Toc243569900"/>
-      <w:bookmarkStart w:id="51" w:name="_Toc255069078"/>
+      <w:bookmarkStart w:id="49" w:name="_Toc255069078"/>
+      <w:bookmarkStart w:id="50" w:name="_Toc243569470"/>
+      <w:bookmarkStart w:id="51" w:name="_Toc243569900"/>
       <w:r>
         <w:t>Purpose</w:t>
       </w:r>
+      <w:bookmarkEnd w:id="49"/>
+      <w:r>
+        <w:t xml:space="preserve"> </w:t>
+      </w:r>
+      <w:bookmarkEnd w:id="50"/>
       <w:bookmarkEnd w:id="51"/>
-      <w:r>
-        <w:t xml:space="preserve"> </w:t>
-      </w:r>
-      <w:bookmarkEnd w:id="49"/>
-      <w:bookmarkEnd w:id="50"/>
     </w:p>
     <w:p>
       <w:pPr>
@@ -23565,7 +23565,7 @@
         <w:t xml:space="preserve">The main purpose of this project </w:t>
       </w:r>
       <w:r>
-        <w:t>was</w:t>
+        <w:t>is</w:t>
       </w:r>
       <w:r>
         <w:t xml:space="preserve"> to create </w:t>
@@ -23590,13 +23590,10 @@
         <w:t>OLSRv2</w:t>
       </w:r>
       <w:r>
-        <w:t xml:space="preserve"> protocol. </w:t>
-      </w:r>
-      <w:r>
-        <w:t xml:space="preserve"> </w:t>
-      </w:r>
-      <w:r>
-        <w:t xml:space="preserve">Investigate and analyze the behavior and performance of the protocol </w:t>
+        <w:t xml:space="preserve"> protocol, i</w:t>
+      </w:r>
+      <w:r>
+        <w:t xml:space="preserve">nvestigate and analyze the behavior and performance of the protocol </w:t>
       </w:r>
       <w:r>
         <w:t>by setting</w:t>
@@ -23619,7 +23616,7 @@
     </w:p>
     <w:p>
       <w:pPr>
-        <w:pStyle w:val="2"/>
+        <w:pStyle w:val="Heading2"/>
         <w:bidi w:val="0"/>
         <w:jc w:val="left"/>
       </w:pPr>
@@ -23650,7 +23647,7 @@
     </w:p>
     <w:p>
       <w:pPr>
-        <w:pStyle w:val="3"/>
+        <w:pStyle w:val="Heading3"/>
         <w:bidi w:val="0"/>
         <w:jc w:val="left"/>
       </w:pPr>
@@ -23684,7 +23681,7 @@
     </w:p>
     <w:p>
       <w:pPr>
-        <w:pStyle w:val="3"/>
+        <w:pStyle w:val="Heading3"/>
         <w:bidi w:val="0"/>
         <w:jc w:val="left"/>
       </w:pPr>
@@ -23717,7 +23714,7 @@
     </w:p>
     <w:p>
       <w:pPr>
-        <w:pStyle w:val="3"/>
+        <w:pStyle w:val="Heading3"/>
         <w:bidi w:val="0"/>
         <w:jc w:val="left"/>
       </w:pPr>
@@ -23755,17 +23752,58 @@
     </w:p>
     <w:p>
       <w:pPr>
-        <w:pStyle w:val="2"/>
+        <w:pStyle w:val="Heading3"/>
+        <w:bidi w:val="0"/>
+      </w:pPr>
+      <w:r>
+        <w:t>Stations Speed</w:t>
+      </w:r>
+    </w:p>
+    <w:p>
+      <w:pPr>
+        <w:bidi w:val="0"/>
+        <w:ind w:firstLine="576"/>
+        <w:jc w:val="left"/>
+      </w:pPr>
+      <w:r>
+        <w:t xml:space="preserve"> One of the factors that can affect the utilization and the behavior of the OLSRv2 protocol to topology change is the movement speed of stations. We’ve decided to implement </w:t>
+      </w:r>
+      <w:r>
+        <w:t>and analyze the protocol under four speeds, LOW, FAST, MEDIUM, and static mode (no movement). The different speeds reflect the speed each station changes its position on the plane with regard to the rate of Hello/TC messages sending.</w:t>
+      </w:r>
+    </w:p>
+    <w:p>
+      <w:pPr>
         <w:bidi w:val="0"/>
         <w:jc w:val="left"/>
       </w:pPr>
-      <w:bookmarkStart w:id="62" w:name="_Toc243569480"/>
-      <w:bookmarkStart w:id="63" w:name="_Toc243569910"/>
-      <w:bookmarkStart w:id="64" w:name="_Toc255069083"/>
-      <w:r>
+    </w:p>
+    <w:p>
+      <w:pPr>
+        <w:bidi w:val="0"/>
+        <w:jc w:val="left"/>
+      </w:pPr>
+    </w:p>
+    <w:p>
+      <w:pPr>
+        <w:bidi w:val="0"/>
+        <w:jc w:val="left"/>
+      </w:pPr>
+    </w:p>
+    <w:p>
+      <w:pPr>
+        <w:pStyle w:val="Heading2"/>
+        <w:bidi w:val="0"/>
+        <w:jc w:val="left"/>
+      </w:pPr>
+      <w:bookmarkStart w:id="62" w:name="_Toc255069083"/>
+      <w:bookmarkStart w:id="63" w:name="_Toc243569480"/>
+      <w:bookmarkStart w:id="64" w:name="_Toc243569910"/>
+      <w:r>
+        <w:lastRenderedPageBreak/>
         <w:t>Analysis and Conclusions</w:t>
       </w:r>
-      <w:bookmarkEnd w:id="64"/>
+      <w:bookmarkEnd w:id="62"/>
     </w:p>
     <w:p>
       <w:pPr>
@@ -23792,7 +23830,9 @@
         <w:jc w:val="center"/>
       </w:pPr>
       <w:r>
-        <w:lastRenderedPageBreak/>
+        <w:rPr>
+          <w:noProof/>
+        </w:rPr>
         <w:drawing>
           <wp:inline distT="0" distB="0" distL="0" distR="0">
             <wp:extent cx="4572000" cy="2743200"/>
@@ -23810,7 +23850,7 @@
     </w:p>
     <w:p>
       <w:pPr>
-        <w:pStyle w:val="a3"/>
+        <w:pStyle w:val="Caption"/>
         <w:bidi w:val="0"/>
         <w:jc w:val="center"/>
       </w:pPr>
@@ -23861,6 +23901,9 @@
         <w:softHyphen/>
       </w:r>
       <w:r>
+        <w:rPr>
+          <w:noProof/>
+        </w:rPr>
         <w:drawing>
           <wp:inline distT="0" distB="0" distL="0" distR="0">
             <wp:extent cx="4572000" cy="2743200"/>
@@ -23878,7 +23921,7 @@
     </w:p>
     <w:p>
       <w:pPr>
-        <w:pStyle w:val="a3"/>
+        <w:pStyle w:val="Caption"/>
         <w:bidi w:val="0"/>
         <w:jc w:val="center"/>
       </w:pPr>
@@ -23937,6 +23980,9 @@
         <w:jc w:val="center"/>
       </w:pPr>
       <w:r>
+        <w:rPr>
+          <w:noProof/>
+        </w:rPr>
         <w:lastRenderedPageBreak/>
         <w:drawing>
           <wp:inline distT="0" distB="0" distL="0" distR="0">
@@ -23955,7 +24001,7 @@
     </w:p>
     <w:p>
       <w:pPr>
-        <w:pStyle w:val="a3"/>
+        <w:pStyle w:val="Caption"/>
         <w:bidi w:val="0"/>
         <w:jc w:val="center"/>
       </w:pPr>
@@ -24016,6 +24062,9 @@
         <w:jc w:val="center"/>
       </w:pPr>
       <w:r>
+        <w:rPr>
+          <w:noProof/>
+        </w:rPr>
         <w:drawing>
           <wp:inline distT="0" distB="0" distL="0" distR="0">
             <wp:extent cx="4572000" cy="2743200"/>
@@ -24033,7 +24082,7 @@
     </w:p>
     <w:p>
       <w:pPr>
-        <w:pStyle w:val="a3"/>
+        <w:pStyle w:val="Caption"/>
         <w:bidi w:val="0"/>
         <w:jc w:val="center"/>
       </w:pPr>
@@ -24077,7 +24126,10 @@
         <w:t>Topology had drastic effects on the results of our measurements. We can s</w:t>
       </w:r>
       <w:r>
-        <w:t xml:space="preserve">ee that pass a curtain point of, when the rate for new data packets is too high, the bottleneck nodes succumb to load and utilization drop sharply. Also, since movement of stations was limited to within their clusters we do not see much difference in utilization between the </w:t>
+        <w:t>ee that pass a ce</w:t>
+      </w:r>
+      <w:r>
+        <w:t xml:space="preserve">rtain point of, when the rate for new data packets is too high, the bottleneck nodes succumb to load and utilization drop sharply. Also, since movement of stations was limited to within their clusters we do not see much difference in utilization between the </w:t>
       </w:r>
       <w:r>
         <w:t>three</w:t>
@@ -24093,6 +24145,9 @@
         <w:jc w:val="center"/>
       </w:pPr>
       <w:r>
+        <w:rPr>
+          <w:noProof/>
+        </w:rPr>
         <w:lastRenderedPageBreak/>
         <w:drawing>
           <wp:inline distT="0" distB="0" distL="0" distR="0">
@@ -24111,7 +24166,7 @@
     </w:p>
     <w:p>
       <w:pPr>
-        <w:pStyle w:val="a3"/>
+        <w:pStyle w:val="Caption"/>
         <w:bidi w:val="0"/>
         <w:jc w:val="center"/>
       </w:pPr>
@@ -24213,6 +24268,9 @@
         <w:jc w:val="center"/>
       </w:pPr>
       <w:r>
+        <w:rPr>
+          <w:noProof/>
+        </w:rPr>
         <w:drawing>
           <wp:inline distT="0" distB="0" distL="0" distR="0">
             <wp:extent cx="4572000" cy="2743200"/>
@@ -24230,7 +24288,7 @@
     </w:p>
     <w:p>
       <w:pPr>
-        <w:pStyle w:val="a3"/>
+        <w:pStyle w:val="Caption"/>
         <w:bidi w:val="0"/>
         <w:jc w:val="center"/>
       </w:pPr>
@@ -24297,7 +24355,7 @@
     </w:p>
     <w:p>
       <w:pPr>
-        <w:pStyle w:val="3"/>
+        <w:pStyle w:val="Heading3"/>
         <w:bidi w:val="0"/>
       </w:pPr>
       <w:bookmarkStart w:id="68" w:name="_Toc255069084"/>
@@ -24340,7 +24398,7 @@
     </w:p>
     <w:p>
       <w:pPr>
-        <w:pStyle w:val="2"/>
+        <w:pStyle w:val="Heading2"/>
         <w:bidi w:val="0"/>
         <w:jc w:val="left"/>
       </w:pPr>
@@ -24351,12 +24409,12 @@
       <w:r>
         <w:t xml:space="preserve"> </w:t>
       </w:r>
-      <w:bookmarkEnd w:id="62"/>
       <w:bookmarkEnd w:id="63"/>
+      <w:bookmarkEnd w:id="64"/>
     </w:p>
     <w:p>
       <w:pPr>
-        <w:pStyle w:val="3"/>
+        <w:pStyle w:val="Heading3"/>
         <w:bidi w:val="0"/>
       </w:pPr>
       <w:bookmarkStart w:id="69" w:name="_Toc255069085"/>
@@ -24541,7 +24599,7 @@
     </w:p>
     <w:p>
       <w:pPr>
-        <w:pStyle w:val="3"/>
+        <w:pStyle w:val="Heading3"/>
         <w:bidi w:val="0"/>
       </w:pPr>
       <w:bookmarkStart w:id="70" w:name="_Toc255069086"/>
@@ -24564,7 +24622,10 @@
         <w:t>otocol under various conditions.</w:t>
       </w:r>
       <w:r>
-        <w:t xml:space="preserve"> in order to analyze it's output we use a logger module</w:t>
+        <w:t xml:space="preserve"> I</w:t>
+      </w:r>
+      <w:r>
+        <w:t>n order to analyze it's output we use a logger module</w:t>
       </w:r>
       <w:r>
         <w:t xml:space="preserve"> (see 4.3)</w:t>
@@ -24612,7 +24673,7 @@
     </w:p>
     <w:p>
       <w:pPr>
-        <w:pStyle w:val="4"/>
+        <w:pStyle w:val="Heading4"/>
         <w:bidi w:val="0"/>
       </w:pPr>
       <w:bookmarkStart w:id="71" w:name="_Toc255069087"/>
@@ -25006,7 +25067,7 @@
     </w:p>
     <w:p>
       <w:pPr>
-        <w:pStyle w:val="4"/>
+        <w:pStyle w:val="Heading4"/>
         <w:bidi w:val="0"/>
       </w:pPr>
       <w:bookmarkStart w:id="72" w:name="_Toc255069088"/>
@@ -25281,7 +25342,7 @@
     </w:p>
     <w:p>
       <w:pPr>
-        <w:pStyle w:val="1"/>
+        <w:pStyle w:val="Heading1"/>
         <w:bidi w:val="0"/>
       </w:pPr>
       <w:r>
@@ -25386,7 +25447,7 @@
               <w:txbxContent>
                 <w:p>
                   <w:pPr>
-                    <w:pStyle w:val="a3"/>
+                    <w:pStyle w:val="Caption"/>
                     <w:bidi w:val="0"/>
                     <w:jc w:val="center"/>
                     <w:rPr>
@@ -25513,7 +25574,7 @@
               <w:txbxContent>
                 <w:p>
                   <w:pPr>
-                    <w:pStyle w:val="a3"/>
+                    <w:pStyle w:val="Caption"/>
                     <w:bidi w:val="0"/>
                     <w:jc w:val="center"/>
                     <w:rPr>
@@ -25620,7 +25681,7 @@
     </w:p>
     <w:p>
       <w:pPr>
-        <w:pStyle w:val="1"/>
+        <w:pStyle w:val="Heading1"/>
         <w:bidi w:val="0"/>
         <w:jc w:val="left"/>
       </w:pPr>
@@ -25632,7 +25693,7 @@
     </w:p>
     <w:p>
       <w:pPr>
-        <w:pStyle w:val="2"/>
+        <w:pStyle w:val="Heading2"/>
         <w:bidi w:val="0"/>
       </w:pPr>
       <w:bookmarkStart w:id="75" w:name="_Toc255069091"/>
@@ -25699,7 +25760,7 @@
     </w:p>
     <w:p>
       <w:pPr>
-        <w:pStyle w:val="2"/>
+        <w:pStyle w:val="Heading2"/>
         <w:bidi w:val="0"/>
       </w:pPr>
       <w:bookmarkStart w:id="76" w:name="_Toc255069092"/>
@@ -25781,7 +25842,7 @@
     </w:p>
     <w:p>
       <w:pPr>
-        <w:pStyle w:val="3"/>
+        <w:pStyle w:val="Heading3"/>
         <w:bidi w:val="0"/>
       </w:pPr>
       <w:bookmarkStart w:id="77" w:name="_Toc255069093"/>
@@ -25792,7 +25853,7 @@
     </w:p>
     <w:p>
       <w:pPr>
-        <w:pStyle w:val="4"/>
+        <w:pStyle w:val="Heading4"/>
         <w:bidi w:val="0"/>
       </w:pPr>
       <w:bookmarkStart w:id="78" w:name="_Toc255069094"/>
@@ -25805,7 +25866,7 @@
       <w:pPr>
         <w:numPr>
           <w:ilvl w:val="0"/>
-          <w:numId w:val="44"/>
+          <w:numId w:val="8"/>
         </w:numPr>
         <w:bidi w:val="0"/>
       </w:pPr>
@@ -25835,7 +25896,7 @@
       <w:pPr>
         <w:numPr>
           <w:ilvl w:val="0"/>
-          <w:numId w:val="44"/>
+          <w:numId w:val="8"/>
         </w:numPr>
         <w:bidi w:val="0"/>
       </w:pPr>
@@ -25859,7 +25920,7 @@
       <w:pPr>
         <w:numPr>
           <w:ilvl w:val="0"/>
-          <w:numId w:val="44"/>
+          <w:numId w:val="8"/>
         </w:numPr>
         <w:bidi w:val="0"/>
         <w:rPr>
@@ -25881,7 +25942,7 @@
       <w:pPr>
         <w:numPr>
           <w:ilvl w:val="0"/>
-          <w:numId w:val="44"/>
+          <w:numId w:val="8"/>
         </w:numPr>
         <w:bidi w:val="0"/>
         <w:rPr>
@@ -25902,7 +25963,7 @@
       <w:pPr>
         <w:numPr>
           <w:ilvl w:val="0"/>
-          <w:numId w:val="44"/>
+          <w:numId w:val="8"/>
         </w:numPr>
         <w:bidi w:val="0"/>
         <w:rPr>
@@ -25923,7 +25984,7 @@
       <w:pPr>
         <w:numPr>
           <w:ilvl w:val="0"/>
-          <w:numId w:val="44"/>
+          <w:numId w:val="8"/>
         </w:numPr>
         <w:bidi w:val="0"/>
         <w:rPr>
@@ -25947,7 +26008,7 @@
       <w:pPr>
         <w:numPr>
           <w:ilvl w:val="0"/>
-          <w:numId w:val="44"/>
+          <w:numId w:val="8"/>
         </w:numPr>
         <w:bidi w:val="0"/>
         <w:rPr>
@@ -25966,7 +26027,7 @@
     </w:p>
     <w:p>
       <w:pPr>
-        <w:pStyle w:val="4"/>
+        <w:pStyle w:val="Heading4"/>
         <w:bidi w:val="0"/>
         <w:rPr>
           <w:u w:val="single"/>
@@ -25982,7 +26043,7 @@
       <w:pPr>
         <w:numPr>
           <w:ilvl w:val="0"/>
-          <w:numId w:val="45"/>
+          <w:numId w:val="9"/>
         </w:numPr>
         <w:bidi w:val="0"/>
         <w:rPr>
@@ -26012,7 +26073,7 @@
       <w:pPr>
         <w:numPr>
           <w:ilvl w:val="0"/>
-          <w:numId w:val="45"/>
+          <w:numId w:val="9"/>
         </w:numPr>
         <w:bidi w:val="0"/>
         <w:rPr>
@@ -26042,7 +26103,7 @@
       <w:pPr>
         <w:numPr>
           <w:ilvl w:val="0"/>
-          <w:numId w:val="45"/>
+          <w:numId w:val="9"/>
         </w:numPr>
         <w:bidi w:val="0"/>
         <w:rPr>
@@ -26087,7 +26148,7 @@
       <w:pPr>
         <w:numPr>
           <w:ilvl w:val="0"/>
-          <w:numId w:val="45"/>
+          <w:numId w:val="9"/>
         </w:numPr>
         <w:bidi w:val="0"/>
         <w:rPr>
@@ -26108,7 +26169,7 @@
       <w:pPr>
         <w:numPr>
           <w:ilvl w:val="0"/>
-          <w:numId w:val="45"/>
+          <w:numId w:val="9"/>
         </w:numPr>
         <w:bidi w:val="0"/>
         <w:rPr>
@@ -26127,7 +26188,7 @@
     </w:p>
     <w:p>
       <w:pPr>
-        <w:pStyle w:val="4"/>
+        <w:pStyle w:val="Heading4"/>
         <w:bidi w:val="0"/>
       </w:pPr>
       <w:bookmarkStart w:id="80" w:name="_Toc255069096"/>
@@ -26140,7 +26201,7 @@
       <w:pPr>
         <w:numPr>
           <w:ilvl w:val="0"/>
-          <w:numId w:val="47"/>
+          <w:numId w:val="10"/>
         </w:numPr>
         <w:bidi w:val="0"/>
         <w:jc w:val="left"/>
@@ -26162,7 +26223,7 @@
       <w:pPr>
         <w:numPr>
           <w:ilvl w:val="0"/>
-          <w:numId w:val="47"/>
+          <w:numId w:val="10"/>
         </w:numPr>
         <w:bidi w:val="0"/>
         <w:jc w:val="left"/>
@@ -26184,7 +26245,7 @@
       <w:pPr>
         <w:numPr>
           <w:ilvl w:val="0"/>
-          <w:numId w:val="47"/>
+          <w:numId w:val="10"/>
         </w:numPr>
         <w:bidi w:val="0"/>
         <w:jc w:val="left"/>
@@ -26209,7 +26270,7 @@
       <w:pPr>
         <w:numPr>
           <w:ilvl w:val="0"/>
-          <w:numId w:val="47"/>
+          <w:numId w:val="10"/>
         </w:numPr>
         <w:bidi w:val="0"/>
         <w:jc w:val="left"/>
@@ -26231,7 +26292,7 @@
       <w:pPr>
         <w:numPr>
           <w:ilvl w:val="0"/>
-          <w:numId w:val="47"/>
+          <w:numId w:val="10"/>
         </w:numPr>
         <w:bidi w:val="0"/>
         <w:jc w:val="left"/>
@@ -26254,7 +26315,7 @@
       <w:pPr>
         <w:numPr>
           <w:ilvl w:val="0"/>
-          <w:numId w:val="47"/>
+          <w:numId w:val="10"/>
         </w:numPr>
         <w:bidi w:val="0"/>
         <w:jc w:val="left"/>
@@ -26274,7 +26335,7 @@
     </w:p>
     <w:p>
       <w:pPr>
-        <w:pStyle w:val="3"/>
+        <w:pStyle w:val="Heading3"/>
         <w:bidi w:val="0"/>
       </w:pPr>
       <w:bookmarkStart w:id="81" w:name="_Toc255069097"/>
@@ -26330,7 +26391,7 @@
     </w:p>
     <w:p>
       <w:pPr>
-        <w:pStyle w:val="2"/>
+        <w:pStyle w:val="Heading2"/>
         <w:bidi w:val="0"/>
       </w:pPr>
       <w:bookmarkStart w:id="82" w:name="_Log"/>
@@ -26397,7 +26458,7 @@
     </w:p>
     <w:p>
       <w:pPr>
-        <w:pStyle w:val="2"/>
+        <w:pStyle w:val="Heading2"/>
         <w:bidi w:val="0"/>
       </w:pPr>
       <w:bookmarkStart w:id="85" w:name="_Toc255069099"/>
@@ -26430,7 +26491,7 @@
       <w:pPr>
         <w:numPr>
           <w:ilvl w:val="0"/>
-          <w:numId w:val="37"/>
+          <w:numId w:val="2"/>
         </w:numPr>
         <w:bidi w:val="0"/>
         <w:jc w:val="left"/>
@@ -26450,7 +26511,7 @@
       <w:pPr>
         <w:numPr>
           <w:ilvl w:val="0"/>
-          <w:numId w:val="37"/>
+          <w:numId w:val="2"/>
         </w:numPr>
         <w:bidi w:val="0"/>
         <w:jc w:val="left"/>
@@ -26597,7 +26658,7 @@
     </w:p>
     <w:p>
       <w:pPr>
-        <w:pStyle w:val="2"/>
+        <w:pStyle w:val="Heading2"/>
         <w:bidi w:val="0"/>
       </w:pPr>
       <w:bookmarkStart w:id="86" w:name="_Toc255069100"/>
@@ -26674,10 +26735,10 @@
     </w:p>
     <w:p>
       <w:pPr>
-        <w:pStyle w:val="ac"/>
+        <w:pStyle w:val="ListParagraph"/>
         <w:numPr>
           <w:ilvl w:val="0"/>
-          <w:numId w:val="38"/>
+          <w:numId w:val="3"/>
         </w:numPr>
       </w:pPr>
       <w:r>
@@ -26703,10 +26764,10 @@
     </w:p>
     <w:p>
       <w:pPr>
-        <w:pStyle w:val="ac"/>
+        <w:pStyle w:val="ListParagraph"/>
         <w:numPr>
           <w:ilvl w:val="0"/>
-          <w:numId w:val="38"/>
+          <w:numId w:val="3"/>
         </w:numPr>
       </w:pPr>
       <w:r>
@@ -26745,10 +26806,10 @@
     </w:p>
     <w:p>
       <w:pPr>
-        <w:pStyle w:val="ac"/>
+        <w:pStyle w:val="ListParagraph"/>
         <w:numPr>
           <w:ilvl w:val="0"/>
-          <w:numId w:val="38"/>
+          <w:numId w:val="3"/>
         </w:numPr>
       </w:pPr>
       <w:r>
@@ -26915,7 +26976,7 @@
     </w:p>
     <w:p>
       <w:pPr>
-        <w:pStyle w:val="2"/>
+        <w:pStyle w:val="Heading2"/>
         <w:bidi w:val="0"/>
       </w:pPr>
       <w:bookmarkStart w:id="87" w:name="_Toc255069101"/>
@@ -26983,10 +27044,10 @@
     </w:p>
     <w:p>
       <w:pPr>
-        <w:pStyle w:val="ac"/>
+        <w:pStyle w:val="ListParagraph"/>
         <w:numPr>
           <w:ilvl w:val="0"/>
-          <w:numId w:val="39"/>
+          <w:numId w:val="4"/>
         </w:numPr>
       </w:pPr>
       <w:r>
@@ -27038,10 +27099,10 @@
     </w:p>
     <w:p>
       <w:pPr>
-        <w:pStyle w:val="ac"/>
+        <w:pStyle w:val="ListParagraph"/>
         <w:numPr>
           <w:ilvl w:val="0"/>
-          <w:numId w:val="39"/>
+          <w:numId w:val="4"/>
         </w:numPr>
       </w:pPr>
       <w:r>
@@ -27072,7 +27133,7 @@
     </w:p>
     <w:p>
       <w:pPr>
-        <w:pStyle w:val="ac"/>
+        <w:pStyle w:val="ListParagraph"/>
         <w:ind w:left="0"/>
         <w:rPr>
           <w:i/>
@@ -27082,7 +27143,7 @@
     </w:p>
     <w:p>
       <w:pPr>
-        <w:pStyle w:val="ac"/>
+        <w:pStyle w:val="ListParagraph"/>
         <w:ind w:left="0"/>
       </w:pPr>
       <w:r>
@@ -27098,10 +27159,10 @@
     </w:p>
     <w:p>
       <w:pPr>
-        <w:pStyle w:val="ac"/>
+        <w:pStyle w:val="ListParagraph"/>
         <w:numPr>
           <w:ilvl w:val="0"/>
-          <w:numId w:val="48"/>
+          <w:numId w:val="11"/>
         </w:numPr>
       </w:pPr>
       <w:r>
@@ -27110,10 +27171,10 @@
     </w:p>
     <w:p>
       <w:pPr>
-        <w:pStyle w:val="ac"/>
+        <w:pStyle w:val="ListParagraph"/>
         <w:numPr>
           <w:ilvl w:val="0"/>
-          <w:numId w:val="48"/>
+          <w:numId w:val="11"/>
         </w:numPr>
       </w:pPr>
       <w:r>
@@ -27122,10 +27183,10 @@
     </w:p>
     <w:p>
       <w:pPr>
-        <w:pStyle w:val="ac"/>
+        <w:pStyle w:val="ListParagraph"/>
         <w:numPr>
           <w:ilvl w:val="0"/>
-          <w:numId w:val="48"/>
+          <w:numId w:val="11"/>
         </w:numPr>
       </w:pPr>
       <w:r>
@@ -27134,10 +27195,10 @@
     </w:p>
     <w:p>
       <w:pPr>
-        <w:pStyle w:val="ac"/>
+        <w:pStyle w:val="ListParagraph"/>
         <w:numPr>
           <w:ilvl w:val="0"/>
-          <w:numId w:val="48"/>
+          <w:numId w:val="11"/>
         </w:numPr>
       </w:pPr>
       <w:r>
@@ -27146,10 +27207,10 @@
     </w:p>
     <w:p>
       <w:pPr>
-        <w:pStyle w:val="ac"/>
+        <w:pStyle w:val="ListParagraph"/>
         <w:numPr>
           <w:ilvl w:val="0"/>
-          <w:numId w:val="48"/>
+          <w:numId w:val="11"/>
         </w:numPr>
       </w:pPr>
       <w:r>
@@ -27158,7 +27219,7 @@
     </w:p>
     <w:p>
       <w:pPr>
-        <w:pStyle w:val="2"/>
+        <w:pStyle w:val="Heading2"/>
         <w:bidi w:val="0"/>
       </w:pPr>
       <w:bookmarkStart w:id="88" w:name="_Toc255069102"/>
@@ -27198,10 +27259,10 @@
     </w:p>
     <w:p>
       <w:pPr>
-        <w:pStyle w:val="ac"/>
+        <w:pStyle w:val="ListParagraph"/>
         <w:numPr>
           <w:ilvl w:val="0"/>
-          <w:numId w:val="40"/>
+          <w:numId w:val="5"/>
         </w:numPr>
         <w:rPr>
           <w:i/>
@@ -27218,10 +27279,10 @@
     </w:p>
     <w:p>
       <w:pPr>
-        <w:pStyle w:val="ac"/>
+        <w:pStyle w:val="ListParagraph"/>
         <w:numPr>
           <w:ilvl w:val="0"/>
-          <w:numId w:val="40"/>
+          <w:numId w:val="5"/>
         </w:numPr>
       </w:pPr>
       <w:r>
@@ -27234,10 +27295,10 @@
     </w:p>
     <w:p>
       <w:pPr>
-        <w:pStyle w:val="ac"/>
+        <w:pStyle w:val="ListParagraph"/>
         <w:numPr>
           <w:ilvl w:val="0"/>
-          <w:numId w:val="40"/>
+          <w:numId w:val="5"/>
         </w:numPr>
       </w:pPr>
       <w:r>
@@ -27264,7 +27325,7 @@
     </w:p>
     <w:p>
       <w:pPr>
-        <w:pStyle w:val="3"/>
+        <w:pStyle w:val="Heading3"/>
         <w:bidi w:val="0"/>
       </w:pPr>
       <w:bookmarkStart w:id="89" w:name="_Toc255069103"/>
@@ -27296,7 +27357,7 @@
     </w:p>
     <w:p>
       <w:pPr>
-        <w:pStyle w:val="3"/>
+        <w:pStyle w:val="Heading3"/>
         <w:bidi w:val="0"/>
       </w:pPr>
       <w:bookmarkStart w:id="90" w:name="_Toc255069104"/>
@@ -27307,7 +27368,7 @@
     </w:p>
     <w:p>
       <w:pPr>
-        <w:pStyle w:val="ac"/>
+        <w:pStyle w:val="ListParagraph"/>
         <w:ind w:left="0" w:firstLine="720"/>
       </w:pPr>
       <w:r>
@@ -27355,7 +27416,7 @@
     </w:p>
     <w:p>
       <w:pPr>
-        <w:pStyle w:val="3"/>
+        <w:pStyle w:val="Heading3"/>
         <w:bidi w:val="0"/>
       </w:pPr>
       <w:bookmarkStart w:id="91" w:name="_Toc255069105"/>
@@ -27366,7 +27427,7 @@
     </w:p>
     <w:p>
       <w:pPr>
-        <w:pStyle w:val="ac"/>
+        <w:pStyle w:val="ListParagraph"/>
         <w:ind w:left="0" w:firstLine="720"/>
       </w:pPr>
       <w:r>
@@ -27555,7 +27616,7 @@
     </w:p>
     <w:p>
       <w:pPr>
-        <w:pStyle w:val="1"/>
+        <w:pStyle w:val="Heading1"/>
         <w:bidi w:val="0"/>
         <w:jc w:val="left"/>
       </w:pPr>
@@ -27574,7 +27635,7 @@
     </w:p>
     <w:p>
       <w:pPr>
-        <w:pStyle w:val="2"/>
+        <w:pStyle w:val="Heading2"/>
         <w:bidi w:val="0"/>
         <w:jc w:val="left"/>
       </w:pPr>
@@ -27590,10 +27651,10 @@
     </w:p>
     <w:p>
       <w:pPr>
-        <w:pStyle w:val="ac"/>
+        <w:pStyle w:val="ListParagraph"/>
         <w:numPr>
           <w:ilvl w:val="0"/>
-          <w:numId w:val="41"/>
+          <w:numId w:val="6"/>
         </w:numPr>
       </w:pPr>
       <w:r>
@@ -27625,10 +27686,10 @@
     </w:p>
     <w:p>
       <w:pPr>
-        <w:pStyle w:val="ac"/>
+        <w:pStyle w:val="ListParagraph"/>
         <w:numPr>
           <w:ilvl w:val="0"/>
-          <w:numId w:val="42"/>
+          <w:numId w:val="7"/>
         </w:numPr>
       </w:pPr>
       <w:r>
@@ -27640,10 +27701,10 @@
     </w:p>
     <w:p>
       <w:pPr>
-        <w:pStyle w:val="ac"/>
+        <w:pStyle w:val="ListParagraph"/>
         <w:numPr>
           <w:ilvl w:val="0"/>
-          <w:numId w:val="42"/>
+          <w:numId w:val="7"/>
         </w:numPr>
       </w:pPr>
       <w:r>
@@ -27661,7 +27722,7 @@
     </w:p>
     <w:p>
       <w:pPr>
-        <w:pStyle w:val="2"/>
+        <w:pStyle w:val="Heading2"/>
         <w:bidi w:val="0"/>
       </w:pPr>
       <w:bookmarkStart w:id="98" w:name="_Toc255069108"/>
@@ -27674,7 +27735,7 @@
       <w:pPr>
         <w:numPr>
           <w:ilvl w:val="0"/>
-          <w:numId w:val="49"/>
+          <w:numId w:val="12"/>
         </w:numPr>
         <w:bidi w:val="0"/>
         <w:ind w:left="709"/>
@@ -27697,7 +27758,7 @@
       <w:pPr>
         <w:numPr>
           <w:ilvl w:val="0"/>
-          <w:numId w:val="49"/>
+          <w:numId w:val="12"/>
         </w:numPr>
         <w:bidi w:val="0"/>
         <w:ind w:left="709"/>
@@ -27711,7 +27772,7 @@
       <w:pPr>
         <w:numPr>
           <w:ilvl w:val="0"/>
-          <w:numId w:val="49"/>
+          <w:numId w:val="12"/>
         </w:numPr>
         <w:bidi w:val="0"/>
         <w:ind w:left="709"/>
@@ -27723,12 +27784,85 @@
     </w:p>
     <w:p>
       <w:pPr>
+        <w:pStyle w:val="Heading1"/>
+        <w:bidi w:val="0"/>
+      </w:pPr>
+      <w:r>
+        <w:t>References</w:t>
+      </w:r>
+    </w:p>
+    <w:p>
+      <w:pPr>
+        <w:numPr>
+          <w:ilvl w:val="0"/>
+          <w:numId w:val="13"/>
+        </w:numPr>
         <w:bidi w:val="0"/>
         <w:jc w:val="left"/>
       </w:pPr>
+      <w:r>
+        <w:t>The Optimized Link State Routing Protocol version 2</w:t>
+      </w:r>
+      <w:r>
+        <w:t xml:space="preserve"> (OLSRv2). </w:t>
+      </w:r>
+      <w:hyperlink r:id="rId25" w:history="1">
+        <w:r>
+          <w:rPr>
+            <w:rStyle w:val="Hyperlink"/>
+          </w:rPr>
+          <w:t>http://tools.ietf.org/html/draft-ietf-manet-olsrv2-10</w:t>
+        </w:r>
+      </w:hyperlink>
+    </w:p>
+    <w:p>
+      <w:pPr>
+        <w:bidi w:val="0"/>
+        <w:jc w:val="left"/>
+      </w:pPr>
+    </w:p>
+    <w:p>
+      <w:pPr>
+        <w:numPr>
+          <w:ilvl w:val="0"/>
+          <w:numId w:val="13"/>
+        </w:numPr>
+        <w:bidi w:val="0"/>
+        <w:jc w:val="left"/>
+      </w:pPr>
+      <w:r>
+        <w:t>MANET Neighborhood Discovery Protocol (NHDP)</w:t>
+      </w:r>
+      <w:r>
+        <w:t xml:space="preserve"> . </w:t>
+      </w:r>
+      <w:r>
+        <w:t>http://tools.ietf.org/html/draft-ietf-manet-nhdp-10</w:t>
+      </w:r>
+    </w:p>
+    <w:p>
+      <w:pPr>
+        <w:pStyle w:val="HTMLPreformatted"/>
+      </w:pPr>
+    </w:p>
+    <w:p>
+      <w:pPr>
+        <w:bidi w:val="0"/>
+        <w:jc w:val="left"/>
+      </w:pPr>
+    </w:p>
+    <w:p>
+      <w:pPr>
+        <w:pStyle w:val="HTMLPreformatted"/>
+      </w:pPr>
+    </w:p>
+    <w:p>
+      <w:pPr>
+        <w:bidi w:val="0"/>
+      </w:pPr>
     </w:p>
     <w:sectPr>
-      <w:footerReference w:type="default" r:id="rId25"/>
+      <w:footerReference w:type="default" r:id="rId26"/>
       <w:pgSz w:w="11906" w:h="16838"/>
       <w:pgMar w:top="1440" w:right="1800" w:bottom="851" w:left="1800" w:header="720" w:footer="720" w:gutter="0"/>
       <w:cols w:space="720"/>
@@ -27742,7 +27876,7 @@
 
 <file path=word/endnotes.xml><?xml version="1.0" encoding="utf-8"?>
 <w:endnotes xmlns:ve="http://schemas.openxmlformats.org/markup-compatibility/2006" xmlns:o="urn:schemas-microsoft-com:office:office" xmlns:r="http://schemas.openxmlformats.org/officeDocument/2006/relationships" xmlns:m="http://schemas.openxmlformats.org/officeDocument/2006/math" xmlns:v="urn:schemas-microsoft-com:vml" xmlns:wp="http://schemas.openxmlformats.org/drawingml/2006/wordprocessingDrawing" xmlns:w10="urn:schemas-microsoft-com:office:word" xmlns:w="http://schemas.openxmlformats.org/wordprocessingml/2006/main" xmlns:wne="http://schemas.microsoft.com/office/word/2006/wordml">
-  <w:endnote w:type="separator" w:id="-1">
+  <w:endnote w:type="separator" w:id="0">
     <w:p>
       <w:pPr>
         <w:spacing w:before="0" w:after="0"/>
@@ -27752,7 +27886,7 @@
       </w:r>
     </w:p>
   </w:endnote>
-  <w:endnote w:type="continuationSeparator" w:id="0">
+  <w:endnote w:type="continuationSeparator" w:id="1">
     <w:p>
       <w:pPr>
         <w:spacing w:before="0" w:after="0"/>
@@ -27781,7 +27915,7 @@
     <w:sdtContent>
       <w:p>
         <w:pPr>
-          <w:pStyle w:val="af3"/>
+          <w:pStyle w:val="Footer"/>
           <w:jc w:val="center"/>
         </w:pPr>
         <w:fldSimple w:instr=" PAGE   \* MERGEFORMAT ">
@@ -27800,10 +27934,7 @@
   </w:sdt>
   <w:p>
     <w:pPr>
-      <w:pStyle w:val="af3"/>
-      <w:rPr>
-        <w:rFonts w:hint="cs"/>
-      </w:rPr>
+      <w:pStyle w:val="Footer"/>
     </w:pPr>
   </w:p>
 </w:ftr>
@@ -27811,7 +27942,7 @@
 
 <file path=word/footnotes.xml><?xml version="1.0" encoding="utf-8"?>
 <w:footnotes xmlns:ve="http://schemas.openxmlformats.org/markup-compatibility/2006" xmlns:o="urn:schemas-microsoft-com:office:office" xmlns:r="http://schemas.openxmlformats.org/officeDocument/2006/relationships" xmlns:m="http://schemas.openxmlformats.org/officeDocument/2006/math" xmlns:v="urn:schemas-microsoft-com:vml" xmlns:wp="http://schemas.openxmlformats.org/drawingml/2006/wordprocessingDrawing" xmlns:w10="urn:schemas-microsoft-com:office:word" xmlns:w="http://schemas.openxmlformats.org/wordprocessingml/2006/main" xmlns:wne="http://schemas.microsoft.com/office/word/2006/wordml">
-  <w:footnote w:type="separator" w:id="-1">
+  <w:footnote w:type="separator" w:id="0">
     <w:p>
       <w:pPr>
         <w:spacing w:before="0" w:after="0"/>
@@ -27821,7 +27952,7 @@
       </w:r>
     </w:p>
   </w:footnote>
-  <w:footnote w:type="continuationSeparator" w:id="0">
+  <w:footnote w:type="continuationSeparator" w:id="1">
     <w:p>
       <w:pPr>
         <w:spacing w:before="0" w:after="0"/>
@@ -27837,129 +27968,391 @@
 <file path=word/numbering.xml><?xml version="1.0" encoding="utf-8"?>
 <w:numbering xmlns:ve="http://schemas.openxmlformats.org/markup-compatibility/2006" xmlns:o="urn:schemas-microsoft-com:office:office" xmlns:r="http://schemas.openxmlformats.org/officeDocument/2006/relationships" xmlns:m="http://schemas.openxmlformats.org/officeDocument/2006/math" xmlns:v="urn:schemas-microsoft-com:vml" xmlns:wp="http://schemas.openxmlformats.org/drawingml/2006/wordprocessingDrawing" xmlns:w10="urn:schemas-microsoft-com:office:word" xmlns:w="http://schemas.openxmlformats.org/wordprocessingml/2006/main" xmlns:wne="http://schemas.microsoft.com/office/word/2006/wordml">
   <w:abstractNum w:abstractNumId="0">
-    <w:nsid w:val="002E1207"/>
+    <w:nsid w:val="106111BD"/>
+    <w:multiLevelType w:val="hybridMultilevel"/>
+    <w:tmpl w:val="55807496"/>
+    <w:lvl w:ilvl="0" w:tplc="04090001">
+      <w:start w:val="1"/>
+      <w:numFmt w:val="bullet"/>
+      <w:lvlText w:val=""/>
+      <w:lvlJc w:val="left"/>
+      <w:pPr>
+        <w:ind w:left="810" w:hanging="360"/>
+      </w:pPr>
+      <w:rPr>
+        <w:rFonts w:ascii="Symbol" w:hAnsi="Symbol" w:hint="default"/>
+      </w:rPr>
+    </w:lvl>
+    <w:lvl w:ilvl="1" w:tplc="04090003" w:tentative="1">
+      <w:start w:val="1"/>
+      <w:numFmt w:val="bullet"/>
+      <w:lvlText w:val="o"/>
+      <w:lvlJc w:val="left"/>
+      <w:pPr>
+        <w:ind w:left="1530" w:hanging="360"/>
+      </w:pPr>
+      <w:rPr>
+        <w:rFonts w:ascii="Courier New" w:hAnsi="Courier New" w:cs="Courier New" w:hint="default"/>
+      </w:rPr>
+    </w:lvl>
+    <w:lvl w:ilvl="2" w:tplc="04090005" w:tentative="1">
+      <w:start w:val="1"/>
+      <w:numFmt w:val="bullet"/>
+      <w:lvlText w:val=""/>
+      <w:lvlJc w:val="left"/>
+      <w:pPr>
+        <w:ind w:left="2250" w:hanging="360"/>
+      </w:pPr>
+      <w:rPr>
+        <w:rFonts w:ascii="Wingdings" w:hAnsi="Wingdings" w:hint="default"/>
+      </w:rPr>
+    </w:lvl>
+    <w:lvl w:ilvl="3" w:tplc="04090001" w:tentative="1">
+      <w:start w:val="1"/>
+      <w:numFmt w:val="bullet"/>
+      <w:lvlText w:val=""/>
+      <w:lvlJc w:val="left"/>
+      <w:pPr>
+        <w:ind w:left="2970" w:hanging="360"/>
+      </w:pPr>
+      <w:rPr>
+        <w:rFonts w:ascii="Symbol" w:hAnsi="Symbol" w:hint="default"/>
+      </w:rPr>
+    </w:lvl>
+    <w:lvl w:ilvl="4" w:tplc="04090003" w:tentative="1">
+      <w:start w:val="1"/>
+      <w:numFmt w:val="bullet"/>
+      <w:lvlText w:val="o"/>
+      <w:lvlJc w:val="left"/>
+      <w:pPr>
+        <w:ind w:left="3690" w:hanging="360"/>
+      </w:pPr>
+      <w:rPr>
+        <w:rFonts w:ascii="Courier New" w:hAnsi="Courier New" w:cs="Courier New" w:hint="default"/>
+      </w:rPr>
+    </w:lvl>
+    <w:lvl w:ilvl="5" w:tplc="04090005" w:tentative="1">
+      <w:start w:val="1"/>
+      <w:numFmt w:val="bullet"/>
+      <w:lvlText w:val=""/>
+      <w:lvlJc w:val="left"/>
+      <w:pPr>
+        <w:ind w:left="4410" w:hanging="360"/>
+      </w:pPr>
+      <w:rPr>
+        <w:rFonts w:ascii="Wingdings" w:hAnsi="Wingdings" w:hint="default"/>
+      </w:rPr>
+    </w:lvl>
+    <w:lvl w:ilvl="6" w:tplc="04090001" w:tentative="1">
+      <w:start w:val="1"/>
+      <w:numFmt w:val="bullet"/>
+      <w:lvlText w:val=""/>
+      <w:lvlJc w:val="left"/>
+      <w:pPr>
+        <w:ind w:left="5130" w:hanging="360"/>
+      </w:pPr>
+      <w:rPr>
+        <w:rFonts w:ascii="Symbol" w:hAnsi="Symbol" w:hint="default"/>
+      </w:rPr>
+    </w:lvl>
+    <w:lvl w:ilvl="7" w:tplc="04090003" w:tentative="1">
+      <w:start w:val="1"/>
+      <w:numFmt w:val="bullet"/>
+      <w:lvlText w:val="o"/>
+      <w:lvlJc w:val="left"/>
+      <w:pPr>
+        <w:ind w:left="5850" w:hanging="360"/>
+      </w:pPr>
+      <w:rPr>
+        <w:rFonts w:ascii="Courier New" w:hAnsi="Courier New" w:cs="Courier New" w:hint="default"/>
+      </w:rPr>
+    </w:lvl>
+    <w:lvl w:ilvl="8" w:tplc="04090005" w:tentative="1">
+      <w:start w:val="1"/>
+      <w:numFmt w:val="bullet"/>
+      <w:lvlText w:val=""/>
+      <w:lvlJc w:val="left"/>
+      <w:pPr>
+        <w:ind w:left="6570" w:hanging="360"/>
+      </w:pPr>
+      <w:rPr>
+        <w:rFonts w:ascii="Wingdings" w:hAnsi="Wingdings" w:hint="default"/>
+      </w:rPr>
+    </w:lvl>
+  </w:abstractNum>
+  <w:abstractNum w:abstractNumId="1">
+    <w:nsid w:val="10B64D38"/>
     <w:multiLevelType w:val="multilevel"/>
-    <w:tmpl w:val="5D32BAC6"/>
+    <w:tmpl w:val="A0648ECA"/>
     <w:lvl w:ilvl="0">
+      <w:start w:val="1"/>
+      <w:numFmt w:val="decimal"/>
+      <w:pStyle w:val="Heading1"/>
+      <w:lvlText w:val="%1"/>
+      <w:lvlJc w:val="left"/>
+      <w:pPr>
+        <w:tabs>
+          <w:tab w:val="num" w:pos="432"/>
+        </w:tabs>
+        <w:ind w:left="432" w:hanging="432"/>
+      </w:pPr>
+      <w:rPr>
+        <w:rFonts w:hint="default"/>
+      </w:rPr>
+    </w:lvl>
+    <w:lvl w:ilvl="1">
+      <w:start w:val="1"/>
+      <w:numFmt w:val="decimal"/>
+      <w:pStyle w:val="Heading2"/>
+      <w:lvlText w:val="%1.%2"/>
+      <w:lvlJc w:val="left"/>
+      <w:pPr>
+        <w:tabs>
+          <w:tab w:val="num" w:pos="576"/>
+        </w:tabs>
+        <w:ind w:left="576" w:hanging="576"/>
+      </w:pPr>
+      <w:rPr>
+        <w:rFonts w:hint="default"/>
+      </w:rPr>
+    </w:lvl>
+    <w:lvl w:ilvl="2">
+      <w:start w:val="1"/>
+      <w:numFmt w:val="decimal"/>
+      <w:pStyle w:val="Heading3"/>
+      <w:lvlText w:val="%1.%2.%3"/>
+      <w:lvlJc w:val="left"/>
+      <w:pPr>
+        <w:tabs>
+          <w:tab w:val="num" w:pos="720"/>
+        </w:tabs>
+        <w:ind w:left="720" w:hanging="720"/>
+      </w:pPr>
+      <w:rPr>
+        <w:rFonts w:hint="default"/>
+      </w:rPr>
+    </w:lvl>
+    <w:lvl w:ilvl="3">
+      <w:start w:val="1"/>
+      <w:numFmt w:val="decimal"/>
+      <w:pStyle w:val="Heading4"/>
+      <w:lvlText w:val="%1.%2.%3.%4"/>
+      <w:lvlJc w:val="left"/>
+      <w:pPr>
+        <w:tabs>
+          <w:tab w:val="num" w:pos="864"/>
+        </w:tabs>
+        <w:ind w:left="864" w:hanging="864"/>
+      </w:pPr>
+      <w:rPr>
+        <w:rFonts w:hint="default"/>
+      </w:rPr>
+    </w:lvl>
+    <w:lvl w:ilvl="4">
+      <w:start w:val="1"/>
+      <w:numFmt w:val="decimal"/>
+      <w:pStyle w:val="Heading5"/>
+      <w:lvlText w:val="%1.%2.%3.%4.%5"/>
+      <w:lvlJc w:val="left"/>
+      <w:pPr>
+        <w:tabs>
+          <w:tab w:val="num" w:pos="1008"/>
+        </w:tabs>
+        <w:ind w:left="1008" w:hanging="1008"/>
+      </w:pPr>
+      <w:rPr>
+        <w:rFonts w:hint="default"/>
+      </w:rPr>
+    </w:lvl>
+    <w:lvl w:ilvl="5">
+      <w:start w:val="1"/>
+      <w:numFmt w:val="decimal"/>
+      <w:pStyle w:val="Heading6"/>
+      <w:lvlText w:val="%1.%2.%3.%4.%5.%6"/>
+      <w:lvlJc w:val="left"/>
+      <w:pPr>
+        <w:tabs>
+          <w:tab w:val="num" w:pos="1152"/>
+        </w:tabs>
+        <w:ind w:left="1152" w:hanging="1152"/>
+      </w:pPr>
+      <w:rPr>
+        <w:rFonts w:hint="default"/>
+      </w:rPr>
+    </w:lvl>
+    <w:lvl w:ilvl="6">
+      <w:start w:val="1"/>
+      <w:numFmt w:val="decimal"/>
+      <w:pStyle w:val="Heading7"/>
+      <w:lvlText w:val="%1.%2.%3.%4.%5.%6.%7"/>
+      <w:lvlJc w:val="left"/>
+      <w:pPr>
+        <w:tabs>
+          <w:tab w:val="num" w:pos="1296"/>
+        </w:tabs>
+        <w:ind w:left="1296" w:hanging="1296"/>
+      </w:pPr>
+      <w:rPr>
+        <w:rFonts w:hint="default"/>
+      </w:rPr>
+    </w:lvl>
+    <w:lvl w:ilvl="7">
+      <w:start w:val="1"/>
+      <w:numFmt w:val="decimal"/>
+      <w:pStyle w:val="Heading8"/>
+      <w:lvlText w:val="%1.%2.%3.%4.%5.%6.%7.%8"/>
+      <w:lvlJc w:val="left"/>
+      <w:pPr>
+        <w:tabs>
+          <w:tab w:val="num" w:pos="1440"/>
+        </w:tabs>
+        <w:ind w:left="1440" w:hanging="1440"/>
+      </w:pPr>
+      <w:rPr>
+        <w:rFonts w:hint="default"/>
+      </w:rPr>
+    </w:lvl>
+    <w:lvl w:ilvl="8">
+      <w:start w:val="1"/>
+      <w:numFmt w:val="decimal"/>
+      <w:pStyle w:val="Heading9"/>
+      <w:lvlText w:val="%1.%2.%3.%4.%5.%6.%7.%8.%9"/>
+      <w:lvlJc w:val="left"/>
+      <w:pPr>
+        <w:tabs>
+          <w:tab w:val="num" w:pos="1584"/>
+        </w:tabs>
+        <w:ind w:left="1584" w:hanging="1584"/>
+      </w:pPr>
+      <w:rPr>
+        <w:rFonts w:hint="default"/>
+      </w:rPr>
+    </w:lvl>
+  </w:abstractNum>
+  <w:abstractNum w:abstractNumId="2">
+    <w:nsid w:val="11C43F6D"/>
+    <w:multiLevelType w:val="hybridMultilevel"/>
+    <w:tmpl w:val="D5F242EA"/>
+    <w:lvl w:ilvl="0" w:tplc="04090001">
+      <w:start w:val="1"/>
+      <w:numFmt w:val="bullet"/>
+      <w:lvlText w:val=""/>
+      <w:lvlJc w:val="left"/>
+      <w:pPr>
+        <w:ind w:left="360" w:hanging="360"/>
+      </w:pPr>
+      <w:rPr>
+        <w:rFonts w:ascii="Symbol" w:hAnsi="Symbol" w:hint="default"/>
+      </w:rPr>
+    </w:lvl>
+    <w:lvl w:ilvl="1" w:tplc="04090003" w:tentative="1">
+      <w:start w:val="1"/>
+      <w:numFmt w:val="bullet"/>
+      <w:lvlText w:val="o"/>
+      <w:lvlJc w:val="left"/>
+      <w:pPr>
+        <w:ind w:left="1080" w:hanging="360"/>
+      </w:pPr>
+      <w:rPr>
+        <w:rFonts w:ascii="Courier New" w:hAnsi="Courier New" w:cs="Courier New" w:hint="default"/>
+      </w:rPr>
+    </w:lvl>
+    <w:lvl w:ilvl="2" w:tplc="04090005" w:tentative="1">
+      <w:start w:val="1"/>
+      <w:numFmt w:val="bullet"/>
+      <w:lvlText w:val=""/>
+      <w:lvlJc w:val="left"/>
+      <w:pPr>
+        <w:ind w:left="1800" w:hanging="360"/>
+      </w:pPr>
+      <w:rPr>
+        <w:rFonts w:ascii="Wingdings" w:hAnsi="Wingdings" w:hint="default"/>
+      </w:rPr>
+    </w:lvl>
+    <w:lvl w:ilvl="3" w:tplc="04090001" w:tentative="1">
+      <w:start w:val="1"/>
+      <w:numFmt w:val="bullet"/>
+      <w:lvlText w:val=""/>
+      <w:lvlJc w:val="left"/>
+      <w:pPr>
+        <w:ind w:left="2520" w:hanging="360"/>
+      </w:pPr>
+      <w:rPr>
+        <w:rFonts w:ascii="Symbol" w:hAnsi="Symbol" w:hint="default"/>
+      </w:rPr>
+    </w:lvl>
+    <w:lvl w:ilvl="4" w:tplc="04090003" w:tentative="1">
+      <w:start w:val="1"/>
+      <w:numFmt w:val="bullet"/>
+      <w:lvlText w:val="o"/>
+      <w:lvlJc w:val="left"/>
+      <w:pPr>
+        <w:ind w:left="3240" w:hanging="360"/>
+      </w:pPr>
+      <w:rPr>
+        <w:rFonts w:ascii="Courier New" w:hAnsi="Courier New" w:cs="Courier New" w:hint="default"/>
+      </w:rPr>
+    </w:lvl>
+    <w:lvl w:ilvl="5" w:tplc="04090005" w:tentative="1">
+      <w:start w:val="1"/>
+      <w:numFmt w:val="bullet"/>
+      <w:lvlText w:val=""/>
+      <w:lvlJc w:val="left"/>
+      <w:pPr>
+        <w:ind w:left="3960" w:hanging="360"/>
+      </w:pPr>
+      <w:rPr>
+        <w:rFonts w:ascii="Wingdings" w:hAnsi="Wingdings" w:hint="default"/>
+      </w:rPr>
+    </w:lvl>
+    <w:lvl w:ilvl="6" w:tplc="04090001" w:tentative="1">
+      <w:start w:val="1"/>
+      <w:numFmt w:val="bullet"/>
+      <w:lvlText w:val=""/>
+      <w:lvlJc w:val="left"/>
+      <w:pPr>
+        <w:ind w:left="4680" w:hanging="360"/>
+      </w:pPr>
+      <w:rPr>
+        <w:rFonts w:ascii="Symbol" w:hAnsi="Symbol" w:hint="default"/>
+      </w:rPr>
+    </w:lvl>
+    <w:lvl w:ilvl="7" w:tplc="04090003" w:tentative="1">
+      <w:start w:val="1"/>
+      <w:numFmt w:val="bullet"/>
+      <w:lvlText w:val="o"/>
+      <w:lvlJc w:val="left"/>
+      <w:pPr>
+        <w:ind w:left="5400" w:hanging="360"/>
+      </w:pPr>
+      <w:rPr>
+        <w:rFonts w:ascii="Courier New" w:hAnsi="Courier New" w:cs="Courier New" w:hint="default"/>
+      </w:rPr>
+    </w:lvl>
+    <w:lvl w:ilvl="8" w:tplc="04090005" w:tentative="1">
+      <w:start w:val="1"/>
+      <w:numFmt w:val="bullet"/>
+      <w:lvlText w:val=""/>
+      <w:lvlJc w:val="left"/>
+      <w:pPr>
+        <w:ind w:left="6120" w:hanging="360"/>
+      </w:pPr>
+      <w:rPr>
+        <w:rFonts w:ascii="Wingdings" w:hAnsi="Wingdings" w:hint="default"/>
+      </w:rPr>
+    </w:lvl>
+  </w:abstractNum>
+  <w:abstractNum w:abstractNumId="3">
+    <w:nsid w:val="141E6C53"/>
+    <w:multiLevelType w:val="hybridMultilevel"/>
+    <w:tmpl w:val="5594749E"/>
+    <w:lvl w:ilvl="0" w:tplc="0409000F">
       <w:start w:val="1"/>
       <w:numFmt w:val="decimal"/>
       <w:lvlText w:val="%1."/>
       <w:lvlJc w:val="left"/>
       <w:pPr>
-        <w:tabs>
-          <w:tab w:val="num" w:pos="1080"/>
-        </w:tabs>
-        <w:ind w:left="1080" w:hanging="360"/>
-      </w:pPr>
-    </w:lvl>
-    <w:lvl w:ilvl="1">
-      <w:start w:val="1"/>
-      <w:numFmt w:val="lowerLetter"/>
-      <w:lvlText w:val="%2."/>
-      <w:lvlJc w:val="left"/>
-      <w:pPr>
-        <w:tabs>
-          <w:tab w:val="num" w:pos="1800"/>
-        </w:tabs>
-        <w:ind w:left="1800" w:hanging="360"/>
-      </w:pPr>
-    </w:lvl>
-    <w:lvl w:ilvl="2">
-      <w:start w:val="1"/>
-      <w:numFmt w:val="lowerRoman"/>
-      <w:lvlText w:val="%3."/>
-      <w:lvlJc w:val="right"/>
-      <w:pPr>
-        <w:tabs>
-          <w:tab w:val="num" w:pos="2520"/>
-        </w:tabs>
-        <w:ind w:left="2520" w:hanging="180"/>
-      </w:pPr>
-    </w:lvl>
-    <w:lvl w:ilvl="3">
-      <w:start w:val="1"/>
-      <w:numFmt w:val="decimal"/>
-      <w:lvlText w:val="%4."/>
-      <w:lvlJc w:val="left"/>
-      <w:pPr>
-        <w:tabs>
-          <w:tab w:val="num" w:pos="3240"/>
-        </w:tabs>
-        <w:ind w:left="3240" w:hanging="360"/>
-      </w:pPr>
-    </w:lvl>
-    <w:lvl w:ilvl="4">
-      <w:start w:val="1"/>
-      <w:numFmt w:val="lowerLetter"/>
-      <w:lvlText w:val="%5."/>
-      <w:lvlJc w:val="left"/>
-      <w:pPr>
-        <w:tabs>
-          <w:tab w:val="num" w:pos="3960"/>
-        </w:tabs>
-        <w:ind w:left="3960" w:hanging="360"/>
-      </w:pPr>
-    </w:lvl>
-    <w:lvl w:ilvl="5">
-      <w:start w:val="1"/>
-      <w:numFmt w:val="lowerRoman"/>
-      <w:lvlText w:val="%6."/>
-      <w:lvlJc w:val="right"/>
-      <w:pPr>
-        <w:tabs>
-          <w:tab w:val="num" w:pos="4680"/>
-        </w:tabs>
-        <w:ind w:left="4680" w:hanging="180"/>
-      </w:pPr>
-    </w:lvl>
-    <w:lvl w:ilvl="6">
-      <w:start w:val="1"/>
-      <w:numFmt w:val="decimal"/>
-      <w:lvlText w:val="%7."/>
-      <w:lvlJc w:val="left"/>
-      <w:pPr>
-        <w:tabs>
-          <w:tab w:val="num" w:pos="5400"/>
-        </w:tabs>
-        <w:ind w:left="5400" w:hanging="360"/>
-      </w:pPr>
-    </w:lvl>
-    <w:lvl w:ilvl="7">
-      <w:start w:val="1"/>
-      <w:numFmt w:val="lowerLetter"/>
-      <w:lvlText w:val="%8."/>
-      <w:lvlJc w:val="left"/>
-      <w:pPr>
-        <w:tabs>
-          <w:tab w:val="num" w:pos="6120"/>
-        </w:tabs>
-        <w:ind w:left="6120" w:hanging="360"/>
-      </w:pPr>
-    </w:lvl>
-    <w:lvl w:ilvl="8">
-      <w:start w:val="1"/>
-      <w:numFmt w:val="lowerRoman"/>
-      <w:lvlText w:val="%9."/>
-      <w:lvlJc w:val="right"/>
-      <w:pPr>
-        <w:tabs>
-          <w:tab w:val="num" w:pos="6840"/>
-        </w:tabs>
-        <w:ind w:left="6840" w:hanging="180"/>
-      </w:pPr>
-    </w:lvl>
-  </w:abstractNum>
-  <w:abstractNum w:abstractNumId="1">
-    <w:nsid w:val="01AB3DD5"/>
-    <w:multiLevelType w:val="hybridMultilevel"/>
-    <w:tmpl w:val="AC8C030A"/>
-    <w:lvl w:ilvl="0" w:tplc="C574A5BC">
-      <w:start w:val="1"/>
-      <w:numFmt w:val="lowerLetter"/>
-      <w:lvlText w:val="%1."/>
-      <w:lvlJc w:val="left"/>
-      <w:pPr>
-        <w:ind w:left="1800" w:hanging="360"/>
+        <w:ind w:left="720" w:hanging="360"/>
       </w:pPr>
       <w:rPr>
         <w:rFonts w:hint="default"/>
@@ -27971,7 +28364,7 @@
       <w:lvlText w:val="%2."/>
       <w:lvlJc w:val="left"/>
       <w:pPr>
-        <w:ind w:left="2520" w:hanging="360"/>
+        <w:ind w:left="1440" w:hanging="360"/>
       </w:pPr>
     </w:lvl>
     <w:lvl w:ilvl="2" w:tplc="0409001B" w:tentative="1">
@@ -27980,7 +28373,7 @@
       <w:lvlText w:val="%3."/>
       <w:lvlJc w:val="right"/>
       <w:pPr>
-        <w:ind w:left="3240" w:hanging="180"/>
+        <w:ind w:left="2160" w:hanging="180"/>
       </w:pPr>
     </w:lvl>
     <w:lvl w:ilvl="3" w:tplc="0409000F" w:tentative="1">
@@ -27989,7 +28382,7 @@
       <w:lvlText w:val="%4."/>
       <w:lvlJc w:val="left"/>
       <w:pPr>
-        <w:ind w:left="3960" w:hanging="360"/>
+        <w:ind w:left="2880" w:hanging="360"/>
       </w:pPr>
     </w:lvl>
     <w:lvl w:ilvl="4" w:tplc="04090019" w:tentative="1">
@@ -27998,7 +28391,7 @@
       <w:lvlText w:val="%5."/>
       <w:lvlJc w:val="left"/>
       <w:pPr>
-        <w:ind w:left="4680" w:hanging="360"/>
+        <w:ind w:left="3600" w:hanging="360"/>
       </w:pPr>
     </w:lvl>
     <w:lvl w:ilvl="5" w:tplc="0409001B" w:tentative="1">
@@ -28007,7 +28400,7 @@
       <w:lvlText w:val="%6."/>
       <w:lvlJc w:val="right"/>
       <w:pPr>
-        <w:ind w:left="5400" w:hanging="180"/>
+        <w:ind w:left="4320" w:hanging="180"/>
       </w:pPr>
     </w:lvl>
     <w:lvl w:ilvl="6" w:tplc="0409000F" w:tentative="1">
@@ -28016,7 +28409,7 @@
       <w:lvlText w:val="%7."/>
       <w:lvlJc w:val="left"/>
       <w:pPr>
-        <w:ind w:left="6120" w:hanging="360"/>
+        <w:ind w:left="5040" w:hanging="360"/>
       </w:pPr>
     </w:lvl>
     <w:lvl w:ilvl="7" w:tplc="04090019" w:tentative="1">
@@ -28025,7 +28418,7 @@
       <w:lvlText w:val="%8."/>
       <w:lvlJc w:val="left"/>
       <w:pPr>
-        <w:ind w:left="6840" w:hanging="360"/>
+        <w:ind w:left="5760" w:hanging="360"/>
       </w:pPr>
     </w:lvl>
     <w:lvl w:ilvl="8" w:tplc="0409001B" w:tentative="1">
@@ -28034,107 +28427,812 @@
       <w:lvlText w:val="%9."/>
       <w:lvlJc w:val="right"/>
       <w:pPr>
-        <w:ind w:left="7560" w:hanging="180"/>
+        <w:ind w:left="6480" w:hanging="180"/>
       </w:pPr>
     </w:lvl>
   </w:abstractNum>
-  <w:abstractNum w:abstractNumId="2">
-    <w:nsid w:val="02716401"/>
+  <w:abstractNum w:abstractNumId="4">
+    <w:nsid w:val="211670BF"/>
     <w:multiLevelType w:val="hybridMultilevel"/>
-    <w:tmpl w:val="AA6A1A94"/>
-    <w:lvl w:ilvl="0" w:tplc="0409000F">
+    <w:tmpl w:val="5B08D0DA"/>
+    <w:lvl w:ilvl="0" w:tplc="04090001">
+      <w:start w:val="1"/>
+      <w:numFmt w:val="bullet"/>
+      <w:lvlText w:val=""/>
+      <w:lvlJc w:val="left"/>
+      <w:pPr>
+        <w:ind w:left="720" w:hanging="360"/>
+      </w:pPr>
+      <w:rPr>
+        <w:rFonts w:ascii="Symbol" w:hAnsi="Symbol" w:hint="default"/>
+      </w:rPr>
+    </w:lvl>
+    <w:lvl w:ilvl="1" w:tplc="04090003" w:tentative="1">
+      <w:start w:val="1"/>
+      <w:numFmt w:val="bullet"/>
+      <w:lvlText w:val="o"/>
+      <w:lvlJc w:val="left"/>
+      <w:pPr>
+        <w:ind w:left="1440" w:hanging="360"/>
+      </w:pPr>
+      <w:rPr>
+        <w:rFonts w:ascii="Courier New" w:hAnsi="Courier New" w:cs="Courier New" w:hint="default"/>
+      </w:rPr>
+    </w:lvl>
+    <w:lvl w:ilvl="2" w:tplc="04090005" w:tentative="1">
+      <w:start w:val="1"/>
+      <w:numFmt w:val="bullet"/>
+      <w:lvlText w:val=""/>
+      <w:lvlJc w:val="left"/>
+      <w:pPr>
+        <w:ind w:left="2160" w:hanging="360"/>
+      </w:pPr>
+      <w:rPr>
+        <w:rFonts w:ascii="Wingdings" w:hAnsi="Wingdings" w:hint="default"/>
+      </w:rPr>
+    </w:lvl>
+    <w:lvl w:ilvl="3" w:tplc="04090001" w:tentative="1">
+      <w:start w:val="1"/>
+      <w:numFmt w:val="bullet"/>
+      <w:lvlText w:val=""/>
+      <w:lvlJc w:val="left"/>
+      <w:pPr>
+        <w:ind w:left="2880" w:hanging="360"/>
+      </w:pPr>
+      <w:rPr>
+        <w:rFonts w:ascii="Symbol" w:hAnsi="Symbol" w:hint="default"/>
+      </w:rPr>
+    </w:lvl>
+    <w:lvl w:ilvl="4" w:tplc="04090003" w:tentative="1">
+      <w:start w:val="1"/>
+      <w:numFmt w:val="bullet"/>
+      <w:lvlText w:val="o"/>
+      <w:lvlJc w:val="left"/>
+      <w:pPr>
+        <w:ind w:left="3600" w:hanging="360"/>
+      </w:pPr>
+      <w:rPr>
+        <w:rFonts w:ascii="Courier New" w:hAnsi="Courier New" w:cs="Courier New" w:hint="default"/>
+      </w:rPr>
+    </w:lvl>
+    <w:lvl w:ilvl="5" w:tplc="04090005" w:tentative="1">
+      <w:start w:val="1"/>
+      <w:numFmt w:val="bullet"/>
+      <w:lvlText w:val=""/>
+      <w:lvlJc w:val="left"/>
+      <w:pPr>
+        <w:ind w:left="4320" w:hanging="360"/>
+      </w:pPr>
+      <w:rPr>
+        <w:rFonts w:ascii="Wingdings" w:hAnsi="Wingdings" w:hint="default"/>
+      </w:rPr>
+    </w:lvl>
+    <w:lvl w:ilvl="6" w:tplc="04090001" w:tentative="1">
+      <w:start w:val="1"/>
+      <w:numFmt w:val="bullet"/>
+      <w:lvlText w:val=""/>
+      <w:lvlJc w:val="left"/>
+      <w:pPr>
+        <w:ind w:left="5040" w:hanging="360"/>
+      </w:pPr>
+      <w:rPr>
+        <w:rFonts w:ascii="Symbol" w:hAnsi="Symbol" w:hint="default"/>
+      </w:rPr>
+    </w:lvl>
+    <w:lvl w:ilvl="7" w:tplc="04090003" w:tentative="1">
+      <w:start w:val="1"/>
+      <w:numFmt w:val="bullet"/>
+      <w:lvlText w:val="o"/>
+      <w:lvlJc w:val="left"/>
+      <w:pPr>
+        <w:ind w:left="5760" w:hanging="360"/>
+      </w:pPr>
+      <w:rPr>
+        <w:rFonts w:ascii="Courier New" w:hAnsi="Courier New" w:cs="Courier New" w:hint="default"/>
+      </w:rPr>
+    </w:lvl>
+    <w:lvl w:ilvl="8" w:tplc="04090005" w:tentative="1">
+      <w:start w:val="1"/>
+      <w:numFmt w:val="bullet"/>
+      <w:lvlText w:val=""/>
+      <w:lvlJc w:val="left"/>
+      <w:pPr>
+        <w:ind w:left="6480" w:hanging="360"/>
+      </w:pPr>
+      <w:rPr>
+        <w:rFonts w:ascii="Wingdings" w:hAnsi="Wingdings" w:hint="default"/>
+      </w:rPr>
+    </w:lvl>
+  </w:abstractNum>
+  <w:abstractNum w:abstractNumId="5">
+    <w:nsid w:val="32B44ED1"/>
+    <w:multiLevelType w:val="hybridMultilevel"/>
+    <w:tmpl w:val="CDBC61B4"/>
+    <w:lvl w:ilvl="0" w:tplc="04090001">
+      <w:start w:val="1"/>
+      <w:numFmt w:val="bullet"/>
+      <w:lvlText w:val=""/>
+      <w:lvlJc w:val="left"/>
+      <w:pPr>
+        <w:ind w:left="720" w:hanging="360"/>
+      </w:pPr>
+      <w:rPr>
+        <w:rFonts w:ascii="Symbol" w:hAnsi="Symbol" w:hint="default"/>
+      </w:rPr>
+    </w:lvl>
+    <w:lvl w:ilvl="1" w:tplc="04090003" w:tentative="1">
+      <w:start w:val="1"/>
+      <w:numFmt w:val="bullet"/>
+      <w:lvlText w:val="o"/>
+      <w:lvlJc w:val="left"/>
+      <w:pPr>
+        <w:ind w:left="1440" w:hanging="360"/>
+      </w:pPr>
+      <w:rPr>
+        <w:rFonts w:ascii="Courier New" w:hAnsi="Courier New" w:cs="Courier New" w:hint="default"/>
+      </w:rPr>
+    </w:lvl>
+    <w:lvl w:ilvl="2" w:tplc="04090005" w:tentative="1">
+      <w:start w:val="1"/>
+      <w:numFmt w:val="bullet"/>
+      <w:lvlText w:val=""/>
+      <w:lvlJc w:val="left"/>
+      <w:pPr>
+        <w:ind w:left="2160" w:hanging="360"/>
+      </w:pPr>
+      <w:rPr>
+        <w:rFonts w:ascii="Wingdings" w:hAnsi="Wingdings" w:hint="default"/>
+      </w:rPr>
+    </w:lvl>
+    <w:lvl w:ilvl="3" w:tplc="04090001" w:tentative="1">
+      <w:start w:val="1"/>
+      <w:numFmt w:val="bullet"/>
+      <w:lvlText w:val=""/>
+      <w:lvlJc w:val="left"/>
+      <w:pPr>
+        <w:ind w:left="2880" w:hanging="360"/>
+      </w:pPr>
+      <w:rPr>
+        <w:rFonts w:ascii="Symbol" w:hAnsi="Symbol" w:hint="default"/>
+      </w:rPr>
+    </w:lvl>
+    <w:lvl w:ilvl="4" w:tplc="04090003" w:tentative="1">
+      <w:start w:val="1"/>
+      <w:numFmt w:val="bullet"/>
+      <w:lvlText w:val="o"/>
+      <w:lvlJc w:val="left"/>
+      <w:pPr>
+        <w:ind w:left="3600" w:hanging="360"/>
+      </w:pPr>
+      <w:rPr>
+        <w:rFonts w:ascii="Courier New" w:hAnsi="Courier New" w:cs="Courier New" w:hint="default"/>
+      </w:rPr>
+    </w:lvl>
+    <w:lvl w:ilvl="5" w:tplc="04090005" w:tentative="1">
+      <w:start w:val="1"/>
+      <w:numFmt w:val="bullet"/>
+      <w:lvlText w:val=""/>
+      <w:lvlJc w:val="left"/>
+      <w:pPr>
+        <w:ind w:left="4320" w:hanging="360"/>
+      </w:pPr>
+      <w:rPr>
+        <w:rFonts w:ascii="Wingdings" w:hAnsi="Wingdings" w:hint="default"/>
+      </w:rPr>
+    </w:lvl>
+    <w:lvl w:ilvl="6" w:tplc="04090001" w:tentative="1">
+      <w:start w:val="1"/>
+      <w:numFmt w:val="bullet"/>
+      <w:lvlText w:val=""/>
+      <w:lvlJc w:val="left"/>
+      <w:pPr>
+        <w:ind w:left="5040" w:hanging="360"/>
+      </w:pPr>
+      <w:rPr>
+        <w:rFonts w:ascii="Symbol" w:hAnsi="Symbol" w:hint="default"/>
+      </w:rPr>
+    </w:lvl>
+    <w:lvl w:ilvl="7" w:tplc="04090003" w:tentative="1">
+      <w:start w:val="1"/>
+      <w:numFmt w:val="bullet"/>
+      <w:lvlText w:val="o"/>
+      <w:lvlJc w:val="left"/>
+      <w:pPr>
+        <w:ind w:left="5760" w:hanging="360"/>
+      </w:pPr>
+      <w:rPr>
+        <w:rFonts w:ascii="Courier New" w:hAnsi="Courier New" w:cs="Courier New" w:hint="default"/>
+      </w:rPr>
+    </w:lvl>
+    <w:lvl w:ilvl="8" w:tplc="04090005" w:tentative="1">
+      <w:start w:val="1"/>
+      <w:numFmt w:val="bullet"/>
+      <w:lvlText w:val=""/>
+      <w:lvlJc w:val="left"/>
+      <w:pPr>
+        <w:ind w:left="6480" w:hanging="360"/>
+      </w:pPr>
+      <w:rPr>
+        <w:rFonts w:ascii="Wingdings" w:hAnsi="Wingdings" w:hint="default"/>
+      </w:rPr>
+    </w:lvl>
+  </w:abstractNum>
+  <w:abstractNum w:abstractNumId="6">
+    <w:nsid w:val="45686DB3"/>
+    <w:multiLevelType w:val="hybridMultilevel"/>
+    <w:tmpl w:val="6E3C8BA2"/>
+    <w:lvl w:ilvl="0" w:tplc="04090001">
+      <w:start w:val="1"/>
+      <w:numFmt w:val="bullet"/>
+      <w:lvlText w:val=""/>
+      <w:lvlJc w:val="left"/>
+      <w:pPr>
+        <w:ind w:left="720" w:hanging="360"/>
+      </w:pPr>
+      <w:rPr>
+        <w:rFonts w:ascii="Symbol" w:hAnsi="Symbol" w:hint="default"/>
+      </w:rPr>
+    </w:lvl>
+    <w:lvl w:ilvl="1" w:tplc="04090003" w:tentative="1">
+      <w:start w:val="1"/>
+      <w:numFmt w:val="bullet"/>
+      <w:lvlText w:val="o"/>
+      <w:lvlJc w:val="left"/>
+      <w:pPr>
+        <w:ind w:left="1440" w:hanging="360"/>
+      </w:pPr>
+      <w:rPr>
+        <w:rFonts w:ascii="Courier New" w:hAnsi="Courier New" w:cs="Courier New" w:hint="default"/>
+      </w:rPr>
+    </w:lvl>
+    <w:lvl w:ilvl="2" w:tplc="04090005" w:tentative="1">
+      <w:start w:val="1"/>
+      <w:numFmt w:val="bullet"/>
+      <w:lvlText w:val=""/>
+      <w:lvlJc w:val="left"/>
+      <w:pPr>
+        <w:ind w:left="2160" w:hanging="360"/>
+      </w:pPr>
+      <w:rPr>
+        <w:rFonts w:ascii="Wingdings" w:hAnsi="Wingdings" w:hint="default"/>
+      </w:rPr>
+    </w:lvl>
+    <w:lvl w:ilvl="3" w:tplc="04090001" w:tentative="1">
+      <w:start w:val="1"/>
+      <w:numFmt w:val="bullet"/>
+      <w:lvlText w:val=""/>
+      <w:lvlJc w:val="left"/>
+      <w:pPr>
+        <w:ind w:left="2880" w:hanging="360"/>
+      </w:pPr>
+      <w:rPr>
+        <w:rFonts w:ascii="Symbol" w:hAnsi="Symbol" w:hint="default"/>
+      </w:rPr>
+    </w:lvl>
+    <w:lvl w:ilvl="4" w:tplc="04090003" w:tentative="1">
+      <w:start w:val="1"/>
+      <w:numFmt w:val="bullet"/>
+      <w:lvlText w:val="o"/>
+      <w:lvlJc w:val="left"/>
+      <w:pPr>
+        <w:ind w:left="3600" w:hanging="360"/>
+      </w:pPr>
+      <w:rPr>
+        <w:rFonts w:ascii="Courier New" w:hAnsi="Courier New" w:cs="Courier New" w:hint="default"/>
+      </w:rPr>
+    </w:lvl>
+    <w:lvl w:ilvl="5" w:tplc="04090005" w:tentative="1">
+      <w:start w:val="1"/>
+      <w:numFmt w:val="bullet"/>
+      <w:lvlText w:val=""/>
+      <w:lvlJc w:val="left"/>
+      <w:pPr>
+        <w:ind w:left="4320" w:hanging="360"/>
+      </w:pPr>
+      <w:rPr>
+        <w:rFonts w:ascii="Wingdings" w:hAnsi="Wingdings" w:hint="default"/>
+      </w:rPr>
+    </w:lvl>
+    <w:lvl w:ilvl="6" w:tplc="04090001" w:tentative="1">
+      <w:start w:val="1"/>
+      <w:numFmt w:val="bullet"/>
+      <w:lvlText w:val=""/>
+      <w:lvlJc w:val="left"/>
+      <w:pPr>
+        <w:ind w:left="5040" w:hanging="360"/>
+      </w:pPr>
+      <w:rPr>
+        <w:rFonts w:ascii="Symbol" w:hAnsi="Symbol" w:hint="default"/>
+      </w:rPr>
+    </w:lvl>
+    <w:lvl w:ilvl="7" w:tplc="04090003" w:tentative="1">
+      <w:start w:val="1"/>
+      <w:numFmt w:val="bullet"/>
+      <w:lvlText w:val="o"/>
+      <w:lvlJc w:val="left"/>
+      <w:pPr>
+        <w:ind w:left="5760" w:hanging="360"/>
+      </w:pPr>
+      <w:rPr>
+        <w:rFonts w:ascii="Courier New" w:hAnsi="Courier New" w:cs="Courier New" w:hint="default"/>
+      </w:rPr>
+    </w:lvl>
+    <w:lvl w:ilvl="8" w:tplc="04090005" w:tentative="1">
+      <w:start w:val="1"/>
+      <w:numFmt w:val="bullet"/>
+      <w:lvlText w:val=""/>
+      <w:lvlJc w:val="left"/>
+      <w:pPr>
+        <w:ind w:left="6480" w:hanging="360"/>
+      </w:pPr>
+      <w:rPr>
+        <w:rFonts w:ascii="Wingdings" w:hAnsi="Wingdings" w:hint="default"/>
+      </w:rPr>
+    </w:lvl>
+  </w:abstractNum>
+  <w:abstractNum w:abstractNumId="7">
+    <w:nsid w:val="4ACC3E7A"/>
+    <w:multiLevelType w:val="hybridMultilevel"/>
+    <w:tmpl w:val="03EA69A6"/>
+    <w:lvl w:ilvl="0" w:tplc="04090001">
+      <w:start w:val="1"/>
+      <w:numFmt w:val="bullet"/>
+      <w:lvlText w:val=""/>
+      <w:lvlJc w:val="left"/>
+      <w:pPr>
+        <w:ind w:left="720" w:hanging="360"/>
+      </w:pPr>
+      <w:rPr>
+        <w:rFonts w:ascii="Symbol" w:hAnsi="Symbol" w:hint="default"/>
+      </w:rPr>
+    </w:lvl>
+    <w:lvl w:ilvl="1" w:tplc="04090003" w:tentative="1">
+      <w:start w:val="1"/>
+      <w:numFmt w:val="bullet"/>
+      <w:lvlText w:val="o"/>
+      <w:lvlJc w:val="left"/>
+      <w:pPr>
+        <w:ind w:left="1440" w:hanging="360"/>
+      </w:pPr>
+      <w:rPr>
+        <w:rFonts w:ascii="Courier New" w:hAnsi="Courier New" w:cs="Courier New" w:hint="default"/>
+      </w:rPr>
+    </w:lvl>
+    <w:lvl w:ilvl="2" w:tplc="04090005" w:tentative="1">
+      <w:start w:val="1"/>
+      <w:numFmt w:val="bullet"/>
+      <w:lvlText w:val=""/>
+      <w:lvlJc w:val="left"/>
+      <w:pPr>
+        <w:ind w:left="2160" w:hanging="360"/>
+      </w:pPr>
+      <w:rPr>
+        <w:rFonts w:ascii="Wingdings" w:hAnsi="Wingdings" w:hint="default"/>
+      </w:rPr>
+    </w:lvl>
+    <w:lvl w:ilvl="3" w:tplc="04090001" w:tentative="1">
+      <w:start w:val="1"/>
+      <w:numFmt w:val="bullet"/>
+      <w:lvlText w:val=""/>
+      <w:lvlJc w:val="left"/>
+      <w:pPr>
+        <w:ind w:left="2880" w:hanging="360"/>
+      </w:pPr>
+      <w:rPr>
+        <w:rFonts w:ascii="Symbol" w:hAnsi="Symbol" w:hint="default"/>
+      </w:rPr>
+    </w:lvl>
+    <w:lvl w:ilvl="4" w:tplc="04090003" w:tentative="1">
+      <w:start w:val="1"/>
+      <w:numFmt w:val="bullet"/>
+      <w:lvlText w:val="o"/>
+      <w:lvlJc w:val="left"/>
+      <w:pPr>
+        <w:ind w:left="3600" w:hanging="360"/>
+      </w:pPr>
+      <w:rPr>
+        <w:rFonts w:ascii="Courier New" w:hAnsi="Courier New" w:cs="Courier New" w:hint="default"/>
+      </w:rPr>
+    </w:lvl>
+    <w:lvl w:ilvl="5" w:tplc="04090005" w:tentative="1">
+      <w:start w:val="1"/>
+      <w:numFmt w:val="bullet"/>
+      <w:lvlText w:val=""/>
+      <w:lvlJc w:val="left"/>
+      <w:pPr>
+        <w:ind w:left="4320" w:hanging="360"/>
+      </w:pPr>
+      <w:rPr>
+        <w:rFonts w:ascii="Wingdings" w:hAnsi="Wingdings" w:hint="default"/>
+      </w:rPr>
+    </w:lvl>
+    <w:lvl w:ilvl="6" w:tplc="04090001" w:tentative="1">
+      <w:start w:val="1"/>
+      <w:numFmt w:val="bullet"/>
+      <w:lvlText w:val=""/>
+      <w:lvlJc w:val="left"/>
+      <w:pPr>
+        <w:ind w:left="5040" w:hanging="360"/>
+      </w:pPr>
+      <w:rPr>
+        <w:rFonts w:ascii="Symbol" w:hAnsi="Symbol" w:hint="default"/>
+      </w:rPr>
+    </w:lvl>
+    <w:lvl w:ilvl="7" w:tplc="04090003" w:tentative="1">
+      <w:start w:val="1"/>
+      <w:numFmt w:val="bullet"/>
+      <w:lvlText w:val="o"/>
+      <w:lvlJc w:val="left"/>
+      <w:pPr>
+        <w:ind w:left="5760" w:hanging="360"/>
+      </w:pPr>
+      <w:rPr>
+        <w:rFonts w:ascii="Courier New" w:hAnsi="Courier New" w:cs="Courier New" w:hint="default"/>
+      </w:rPr>
+    </w:lvl>
+    <w:lvl w:ilvl="8" w:tplc="04090005" w:tentative="1">
+      <w:start w:val="1"/>
+      <w:numFmt w:val="bullet"/>
+      <w:lvlText w:val=""/>
+      <w:lvlJc w:val="left"/>
+      <w:pPr>
+        <w:ind w:left="6480" w:hanging="360"/>
+      </w:pPr>
+      <w:rPr>
+        <w:rFonts w:ascii="Wingdings" w:hAnsi="Wingdings" w:hint="default"/>
+      </w:rPr>
+    </w:lvl>
+  </w:abstractNum>
+  <w:abstractNum w:abstractNumId="8">
+    <w:nsid w:val="53C60A44"/>
+    <w:multiLevelType w:val="hybridMultilevel"/>
+    <w:tmpl w:val="EF1ED3EA"/>
+    <w:lvl w:ilvl="0" w:tplc="04090001">
+      <w:start w:val="1"/>
+      <w:numFmt w:val="bullet"/>
+      <w:lvlText w:val=""/>
+      <w:lvlJc w:val="left"/>
+      <w:pPr>
+        <w:ind w:left="720" w:hanging="360"/>
+      </w:pPr>
+      <w:rPr>
+        <w:rFonts w:ascii="Symbol" w:hAnsi="Symbol" w:hint="default"/>
+      </w:rPr>
+    </w:lvl>
+    <w:lvl w:ilvl="1" w:tplc="04090003" w:tentative="1">
+      <w:start w:val="1"/>
+      <w:numFmt w:val="bullet"/>
+      <w:lvlText w:val="o"/>
+      <w:lvlJc w:val="left"/>
+      <w:pPr>
+        <w:ind w:left="1440" w:hanging="360"/>
+      </w:pPr>
+      <w:rPr>
+        <w:rFonts w:ascii="Courier New" w:hAnsi="Courier New" w:cs="Courier New" w:hint="default"/>
+      </w:rPr>
+    </w:lvl>
+    <w:lvl w:ilvl="2" w:tplc="04090005" w:tentative="1">
+      <w:start w:val="1"/>
+      <w:numFmt w:val="bullet"/>
+      <w:lvlText w:val=""/>
+      <w:lvlJc w:val="left"/>
+      <w:pPr>
+        <w:ind w:left="2160" w:hanging="360"/>
+      </w:pPr>
+      <w:rPr>
+        <w:rFonts w:ascii="Wingdings" w:hAnsi="Wingdings" w:hint="default"/>
+      </w:rPr>
+    </w:lvl>
+    <w:lvl w:ilvl="3" w:tplc="04090001" w:tentative="1">
+      <w:start w:val="1"/>
+      <w:numFmt w:val="bullet"/>
+      <w:lvlText w:val=""/>
+      <w:lvlJc w:val="left"/>
+      <w:pPr>
+        <w:ind w:left="2880" w:hanging="360"/>
+      </w:pPr>
+      <w:rPr>
+        <w:rFonts w:ascii="Symbol" w:hAnsi="Symbol" w:hint="default"/>
+      </w:rPr>
+    </w:lvl>
+    <w:lvl w:ilvl="4" w:tplc="04090003" w:tentative="1">
+      <w:start w:val="1"/>
+      <w:numFmt w:val="bullet"/>
+      <w:lvlText w:val="o"/>
+      <w:lvlJc w:val="left"/>
+      <w:pPr>
+        <w:ind w:left="3600" w:hanging="360"/>
+      </w:pPr>
+      <w:rPr>
+        <w:rFonts w:ascii="Courier New" w:hAnsi="Courier New" w:cs="Courier New" w:hint="default"/>
+      </w:rPr>
+    </w:lvl>
+    <w:lvl w:ilvl="5" w:tplc="04090005" w:tentative="1">
+      <w:start w:val="1"/>
+      <w:numFmt w:val="bullet"/>
+      <w:lvlText w:val=""/>
+      <w:lvlJc w:val="left"/>
+      <w:pPr>
+        <w:ind w:left="4320" w:hanging="360"/>
+      </w:pPr>
+      <w:rPr>
+        <w:rFonts w:ascii="Wingdings" w:hAnsi="Wingdings" w:hint="default"/>
+      </w:rPr>
+    </w:lvl>
+    <w:lvl w:ilvl="6" w:tplc="04090001" w:tentative="1">
+      <w:start w:val="1"/>
+      <w:numFmt w:val="bullet"/>
+      <w:lvlText w:val=""/>
+      <w:lvlJc w:val="left"/>
+      <w:pPr>
+        <w:ind w:left="5040" w:hanging="360"/>
+      </w:pPr>
+      <w:rPr>
+        <w:rFonts w:ascii="Symbol" w:hAnsi="Symbol" w:hint="default"/>
+      </w:rPr>
+    </w:lvl>
+    <w:lvl w:ilvl="7" w:tplc="04090003" w:tentative="1">
+      <w:start w:val="1"/>
+      <w:numFmt w:val="bullet"/>
+      <w:lvlText w:val="o"/>
+      <w:lvlJc w:val="left"/>
+      <w:pPr>
+        <w:ind w:left="5760" w:hanging="360"/>
+      </w:pPr>
+      <w:rPr>
+        <w:rFonts w:ascii="Courier New" w:hAnsi="Courier New" w:cs="Courier New" w:hint="default"/>
+      </w:rPr>
+    </w:lvl>
+    <w:lvl w:ilvl="8" w:tplc="04090005" w:tentative="1">
+      <w:start w:val="1"/>
+      <w:numFmt w:val="bullet"/>
+      <w:lvlText w:val=""/>
+      <w:lvlJc w:val="left"/>
+      <w:pPr>
+        <w:ind w:left="6480" w:hanging="360"/>
+      </w:pPr>
+      <w:rPr>
+        <w:rFonts w:ascii="Wingdings" w:hAnsi="Wingdings" w:hint="default"/>
+      </w:rPr>
+    </w:lvl>
+  </w:abstractNum>
+  <w:abstractNum w:abstractNumId="9">
+    <w:nsid w:val="70D72620"/>
+    <w:multiLevelType w:val="hybridMultilevel"/>
+    <w:tmpl w:val="8812B54A"/>
+    <w:lvl w:ilvl="0" w:tplc="04090001">
+      <w:start w:val="1"/>
+      <w:numFmt w:val="bullet"/>
+      <w:lvlText w:val=""/>
+      <w:lvlJc w:val="left"/>
+      <w:pPr>
+        <w:ind w:left="720" w:hanging="360"/>
+      </w:pPr>
+      <w:rPr>
+        <w:rFonts w:ascii="Symbol" w:hAnsi="Symbol" w:hint="default"/>
+      </w:rPr>
+    </w:lvl>
+    <w:lvl w:ilvl="1" w:tplc="04090003" w:tentative="1">
+      <w:start w:val="1"/>
+      <w:numFmt w:val="bullet"/>
+      <w:lvlText w:val="o"/>
+      <w:lvlJc w:val="left"/>
+      <w:pPr>
+        <w:ind w:left="1440" w:hanging="360"/>
+      </w:pPr>
+      <w:rPr>
+        <w:rFonts w:ascii="Courier New" w:hAnsi="Courier New" w:cs="Courier New" w:hint="default"/>
+      </w:rPr>
+    </w:lvl>
+    <w:lvl w:ilvl="2" w:tplc="04090005" w:tentative="1">
+      <w:start w:val="1"/>
+      <w:numFmt w:val="bullet"/>
+      <w:lvlText w:val=""/>
+      <w:lvlJc w:val="left"/>
+      <w:pPr>
+        <w:ind w:left="2160" w:hanging="360"/>
+      </w:pPr>
+      <w:rPr>
+        <w:rFonts w:ascii="Wingdings" w:hAnsi="Wingdings" w:hint="default"/>
+      </w:rPr>
+    </w:lvl>
+    <w:lvl w:ilvl="3" w:tplc="04090001" w:tentative="1">
+      <w:start w:val="1"/>
+      <w:numFmt w:val="bullet"/>
+      <w:lvlText w:val=""/>
+      <w:lvlJc w:val="left"/>
+      <w:pPr>
+        <w:ind w:left="2880" w:hanging="360"/>
+      </w:pPr>
+      <w:rPr>
+        <w:rFonts w:ascii="Symbol" w:hAnsi="Symbol" w:hint="default"/>
+      </w:rPr>
+    </w:lvl>
+    <w:lvl w:ilvl="4" w:tplc="04090003" w:tentative="1">
+      <w:start w:val="1"/>
+      <w:numFmt w:val="bullet"/>
+      <w:lvlText w:val="o"/>
+      <w:lvlJc w:val="left"/>
+      <w:pPr>
+        <w:ind w:left="3600" w:hanging="360"/>
+      </w:pPr>
+      <w:rPr>
+        <w:rFonts w:ascii="Courier New" w:hAnsi="Courier New" w:cs="Courier New" w:hint="default"/>
+      </w:rPr>
+    </w:lvl>
+    <w:lvl w:ilvl="5" w:tplc="04090005" w:tentative="1">
+      <w:start w:val="1"/>
+      <w:numFmt w:val="bullet"/>
+      <w:lvlText w:val=""/>
+      <w:lvlJc w:val="left"/>
+      <w:pPr>
+        <w:ind w:left="4320" w:hanging="360"/>
+      </w:pPr>
+      <w:rPr>
+        <w:rFonts w:ascii="Wingdings" w:hAnsi="Wingdings" w:hint="default"/>
+      </w:rPr>
+    </w:lvl>
+    <w:lvl w:ilvl="6" w:tplc="04090001" w:tentative="1">
+      <w:start w:val="1"/>
+      <w:numFmt w:val="bullet"/>
+      <w:lvlText w:val=""/>
+      <w:lvlJc w:val="left"/>
+      <w:pPr>
+        <w:ind w:left="5040" w:hanging="360"/>
+      </w:pPr>
+      <w:rPr>
+        <w:rFonts w:ascii="Symbol" w:hAnsi="Symbol" w:hint="default"/>
+      </w:rPr>
+    </w:lvl>
+    <w:lvl w:ilvl="7" w:tplc="04090003" w:tentative="1">
+      <w:start w:val="1"/>
+      <w:numFmt w:val="bullet"/>
+      <w:lvlText w:val="o"/>
+      <w:lvlJc w:val="left"/>
+      <w:pPr>
+        <w:ind w:left="5760" w:hanging="360"/>
+      </w:pPr>
+      <w:rPr>
+        <w:rFonts w:ascii="Courier New" w:hAnsi="Courier New" w:cs="Courier New" w:hint="default"/>
+      </w:rPr>
+    </w:lvl>
+    <w:lvl w:ilvl="8" w:tplc="04090005" w:tentative="1">
+      <w:start w:val="1"/>
+      <w:numFmt w:val="bullet"/>
+      <w:lvlText w:val=""/>
+      <w:lvlJc w:val="left"/>
+      <w:pPr>
+        <w:ind w:left="6480" w:hanging="360"/>
+      </w:pPr>
+      <w:rPr>
+        <w:rFonts w:ascii="Wingdings" w:hAnsi="Wingdings" w:hint="default"/>
+      </w:rPr>
+    </w:lvl>
+  </w:abstractNum>
+  <w:abstractNum w:abstractNumId="10">
+    <w:nsid w:val="73974AA2"/>
+    <w:multiLevelType w:val="hybridMultilevel"/>
+    <w:tmpl w:val="D4D81776"/>
+    <w:lvl w:ilvl="0" w:tplc="04090001">
+      <w:start w:val="1"/>
+      <w:numFmt w:val="bullet"/>
+      <w:lvlText w:val=""/>
+      <w:lvlJc w:val="left"/>
+      <w:pPr>
+        <w:ind w:left="360" w:hanging="360"/>
+      </w:pPr>
+      <w:rPr>
+        <w:rFonts w:ascii="Symbol" w:hAnsi="Symbol" w:hint="default"/>
+      </w:rPr>
+    </w:lvl>
+    <w:lvl w:ilvl="1" w:tplc="04090003" w:tentative="1">
+      <w:start w:val="1"/>
+      <w:numFmt w:val="bullet"/>
+      <w:lvlText w:val="o"/>
+      <w:lvlJc w:val="left"/>
+      <w:pPr>
+        <w:ind w:left="1080" w:hanging="360"/>
+      </w:pPr>
+      <w:rPr>
+        <w:rFonts w:ascii="Courier New" w:hAnsi="Courier New" w:cs="Courier New" w:hint="default"/>
+      </w:rPr>
+    </w:lvl>
+    <w:lvl w:ilvl="2" w:tplc="04090005" w:tentative="1">
+      <w:start w:val="1"/>
+      <w:numFmt w:val="bullet"/>
+      <w:lvlText w:val=""/>
+      <w:lvlJc w:val="left"/>
+      <w:pPr>
+        <w:ind w:left="1800" w:hanging="360"/>
+      </w:pPr>
+      <w:rPr>
+        <w:rFonts w:ascii="Wingdings" w:hAnsi="Wingdings" w:hint="default"/>
+      </w:rPr>
+    </w:lvl>
+    <w:lvl w:ilvl="3" w:tplc="04090001" w:tentative="1">
+      <w:start w:val="1"/>
+      <w:numFmt w:val="bullet"/>
+      <w:lvlText w:val=""/>
+      <w:lvlJc w:val="left"/>
+      <w:pPr>
+        <w:ind w:left="2520" w:hanging="360"/>
+      </w:pPr>
+      <w:rPr>
+        <w:rFonts w:ascii="Symbol" w:hAnsi="Symbol" w:hint="default"/>
+      </w:rPr>
+    </w:lvl>
+    <w:lvl w:ilvl="4" w:tplc="04090003" w:tentative="1">
+      <w:start w:val="1"/>
+      <w:numFmt w:val="bullet"/>
+      <w:lvlText w:val="o"/>
+      <w:lvlJc w:val="left"/>
+      <w:pPr>
+        <w:ind w:left="3240" w:hanging="360"/>
+      </w:pPr>
+      <w:rPr>
+        <w:rFonts w:ascii="Courier New" w:hAnsi="Courier New" w:cs="Courier New" w:hint="default"/>
+      </w:rPr>
+    </w:lvl>
+    <w:lvl w:ilvl="5" w:tplc="04090005" w:tentative="1">
+      <w:start w:val="1"/>
+      <w:numFmt w:val="bullet"/>
+      <w:lvlText w:val=""/>
+      <w:lvlJc w:val="left"/>
+      <w:pPr>
+        <w:ind w:left="3960" w:hanging="360"/>
+      </w:pPr>
+      <w:rPr>
+        <w:rFonts w:ascii="Wingdings" w:hAnsi="Wingdings" w:hint="default"/>
+      </w:rPr>
+    </w:lvl>
+    <w:lvl w:ilvl="6" w:tplc="04090001" w:tentative="1">
+      <w:start w:val="1"/>
+      <w:numFmt w:val="bullet"/>
+      <w:lvlText w:val=""/>
+      <w:lvlJc w:val="left"/>
+      <w:pPr>
+        <w:ind w:left="4680" w:hanging="360"/>
+      </w:pPr>
+      <w:rPr>
+        <w:rFonts w:ascii="Symbol" w:hAnsi="Symbol" w:hint="default"/>
+      </w:rPr>
+    </w:lvl>
+    <w:lvl w:ilvl="7" w:tplc="04090003" w:tentative="1">
+      <w:start w:val="1"/>
+      <w:numFmt w:val="bullet"/>
+      <w:lvlText w:val="o"/>
+      <w:lvlJc w:val="left"/>
+      <w:pPr>
+        <w:ind w:left="5400" w:hanging="360"/>
+      </w:pPr>
+      <w:rPr>
+        <w:rFonts w:ascii="Courier New" w:hAnsi="Courier New" w:cs="Courier New" w:hint="default"/>
+      </w:rPr>
+    </w:lvl>
+    <w:lvl w:ilvl="8" w:tplc="04090005" w:tentative="1">
+      <w:start w:val="1"/>
+      <w:numFmt w:val="bullet"/>
+      <w:lvlText w:val=""/>
+      <w:lvlJc w:val="left"/>
+      <w:pPr>
+        <w:ind w:left="6120" w:hanging="360"/>
+      </w:pPr>
+      <w:rPr>
+        <w:rFonts w:ascii="Wingdings" w:hAnsi="Wingdings" w:hint="default"/>
+      </w:rPr>
+    </w:lvl>
+  </w:abstractNum>
+  <w:abstractNum w:abstractNumId="11">
+    <w:nsid w:val="750A4D0D"/>
+    <w:multiLevelType w:val="hybridMultilevel"/>
+    <w:tmpl w:val="24483086"/>
+    <w:lvl w:ilvl="0" w:tplc="B316F136">
       <w:start w:val="1"/>
       <w:numFmt w:val="decimal"/>
       <w:lvlText w:val="%1."/>
       <w:lvlJc w:val="left"/>
       <w:pPr>
-        <w:ind w:left="1440" w:hanging="360"/>
-      </w:pPr>
-    </w:lvl>
-    <w:lvl w:ilvl="1" w:tplc="04090019" w:tentative="1">
-      <w:start w:val="1"/>
-      <w:numFmt w:val="lowerLetter"/>
-      <w:lvlText w:val="%2."/>
-      <w:lvlJc w:val="left"/>
-      <w:pPr>
-        <w:ind w:left="2160" w:hanging="360"/>
-      </w:pPr>
-    </w:lvl>
-    <w:lvl w:ilvl="2" w:tplc="0409001B" w:tentative="1">
-      <w:start w:val="1"/>
-      <w:numFmt w:val="lowerRoman"/>
-      <w:lvlText w:val="%3."/>
-      <w:lvlJc w:val="right"/>
-      <w:pPr>
-        <w:ind w:left="2880" w:hanging="180"/>
-      </w:pPr>
-    </w:lvl>
-    <w:lvl w:ilvl="3" w:tplc="0409000F" w:tentative="1">
-      <w:start w:val="1"/>
-      <w:numFmt w:val="decimal"/>
-      <w:lvlText w:val="%4."/>
-      <w:lvlJc w:val="left"/>
-      <w:pPr>
-        <w:ind w:left="3600" w:hanging="360"/>
-      </w:pPr>
-    </w:lvl>
-    <w:lvl w:ilvl="4" w:tplc="04090019" w:tentative="1">
-      <w:start w:val="1"/>
-      <w:numFmt w:val="lowerLetter"/>
-      <w:lvlText w:val="%5."/>
-      <w:lvlJc w:val="left"/>
-      <w:pPr>
-        <w:ind w:left="4320" w:hanging="360"/>
-      </w:pPr>
-    </w:lvl>
-    <w:lvl w:ilvl="5" w:tplc="0409001B" w:tentative="1">
-      <w:start w:val="1"/>
-      <w:numFmt w:val="lowerRoman"/>
-      <w:lvlText w:val="%6."/>
-      <w:lvlJc w:val="right"/>
-      <w:pPr>
-        <w:ind w:left="5040" w:hanging="180"/>
-      </w:pPr>
-    </w:lvl>
-    <w:lvl w:ilvl="6" w:tplc="0409000F" w:tentative="1">
-      <w:start w:val="1"/>
-      <w:numFmt w:val="decimal"/>
-      <w:lvlText w:val="%7."/>
-      <w:lvlJc w:val="left"/>
-      <w:pPr>
-        <w:ind w:left="5760" w:hanging="360"/>
-      </w:pPr>
-    </w:lvl>
-    <w:lvl w:ilvl="7" w:tplc="04090019" w:tentative="1">
-      <w:start w:val="1"/>
-      <w:numFmt w:val="lowerLetter"/>
-      <w:lvlText w:val="%8."/>
-      <w:lvlJc w:val="left"/>
-      <w:pPr>
-        <w:ind w:left="6480" w:hanging="360"/>
-      </w:pPr>
-    </w:lvl>
-    <w:lvl w:ilvl="8" w:tplc="0409001B" w:tentative="1">
-      <w:start w:val="1"/>
-      <w:numFmt w:val="lowerRoman"/>
-      <w:lvlText w:val="%9."/>
-      <w:lvlJc w:val="right"/>
-      <w:pPr>
-        <w:ind w:left="7200" w:hanging="180"/>
-      </w:pPr>
-    </w:lvl>
-  </w:abstractNum>
-  <w:abstractNum w:abstractNumId="3">
-    <w:nsid w:val="033F428C"/>
-    <w:multiLevelType w:val="hybridMultilevel"/>
-    <w:tmpl w:val="B742D9A0"/>
-    <w:lvl w:ilvl="0" w:tplc="88662FB6">
-      <w:start w:val="1"/>
-      <w:numFmt w:val="decimal"/>
-      <w:lvlText w:val="%1."/>
-      <w:lvlJc w:val="left"/>
-      <w:pPr>
-        <w:ind w:left="1440" w:hanging="360"/>
+        <w:ind w:left="709" w:hanging="360"/>
       </w:pPr>
       <w:rPr>
         <w:rFonts w:hint="default"/>
@@ -28146,7 +29244,7 @@
       <w:lvlText w:val="%2."/>
       <w:lvlJc w:val="left"/>
       <w:pPr>
-        <w:ind w:left="2160" w:hanging="360"/>
+        <w:ind w:left="1429" w:hanging="360"/>
       </w:pPr>
     </w:lvl>
     <w:lvl w:ilvl="2" w:tplc="0409001B" w:tentative="1">
@@ -28155,7 +29253,7 @@
       <w:lvlText w:val="%3."/>
       <w:lvlJc w:val="right"/>
       <w:pPr>
-        <w:ind w:left="2880" w:hanging="180"/>
+        <w:ind w:left="2149" w:hanging="180"/>
       </w:pPr>
     </w:lvl>
     <w:lvl w:ilvl="3" w:tplc="0409000F" w:tentative="1">
@@ -28164,7 +29262,7 @@
       <w:lvlText w:val="%4."/>
       <w:lvlJc w:val="left"/>
       <w:pPr>
-        <w:ind w:left="3600" w:hanging="360"/>
+        <w:ind w:left="2869" w:hanging="360"/>
       </w:pPr>
     </w:lvl>
     <w:lvl w:ilvl="4" w:tplc="04090019" w:tentative="1">
@@ -28173,7 +29271,7 @@
       <w:lvlText w:val="%5."/>
       <w:lvlJc w:val="left"/>
       <w:pPr>
-        <w:ind w:left="4320" w:hanging="360"/>
+        <w:ind w:left="3589" w:hanging="360"/>
       </w:pPr>
     </w:lvl>
     <w:lvl w:ilvl="5" w:tplc="0409001B" w:tentative="1">
@@ -28182,7 +29280,7 @@
       <w:lvlText w:val="%6."/>
       <w:lvlJc w:val="right"/>
       <w:pPr>
-        <w:ind w:left="5040" w:hanging="180"/>
+        <w:ind w:left="4309" w:hanging="180"/>
       </w:pPr>
     </w:lvl>
     <w:lvl w:ilvl="6" w:tplc="0409000F" w:tentative="1">
@@ -28191,7 +29289,7 @@
       <w:lvlText w:val="%7."/>
       <w:lvlJc w:val="left"/>
       <w:pPr>
-        <w:ind w:left="5760" w:hanging="360"/>
+        <w:ind w:left="5029" w:hanging="360"/>
       </w:pPr>
     </w:lvl>
     <w:lvl w:ilvl="7" w:tplc="04090019" w:tentative="1">
@@ -28200,7 +29298,7 @@
       <w:lvlText w:val="%8."/>
       <w:lvlJc w:val="left"/>
       <w:pPr>
-        <w:ind w:left="6480" w:hanging="360"/>
+        <w:ind w:left="5749" w:hanging="360"/>
       </w:pPr>
     </w:lvl>
     <w:lvl w:ilvl="8" w:tplc="0409001B" w:tentative="1">
@@ -28209,546 +29307,21 @@
       <w:lvlText w:val="%9."/>
       <w:lvlJc w:val="right"/>
       <w:pPr>
-        <w:ind w:left="7200" w:hanging="180"/>
+        <w:ind w:left="6469" w:hanging="180"/>
       </w:pPr>
     </w:lvl>
   </w:abstractNum>
-  <w:abstractNum w:abstractNumId="4">
-    <w:nsid w:val="05BF19A6"/>
+  <w:abstractNum w:abstractNumId="12">
+    <w:nsid w:val="79F62EFA"/>
     <w:multiLevelType w:val="hybridMultilevel"/>
-    <w:tmpl w:val="37A05F1E"/>
-    <w:lvl w:ilvl="0" w:tplc="04090019">
-      <w:start w:val="1"/>
-      <w:numFmt w:val="lowerLetter"/>
-      <w:lvlText w:val="%1."/>
-      <w:lvlJc w:val="left"/>
-      <w:pPr>
-        <w:ind w:left="1080" w:hanging="360"/>
-      </w:pPr>
-    </w:lvl>
-    <w:lvl w:ilvl="1" w:tplc="04090019" w:tentative="1">
-      <w:start w:val="1"/>
-      <w:numFmt w:val="lowerLetter"/>
-      <w:lvlText w:val="%2."/>
-      <w:lvlJc w:val="left"/>
-      <w:pPr>
-        <w:ind w:left="1800" w:hanging="360"/>
-      </w:pPr>
-    </w:lvl>
-    <w:lvl w:ilvl="2" w:tplc="0409001B" w:tentative="1">
-      <w:start w:val="1"/>
-      <w:numFmt w:val="lowerRoman"/>
-      <w:lvlText w:val="%3."/>
-      <w:lvlJc w:val="right"/>
-      <w:pPr>
-        <w:ind w:left="2520" w:hanging="180"/>
-      </w:pPr>
-    </w:lvl>
-    <w:lvl w:ilvl="3" w:tplc="0409000F" w:tentative="1">
-      <w:start w:val="1"/>
-      <w:numFmt w:val="decimal"/>
-      <w:lvlText w:val="%4."/>
-      <w:lvlJc w:val="left"/>
-      <w:pPr>
-        <w:ind w:left="3240" w:hanging="360"/>
-      </w:pPr>
-    </w:lvl>
-    <w:lvl w:ilvl="4" w:tplc="04090019" w:tentative="1">
-      <w:start w:val="1"/>
-      <w:numFmt w:val="lowerLetter"/>
-      <w:lvlText w:val="%5."/>
-      <w:lvlJc w:val="left"/>
-      <w:pPr>
-        <w:ind w:left="3960" w:hanging="360"/>
-      </w:pPr>
-    </w:lvl>
-    <w:lvl w:ilvl="5" w:tplc="0409001B" w:tentative="1">
-      <w:start w:val="1"/>
-      <w:numFmt w:val="lowerRoman"/>
-      <w:lvlText w:val="%6."/>
-      <w:lvlJc w:val="right"/>
-      <w:pPr>
-        <w:ind w:left="4680" w:hanging="180"/>
-      </w:pPr>
-    </w:lvl>
-    <w:lvl w:ilvl="6" w:tplc="0409000F" w:tentative="1">
-      <w:start w:val="1"/>
-      <w:numFmt w:val="decimal"/>
-      <w:lvlText w:val="%7."/>
-      <w:lvlJc w:val="left"/>
-      <w:pPr>
-        <w:ind w:left="5400" w:hanging="360"/>
-      </w:pPr>
-    </w:lvl>
-    <w:lvl w:ilvl="7" w:tplc="04090019" w:tentative="1">
-      <w:start w:val="1"/>
-      <w:numFmt w:val="lowerLetter"/>
-      <w:lvlText w:val="%8."/>
-      <w:lvlJc w:val="left"/>
-      <w:pPr>
-        <w:ind w:left="6120" w:hanging="360"/>
-      </w:pPr>
-    </w:lvl>
-    <w:lvl w:ilvl="8" w:tplc="0409001B" w:tentative="1">
-      <w:start w:val="1"/>
-      <w:numFmt w:val="lowerRoman"/>
-      <w:lvlText w:val="%9."/>
-      <w:lvlJc w:val="right"/>
-      <w:pPr>
-        <w:ind w:left="6840" w:hanging="180"/>
-      </w:pPr>
-    </w:lvl>
-  </w:abstractNum>
-  <w:abstractNum w:abstractNumId="5">
-    <w:nsid w:val="0A7B3E25"/>
-    <w:multiLevelType w:val="hybridMultilevel"/>
-    <w:tmpl w:val="A4C810E2"/>
-    <w:lvl w:ilvl="0" w:tplc="236E82D4">
-      <w:start w:val="1"/>
-      <w:numFmt w:val="decimal"/>
-      <w:lvlText w:val="%1."/>
-      <w:lvlJc w:val="left"/>
-      <w:pPr>
-        <w:ind w:left="1440" w:hanging="360"/>
-      </w:pPr>
-      <w:rPr>
-        <w:rFonts w:hint="default"/>
-      </w:rPr>
-    </w:lvl>
-    <w:lvl w:ilvl="1" w:tplc="04090019" w:tentative="1">
-      <w:start w:val="1"/>
-      <w:numFmt w:val="lowerLetter"/>
-      <w:lvlText w:val="%2."/>
-      <w:lvlJc w:val="left"/>
-      <w:pPr>
-        <w:ind w:left="2160" w:hanging="360"/>
-      </w:pPr>
-    </w:lvl>
-    <w:lvl w:ilvl="2" w:tplc="0409001B" w:tentative="1">
-      <w:start w:val="1"/>
-      <w:numFmt w:val="lowerRoman"/>
-      <w:lvlText w:val="%3."/>
-      <w:lvlJc w:val="right"/>
-      <w:pPr>
-        <w:ind w:left="2880" w:hanging="180"/>
-      </w:pPr>
-    </w:lvl>
-    <w:lvl w:ilvl="3" w:tplc="0409000F" w:tentative="1">
-      <w:start w:val="1"/>
-      <w:numFmt w:val="decimal"/>
-      <w:lvlText w:val="%4."/>
-      <w:lvlJc w:val="left"/>
-      <w:pPr>
-        <w:ind w:left="3600" w:hanging="360"/>
-      </w:pPr>
-    </w:lvl>
-    <w:lvl w:ilvl="4" w:tplc="04090019" w:tentative="1">
-      <w:start w:val="1"/>
-      <w:numFmt w:val="lowerLetter"/>
-      <w:lvlText w:val="%5."/>
-      <w:lvlJc w:val="left"/>
-      <w:pPr>
-        <w:ind w:left="4320" w:hanging="360"/>
-      </w:pPr>
-    </w:lvl>
-    <w:lvl w:ilvl="5" w:tplc="0409001B" w:tentative="1">
-      <w:start w:val="1"/>
-      <w:numFmt w:val="lowerRoman"/>
-      <w:lvlText w:val="%6."/>
-      <w:lvlJc w:val="right"/>
-      <w:pPr>
-        <w:ind w:left="5040" w:hanging="180"/>
-      </w:pPr>
-    </w:lvl>
-    <w:lvl w:ilvl="6" w:tplc="0409000F" w:tentative="1">
-      <w:start w:val="1"/>
-      <w:numFmt w:val="decimal"/>
-      <w:lvlText w:val="%7."/>
-      <w:lvlJc w:val="left"/>
-      <w:pPr>
-        <w:ind w:left="5760" w:hanging="360"/>
-      </w:pPr>
-    </w:lvl>
-    <w:lvl w:ilvl="7" w:tplc="04090019" w:tentative="1">
-      <w:start w:val="1"/>
-      <w:numFmt w:val="lowerLetter"/>
-      <w:lvlText w:val="%8."/>
-      <w:lvlJc w:val="left"/>
-      <w:pPr>
-        <w:ind w:left="6480" w:hanging="360"/>
-      </w:pPr>
-    </w:lvl>
-    <w:lvl w:ilvl="8" w:tplc="0409001B" w:tentative="1">
-      <w:start w:val="1"/>
-      <w:numFmt w:val="lowerRoman"/>
-      <w:lvlText w:val="%9."/>
-      <w:lvlJc w:val="right"/>
-      <w:pPr>
-        <w:ind w:left="7200" w:hanging="180"/>
-      </w:pPr>
-    </w:lvl>
-  </w:abstractNum>
-  <w:abstractNum w:abstractNumId="6">
-    <w:nsid w:val="0AA915CC"/>
-    <w:multiLevelType w:val="hybridMultilevel"/>
-    <w:tmpl w:val="1BA4A6B4"/>
-    <w:lvl w:ilvl="0" w:tplc="1130C294">
-      <w:start w:val="1"/>
-      <w:numFmt w:val="decimal"/>
-      <w:lvlText w:val="%1."/>
-      <w:lvlJc w:val="left"/>
-      <w:pPr>
-        <w:ind w:left="1440" w:hanging="360"/>
-      </w:pPr>
-      <w:rPr>
-        <w:rFonts w:hint="default"/>
-      </w:rPr>
-    </w:lvl>
-    <w:lvl w:ilvl="1" w:tplc="04090019" w:tentative="1">
-      <w:start w:val="1"/>
-      <w:numFmt w:val="lowerLetter"/>
-      <w:lvlText w:val="%2."/>
-      <w:lvlJc w:val="left"/>
-      <w:pPr>
-        <w:ind w:left="2160" w:hanging="360"/>
-      </w:pPr>
-    </w:lvl>
-    <w:lvl w:ilvl="2" w:tplc="0409001B" w:tentative="1">
-      <w:start w:val="1"/>
-      <w:numFmt w:val="lowerRoman"/>
-      <w:lvlText w:val="%3."/>
-      <w:lvlJc w:val="right"/>
-      <w:pPr>
-        <w:ind w:left="2880" w:hanging="180"/>
-      </w:pPr>
-    </w:lvl>
-    <w:lvl w:ilvl="3" w:tplc="0409000F" w:tentative="1">
-      <w:start w:val="1"/>
-      <w:numFmt w:val="decimal"/>
-      <w:lvlText w:val="%4."/>
-      <w:lvlJc w:val="left"/>
-      <w:pPr>
-        <w:ind w:left="3600" w:hanging="360"/>
-      </w:pPr>
-    </w:lvl>
-    <w:lvl w:ilvl="4" w:tplc="04090019" w:tentative="1">
-      <w:start w:val="1"/>
-      <w:numFmt w:val="lowerLetter"/>
-      <w:lvlText w:val="%5."/>
-      <w:lvlJc w:val="left"/>
-      <w:pPr>
-        <w:ind w:left="4320" w:hanging="360"/>
-      </w:pPr>
-    </w:lvl>
-    <w:lvl w:ilvl="5" w:tplc="0409001B" w:tentative="1">
-      <w:start w:val="1"/>
-      <w:numFmt w:val="lowerRoman"/>
-      <w:lvlText w:val="%6."/>
-      <w:lvlJc w:val="right"/>
-      <w:pPr>
-        <w:ind w:left="5040" w:hanging="180"/>
-      </w:pPr>
-    </w:lvl>
-    <w:lvl w:ilvl="6" w:tplc="0409000F" w:tentative="1">
-      <w:start w:val="1"/>
-      <w:numFmt w:val="decimal"/>
-      <w:lvlText w:val="%7."/>
-      <w:lvlJc w:val="left"/>
-      <w:pPr>
-        <w:ind w:left="5760" w:hanging="360"/>
-      </w:pPr>
-    </w:lvl>
-    <w:lvl w:ilvl="7" w:tplc="04090019" w:tentative="1">
-      <w:start w:val="1"/>
-      <w:numFmt w:val="lowerLetter"/>
-      <w:lvlText w:val="%8."/>
-      <w:lvlJc w:val="left"/>
-      <w:pPr>
-        <w:ind w:left="6480" w:hanging="360"/>
-      </w:pPr>
-    </w:lvl>
-    <w:lvl w:ilvl="8" w:tplc="0409001B" w:tentative="1">
-      <w:start w:val="1"/>
-      <w:numFmt w:val="lowerRoman"/>
-      <w:lvlText w:val="%9."/>
-      <w:lvlJc w:val="right"/>
-      <w:pPr>
-        <w:ind w:left="7200" w:hanging="180"/>
-      </w:pPr>
-    </w:lvl>
-  </w:abstractNum>
-  <w:abstractNum w:abstractNumId="7">
-    <w:nsid w:val="0CA53D7A"/>
-    <w:multiLevelType w:val="hybridMultilevel"/>
-    <w:tmpl w:val="4AE8FF28"/>
-    <w:lvl w:ilvl="0" w:tplc="04090019">
-      <w:start w:val="1"/>
-      <w:numFmt w:val="lowerLetter"/>
-      <w:lvlText w:val="%1."/>
-      <w:lvlJc w:val="left"/>
-      <w:pPr>
-        <w:ind w:left="1800" w:hanging="360"/>
-      </w:pPr>
-    </w:lvl>
-    <w:lvl w:ilvl="1" w:tplc="04090019" w:tentative="1">
-      <w:start w:val="1"/>
-      <w:numFmt w:val="lowerLetter"/>
-      <w:lvlText w:val="%2."/>
-      <w:lvlJc w:val="left"/>
-      <w:pPr>
-        <w:ind w:left="2520" w:hanging="360"/>
-      </w:pPr>
-    </w:lvl>
-    <w:lvl w:ilvl="2" w:tplc="0409001B" w:tentative="1">
-      <w:start w:val="1"/>
-      <w:numFmt w:val="lowerRoman"/>
-      <w:lvlText w:val="%3."/>
-      <w:lvlJc w:val="right"/>
-      <w:pPr>
-        <w:ind w:left="3240" w:hanging="180"/>
-      </w:pPr>
-    </w:lvl>
-    <w:lvl w:ilvl="3" w:tplc="0409000F" w:tentative="1">
-      <w:start w:val="1"/>
-      <w:numFmt w:val="decimal"/>
-      <w:lvlText w:val="%4."/>
-      <w:lvlJc w:val="left"/>
-      <w:pPr>
-        <w:ind w:left="3960" w:hanging="360"/>
-      </w:pPr>
-    </w:lvl>
-    <w:lvl w:ilvl="4" w:tplc="04090019" w:tentative="1">
-      <w:start w:val="1"/>
-      <w:numFmt w:val="lowerLetter"/>
-      <w:lvlText w:val="%5."/>
-      <w:lvlJc w:val="left"/>
-      <w:pPr>
-        <w:ind w:left="4680" w:hanging="360"/>
-      </w:pPr>
-    </w:lvl>
-    <w:lvl w:ilvl="5" w:tplc="0409001B" w:tentative="1">
-      <w:start w:val="1"/>
-      <w:numFmt w:val="lowerRoman"/>
-      <w:lvlText w:val="%6."/>
-      <w:lvlJc w:val="right"/>
-      <w:pPr>
-        <w:ind w:left="5400" w:hanging="180"/>
-      </w:pPr>
-    </w:lvl>
-    <w:lvl w:ilvl="6" w:tplc="0409000F" w:tentative="1">
-      <w:start w:val="1"/>
-      <w:numFmt w:val="decimal"/>
-      <w:lvlText w:val="%7."/>
-      <w:lvlJc w:val="left"/>
-      <w:pPr>
-        <w:ind w:left="6120" w:hanging="360"/>
-      </w:pPr>
-    </w:lvl>
-    <w:lvl w:ilvl="7" w:tplc="04090019" w:tentative="1">
-      <w:start w:val="1"/>
-      <w:numFmt w:val="lowerLetter"/>
-      <w:lvlText w:val="%8."/>
-      <w:lvlJc w:val="left"/>
-      <w:pPr>
-        <w:ind w:left="6840" w:hanging="360"/>
-      </w:pPr>
-    </w:lvl>
-    <w:lvl w:ilvl="8" w:tplc="0409001B" w:tentative="1">
-      <w:start w:val="1"/>
-      <w:numFmt w:val="lowerRoman"/>
-      <w:lvlText w:val="%9."/>
-      <w:lvlJc w:val="right"/>
-      <w:pPr>
-        <w:ind w:left="7560" w:hanging="180"/>
-      </w:pPr>
-    </w:lvl>
-  </w:abstractNum>
-  <w:abstractNum w:abstractNumId="8">
-    <w:nsid w:val="0D9C3E21"/>
-    <w:multiLevelType w:val="hybridMultilevel"/>
-    <w:tmpl w:val="50DA3A7A"/>
-    <w:lvl w:ilvl="0" w:tplc="04090019">
-      <w:start w:val="1"/>
-      <w:numFmt w:val="lowerLetter"/>
-      <w:lvlText w:val="%1."/>
-      <w:lvlJc w:val="left"/>
-      <w:pPr>
-        <w:ind w:left="1080" w:hanging="360"/>
-      </w:pPr>
-    </w:lvl>
-    <w:lvl w:ilvl="1" w:tplc="04090019" w:tentative="1">
-      <w:start w:val="1"/>
-      <w:numFmt w:val="lowerLetter"/>
-      <w:lvlText w:val="%2."/>
-      <w:lvlJc w:val="left"/>
-      <w:pPr>
-        <w:ind w:left="1800" w:hanging="360"/>
-      </w:pPr>
-    </w:lvl>
-    <w:lvl w:ilvl="2" w:tplc="0409001B" w:tentative="1">
-      <w:start w:val="1"/>
-      <w:numFmt w:val="lowerRoman"/>
-      <w:lvlText w:val="%3."/>
-      <w:lvlJc w:val="right"/>
-      <w:pPr>
-        <w:ind w:left="2520" w:hanging="180"/>
-      </w:pPr>
-    </w:lvl>
-    <w:lvl w:ilvl="3" w:tplc="0409000F" w:tentative="1">
-      <w:start w:val="1"/>
-      <w:numFmt w:val="decimal"/>
-      <w:lvlText w:val="%4."/>
-      <w:lvlJc w:val="left"/>
-      <w:pPr>
-        <w:ind w:left="3240" w:hanging="360"/>
-      </w:pPr>
-    </w:lvl>
-    <w:lvl w:ilvl="4" w:tplc="04090019" w:tentative="1">
-      <w:start w:val="1"/>
-      <w:numFmt w:val="lowerLetter"/>
-      <w:lvlText w:val="%5."/>
-      <w:lvlJc w:val="left"/>
-      <w:pPr>
-        <w:ind w:left="3960" w:hanging="360"/>
-      </w:pPr>
-    </w:lvl>
-    <w:lvl w:ilvl="5" w:tplc="0409001B" w:tentative="1">
-      <w:start w:val="1"/>
-      <w:numFmt w:val="lowerRoman"/>
-      <w:lvlText w:val="%6."/>
-      <w:lvlJc w:val="right"/>
-      <w:pPr>
-        <w:ind w:left="4680" w:hanging="180"/>
-      </w:pPr>
-    </w:lvl>
-    <w:lvl w:ilvl="6" w:tplc="0409000F" w:tentative="1">
-      <w:start w:val="1"/>
-      <w:numFmt w:val="decimal"/>
-      <w:lvlText w:val="%7."/>
-      <w:lvlJc w:val="left"/>
-      <w:pPr>
-        <w:ind w:left="5400" w:hanging="360"/>
-      </w:pPr>
-    </w:lvl>
-    <w:lvl w:ilvl="7" w:tplc="04090019" w:tentative="1">
-      <w:start w:val="1"/>
-      <w:numFmt w:val="lowerLetter"/>
-      <w:lvlText w:val="%8."/>
-      <w:lvlJc w:val="left"/>
-      <w:pPr>
-        <w:ind w:left="6120" w:hanging="360"/>
-      </w:pPr>
-    </w:lvl>
-    <w:lvl w:ilvl="8" w:tplc="0409001B" w:tentative="1">
-      <w:start w:val="1"/>
-      <w:numFmt w:val="lowerRoman"/>
-      <w:lvlText w:val="%9."/>
-      <w:lvlJc w:val="right"/>
-      <w:pPr>
-        <w:ind w:left="6840" w:hanging="180"/>
-      </w:pPr>
-    </w:lvl>
-  </w:abstractNum>
-  <w:abstractNum w:abstractNumId="9">
-    <w:nsid w:val="0FF604ED"/>
-    <w:multiLevelType w:val="hybridMultilevel"/>
-    <w:tmpl w:val="FD3223EE"/>
-    <w:lvl w:ilvl="0" w:tplc="26A026A6">
-      <w:start w:val="1"/>
-      <w:numFmt w:val="lowerLetter"/>
-      <w:lvlText w:val="%1."/>
-      <w:lvlJc w:val="left"/>
-      <w:pPr>
-        <w:ind w:left="1080" w:hanging="360"/>
-      </w:pPr>
-      <w:rPr>
-        <w:rFonts w:hint="default"/>
-      </w:rPr>
-    </w:lvl>
-    <w:lvl w:ilvl="1" w:tplc="04090019" w:tentative="1">
-      <w:start w:val="1"/>
-      <w:numFmt w:val="lowerLetter"/>
-      <w:lvlText w:val="%2."/>
-      <w:lvlJc w:val="left"/>
-      <w:pPr>
-        <w:ind w:left="1800" w:hanging="360"/>
-      </w:pPr>
-    </w:lvl>
-    <w:lvl w:ilvl="2" w:tplc="0409001B" w:tentative="1">
-      <w:start w:val="1"/>
-      <w:numFmt w:val="lowerRoman"/>
-      <w:lvlText w:val="%3."/>
-      <w:lvlJc w:val="right"/>
-      <w:pPr>
-        <w:ind w:left="2520" w:hanging="180"/>
-      </w:pPr>
-    </w:lvl>
-    <w:lvl w:ilvl="3" w:tplc="0409000F" w:tentative="1">
-      <w:start w:val="1"/>
-      <w:numFmt w:val="decimal"/>
-      <w:lvlText w:val="%4."/>
-      <w:lvlJc w:val="left"/>
-      <w:pPr>
-        <w:ind w:left="3240" w:hanging="360"/>
-      </w:pPr>
-    </w:lvl>
-    <w:lvl w:ilvl="4" w:tplc="04090019" w:tentative="1">
-      <w:start w:val="1"/>
-      <w:numFmt w:val="lowerLetter"/>
-      <w:lvlText w:val="%5."/>
-      <w:lvlJc w:val="left"/>
-      <w:pPr>
-        <w:ind w:left="3960" w:hanging="360"/>
-      </w:pPr>
-    </w:lvl>
-    <w:lvl w:ilvl="5" w:tplc="0409001B" w:tentative="1">
-      <w:start w:val="1"/>
-      <w:numFmt w:val="lowerRoman"/>
-      <w:lvlText w:val="%6."/>
-      <w:lvlJc w:val="right"/>
-      <w:pPr>
-        <w:ind w:left="4680" w:hanging="180"/>
-      </w:pPr>
-    </w:lvl>
-    <w:lvl w:ilvl="6" w:tplc="0409000F" w:tentative="1">
-      <w:start w:val="1"/>
-      <w:numFmt w:val="decimal"/>
-      <w:lvlText w:val="%7."/>
-      <w:lvlJc w:val="left"/>
-      <w:pPr>
-        <w:ind w:left="5400" w:hanging="360"/>
-      </w:pPr>
-    </w:lvl>
-    <w:lvl w:ilvl="7" w:tplc="04090019" w:tentative="1">
-      <w:start w:val="1"/>
-      <w:numFmt w:val="lowerLetter"/>
-      <w:lvlText w:val="%8."/>
-      <w:lvlJc w:val="left"/>
-      <w:pPr>
-        <w:ind w:left="6120" w:hanging="360"/>
-      </w:pPr>
-    </w:lvl>
-    <w:lvl w:ilvl="8" w:tplc="0409001B" w:tentative="1">
-      <w:start w:val="1"/>
-      <w:numFmt w:val="lowerRoman"/>
-      <w:lvlText w:val="%9."/>
-      <w:lvlJc w:val="right"/>
-      <w:pPr>
-        <w:ind w:left="6840" w:hanging="180"/>
-      </w:pPr>
-    </w:lvl>
-  </w:abstractNum>
-  <w:abstractNum w:abstractNumId="10">
-    <w:nsid w:val="106111BD"/>
-    <w:multiLevelType w:val="hybridMultilevel"/>
-    <w:tmpl w:val="55807496"/>
+    <w:tmpl w:val="F4564AEC"/>
     <w:lvl w:ilvl="0" w:tplc="04090001">
       <w:start w:val="1"/>
       <w:numFmt w:val="bullet"/>
       <w:lvlText w:val=""/>
       <w:lvlJc w:val="left"/>
       <w:pPr>
-        <w:ind w:left="810" w:hanging="360"/>
+        <w:ind w:left="720" w:hanging="360"/>
       </w:pPr>
       <w:rPr>
         <w:rFonts w:ascii="Symbol" w:hAnsi="Symbol" w:hint="default"/>
@@ -28760,7 +29333,7 @@
       <w:lvlText w:val="o"/>
       <w:lvlJc w:val="left"/>
       <w:pPr>
-        <w:ind w:left="1530" w:hanging="360"/>
+        <w:ind w:left="1440" w:hanging="360"/>
       </w:pPr>
       <w:rPr>
         <w:rFonts w:ascii="Courier New" w:hAnsi="Courier New" w:cs="Courier New" w:hint="default"/>
@@ -28772,7 +29345,7 @@
       <w:lvlText w:val=""/>
       <w:lvlJc w:val="left"/>
       <w:pPr>
-        <w:ind w:left="2250" w:hanging="360"/>
+        <w:ind w:left="2160" w:hanging="360"/>
       </w:pPr>
       <w:rPr>
         <w:rFonts w:ascii="Wingdings" w:hAnsi="Wingdings" w:hint="default"/>
@@ -28784,7 +29357,7 @@
       <w:lvlText w:val=""/>
       <w:lvlJc w:val="left"/>
       <w:pPr>
-        <w:ind w:left="2970" w:hanging="360"/>
+        <w:ind w:left="2880" w:hanging="360"/>
       </w:pPr>
       <w:rPr>
         <w:rFonts w:ascii="Symbol" w:hAnsi="Symbol" w:hint="default"/>
@@ -28796,7 +29369,7 @@
       <w:lvlText w:val="o"/>
       <w:lvlJc w:val="left"/>
       <w:pPr>
-        <w:ind w:left="3690" w:hanging="360"/>
+        <w:ind w:left="3600" w:hanging="360"/>
       </w:pPr>
       <w:rPr>
         <w:rFonts w:ascii="Courier New" w:hAnsi="Courier New" w:cs="Courier New" w:hint="default"/>
@@ -28808,7 +29381,7 @@
       <w:lvlText w:val=""/>
       <w:lvlJc w:val="left"/>
       <w:pPr>
-        <w:ind w:left="4410" w:hanging="360"/>
+        <w:ind w:left="4320" w:hanging="360"/>
       </w:pPr>
       <w:rPr>
         <w:rFonts w:ascii="Wingdings" w:hAnsi="Wingdings" w:hint="default"/>
@@ -28820,7 +29393,7 @@
       <w:lvlText w:val=""/>
       <w:lvlJc w:val="left"/>
       <w:pPr>
-        <w:ind w:left="5130" w:hanging="360"/>
+        <w:ind w:left="5040" w:hanging="360"/>
       </w:pPr>
       <w:rPr>
         <w:rFonts w:ascii="Symbol" w:hAnsi="Symbol" w:hint="default"/>
@@ -28832,7 +29405,7 @@
       <w:lvlText w:val="o"/>
       <w:lvlJc w:val="left"/>
       <w:pPr>
-        <w:ind w:left="5850" w:hanging="360"/>
+        <w:ind w:left="5760" w:hanging="360"/>
       </w:pPr>
       <w:rPr>
         <w:rFonts w:ascii="Courier New" w:hAnsi="Courier New" w:cs="Courier New" w:hint="default"/>
@@ -28844,3938 +29417,53 @@
       <w:lvlText w:val=""/>
       <w:lvlJc w:val="left"/>
       <w:pPr>
-        <w:ind w:left="6570" w:hanging="360"/>
+        <w:ind w:left="6480" w:hanging="360"/>
       </w:pPr>
       <w:rPr>
         <w:rFonts w:ascii="Wingdings" w:hAnsi="Wingdings" w:hint="default"/>
       </w:rPr>
     </w:lvl>
   </w:abstractNum>
-  <w:abstractNum w:abstractNumId="11">
-    <w:nsid w:val="10B64D38"/>
-    <w:multiLevelType w:val="multilevel"/>
-    <w:tmpl w:val="A0648ECA"/>
-    <w:lvl w:ilvl="0">
-      <w:start w:val="1"/>
-      <w:numFmt w:val="decimal"/>
-      <w:pStyle w:val="1"/>
-      <w:lvlText w:val="%1"/>
-      <w:lvlJc w:val="left"/>
-      <w:pPr>
-        <w:tabs>
-          <w:tab w:val="num" w:pos="432"/>
-        </w:tabs>
-        <w:ind w:left="432" w:hanging="432"/>
-      </w:pPr>
-      <w:rPr>
-        <w:rFonts w:hint="default"/>
-      </w:rPr>
-    </w:lvl>
-    <w:lvl w:ilvl="1">
-      <w:start w:val="1"/>
-      <w:numFmt w:val="decimal"/>
-      <w:pStyle w:val="2"/>
-      <w:lvlText w:val="%1.%2"/>
-      <w:lvlJc w:val="left"/>
-      <w:pPr>
-        <w:tabs>
-          <w:tab w:val="num" w:pos="576"/>
-        </w:tabs>
-        <w:ind w:left="576" w:hanging="576"/>
-      </w:pPr>
-      <w:rPr>
-        <w:rFonts w:hint="default"/>
-      </w:rPr>
-    </w:lvl>
-    <w:lvl w:ilvl="2">
-      <w:start w:val="1"/>
-      <w:numFmt w:val="decimal"/>
-      <w:pStyle w:val="3"/>
-      <w:lvlText w:val="%1.%2.%3"/>
-      <w:lvlJc w:val="left"/>
-      <w:pPr>
-        <w:tabs>
-          <w:tab w:val="num" w:pos="720"/>
-        </w:tabs>
-        <w:ind w:left="720" w:hanging="720"/>
-      </w:pPr>
-      <w:rPr>
-        <w:rFonts w:hint="default"/>
-      </w:rPr>
-    </w:lvl>
-    <w:lvl w:ilvl="3">
-      <w:start w:val="1"/>
-      <w:numFmt w:val="decimal"/>
-      <w:pStyle w:val="4"/>
-      <w:lvlText w:val="%1.%2.%3.%4"/>
-      <w:lvlJc w:val="left"/>
-      <w:pPr>
-        <w:tabs>
-          <w:tab w:val="num" w:pos="864"/>
-        </w:tabs>
-        <w:ind w:left="864" w:hanging="864"/>
-      </w:pPr>
-      <w:rPr>
-        <w:rFonts w:hint="default"/>
-      </w:rPr>
-    </w:lvl>
-    <w:lvl w:ilvl="4">
-      <w:start w:val="1"/>
-      <w:numFmt w:val="decimal"/>
-      <w:pStyle w:val="5"/>
-      <w:lvlText w:val="%1.%2.%3.%4.%5"/>
-      <w:lvlJc w:val="left"/>
-      <w:pPr>
-        <w:tabs>
-          <w:tab w:val="num" w:pos="1008"/>
-        </w:tabs>
-        <w:ind w:left="1008" w:hanging="1008"/>
-      </w:pPr>
-      <w:rPr>
-        <w:rFonts w:hint="default"/>
-      </w:rPr>
-    </w:lvl>
-    <w:lvl w:ilvl="5">
-      <w:start w:val="1"/>
-      <w:numFmt w:val="decimal"/>
-      <w:pStyle w:val="6"/>
-      <w:lvlText w:val="%1.%2.%3.%4.%5.%6"/>
-      <w:lvlJc w:val="left"/>
-      <w:pPr>
-        <w:tabs>
-          <w:tab w:val="num" w:pos="1152"/>
-        </w:tabs>
-        <w:ind w:left="1152" w:hanging="1152"/>
-      </w:pPr>
-      <w:rPr>
-        <w:rFonts w:hint="default"/>
-      </w:rPr>
-    </w:lvl>
-    <w:lvl w:ilvl="6">
-      <w:start w:val="1"/>
-      <w:numFmt w:val="decimal"/>
-      <w:pStyle w:val="7"/>
-      <w:lvlText w:val="%1.%2.%3.%4.%5.%6.%7"/>
-      <w:lvlJc w:val="left"/>
-      <w:pPr>
-        <w:tabs>
-          <w:tab w:val="num" w:pos="1296"/>
-        </w:tabs>
-        <w:ind w:left="1296" w:hanging="1296"/>
-      </w:pPr>
-      <w:rPr>
-        <w:rFonts w:hint="default"/>
-      </w:rPr>
-    </w:lvl>
-    <w:lvl w:ilvl="7">
-      <w:start w:val="1"/>
-      <w:numFmt w:val="decimal"/>
-      <w:pStyle w:val="8"/>
-      <w:lvlText w:val="%1.%2.%3.%4.%5.%6.%7.%8"/>
-      <w:lvlJc w:val="left"/>
-      <w:pPr>
-        <w:tabs>
-          <w:tab w:val="num" w:pos="1440"/>
-        </w:tabs>
-        <w:ind w:left="1440" w:hanging="1440"/>
-      </w:pPr>
-      <w:rPr>
-        <w:rFonts w:hint="default"/>
-      </w:rPr>
-    </w:lvl>
-    <w:lvl w:ilvl="8">
-      <w:start w:val="1"/>
-      <w:numFmt w:val="decimal"/>
-      <w:pStyle w:val="9"/>
-      <w:lvlText w:val="%1.%2.%3.%4.%5.%6.%7.%8.%9"/>
-      <w:lvlJc w:val="left"/>
-      <w:pPr>
-        <w:tabs>
-          <w:tab w:val="num" w:pos="1584"/>
-        </w:tabs>
-        <w:ind w:left="1584" w:hanging="1584"/>
-      </w:pPr>
-      <w:rPr>
-        <w:rFonts w:hint="default"/>
-      </w:rPr>
-    </w:lvl>
-  </w:abstractNum>
-  <w:abstractNum w:abstractNumId="12">
-    <w:nsid w:val="11C43F6D"/>
-    <w:multiLevelType w:val="hybridMultilevel"/>
-    <w:tmpl w:val="D5F242EA"/>
-    <w:lvl w:ilvl="0" w:tplc="04090001">
-      <w:start w:val="1"/>
-      <w:numFmt w:val="bullet"/>
-      <w:lvlText w:val=""/>
-      <w:lvlJc w:val="left"/>
-      <w:pPr>
-        <w:ind w:left="360" w:hanging="360"/>
-      </w:pPr>
-      <w:rPr>
-        <w:rFonts w:ascii="Symbol" w:hAnsi="Symbol" w:hint="default"/>
-      </w:rPr>
-    </w:lvl>
-    <w:lvl w:ilvl="1" w:tplc="04090003" w:tentative="1">
-      <w:start w:val="1"/>
-      <w:numFmt w:val="bullet"/>
-      <w:lvlText w:val="o"/>
-      <w:lvlJc w:val="left"/>
-      <w:pPr>
-        <w:ind w:left="1080" w:hanging="360"/>
-      </w:pPr>
-      <w:rPr>
-        <w:rFonts w:ascii="Courier New" w:hAnsi="Courier New" w:cs="Courier New" w:hint="default"/>
-      </w:rPr>
-    </w:lvl>
-    <w:lvl w:ilvl="2" w:tplc="04090005" w:tentative="1">
-      <w:start w:val="1"/>
-      <w:numFmt w:val="bullet"/>
-      <w:lvlText w:val=""/>
-      <w:lvlJc w:val="left"/>
-      <w:pPr>
-        <w:ind w:left="1800" w:hanging="360"/>
-      </w:pPr>
-      <w:rPr>
-        <w:rFonts w:ascii="Wingdings" w:hAnsi="Wingdings" w:hint="default"/>
-      </w:rPr>
-    </w:lvl>
-    <w:lvl w:ilvl="3" w:tplc="04090001" w:tentative="1">
-      <w:start w:val="1"/>
-      <w:numFmt w:val="bullet"/>
-      <w:lvlText w:val=""/>
-      <w:lvlJc w:val="left"/>
-      <w:pPr>
-        <w:ind w:left="2520" w:hanging="360"/>
-      </w:pPr>
-      <w:rPr>
-        <w:rFonts w:ascii="Symbol" w:hAnsi="Symbol" w:hint="default"/>
-      </w:rPr>
-    </w:lvl>
-    <w:lvl w:ilvl="4" w:tplc="04090003" w:tentative="1">
-      <w:start w:val="1"/>
-      <w:numFmt w:val="bullet"/>
-      <w:lvlText w:val="o"/>
-      <w:lvlJc w:val="left"/>
-      <w:pPr>
-        <w:ind w:left="3240" w:hanging="360"/>
-      </w:pPr>
-      <w:rPr>
-        <w:rFonts w:ascii="Courier New" w:hAnsi="Courier New" w:cs="Courier New" w:hint="default"/>
-      </w:rPr>
-    </w:lvl>
-    <w:lvl w:ilvl="5" w:tplc="04090005" w:tentative="1">
-      <w:start w:val="1"/>
-      <w:numFmt w:val="bullet"/>
-      <w:lvlText w:val=""/>
-      <w:lvlJc w:val="left"/>
-      <w:pPr>
-        <w:ind w:left="3960" w:hanging="360"/>
-      </w:pPr>
-      <w:rPr>
-        <w:rFonts w:ascii="Wingdings" w:hAnsi="Wingdings" w:hint="default"/>
-      </w:rPr>
-    </w:lvl>
-    <w:lvl w:ilvl="6" w:tplc="04090001" w:tentative="1">
-      <w:start w:val="1"/>
-      <w:numFmt w:val="bullet"/>
-      <w:lvlText w:val=""/>
-      <w:lvlJc w:val="left"/>
-      <w:pPr>
-        <w:ind w:left="4680" w:hanging="360"/>
-      </w:pPr>
-      <w:rPr>
-        <w:rFonts w:ascii="Symbol" w:hAnsi="Symbol" w:hint="default"/>
-      </w:rPr>
-    </w:lvl>
-    <w:lvl w:ilvl="7" w:tplc="04090003" w:tentative="1">
-      <w:start w:val="1"/>
-      <w:numFmt w:val="bullet"/>
-      <w:lvlText w:val="o"/>
-      <w:lvlJc w:val="left"/>
-      <w:pPr>
-        <w:ind w:left="5400" w:hanging="360"/>
-      </w:pPr>
-      <w:rPr>
-        <w:rFonts w:ascii="Courier New" w:hAnsi="Courier New" w:cs="Courier New" w:hint="default"/>
-      </w:rPr>
-    </w:lvl>
-    <w:lvl w:ilvl="8" w:tplc="04090005" w:tentative="1">
-      <w:start w:val="1"/>
-      <w:numFmt w:val="bullet"/>
-      <w:lvlText w:val=""/>
-      <w:lvlJc w:val="left"/>
-      <w:pPr>
-        <w:ind w:left="6120" w:hanging="360"/>
-      </w:pPr>
-      <w:rPr>
-        <w:rFonts w:ascii="Wingdings" w:hAnsi="Wingdings" w:hint="default"/>
-      </w:rPr>
-    </w:lvl>
-  </w:abstractNum>
-  <w:abstractNum w:abstractNumId="13">
-    <w:nsid w:val="13416814"/>
-    <w:multiLevelType w:val="hybridMultilevel"/>
-    <w:tmpl w:val="20246B40"/>
-    <w:lvl w:ilvl="0" w:tplc="54EE97BA">
-      <w:start w:val="1"/>
-      <w:numFmt w:val="decimal"/>
-      <w:lvlText w:val="%1."/>
-      <w:lvlJc w:val="left"/>
-      <w:pPr>
-        <w:ind w:left="1440" w:hanging="360"/>
-      </w:pPr>
-      <w:rPr>
-        <w:rFonts w:hint="default"/>
-      </w:rPr>
-    </w:lvl>
-    <w:lvl w:ilvl="1" w:tplc="04090019" w:tentative="1">
-      <w:start w:val="1"/>
-      <w:numFmt w:val="lowerLetter"/>
-      <w:lvlText w:val="%2."/>
-      <w:lvlJc w:val="left"/>
-      <w:pPr>
-        <w:ind w:left="2160" w:hanging="360"/>
-      </w:pPr>
-    </w:lvl>
-    <w:lvl w:ilvl="2" w:tplc="0409001B" w:tentative="1">
-      <w:start w:val="1"/>
-      <w:numFmt w:val="lowerRoman"/>
-      <w:lvlText w:val="%3."/>
-      <w:lvlJc w:val="right"/>
-      <w:pPr>
-        <w:ind w:left="2880" w:hanging="180"/>
-      </w:pPr>
-    </w:lvl>
-    <w:lvl w:ilvl="3" w:tplc="0409000F" w:tentative="1">
-      <w:start w:val="1"/>
-      <w:numFmt w:val="decimal"/>
-      <w:lvlText w:val="%4."/>
-      <w:lvlJc w:val="left"/>
-      <w:pPr>
-        <w:ind w:left="3600" w:hanging="360"/>
-      </w:pPr>
-    </w:lvl>
-    <w:lvl w:ilvl="4" w:tplc="04090019" w:tentative="1">
-      <w:start w:val="1"/>
-      <w:numFmt w:val="lowerLetter"/>
-      <w:lvlText w:val="%5."/>
-      <w:lvlJc w:val="left"/>
-      <w:pPr>
-        <w:ind w:left="4320" w:hanging="360"/>
-      </w:pPr>
-    </w:lvl>
-    <w:lvl w:ilvl="5" w:tplc="0409001B" w:tentative="1">
-      <w:start w:val="1"/>
-      <w:numFmt w:val="lowerRoman"/>
-      <w:lvlText w:val="%6."/>
-      <w:lvlJc w:val="right"/>
-      <w:pPr>
-        <w:ind w:left="5040" w:hanging="180"/>
-      </w:pPr>
-    </w:lvl>
-    <w:lvl w:ilvl="6" w:tplc="0409000F" w:tentative="1">
-      <w:start w:val="1"/>
-      <w:numFmt w:val="decimal"/>
-      <w:lvlText w:val="%7."/>
-      <w:lvlJc w:val="left"/>
-      <w:pPr>
-        <w:ind w:left="5760" w:hanging="360"/>
-      </w:pPr>
-    </w:lvl>
-    <w:lvl w:ilvl="7" w:tplc="04090019" w:tentative="1">
-      <w:start w:val="1"/>
-      <w:numFmt w:val="lowerLetter"/>
-      <w:lvlText w:val="%8."/>
-      <w:lvlJc w:val="left"/>
-      <w:pPr>
-        <w:ind w:left="6480" w:hanging="360"/>
-      </w:pPr>
-    </w:lvl>
-    <w:lvl w:ilvl="8" w:tplc="0409001B" w:tentative="1">
-      <w:start w:val="1"/>
-      <w:numFmt w:val="lowerRoman"/>
-      <w:lvlText w:val="%9."/>
-      <w:lvlJc w:val="right"/>
-      <w:pPr>
-        <w:ind w:left="7200" w:hanging="180"/>
-      </w:pPr>
-    </w:lvl>
-  </w:abstractNum>
-  <w:abstractNum w:abstractNumId="14">
-    <w:nsid w:val="141E6C53"/>
-    <w:multiLevelType w:val="hybridMultilevel"/>
-    <w:tmpl w:val="364443A2"/>
-    <w:lvl w:ilvl="0" w:tplc="0409000F">
-      <w:start w:val="1"/>
-      <w:numFmt w:val="decimal"/>
-      <w:lvlText w:val="%1."/>
-      <w:lvlJc w:val="left"/>
-      <w:pPr>
-        <w:ind w:left="720" w:hanging="360"/>
-      </w:pPr>
-      <w:rPr>
-        <w:rFonts w:hint="default"/>
-      </w:rPr>
-    </w:lvl>
-    <w:lvl w:ilvl="1" w:tplc="04090019" w:tentative="1">
-      <w:start w:val="1"/>
-      <w:numFmt w:val="lowerLetter"/>
-      <w:lvlText w:val="%2."/>
-      <w:lvlJc w:val="left"/>
-      <w:pPr>
-        <w:ind w:left="1440" w:hanging="360"/>
-      </w:pPr>
-    </w:lvl>
-    <w:lvl w:ilvl="2" w:tplc="0409001B" w:tentative="1">
-      <w:start w:val="1"/>
-      <w:numFmt w:val="lowerRoman"/>
-      <w:lvlText w:val="%3."/>
-      <w:lvlJc w:val="right"/>
-      <w:pPr>
-        <w:ind w:left="2160" w:hanging="180"/>
-      </w:pPr>
-    </w:lvl>
-    <w:lvl w:ilvl="3" w:tplc="0409000F" w:tentative="1">
-      <w:start w:val="1"/>
-      <w:numFmt w:val="decimal"/>
-      <w:lvlText w:val="%4."/>
-      <w:lvlJc w:val="left"/>
-      <w:pPr>
-        <w:ind w:left="2880" w:hanging="360"/>
-      </w:pPr>
-    </w:lvl>
-    <w:lvl w:ilvl="4" w:tplc="04090019" w:tentative="1">
-      <w:start w:val="1"/>
-      <w:numFmt w:val="lowerLetter"/>
-      <w:lvlText w:val="%5."/>
-      <w:lvlJc w:val="left"/>
-      <w:pPr>
-        <w:ind w:left="3600" w:hanging="360"/>
-      </w:pPr>
-    </w:lvl>
-    <w:lvl w:ilvl="5" w:tplc="0409001B" w:tentative="1">
-      <w:start w:val="1"/>
-      <w:numFmt w:val="lowerRoman"/>
-      <w:lvlText w:val="%6."/>
-      <w:lvlJc w:val="right"/>
-      <w:pPr>
-        <w:ind w:left="4320" w:hanging="180"/>
-      </w:pPr>
-    </w:lvl>
-    <w:lvl w:ilvl="6" w:tplc="0409000F" w:tentative="1">
-      <w:start w:val="1"/>
-      <w:numFmt w:val="decimal"/>
-      <w:lvlText w:val="%7."/>
-      <w:lvlJc w:val="left"/>
-      <w:pPr>
-        <w:ind w:left="5040" w:hanging="360"/>
-      </w:pPr>
-    </w:lvl>
-    <w:lvl w:ilvl="7" w:tplc="04090019" w:tentative="1">
-      <w:start w:val="1"/>
-      <w:numFmt w:val="lowerLetter"/>
-      <w:lvlText w:val="%8."/>
-      <w:lvlJc w:val="left"/>
-      <w:pPr>
-        <w:ind w:left="5760" w:hanging="360"/>
-      </w:pPr>
-    </w:lvl>
-    <w:lvl w:ilvl="8" w:tplc="0409001B" w:tentative="1">
-      <w:start w:val="1"/>
-      <w:numFmt w:val="lowerRoman"/>
-      <w:lvlText w:val="%9."/>
-      <w:lvlJc w:val="right"/>
-      <w:pPr>
-        <w:ind w:left="6480" w:hanging="180"/>
-      </w:pPr>
-    </w:lvl>
-  </w:abstractNum>
-  <w:abstractNum w:abstractNumId="15">
-    <w:nsid w:val="199930E8"/>
-    <w:multiLevelType w:val="hybridMultilevel"/>
-    <w:tmpl w:val="EB4A11E0"/>
-    <w:lvl w:ilvl="0" w:tplc="04090001">
-      <w:start w:val="1"/>
-      <w:numFmt w:val="bullet"/>
-      <w:lvlText w:val=""/>
-      <w:lvlJc w:val="left"/>
-      <w:pPr>
-        <w:ind w:left="720" w:hanging="360"/>
-      </w:pPr>
-      <w:rPr>
-        <w:rFonts w:ascii="Symbol" w:hAnsi="Symbol" w:hint="default"/>
-      </w:rPr>
-    </w:lvl>
-    <w:lvl w:ilvl="1" w:tplc="04090003" w:tentative="1">
-      <w:start w:val="1"/>
-      <w:numFmt w:val="bullet"/>
-      <w:lvlText w:val="o"/>
-      <w:lvlJc w:val="left"/>
-      <w:pPr>
-        <w:ind w:left="1440" w:hanging="360"/>
-      </w:pPr>
-      <w:rPr>
-        <w:rFonts w:ascii="Courier New" w:hAnsi="Courier New" w:cs="Courier New" w:hint="default"/>
-      </w:rPr>
-    </w:lvl>
-    <w:lvl w:ilvl="2" w:tplc="04090005" w:tentative="1">
-      <w:start w:val="1"/>
-      <w:numFmt w:val="bullet"/>
-      <w:lvlText w:val=""/>
-      <w:lvlJc w:val="left"/>
-      <w:pPr>
-        <w:ind w:left="2160" w:hanging="360"/>
-      </w:pPr>
-      <w:rPr>
-        <w:rFonts w:ascii="Wingdings" w:hAnsi="Wingdings" w:hint="default"/>
-      </w:rPr>
-    </w:lvl>
-    <w:lvl w:ilvl="3" w:tplc="04090001" w:tentative="1">
-      <w:start w:val="1"/>
-      <w:numFmt w:val="bullet"/>
-      <w:lvlText w:val=""/>
-      <w:lvlJc w:val="left"/>
-      <w:pPr>
-        <w:ind w:left="2880" w:hanging="360"/>
-      </w:pPr>
-      <w:rPr>
-        <w:rFonts w:ascii="Symbol" w:hAnsi="Symbol" w:hint="default"/>
-      </w:rPr>
-    </w:lvl>
-    <w:lvl w:ilvl="4" w:tplc="04090003" w:tentative="1">
-      <w:start w:val="1"/>
-      <w:numFmt w:val="bullet"/>
-      <w:lvlText w:val="o"/>
-      <w:lvlJc w:val="left"/>
-      <w:pPr>
-        <w:ind w:left="3600" w:hanging="360"/>
-      </w:pPr>
-      <w:rPr>
-        <w:rFonts w:ascii="Courier New" w:hAnsi="Courier New" w:cs="Courier New" w:hint="default"/>
-      </w:rPr>
-    </w:lvl>
-    <w:lvl w:ilvl="5" w:tplc="04090005" w:tentative="1">
-      <w:start w:val="1"/>
-      <w:numFmt w:val="bullet"/>
-      <w:lvlText w:val=""/>
-      <w:lvlJc w:val="left"/>
-      <w:pPr>
-        <w:ind w:left="4320" w:hanging="360"/>
-      </w:pPr>
-      <w:rPr>
-        <w:rFonts w:ascii="Wingdings" w:hAnsi="Wingdings" w:hint="default"/>
-      </w:rPr>
-    </w:lvl>
-    <w:lvl w:ilvl="6" w:tplc="04090001" w:tentative="1">
-      <w:start w:val="1"/>
-      <w:numFmt w:val="bullet"/>
-      <w:lvlText w:val=""/>
-      <w:lvlJc w:val="left"/>
-      <w:pPr>
-        <w:ind w:left="5040" w:hanging="360"/>
-      </w:pPr>
-      <w:rPr>
-        <w:rFonts w:ascii="Symbol" w:hAnsi="Symbol" w:hint="default"/>
-      </w:rPr>
-    </w:lvl>
-    <w:lvl w:ilvl="7" w:tplc="04090003" w:tentative="1">
-      <w:start w:val="1"/>
-      <w:numFmt w:val="bullet"/>
-      <w:lvlText w:val="o"/>
-      <w:lvlJc w:val="left"/>
-      <w:pPr>
-        <w:ind w:left="5760" w:hanging="360"/>
-      </w:pPr>
-      <w:rPr>
-        <w:rFonts w:ascii="Courier New" w:hAnsi="Courier New" w:cs="Courier New" w:hint="default"/>
-      </w:rPr>
-    </w:lvl>
-    <w:lvl w:ilvl="8" w:tplc="04090005" w:tentative="1">
-      <w:start w:val="1"/>
-      <w:numFmt w:val="bullet"/>
-      <w:lvlText w:val=""/>
-      <w:lvlJc w:val="left"/>
-      <w:pPr>
-        <w:ind w:left="6480" w:hanging="360"/>
-      </w:pPr>
-      <w:rPr>
-        <w:rFonts w:ascii="Wingdings" w:hAnsi="Wingdings" w:hint="default"/>
-      </w:rPr>
-    </w:lvl>
-  </w:abstractNum>
-  <w:abstractNum w:abstractNumId="16">
-    <w:nsid w:val="1BAF337D"/>
-    <w:multiLevelType w:val="hybridMultilevel"/>
-    <w:tmpl w:val="07B063B2"/>
-    <w:lvl w:ilvl="0" w:tplc="0409000F">
-      <w:start w:val="1"/>
-      <w:numFmt w:val="decimal"/>
-      <w:lvlText w:val="%1."/>
-      <w:lvlJc w:val="left"/>
-      <w:pPr>
-        <w:ind w:left="720" w:hanging="360"/>
-      </w:pPr>
-    </w:lvl>
-    <w:lvl w:ilvl="1" w:tplc="04090019" w:tentative="1">
-      <w:start w:val="1"/>
-      <w:numFmt w:val="lowerLetter"/>
-      <w:lvlText w:val="%2."/>
-      <w:lvlJc w:val="left"/>
-      <w:pPr>
-        <w:ind w:left="1440" w:hanging="360"/>
-      </w:pPr>
-    </w:lvl>
-    <w:lvl w:ilvl="2" w:tplc="0409001B" w:tentative="1">
-      <w:start w:val="1"/>
-      <w:numFmt w:val="lowerRoman"/>
-      <w:lvlText w:val="%3."/>
-      <w:lvlJc w:val="right"/>
-      <w:pPr>
-        <w:ind w:left="2160" w:hanging="180"/>
-      </w:pPr>
-    </w:lvl>
-    <w:lvl w:ilvl="3" w:tplc="0409000F" w:tentative="1">
-      <w:start w:val="1"/>
-      <w:numFmt w:val="decimal"/>
-      <w:lvlText w:val="%4."/>
-      <w:lvlJc w:val="left"/>
-      <w:pPr>
-        <w:ind w:left="2880" w:hanging="360"/>
-      </w:pPr>
-    </w:lvl>
-    <w:lvl w:ilvl="4" w:tplc="04090019" w:tentative="1">
-      <w:start w:val="1"/>
-      <w:numFmt w:val="lowerLetter"/>
-      <w:lvlText w:val="%5."/>
-      <w:lvlJc w:val="left"/>
-      <w:pPr>
-        <w:ind w:left="3600" w:hanging="360"/>
-      </w:pPr>
-    </w:lvl>
-    <w:lvl w:ilvl="5" w:tplc="0409001B" w:tentative="1">
-      <w:start w:val="1"/>
-      <w:numFmt w:val="lowerRoman"/>
-      <w:lvlText w:val="%6."/>
-      <w:lvlJc w:val="right"/>
-      <w:pPr>
-        <w:ind w:left="4320" w:hanging="180"/>
-      </w:pPr>
-    </w:lvl>
-    <w:lvl w:ilvl="6" w:tplc="0409000F" w:tentative="1">
-      <w:start w:val="1"/>
-      <w:numFmt w:val="decimal"/>
-      <w:lvlText w:val="%7."/>
-      <w:lvlJc w:val="left"/>
-      <w:pPr>
-        <w:ind w:left="5040" w:hanging="360"/>
-      </w:pPr>
-    </w:lvl>
-    <w:lvl w:ilvl="7" w:tplc="04090019" w:tentative="1">
-      <w:start w:val="1"/>
-      <w:numFmt w:val="lowerLetter"/>
-      <w:lvlText w:val="%8."/>
-      <w:lvlJc w:val="left"/>
-      <w:pPr>
-        <w:ind w:left="5760" w:hanging="360"/>
-      </w:pPr>
-    </w:lvl>
-    <w:lvl w:ilvl="8" w:tplc="0409001B" w:tentative="1">
-      <w:start w:val="1"/>
-      <w:numFmt w:val="lowerRoman"/>
-      <w:lvlText w:val="%9."/>
-      <w:lvlJc w:val="right"/>
-      <w:pPr>
-        <w:ind w:left="6480" w:hanging="180"/>
-      </w:pPr>
-    </w:lvl>
-  </w:abstractNum>
-  <w:abstractNum w:abstractNumId="17">
-    <w:nsid w:val="20C56BEC"/>
-    <w:multiLevelType w:val="hybridMultilevel"/>
-    <w:tmpl w:val="659C7528"/>
-    <w:lvl w:ilvl="0" w:tplc="0409000F">
-      <w:start w:val="1"/>
-      <w:numFmt w:val="decimal"/>
-      <w:lvlText w:val="%1."/>
-      <w:lvlJc w:val="left"/>
-      <w:pPr>
-        <w:ind w:left="720" w:hanging="360"/>
-      </w:pPr>
-      <w:rPr>
-        <w:rFonts w:hint="default"/>
-      </w:rPr>
-    </w:lvl>
-    <w:lvl w:ilvl="1" w:tplc="04090019">
-      <w:start w:val="1"/>
-      <w:numFmt w:val="lowerLetter"/>
-      <w:lvlText w:val="%2."/>
-      <w:lvlJc w:val="left"/>
-      <w:pPr>
-        <w:ind w:left="1440" w:hanging="360"/>
-      </w:pPr>
-    </w:lvl>
-    <w:lvl w:ilvl="2" w:tplc="0409001B">
-      <w:start w:val="1"/>
-      <w:numFmt w:val="lowerRoman"/>
-      <w:lvlText w:val="%3."/>
-      <w:lvlJc w:val="right"/>
-      <w:pPr>
-        <w:ind w:left="2160" w:hanging="180"/>
-      </w:pPr>
-    </w:lvl>
-    <w:lvl w:ilvl="3" w:tplc="0409000F" w:tentative="1">
-      <w:start w:val="1"/>
-      <w:numFmt w:val="decimal"/>
-      <w:lvlText w:val="%4."/>
-      <w:lvlJc w:val="left"/>
-      <w:pPr>
-        <w:ind w:left="2880" w:hanging="360"/>
-      </w:pPr>
-    </w:lvl>
-    <w:lvl w:ilvl="4" w:tplc="04090019" w:tentative="1">
-      <w:start w:val="1"/>
-      <w:numFmt w:val="lowerLetter"/>
-      <w:lvlText w:val="%5."/>
-      <w:lvlJc w:val="left"/>
-      <w:pPr>
-        <w:ind w:left="3600" w:hanging="360"/>
-      </w:pPr>
-    </w:lvl>
-    <w:lvl w:ilvl="5" w:tplc="0409001B" w:tentative="1">
-      <w:start w:val="1"/>
-      <w:numFmt w:val="lowerRoman"/>
-      <w:lvlText w:val="%6."/>
-      <w:lvlJc w:val="right"/>
-      <w:pPr>
-        <w:ind w:left="4320" w:hanging="180"/>
-      </w:pPr>
-    </w:lvl>
-    <w:lvl w:ilvl="6" w:tplc="0409000F" w:tentative="1">
-      <w:start w:val="1"/>
-      <w:numFmt w:val="decimal"/>
-      <w:lvlText w:val="%7."/>
-      <w:lvlJc w:val="left"/>
-      <w:pPr>
-        <w:ind w:left="5040" w:hanging="360"/>
-      </w:pPr>
-    </w:lvl>
-    <w:lvl w:ilvl="7" w:tplc="04090019" w:tentative="1">
-      <w:start w:val="1"/>
-      <w:numFmt w:val="lowerLetter"/>
-      <w:lvlText w:val="%8."/>
-      <w:lvlJc w:val="left"/>
-      <w:pPr>
-        <w:ind w:left="5760" w:hanging="360"/>
-      </w:pPr>
-    </w:lvl>
-    <w:lvl w:ilvl="8" w:tplc="0409001B" w:tentative="1">
-      <w:start w:val="1"/>
-      <w:numFmt w:val="lowerRoman"/>
-      <w:lvlText w:val="%9."/>
-      <w:lvlJc w:val="right"/>
-      <w:pPr>
-        <w:ind w:left="6480" w:hanging="180"/>
-      </w:pPr>
-    </w:lvl>
-  </w:abstractNum>
-  <w:abstractNum w:abstractNumId="18">
-    <w:nsid w:val="211670BF"/>
-    <w:multiLevelType w:val="hybridMultilevel"/>
-    <w:tmpl w:val="5B08D0DA"/>
-    <w:lvl w:ilvl="0" w:tplc="04090001">
-      <w:start w:val="1"/>
-      <w:numFmt w:val="bullet"/>
-      <w:lvlText w:val=""/>
-      <w:lvlJc w:val="left"/>
-      <w:pPr>
-        <w:ind w:left="720" w:hanging="360"/>
-      </w:pPr>
-      <w:rPr>
-        <w:rFonts w:ascii="Symbol" w:hAnsi="Symbol" w:hint="default"/>
-      </w:rPr>
-    </w:lvl>
-    <w:lvl w:ilvl="1" w:tplc="04090003" w:tentative="1">
-      <w:start w:val="1"/>
-      <w:numFmt w:val="bullet"/>
-      <w:lvlText w:val="o"/>
-      <w:lvlJc w:val="left"/>
-      <w:pPr>
-        <w:ind w:left="1440" w:hanging="360"/>
-      </w:pPr>
-      <w:rPr>
-        <w:rFonts w:ascii="Courier New" w:hAnsi="Courier New" w:cs="Courier New" w:hint="default"/>
-      </w:rPr>
-    </w:lvl>
-    <w:lvl w:ilvl="2" w:tplc="04090005" w:tentative="1">
-      <w:start w:val="1"/>
-      <w:numFmt w:val="bullet"/>
-      <w:lvlText w:val=""/>
-      <w:lvlJc w:val="left"/>
-      <w:pPr>
-        <w:ind w:left="2160" w:hanging="360"/>
-      </w:pPr>
-      <w:rPr>
-        <w:rFonts w:ascii="Wingdings" w:hAnsi="Wingdings" w:hint="default"/>
-      </w:rPr>
-    </w:lvl>
-    <w:lvl w:ilvl="3" w:tplc="04090001" w:tentative="1">
-      <w:start w:val="1"/>
-      <w:numFmt w:val="bullet"/>
-      <w:lvlText w:val=""/>
-      <w:lvlJc w:val="left"/>
-      <w:pPr>
-        <w:ind w:left="2880" w:hanging="360"/>
-      </w:pPr>
-      <w:rPr>
-        <w:rFonts w:ascii="Symbol" w:hAnsi="Symbol" w:hint="default"/>
-      </w:rPr>
-    </w:lvl>
-    <w:lvl w:ilvl="4" w:tplc="04090003" w:tentative="1">
-      <w:start w:val="1"/>
-      <w:numFmt w:val="bullet"/>
-      <w:lvlText w:val="o"/>
-      <w:lvlJc w:val="left"/>
-      <w:pPr>
-        <w:ind w:left="3600" w:hanging="360"/>
-      </w:pPr>
-      <w:rPr>
-        <w:rFonts w:ascii="Courier New" w:hAnsi="Courier New" w:cs="Courier New" w:hint="default"/>
-      </w:rPr>
-    </w:lvl>
-    <w:lvl w:ilvl="5" w:tplc="04090005" w:tentative="1">
-      <w:start w:val="1"/>
-      <w:numFmt w:val="bullet"/>
-      <w:lvlText w:val=""/>
-      <w:lvlJc w:val="left"/>
-      <w:pPr>
-        <w:ind w:left="4320" w:hanging="360"/>
-      </w:pPr>
-      <w:rPr>
-        <w:rFonts w:ascii="Wingdings" w:hAnsi="Wingdings" w:hint="default"/>
-      </w:rPr>
-    </w:lvl>
-    <w:lvl w:ilvl="6" w:tplc="04090001" w:tentative="1">
-      <w:start w:val="1"/>
-      <w:numFmt w:val="bullet"/>
-      <w:lvlText w:val=""/>
-      <w:lvlJc w:val="left"/>
-      <w:pPr>
-        <w:ind w:left="5040" w:hanging="360"/>
-      </w:pPr>
-      <w:rPr>
-        <w:rFonts w:ascii="Symbol" w:hAnsi="Symbol" w:hint="default"/>
-      </w:rPr>
-    </w:lvl>
-    <w:lvl w:ilvl="7" w:tplc="04090003" w:tentative="1">
-      <w:start w:val="1"/>
-      <w:numFmt w:val="bullet"/>
-      <w:lvlText w:val="o"/>
-      <w:lvlJc w:val="left"/>
-      <w:pPr>
-        <w:ind w:left="5760" w:hanging="360"/>
-      </w:pPr>
-      <w:rPr>
-        <w:rFonts w:ascii="Courier New" w:hAnsi="Courier New" w:cs="Courier New" w:hint="default"/>
-      </w:rPr>
-    </w:lvl>
-    <w:lvl w:ilvl="8" w:tplc="04090005" w:tentative="1">
-      <w:start w:val="1"/>
-      <w:numFmt w:val="bullet"/>
-      <w:lvlText w:val=""/>
-      <w:lvlJc w:val="left"/>
-      <w:pPr>
-        <w:ind w:left="6480" w:hanging="360"/>
-      </w:pPr>
-      <w:rPr>
-        <w:rFonts w:ascii="Wingdings" w:hAnsi="Wingdings" w:hint="default"/>
-      </w:rPr>
-    </w:lvl>
-  </w:abstractNum>
-  <w:abstractNum w:abstractNumId="19">
-    <w:nsid w:val="268A2953"/>
-    <w:multiLevelType w:val="hybridMultilevel"/>
-    <w:tmpl w:val="38B842FE"/>
-    <w:lvl w:ilvl="0" w:tplc="04090019">
-      <w:start w:val="1"/>
-      <w:numFmt w:val="lowerLetter"/>
-      <w:lvlText w:val="%1."/>
-      <w:lvlJc w:val="left"/>
-      <w:pPr>
-        <w:ind w:left="1080" w:hanging="360"/>
-      </w:pPr>
-    </w:lvl>
-    <w:lvl w:ilvl="1" w:tplc="04090019" w:tentative="1">
-      <w:start w:val="1"/>
-      <w:numFmt w:val="lowerLetter"/>
-      <w:lvlText w:val="%2."/>
-      <w:lvlJc w:val="left"/>
-      <w:pPr>
-        <w:ind w:left="1800" w:hanging="360"/>
-      </w:pPr>
-    </w:lvl>
-    <w:lvl w:ilvl="2" w:tplc="0409001B" w:tentative="1">
-      <w:start w:val="1"/>
-      <w:numFmt w:val="lowerRoman"/>
-      <w:lvlText w:val="%3."/>
-      <w:lvlJc w:val="right"/>
-      <w:pPr>
-        <w:ind w:left="2520" w:hanging="180"/>
-      </w:pPr>
-    </w:lvl>
-    <w:lvl w:ilvl="3" w:tplc="0409000F" w:tentative="1">
-      <w:start w:val="1"/>
-      <w:numFmt w:val="decimal"/>
-      <w:lvlText w:val="%4."/>
-      <w:lvlJc w:val="left"/>
-      <w:pPr>
-        <w:ind w:left="3240" w:hanging="360"/>
-      </w:pPr>
-    </w:lvl>
-    <w:lvl w:ilvl="4" w:tplc="04090019" w:tentative="1">
-      <w:start w:val="1"/>
-      <w:numFmt w:val="lowerLetter"/>
-      <w:lvlText w:val="%5."/>
-      <w:lvlJc w:val="left"/>
-      <w:pPr>
-        <w:ind w:left="3960" w:hanging="360"/>
-      </w:pPr>
-    </w:lvl>
-    <w:lvl w:ilvl="5" w:tplc="0409001B" w:tentative="1">
-      <w:start w:val="1"/>
-      <w:numFmt w:val="lowerRoman"/>
-      <w:lvlText w:val="%6."/>
-      <w:lvlJc w:val="right"/>
-      <w:pPr>
-        <w:ind w:left="4680" w:hanging="180"/>
-      </w:pPr>
-    </w:lvl>
-    <w:lvl w:ilvl="6" w:tplc="0409000F" w:tentative="1">
-      <w:start w:val="1"/>
-      <w:numFmt w:val="decimal"/>
-      <w:lvlText w:val="%7."/>
-      <w:lvlJc w:val="left"/>
-      <w:pPr>
-        <w:ind w:left="5400" w:hanging="360"/>
-      </w:pPr>
-    </w:lvl>
-    <w:lvl w:ilvl="7" w:tplc="04090019" w:tentative="1">
-      <w:start w:val="1"/>
-      <w:numFmt w:val="lowerLetter"/>
-      <w:lvlText w:val="%8."/>
-      <w:lvlJc w:val="left"/>
-      <w:pPr>
-        <w:ind w:left="6120" w:hanging="360"/>
-      </w:pPr>
-    </w:lvl>
-    <w:lvl w:ilvl="8" w:tplc="0409001B" w:tentative="1">
-      <w:start w:val="1"/>
-      <w:numFmt w:val="lowerRoman"/>
-      <w:lvlText w:val="%9."/>
-      <w:lvlJc w:val="right"/>
-      <w:pPr>
-        <w:ind w:left="6840" w:hanging="180"/>
-      </w:pPr>
-    </w:lvl>
-  </w:abstractNum>
-  <w:abstractNum w:abstractNumId="20">
-    <w:nsid w:val="26D163CE"/>
-    <w:multiLevelType w:val="multilevel"/>
-    <w:tmpl w:val="04090025"/>
-    <w:lvl w:ilvl="0">
-      <w:start w:val="1"/>
-      <w:numFmt w:val="decimal"/>
-      <w:lvlText w:val="%1"/>
-      <w:lvlJc w:val="left"/>
-      <w:pPr>
-        <w:ind w:left="432" w:hanging="432"/>
-      </w:pPr>
-    </w:lvl>
-    <w:lvl w:ilvl="1">
-      <w:start w:val="1"/>
-      <w:numFmt w:val="decimal"/>
-      <w:lvlText w:val="%1.%2"/>
-      <w:lvlJc w:val="left"/>
-      <w:pPr>
-        <w:ind w:left="576" w:hanging="576"/>
-      </w:pPr>
-    </w:lvl>
-    <w:lvl w:ilvl="2">
-      <w:start w:val="1"/>
-      <w:numFmt w:val="decimal"/>
-      <w:lvlText w:val="%1.%2.%3"/>
-      <w:lvlJc w:val="left"/>
-      <w:pPr>
-        <w:ind w:left="720" w:hanging="720"/>
-      </w:pPr>
-    </w:lvl>
-    <w:lvl w:ilvl="3">
-      <w:start w:val="1"/>
-      <w:numFmt w:val="decimal"/>
-      <w:lvlText w:val="%1.%2.%3.%4"/>
-      <w:lvlJc w:val="left"/>
-      <w:pPr>
-        <w:ind w:left="864" w:hanging="864"/>
-      </w:pPr>
-    </w:lvl>
-    <w:lvl w:ilvl="4">
-      <w:start w:val="1"/>
-      <w:numFmt w:val="decimal"/>
-      <w:lvlText w:val="%1.%2.%3.%4.%5"/>
-      <w:lvlJc w:val="left"/>
-      <w:pPr>
-        <w:ind w:left="1008" w:hanging="1008"/>
-      </w:pPr>
-    </w:lvl>
-    <w:lvl w:ilvl="5">
-      <w:start w:val="1"/>
-      <w:numFmt w:val="decimal"/>
-      <w:lvlText w:val="%1.%2.%3.%4.%5.%6"/>
-      <w:lvlJc w:val="left"/>
-      <w:pPr>
-        <w:ind w:left="1152" w:hanging="1152"/>
-      </w:pPr>
-    </w:lvl>
-    <w:lvl w:ilvl="6">
-      <w:start w:val="1"/>
-      <w:numFmt w:val="decimal"/>
-      <w:lvlText w:val="%1.%2.%3.%4.%5.%6.%7"/>
-      <w:lvlJc w:val="left"/>
-      <w:pPr>
-        <w:ind w:left="1296" w:hanging="1296"/>
-      </w:pPr>
-    </w:lvl>
-    <w:lvl w:ilvl="7">
-      <w:start w:val="1"/>
-      <w:numFmt w:val="decimal"/>
-      <w:lvlText w:val="%1.%2.%3.%4.%5.%6.%7.%8"/>
-      <w:lvlJc w:val="left"/>
-      <w:pPr>
-        <w:ind w:left="1440" w:hanging="1440"/>
-      </w:pPr>
-    </w:lvl>
-    <w:lvl w:ilvl="8">
-      <w:start w:val="1"/>
-      <w:numFmt w:val="decimal"/>
-      <w:lvlText w:val="%1.%2.%3.%4.%5.%6.%7.%8.%9"/>
-      <w:lvlJc w:val="left"/>
-      <w:pPr>
-        <w:ind w:left="1584" w:hanging="1584"/>
-      </w:pPr>
-    </w:lvl>
-  </w:abstractNum>
-  <w:abstractNum w:abstractNumId="21">
-    <w:nsid w:val="272F7D07"/>
-    <w:multiLevelType w:val="hybridMultilevel"/>
-    <w:tmpl w:val="B8C02366"/>
-    <w:lvl w:ilvl="0" w:tplc="04090019">
-      <w:start w:val="1"/>
-      <w:numFmt w:val="lowerLetter"/>
-      <w:lvlText w:val="%1."/>
-      <w:lvlJc w:val="left"/>
-      <w:pPr>
-        <w:ind w:left="1080" w:hanging="360"/>
-      </w:pPr>
-    </w:lvl>
-    <w:lvl w:ilvl="1" w:tplc="04090019" w:tentative="1">
-      <w:start w:val="1"/>
-      <w:numFmt w:val="lowerLetter"/>
-      <w:lvlText w:val="%2."/>
-      <w:lvlJc w:val="left"/>
-      <w:pPr>
-        <w:ind w:left="1800" w:hanging="360"/>
-      </w:pPr>
-    </w:lvl>
-    <w:lvl w:ilvl="2" w:tplc="0409001B" w:tentative="1">
-      <w:start w:val="1"/>
-      <w:numFmt w:val="lowerRoman"/>
-      <w:lvlText w:val="%3."/>
-      <w:lvlJc w:val="right"/>
-      <w:pPr>
-        <w:ind w:left="2520" w:hanging="180"/>
-      </w:pPr>
-    </w:lvl>
-    <w:lvl w:ilvl="3" w:tplc="0409000F" w:tentative="1">
-      <w:start w:val="1"/>
-      <w:numFmt w:val="decimal"/>
-      <w:lvlText w:val="%4."/>
-      <w:lvlJc w:val="left"/>
-      <w:pPr>
-        <w:ind w:left="3240" w:hanging="360"/>
-      </w:pPr>
-    </w:lvl>
-    <w:lvl w:ilvl="4" w:tplc="04090019" w:tentative="1">
-      <w:start w:val="1"/>
-      <w:numFmt w:val="lowerLetter"/>
-      <w:lvlText w:val="%5."/>
-      <w:lvlJc w:val="left"/>
-      <w:pPr>
-        <w:ind w:left="3960" w:hanging="360"/>
-      </w:pPr>
-    </w:lvl>
-    <w:lvl w:ilvl="5" w:tplc="0409001B" w:tentative="1">
-      <w:start w:val="1"/>
-      <w:numFmt w:val="lowerRoman"/>
-      <w:lvlText w:val="%6."/>
-      <w:lvlJc w:val="right"/>
-      <w:pPr>
-        <w:ind w:left="4680" w:hanging="180"/>
-      </w:pPr>
-    </w:lvl>
-    <w:lvl w:ilvl="6" w:tplc="0409000F" w:tentative="1">
-      <w:start w:val="1"/>
-      <w:numFmt w:val="decimal"/>
-      <w:lvlText w:val="%7."/>
-      <w:lvlJc w:val="left"/>
-      <w:pPr>
-        <w:ind w:left="5400" w:hanging="360"/>
-      </w:pPr>
-    </w:lvl>
-    <w:lvl w:ilvl="7" w:tplc="04090019" w:tentative="1">
-      <w:start w:val="1"/>
-      <w:numFmt w:val="lowerLetter"/>
-      <w:lvlText w:val="%8."/>
-      <w:lvlJc w:val="left"/>
-      <w:pPr>
-        <w:ind w:left="6120" w:hanging="360"/>
-      </w:pPr>
-    </w:lvl>
-    <w:lvl w:ilvl="8" w:tplc="0409001B" w:tentative="1">
-      <w:start w:val="1"/>
-      <w:numFmt w:val="lowerRoman"/>
-      <w:lvlText w:val="%9."/>
-      <w:lvlJc w:val="right"/>
-      <w:pPr>
-        <w:ind w:left="6840" w:hanging="180"/>
-      </w:pPr>
-    </w:lvl>
-  </w:abstractNum>
-  <w:abstractNum w:abstractNumId="22">
-    <w:nsid w:val="29252E7E"/>
-    <w:multiLevelType w:val="hybridMultilevel"/>
-    <w:tmpl w:val="B5CC072A"/>
-    <w:lvl w:ilvl="0" w:tplc="04090019">
-      <w:start w:val="1"/>
-      <w:numFmt w:val="lowerLetter"/>
-      <w:lvlText w:val="%1."/>
-      <w:lvlJc w:val="left"/>
-      <w:pPr>
-        <w:ind w:left="2160" w:hanging="360"/>
-      </w:pPr>
-    </w:lvl>
-    <w:lvl w:ilvl="1" w:tplc="04090019" w:tentative="1">
-      <w:start w:val="1"/>
-      <w:numFmt w:val="lowerLetter"/>
-      <w:lvlText w:val="%2."/>
-      <w:lvlJc w:val="left"/>
-      <w:pPr>
-        <w:ind w:left="2880" w:hanging="360"/>
-      </w:pPr>
-    </w:lvl>
-    <w:lvl w:ilvl="2" w:tplc="0409001B" w:tentative="1">
-      <w:start w:val="1"/>
-      <w:numFmt w:val="lowerRoman"/>
-      <w:lvlText w:val="%3."/>
-      <w:lvlJc w:val="right"/>
-      <w:pPr>
-        <w:ind w:left="3600" w:hanging="180"/>
-      </w:pPr>
-    </w:lvl>
-    <w:lvl w:ilvl="3" w:tplc="0409000F" w:tentative="1">
-      <w:start w:val="1"/>
-      <w:numFmt w:val="decimal"/>
-      <w:lvlText w:val="%4."/>
-      <w:lvlJc w:val="left"/>
-      <w:pPr>
-        <w:ind w:left="4320" w:hanging="360"/>
-      </w:pPr>
-    </w:lvl>
-    <w:lvl w:ilvl="4" w:tplc="04090019" w:tentative="1">
-      <w:start w:val="1"/>
-      <w:numFmt w:val="lowerLetter"/>
-      <w:lvlText w:val="%5."/>
-      <w:lvlJc w:val="left"/>
-      <w:pPr>
-        <w:ind w:left="5040" w:hanging="360"/>
-      </w:pPr>
-    </w:lvl>
-    <w:lvl w:ilvl="5" w:tplc="0409001B" w:tentative="1">
-      <w:start w:val="1"/>
-      <w:numFmt w:val="lowerRoman"/>
-      <w:lvlText w:val="%6."/>
-      <w:lvlJc w:val="right"/>
-      <w:pPr>
-        <w:ind w:left="5760" w:hanging="180"/>
-      </w:pPr>
-    </w:lvl>
-    <w:lvl w:ilvl="6" w:tplc="0409000F" w:tentative="1">
-      <w:start w:val="1"/>
-      <w:numFmt w:val="decimal"/>
-      <w:lvlText w:val="%7."/>
-      <w:lvlJc w:val="left"/>
-      <w:pPr>
-        <w:ind w:left="6480" w:hanging="360"/>
-      </w:pPr>
-    </w:lvl>
-    <w:lvl w:ilvl="7" w:tplc="04090019" w:tentative="1">
-      <w:start w:val="1"/>
-      <w:numFmt w:val="lowerLetter"/>
-      <w:lvlText w:val="%8."/>
-      <w:lvlJc w:val="left"/>
-      <w:pPr>
-        <w:ind w:left="7200" w:hanging="360"/>
-      </w:pPr>
-    </w:lvl>
-    <w:lvl w:ilvl="8" w:tplc="0409001B" w:tentative="1">
-      <w:start w:val="1"/>
-      <w:numFmt w:val="lowerRoman"/>
-      <w:lvlText w:val="%9."/>
-      <w:lvlJc w:val="right"/>
-      <w:pPr>
-        <w:ind w:left="7920" w:hanging="180"/>
-      </w:pPr>
-    </w:lvl>
-  </w:abstractNum>
-  <w:abstractNum w:abstractNumId="23">
-    <w:nsid w:val="2D8E56F2"/>
-    <w:multiLevelType w:val="hybridMultilevel"/>
-    <w:tmpl w:val="9230E9E8"/>
-    <w:lvl w:ilvl="0" w:tplc="0409000F">
-      <w:start w:val="1"/>
-      <w:numFmt w:val="decimal"/>
-      <w:lvlText w:val="%1."/>
-      <w:lvlJc w:val="left"/>
-      <w:pPr>
-        <w:ind w:left="720" w:hanging="360"/>
-      </w:pPr>
-    </w:lvl>
-    <w:lvl w:ilvl="1" w:tplc="04090019" w:tentative="1">
-      <w:start w:val="1"/>
-      <w:numFmt w:val="lowerLetter"/>
-      <w:lvlText w:val="%2."/>
-      <w:lvlJc w:val="left"/>
-      <w:pPr>
-        <w:ind w:left="1440" w:hanging="360"/>
-      </w:pPr>
-    </w:lvl>
-    <w:lvl w:ilvl="2" w:tplc="0409001B" w:tentative="1">
-      <w:start w:val="1"/>
-      <w:numFmt w:val="lowerRoman"/>
-      <w:lvlText w:val="%3."/>
-      <w:lvlJc w:val="right"/>
-      <w:pPr>
-        <w:ind w:left="2160" w:hanging="180"/>
-      </w:pPr>
-    </w:lvl>
-    <w:lvl w:ilvl="3" w:tplc="0409000F" w:tentative="1">
-      <w:start w:val="1"/>
-      <w:numFmt w:val="decimal"/>
-      <w:lvlText w:val="%4."/>
-      <w:lvlJc w:val="left"/>
-      <w:pPr>
-        <w:ind w:left="2880" w:hanging="360"/>
-      </w:pPr>
-    </w:lvl>
-    <w:lvl w:ilvl="4" w:tplc="04090019" w:tentative="1">
-      <w:start w:val="1"/>
-      <w:numFmt w:val="lowerLetter"/>
-      <w:lvlText w:val="%5."/>
-      <w:lvlJc w:val="left"/>
-      <w:pPr>
-        <w:ind w:left="3600" w:hanging="360"/>
-      </w:pPr>
-    </w:lvl>
-    <w:lvl w:ilvl="5" w:tplc="0409001B" w:tentative="1">
-      <w:start w:val="1"/>
-      <w:numFmt w:val="lowerRoman"/>
-      <w:lvlText w:val="%6."/>
-      <w:lvlJc w:val="right"/>
-      <w:pPr>
-        <w:ind w:left="4320" w:hanging="180"/>
-      </w:pPr>
-    </w:lvl>
-    <w:lvl w:ilvl="6" w:tplc="0409000F" w:tentative="1">
-      <w:start w:val="1"/>
-      <w:numFmt w:val="decimal"/>
-      <w:lvlText w:val="%7."/>
-      <w:lvlJc w:val="left"/>
-      <w:pPr>
-        <w:ind w:left="5040" w:hanging="360"/>
-      </w:pPr>
-    </w:lvl>
-    <w:lvl w:ilvl="7" w:tplc="04090019" w:tentative="1">
-      <w:start w:val="1"/>
-      <w:numFmt w:val="lowerLetter"/>
-      <w:lvlText w:val="%8."/>
-      <w:lvlJc w:val="left"/>
-      <w:pPr>
-        <w:ind w:left="5760" w:hanging="360"/>
-      </w:pPr>
-    </w:lvl>
-    <w:lvl w:ilvl="8" w:tplc="0409001B" w:tentative="1">
-      <w:start w:val="1"/>
-      <w:numFmt w:val="lowerRoman"/>
-      <w:lvlText w:val="%9."/>
-      <w:lvlJc w:val="right"/>
-      <w:pPr>
-        <w:ind w:left="6480" w:hanging="180"/>
-      </w:pPr>
-    </w:lvl>
-  </w:abstractNum>
-  <w:abstractNum w:abstractNumId="24">
-    <w:nsid w:val="32B44ED1"/>
-    <w:multiLevelType w:val="hybridMultilevel"/>
-    <w:tmpl w:val="CDBC61B4"/>
-    <w:lvl w:ilvl="0" w:tplc="04090001">
-      <w:start w:val="1"/>
-      <w:numFmt w:val="bullet"/>
-      <w:lvlText w:val=""/>
-      <w:lvlJc w:val="left"/>
-      <w:pPr>
-        <w:ind w:left="720" w:hanging="360"/>
-      </w:pPr>
-      <w:rPr>
-        <w:rFonts w:ascii="Symbol" w:hAnsi="Symbol" w:hint="default"/>
-      </w:rPr>
-    </w:lvl>
-    <w:lvl w:ilvl="1" w:tplc="04090003" w:tentative="1">
-      <w:start w:val="1"/>
-      <w:numFmt w:val="bullet"/>
-      <w:lvlText w:val="o"/>
-      <w:lvlJc w:val="left"/>
-      <w:pPr>
-        <w:ind w:left="1440" w:hanging="360"/>
-      </w:pPr>
-      <w:rPr>
-        <w:rFonts w:ascii="Courier New" w:hAnsi="Courier New" w:cs="Courier New" w:hint="default"/>
-      </w:rPr>
-    </w:lvl>
-    <w:lvl w:ilvl="2" w:tplc="04090005" w:tentative="1">
-      <w:start w:val="1"/>
-      <w:numFmt w:val="bullet"/>
-      <w:lvlText w:val=""/>
-      <w:lvlJc w:val="left"/>
-      <w:pPr>
-        <w:ind w:left="2160" w:hanging="360"/>
-      </w:pPr>
-      <w:rPr>
-        <w:rFonts w:ascii="Wingdings" w:hAnsi="Wingdings" w:hint="default"/>
-      </w:rPr>
-    </w:lvl>
-    <w:lvl w:ilvl="3" w:tplc="04090001" w:tentative="1">
-      <w:start w:val="1"/>
-      <w:numFmt w:val="bullet"/>
-      <w:lvlText w:val=""/>
-      <w:lvlJc w:val="left"/>
-      <w:pPr>
-        <w:ind w:left="2880" w:hanging="360"/>
-      </w:pPr>
-      <w:rPr>
-        <w:rFonts w:ascii="Symbol" w:hAnsi="Symbol" w:hint="default"/>
-      </w:rPr>
-    </w:lvl>
-    <w:lvl w:ilvl="4" w:tplc="04090003" w:tentative="1">
-      <w:start w:val="1"/>
-      <w:numFmt w:val="bullet"/>
-      <w:lvlText w:val="o"/>
-      <w:lvlJc w:val="left"/>
-      <w:pPr>
-        <w:ind w:left="3600" w:hanging="360"/>
-      </w:pPr>
-      <w:rPr>
-        <w:rFonts w:ascii="Courier New" w:hAnsi="Courier New" w:cs="Courier New" w:hint="default"/>
-      </w:rPr>
-    </w:lvl>
-    <w:lvl w:ilvl="5" w:tplc="04090005" w:tentative="1">
-      <w:start w:val="1"/>
-      <w:numFmt w:val="bullet"/>
-      <w:lvlText w:val=""/>
-      <w:lvlJc w:val="left"/>
-      <w:pPr>
-        <w:ind w:left="4320" w:hanging="360"/>
-      </w:pPr>
-      <w:rPr>
-        <w:rFonts w:ascii="Wingdings" w:hAnsi="Wingdings" w:hint="default"/>
-      </w:rPr>
-    </w:lvl>
-    <w:lvl w:ilvl="6" w:tplc="04090001" w:tentative="1">
-      <w:start w:val="1"/>
-      <w:numFmt w:val="bullet"/>
-      <w:lvlText w:val=""/>
-      <w:lvlJc w:val="left"/>
-      <w:pPr>
-        <w:ind w:left="5040" w:hanging="360"/>
-      </w:pPr>
-      <w:rPr>
-        <w:rFonts w:ascii="Symbol" w:hAnsi="Symbol" w:hint="default"/>
-      </w:rPr>
-    </w:lvl>
-    <w:lvl w:ilvl="7" w:tplc="04090003" w:tentative="1">
-      <w:start w:val="1"/>
-      <w:numFmt w:val="bullet"/>
-      <w:lvlText w:val="o"/>
-      <w:lvlJc w:val="left"/>
-      <w:pPr>
-        <w:ind w:left="5760" w:hanging="360"/>
-      </w:pPr>
-      <w:rPr>
-        <w:rFonts w:ascii="Courier New" w:hAnsi="Courier New" w:cs="Courier New" w:hint="default"/>
-      </w:rPr>
-    </w:lvl>
-    <w:lvl w:ilvl="8" w:tplc="04090005" w:tentative="1">
-      <w:start w:val="1"/>
-      <w:numFmt w:val="bullet"/>
-      <w:lvlText w:val=""/>
-      <w:lvlJc w:val="left"/>
-      <w:pPr>
-        <w:ind w:left="6480" w:hanging="360"/>
-      </w:pPr>
-      <w:rPr>
-        <w:rFonts w:ascii="Wingdings" w:hAnsi="Wingdings" w:hint="default"/>
-      </w:rPr>
-    </w:lvl>
-  </w:abstractNum>
-  <w:abstractNum w:abstractNumId="25">
-    <w:nsid w:val="32C03EB6"/>
-    <w:multiLevelType w:val="hybridMultilevel"/>
-    <w:tmpl w:val="F684C240"/>
-    <w:lvl w:ilvl="0" w:tplc="04090001">
-      <w:start w:val="1"/>
-      <w:numFmt w:val="bullet"/>
-      <w:lvlText w:val=""/>
-      <w:lvlJc w:val="left"/>
-      <w:pPr>
-        <w:ind w:left="780" w:hanging="360"/>
-      </w:pPr>
-      <w:rPr>
-        <w:rFonts w:ascii="Symbol" w:hAnsi="Symbol" w:hint="default"/>
-      </w:rPr>
-    </w:lvl>
-    <w:lvl w:ilvl="1" w:tplc="04090003" w:tentative="1">
-      <w:start w:val="1"/>
-      <w:numFmt w:val="bullet"/>
-      <w:lvlText w:val="o"/>
-      <w:lvlJc w:val="left"/>
-      <w:pPr>
-        <w:ind w:left="1500" w:hanging="360"/>
-      </w:pPr>
-      <w:rPr>
-        <w:rFonts w:ascii="Courier New" w:hAnsi="Courier New" w:cs="Courier New" w:hint="default"/>
-      </w:rPr>
-    </w:lvl>
-    <w:lvl w:ilvl="2" w:tplc="04090005" w:tentative="1">
-      <w:start w:val="1"/>
-      <w:numFmt w:val="bullet"/>
-      <w:lvlText w:val=""/>
-      <w:lvlJc w:val="left"/>
-      <w:pPr>
-        <w:ind w:left="2220" w:hanging="360"/>
-      </w:pPr>
-      <w:rPr>
-        <w:rFonts w:ascii="Wingdings" w:hAnsi="Wingdings" w:hint="default"/>
-      </w:rPr>
-    </w:lvl>
-    <w:lvl w:ilvl="3" w:tplc="04090001" w:tentative="1">
-      <w:start w:val="1"/>
-      <w:numFmt w:val="bullet"/>
-      <w:lvlText w:val=""/>
-      <w:lvlJc w:val="left"/>
-      <w:pPr>
-        <w:ind w:left="2940" w:hanging="360"/>
-      </w:pPr>
-      <w:rPr>
-        <w:rFonts w:ascii="Symbol" w:hAnsi="Symbol" w:hint="default"/>
-      </w:rPr>
-    </w:lvl>
-    <w:lvl w:ilvl="4" w:tplc="04090003" w:tentative="1">
-      <w:start w:val="1"/>
-      <w:numFmt w:val="bullet"/>
-      <w:lvlText w:val="o"/>
-      <w:lvlJc w:val="left"/>
-      <w:pPr>
-        <w:ind w:left="3660" w:hanging="360"/>
-      </w:pPr>
-      <w:rPr>
-        <w:rFonts w:ascii="Courier New" w:hAnsi="Courier New" w:cs="Courier New" w:hint="default"/>
-      </w:rPr>
-    </w:lvl>
-    <w:lvl w:ilvl="5" w:tplc="04090005" w:tentative="1">
-      <w:start w:val="1"/>
-      <w:numFmt w:val="bullet"/>
-      <w:lvlText w:val=""/>
-      <w:lvlJc w:val="left"/>
-      <w:pPr>
-        <w:ind w:left="4380" w:hanging="360"/>
-      </w:pPr>
-      <w:rPr>
-        <w:rFonts w:ascii="Wingdings" w:hAnsi="Wingdings" w:hint="default"/>
-      </w:rPr>
-    </w:lvl>
-    <w:lvl w:ilvl="6" w:tplc="04090001" w:tentative="1">
-      <w:start w:val="1"/>
-      <w:numFmt w:val="bullet"/>
-      <w:lvlText w:val=""/>
-      <w:lvlJc w:val="left"/>
-      <w:pPr>
-        <w:ind w:left="5100" w:hanging="360"/>
-      </w:pPr>
-      <w:rPr>
-        <w:rFonts w:ascii="Symbol" w:hAnsi="Symbol" w:hint="default"/>
-      </w:rPr>
-    </w:lvl>
-    <w:lvl w:ilvl="7" w:tplc="04090003" w:tentative="1">
-      <w:start w:val="1"/>
-      <w:numFmt w:val="bullet"/>
-      <w:lvlText w:val="o"/>
-      <w:lvlJc w:val="left"/>
-      <w:pPr>
-        <w:ind w:left="5820" w:hanging="360"/>
-      </w:pPr>
-      <w:rPr>
-        <w:rFonts w:ascii="Courier New" w:hAnsi="Courier New" w:cs="Courier New" w:hint="default"/>
-      </w:rPr>
-    </w:lvl>
-    <w:lvl w:ilvl="8" w:tplc="04090005" w:tentative="1">
-      <w:start w:val="1"/>
-      <w:numFmt w:val="bullet"/>
-      <w:lvlText w:val=""/>
-      <w:lvlJc w:val="left"/>
-      <w:pPr>
-        <w:ind w:left="6540" w:hanging="360"/>
-      </w:pPr>
-      <w:rPr>
-        <w:rFonts w:ascii="Wingdings" w:hAnsi="Wingdings" w:hint="default"/>
-      </w:rPr>
-    </w:lvl>
-  </w:abstractNum>
-  <w:abstractNum w:abstractNumId="26">
-    <w:nsid w:val="33B6057A"/>
-    <w:multiLevelType w:val="hybridMultilevel"/>
-    <w:tmpl w:val="1CCE5BB8"/>
-    <w:lvl w:ilvl="0" w:tplc="41E2FC20">
-      <w:start w:val="1"/>
-      <w:numFmt w:val="decimal"/>
-      <w:lvlText w:val="%1."/>
-      <w:lvlJc w:val="left"/>
-      <w:pPr>
-        <w:ind w:left="936" w:hanging="360"/>
-      </w:pPr>
-      <w:rPr>
-        <w:rFonts w:hint="default"/>
-      </w:rPr>
-    </w:lvl>
-    <w:lvl w:ilvl="1" w:tplc="04090019">
-      <w:start w:val="1"/>
-      <w:numFmt w:val="lowerLetter"/>
-      <w:lvlText w:val="%2."/>
-      <w:lvlJc w:val="left"/>
-      <w:pPr>
-        <w:ind w:left="1656" w:hanging="360"/>
-      </w:pPr>
-    </w:lvl>
-    <w:lvl w:ilvl="2" w:tplc="0409001B" w:tentative="1">
-      <w:start w:val="1"/>
-      <w:numFmt w:val="lowerRoman"/>
-      <w:lvlText w:val="%3."/>
-      <w:lvlJc w:val="right"/>
-      <w:pPr>
-        <w:ind w:left="2376" w:hanging="180"/>
-      </w:pPr>
-    </w:lvl>
-    <w:lvl w:ilvl="3" w:tplc="0409000F" w:tentative="1">
-      <w:start w:val="1"/>
-      <w:numFmt w:val="decimal"/>
-      <w:lvlText w:val="%4."/>
-      <w:lvlJc w:val="left"/>
-      <w:pPr>
-        <w:ind w:left="3096" w:hanging="360"/>
-      </w:pPr>
-    </w:lvl>
-    <w:lvl w:ilvl="4" w:tplc="04090019" w:tentative="1">
-      <w:start w:val="1"/>
-      <w:numFmt w:val="lowerLetter"/>
-      <w:lvlText w:val="%5."/>
-      <w:lvlJc w:val="left"/>
-      <w:pPr>
-        <w:ind w:left="3816" w:hanging="360"/>
-      </w:pPr>
-    </w:lvl>
-    <w:lvl w:ilvl="5" w:tplc="0409001B" w:tentative="1">
-      <w:start w:val="1"/>
-      <w:numFmt w:val="lowerRoman"/>
-      <w:lvlText w:val="%6."/>
-      <w:lvlJc w:val="right"/>
-      <w:pPr>
-        <w:ind w:left="4536" w:hanging="180"/>
-      </w:pPr>
-    </w:lvl>
-    <w:lvl w:ilvl="6" w:tplc="0409000F" w:tentative="1">
-      <w:start w:val="1"/>
-      <w:numFmt w:val="decimal"/>
-      <w:lvlText w:val="%7."/>
-      <w:lvlJc w:val="left"/>
-      <w:pPr>
-        <w:ind w:left="5256" w:hanging="360"/>
-      </w:pPr>
-    </w:lvl>
-    <w:lvl w:ilvl="7" w:tplc="04090019" w:tentative="1">
-      <w:start w:val="1"/>
-      <w:numFmt w:val="lowerLetter"/>
-      <w:lvlText w:val="%8."/>
-      <w:lvlJc w:val="left"/>
-      <w:pPr>
-        <w:ind w:left="5976" w:hanging="360"/>
-      </w:pPr>
-    </w:lvl>
-    <w:lvl w:ilvl="8" w:tplc="0409001B" w:tentative="1">
-      <w:start w:val="1"/>
-      <w:numFmt w:val="lowerRoman"/>
-      <w:lvlText w:val="%9."/>
-      <w:lvlJc w:val="right"/>
-      <w:pPr>
-        <w:ind w:left="6696" w:hanging="180"/>
-      </w:pPr>
-    </w:lvl>
-  </w:abstractNum>
-  <w:abstractNum w:abstractNumId="27">
-    <w:nsid w:val="381F450E"/>
-    <w:multiLevelType w:val="hybridMultilevel"/>
-    <w:tmpl w:val="CC4CF52A"/>
-    <w:lvl w:ilvl="0" w:tplc="04090001">
-      <w:start w:val="1"/>
-      <w:numFmt w:val="bullet"/>
-      <w:lvlText w:val=""/>
-      <w:lvlJc w:val="left"/>
-      <w:pPr>
-        <w:ind w:left="720" w:hanging="360"/>
-      </w:pPr>
-      <w:rPr>
-        <w:rFonts w:ascii="Symbol" w:hAnsi="Symbol" w:hint="default"/>
-      </w:rPr>
-    </w:lvl>
-    <w:lvl w:ilvl="1" w:tplc="04090003" w:tentative="1">
-      <w:start w:val="1"/>
-      <w:numFmt w:val="bullet"/>
-      <w:lvlText w:val="o"/>
-      <w:lvlJc w:val="left"/>
-      <w:pPr>
-        <w:ind w:left="1440" w:hanging="360"/>
-      </w:pPr>
-      <w:rPr>
-        <w:rFonts w:ascii="Courier New" w:hAnsi="Courier New" w:cs="Courier New" w:hint="default"/>
-      </w:rPr>
-    </w:lvl>
-    <w:lvl w:ilvl="2" w:tplc="04090005" w:tentative="1">
-      <w:start w:val="1"/>
-      <w:numFmt w:val="bullet"/>
-      <w:lvlText w:val=""/>
-      <w:lvlJc w:val="left"/>
-      <w:pPr>
-        <w:ind w:left="2160" w:hanging="360"/>
-      </w:pPr>
-      <w:rPr>
-        <w:rFonts w:ascii="Wingdings" w:hAnsi="Wingdings" w:hint="default"/>
-      </w:rPr>
-    </w:lvl>
-    <w:lvl w:ilvl="3" w:tplc="04090001" w:tentative="1">
-      <w:start w:val="1"/>
-      <w:numFmt w:val="bullet"/>
-      <w:lvlText w:val=""/>
-      <w:lvlJc w:val="left"/>
-      <w:pPr>
-        <w:ind w:left="2880" w:hanging="360"/>
-      </w:pPr>
-      <w:rPr>
-        <w:rFonts w:ascii="Symbol" w:hAnsi="Symbol" w:hint="default"/>
-      </w:rPr>
-    </w:lvl>
-    <w:lvl w:ilvl="4" w:tplc="04090003" w:tentative="1">
-      <w:start w:val="1"/>
-      <w:numFmt w:val="bullet"/>
-      <w:lvlText w:val="o"/>
-      <w:lvlJc w:val="left"/>
-      <w:pPr>
-        <w:ind w:left="3600" w:hanging="360"/>
-      </w:pPr>
-      <w:rPr>
-        <w:rFonts w:ascii="Courier New" w:hAnsi="Courier New" w:cs="Courier New" w:hint="default"/>
-      </w:rPr>
-    </w:lvl>
-    <w:lvl w:ilvl="5" w:tplc="04090005" w:tentative="1">
-      <w:start w:val="1"/>
-      <w:numFmt w:val="bullet"/>
-      <w:lvlText w:val=""/>
-      <w:lvlJc w:val="left"/>
-      <w:pPr>
-        <w:ind w:left="4320" w:hanging="360"/>
-      </w:pPr>
-      <w:rPr>
-        <w:rFonts w:ascii="Wingdings" w:hAnsi="Wingdings" w:hint="default"/>
-      </w:rPr>
-    </w:lvl>
-    <w:lvl w:ilvl="6" w:tplc="04090001" w:tentative="1">
-      <w:start w:val="1"/>
-      <w:numFmt w:val="bullet"/>
-      <w:lvlText w:val=""/>
-      <w:lvlJc w:val="left"/>
-      <w:pPr>
-        <w:ind w:left="5040" w:hanging="360"/>
-      </w:pPr>
-      <w:rPr>
-        <w:rFonts w:ascii="Symbol" w:hAnsi="Symbol" w:hint="default"/>
-      </w:rPr>
-    </w:lvl>
-    <w:lvl w:ilvl="7" w:tplc="04090003" w:tentative="1">
-      <w:start w:val="1"/>
-      <w:numFmt w:val="bullet"/>
-      <w:lvlText w:val="o"/>
-      <w:lvlJc w:val="left"/>
-      <w:pPr>
-        <w:ind w:left="5760" w:hanging="360"/>
-      </w:pPr>
-      <w:rPr>
-        <w:rFonts w:ascii="Courier New" w:hAnsi="Courier New" w:cs="Courier New" w:hint="default"/>
-      </w:rPr>
-    </w:lvl>
-    <w:lvl w:ilvl="8" w:tplc="04090005" w:tentative="1">
-      <w:start w:val="1"/>
-      <w:numFmt w:val="bullet"/>
-      <w:lvlText w:val=""/>
-      <w:lvlJc w:val="left"/>
-      <w:pPr>
-        <w:ind w:left="6480" w:hanging="360"/>
-      </w:pPr>
-      <w:rPr>
-        <w:rFonts w:ascii="Wingdings" w:hAnsi="Wingdings" w:hint="default"/>
-      </w:rPr>
-    </w:lvl>
-  </w:abstractNum>
-  <w:abstractNum w:abstractNumId="28">
-    <w:nsid w:val="3E823E29"/>
-    <w:multiLevelType w:val="hybridMultilevel"/>
-    <w:tmpl w:val="47FAC0B4"/>
-    <w:lvl w:ilvl="0" w:tplc="242AEC92">
-      <w:start w:val="1"/>
-      <w:numFmt w:val="decimal"/>
-      <w:lvlText w:val="%1."/>
-      <w:lvlJc w:val="left"/>
-      <w:pPr>
-        <w:ind w:left="1440" w:hanging="360"/>
-      </w:pPr>
-      <w:rPr>
-        <w:rFonts w:hint="default"/>
-      </w:rPr>
-    </w:lvl>
-    <w:lvl w:ilvl="1" w:tplc="04090019" w:tentative="1">
-      <w:start w:val="1"/>
-      <w:numFmt w:val="lowerLetter"/>
-      <w:lvlText w:val="%2."/>
-      <w:lvlJc w:val="left"/>
-      <w:pPr>
-        <w:ind w:left="2160" w:hanging="360"/>
-      </w:pPr>
-    </w:lvl>
-    <w:lvl w:ilvl="2" w:tplc="0409001B" w:tentative="1">
-      <w:start w:val="1"/>
-      <w:numFmt w:val="lowerRoman"/>
-      <w:lvlText w:val="%3."/>
-      <w:lvlJc w:val="right"/>
-      <w:pPr>
-        <w:ind w:left="2880" w:hanging="180"/>
-      </w:pPr>
-    </w:lvl>
-    <w:lvl w:ilvl="3" w:tplc="0409000F" w:tentative="1">
-      <w:start w:val="1"/>
-      <w:numFmt w:val="decimal"/>
-      <w:lvlText w:val="%4."/>
-      <w:lvlJc w:val="left"/>
-      <w:pPr>
-        <w:ind w:left="3600" w:hanging="360"/>
-      </w:pPr>
-    </w:lvl>
-    <w:lvl w:ilvl="4" w:tplc="04090019" w:tentative="1">
-      <w:start w:val="1"/>
-      <w:numFmt w:val="lowerLetter"/>
-      <w:lvlText w:val="%5."/>
-      <w:lvlJc w:val="left"/>
-      <w:pPr>
-        <w:ind w:left="4320" w:hanging="360"/>
-      </w:pPr>
-    </w:lvl>
-    <w:lvl w:ilvl="5" w:tplc="0409001B" w:tentative="1">
-      <w:start w:val="1"/>
-      <w:numFmt w:val="lowerRoman"/>
-      <w:lvlText w:val="%6."/>
-      <w:lvlJc w:val="right"/>
-      <w:pPr>
-        <w:ind w:left="5040" w:hanging="180"/>
-      </w:pPr>
-    </w:lvl>
-    <w:lvl w:ilvl="6" w:tplc="0409000F" w:tentative="1">
-      <w:start w:val="1"/>
-      <w:numFmt w:val="decimal"/>
-      <w:lvlText w:val="%7."/>
-      <w:lvlJc w:val="left"/>
-      <w:pPr>
-        <w:ind w:left="5760" w:hanging="360"/>
-      </w:pPr>
-    </w:lvl>
-    <w:lvl w:ilvl="7" w:tplc="04090019" w:tentative="1">
-      <w:start w:val="1"/>
-      <w:numFmt w:val="lowerLetter"/>
-      <w:lvlText w:val="%8."/>
-      <w:lvlJc w:val="left"/>
-      <w:pPr>
-        <w:ind w:left="6480" w:hanging="360"/>
-      </w:pPr>
-    </w:lvl>
-    <w:lvl w:ilvl="8" w:tplc="0409001B" w:tentative="1">
-      <w:start w:val="1"/>
-      <w:numFmt w:val="lowerRoman"/>
-      <w:lvlText w:val="%9."/>
-      <w:lvlJc w:val="right"/>
-      <w:pPr>
-        <w:ind w:left="7200" w:hanging="180"/>
-      </w:pPr>
-    </w:lvl>
-  </w:abstractNum>
-  <w:abstractNum w:abstractNumId="29">
-    <w:nsid w:val="45686DB3"/>
-    <w:multiLevelType w:val="hybridMultilevel"/>
-    <w:tmpl w:val="6E3C8BA2"/>
-    <w:lvl w:ilvl="0" w:tplc="04090001">
-      <w:start w:val="1"/>
-      <w:numFmt w:val="bullet"/>
-      <w:lvlText w:val=""/>
-      <w:lvlJc w:val="left"/>
-      <w:pPr>
-        <w:ind w:left="720" w:hanging="360"/>
-      </w:pPr>
-      <w:rPr>
-        <w:rFonts w:ascii="Symbol" w:hAnsi="Symbol" w:hint="default"/>
-      </w:rPr>
-    </w:lvl>
-    <w:lvl w:ilvl="1" w:tplc="04090003" w:tentative="1">
-      <w:start w:val="1"/>
-      <w:numFmt w:val="bullet"/>
-      <w:lvlText w:val="o"/>
-      <w:lvlJc w:val="left"/>
-      <w:pPr>
-        <w:ind w:left="1440" w:hanging="360"/>
-      </w:pPr>
-      <w:rPr>
-        <w:rFonts w:ascii="Courier New" w:hAnsi="Courier New" w:cs="Courier New" w:hint="default"/>
-      </w:rPr>
-    </w:lvl>
-    <w:lvl w:ilvl="2" w:tplc="04090005" w:tentative="1">
-      <w:start w:val="1"/>
-      <w:numFmt w:val="bullet"/>
-      <w:lvlText w:val=""/>
-      <w:lvlJc w:val="left"/>
-      <w:pPr>
-        <w:ind w:left="2160" w:hanging="360"/>
-      </w:pPr>
-      <w:rPr>
-        <w:rFonts w:ascii="Wingdings" w:hAnsi="Wingdings" w:hint="default"/>
-      </w:rPr>
-    </w:lvl>
-    <w:lvl w:ilvl="3" w:tplc="04090001" w:tentative="1">
-      <w:start w:val="1"/>
-      <w:numFmt w:val="bullet"/>
-      <w:lvlText w:val=""/>
-      <w:lvlJc w:val="left"/>
-      <w:pPr>
-        <w:ind w:left="2880" w:hanging="360"/>
-      </w:pPr>
-      <w:rPr>
-        <w:rFonts w:ascii="Symbol" w:hAnsi="Symbol" w:hint="default"/>
-      </w:rPr>
-    </w:lvl>
-    <w:lvl w:ilvl="4" w:tplc="04090003" w:tentative="1">
-      <w:start w:val="1"/>
-      <w:numFmt w:val="bullet"/>
-      <w:lvlText w:val="o"/>
-      <w:lvlJc w:val="left"/>
-      <w:pPr>
-        <w:ind w:left="3600" w:hanging="360"/>
-      </w:pPr>
-      <w:rPr>
-        <w:rFonts w:ascii="Courier New" w:hAnsi="Courier New" w:cs="Courier New" w:hint="default"/>
-      </w:rPr>
-    </w:lvl>
-    <w:lvl w:ilvl="5" w:tplc="04090005" w:tentative="1">
-      <w:start w:val="1"/>
-      <w:numFmt w:val="bullet"/>
-      <w:lvlText w:val=""/>
-      <w:lvlJc w:val="left"/>
-      <w:pPr>
-        <w:ind w:left="4320" w:hanging="360"/>
-      </w:pPr>
-      <w:rPr>
-        <w:rFonts w:ascii="Wingdings" w:hAnsi="Wingdings" w:hint="default"/>
-      </w:rPr>
-    </w:lvl>
-    <w:lvl w:ilvl="6" w:tplc="04090001" w:tentative="1">
-      <w:start w:val="1"/>
-      <w:numFmt w:val="bullet"/>
-      <w:lvlText w:val=""/>
-      <w:lvlJc w:val="left"/>
-      <w:pPr>
-        <w:ind w:left="5040" w:hanging="360"/>
-      </w:pPr>
-      <w:rPr>
-        <w:rFonts w:ascii="Symbol" w:hAnsi="Symbol" w:hint="default"/>
-      </w:rPr>
-    </w:lvl>
-    <w:lvl w:ilvl="7" w:tplc="04090003" w:tentative="1">
-      <w:start w:val="1"/>
-      <w:numFmt w:val="bullet"/>
-      <w:lvlText w:val="o"/>
-      <w:lvlJc w:val="left"/>
-      <w:pPr>
-        <w:ind w:left="5760" w:hanging="360"/>
-      </w:pPr>
-      <w:rPr>
-        <w:rFonts w:ascii="Courier New" w:hAnsi="Courier New" w:cs="Courier New" w:hint="default"/>
-      </w:rPr>
-    </w:lvl>
-    <w:lvl w:ilvl="8" w:tplc="04090005" w:tentative="1">
-      <w:start w:val="1"/>
-      <w:numFmt w:val="bullet"/>
-      <w:lvlText w:val=""/>
-      <w:lvlJc w:val="left"/>
-      <w:pPr>
-        <w:ind w:left="6480" w:hanging="360"/>
-      </w:pPr>
-      <w:rPr>
-        <w:rFonts w:ascii="Wingdings" w:hAnsi="Wingdings" w:hint="default"/>
-      </w:rPr>
-    </w:lvl>
-  </w:abstractNum>
-  <w:abstractNum w:abstractNumId="30">
-    <w:nsid w:val="46CD5A8C"/>
-    <w:multiLevelType w:val="hybridMultilevel"/>
-    <w:tmpl w:val="CFC41AA6"/>
-    <w:lvl w:ilvl="0" w:tplc="9AB8348E">
-      <w:start w:val="1"/>
-      <w:numFmt w:val="decimal"/>
-      <w:lvlText w:val="%1."/>
-      <w:lvlJc w:val="left"/>
-      <w:pPr>
-        <w:ind w:left="936" w:hanging="360"/>
-      </w:pPr>
-      <w:rPr>
-        <w:rFonts w:ascii="Times New Roman" w:eastAsia="Times New Roman" w:hAnsi="Times New Roman" w:cs="Times New Roman"/>
-      </w:rPr>
-    </w:lvl>
-    <w:lvl w:ilvl="1" w:tplc="04090019">
-      <w:start w:val="1"/>
-      <w:numFmt w:val="lowerLetter"/>
-      <w:lvlText w:val="%2."/>
-      <w:lvlJc w:val="left"/>
-      <w:pPr>
-        <w:ind w:left="1656" w:hanging="360"/>
-      </w:pPr>
-    </w:lvl>
-    <w:lvl w:ilvl="2" w:tplc="0409001B" w:tentative="1">
-      <w:start w:val="1"/>
-      <w:numFmt w:val="lowerRoman"/>
-      <w:lvlText w:val="%3."/>
-      <w:lvlJc w:val="right"/>
-      <w:pPr>
-        <w:ind w:left="2376" w:hanging="180"/>
-      </w:pPr>
-    </w:lvl>
-    <w:lvl w:ilvl="3" w:tplc="0409000F" w:tentative="1">
-      <w:start w:val="1"/>
-      <w:numFmt w:val="decimal"/>
-      <w:lvlText w:val="%4."/>
-      <w:lvlJc w:val="left"/>
-      <w:pPr>
-        <w:ind w:left="3096" w:hanging="360"/>
-      </w:pPr>
-    </w:lvl>
-    <w:lvl w:ilvl="4" w:tplc="04090019" w:tentative="1">
-      <w:start w:val="1"/>
-      <w:numFmt w:val="lowerLetter"/>
-      <w:lvlText w:val="%5."/>
-      <w:lvlJc w:val="left"/>
-      <w:pPr>
-        <w:ind w:left="3816" w:hanging="360"/>
-      </w:pPr>
-    </w:lvl>
-    <w:lvl w:ilvl="5" w:tplc="0409001B" w:tentative="1">
-      <w:start w:val="1"/>
-      <w:numFmt w:val="lowerRoman"/>
-      <w:lvlText w:val="%6."/>
-      <w:lvlJc w:val="right"/>
-      <w:pPr>
-        <w:ind w:left="4536" w:hanging="180"/>
-      </w:pPr>
-    </w:lvl>
-    <w:lvl w:ilvl="6" w:tplc="0409000F" w:tentative="1">
-      <w:start w:val="1"/>
-      <w:numFmt w:val="decimal"/>
-      <w:lvlText w:val="%7."/>
-      <w:lvlJc w:val="left"/>
-      <w:pPr>
-        <w:ind w:left="5256" w:hanging="360"/>
-      </w:pPr>
-    </w:lvl>
-    <w:lvl w:ilvl="7" w:tplc="04090019" w:tentative="1">
-      <w:start w:val="1"/>
-      <w:numFmt w:val="lowerLetter"/>
-      <w:lvlText w:val="%8."/>
-      <w:lvlJc w:val="left"/>
-      <w:pPr>
-        <w:ind w:left="5976" w:hanging="360"/>
-      </w:pPr>
-    </w:lvl>
-    <w:lvl w:ilvl="8" w:tplc="0409001B" w:tentative="1">
-      <w:start w:val="1"/>
-      <w:numFmt w:val="lowerRoman"/>
-      <w:lvlText w:val="%9."/>
-      <w:lvlJc w:val="right"/>
-      <w:pPr>
-        <w:ind w:left="6696" w:hanging="180"/>
-      </w:pPr>
-    </w:lvl>
-  </w:abstractNum>
-  <w:abstractNum w:abstractNumId="31">
-    <w:nsid w:val="498D5F4F"/>
-    <w:multiLevelType w:val="hybridMultilevel"/>
-    <w:tmpl w:val="0A5257B6"/>
-    <w:lvl w:ilvl="0" w:tplc="EF38FD6E">
-      <w:start w:val="1"/>
-      <w:numFmt w:val="decimal"/>
-      <w:lvlText w:val="%1."/>
-      <w:lvlJc w:val="left"/>
-      <w:pPr>
-        <w:ind w:left="1086" w:hanging="360"/>
-      </w:pPr>
-      <w:rPr>
-        <w:rFonts w:hint="default"/>
-      </w:rPr>
-    </w:lvl>
-    <w:lvl w:ilvl="1" w:tplc="04090019">
-      <w:start w:val="1"/>
-      <w:numFmt w:val="lowerLetter"/>
-      <w:lvlText w:val="%2."/>
-      <w:lvlJc w:val="left"/>
-      <w:pPr>
-        <w:ind w:left="1806" w:hanging="360"/>
-      </w:pPr>
-    </w:lvl>
-    <w:lvl w:ilvl="2" w:tplc="0409001B">
-      <w:start w:val="1"/>
-      <w:numFmt w:val="lowerRoman"/>
-      <w:lvlText w:val="%3."/>
-      <w:lvlJc w:val="right"/>
-      <w:pPr>
-        <w:ind w:left="2526" w:hanging="180"/>
-      </w:pPr>
-    </w:lvl>
-    <w:lvl w:ilvl="3" w:tplc="0409000F">
-      <w:start w:val="1"/>
-      <w:numFmt w:val="decimal"/>
-      <w:lvlText w:val="%4."/>
-      <w:lvlJc w:val="left"/>
-      <w:pPr>
-        <w:ind w:left="3246" w:hanging="360"/>
-      </w:pPr>
-    </w:lvl>
-    <w:lvl w:ilvl="4" w:tplc="04090019" w:tentative="1">
-      <w:start w:val="1"/>
-      <w:numFmt w:val="lowerLetter"/>
-      <w:lvlText w:val="%5."/>
-      <w:lvlJc w:val="left"/>
-      <w:pPr>
-        <w:ind w:left="3966" w:hanging="360"/>
-      </w:pPr>
-    </w:lvl>
-    <w:lvl w:ilvl="5" w:tplc="0409001B" w:tentative="1">
-      <w:start w:val="1"/>
-      <w:numFmt w:val="lowerRoman"/>
-      <w:lvlText w:val="%6."/>
-      <w:lvlJc w:val="right"/>
-      <w:pPr>
-        <w:ind w:left="4686" w:hanging="180"/>
-      </w:pPr>
-    </w:lvl>
-    <w:lvl w:ilvl="6" w:tplc="0409000F" w:tentative="1">
-      <w:start w:val="1"/>
-      <w:numFmt w:val="decimal"/>
-      <w:lvlText w:val="%7."/>
-      <w:lvlJc w:val="left"/>
-      <w:pPr>
-        <w:ind w:left="5406" w:hanging="360"/>
-      </w:pPr>
-    </w:lvl>
-    <w:lvl w:ilvl="7" w:tplc="04090019" w:tentative="1">
-      <w:start w:val="1"/>
-      <w:numFmt w:val="lowerLetter"/>
-      <w:lvlText w:val="%8."/>
-      <w:lvlJc w:val="left"/>
-      <w:pPr>
-        <w:ind w:left="6126" w:hanging="360"/>
-      </w:pPr>
-    </w:lvl>
-    <w:lvl w:ilvl="8" w:tplc="0409001B" w:tentative="1">
-      <w:start w:val="1"/>
-      <w:numFmt w:val="lowerRoman"/>
-      <w:lvlText w:val="%9."/>
-      <w:lvlJc w:val="right"/>
-      <w:pPr>
-        <w:ind w:left="6846" w:hanging="180"/>
-      </w:pPr>
-    </w:lvl>
-  </w:abstractNum>
-  <w:abstractNum w:abstractNumId="32">
-    <w:nsid w:val="4ACC3E7A"/>
-    <w:multiLevelType w:val="hybridMultilevel"/>
-    <w:tmpl w:val="03EA69A6"/>
-    <w:lvl w:ilvl="0" w:tplc="04090001">
-      <w:start w:val="1"/>
-      <w:numFmt w:val="bullet"/>
-      <w:lvlText w:val=""/>
-      <w:lvlJc w:val="left"/>
-      <w:pPr>
-        <w:ind w:left="720" w:hanging="360"/>
-      </w:pPr>
-      <w:rPr>
-        <w:rFonts w:ascii="Symbol" w:hAnsi="Symbol" w:hint="default"/>
-      </w:rPr>
-    </w:lvl>
-    <w:lvl w:ilvl="1" w:tplc="04090003" w:tentative="1">
-      <w:start w:val="1"/>
-      <w:numFmt w:val="bullet"/>
-      <w:lvlText w:val="o"/>
-      <w:lvlJc w:val="left"/>
-      <w:pPr>
-        <w:ind w:left="1440" w:hanging="360"/>
-      </w:pPr>
-      <w:rPr>
-        <w:rFonts w:ascii="Courier New" w:hAnsi="Courier New" w:cs="Courier New" w:hint="default"/>
-      </w:rPr>
-    </w:lvl>
-    <w:lvl w:ilvl="2" w:tplc="04090005" w:tentative="1">
-      <w:start w:val="1"/>
-      <w:numFmt w:val="bullet"/>
-      <w:lvlText w:val=""/>
-      <w:lvlJc w:val="left"/>
-      <w:pPr>
-        <w:ind w:left="2160" w:hanging="360"/>
-      </w:pPr>
-      <w:rPr>
-        <w:rFonts w:ascii="Wingdings" w:hAnsi="Wingdings" w:hint="default"/>
-      </w:rPr>
-    </w:lvl>
-    <w:lvl w:ilvl="3" w:tplc="04090001" w:tentative="1">
-      <w:start w:val="1"/>
-      <w:numFmt w:val="bullet"/>
-      <w:lvlText w:val=""/>
-      <w:lvlJc w:val="left"/>
-      <w:pPr>
-        <w:ind w:left="2880" w:hanging="360"/>
-      </w:pPr>
-      <w:rPr>
-        <w:rFonts w:ascii="Symbol" w:hAnsi="Symbol" w:hint="default"/>
-      </w:rPr>
-    </w:lvl>
-    <w:lvl w:ilvl="4" w:tplc="04090003" w:tentative="1">
-      <w:start w:val="1"/>
-      <w:numFmt w:val="bullet"/>
-      <w:lvlText w:val="o"/>
-      <w:lvlJc w:val="left"/>
-      <w:pPr>
-        <w:ind w:left="3600" w:hanging="360"/>
-      </w:pPr>
-      <w:rPr>
-        <w:rFonts w:ascii="Courier New" w:hAnsi="Courier New" w:cs="Courier New" w:hint="default"/>
-      </w:rPr>
-    </w:lvl>
-    <w:lvl w:ilvl="5" w:tplc="04090005" w:tentative="1">
-      <w:start w:val="1"/>
-      <w:numFmt w:val="bullet"/>
-      <w:lvlText w:val=""/>
-      <w:lvlJc w:val="left"/>
-      <w:pPr>
-        <w:ind w:left="4320" w:hanging="360"/>
-      </w:pPr>
-      <w:rPr>
-        <w:rFonts w:ascii="Wingdings" w:hAnsi="Wingdings" w:hint="default"/>
-      </w:rPr>
-    </w:lvl>
-    <w:lvl w:ilvl="6" w:tplc="04090001" w:tentative="1">
-      <w:start w:val="1"/>
-      <w:numFmt w:val="bullet"/>
-      <w:lvlText w:val=""/>
-      <w:lvlJc w:val="left"/>
-      <w:pPr>
-        <w:ind w:left="5040" w:hanging="360"/>
-      </w:pPr>
-      <w:rPr>
-        <w:rFonts w:ascii="Symbol" w:hAnsi="Symbol" w:hint="default"/>
-      </w:rPr>
-    </w:lvl>
-    <w:lvl w:ilvl="7" w:tplc="04090003" w:tentative="1">
-      <w:start w:val="1"/>
-      <w:numFmt w:val="bullet"/>
-      <w:lvlText w:val="o"/>
-      <w:lvlJc w:val="left"/>
-      <w:pPr>
-        <w:ind w:left="5760" w:hanging="360"/>
-      </w:pPr>
-      <w:rPr>
-        <w:rFonts w:ascii="Courier New" w:hAnsi="Courier New" w:cs="Courier New" w:hint="default"/>
-      </w:rPr>
-    </w:lvl>
-    <w:lvl w:ilvl="8" w:tplc="04090005" w:tentative="1">
-      <w:start w:val="1"/>
-      <w:numFmt w:val="bullet"/>
-      <w:lvlText w:val=""/>
-      <w:lvlJc w:val="left"/>
-      <w:pPr>
-        <w:ind w:left="6480" w:hanging="360"/>
-      </w:pPr>
-      <w:rPr>
-        <w:rFonts w:ascii="Wingdings" w:hAnsi="Wingdings" w:hint="default"/>
-      </w:rPr>
-    </w:lvl>
-  </w:abstractNum>
-  <w:abstractNum w:abstractNumId="33">
-    <w:nsid w:val="4E670C54"/>
-    <w:multiLevelType w:val="hybridMultilevel"/>
-    <w:tmpl w:val="3CAE32AC"/>
-    <w:lvl w:ilvl="0" w:tplc="04090019">
-      <w:start w:val="1"/>
-      <w:numFmt w:val="lowerLetter"/>
-      <w:lvlText w:val="%1."/>
-      <w:lvlJc w:val="left"/>
-      <w:pPr>
-        <w:ind w:left="1800" w:hanging="360"/>
-      </w:pPr>
-    </w:lvl>
-    <w:lvl w:ilvl="1" w:tplc="04090019" w:tentative="1">
-      <w:start w:val="1"/>
-      <w:numFmt w:val="lowerLetter"/>
-      <w:lvlText w:val="%2."/>
-      <w:lvlJc w:val="left"/>
-      <w:pPr>
-        <w:ind w:left="2520" w:hanging="360"/>
-      </w:pPr>
-    </w:lvl>
-    <w:lvl w:ilvl="2" w:tplc="0409001B" w:tentative="1">
-      <w:start w:val="1"/>
-      <w:numFmt w:val="lowerRoman"/>
-      <w:lvlText w:val="%3."/>
-      <w:lvlJc w:val="right"/>
-      <w:pPr>
-        <w:ind w:left="3240" w:hanging="180"/>
-      </w:pPr>
-    </w:lvl>
-    <w:lvl w:ilvl="3" w:tplc="0409000F" w:tentative="1">
-      <w:start w:val="1"/>
-      <w:numFmt w:val="decimal"/>
-      <w:lvlText w:val="%4."/>
-      <w:lvlJc w:val="left"/>
-      <w:pPr>
-        <w:ind w:left="3960" w:hanging="360"/>
-      </w:pPr>
-    </w:lvl>
-    <w:lvl w:ilvl="4" w:tplc="04090019" w:tentative="1">
-      <w:start w:val="1"/>
-      <w:numFmt w:val="lowerLetter"/>
-      <w:lvlText w:val="%5."/>
-      <w:lvlJc w:val="left"/>
-      <w:pPr>
-        <w:ind w:left="4680" w:hanging="360"/>
-      </w:pPr>
-    </w:lvl>
-    <w:lvl w:ilvl="5" w:tplc="0409001B" w:tentative="1">
-      <w:start w:val="1"/>
-      <w:numFmt w:val="lowerRoman"/>
-      <w:lvlText w:val="%6."/>
-      <w:lvlJc w:val="right"/>
-      <w:pPr>
-        <w:ind w:left="5400" w:hanging="180"/>
-      </w:pPr>
-    </w:lvl>
-    <w:lvl w:ilvl="6" w:tplc="0409000F" w:tentative="1">
-      <w:start w:val="1"/>
-      <w:numFmt w:val="decimal"/>
-      <w:lvlText w:val="%7."/>
-      <w:lvlJc w:val="left"/>
-      <w:pPr>
-        <w:ind w:left="6120" w:hanging="360"/>
-      </w:pPr>
-    </w:lvl>
-    <w:lvl w:ilvl="7" w:tplc="04090019" w:tentative="1">
-      <w:start w:val="1"/>
-      <w:numFmt w:val="lowerLetter"/>
-      <w:lvlText w:val="%8."/>
-      <w:lvlJc w:val="left"/>
-      <w:pPr>
-        <w:ind w:left="6840" w:hanging="360"/>
-      </w:pPr>
-    </w:lvl>
-    <w:lvl w:ilvl="8" w:tplc="0409001B" w:tentative="1">
-      <w:start w:val="1"/>
-      <w:numFmt w:val="lowerRoman"/>
-      <w:lvlText w:val="%9."/>
-      <w:lvlJc w:val="right"/>
-      <w:pPr>
-        <w:ind w:left="7560" w:hanging="180"/>
-      </w:pPr>
-    </w:lvl>
-  </w:abstractNum>
-  <w:abstractNum w:abstractNumId="34">
-    <w:nsid w:val="4F443B90"/>
-    <w:multiLevelType w:val="hybridMultilevel"/>
-    <w:tmpl w:val="7916B54C"/>
-    <w:lvl w:ilvl="0" w:tplc="04090019">
-      <w:start w:val="1"/>
-      <w:numFmt w:val="lowerLetter"/>
-      <w:lvlText w:val="%1."/>
-      <w:lvlJc w:val="left"/>
-      <w:pPr>
-        <w:ind w:left="1080" w:hanging="360"/>
-      </w:pPr>
-    </w:lvl>
-    <w:lvl w:ilvl="1" w:tplc="04090019" w:tentative="1">
-      <w:start w:val="1"/>
-      <w:numFmt w:val="lowerLetter"/>
-      <w:lvlText w:val="%2."/>
-      <w:lvlJc w:val="left"/>
-      <w:pPr>
-        <w:ind w:left="1800" w:hanging="360"/>
-      </w:pPr>
-    </w:lvl>
-    <w:lvl w:ilvl="2" w:tplc="0409001B" w:tentative="1">
-      <w:start w:val="1"/>
-      <w:numFmt w:val="lowerRoman"/>
-      <w:lvlText w:val="%3."/>
-      <w:lvlJc w:val="right"/>
-      <w:pPr>
-        <w:ind w:left="2520" w:hanging="180"/>
-      </w:pPr>
-    </w:lvl>
-    <w:lvl w:ilvl="3" w:tplc="0409000F" w:tentative="1">
-      <w:start w:val="1"/>
-      <w:numFmt w:val="decimal"/>
-      <w:lvlText w:val="%4."/>
-      <w:lvlJc w:val="left"/>
-      <w:pPr>
-        <w:ind w:left="3240" w:hanging="360"/>
-      </w:pPr>
-    </w:lvl>
-    <w:lvl w:ilvl="4" w:tplc="04090019" w:tentative="1">
-      <w:start w:val="1"/>
-      <w:numFmt w:val="lowerLetter"/>
-      <w:lvlText w:val="%5."/>
-      <w:lvlJc w:val="left"/>
-      <w:pPr>
-        <w:ind w:left="3960" w:hanging="360"/>
-      </w:pPr>
-    </w:lvl>
-    <w:lvl w:ilvl="5" w:tplc="0409001B" w:tentative="1">
-      <w:start w:val="1"/>
-      <w:numFmt w:val="lowerRoman"/>
-      <w:lvlText w:val="%6."/>
-      <w:lvlJc w:val="right"/>
-      <w:pPr>
-        <w:ind w:left="4680" w:hanging="180"/>
-      </w:pPr>
-    </w:lvl>
-    <w:lvl w:ilvl="6" w:tplc="0409000F" w:tentative="1">
-      <w:start w:val="1"/>
-      <w:numFmt w:val="decimal"/>
-      <w:lvlText w:val="%7."/>
-      <w:lvlJc w:val="left"/>
-      <w:pPr>
-        <w:ind w:left="5400" w:hanging="360"/>
-      </w:pPr>
-    </w:lvl>
-    <w:lvl w:ilvl="7" w:tplc="04090019" w:tentative="1">
-      <w:start w:val="1"/>
-      <w:numFmt w:val="lowerLetter"/>
-      <w:lvlText w:val="%8."/>
-      <w:lvlJc w:val="left"/>
-      <w:pPr>
-        <w:ind w:left="6120" w:hanging="360"/>
-      </w:pPr>
-    </w:lvl>
-    <w:lvl w:ilvl="8" w:tplc="0409001B" w:tentative="1">
-      <w:start w:val="1"/>
-      <w:numFmt w:val="lowerRoman"/>
-      <w:lvlText w:val="%9."/>
-      <w:lvlJc w:val="right"/>
-      <w:pPr>
-        <w:ind w:left="6840" w:hanging="180"/>
-      </w:pPr>
-    </w:lvl>
-  </w:abstractNum>
-  <w:abstractNum w:abstractNumId="35">
-    <w:nsid w:val="53C60A44"/>
-    <w:multiLevelType w:val="hybridMultilevel"/>
-    <w:tmpl w:val="EF1ED3EA"/>
-    <w:lvl w:ilvl="0" w:tplc="04090001">
-      <w:start w:val="1"/>
-      <w:numFmt w:val="bullet"/>
-      <w:lvlText w:val=""/>
-      <w:lvlJc w:val="left"/>
-      <w:pPr>
-        <w:ind w:left="720" w:hanging="360"/>
-      </w:pPr>
-      <w:rPr>
-        <w:rFonts w:ascii="Symbol" w:hAnsi="Symbol" w:hint="default"/>
-      </w:rPr>
-    </w:lvl>
-    <w:lvl w:ilvl="1" w:tplc="04090003" w:tentative="1">
-      <w:start w:val="1"/>
-      <w:numFmt w:val="bullet"/>
-      <w:lvlText w:val="o"/>
-      <w:lvlJc w:val="left"/>
-      <w:pPr>
-        <w:ind w:left="1440" w:hanging="360"/>
-      </w:pPr>
-      <w:rPr>
-        <w:rFonts w:ascii="Courier New" w:hAnsi="Courier New" w:cs="Courier New" w:hint="default"/>
-      </w:rPr>
-    </w:lvl>
-    <w:lvl w:ilvl="2" w:tplc="04090005" w:tentative="1">
-      <w:start w:val="1"/>
-      <w:numFmt w:val="bullet"/>
-      <w:lvlText w:val=""/>
-      <w:lvlJc w:val="left"/>
-      <w:pPr>
-        <w:ind w:left="2160" w:hanging="360"/>
-      </w:pPr>
-      <w:rPr>
-        <w:rFonts w:ascii="Wingdings" w:hAnsi="Wingdings" w:hint="default"/>
-      </w:rPr>
-    </w:lvl>
-    <w:lvl w:ilvl="3" w:tplc="04090001" w:tentative="1">
-      <w:start w:val="1"/>
-      <w:numFmt w:val="bullet"/>
-      <w:lvlText w:val=""/>
-      <w:lvlJc w:val="left"/>
-      <w:pPr>
-        <w:ind w:left="2880" w:hanging="360"/>
-      </w:pPr>
-      <w:rPr>
-        <w:rFonts w:ascii="Symbol" w:hAnsi="Symbol" w:hint="default"/>
-      </w:rPr>
-    </w:lvl>
-    <w:lvl w:ilvl="4" w:tplc="04090003" w:tentative="1">
-      <w:start w:val="1"/>
-      <w:numFmt w:val="bullet"/>
-      <w:lvlText w:val="o"/>
-      <w:lvlJc w:val="left"/>
-      <w:pPr>
-        <w:ind w:left="3600" w:hanging="360"/>
-      </w:pPr>
-      <w:rPr>
-        <w:rFonts w:ascii="Courier New" w:hAnsi="Courier New" w:cs="Courier New" w:hint="default"/>
-      </w:rPr>
-    </w:lvl>
-    <w:lvl w:ilvl="5" w:tplc="04090005" w:tentative="1">
-      <w:start w:val="1"/>
-      <w:numFmt w:val="bullet"/>
-      <w:lvlText w:val=""/>
-      <w:lvlJc w:val="left"/>
-      <w:pPr>
-        <w:ind w:left="4320" w:hanging="360"/>
-      </w:pPr>
-      <w:rPr>
-        <w:rFonts w:ascii="Wingdings" w:hAnsi="Wingdings" w:hint="default"/>
-      </w:rPr>
-    </w:lvl>
-    <w:lvl w:ilvl="6" w:tplc="04090001" w:tentative="1">
-      <w:start w:val="1"/>
-      <w:numFmt w:val="bullet"/>
-      <w:lvlText w:val=""/>
-      <w:lvlJc w:val="left"/>
-      <w:pPr>
-        <w:ind w:left="5040" w:hanging="360"/>
-      </w:pPr>
-      <w:rPr>
-        <w:rFonts w:ascii="Symbol" w:hAnsi="Symbol" w:hint="default"/>
-      </w:rPr>
-    </w:lvl>
-    <w:lvl w:ilvl="7" w:tplc="04090003" w:tentative="1">
-      <w:start w:val="1"/>
-      <w:numFmt w:val="bullet"/>
-      <w:lvlText w:val="o"/>
-      <w:lvlJc w:val="left"/>
-      <w:pPr>
-        <w:ind w:left="5760" w:hanging="360"/>
-      </w:pPr>
-      <w:rPr>
-        <w:rFonts w:ascii="Courier New" w:hAnsi="Courier New" w:cs="Courier New" w:hint="default"/>
-      </w:rPr>
-    </w:lvl>
-    <w:lvl w:ilvl="8" w:tplc="04090005" w:tentative="1">
-      <w:start w:val="1"/>
-      <w:numFmt w:val="bullet"/>
-      <w:lvlText w:val=""/>
-      <w:lvlJc w:val="left"/>
-      <w:pPr>
-        <w:ind w:left="6480" w:hanging="360"/>
-      </w:pPr>
-      <w:rPr>
-        <w:rFonts w:ascii="Wingdings" w:hAnsi="Wingdings" w:hint="default"/>
-      </w:rPr>
-    </w:lvl>
-  </w:abstractNum>
-  <w:abstractNum w:abstractNumId="36">
-    <w:nsid w:val="59364781"/>
-    <w:multiLevelType w:val="hybridMultilevel"/>
-    <w:tmpl w:val="22FEF3C0"/>
-    <w:lvl w:ilvl="0" w:tplc="EF38FD6E">
-      <w:start w:val="1"/>
-      <w:numFmt w:val="decimal"/>
-      <w:lvlText w:val="%1."/>
-      <w:lvlJc w:val="left"/>
-      <w:pPr>
-        <w:ind w:left="1086" w:hanging="360"/>
-      </w:pPr>
-      <w:rPr>
-        <w:rFonts w:hint="default"/>
-      </w:rPr>
-    </w:lvl>
-    <w:lvl w:ilvl="1" w:tplc="04090019">
-      <w:start w:val="1"/>
-      <w:numFmt w:val="lowerLetter"/>
-      <w:lvlText w:val="%2."/>
-      <w:lvlJc w:val="left"/>
-      <w:pPr>
-        <w:ind w:left="1806" w:hanging="360"/>
-      </w:pPr>
-    </w:lvl>
-    <w:lvl w:ilvl="2" w:tplc="0409001B">
-      <w:start w:val="1"/>
-      <w:numFmt w:val="lowerRoman"/>
-      <w:lvlText w:val="%3."/>
-      <w:lvlJc w:val="right"/>
-      <w:pPr>
-        <w:ind w:left="2526" w:hanging="180"/>
-      </w:pPr>
-    </w:lvl>
-    <w:lvl w:ilvl="3" w:tplc="0409000F">
-      <w:start w:val="1"/>
-      <w:numFmt w:val="decimal"/>
-      <w:lvlText w:val="%4."/>
-      <w:lvlJc w:val="left"/>
-      <w:pPr>
-        <w:ind w:left="3246" w:hanging="360"/>
-      </w:pPr>
-    </w:lvl>
-    <w:lvl w:ilvl="4" w:tplc="04090019" w:tentative="1">
-      <w:start w:val="1"/>
-      <w:numFmt w:val="lowerLetter"/>
-      <w:lvlText w:val="%5."/>
-      <w:lvlJc w:val="left"/>
-      <w:pPr>
-        <w:ind w:left="3966" w:hanging="360"/>
-      </w:pPr>
-    </w:lvl>
-    <w:lvl w:ilvl="5" w:tplc="0409001B" w:tentative="1">
-      <w:start w:val="1"/>
-      <w:numFmt w:val="lowerRoman"/>
-      <w:lvlText w:val="%6."/>
-      <w:lvlJc w:val="right"/>
-      <w:pPr>
-        <w:ind w:left="4686" w:hanging="180"/>
-      </w:pPr>
-    </w:lvl>
-    <w:lvl w:ilvl="6" w:tplc="0409000F" w:tentative="1">
-      <w:start w:val="1"/>
-      <w:numFmt w:val="decimal"/>
-      <w:lvlText w:val="%7."/>
-      <w:lvlJc w:val="left"/>
-      <w:pPr>
-        <w:ind w:left="5406" w:hanging="360"/>
-      </w:pPr>
-    </w:lvl>
-    <w:lvl w:ilvl="7" w:tplc="04090019" w:tentative="1">
-      <w:start w:val="1"/>
-      <w:numFmt w:val="lowerLetter"/>
-      <w:lvlText w:val="%8."/>
-      <w:lvlJc w:val="left"/>
-      <w:pPr>
-        <w:ind w:left="6126" w:hanging="360"/>
-      </w:pPr>
-    </w:lvl>
-    <w:lvl w:ilvl="8" w:tplc="0409001B" w:tentative="1">
-      <w:start w:val="1"/>
-      <w:numFmt w:val="lowerRoman"/>
-      <w:lvlText w:val="%9."/>
-      <w:lvlJc w:val="right"/>
-      <w:pPr>
-        <w:ind w:left="6846" w:hanging="180"/>
-      </w:pPr>
-    </w:lvl>
-  </w:abstractNum>
-  <w:abstractNum w:abstractNumId="37">
-    <w:nsid w:val="5B341533"/>
-    <w:multiLevelType w:val="hybridMultilevel"/>
-    <w:tmpl w:val="01ECF1B8"/>
-    <w:lvl w:ilvl="0" w:tplc="0409000F">
-      <w:start w:val="1"/>
-      <w:numFmt w:val="decimal"/>
-      <w:lvlText w:val="%1."/>
-      <w:lvlJc w:val="left"/>
-      <w:pPr>
-        <w:ind w:left="1440" w:hanging="360"/>
-      </w:pPr>
-    </w:lvl>
-    <w:lvl w:ilvl="1" w:tplc="04090019" w:tentative="1">
-      <w:start w:val="1"/>
-      <w:numFmt w:val="lowerLetter"/>
-      <w:lvlText w:val="%2."/>
-      <w:lvlJc w:val="left"/>
-      <w:pPr>
-        <w:ind w:left="2160" w:hanging="360"/>
-      </w:pPr>
-    </w:lvl>
-    <w:lvl w:ilvl="2" w:tplc="0409001B" w:tentative="1">
-      <w:start w:val="1"/>
-      <w:numFmt w:val="lowerRoman"/>
-      <w:lvlText w:val="%3."/>
-      <w:lvlJc w:val="right"/>
-      <w:pPr>
-        <w:ind w:left="2880" w:hanging="180"/>
-      </w:pPr>
-    </w:lvl>
-    <w:lvl w:ilvl="3" w:tplc="0409000F" w:tentative="1">
-      <w:start w:val="1"/>
-      <w:numFmt w:val="decimal"/>
-      <w:lvlText w:val="%4."/>
-      <w:lvlJc w:val="left"/>
-      <w:pPr>
-        <w:ind w:left="3600" w:hanging="360"/>
-      </w:pPr>
-    </w:lvl>
-    <w:lvl w:ilvl="4" w:tplc="04090019" w:tentative="1">
-      <w:start w:val="1"/>
-      <w:numFmt w:val="lowerLetter"/>
-      <w:lvlText w:val="%5."/>
-      <w:lvlJc w:val="left"/>
-      <w:pPr>
-        <w:ind w:left="4320" w:hanging="360"/>
-      </w:pPr>
-    </w:lvl>
-    <w:lvl w:ilvl="5" w:tplc="0409001B" w:tentative="1">
-      <w:start w:val="1"/>
-      <w:numFmt w:val="lowerRoman"/>
-      <w:lvlText w:val="%6."/>
-      <w:lvlJc w:val="right"/>
-      <w:pPr>
-        <w:ind w:left="5040" w:hanging="180"/>
-      </w:pPr>
-    </w:lvl>
-    <w:lvl w:ilvl="6" w:tplc="0409000F" w:tentative="1">
-      <w:start w:val="1"/>
-      <w:numFmt w:val="decimal"/>
-      <w:lvlText w:val="%7."/>
-      <w:lvlJc w:val="left"/>
-      <w:pPr>
-        <w:ind w:left="5760" w:hanging="360"/>
-      </w:pPr>
-    </w:lvl>
-    <w:lvl w:ilvl="7" w:tplc="04090019" w:tentative="1">
-      <w:start w:val="1"/>
-      <w:numFmt w:val="lowerLetter"/>
-      <w:lvlText w:val="%8."/>
-      <w:lvlJc w:val="left"/>
-      <w:pPr>
-        <w:ind w:left="6480" w:hanging="360"/>
-      </w:pPr>
-    </w:lvl>
-    <w:lvl w:ilvl="8" w:tplc="0409001B" w:tentative="1">
-      <w:start w:val="1"/>
-      <w:numFmt w:val="lowerRoman"/>
-      <w:lvlText w:val="%9."/>
-      <w:lvlJc w:val="right"/>
-      <w:pPr>
-        <w:ind w:left="7200" w:hanging="180"/>
-      </w:pPr>
-    </w:lvl>
-  </w:abstractNum>
-  <w:abstractNum w:abstractNumId="38">
-    <w:nsid w:val="5DE42E64"/>
-    <w:multiLevelType w:val="hybridMultilevel"/>
-    <w:tmpl w:val="22FEF3C0"/>
-    <w:lvl w:ilvl="0" w:tplc="EF38FD6E">
-      <w:start w:val="1"/>
-      <w:numFmt w:val="decimal"/>
-      <w:lvlText w:val="%1."/>
-      <w:lvlJc w:val="left"/>
-      <w:pPr>
-        <w:ind w:left="1086" w:hanging="360"/>
-      </w:pPr>
-      <w:rPr>
-        <w:rFonts w:hint="default"/>
-      </w:rPr>
-    </w:lvl>
-    <w:lvl w:ilvl="1" w:tplc="04090019">
-      <w:start w:val="1"/>
-      <w:numFmt w:val="lowerLetter"/>
-      <w:lvlText w:val="%2."/>
-      <w:lvlJc w:val="left"/>
-      <w:pPr>
-        <w:ind w:left="1806" w:hanging="360"/>
-      </w:pPr>
-    </w:lvl>
-    <w:lvl w:ilvl="2" w:tplc="0409001B">
-      <w:start w:val="1"/>
-      <w:numFmt w:val="lowerRoman"/>
-      <w:lvlText w:val="%3."/>
-      <w:lvlJc w:val="right"/>
-      <w:pPr>
-        <w:ind w:left="2526" w:hanging="180"/>
-      </w:pPr>
-    </w:lvl>
-    <w:lvl w:ilvl="3" w:tplc="0409000F">
-      <w:start w:val="1"/>
-      <w:numFmt w:val="decimal"/>
-      <w:lvlText w:val="%4."/>
-      <w:lvlJc w:val="left"/>
-      <w:pPr>
-        <w:ind w:left="3246" w:hanging="360"/>
-      </w:pPr>
-    </w:lvl>
-    <w:lvl w:ilvl="4" w:tplc="04090019" w:tentative="1">
-      <w:start w:val="1"/>
-      <w:numFmt w:val="lowerLetter"/>
-      <w:lvlText w:val="%5."/>
-      <w:lvlJc w:val="left"/>
-      <w:pPr>
-        <w:ind w:left="3966" w:hanging="360"/>
-      </w:pPr>
-    </w:lvl>
-    <w:lvl w:ilvl="5" w:tplc="0409001B" w:tentative="1">
-      <w:start w:val="1"/>
-      <w:numFmt w:val="lowerRoman"/>
-      <w:lvlText w:val="%6."/>
-      <w:lvlJc w:val="right"/>
-      <w:pPr>
-        <w:ind w:left="4686" w:hanging="180"/>
-      </w:pPr>
-    </w:lvl>
-    <w:lvl w:ilvl="6" w:tplc="0409000F" w:tentative="1">
-      <w:start w:val="1"/>
-      <w:numFmt w:val="decimal"/>
-      <w:lvlText w:val="%7."/>
-      <w:lvlJc w:val="left"/>
-      <w:pPr>
-        <w:ind w:left="5406" w:hanging="360"/>
-      </w:pPr>
-    </w:lvl>
-    <w:lvl w:ilvl="7" w:tplc="04090019" w:tentative="1">
-      <w:start w:val="1"/>
-      <w:numFmt w:val="lowerLetter"/>
-      <w:lvlText w:val="%8."/>
-      <w:lvlJc w:val="left"/>
-      <w:pPr>
-        <w:ind w:left="6126" w:hanging="360"/>
-      </w:pPr>
-    </w:lvl>
-    <w:lvl w:ilvl="8" w:tplc="0409001B" w:tentative="1">
-      <w:start w:val="1"/>
-      <w:numFmt w:val="lowerRoman"/>
-      <w:lvlText w:val="%9."/>
-      <w:lvlJc w:val="right"/>
-      <w:pPr>
-        <w:ind w:left="6846" w:hanging="180"/>
-      </w:pPr>
-    </w:lvl>
-  </w:abstractNum>
-  <w:abstractNum w:abstractNumId="39">
-    <w:nsid w:val="63C54B85"/>
-    <w:multiLevelType w:val="hybridMultilevel"/>
-    <w:tmpl w:val="C82AAB16"/>
-    <w:lvl w:ilvl="0" w:tplc="0409000F">
-      <w:start w:val="1"/>
-      <w:numFmt w:val="decimal"/>
-      <w:lvlText w:val="%1."/>
-      <w:lvlJc w:val="left"/>
-      <w:pPr>
-        <w:tabs>
-          <w:tab w:val="num" w:pos="720"/>
-        </w:tabs>
-        <w:ind w:left="720" w:hanging="360"/>
-      </w:pPr>
-    </w:lvl>
-    <w:lvl w:ilvl="1" w:tplc="04090019" w:tentative="1">
-      <w:start w:val="1"/>
-      <w:numFmt w:val="lowerLetter"/>
-      <w:lvlText w:val="%2."/>
-      <w:lvlJc w:val="left"/>
-      <w:pPr>
-        <w:tabs>
-          <w:tab w:val="num" w:pos="1440"/>
-        </w:tabs>
-        <w:ind w:left="1440" w:hanging="360"/>
-      </w:pPr>
-    </w:lvl>
-    <w:lvl w:ilvl="2" w:tplc="0409001B" w:tentative="1">
-      <w:start w:val="1"/>
-      <w:numFmt w:val="lowerRoman"/>
-      <w:lvlText w:val="%3."/>
-      <w:lvlJc w:val="right"/>
-      <w:pPr>
-        <w:tabs>
-          <w:tab w:val="num" w:pos="2160"/>
-        </w:tabs>
-        <w:ind w:left="2160" w:hanging="180"/>
-      </w:pPr>
-    </w:lvl>
-    <w:lvl w:ilvl="3" w:tplc="0409000F" w:tentative="1">
-      <w:start w:val="1"/>
-      <w:numFmt w:val="decimal"/>
-      <w:lvlText w:val="%4."/>
-      <w:lvlJc w:val="left"/>
-      <w:pPr>
-        <w:tabs>
-          <w:tab w:val="num" w:pos="2880"/>
-        </w:tabs>
-        <w:ind w:left="2880" w:hanging="360"/>
-      </w:pPr>
-    </w:lvl>
-    <w:lvl w:ilvl="4" w:tplc="04090019" w:tentative="1">
-      <w:start w:val="1"/>
-      <w:numFmt w:val="lowerLetter"/>
-      <w:lvlText w:val="%5."/>
-      <w:lvlJc w:val="left"/>
-      <w:pPr>
-        <w:tabs>
-          <w:tab w:val="num" w:pos="3600"/>
-        </w:tabs>
-        <w:ind w:left="3600" w:hanging="360"/>
-      </w:pPr>
-    </w:lvl>
-    <w:lvl w:ilvl="5" w:tplc="0409001B" w:tentative="1">
-      <w:start w:val="1"/>
-      <w:numFmt w:val="lowerRoman"/>
-      <w:lvlText w:val="%6."/>
-      <w:lvlJc w:val="right"/>
-      <w:pPr>
-        <w:tabs>
-          <w:tab w:val="num" w:pos="4320"/>
-        </w:tabs>
-        <w:ind w:left="4320" w:hanging="180"/>
-      </w:pPr>
-    </w:lvl>
-    <w:lvl w:ilvl="6" w:tplc="0409000F" w:tentative="1">
-      <w:start w:val="1"/>
-      <w:numFmt w:val="decimal"/>
-      <w:lvlText w:val="%7."/>
-      <w:lvlJc w:val="left"/>
-      <w:pPr>
-        <w:tabs>
-          <w:tab w:val="num" w:pos="5040"/>
-        </w:tabs>
-        <w:ind w:left="5040" w:hanging="360"/>
-      </w:pPr>
-    </w:lvl>
-    <w:lvl w:ilvl="7" w:tplc="04090019" w:tentative="1">
-      <w:start w:val="1"/>
-      <w:numFmt w:val="lowerLetter"/>
-      <w:lvlText w:val="%8."/>
-      <w:lvlJc w:val="left"/>
-      <w:pPr>
-        <w:tabs>
-          <w:tab w:val="num" w:pos="5760"/>
-        </w:tabs>
-        <w:ind w:left="5760" w:hanging="360"/>
-      </w:pPr>
-    </w:lvl>
-    <w:lvl w:ilvl="8" w:tplc="0409001B" w:tentative="1">
-      <w:start w:val="1"/>
-      <w:numFmt w:val="lowerRoman"/>
-      <w:lvlText w:val="%9."/>
-      <w:lvlJc w:val="right"/>
-      <w:pPr>
-        <w:tabs>
-          <w:tab w:val="num" w:pos="6480"/>
-        </w:tabs>
-        <w:ind w:left="6480" w:hanging="180"/>
-      </w:pPr>
-    </w:lvl>
-  </w:abstractNum>
-  <w:abstractNum w:abstractNumId="40">
-    <w:nsid w:val="64585326"/>
-    <w:multiLevelType w:val="hybridMultilevel"/>
-    <w:tmpl w:val="ED743A90"/>
-    <w:lvl w:ilvl="0" w:tplc="6ED21242">
-      <w:start w:val="1"/>
-      <w:numFmt w:val="decimal"/>
-      <w:lvlText w:val="%1."/>
-      <w:lvlJc w:val="left"/>
-      <w:pPr>
-        <w:ind w:left="1440" w:hanging="360"/>
-      </w:pPr>
-      <w:rPr>
-        <w:rFonts w:hint="default"/>
-      </w:rPr>
-    </w:lvl>
-    <w:lvl w:ilvl="1" w:tplc="04090019" w:tentative="1">
-      <w:start w:val="1"/>
-      <w:numFmt w:val="lowerLetter"/>
-      <w:lvlText w:val="%2."/>
-      <w:lvlJc w:val="left"/>
-      <w:pPr>
-        <w:ind w:left="2160" w:hanging="360"/>
-      </w:pPr>
-    </w:lvl>
-    <w:lvl w:ilvl="2" w:tplc="0409001B" w:tentative="1">
-      <w:start w:val="1"/>
-      <w:numFmt w:val="lowerRoman"/>
-      <w:lvlText w:val="%3."/>
-      <w:lvlJc w:val="right"/>
-      <w:pPr>
-        <w:ind w:left="2880" w:hanging="180"/>
-      </w:pPr>
-    </w:lvl>
-    <w:lvl w:ilvl="3" w:tplc="0409000F" w:tentative="1">
-      <w:start w:val="1"/>
-      <w:numFmt w:val="decimal"/>
-      <w:lvlText w:val="%4."/>
-      <w:lvlJc w:val="left"/>
-      <w:pPr>
-        <w:ind w:left="3600" w:hanging="360"/>
-      </w:pPr>
-    </w:lvl>
-    <w:lvl w:ilvl="4" w:tplc="04090019" w:tentative="1">
-      <w:start w:val="1"/>
-      <w:numFmt w:val="lowerLetter"/>
-      <w:lvlText w:val="%5."/>
-      <w:lvlJc w:val="left"/>
-      <w:pPr>
-        <w:ind w:left="4320" w:hanging="360"/>
-      </w:pPr>
-    </w:lvl>
-    <w:lvl w:ilvl="5" w:tplc="0409001B" w:tentative="1">
-      <w:start w:val="1"/>
-      <w:numFmt w:val="lowerRoman"/>
-      <w:lvlText w:val="%6."/>
-      <w:lvlJc w:val="right"/>
-      <w:pPr>
-        <w:ind w:left="5040" w:hanging="180"/>
-      </w:pPr>
-    </w:lvl>
-    <w:lvl w:ilvl="6" w:tplc="0409000F" w:tentative="1">
-      <w:start w:val="1"/>
-      <w:numFmt w:val="decimal"/>
-      <w:lvlText w:val="%7."/>
-      <w:lvlJc w:val="left"/>
-      <w:pPr>
-        <w:ind w:left="5760" w:hanging="360"/>
-      </w:pPr>
-    </w:lvl>
-    <w:lvl w:ilvl="7" w:tplc="04090019" w:tentative="1">
-      <w:start w:val="1"/>
-      <w:numFmt w:val="lowerLetter"/>
-      <w:lvlText w:val="%8."/>
-      <w:lvlJc w:val="left"/>
-      <w:pPr>
-        <w:ind w:left="6480" w:hanging="360"/>
-      </w:pPr>
-    </w:lvl>
-    <w:lvl w:ilvl="8" w:tplc="0409001B" w:tentative="1">
-      <w:start w:val="1"/>
-      <w:numFmt w:val="lowerRoman"/>
-      <w:lvlText w:val="%9."/>
-      <w:lvlJc w:val="right"/>
-      <w:pPr>
-        <w:ind w:left="7200" w:hanging="180"/>
-      </w:pPr>
-    </w:lvl>
-  </w:abstractNum>
-  <w:abstractNum w:abstractNumId="41">
-    <w:nsid w:val="68B41E52"/>
-    <w:multiLevelType w:val="hybridMultilevel"/>
-    <w:tmpl w:val="F45E4C0E"/>
-    <w:lvl w:ilvl="0" w:tplc="49E2CDE0">
-      <w:start w:val="1"/>
-      <w:numFmt w:val="bullet"/>
-      <w:lvlText w:val="•"/>
-      <w:lvlJc w:val="left"/>
-      <w:pPr>
-        <w:tabs>
-          <w:tab w:val="num" w:pos="720"/>
-        </w:tabs>
-        <w:ind w:left="720" w:hanging="360"/>
-      </w:pPr>
-      <w:rPr>
-        <w:rFonts w:ascii="Arial" w:hAnsi="Arial" w:hint="default"/>
-      </w:rPr>
-    </w:lvl>
-    <w:lvl w:ilvl="1" w:tplc="97D42B74" w:tentative="1">
-      <w:start w:val="1"/>
-      <w:numFmt w:val="bullet"/>
-      <w:lvlText w:val="•"/>
-      <w:lvlJc w:val="left"/>
-      <w:pPr>
-        <w:tabs>
-          <w:tab w:val="num" w:pos="1440"/>
-        </w:tabs>
-        <w:ind w:left="1440" w:hanging="360"/>
-      </w:pPr>
-      <w:rPr>
-        <w:rFonts w:ascii="Arial" w:hAnsi="Arial" w:hint="default"/>
-      </w:rPr>
-    </w:lvl>
-    <w:lvl w:ilvl="2" w:tplc="6478A630" w:tentative="1">
-      <w:start w:val="1"/>
-      <w:numFmt w:val="bullet"/>
-      <w:lvlText w:val="•"/>
-      <w:lvlJc w:val="left"/>
-      <w:pPr>
-        <w:tabs>
-          <w:tab w:val="num" w:pos="2160"/>
-        </w:tabs>
-        <w:ind w:left="2160" w:hanging="360"/>
-      </w:pPr>
-      <w:rPr>
-        <w:rFonts w:ascii="Arial" w:hAnsi="Arial" w:hint="default"/>
-      </w:rPr>
-    </w:lvl>
-    <w:lvl w:ilvl="3" w:tplc="098A70DC" w:tentative="1">
-      <w:start w:val="1"/>
-      <w:numFmt w:val="bullet"/>
-      <w:lvlText w:val="•"/>
-      <w:lvlJc w:val="left"/>
-      <w:pPr>
-        <w:tabs>
-          <w:tab w:val="num" w:pos="2880"/>
-        </w:tabs>
-        <w:ind w:left="2880" w:hanging="360"/>
-      </w:pPr>
-      <w:rPr>
-        <w:rFonts w:ascii="Arial" w:hAnsi="Arial" w:hint="default"/>
-      </w:rPr>
-    </w:lvl>
-    <w:lvl w:ilvl="4" w:tplc="1F3A57E4" w:tentative="1">
-      <w:start w:val="1"/>
-      <w:numFmt w:val="bullet"/>
-      <w:lvlText w:val="•"/>
-      <w:lvlJc w:val="left"/>
-      <w:pPr>
-        <w:tabs>
-          <w:tab w:val="num" w:pos="3600"/>
-        </w:tabs>
-        <w:ind w:left="3600" w:hanging="360"/>
-      </w:pPr>
-      <w:rPr>
-        <w:rFonts w:ascii="Arial" w:hAnsi="Arial" w:hint="default"/>
-      </w:rPr>
-    </w:lvl>
-    <w:lvl w:ilvl="5" w:tplc="4314BB5E" w:tentative="1">
-      <w:start w:val="1"/>
-      <w:numFmt w:val="bullet"/>
-      <w:lvlText w:val="•"/>
-      <w:lvlJc w:val="left"/>
-      <w:pPr>
-        <w:tabs>
-          <w:tab w:val="num" w:pos="4320"/>
-        </w:tabs>
-        <w:ind w:left="4320" w:hanging="360"/>
-      </w:pPr>
-      <w:rPr>
-        <w:rFonts w:ascii="Arial" w:hAnsi="Arial" w:hint="default"/>
-      </w:rPr>
-    </w:lvl>
-    <w:lvl w:ilvl="6" w:tplc="94B6844E" w:tentative="1">
-      <w:start w:val="1"/>
-      <w:numFmt w:val="bullet"/>
-      <w:lvlText w:val="•"/>
-      <w:lvlJc w:val="left"/>
-      <w:pPr>
-        <w:tabs>
-          <w:tab w:val="num" w:pos="5040"/>
-        </w:tabs>
-        <w:ind w:left="5040" w:hanging="360"/>
-      </w:pPr>
-      <w:rPr>
-        <w:rFonts w:ascii="Arial" w:hAnsi="Arial" w:hint="default"/>
-      </w:rPr>
-    </w:lvl>
-    <w:lvl w:ilvl="7" w:tplc="10D07BBA" w:tentative="1">
-      <w:start w:val="1"/>
-      <w:numFmt w:val="bullet"/>
-      <w:lvlText w:val="•"/>
-      <w:lvlJc w:val="left"/>
-      <w:pPr>
-        <w:tabs>
-          <w:tab w:val="num" w:pos="5760"/>
-        </w:tabs>
-        <w:ind w:left="5760" w:hanging="360"/>
-      </w:pPr>
-      <w:rPr>
-        <w:rFonts w:ascii="Arial" w:hAnsi="Arial" w:hint="default"/>
-      </w:rPr>
-    </w:lvl>
-    <w:lvl w:ilvl="8" w:tplc="FFB096FC" w:tentative="1">
-      <w:start w:val="1"/>
-      <w:numFmt w:val="bullet"/>
-      <w:lvlText w:val="•"/>
-      <w:lvlJc w:val="left"/>
-      <w:pPr>
-        <w:tabs>
-          <w:tab w:val="num" w:pos="6480"/>
-        </w:tabs>
-        <w:ind w:left="6480" w:hanging="360"/>
-      </w:pPr>
-      <w:rPr>
-        <w:rFonts w:ascii="Arial" w:hAnsi="Arial" w:hint="default"/>
-      </w:rPr>
-    </w:lvl>
-  </w:abstractNum>
-  <w:abstractNum w:abstractNumId="42">
-    <w:nsid w:val="6B50378D"/>
-    <w:multiLevelType w:val="hybridMultilevel"/>
-    <w:tmpl w:val="0A5257B6"/>
-    <w:lvl w:ilvl="0" w:tplc="EF38FD6E">
-      <w:start w:val="1"/>
-      <w:numFmt w:val="decimal"/>
-      <w:lvlText w:val="%1."/>
-      <w:lvlJc w:val="left"/>
-      <w:pPr>
-        <w:ind w:left="1086" w:hanging="360"/>
-      </w:pPr>
-      <w:rPr>
-        <w:rFonts w:hint="default"/>
-      </w:rPr>
-    </w:lvl>
-    <w:lvl w:ilvl="1" w:tplc="04090019">
-      <w:start w:val="1"/>
-      <w:numFmt w:val="lowerLetter"/>
-      <w:lvlText w:val="%2."/>
-      <w:lvlJc w:val="left"/>
-      <w:pPr>
-        <w:ind w:left="1806" w:hanging="360"/>
-      </w:pPr>
-    </w:lvl>
-    <w:lvl w:ilvl="2" w:tplc="0409001B">
-      <w:start w:val="1"/>
-      <w:numFmt w:val="lowerRoman"/>
-      <w:lvlText w:val="%3."/>
-      <w:lvlJc w:val="right"/>
-      <w:pPr>
-        <w:ind w:left="2526" w:hanging="180"/>
-      </w:pPr>
-    </w:lvl>
-    <w:lvl w:ilvl="3" w:tplc="0409000F">
-      <w:start w:val="1"/>
-      <w:numFmt w:val="decimal"/>
-      <w:lvlText w:val="%4."/>
-      <w:lvlJc w:val="left"/>
-      <w:pPr>
-        <w:ind w:left="3246" w:hanging="360"/>
-      </w:pPr>
-    </w:lvl>
-    <w:lvl w:ilvl="4" w:tplc="04090019" w:tentative="1">
-      <w:start w:val="1"/>
-      <w:numFmt w:val="lowerLetter"/>
-      <w:lvlText w:val="%5."/>
-      <w:lvlJc w:val="left"/>
-      <w:pPr>
-        <w:ind w:left="3966" w:hanging="360"/>
-      </w:pPr>
-    </w:lvl>
-    <w:lvl w:ilvl="5" w:tplc="0409001B" w:tentative="1">
-      <w:start w:val="1"/>
-      <w:numFmt w:val="lowerRoman"/>
-      <w:lvlText w:val="%6."/>
-      <w:lvlJc w:val="right"/>
-      <w:pPr>
-        <w:ind w:left="4686" w:hanging="180"/>
-      </w:pPr>
-    </w:lvl>
-    <w:lvl w:ilvl="6" w:tplc="0409000F" w:tentative="1">
-      <w:start w:val="1"/>
-      <w:numFmt w:val="decimal"/>
-      <w:lvlText w:val="%7."/>
-      <w:lvlJc w:val="left"/>
-      <w:pPr>
-        <w:ind w:left="5406" w:hanging="360"/>
-      </w:pPr>
-    </w:lvl>
-    <w:lvl w:ilvl="7" w:tplc="04090019" w:tentative="1">
-      <w:start w:val="1"/>
-      <w:numFmt w:val="lowerLetter"/>
-      <w:lvlText w:val="%8."/>
-      <w:lvlJc w:val="left"/>
-      <w:pPr>
-        <w:ind w:left="6126" w:hanging="360"/>
-      </w:pPr>
-    </w:lvl>
-    <w:lvl w:ilvl="8" w:tplc="0409001B" w:tentative="1">
-      <w:start w:val="1"/>
-      <w:numFmt w:val="lowerRoman"/>
-      <w:lvlText w:val="%9."/>
-      <w:lvlJc w:val="right"/>
-      <w:pPr>
-        <w:ind w:left="6846" w:hanging="180"/>
-      </w:pPr>
-    </w:lvl>
-  </w:abstractNum>
-  <w:abstractNum w:abstractNumId="43">
-    <w:nsid w:val="70D72620"/>
-    <w:multiLevelType w:val="hybridMultilevel"/>
-    <w:tmpl w:val="8812B54A"/>
-    <w:lvl w:ilvl="0" w:tplc="04090001">
-      <w:start w:val="1"/>
-      <w:numFmt w:val="bullet"/>
-      <w:lvlText w:val=""/>
-      <w:lvlJc w:val="left"/>
-      <w:pPr>
-        <w:ind w:left="720" w:hanging="360"/>
-      </w:pPr>
-      <w:rPr>
-        <w:rFonts w:ascii="Symbol" w:hAnsi="Symbol" w:hint="default"/>
-      </w:rPr>
-    </w:lvl>
-    <w:lvl w:ilvl="1" w:tplc="04090003" w:tentative="1">
-      <w:start w:val="1"/>
-      <w:numFmt w:val="bullet"/>
-      <w:lvlText w:val="o"/>
-      <w:lvlJc w:val="left"/>
-      <w:pPr>
-        <w:ind w:left="1440" w:hanging="360"/>
-      </w:pPr>
-      <w:rPr>
-        <w:rFonts w:ascii="Courier New" w:hAnsi="Courier New" w:cs="Courier New" w:hint="default"/>
-      </w:rPr>
-    </w:lvl>
-    <w:lvl w:ilvl="2" w:tplc="04090005" w:tentative="1">
-      <w:start w:val="1"/>
-      <w:numFmt w:val="bullet"/>
-      <w:lvlText w:val=""/>
-      <w:lvlJc w:val="left"/>
-      <w:pPr>
-        <w:ind w:left="2160" w:hanging="360"/>
-      </w:pPr>
-      <w:rPr>
-        <w:rFonts w:ascii="Wingdings" w:hAnsi="Wingdings" w:hint="default"/>
-      </w:rPr>
-    </w:lvl>
-    <w:lvl w:ilvl="3" w:tplc="04090001" w:tentative="1">
-      <w:start w:val="1"/>
-      <w:numFmt w:val="bullet"/>
-      <w:lvlText w:val=""/>
-      <w:lvlJc w:val="left"/>
-      <w:pPr>
-        <w:ind w:left="2880" w:hanging="360"/>
-      </w:pPr>
-      <w:rPr>
-        <w:rFonts w:ascii="Symbol" w:hAnsi="Symbol" w:hint="default"/>
-      </w:rPr>
-    </w:lvl>
-    <w:lvl w:ilvl="4" w:tplc="04090003" w:tentative="1">
-      <w:start w:val="1"/>
-      <w:numFmt w:val="bullet"/>
-      <w:lvlText w:val="o"/>
-      <w:lvlJc w:val="left"/>
-      <w:pPr>
-        <w:ind w:left="3600" w:hanging="360"/>
-      </w:pPr>
-      <w:rPr>
-        <w:rFonts w:ascii="Courier New" w:hAnsi="Courier New" w:cs="Courier New" w:hint="default"/>
-      </w:rPr>
-    </w:lvl>
-    <w:lvl w:ilvl="5" w:tplc="04090005" w:tentative="1">
-      <w:start w:val="1"/>
-      <w:numFmt w:val="bullet"/>
-      <w:lvlText w:val=""/>
-      <w:lvlJc w:val="left"/>
-      <w:pPr>
-        <w:ind w:left="4320" w:hanging="360"/>
-      </w:pPr>
-      <w:rPr>
-        <w:rFonts w:ascii="Wingdings" w:hAnsi="Wingdings" w:hint="default"/>
-      </w:rPr>
-    </w:lvl>
-    <w:lvl w:ilvl="6" w:tplc="04090001" w:tentative="1">
-      <w:start w:val="1"/>
-      <w:numFmt w:val="bullet"/>
-      <w:lvlText w:val=""/>
-      <w:lvlJc w:val="left"/>
-      <w:pPr>
-        <w:ind w:left="5040" w:hanging="360"/>
-      </w:pPr>
-      <w:rPr>
-        <w:rFonts w:ascii="Symbol" w:hAnsi="Symbol" w:hint="default"/>
-      </w:rPr>
-    </w:lvl>
-    <w:lvl w:ilvl="7" w:tplc="04090003" w:tentative="1">
-      <w:start w:val="1"/>
-      <w:numFmt w:val="bullet"/>
-      <w:lvlText w:val="o"/>
-      <w:lvlJc w:val="left"/>
-      <w:pPr>
-        <w:ind w:left="5760" w:hanging="360"/>
-      </w:pPr>
-      <w:rPr>
-        <w:rFonts w:ascii="Courier New" w:hAnsi="Courier New" w:cs="Courier New" w:hint="default"/>
-      </w:rPr>
-    </w:lvl>
-    <w:lvl w:ilvl="8" w:tplc="04090005" w:tentative="1">
-      <w:start w:val="1"/>
-      <w:numFmt w:val="bullet"/>
-      <w:lvlText w:val=""/>
-      <w:lvlJc w:val="left"/>
-      <w:pPr>
-        <w:ind w:left="6480" w:hanging="360"/>
-      </w:pPr>
-      <w:rPr>
-        <w:rFonts w:ascii="Wingdings" w:hAnsi="Wingdings" w:hint="default"/>
-      </w:rPr>
-    </w:lvl>
-  </w:abstractNum>
-  <w:abstractNum w:abstractNumId="44">
-    <w:nsid w:val="73974AA2"/>
-    <w:multiLevelType w:val="hybridMultilevel"/>
-    <w:tmpl w:val="D4D81776"/>
-    <w:lvl w:ilvl="0" w:tplc="04090001">
-      <w:start w:val="1"/>
-      <w:numFmt w:val="bullet"/>
-      <w:lvlText w:val=""/>
-      <w:lvlJc w:val="left"/>
-      <w:pPr>
-        <w:ind w:left="360" w:hanging="360"/>
-      </w:pPr>
-      <w:rPr>
-        <w:rFonts w:ascii="Symbol" w:hAnsi="Symbol" w:hint="default"/>
-      </w:rPr>
-    </w:lvl>
-    <w:lvl w:ilvl="1" w:tplc="04090003" w:tentative="1">
-      <w:start w:val="1"/>
-      <w:numFmt w:val="bullet"/>
-      <w:lvlText w:val="o"/>
-      <w:lvlJc w:val="left"/>
-      <w:pPr>
-        <w:ind w:left="1080" w:hanging="360"/>
-      </w:pPr>
-      <w:rPr>
-        <w:rFonts w:ascii="Courier New" w:hAnsi="Courier New" w:cs="Courier New" w:hint="default"/>
-      </w:rPr>
-    </w:lvl>
-    <w:lvl w:ilvl="2" w:tplc="04090005" w:tentative="1">
-      <w:start w:val="1"/>
-      <w:numFmt w:val="bullet"/>
-      <w:lvlText w:val=""/>
-      <w:lvlJc w:val="left"/>
-      <w:pPr>
-        <w:ind w:left="1800" w:hanging="360"/>
-      </w:pPr>
-      <w:rPr>
-        <w:rFonts w:ascii="Wingdings" w:hAnsi="Wingdings" w:hint="default"/>
-      </w:rPr>
-    </w:lvl>
-    <w:lvl w:ilvl="3" w:tplc="04090001" w:tentative="1">
-      <w:start w:val="1"/>
-      <w:numFmt w:val="bullet"/>
-      <w:lvlText w:val=""/>
-      <w:lvlJc w:val="left"/>
-      <w:pPr>
-        <w:ind w:left="2520" w:hanging="360"/>
-      </w:pPr>
-      <w:rPr>
-        <w:rFonts w:ascii="Symbol" w:hAnsi="Symbol" w:hint="default"/>
-      </w:rPr>
-    </w:lvl>
-    <w:lvl w:ilvl="4" w:tplc="04090003" w:tentative="1">
-      <w:start w:val="1"/>
-      <w:numFmt w:val="bullet"/>
-      <w:lvlText w:val="o"/>
-      <w:lvlJc w:val="left"/>
-      <w:pPr>
-        <w:ind w:left="3240" w:hanging="360"/>
-      </w:pPr>
-      <w:rPr>
-        <w:rFonts w:ascii="Courier New" w:hAnsi="Courier New" w:cs="Courier New" w:hint="default"/>
-      </w:rPr>
-    </w:lvl>
-    <w:lvl w:ilvl="5" w:tplc="04090005" w:tentative="1">
-      <w:start w:val="1"/>
-      <w:numFmt w:val="bullet"/>
-      <w:lvlText w:val=""/>
-      <w:lvlJc w:val="left"/>
-      <w:pPr>
-        <w:ind w:left="3960" w:hanging="360"/>
-      </w:pPr>
-      <w:rPr>
-        <w:rFonts w:ascii="Wingdings" w:hAnsi="Wingdings" w:hint="default"/>
-      </w:rPr>
-    </w:lvl>
-    <w:lvl w:ilvl="6" w:tplc="04090001" w:tentative="1">
-      <w:start w:val="1"/>
-      <w:numFmt w:val="bullet"/>
-      <w:lvlText w:val=""/>
-      <w:lvlJc w:val="left"/>
-      <w:pPr>
-        <w:ind w:left="4680" w:hanging="360"/>
-      </w:pPr>
-      <w:rPr>
-        <w:rFonts w:ascii="Symbol" w:hAnsi="Symbol" w:hint="default"/>
-      </w:rPr>
-    </w:lvl>
-    <w:lvl w:ilvl="7" w:tplc="04090003" w:tentative="1">
-      <w:start w:val="1"/>
-      <w:numFmt w:val="bullet"/>
-      <w:lvlText w:val="o"/>
-      <w:lvlJc w:val="left"/>
-      <w:pPr>
-        <w:ind w:left="5400" w:hanging="360"/>
-      </w:pPr>
-      <w:rPr>
-        <w:rFonts w:ascii="Courier New" w:hAnsi="Courier New" w:cs="Courier New" w:hint="default"/>
-      </w:rPr>
-    </w:lvl>
-    <w:lvl w:ilvl="8" w:tplc="04090005" w:tentative="1">
-      <w:start w:val="1"/>
-      <w:numFmt w:val="bullet"/>
-      <w:lvlText w:val=""/>
-      <w:lvlJc w:val="left"/>
-      <w:pPr>
-        <w:ind w:left="6120" w:hanging="360"/>
-      </w:pPr>
-      <w:rPr>
-        <w:rFonts w:ascii="Wingdings" w:hAnsi="Wingdings" w:hint="default"/>
-      </w:rPr>
-    </w:lvl>
-  </w:abstractNum>
-  <w:abstractNum w:abstractNumId="45">
-    <w:nsid w:val="76E5061F"/>
-    <w:multiLevelType w:val="hybridMultilevel"/>
-    <w:tmpl w:val="22FEF3C0"/>
-    <w:lvl w:ilvl="0" w:tplc="EF38FD6E">
-      <w:start w:val="1"/>
-      <w:numFmt w:val="decimal"/>
-      <w:lvlText w:val="%1."/>
-      <w:lvlJc w:val="left"/>
-      <w:pPr>
-        <w:ind w:left="1086" w:hanging="360"/>
-      </w:pPr>
-      <w:rPr>
-        <w:rFonts w:hint="default"/>
-      </w:rPr>
-    </w:lvl>
-    <w:lvl w:ilvl="1" w:tplc="04090019">
-      <w:start w:val="1"/>
-      <w:numFmt w:val="lowerLetter"/>
-      <w:lvlText w:val="%2."/>
-      <w:lvlJc w:val="left"/>
-      <w:pPr>
-        <w:ind w:left="1806" w:hanging="360"/>
-      </w:pPr>
-    </w:lvl>
-    <w:lvl w:ilvl="2" w:tplc="0409001B">
-      <w:start w:val="1"/>
-      <w:numFmt w:val="lowerRoman"/>
-      <w:lvlText w:val="%3."/>
-      <w:lvlJc w:val="right"/>
-      <w:pPr>
-        <w:ind w:left="2526" w:hanging="180"/>
-      </w:pPr>
-    </w:lvl>
-    <w:lvl w:ilvl="3" w:tplc="0409000F">
-      <w:start w:val="1"/>
-      <w:numFmt w:val="decimal"/>
-      <w:lvlText w:val="%4."/>
-      <w:lvlJc w:val="left"/>
-      <w:pPr>
-        <w:ind w:left="3246" w:hanging="360"/>
-      </w:pPr>
-    </w:lvl>
-    <w:lvl w:ilvl="4" w:tplc="04090019" w:tentative="1">
-      <w:start w:val="1"/>
-      <w:numFmt w:val="lowerLetter"/>
-      <w:lvlText w:val="%5."/>
-      <w:lvlJc w:val="left"/>
-      <w:pPr>
-        <w:ind w:left="3966" w:hanging="360"/>
-      </w:pPr>
-    </w:lvl>
-    <w:lvl w:ilvl="5" w:tplc="0409001B" w:tentative="1">
-      <w:start w:val="1"/>
-      <w:numFmt w:val="lowerRoman"/>
-      <w:lvlText w:val="%6."/>
-      <w:lvlJc w:val="right"/>
-      <w:pPr>
-        <w:ind w:left="4686" w:hanging="180"/>
-      </w:pPr>
-    </w:lvl>
-    <w:lvl w:ilvl="6" w:tplc="0409000F" w:tentative="1">
-      <w:start w:val="1"/>
-      <w:numFmt w:val="decimal"/>
-      <w:lvlText w:val="%7."/>
-      <w:lvlJc w:val="left"/>
-      <w:pPr>
-        <w:ind w:left="5406" w:hanging="360"/>
-      </w:pPr>
-    </w:lvl>
-    <w:lvl w:ilvl="7" w:tplc="04090019" w:tentative="1">
-      <w:start w:val="1"/>
-      <w:numFmt w:val="lowerLetter"/>
-      <w:lvlText w:val="%8."/>
-      <w:lvlJc w:val="left"/>
-      <w:pPr>
-        <w:ind w:left="6126" w:hanging="360"/>
-      </w:pPr>
-    </w:lvl>
-    <w:lvl w:ilvl="8" w:tplc="0409001B" w:tentative="1">
-      <w:start w:val="1"/>
-      <w:numFmt w:val="lowerRoman"/>
-      <w:lvlText w:val="%9."/>
-      <w:lvlJc w:val="right"/>
-      <w:pPr>
-        <w:ind w:left="6846" w:hanging="180"/>
-      </w:pPr>
-    </w:lvl>
-  </w:abstractNum>
-  <w:abstractNum w:abstractNumId="46">
-    <w:nsid w:val="79F62EFA"/>
-    <w:multiLevelType w:val="hybridMultilevel"/>
-    <w:tmpl w:val="F4564AEC"/>
-    <w:lvl w:ilvl="0" w:tplc="04090001">
-      <w:start w:val="1"/>
-      <w:numFmt w:val="bullet"/>
-      <w:lvlText w:val=""/>
-      <w:lvlJc w:val="left"/>
-      <w:pPr>
-        <w:ind w:left="720" w:hanging="360"/>
-      </w:pPr>
-      <w:rPr>
-        <w:rFonts w:ascii="Symbol" w:hAnsi="Symbol" w:hint="default"/>
-      </w:rPr>
-    </w:lvl>
-    <w:lvl w:ilvl="1" w:tplc="04090003" w:tentative="1">
-      <w:start w:val="1"/>
-      <w:numFmt w:val="bullet"/>
-      <w:lvlText w:val="o"/>
-      <w:lvlJc w:val="left"/>
-      <w:pPr>
-        <w:ind w:left="1440" w:hanging="360"/>
-      </w:pPr>
-      <w:rPr>
-        <w:rFonts w:ascii="Courier New" w:hAnsi="Courier New" w:cs="Courier New" w:hint="default"/>
-      </w:rPr>
-    </w:lvl>
-    <w:lvl w:ilvl="2" w:tplc="04090005" w:tentative="1">
-      <w:start w:val="1"/>
-      <w:numFmt w:val="bullet"/>
-      <w:lvlText w:val=""/>
-      <w:lvlJc w:val="left"/>
-      <w:pPr>
-        <w:ind w:left="2160" w:hanging="360"/>
-      </w:pPr>
-      <w:rPr>
-        <w:rFonts w:ascii="Wingdings" w:hAnsi="Wingdings" w:hint="default"/>
-      </w:rPr>
-    </w:lvl>
-    <w:lvl w:ilvl="3" w:tplc="04090001" w:tentative="1">
-      <w:start w:val="1"/>
-      <w:numFmt w:val="bullet"/>
-      <w:lvlText w:val=""/>
-      <w:lvlJc w:val="left"/>
-      <w:pPr>
-        <w:ind w:left="2880" w:hanging="360"/>
-      </w:pPr>
-      <w:rPr>
-        <w:rFonts w:ascii="Symbol" w:hAnsi="Symbol" w:hint="default"/>
-      </w:rPr>
-    </w:lvl>
-    <w:lvl w:ilvl="4" w:tplc="04090003" w:tentative="1">
-      <w:start w:val="1"/>
-      <w:numFmt w:val="bullet"/>
-      <w:lvlText w:val="o"/>
-      <w:lvlJc w:val="left"/>
-      <w:pPr>
-        <w:ind w:left="3600" w:hanging="360"/>
-      </w:pPr>
-      <w:rPr>
-        <w:rFonts w:ascii="Courier New" w:hAnsi="Courier New" w:cs="Courier New" w:hint="default"/>
-      </w:rPr>
-    </w:lvl>
-    <w:lvl w:ilvl="5" w:tplc="04090005" w:tentative="1">
-      <w:start w:val="1"/>
-      <w:numFmt w:val="bullet"/>
-      <w:lvlText w:val=""/>
-      <w:lvlJc w:val="left"/>
-      <w:pPr>
-        <w:ind w:left="4320" w:hanging="360"/>
-      </w:pPr>
-      <w:rPr>
-        <w:rFonts w:ascii="Wingdings" w:hAnsi="Wingdings" w:hint="default"/>
-      </w:rPr>
-    </w:lvl>
-    <w:lvl w:ilvl="6" w:tplc="04090001" w:tentative="1">
-      <w:start w:val="1"/>
-      <w:numFmt w:val="bullet"/>
-      <w:lvlText w:val=""/>
-      <w:lvlJc w:val="left"/>
-      <w:pPr>
-        <w:ind w:left="5040" w:hanging="360"/>
-      </w:pPr>
-      <w:rPr>
-        <w:rFonts w:ascii="Symbol" w:hAnsi="Symbol" w:hint="default"/>
-      </w:rPr>
-    </w:lvl>
-    <w:lvl w:ilvl="7" w:tplc="04090003" w:tentative="1">
-      <w:start w:val="1"/>
-      <w:numFmt w:val="bullet"/>
-      <w:lvlText w:val="o"/>
-      <w:lvlJc w:val="left"/>
-      <w:pPr>
-        <w:ind w:left="5760" w:hanging="360"/>
-      </w:pPr>
-      <w:rPr>
-        <w:rFonts w:ascii="Courier New" w:hAnsi="Courier New" w:cs="Courier New" w:hint="default"/>
-      </w:rPr>
-    </w:lvl>
-    <w:lvl w:ilvl="8" w:tplc="04090005" w:tentative="1">
-      <w:start w:val="1"/>
-      <w:numFmt w:val="bullet"/>
-      <w:lvlText w:val=""/>
-      <w:lvlJc w:val="left"/>
-      <w:pPr>
-        <w:ind w:left="6480" w:hanging="360"/>
-      </w:pPr>
-      <w:rPr>
-        <w:rFonts w:ascii="Wingdings" w:hAnsi="Wingdings" w:hint="default"/>
-      </w:rPr>
-    </w:lvl>
-  </w:abstractNum>
-  <w:abstractNum w:abstractNumId="47">
-    <w:nsid w:val="7A1D08D3"/>
-    <w:multiLevelType w:val="hybridMultilevel"/>
-    <w:tmpl w:val="0A5257B6"/>
-    <w:lvl w:ilvl="0" w:tplc="EF38FD6E">
-      <w:start w:val="1"/>
-      <w:numFmt w:val="decimal"/>
-      <w:lvlText w:val="%1."/>
-      <w:lvlJc w:val="left"/>
-      <w:pPr>
-        <w:ind w:left="1086" w:hanging="360"/>
-      </w:pPr>
-      <w:rPr>
-        <w:rFonts w:hint="default"/>
-      </w:rPr>
-    </w:lvl>
-    <w:lvl w:ilvl="1" w:tplc="04090019">
-      <w:start w:val="1"/>
-      <w:numFmt w:val="lowerLetter"/>
-      <w:lvlText w:val="%2."/>
-      <w:lvlJc w:val="left"/>
-      <w:pPr>
-        <w:ind w:left="1806" w:hanging="360"/>
-      </w:pPr>
-    </w:lvl>
-    <w:lvl w:ilvl="2" w:tplc="0409001B">
-      <w:start w:val="1"/>
-      <w:numFmt w:val="lowerRoman"/>
-      <w:lvlText w:val="%3."/>
-      <w:lvlJc w:val="right"/>
-      <w:pPr>
-        <w:ind w:left="2526" w:hanging="180"/>
-      </w:pPr>
-    </w:lvl>
-    <w:lvl w:ilvl="3" w:tplc="0409000F">
-      <w:start w:val="1"/>
-      <w:numFmt w:val="decimal"/>
-      <w:lvlText w:val="%4."/>
-      <w:lvlJc w:val="left"/>
-      <w:pPr>
-        <w:ind w:left="3246" w:hanging="360"/>
-      </w:pPr>
-    </w:lvl>
-    <w:lvl w:ilvl="4" w:tplc="04090019" w:tentative="1">
-      <w:start w:val="1"/>
-      <w:numFmt w:val="lowerLetter"/>
-      <w:lvlText w:val="%5."/>
-      <w:lvlJc w:val="left"/>
-      <w:pPr>
-        <w:ind w:left="3966" w:hanging="360"/>
-      </w:pPr>
-    </w:lvl>
-    <w:lvl w:ilvl="5" w:tplc="0409001B" w:tentative="1">
-      <w:start w:val="1"/>
-      <w:numFmt w:val="lowerRoman"/>
-      <w:lvlText w:val="%6."/>
-      <w:lvlJc w:val="right"/>
-      <w:pPr>
-        <w:ind w:left="4686" w:hanging="180"/>
-      </w:pPr>
-    </w:lvl>
-    <w:lvl w:ilvl="6" w:tplc="0409000F" w:tentative="1">
-      <w:start w:val="1"/>
-      <w:numFmt w:val="decimal"/>
-      <w:lvlText w:val="%7."/>
-      <w:lvlJc w:val="left"/>
-      <w:pPr>
-        <w:ind w:left="5406" w:hanging="360"/>
-      </w:pPr>
-    </w:lvl>
-    <w:lvl w:ilvl="7" w:tplc="04090019" w:tentative="1">
-      <w:start w:val="1"/>
-      <w:numFmt w:val="lowerLetter"/>
-      <w:lvlText w:val="%8."/>
-      <w:lvlJc w:val="left"/>
-      <w:pPr>
-        <w:ind w:left="6126" w:hanging="360"/>
-      </w:pPr>
-    </w:lvl>
-    <w:lvl w:ilvl="8" w:tplc="0409001B" w:tentative="1">
-      <w:start w:val="1"/>
-      <w:numFmt w:val="lowerRoman"/>
-      <w:lvlText w:val="%9."/>
-      <w:lvlJc w:val="right"/>
-      <w:pPr>
-        <w:ind w:left="6846" w:hanging="180"/>
-      </w:pPr>
-    </w:lvl>
-  </w:abstractNum>
-  <w:abstractNum w:abstractNumId="48">
-    <w:nsid w:val="7FD44F5A"/>
-    <w:multiLevelType w:val="hybridMultilevel"/>
-    <w:tmpl w:val="0A5257B6"/>
-    <w:lvl w:ilvl="0" w:tplc="EF38FD6E">
-      <w:start w:val="1"/>
-      <w:numFmt w:val="decimal"/>
-      <w:lvlText w:val="%1."/>
-      <w:lvlJc w:val="left"/>
-      <w:pPr>
-        <w:ind w:left="1086" w:hanging="360"/>
-      </w:pPr>
-      <w:rPr>
-        <w:rFonts w:hint="default"/>
-      </w:rPr>
-    </w:lvl>
-    <w:lvl w:ilvl="1" w:tplc="04090019">
-      <w:start w:val="1"/>
-      <w:numFmt w:val="lowerLetter"/>
-      <w:lvlText w:val="%2."/>
-      <w:lvlJc w:val="left"/>
-      <w:pPr>
-        <w:ind w:left="1806" w:hanging="360"/>
-      </w:pPr>
-    </w:lvl>
-    <w:lvl w:ilvl="2" w:tplc="0409001B">
-      <w:start w:val="1"/>
-      <w:numFmt w:val="lowerRoman"/>
-      <w:lvlText w:val="%3."/>
-      <w:lvlJc w:val="right"/>
-      <w:pPr>
-        <w:ind w:left="2526" w:hanging="180"/>
-      </w:pPr>
-    </w:lvl>
-    <w:lvl w:ilvl="3" w:tplc="0409000F">
-      <w:start w:val="1"/>
-      <w:numFmt w:val="decimal"/>
-      <w:lvlText w:val="%4."/>
-      <w:lvlJc w:val="left"/>
-      <w:pPr>
-        <w:ind w:left="3246" w:hanging="360"/>
-      </w:pPr>
-    </w:lvl>
-    <w:lvl w:ilvl="4" w:tplc="04090019" w:tentative="1">
-      <w:start w:val="1"/>
-      <w:numFmt w:val="lowerLetter"/>
-      <w:lvlText w:val="%5."/>
-      <w:lvlJc w:val="left"/>
-      <w:pPr>
-        <w:ind w:left="3966" w:hanging="360"/>
-      </w:pPr>
-    </w:lvl>
-    <w:lvl w:ilvl="5" w:tplc="0409001B" w:tentative="1">
-      <w:start w:val="1"/>
-      <w:numFmt w:val="lowerRoman"/>
-      <w:lvlText w:val="%6."/>
-      <w:lvlJc w:val="right"/>
-      <w:pPr>
-        <w:ind w:left="4686" w:hanging="180"/>
-      </w:pPr>
-    </w:lvl>
-    <w:lvl w:ilvl="6" w:tplc="0409000F" w:tentative="1">
-      <w:start w:val="1"/>
-      <w:numFmt w:val="decimal"/>
-      <w:lvlText w:val="%7."/>
-      <w:lvlJc w:val="left"/>
-      <w:pPr>
-        <w:ind w:left="5406" w:hanging="360"/>
-      </w:pPr>
-    </w:lvl>
-    <w:lvl w:ilvl="7" w:tplc="04090019" w:tentative="1">
-      <w:start w:val="1"/>
-      <w:numFmt w:val="lowerLetter"/>
-      <w:lvlText w:val="%8."/>
-      <w:lvlJc w:val="left"/>
-      <w:pPr>
-        <w:ind w:left="6126" w:hanging="360"/>
-      </w:pPr>
-    </w:lvl>
-    <w:lvl w:ilvl="8" w:tplc="0409001B" w:tentative="1">
-      <w:start w:val="1"/>
-      <w:numFmt w:val="lowerRoman"/>
-      <w:lvlText w:val="%9."/>
-      <w:lvlJc w:val="right"/>
-      <w:pPr>
-        <w:ind w:left="6846" w:hanging="180"/>
-      </w:pPr>
-    </w:lvl>
-  </w:abstractNum>
   <w:num w:numId="1">
-    <w:abstractNumId w:val="39"/>
+    <w:abstractNumId w:val="1"/>
   </w:num>
   <w:num w:numId="2">
-    <w:abstractNumId w:val="11"/>
+    <w:abstractNumId w:val="9"/>
   </w:num>
   <w:num w:numId="3">
+    <w:abstractNumId w:val="5"/>
+  </w:num>
+  <w:num w:numId="4">
+    <w:abstractNumId w:val="10"/>
+  </w:num>
+  <w:num w:numId="5">
     <w:abstractNumId w:val="0"/>
   </w:num>
-  <w:num w:numId="4">
-    <w:abstractNumId w:val="15"/>
-  </w:num>
-  <w:num w:numId="5">
-    <w:abstractNumId w:val="27"/>
-  </w:num>
   <w:num w:numId="6">
-    <w:abstractNumId w:val="16"/>
+    <w:abstractNumId w:val="4"/>
   </w:num>
   <w:num w:numId="7">
-    <w:abstractNumId w:val="20"/>
+    <w:abstractNumId w:val="12"/>
   </w:num>
   <w:num w:numId="8">
-    <w:abstractNumId w:val="41"/>
+    <w:abstractNumId w:val="6"/>
   </w:num>
   <w:num w:numId="9">
-    <w:abstractNumId w:val="17"/>
+    <w:abstractNumId w:val="8"/>
   </w:num>
   <w:num w:numId="10">
-    <w:abstractNumId w:val="9"/>
+    <w:abstractNumId w:val="7"/>
   </w:num>
   <w:num w:numId="11">
     <w:abstractNumId w:val="3"/>
   </w:num>
   <w:num w:numId="12">
-    <w:abstractNumId w:val="28"/>
+    <w:abstractNumId w:val="2"/>
   </w:num>
   <w:num w:numId="13">
-    <w:abstractNumId w:val="5"/>
+    <w:abstractNumId w:val="11"/>
   </w:num>
-  <w:num w:numId="14">
-    <w:abstractNumId w:val="6"/>
-  </w:num>
-  <w:num w:numId="15">
-    <w:abstractNumId w:val="13"/>
-  </w:num>
-  <w:num w:numId="16">
-    <w:abstractNumId w:val="1"/>
-  </w:num>
-  <w:num w:numId="17">
-    <w:abstractNumId w:val="40"/>
-  </w:num>
-  <w:num w:numId="18">
-    <w:abstractNumId w:val="22"/>
-  </w:num>
-  <w:num w:numId="19">
-    <w:abstractNumId w:val="7"/>
-  </w:num>
-  <w:num w:numId="20">
-    <w:abstractNumId w:val="2"/>
-  </w:num>
-  <w:num w:numId="21">
-    <w:abstractNumId w:val="26"/>
-  </w:num>
-  <w:num w:numId="22">
-    <w:abstractNumId w:val="45"/>
-  </w:num>
-  <w:num w:numId="23">
-    <w:abstractNumId w:val="36"/>
-  </w:num>
-  <w:num w:numId="24">
-    <w:abstractNumId w:val="38"/>
-  </w:num>
-  <w:num w:numId="25">
-    <w:abstractNumId w:val="48"/>
-  </w:num>
-  <w:num w:numId="26">
-    <w:abstractNumId w:val="47"/>
-  </w:num>
-  <w:num w:numId="27">
-    <w:abstractNumId w:val="30"/>
-  </w:num>
-  <w:num w:numId="28">
-    <w:abstractNumId w:val="31"/>
-  </w:num>
-  <w:num w:numId="29">
-    <w:abstractNumId w:val="23"/>
-  </w:num>
-  <w:num w:numId="30">
-    <w:abstractNumId w:val="19"/>
-  </w:num>
-  <w:num w:numId="31">
-    <w:abstractNumId w:val="21"/>
-  </w:num>
-  <w:num w:numId="32">
-    <w:abstractNumId w:val="34"/>
-  </w:num>
-  <w:num w:numId="33">
-    <w:abstractNumId w:val="37"/>
-  </w:num>
-  <w:num w:numId="34">
-    <w:abstractNumId w:val="33"/>
-  </w:num>
-  <w:num w:numId="35">
-    <w:abstractNumId w:val="8"/>
-  </w:num>
-  <w:num w:numId="36">
-    <w:abstractNumId w:val="4"/>
-  </w:num>
-  <w:num w:numId="37">
-    <w:abstractNumId w:val="43"/>
-  </w:num>
-  <w:num w:numId="38">
-    <w:abstractNumId w:val="24"/>
-  </w:num>
-  <w:num w:numId="39">
-    <w:abstractNumId w:val="44"/>
-  </w:num>
-  <w:num w:numId="40">
-    <w:abstractNumId w:val="10"/>
-  </w:num>
-  <w:num w:numId="41">
-    <w:abstractNumId w:val="18"/>
-  </w:num>
-  <w:num w:numId="42">
-    <w:abstractNumId w:val="46"/>
-  </w:num>
-  <w:num w:numId="43">
-    <w:abstractNumId w:val="42"/>
-  </w:num>
-  <w:num w:numId="44">
-    <w:abstractNumId w:val="29"/>
-  </w:num>
-  <w:num w:numId="45">
-    <w:abstractNumId w:val="35"/>
-  </w:num>
-  <w:num w:numId="46">
-    <w:abstractNumId w:val="25"/>
-  </w:num>
-  <w:num w:numId="47">
-    <w:abstractNumId w:val="32"/>
-  </w:num>
-  <w:num w:numId="48">
-    <w:abstractNumId w:val="14"/>
-  </w:num>
-  <w:num w:numId="49">
-    <w:abstractNumId w:val="12"/>
-  </w:num>
+  <w:numIdMacAtCleanup w:val="13"/>
 </w:numbering>
 </file>
 
@@ -32928,7 +29616,7 @@
     <w:lsdException w:name="Bibliography" w:semiHidden="1" w:uiPriority="37" w:unhideWhenUsed="1"/>
     <w:lsdException w:name="TOC Heading" w:semiHidden="1" w:uiPriority="39" w:unhideWhenUsed="1" w:qFormat="1"/>
   </w:latentStyles>
-  <w:style w:type="paragraph" w:default="1" w:styleId="a">
+  <w:style w:type="paragraph" w:default="1" w:styleId="Normal">
     <w:name w:val="Normal"/>
     <w:qFormat/>
     <w:rsid w:val="00354946"/>
@@ -32942,18 +29630,18 @@
       <w:szCs w:val="24"/>
     </w:rPr>
   </w:style>
-  <w:style w:type="paragraph" w:styleId="1">
+  <w:style w:type="paragraph" w:styleId="Heading1">
     <w:name w:val="heading 1"/>
-    <w:basedOn w:val="a"/>
-    <w:next w:val="a"/>
-    <w:link w:val="10"/>
+    <w:basedOn w:val="Normal"/>
+    <w:next w:val="Normal"/>
+    <w:link w:val="Heading1Char"/>
     <w:uiPriority w:val="9"/>
     <w:qFormat/>
     <w:rsid w:val="00EA1402"/>
     <w:pPr>
       <w:keepNext/>
       <w:numPr>
-        <w:numId w:val="2"/>
+        <w:numId w:val="1"/>
       </w:numPr>
       <w:spacing w:before="240" w:after="60"/>
       <w:outlineLvl w:val="0"/>
@@ -32967,17 +29655,17 @@
       <w:szCs w:val="32"/>
     </w:rPr>
   </w:style>
-  <w:style w:type="paragraph" w:styleId="2">
+  <w:style w:type="paragraph" w:styleId="Heading2">
     <w:name w:val="heading 2"/>
-    <w:basedOn w:val="a"/>
-    <w:next w:val="a"/>
+    <w:basedOn w:val="Normal"/>
+    <w:next w:val="Normal"/>
     <w:qFormat/>
     <w:rsid w:val="00EA1402"/>
     <w:pPr>
       <w:keepNext/>
       <w:numPr>
         <w:ilvl w:val="1"/>
-        <w:numId w:val="2"/>
+        <w:numId w:val="1"/>
       </w:numPr>
       <w:spacing w:before="240" w:after="60"/>
       <w:outlineLvl w:val="1"/>
@@ -32992,18 +29680,18 @@
       <w:szCs w:val="28"/>
     </w:rPr>
   </w:style>
-  <w:style w:type="paragraph" w:styleId="3">
+  <w:style w:type="paragraph" w:styleId="Heading3">
     <w:name w:val="heading 3"/>
-    <w:basedOn w:val="a"/>
-    <w:next w:val="a"/>
-    <w:link w:val="30"/>
+    <w:basedOn w:val="Normal"/>
+    <w:next w:val="Normal"/>
+    <w:link w:val="Heading3Char"/>
     <w:qFormat/>
     <w:rsid w:val="00EA1402"/>
     <w:pPr>
       <w:keepNext/>
       <w:numPr>
         <w:ilvl w:val="2"/>
-        <w:numId w:val="2"/>
+        <w:numId w:val="1"/>
       </w:numPr>
       <w:spacing w:before="240" w:after="60"/>
       <w:outlineLvl w:val="2"/>
@@ -33016,17 +29704,17 @@
       <w:szCs w:val="26"/>
     </w:rPr>
   </w:style>
-  <w:style w:type="paragraph" w:styleId="4">
+  <w:style w:type="paragraph" w:styleId="Heading4">
     <w:name w:val="heading 4"/>
-    <w:basedOn w:val="a"/>
-    <w:next w:val="a"/>
+    <w:basedOn w:val="Normal"/>
+    <w:next w:val="Normal"/>
     <w:qFormat/>
     <w:rsid w:val="00EA1402"/>
     <w:pPr>
       <w:keepNext/>
       <w:numPr>
         <w:ilvl w:val="3"/>
-        <w:numId w:val="2"/>
+        <w:numId w:val="1"/>
       </w:numPr>
       <w:spacing w:before="240" w:after="60"/>
       <w:outlineLvl w:val="3"/>
@@ -33038,16 +29726,16 @@
       <w:szCs w:val="28"/>
     </w:rPr>
   </w:style>
-  <w:style w:type="paragraph" w:styleId="5">
+  <w:style w:type="paragraph" w:styleId="Heading5">
     <w:name w:val="heading 5"/>
-    <w:basedOn w:val="a"/>
-    <w:next w:val="a"/>
+    <w:basedOn w:val="Normal"/>
+    <w:next w:val="Normal"/>
     <w:qFormat/>
     <w:rsid w:val="00EA1402"/>
     <w:pPr>
       <w:numPr>
         <w:ilvl w:val="4"/>
-        <w:numId w:val="2"/>
+        <w:numId w:val="1"/>
       </w:numPr>
       <w:spacing w:before="240" w:after="60"/>
       <w:outlineLvl w:val="4"/>
@@ -33061,17 +29749,17 @@
       <w:szCs w:val="26"/>
     </w:rPr>
   </w:style>
-  <w:style w:type="paragraph" w:styleId="6">
+  <w:style w:type="paragraph" w:styleId="Heading6">
     <w:name w:val="heading 6"/>
-    <w:basedOn w:val="a"/>
-    <w:next w:val="a"/>
+    <w:basedOn w:val="Normal"/>
+    <w:next w:val="Normal"/>
     <w:qFormat/>
     <w:rsid w:val="00EA1402"/>
     <w:pPr>
       <w:keepNext/>
       <w:numPr>
         <w:ilvl w:val="5"/>
-        <w:numId w:val="2"/>
+        <w:numId w:val="1"/>
       </w:numPr>
       <w:bidi w:val="0"/>
       <w:outlineLvl w:val="5"/>
@@ -33082,31 +29770,31 @@
       <w:lang w:eastAsia="he-IL"/>
     </w:rPr>
   </w:style>
-  <w:style w:type="paragraph" w:styleId="7">
+  <w:style w:type="paragraph" w:styleId="Heading7">
     <w:name w:val="heading 7"/>
-    <w:basedOn w:val="a"/>
-    <w:next w:val="a"/>
+    <w:basedOn w:val="Normal"/>
+    <w:next w:val="Normal"/>
     <w:qFormat/>
     <w:rsid w:val="00EA1402"/>
     <w:pPr>
       <w:numPr>
         <w:ilvl w:val="6"/>
-        <w:numId w:val="2"/>
+        <w:numId w:val="1"/>
       </w:numPr>
       <w:spacing w:before="240" w:after="60"/>
       <w:outlineLvl w:val="6"/>
     </w:pPr>
   </w:style>
-  <w:style w:type="paragraph" w:styleId="8">
+  <w:style w:type="paragraph" w:styleId="Heading8">
     <w:name w:val="heading 8"/>
-    <w:basedOn w:val="a"/>
-    <w:next w:val="a"/>
+    <w:basedOn w:val="Normal"/>
+    <w:next w:val="Normal"/>
     <w:qFormat/>
     <w:rsid w:val="00EA1402"/>
     <w:pPr>
       <w:numPr>
         <w:ilvl w:val="7"/>
-        <w:numId w:val="2"/>
+        <w:numId w:val="1"/>
       </w:numPr>
       <w:spacing w:before="240" w:after="60"/>
       <w:outlineLvl w:val="7"/>
@@ -33116,16 +29804,16 @@
       <w:iCs/>
     </w:rPr>
   </w:style>
-  <w:style w:type="paragraph" w:styleId="9">
+  <w:style w:type="paragraph" w:styleId="Heading9">
     <w:name w:val="heading 9"/>
-    <w:basedOn w:val="a"/>
-    <w:next w:val="a"/>
+    <w:basedOn w:val="Normal"/>
+    <w:next w:val="Normal"/>
     <w:qFormat/>
     <w:rsid w:val="00EA1402"/>
     <w:pPr>
       <w:numPr>
         <w:ilvl w:val="8"/>
-        <w:numId w:val="2"/>
+        <w:numId w:val="1"/>
       </w:numPr>
       <w:spacing w:before="240" w:after="60"/>
       <w:outlineLvl w:val="8"/>
@@ -33136,13 +29824,12 @@
       <w:szCs w:val="22"/>
     </w:rPr>
   </w:style>
-  <w:style w:type="character" w:default="1" w:styleId="a0">
+  <w:style w:type="character" w:default="1" w:styleId="DefaultParagraphFont">
     <w:name w:val="Default Paragraph Font"/>
     <w:uiPriority w:val="1"/>
-    <w:semiHidden/>
     <w:unhideWhenUsed/>
   </w:style>
-  <w:style w:type="table" w:default="1" w:styleId="a1">
+  <w:style w:type="table" w:default="1" w:styleId="TableNormal">
     <w:name w:val="Normal Table"/>
     <w:uiPriority w:val="99"/>
     <w:semiHidden/>
@@ -33158,7 +29845,7 @@
       </w:tblCellMar>
     </w:tblPr>
   </w:style>
-  <w:style w:type="numbering" w:default="1" w:styleId="a2">
+  <w:style w:type="numbering" w:default="1" w:styleId="NoList">
     <w:name w:val="No List"/>
     <w:uiPriority w:val="99"/>
     <w:semiHidden/>
@@ -33166,7 +29853,7 @@
   </w:style>
   <w:style w:type="character" w:customStyle="1" w:styleId="tabletitle">
     <w:name w:val="tabletitle"/>
-    <w:basedOn w:val="a0"/>
+    <w:basedOn w:val="DefaultParagraphFont"/>
     <w:rsid w:val="00EA1402"/>
     <w:rPr>
       <w:rFonts w:ascii="Verdana" w:hAnsi="Verdana" w:hint="default"/>
@@ -33177,10 +29864,10 @@
       <w:szCs w:val="30"/>
     </w:rPr>
   </w:style>
-  <w:style w:type="character" w:customStyle="1" w:styleId="30">
-    <w:name w:val="כותרת 3 תו"/>
-    <w:basedOn w:val="a0"/>
-    <w:link w:val="3"/>
+  <w:style w:type="character" w:customStyle="1" w:styleId="Heading3Char">
+    <w:name w:val="Heading 3 Char"/>
+    <w:basedOn w:val="DefaultParagraphFont"/>
+    <w:link w:val="Heading3"/>
     <w:rsid w:val="00EA1402"/>
     <w:rPr>
       <w:rFonts w:ascii="Arial" w:hAnsi="Arial" w:cs="Arial"/>
@@ -33188,12 +29875,11 @@
       <w:bCs/>
       <w:sz w:val="26"/>
       <w:szCs w:val="26"/>
-      <w:lang w:val="en-US" w:eastAsia="en-US" w:bidi="he-IL"/>
     </w:rPr>
   </w:style>
   <w:style w:type="paragraph" w:styleId="NormalWeb">
     <w:name w:val="Normal (Web)"/>
-    <w:basedOn w:val="a"/>
+    <w:basedOn w:val="Normal"/>
     <w:rsid w:val="00EA1402"/>
     <w:pPr>
       <w:bidi w:val="0"/>
@@ -33202,7 +29888,7 @@
   </w:style>
   <w:style w:type="paragraph" w:styleId="TOC3">
     <w:name w:val="toc 3"/>
-    <w:next w:val="a"/>
+    <w:next w:val="Normal"/>
     <w:autoRedefine/>
     <w:uiPriority w:val="39"/>
     <w:qFormat/>
@@ -33225,8 +29911,8 @@
   <w:style w:type="paragraph" w:styleId="TOC1">
     <w:name w:val="toc 1"/>
     <w:aliases w:val="Custom 1"/>
-    <w:next w:val="a"/>
-    <w:link w:val="TOC10"/>
+    <w:next w:val="Normal"/>
+    <w:link w:val="TOC1Char"/>
     <w:autoRedefine/>
     <w:uiPriority w:val="39"/>
     <w:qFormat/>
@@ -33247,7 +29933,7 @@
   </w:style>
   <w:style w:type="character" w:styleId="Hyperlink">
     <w:name w:val="Hyperlink"/>
-    <w:basedOn w:val="a0"/>
+    <w:basedOn w:val="DefaultParagraphFont"/>
     <w:uiPriority w:val="99"/>
     <w:rsid w:val="00EA1402"/>
     <w:rPr>
@@ -33255,10 +29941,10 @@
       <w:u w:val="single"/>
     </w:rPr>
   </w:style>
-  <w:style w:type="paragraph" w:styleId="a3">
+  <w:style w:type="paragraph" w:styleId="Caption">
     <w:name w:val="caption"/>
-    <w:basedOn w:val="a"/>
-    <w:next w:val="a"/>
+    <w:basedOn w:val="Normal"/>
+    <w:next w:val="Normal"/>
     <w:unhideWhenUsed/>
     <w:qFormat/>
     <w:rsid w:val="00EE7B26"/>
@@ -33288,8 +29974,8 @@
   </w:style>
   <w:style w:type="paragraph" w:styleId="TOC4">
     <w:name w:val="toc 4"/>
-    <w:basedOn w:val="a"/>
-    <w:next w:val="a"/>
+    <w:basedOn w:val="Normal"/>
+    <w:next w:val="Normal"/>
     <w:autoRedefine/>
     <w:uiPriority w:val="39"/>
     <w:rsid w:val="00D44B9F"/>
@@ -33309,8 +29995,8 @@
   </w:style>
   <w:style w:type="paragraph" w:styleId="TOC5">
     <w:name w:val="toc 5"/>
-    <w:basedOn w:val="a"/>
-    <w:next w:val="a"/>
+    <w:basedOn w:val="Normal"/>
+    <w:next w:val="Normal"/>
     <w:autoRedefine/>
     <w:rsid w:val="00397447"/>
     <w:pPr>
@@ -33324,8 +30010,8 @@
   </w:style>
   <w:style w:type="paragraph" w:styleId="TOC6">
     <w:name w:val="toc 6"/>
-    <w:basedOn w:val="a"/>
-    <w:next w:val="a"/>
+    <w:basedOn w:val="Normal"/>
+    <w:next w:val="Normal"/>
     <w:autoRedefine/>
     <w:uiPriority w:val="39"/>
     <w:rsid w:val="00397447"/>
@@ -33340,8 +30026,8 @@
   </w:style>
   <w:style w:type="paragraph" w:styleId="TOC7">
     <w:name w:val="toc 7"/>
-    <w:basedOn w:val="a"/>
-    <w:next w:val="a"/>
+    <w:basedOn w:val="Normal"/>
+    <w:next w:val="Normal"/>
     <w:autoRedefine/>
     <w:rsid w:val="00397447"/>
     <w:pPr>
@@ -33355,8 +30041,8 @@
   </w:style>
   <w:style w:type="paragraph" w:styleId="TOC8">
     <w:name w:val="toc 8"/>
-    <w:basedOn w:val="a"/>
-    <w:next w:val="a"/>
+    <w:basedOn w:val="Normal"/>
+    <w:next w:val="Normal"/>
     <w:autoRedefine/>
     <w:rsid w:val="00397447"/>
     <w:pPr>
@@ -33370,8 +30056,8 @@
   </w:style>
   <w:style w:type="paragraph" w:styleId="TOC9">
     <w:name w:val="toc 9"/>
-    <w:basedOn w:val="a"/>
-    <w:next w:val="a"/>
+    <w:basedOn w:val="Normal"/>
+    <w:next w:val="Normal"/>
     <w:autoRedefine/>
     <w:rsid w:val="00397447"/>
     <w:pPr>
@@ -33383,10 +30069,10 @@
       <w:szCs w:val="18"/>
     </w:rPr>
   </w:style>
-  <w:style w:type="paragraph" w:styleId="a4">
+  <w:style w:type="paragraph" w:styleId="TOCHeading">
     <w:name w:val="TOC Heading"/>
-    <w:basedOn w:val="1"/>
-    <w:next w:val="a"/>
+    <w:basedOn w:val="Heading1"/>
+    <w:next w:val="Normal"/>
     <w:uiPriority w:val="39"/>
     <w:semiHidden/>
     <w:unhideWhenUsed/>
@@ -33409,10 +30095,10 @@
       <w:szCs w:val="28"/>
     </w:rPr>
   </w:style>
-  <w:style w:type="character" w:customStyle="1" w:styleId="TOC10">
-    <w:name w:val="TOC 1 תו"/>
-    <w:aliases w:val="Custom 1 תו"/>
-    <w:basedOn w:val="a0"/>
+  <w:style w:type="character" w:customStyle="1" w:styleId="TOC1Char">
+    <w:name w:val="TOC 1 Char"/>
+    <w:aliases w:val="Custom 1 Char"/>
+    <w:basedOn w:val="DefaultParagraphFont"/>
     <w:link w:val="TOC1"/>
     <w:uiPriority w:val="39"/>
     <w:rsid w:val="004F70EE"/>
@@ -33424,8 +30110,8 @@
   </w:style>
   <w:style w:type="paragraph" w:styleId="Index1">
     <w:name w:val="index 1"/>
-    <w:basedOn w:val="a"/>
-    <w:next w:val="a"/>
+    <w:basedOn w:val="Normal"/>
+    <w:next w:val="Normal"/>
     <w:autoRedefine/>
     <w:rsid w:val="00B9743A"/>
     <w:pPr>
@@ -33434,8 +30120,8 @@
   </w:style>
   <w:style w:type="paragraph" w:styleId="Index2">
     <w:name w:val="index 2"/>
-    <w:basedOn w:val="a"/>
-    <w:next w:val="a"/>
+    <w:basedOn w:val="Normal"/>
+    <w:next w:val="Normal"/>
     <w:autoRedefine/>
     <w:rsid w:val="00B9743A"/>
     <w:pPr>
@@ -33444,27 +30130,27 @@
   </w:style>
   <w:style w:type="paragraph" w:styleId="Index3">
     <w:name w:val="index 3"/>
-    <w:basedOn w:val="a"/>
-    <w:next w:val="a"/>
+    <w:basedOn w:val="Normal"/>
+    <w:next w:val="Normal"/>
     <w:autoRedefine/>
     <w:rsid w:val="00B9743A"/>
     <w:pPr>
       <w:ind w:left="720" w:hanging="240"/>
     </w:pPr>
   </w:style>
-  <w:style w:type="character" w:styleId="a5">
+  <w:style w:type="character" w:styleId="CommentReference">
     <w:name w:val="annotation reference"/>
-    <w:basedOn w:val="a0"/>
+    <w:basedOn w:val="DefaultParagraphFont"/>
     <w:rsid w:val="00AD0737"/>
     <w:rPr>
       <w:sz w:val="16"/>
       <w:szCs w:val="16"/>
     </w:rPr>
   </w:style>
-  <w:style w:type="paragraph" w:styleId="a6">
+  <w:style w:type="paragraph" w:styleId="CommentText">
     <w:name w:val="annotation text"/>
-    <w:basedOn w:val="a"/>
-    <w:link w:val="a7"/>
+    <w:basedOn w:val="Normal"/>
+    <w:link w:val="CommentTextChar"/>
     <w:rsid w:val="00AD0737"/>
     <w:pPr>
       <w:spacing w:before="0" w:after="0"/>
@@ -33475,16 +30161,16 @@
       <w:szCs w:val="20"/>
     </w:rPr>
   </w:style>
-  <w:style w:type="character" w:customStyle="1" w:styleId="a7">
-    <w:name w:val="טקסט הערה תו"/>
-    <w:basedOn w:val="a0"/>
-    <w:link w:val="a6"/>
+  <w:style w:type="character" w:customStyle="1" w:styleId="CommentTextChar">
+    <w:name w:val="Comment Text Char"/>
+    <w:basedOn w:val="DefaultParagraphFont"/>
+    <w:link w:val="CommentText"/>
     <w:rsid w:val="00AD0737"/>
   </w:style>
-  <w:style w:type="paragraph" w:styleId="a8">
+  <w:style w:type="paragraph" w:styleId="BalloonText">
     <w:name w:val="Balloon Text"/>
-    <w:basedOn w:val="a"/>
-    <w:link w:val="a9"/>
+    <w:basedOn w:val="Normal"/>
+    <w:link w:val="BalloonTextChar"/>
     <w:rsid w:val="00AD0737"/>
     <w:pPr>
       <w:spacing w:before="0" w:after="0"/>
@@ -33495,10 +30181,10 @@
       <w:szCs w:val="16"/>
     </w:rPr>
   </w:style>
-  <w:style w:type="character" w:customStyle="1" w:styleId="a9">
-    <w:name w:val="טקסט בלונים תו"/>
-    <w:basedOn w:val="a0"/>
-    <w:link w:val="a8"/>
+  <w:style w:type="character" w:customStyle="1" w:styleId="BalloonTextChar">
+    <w:name w:val="Balloon Text Char"/>
+    <w:basedOn w:val="DefaultParagraphFont"/>
+    <w:link w:val="BalloonText"/>
     <w:rsid w:val="00AD0737"/>
     <w:rPr>
       <w:rFonts w:ascii="Tahoma" w:hAnsi="Tahoma" w:cs="Tahoma"/>
@@ -33506,11 +30192,11 @@
       <w:szCs w:val="16"/>
     </w:rPr>
   </w:style>
-  <w:style w:type="paragraph" w:styleId="aa">
+  <w:style w:type="paragraph" w:styleId="CommentSubject">
     <w:name w:val="annotation subject"/>
-    <w:basedOn w:val="a6"/>
-    <w:next w:val="a6"/>
-    <w:link w:val="ab"/>
+    <w:basedOn w:val="CommentText"/>
+    <w:next w:val="CommentText"/>
+    <w:link w:val="CommentSubjectChar"/>
     <w:rsid w:val="00F71E18"/>
     <w:pPr>
       <w:spacing w:before="120" w:after="120"/>
@@ -33521,19 +30207,19 @@
       <w:bCs/>
     </w:rPr>
   </w:style>
-  <w:style w:type="character" w:customStyle="1" w:styleId="ab">
-    <w:name w:val="נושא הערה תו"/>
-    <w:basedOn w:val="a7"/>
-    <w:link w:val="aa"/>
+  <w:style w:type="character" w:customStyle="1" w:styleId="CommentSubjectChar">
+    <w:name w:val="Comment Subject Char"/>
+    <w:basedOn w:val="CommentTextChar"/>
+    <w:link w:val="CommentSubject"/>
     <w:rsid w:val="00F71E18"/>
     <w:rPr>
       <w:b/>
       <w:bCs/>
     </w:rPr>
   </w:style>
-  <w:style w:type="paragraph" w:styleId="ac">
+  <w:style w:type="paragraph" w:styleId="ListParagraph">
     <w:name w:val="List Paragraph"/>
-    <w:basedOn w:val="a"/>
+    <w:basedOn w:val="Normal"/>
     <w:uiPriority w:val="34"/>
     <w:qFormat/>
     <w:rsid w:val="00153809"/>
@@ -33545,7 +30231,7 @@
       <w:jc w:val="left"/>
     </w:pPr>
   </w:style>
-  <w:style w:type="paragraph" w:styleId="ad">
+  <w:style w:type="paragraph" w:styleId="Revision">
     <w:name w:val="Revision"/>
     <w:hidden/>
     <w:uiPriority w:val="99"/>
@@ -33556,10 +30242,10 @@
       <w:szCs w:val="24"/>
     </w:rPr>
   </w:style>
-  <w:style w:type="paragraph" w:styleId="ae">
+  <w:style w:type="paragraph" w:styleId="DocumentMap">
     <w:name w:val="Document Map"/>
-    <w:basedOn w:val="a"/>
-    <w:link w:val="af"/>
+    <w:basedOn w:val="Normal"/>
+    <w:link w:val="DocumentMapChar"/>
     <w:rsid w:val="005C2DA2"/>
     <w:rPr>
       <w:rFonts w:ascii="Tahoma" w:hAnsi="Tahoma" w:cs="Tahoma"/>
@@ -33567,10 +30253,10 @@
       <w:szCs w:val="16"/>
     </w:rPr>
   </w:style>
-  <w:style w:type="character" w:customStyle="1" w:styleId="af">
-    <w:name w:val="מפת מסמך תו"/>
-    <w:basedOn w:val="a0"/>
-    <w:link w:val="ae"/>
+  <w:style w:type="character" w:customStyle="1" w:styleId="DocumentMapChar">
+    <w:name w:val="Document Map Char"/>
+    <w:basedOn w:val="DefaultParagraphFont"/>
+    <w:link w:val="DocumentMap"/>
     <w:rsid w:val="005C2DA2"/>
     <w:rPr>
       <w:rFonts w:ascii="Tahoma" w:hAnsi="Tahoma" w:cs="Tahoma"/>
@@ -33578,9 +30264,9 @@
       <w:szCs w:val="16"/>
     </w:rPr>
   </w:style>
-  <w:style w:type="character" w:styleId="af0">
+  <w:style w:type="character" w:styleId="PlaceholderText">
     <w:name w:val="Placeholder Text"/>
-    <w:basedOn w:val="a0"/>
+    <w:basedOn w:val="DefaultParagraphFont"/>
     <w:uiPriority w:val="99"/>
     <w:semiHidden/>
     <w:rsid w:val="00F953DE"/>
@@ -33588,10 +30274,10 @@
       <w:color w:val="808080"/>
     </w:rPr>
   </w:style>
-  <w:style w:type="character" w:customStyle="1" w:styleId="10">
-    <w:name w:val="כותרת 1 תו"/>
-    <w:basedOn w:val="a0"/>
-    <w:link w:val="1"/>
+  <w:style w:type="character" w:customStyle="1" w:styleId="Heading1Char">
+    <w:name w:val="Heading 1 Char"/>
+    <w:basedOn w:val="DefaultParagraphFont"/>
+    <w:link w:val="Heading1"/>
     <w:uiPriority w:val="9"/>
     <w:rsid w:val="00F953DE"/>
     <w:rPr>
@@ -33603,10 +30289,10 @@
       <w:szCs w:val="32"/>
     </w:rPr>
   </w:style>
-  <w:style w:type="paragraph" w:styleId="HTML">
+  <w:style w:type="paragraph" w:styleId="HTMLPreformatted">
     <w:name w:val="HTML Preformatted"/>
-    <w:basedOn w:val="a"/>
-    <w:link w:val="HTML0"/>
+    <w:basedOn w:val="Normal"/>
+    <w:link w:val="HTMLPreformattedChar"/>
     <w:uiPriority w:val="99"/>
     <w:unhideWhenUsed/>
     <w:rsid w:val="00F953DE"/>
@@ -33639,20 +30325,20 @@
       <w:szCs w:val="20"/>
     </w:rPr>
   </w:style>
-  <w:style w:type="character" w:customStyle="1" w:styleId="HTML0">
-    <w:name w:val="HTML מעוצב מראש תו"/>
-    <w:basedOn w:val="a0"/>
-    <w:link w:val="HTML"/>
+  <w:style w:type="character" w:customStyle="1" w:styleId="HTMLPreformattedChar">
+    <w:name w:val="HTML Preformatted Char"/>
+    <w:basedOn w:val="DefaultParagraphFont"/>
+    <w:link w:val="HTMLPreformatted"/>
     <w:uiPriority w:val="99"/>
     <w:rsid w:val="00F953DE"/>
     <w:rPr>
       <w:rFonts w:ascii="Courier New" w:hAnsi="Courier New" w:cs="Courier New"/>
     </w:rPr>
   </w:style>
-  <w:style w:type="paragraph" w:styleId="af1">
+  <w:style w:type="paragraph" w:styleId="Header">
     <w:name w:val="header"/>
-    <w:basedOn w:val="a"/>
-    <w:link w:val="af2"/>
+    <w:basedOn w:val="Normal"/>
+    <w:link w:val="HeaderChar"/>
     <w:rsid w:val="009528F0"/>
     <w:pPr>
       <w:tabs>
@@ -33662,20 +30348,20 @@
       <w:spacing w:before="0" w:after="0"/>
     </w:pPr>
   </w:style>
-  <w:style w:type="character" w:customStyle="1" w:styleId="af2">
-    <w:name w:val="כותרת עליונה תו"/>
-    <w:basedOn w:val="a0"/>
-    <w:link w:val="af1"/>
+  <w:style w:type="character" w:customStyle="1" w:styleId="HeaderChar">
+    <w:name w:val="Header Char"/>
+    <w:basedOn w:val="DefaultParagraphFont"/>
+    <w:link w:val="Header"/>
     <w:rsid w:val="009528F0"/>
     <w:rPr>
       <w:sz w:val="24"/>
       <w:szCs w:val="24"/>
     </w:rPr>
   </w:style>
-  <w:style w:type="paragraph" w:styleId="af3">
+  <w:style w:type="paragraph" w:styleId="Footer">
     <w:name w:val="footer"/>
-    <w:basedOn w:val="a"/>
-    <w:link w:val="af4"/>
+    <w:basedOn w:val="Normal"/>
+    <w:link w:val="FooterChar"/>
     <w:uiPriority w:val="99"/>
     <w:rsid w:val="009528F0"/>
     <w:pPr>
@@ -33686,10 +30372,10 @@
       <w:spacing w:before="0" w:after="0"/>
     </w:pPr>
   </w:style>
-  <w:style w:type="character" w:customStyle="1" w:styleId="af4">
-    <w:name w:val="כותרת תחתונה תו"/>
-    <w:basedOn w:val="a0"/>
-    <w:link w:val="af3"/>
+  <w:style w:type="character" w:customStyle="1" w:styleId="FooterChar">
+    <w:name w:val="Footer Char"/>
+    <w:basedOn w:val="DefaultParagraphFont"/>
+    <w:link w:val="Footer"/>
     <w:uiPriority w:val="99"/>
     <w:rsid w:val="009528F0"/>
     <w:rPr>
@@ -33697,12 +30383,18 @@
       <w:szCs w:val="24"/>
     </w:rPr>
   </w:style>
+  <w:style w:type="character" w:customStyle="1" w:styleId="h1">
+    <w:name w:val="h1"/>
+    <w:basedOn w:val="DefaultParagraphFont"/>
+    <w:rsid w:val="00B51A11"/>
+  </w:style>
 </w:styles>
 </file>
 
 <file path=word/charts/chart1.xml><?xml version="1.0" encoding="utf-8"?>
 <c:chartSpace xmlns:c="http://schemas.openxmlformats.org/drawingml/2006/chart" xmlns:a="http://schemas.openxmlformats.org/drawingml/2006/main" xmlns:r="http://schemas.openxmlformats.org/officeDocument/2006/relationships">
-  <c:lang val="he-IL"/>
+  <c:date1904 val="1"/>
+  <c:lang val="en-US"/>
   <c:chart>
     <c:title>
       <c:tx>
@@ -33711,7 +30403,7 @@
           <a:lstStyle/>
           <a:p>
             <a:pPr>
-              <a:defRPr/>
+              <a:defRPr lang="he-IL"/>
             </a:pPr>
             <a:r>
               <a:rPr lang="en-US" sz="1800" b="1" i="0" baseline="0"/>
@@ -33756,7 +30448,7 @@
                   <c:v>0.2</c:v>
                 </c:pt>
                 <c:pt idx="2">
-                  <c:v>0.30000000000000004</c:v>
+                  <c:v>0.30000000000000016</c:v>
                 </c:pt>
                 <c:pt idx="3">
                   <c:v>0.4</c:v>
@@ -33765,7 +30457,7 @@
                   <c:v>0.5</c:v>
                 </c:pt>
                 <c:pt idx="5">
-                  <c:v>0.60000000000000009</c:v>
+                  <c:v>0.60000000000000031</c:v>
                 </c:pt>
               </c:numCache>
             </c:numRef>
@@ -33777,7 +30469,7 @@
                 <c:formatCode>General</c:formatCode>
                 <c:ptCount val="6"/>
                 <c:pt idx="0">
-                  <c:v>9.2000000000000033E-3</c:v>
+                  <c:v>9.2000000000000068E-3</c:v>
                 </c:pt>
                 <c:pt idx="1">
                   <c:v>1.5900000000000001E-2</c:v>
@@ -33829,7 +30521,7 @@
                   <c:v>0.2</c:v>
                 </c:pt>
                 <c:pt idx="2">
-                  <c:v>0.30000000000000004</c:v>
+                  <c:v>0.30000000000000016</c:v>
                 </c:pt>
                 <c:pt idx="3">
                   <c:v>0.4</c:v>
@@ -33838,7 +30530,7 @@
                   <c:v>0.5</c:v>
                 </c:pt>
                 <c:pt idx="5">
-                  <c:v>0.60000000000000009</c:v>
+                  <c:v>0.60000000000000031</c:v>
                 </c:pt>
               </c:numCache>
             </c:numRef>
@@ -33850,13 +30542,13 @@
                 <c:formatCode>General</c:formatCode>
                 <c:ptCount val="6"/>
                 <c:pt idx="0">
-                  <c:v>7.5000000000000015E-3</c:v>
+                  <c:v>7.5000000000000041E-3</c:v>
                 </c:pt>
                 <c:pt idx="1">
                   <c:v>1.1299999999999998E-2</c:v>
                 </c:pt>
                 <c:pt idx="2">
-                  <c:v>1.8700000000000005E-2</c:v>
+                  <c:v>1.8700000000000012E-2</c:v>
                 </c:pt>
                 <c:pt idx="3">
                   <c:v>2.0900000000000002E-2</c:v>
@@ -33902,7 +30594,7 @@
                   <c:v>0.2</c:v>
                 </c:pt>
                 <c:pt idx="2">
-                  <c:v>0.30000000000000004</c:v>
+                  <c:v>0.30000000000000016</c:v>
                 </c:pt>
                 <c:pt idx="3">
                   <c:v>0.4</c:v>
@@ -33911,7 +30603,7 @@
                   <c:v>0.5</c:v>
                 </c:pt>
                 <c:pt idx="5">
-                  <c:v>0.60000000000000009</c:v>
+                  <c:v>0.60000000000000031</c:v>
                 </c:pt>
               </c:numCache>
             </c:numRef>
@@ -33923,10 +30615,10 @@
                 <c:formatCode>General</c:formatCode>
                 <c:ptCount val="6"/>
                 <c:pt idx="0">
-                  <c:v>6.5000000000000014E-3</c:v>
+                  <c:v>6.5000000000000032E-3</c:v>
                 </c:pt>
                 <c:pt idx="1">
-                  <c:v>1.1700000000000002E-2</c:v>
+                  <c:v>1.1700000000000009E-2</c:v>
                 </c:pt>
                 <c:pt idx="2">
                   <c:v>1.77E-2</c:v>
@@ -33935,10 +30627,10 @@
                   <c:v>2.01E-2</c:v>
                 </c:pt>
                 <c:pt idx="4">
-                  <c:v>2.6800000000000004E-2</c:v>
+                  <c:v>2.6800000000000015E-2</c:v>
                 </c:pt>
                 <c:pt idx="5">
-                  <c:v>2.6800000000000004E-2</c:v>
+                  <c:v>2.6800000000000015E-2</c:v>
                 </c:pt>
               </c:numCache>
             </c:numRef>
@@ -33975,7 +30667,7 @@
                   <c:v>0.2</c:v>
                 </c:pt>
                 <c:pt idx="2">
-                  <c:v>0.30000000000000004</c:v>
+                  <c:v>0.30000000000000016</c:v>
                 </c:pt>
                 <c:pt idx="3">
                   <c:v>0.4</c:v>
@@ -33984,7 +30676,7 @@
                   <c:v>0.5</c:v>
                 </c:pt>
                 <c:pt idx="5">
-                  <c:v>0.60000000000000009</c:v>
+                  <c:v>0.60000000000000031</c:v>
                 </c:pt>
               </c:numCache>
             </c:numRef>
@@ -33996,19 +30688,19 @@
                 <c:formatCode>General</c:formatCode>
                 <c:ptCount val="6"/>
                 <c:pt idx="0">
-                  <c:v>5.4000000000000012E-3</c:v>
+                  <c:v>5.4000000000000029E-3</c:v>
                 </c:pt>
                 <c:pt idx="1">
-                  <c:v>1.0600000000000002E-2</c:v>
+                  <c:v>1.0600000000000007E-2</c:v>
                 </c:pt>
                 <c:pt idx="2">
-                  <c:v>1.6600000000000004E-2</c:v>
+                  <c:v>1.6600000000000011E-2</c:v>
                 </c:pt>
                 <c:pt idx="3">
-                  <c:v>1.8900000000000004E-2</c:v>
+                  <c:v>1.8900000000000011E-2</c:v>
                 </c:pt>
                 <c:pt idx="4">
-                  <c:v>2.3199999999999995E-2</c:v>
+                  <c:v>2.3199999999999988E-2</c:v>
                 </c:pt>
                 <c:pt idx="5">
                   <c:v>2.4500000000000001E-2</c:v>
@@ -34018,11 +30710,11 @@
           </c:yVal>
           <c:smooth val="1"/>
         </c:ser>
-        <c:axId val="152134016"/>
-        <c:axId val="152137088"/>
+        <c:axId val="148968960"/>
+        <c:axId val="148970880"/>
       </c:scatterChart>
       <c:valAx>
-        <c:axId val="152134016"/>
+        <c:axId val="148968960"/>
         <c:scaling>
           <c:orientation val="maxMin"/>
         </c:scaling>
@@ -34034,7 +30726,7 @@
               <a:lstStyle/>
               <a:p>
                 <a:pPr>
-                  <a:defRPr/>
+                  <a:defRPr lang="he-IL"/>
                 </a:pPr>
                 <a:r>
                   <a:rPr lang="en-US"/>
@@ -34051,12 +30743,22 @@
         </c:title>
         <c:numFmt formatCode="General" sourceLinked="1"/>
         <c:tickLblPos val="nextTo"/>
-        <c:crossAx val="152137088"/>
+        <c:txPr>
+          <a:bodyPr/>
+          <a:lstStyle/>
+          <a:p>
+            <a:pPr>
+              <a:defRPr lang="he-IL"/>
+            </a:pPr>
+            <a:endParaRPr lang="en-US"/>
+          </a:p>
+        </c:txPr>
+        <c:crossAx val="148970880"/>
         <c:crosses val="autoZero"/>
         <c:crossBetween val="midCat"/>
       </c:valAx>
       <c:valAx>
-        <c:axId val="152137088"/>
+        <c:axId val="148970880"/>
         <c:scaling>
           <c:orientation val="minMax"/>
         </c:scaling>
@@ -34069,7 +30771,7 @@
               <a:lstStyle/>
               <a:p>
                 <a:pPr>
-                  <a:defRPr/>
+                  <a:defRPr lang="he-IL"/>
                 </a:pPr>
                 <a:r>
                   <a:rPr lang="en-US"/>
@@ -34082,13 +30784,33 @@
         </c:title>
         <c:numFmt formatCode="General" sourceLinked="1"/>
         <c:tickLblPos val="nextTo"/>
-        <c:crossAx val="152134016"/>
+        <c:txPr>
+          <a:bodyPr/>
+          <a:lstStyle/>
+          <a:p>
+            <a:pPr>
+              <a:defRPr lang="he-IL"/>
+            </a:pPr>
+            <a:endParaRPr lang="en-US"/>
+          </a:p>
+        </c:txPr>
+        <c:crossAx val="148968960"/>
         <c:crosses val="autoZero"/>
         <c:crossBetween val="midCat"/>
       </c:valAx>
     </c:plotArea>
     <c:legend>
       <c:legendPos val="l"/>
+      <c:txPr>
+        <a:bodyPr/>
+        <a:lstStyle/>
+        <a:p>
+          <a:pPr>
+            <a:defRPr lang="he-IL"/>
+          </a:pPr>
+          <a:endParaRPr lang="en-US"/>
+        </a:p>
+      </c:txPr>
     </c:legend>
     <c:plotVisOnly val="1"/>
   </c:chart>
@@ -34099,7 +30821,7 @@
 <file path=word/charts/chart2.xml><?xml version="1.0" encoding="utf-8"?>
 <c:chartSpace xmlns:c="http://schemas.openxmlformats.org/drawingml/2006/chart" xmlns:a="http://schemas.openxmlformats.org/drawingml/2006/main" xmlns:r="http://schemas.openxmlformats.org/officeDocument/2006/relationships">
   <c:date1904 val="1"/>
-  <c:lang val="he-IL"/>
+  <c:lang val="en-US"/>
   <c:chart>
     <c:title>
       <c:tx>
@@ -34108,7 +30830,7 @@
           <a:lstStyle/>
           <a:p>
             <a:pPr>
-              <a:defRPr/>
+              <a:defRPr lang="he-IL"/>
             </a:pPr>
             <a:r>
               <a:rPr lang="en-US" sz="1800" b="1" i="0" baseline="0"/>
@@ -34153,7 +30875,7 @@
                   <c:v>0.2</c:v>
                 </c:pt>
                 <c:pt idx="2">
-                  <c:v>0.30000000000000004</c:v>
+                  <c:v>0.30000000000000016</c:v>
                 </c:pt>
                 <c:pt idx="3">
                   <c:v>0.4</c:v>
@@ -34162,7 +30884,7 @@
                   <c:v>0.5</c:v>
                 </c:pt>
                 <c:pt idx="5">
-                  <c:v>0.60000000000000009</c:v>
+                  <c:v>0.60000000000000031</c:v>
                 </c:pt>
               </c:numCache>
             </c:numRef>
@@ -34174,22 +30896,22 @@
                 <c:formatCode>General</c:formatCode>
                 <c:ptCount val="6"/>
                 <c:pt idx="0">
-                  <c:v>7.5000000000000015E-3</c:v>
+                  <c:v>7.5000000000000041E-3</c:v>
                 </c:pt>
                 <c:pt idx="1">
-                  <c:v>1.1400000000000002E-2</c:v>
+                  <c:v>1.1400000000000007E-2</c:v>
                 </c:pt>
                 <c:pt idx="2">
                   <c:v>1.7399999999999999E-2</c:v>
                 </c:pt>
                 <c:pt idx="3">
-                  <c:v>1.9500000000000003E-2</c:v>
+                  <c:v>1.950000000000001E-2</c:v>
                 </c:pt>
                 <c:pt idx="4">
                   <c:v>2.4299999999999999E-2</c:v>
                 </c:pt>
                 <c:pt idx="5">
-                  <c:v>2.6500000000000003E-2</c:v>
+                  <c:v>2.6500000000000006E-2</c:v>
                 </c:pt>
               </c:numCache>
             </c:numRef>
@@ -34226,7 +30948,7 @@
                   <c:v>0.2</c:v>
                 </c:pt>
                 <c:pt idx="2">
-                  <c:v>0.30000000000000004</c:v>
+                  <c:v>0.30000000000000016</c:v>
                 </c:pt>
                 <c:pt idx="3">
                   <c:v>0.4</c:v>
@@ -34235,7 +30957,7 @@
                   <c:v>0.5</c:v>
                 </c:pt>
                 <c:pt idx="5">
-                  <c:v>0.60000000000000009</c:v>
+                  <c:v>0.60000000000000031</c:v>
                 </c:pt>
               </c:numCache>
             </c:numRef>
@@ -34247,7 +30969,7 @@
                 <c:formatCode>General</c:formatCode>
                 <c:ptCount val="6"/>
                 <c:pt idx="0">
-                  <c:v>5.9000000000000007E-3</c:v>
+                  <c:v>5.9000000000000042E-3</c:v>
                 </c:pt>
                 <c:pt idx="1">
                   <c:v>9.0000000000000028E-3</c:v>
@@ -34256,13 +30978,13 @@
                   <c:v>1.3299999999999998E-2</c:v>
                 </c:pt>
                 <c:pt idx="3">
-                  <c:v>1.5500000000000002E-2</c:v>
+                  <c:v>1.5500000000000007E-2</c:v>
                 </c:pt>
                 <c:pt idx="4">
                   <c:v>1.2500000000000001E-2</c:v>
                 </c:pt>
                 <c:pt idx="5">
-                  <c:v>1.8700000000000005E-2</c:v>
+                  <c:v>1.8700000000000012E-2</c:v>
                 </c:pt>
               </c:numCache>
             </c:numRef>
@@ -34299,7 +31021,7 @@
                   <c:v>0.2</c:v>
                 </c:pt>
                 <c:pt idx="2">
-                  <c:v>0.30000000000000004</c:v>
+                  <c:v>0.30000000000000016</c:v>
                 </c:pt>
                 <c:pt idx="3">
                   <c:v>0.4</c:v>
@@ -34308,7 +31030,7 @@
                   <c:v>0.5</c:v>
                 </c:pt>
                 <c:pt idx="5">
-                  <c:v>0.60000000000000009</c:v>
+                  <c:v>0.60000000000000031</c:v>
                 </c:pt>
               </c:numCache>
             </c:numRef>
@@ -34320,19 +31042,19 @@
                 <c:formatCode>General</c:formatCode>
                 <c:ptCount val="6"/>
                 <c:pt idx="0">
-                  <c:v>4.7000000000000011E-3</c:v>
+                  <c:v>4.7000000000000028E-3</c:v>
                 </c:pt>
                 <c:pt idx="1">
-                  <c:v>7.7000000000000011E-3</c:v>
+                  <c:v>7.7000000000000028E-3</c:v>
                 </c:pt>
                 <c:pt idx="2">
                   <c:v>1.0200000000000001E-2</c:v>
                 </c:pt>
                 <c:pt idx="3">
-                  <c:v>1.1200000000000002E-2</c:v>
+                  <c:v>1.1200000000000007E-2</c:v>
                 </c:pt>
                 <c:pt idx="4">
-                  <c:v>1.6100000000000003E-2</c:v>
+                  <c:v>1.610000000000001E-2</c:v>
                 </c:pt>
                 <c:pt idx="5">
                   <c:v>1.6400000000000001E-2</c:v>
@@ -34372,7 +31094,7 @@
                   <c:v>0.2</c:v>
                 </c:pt>
                 <c:pt idx="2">
-                  <c:v>0.30000000000000004</c:v>
+                  <c:v>0.30000000000000016</c:v>
                 </c:pt>
                 <c:pt idx="3">
                   <c:v>0.4</c:v>
@@ -34381,7 +31103,7 @@
                   <c:v>0.5</c:v>
                 </c:pt>
                 <c:pt idx="5">
-                  <c:v>0.60000000000000009</c:v>
+                  <c:v>0.60000000000000031</c:v>
                 </c:pt>
               </c:numCache>
             </c:numRef>
@@ -34393,13 +31115,13 @@
                 <c:formatCode>General</c:formatCode>
                 <c:ptCount val="6"/>
                 <c:pt idx="0">
-                  <c:v>3.7000000000000006E-3</c:v>
+                  <c:v>3.7000000000000019E-3</c:v>
                 </c:pt>
                 <c:pt idx="1">
-                  <c:v>6.3000000000000009E-3</c:v>
+                  <c:v>6.3000000000000026E-3</c:v>
                 </c:pt>
                 <c:pt idx="2">
-                  <c:v>1.1100000000000002E-2</c:v>
+                  <c:v>1.1100000000000007E-2</c:v>
                 </c:pt>
                 <c:pt idx="3">
                   <c:v>1.2200000000000001E-2</c:v>
@@ -34408,18 +31130,18 @@
                   <c:v>1.4500000000000001E-2</c:v>
                 </c:pt>
                 <c:pt idx="5">
-                  <c:v>1.5200000000000002E-2</c:v>
+                  <c:v>1.5200000000000003E-2</c:v>
                 </c:pt>
               </c:numCache>
             </c:numRef>
           </c:yVal>
           <c:smooth val="1"/>
         </c:ser>
-        <c:axId val="155039232"/>
-        <c:axId val="155058560"/>
+        <c:axId val="147531648"/>
+        <c:axId val="147562496"/>
       </c:scatterChart>
       <c:valAx>
-        <c:axId val="155039232"/>
+        <c:axId val="147531648"/>
         <c:scaling>
           <c:orientation val="maxMin"/>
         </c:scaling>
@@ -34431,7 +31153,7 @@
               <a:lstStyle/>
               <a:p>
                 <a:pPr>
-                  <a:defRPr/>
+                  <a:defRPr lang="he-IL"/>
                 </a:pPr>
                 <a:r>
                   <a:rPr lang="en-US" sz="1000" b="1" i="0" baseline="0"/>
@@ -34444,12 +31166,22 @@
         </c:title>
         <c:numFmt formatCode="General" sourceLinked="1"/>
         <c:tickLblPos val="nextTo"/>
-        <c:crossAx val="155058560"/>
+        <c:txPr>
+          <a:bodyPr/>
+          <a:lstStyle/>
+          <a:p>
+            <a:pPr>
+              <a:defRPr lang="he-IL"/>
+            </a:pPr>
+            <a:endParaRPr lang="en-US"/>
+          </a:p>
+        </c:txPr>
+        <c:crossAx val="147562496"/>
         <c:crosses val="autoZero"/>
         <c:crossBetween val="midCat"/>
       </c:valAx>
       <c:valAx>
-        <c:axId val="155058560"/>
+        <c:axId val="147562496"/>
         <c:scaling>
           <c:orientation val="minMax"/>
         </c:scaling>
@@ -34462,7 +31194,7 @@
               <a:lstStyle/>
               <a:p>
                 <a:pPr>
-                  <a:defRPr/>
+                  <a:defRPr lang="he-IL"/>
                 </a:pPr>
                 <a:r>
                   <a:rPr lang="en-US" sz="1000" b="1" i="0" u="none" strike="noStrike" baseline="0"/>
@@ -34475,13 +31207,33 @@
         </c:title>
         <c:numFmt formatCode="General" sourceLinked="1"/>
         <c:tickLblPos val="nextTo"/>
-        <c:crossAx val="155039232"/>
+        <c:txPr>
+          <a:bodyPr/>
+          <a:lstStyle/>
+          <a:p>
+            <a:pPr>
+              <a:defRPr lang="he-IL"/>
+            </a:pPr>
+            <a:endParaRPr lang="en-US"/>
+          </a:p>
+        </c:txPr>
+        <c:crossAx val="147531648"/>
         <c:crosses val="autoZero"/>
         <c:crossBetween val="midCat"/>
       </c:valAx>
     </c:plotArea>
     <c:legend>
       <c:legendPos val="l"/>
+      <c:txPr>
+        <a:bodyPr/>
+        <a:lstStyle/>
+        <a:p>
+          <a:pPr>
+            <a:defRPr lang="he-IL"/>
+          </a:pPr>
+          <a:endParaRPr lang="en-US"/>
+        </a:p>
+      </c:txPr>
     </c:legend>
     <c:plotVisOnly val="1"/>
   </c:chart>
@@ -34492,7 +31244,7 @@
 <file path=word/charts/chart3.xml><?xml version="1.0" encoding="utf-8"?>
 <c:chartSpace xmlns:c="http://schemas.openxmlformats.org/drawingml/2006/chart" xmlns:a="http://schemas.openxmlformats.org/drawingml/2006/main" xmlns:r="http://schemas.openxmlformats.org/officeDocument/2006/relationships">
   <c:date1904 val="1"/>
-  <c:lang val="he-IL"/>
+  <c:lang val="en-US"/>
   <c:chart>
     <c:title>
       <c:tx>
@@ -34515,7 +31267,7 @@
               <a:buFontTx/>
               <a:buNone/>
               <a:tabLst/>
-              <a:defRPr sz="1800" b="1" i="0" u="none" strike="noStrike" kern="1200" baseline="0">
+              <a:defRPr lang="he-IL" sz="1800" b="1" i="0" u="none" strike="noStrike" kern="1200" baseline="0">
                 <a:solidFill>
                   <a:sysClr val="windowText" lastClr="000000"/>
                 </a:solidFill>
@@ -34567,7 +31319,7 @@
                   <c:v>0.2</c:v>
                 </c:pt>
                 <c:pt idx="2">
-                  <c:v>0.30000000000000004</c:v>
+                  <c:v>0.30000000000000016</c:v>
                 </c:pt>
                 <c:pt idx="3">
                   <c:v>0.4</c:v>
@@ -34576,7 +31328,7 @@
                   <c:v>0.5</c:v>
                 </c:pt>
                 <c:pt idx="5">
-                  <c:v>0.60000000000000009</c:v>
+                  <c:v>0.60000000000000031</c:v>
                 </c:pt>
               </c:numCache>
             </c:numRef>
@@ -34588,7 +31340,7 @@
                 <c:formatCode>General</c:formatCode>
                 <c:ptCount val="6"/>
                 <c:pt idx="0">
-                  <c:v>7.3000000000000009E-3</c:v>
+                  <c:v>7.3000000000000027E-3</c:v>
                 </c:pt>
                 <c:pt idx="1">
                   <c:v>1.7500000000000005E-2</c:v>
@@ -34597,7 +31349,7 @@
                   <c:v>2.3400000000000001E-2</c:v>
                 </c:pt>
                 <c:pt idx="3">
-                  <c:v>2.3599999999999996E-2</c:v>
+                  <c:v>2.3599999999999993E-2</c:v>
                 </c:pt>
                 <c:pt idx="4">
                   <c:v>2.9700000000000001E-2</c:v>
@@ -34640,7 +31392,7 @@
                   <c:v>0.2</c:v>
                 </c:pt>
                 <c:pt idx="2">
-                  <c:v>0.30000000000000004</c:v>
+                  <c:v>0.30000000000000016</c:v>
                 </c:pt>
                 <c:pt idx="3">
                   <c:v>0.4</c:v>
@@ -34649,7 +31401,7 @@
                   <c:v>0.5</c:v>
                 </c:pt>
                 <c:pt idx="5">
-                  <c:v>0.60000000000000009</c:v>
+                  <c:v>0.60000000000000031</c:v>
                 </c:pt>
               </c:numCache>
             </c:numRef>
@@ -34661,19 +31413,19 @@
                 <c:formatCode>General</c:formatCode>
                 <c:ptCount val="6"/>
                 <c:pt idx="0">
-                  <c:v>6.2000000000000006E-3</c:v>
+                  <c:v>6.2000000000000033E-3</c:v>
                 </c:pt>
                 <c:pt idx="1">
-                  <c:v>1.1200000000000002E-2</c:v>
+                  <c:v>1.1200000000000007E-2</c:v>
                 </c:pt>
                 <c:pt idx="2">
                   <c:v>1.6799999999999999E-2</c:v>
                 </c:pt>
                 <c:pt idx="3">
-                  <c:v>2.1600000000000005E-2</c:v>
+                  <c:v>2.1600000000000012E-2</c:v>
                 </c:pt>
                 <c:pt idx="4">
-                  <c:v>2.2400000000000003E-2</c:v>
+                  <c:v>2.2400000000000014E-2</c:v>
                 </c:pt>
                 <c:pt idx="5">
                   <c:v>2.53E-2</c:v>
@@ -34713,7 +31465,7 @@
                   <c:v>0.2</c:v>
                 </c:pt>
                 <c:pt idx="2">
-                  <c:v>0.30000000000000004</c:v>
+                  <c:v>0.30000000000000016</c:v>
                 </c:pt>
                 <c:pt idx="3">
                   <c:v>0.4</c:v>
@@ -34722,7 +31474,7 @@
                   <c:v>0.5</c:v>
                 </c:pt>
                 <c:pt idx="5">
-                  <c:v>0.60000000000000009</c:v>
+                  <c:v>0.60000000000000031</c:v>
                 </c:pt>
               </c:numCache>
             </c:numRef>
@@ -34734,19 +31486,19 @@
                 <c:formatCode>General</c:formatCode>
                 <c:ptCount val="6"/>
                 <c:pt idx="0">
-                  <c:v>4.9000000000000007E-3</c:v>
+                  <c:v>4.9000000000000033E-3</c:v>
                 </c:pt>
                 <c:pt idx="1">
                   <c:v>1.0400000000000001E-2</c:v>
                 </c:pt>
                 <c:pt idx="2">
-                  <c:v>1.3700000000000002E-2</c:v>
+                  <c:v>1.3700000000000009E-2</c:v>
                 </c:pt>
                 <c:pt idx="3">
-                  <c:v>1.8200000000000004E-2</c:v>
+                  <c:v>1.8200000000000011E-2</c:v>
                 </c:pt>
                 <c:pt idx="4">
-                  <c:v>1.9800000000000005E-2</c:v>
+                  <c:v>1.9800000000000012E-2</c:v>
                 </c:pt>
                 <c:pt idx="5">
                   <c:v>2.3099999999999999E-2</c:v>
@@ -34786,7 +31538,7 @@
                   <c:v>0.2</c:v>
                 </c:pt>
                 <c:pt idx="2">
-                  <c:v>0.30000000000000004</c:v>
+                  <c:v>0.30000000000000016</c:v>
                 </c:pt>
                 <c:pt idx="3">
                   <c:v>0.4</c:v>
@@ -34795,7 +31547,7 @@
                   <c:v>0.5</c:v>
                 </c:pt>
                 <c:pt idx="5">
-                  <c:v>0.60000000000000009</c:v>
+                  <c:v>0.60000000000000031</c:v>
                 </c:pt>
               </c:numCache>
             </c:numRef>
@@ -34810,10 +31562,10 @@
                   <c:v>5.1000000000000004E-3</c:v>
                 </c:pt>
                 <c:pt idx="1">
-                  <c:v>8.9000000000000051E-3</c:v>
+                  <c:v>8.9000000000000086E-3</c:v>
                 </c:pt>
                 <c:pt idx="2">
-                  <c:v>1.1800000000000003E-2</c:v>
+                  <c:v>1.1800000000000007E-2</c:v>
                 </c:pt>
                 <c:pt idx="3">
                   <c:v>1.6799999999999999E-2</c:v>
@@ -34822,18 +31574,18 @@
                   <c:v>1.7399999999999999E-2</c:v>
                 </c:pt>
                 <c:pt idx="5">
-                  <c:v>1.9900000000000004E-2</c:v>
+                  <c:v>1.9900000000000015E-2</c:v>
                 </c:pt>
               </c:numCache>
             </c:numRef>
           </c:yVal>
           <c:smooth val="1"/>
         </c:ser>
-        <c:axId val="171664512"/>
-        <c:axId val="171666816"/>
+        <c:axId val="147585280"/>
+        <c:axId val="147628416"/>
       </c:scatterChart>
       <c:valAx>
-        <c:axId val="171664512"/>
+        <c:axId val="147585280"/>
         <c:scaling>
           <c:orientation val="maxMin"/>
         </c:scaling>
@@ -34845,7 +31597,7 @@
               <a:lstStyle/>
               <a:p>
                 <a:pPr>
-                  <a:defRPr/>
+                  <a:defRPr lang="he-IL"/>
                 </a:pPr>
                 <a:r>
                   <a:rPr lang="en-US" sz="1000" b="1" i="0" baseline="0"/>
@@ -34858,12 +31610,22 @@
         </c:title>
         <c:numFmt formatCode="General" sourceLinked="1"/>
         <c:tickLblPos val="nextTo"/>
-        <c:crossAx val="171666816"/>
+        <c:txPr>
+          <a:bodyPr/>
+          <a:lstStyle/>
+          <a:p>
+            <a:pPr>
+              <a:defRPr lang="he-IL"/>
+            </a:pPr>
+            <a:endParaRPr lang="en-US"/>
+          </a:p>
+        </c:txPr>
+        <c:crossAx val="147628416"/>
         <c:crosses val="autoZero"/>
         <c:crossBetween val="midCat"/>
       </c:valAx>
       <c:valAx>
-        <c:axId val="171666816"/>
+        <c:axId val="147628416"/>
         <c:scaling>
           <c:orientation val="minMax"/>
         </c:scaling>
@@ -34876,7 +31638,7 @@
               <a:lstStyle/>
               <a:p>
                 <a:pPr>
-                  <a:defRPr/>
+                  <a:defRPr lang="he-IL"/>
                 </a:pPr>
                 <a:r>
                   <a:rPr lang="en-US" sz="1000" b="1" i="0" u="none" strike="noStrike" baseline="0"/>
@@ -34889,13 +31651,33 @@
         </c:title>
         <c:numFmt formatCode="General" sourceLinked="1"/>
         <c:tickLblPos val="nextTo"/>
-        <c:crossAx val="171664512"/>
+        <c:txPr>
+          <a:bodyPr/>
+          <a:lstStyle/>
+          <a:p>
+            <a:pPr>
+              <a:defRPr lang="he-IL"/>
+            </a:pPr>
+            <a:endParaRPr lang="en-US"/>
+          </a:p>
+        </c:txPr>
+        <c:crossAx val="147585280"/>
         <c:crosses val="autoZero"/>
         <c:crossBetween val="midCat"/>
       </c:valAx>
     </c:plotArea>
     <c:legend>
       <c:legendPos val="l"/>
+      <c:txPr>
+        <a:bodyPr/>
+        <a:lstStyle/>
+        <a:p>
+          <a:pPr>
+            <a:defRPr lang="he-IL"/>
+          </a:pPr>
+          <a:endParaRPr lang="en-US"/>
+        </a:p>
+      </c:txPr>
     </c:legend>
     <c:plotVisOnly val="1"/>
   </c:chart>
@@ -34906,7 +31688,7 @@
 <file path=word/charts/chart4.xml><?xml version="1.0" encoding="utf-8"?>
 <c:chartSpace xmlns:c="http://schemas.openxmlformats.org/drawingml/2006/chart" xmlns:a="http://schemas.openxmlformats.org/drawingml/2006/main" xmlns:r="http://schemas.openxmlformats.org/officeDocument/2006/relationships">
   <c:date1904 val="1"/>
-  <c:lang val="he-IL"/>
+  <c:lang val="en-US"/>
   <c:chart>
     <c:title>
       <c:tx>
@@ -34915,7 +31697,7 @@
           <a:lstStyle/>
           <a:p>
             <a:pPr>
-              <a:defRPr/>
+              <a:defRPr lang="he-IL"/>
             </a:pPr>
             <a:r>
               <a:rPr lang="en-US" sz="1800" b="1" i="0" baseline="0"/>
@@ -34968,7 +31750,7 @@
                   <c:v>0.2</c:v>
                 </c:pt>
                 <c:pt idx="2">
-                  <c:v>0.30000000000000004</c:v>
+                  <c:v>0.30000000000000016</c:v>
                 </c:pt>
                 <c:pt idx="3">
                   <c:v>0.4</c:v>
@@ -34977,7 +31759,7 @@
                   <c:v>0.5</c:v>
                 </c:pt>
                 <c:pt idx="5">
-                  <c:v>0.60000000000000009</c:v>
+                  <c:v>0.60000000000000031</c:v>
                 </c:pt>
               </c:numCache>
             </c:numRef>
@@ -34992,13 +31774,13 @@
                   <c:v>1.0200000000000001E-2</c:v>
                 </c:pt>
                 <c:pt idx="1">
-                  <c:v>1.6600000000000004E-2</c:v>
+                  <c:v>1.6600000000000011E-2</c:v>
                 </c:pt>
                 <c:pt idx="2">
-                  <c:v>3.160000000000001E-2</c:v>
+                  <c:v>3.1600000000000024E-2</c:v>
                 </c:pt>
                 <c:pt idx="3">
-                  <c:v>3.2000000000000008E-2</c:v>
+                  <c:v>3.2000000000000021E-2</c:v>
                 </c:pt>
                 <c:pt idx="4">
                   <c:v>3.3799999999999997E-2</c:v>
@@ -35041,7 +31823,7 @@
                   <c:v>0.2</c:v>
                 </c:pt>
                 <c:pt idx="2">
-                  <c:v>0.30000000000000004</c:v>
+                  <c:v>0.30000000000000016</c:v>
                 </c:pt>
                 <c:pt idx="3">
                   <c:v>0.4</c:v>
@@ -35050,7 +31832,7 @@
                   <c:v>0.5</c:v>
                 </c:pt>
                 <c:pt idx="5">
-                  <c:v>0.60000000000000009</c:v>
+                  <c:v>0.60000000000000031</c:v>
                 </c:pt>
               </c:numCache>
             </c:numRef>
@@ -35062,10 +31844,10 @@
                 <c:formatCode>General</c:formatCode>
                 <c:ptCount val="6"/>
                 <c:pt idx="0">
-                  <c:v>9.2000000000000033E-3</c:v>
+                  <c:v>9.2000000000000068E-3</c:v>
                 </c:pt>
                 <c:pt idx="1">
-                  <c:v>1.5400000000000002E-2</c:v>
+                  <c:v>1.5400000000000006E-2</c:v>
                 </c:pt>
                 <c:pt idx="2">
                   <c:v>2.1700000000000001E-2</c:v>
@@ -35114,7 +31896,7 @@
                   <c:v>0.2</c:v>
                 </c:pt>
                 <c:pt idx="2">
-                  <c:v>0.30000000000000004</c:v>
+                  <c:v>0.30000000000000016</c:v>
                 </c:pt>
                 <c:pt idx="3">
                   <c:v>0.4</c:v>
@@ -35123,7 +31905,7 @@
                   <c:v>0.5</c:v>
                 </c:pt>
                 <c:pt idx="5">
-                  <c:v>0.60000000000000009</c:v>
+                  <c:v>0.60000000000000031</c:v>
                 </c:pt>
               </c:numCache>
             </c:numRef>
@@ -35135,13 +31917,13 @@
                 <c:formatCode>General</c:formatCode>
                 <c:ptCount val="6"/>
                 <c:pt idx="0">
-                  <c:v>8.9000000000000051E-3</c:v>
+                  <c:v>8.9000000000000086E-3</c:v>
                 </c:pt>
                 <c:pt idx="1">
-                  <c:v>1.5800000000000005E-2</c:v>
+                  <c:v>1.5800000000000012E-2</c:v>
                 </c:pt>
                 <c:pt idx="2">
-                  <c:v>2.9200000000000004E-2</c:v>
+                  <c:v>2.9200000000000011E-2</c:v>
                 </c:pt>
                 <c:pt idx="3">
                   <c:v>2.8799999999999999E-2</c:v>
@@ -35187,7 +31969,7 @@
                   <c:v>0.2</c:v>
                 </c:pt>
                 <c:pt idx="2">
-                  <c:v>0.30000000000000004</c:v>
+                  <c:v>0.30000000000000016</c:v>
                 </c:pt>
                 <c:pt idx="3">
                   <c:v>0.4</c:v>
@@ -35196,7 +31978,7 @@
                   <c:v>0.5</c:v>
                 </c:pt>
                 <c:pt idx="5">
-                  <c:v>0.60000000000000009</c:v>
+                  <c:v>0.60000000000000031</c:v>
                 </c:pt>
               </c:numCache>
             </c:numRef>
@@ -35208,19 +31990,19 @@
                 <c:formatCode>General</c:formatCode>
                 <c:ptCount val="6"/>
                 <c:pt idx="0">
-                  <c:v>6.9000000000000008E-3</c:v>
+                  <c:v>6.9000000000000042E-3</c:v>
                 </c:pt>
                 <c:pt idx="1">
                   <c:v>1.3899999999999999E-2</c:v>
                 </c:pt>
                 <c:pt idx="2">
-                  <c:v>2.1800000000000003E-2</c:v>
+                  <c:v>2.1800000000000014E-2</c:v>
                 </c:pt>
                 <c:pt idx="3">
                   <c:v>2.9399999999999999E-2</c:v>
                 </c:pt>
                 <c:pt idx="4">
-                  <c:v>2.1300000000000003E-2</c:v>
+                  <c:v>2.1300000000000006E-2</c:v>
                 </c:pt>
                 <c:pt idx="5">
                   <c:v>1.2500000000000001E-2</c:v>
@@ -35230,11 +32012,11 @@
           </c:yVal>
           <c:smooth val="1"/>
         </c:ser>
-        <c:axId val="190654336"/>
-        <c:axId val="257511424"/>
+        <c:axId val="151124608"/>
+        <c:axId val="151134976"/>
       </c:scatterChart>
       <c:valAx>
-        <c:axId val="190654336"/>
+        <c:axId val="151124608"/>
         <c:scaling>
           <c:orientation val="maxMin"/>
         </c:scaling>
@@ -35246,7 +32028,7 @@
               <a:lstStyle/>
               <a:p>
                 <a:pPr>
-                  <a:defRPr/>
+                  <a:defRPr lang="he-IL"/>
                 </a:pPr>
                 <a:r>
                   <a:rPr lang="en-US" sz="1000" b="1" i="0" baseline="0"/>
@@ -35259,12 +32041,22 @@
         </c:title>
         <c:numFmt formatCode="General" sourceLinked="1"/>
         <c:tickLblPos val="nextTo"/>
-        <c:crossAx val="257511424"/>
+        <c:txPr>
+          <a:bodyPr/>
+          <a:lstStyle/>
+          <a:p>
+            <a:pPr>
+              <a:defRPr lang="he-IL"/>
+            </a:pPr>
+            <a:endParaRPr lang="en-US"/>
+          </a:p>
+        </c:txPr>
+        <c:crossAx val="151134976"/>
         <c:crosses val="autoZero"/>
         <c:crossBetween val="midCat"/>
       </c:valAx>
       <c:valAx>
-        <c:axId val="257511424"/>
+        <c:axId val="151134976"/>
         <c:scaling>
           <c:orientation val="minMax"/>
         </c:scaling>
@@ -35277,7 +32069,7 @@
               <a:lstStyle/>
               <a:p>
                 <a:pPr>
-                  <a:defRPr/>
+                  <a:defRPr lang="he-IL"/>
                 </a:pPr>
                 <a:r>
                   <a:rPr lang="en-US" sz="1000" b="1" i="0" u="none" strike="noStrike" baseline="0"/>
@@ -35290,13 +32082,33 @@
         </c:title>
         <c:numFmt formatCode="General" sourceLinked="1"/>
         <c:tickLblPos val="nextTo"/>
-        <c:crossAx val="190654336"/>
+        <c:txPr>
+          <a:bodyPr/>
+          <a:lstStyle/>
+          <a:p>
+            <a:pPr>
+              <a:defRPr lang="he-IL"/>
+            </a:pPr>
+            <a:endParaRPr lang="en-US"/>
+          </a:p>
+        </c:txPr>
+        <c:crossAx val="151124608"/>
         <c:crosses val="autoZero"/>
         <c:crossBetween val="midCat"/>
       </c:valAx>
     </c:plotArea>
     <c:legend>
       <c:legendPos val="l"/>
+      <c:txPr>
+        <a:bodyPr/>
+        <a:lstStyle/>
+        <a:p>
+          <a:pPr>
+            <a:defRPr lang="he-IL"/>
+          </a:pPr>
+          <a:endParaRPr lang="en-US"/>
+        </a:p>
+      </c:txPr>
     </c:legend>
     <c:plotVisOnly val="1"/>
   </c:chart>
@@ -35306,7 +32118,8 @@
 
 <file path=word/charts/chart5.xml><?xml version="1.0" encoding="utf-8"?>
 <c:chartSpace xmlns:c="http://schemas.openxmlformats.org/drawingml/2006/chart" xmlns:a="http://schemas.openxmlformats.org/drawingml/2006/main" xmlns:r="http://schemas.openxmlformats.org/officeDocument/2006/relationships">
-  <c:lang val="he-IL"/>
+  <c:date1904 val="1"/>
+  <c:lang val="en-US"/>
   <c:chart>
     <c:title>
       <c:tx>
@@ -35315,7 +32128,7 @@
           <a:lstStyle/>
           <a:p>
             <a:pPr>
-              <a:defRPr/>
+              <a:defRPr lang="he-IL"/>
             </a:pPr>
             <a:r>
               <a:rPr lang="en-US" sz="1800" b="1" i="0" baseline="0"/>
@@ -35368,7 +32181,7 @@
                   <c:v>0.2</c:v>
                 </c:pt>
                 <c:pt idx="2">
-                  <c:v>0.30000000000000004</c:v>
+                  <c:v>0.30000000000000016</c:v>
                 </c:pt>
                 <c:pt idx="3">
                   <c:v>0.4</c:v>
@@ -35377,7 +32190,7 @@
                   <c:v>0.5</c:v>
                 </c:pt>
                 <c:pt idx="5">
-                  <c:v>0.60000000000000009</c:v>
+                  <c:v>0.60000000000000031</c:v>
                 </c:pt>
               </c:numCache>
             </c:numRef>
@@ -35389,7 +32202,7 @@
                 <c:formatCode>General</c:formatCode>
                 <c:ptCount val="6"/>
                 <c:pt idx="0">
-                  <c:v>7.5000000000000015E-3</c:v>
+                  <c:v>7.5000000000000041E-3</c:v>
                 </c:pt>
                 <c:pt idx="1">
                   <c:v>1.0699999999999998E-2</c:v>
@@ -35404,7 +32217,7 @@
                   <c:v>2.4500000000000001E-2</c:v>
                 </c:pt>
                 <c:pt idx="5">
-                  <c:v>2.6900000000000004E-2</c:v>
+                  <c:v>2.6900000000000011E-2</c:v>
                 </c:pt>
               </c:numCache>
             </c:numRef>
@@ -35441,7 +32254,7 @@
                   <c:v>0.2</c:v>
                 </c:pt>
                 <c:pt idx="2">
-                  <c:v>0.30000000000000004</c:v>
+                  <c:v>0.30000000000000016</c:v>
                 </c:pt>
                 <c:pt idx="3">
                   <c:v>0.4</c:v>
@@ -35450,7 +32263,7 @@
                   <c:v>0.5</c:v>
                 </c:pt>
                 <c:pt idx="5">
-                  <c:v>0.60000000000000009</c:v>
+                  <c:v>0.60000000000000031</c:v>
                 </c:pt>
               </c:numCache>
             </c:numRef>
@@ -35462,13 +32275,13 @@
                 <c:formatCode>General</c:formatCode>
                 <c:ptCount val="6"/>
                 <c:pt idx="0">
-                  <c:v>5.3000000000000009E-3</c:v>
+                  <c:v>5.3000000000000026E-3</c:v>
                 </c:pt>
                 <c:pt idx="1">
                   <c:v>9.0000000000000028E-3</c:v>
                 </c:pt>
                 <c:pt idx="2">
-                  <c:v>1.2600000000000002E-2</c:v>
+                  <c:v>1.2600000000000005E-2</c:v>
                 </c:pt>
                 <c:pt idx="3">
                   <c:v>1.4500000000000001E-2</c:v>
@@ -35514,7 +32327,7 @@
                   <c:v>0.2</c:v>
                 </c:pt>
                 <c:pt idx="2">
-                  <c:v>0.30000000000000004</c:v>
+                  <c:v>0.30000000000000016</c:v>
                 </c:pt>
                 <c:pt idx="3">
                   <c:v>0.4</c:v>
@@ -35523,7 +32336,7 @@
                   <c:v>0.5</c:v>
                 </c:pt>
                 <c:pt idx="5">
-                  <c:v>0.60000000000000009</c:v>
+                  <c:v>0.60000000000000031</c:v>
                 </c:pt>
               </c:numCache>
             </c:numRef>
@@ -35544,13 +32357,13 @@
                   <c:v>1.0699999999999998E-2</c:v>
                 </c:pt>
                 <c:pt idx="3">
-                  <c:v>1.4600000000000002E-2</c:v>
+                  <c:v>1.4600000000000005E-2</c:v>
                 </c:pt>
                 <c:pt idx="4">
-                  <c:v>1.8100000000000005E-2</c:v>
+                  <c:v>1.8100000000000012E-2</c:v>
                 </c:pt>
                 <c:pt idx="5">
-                  <c:v>1.6700000000000003E-2</c:v>
+                  <c:v>1.670000000000001E-2</c:v>
                 </c:pt>
               </c:numCache>
             </c:numRef>
@@ -35587,7 +32400,7 @@
                   <c:v>0.2</c:v>
                 </c:pt>
                 <c:pt idx="2">
-                  <c:v>0.30000000000000004</c:v>
+                  <c:v>0.30000000000000016</c:v>
                 </c:pt>
                 <c:pt idx="3">
                   <c:v>0.4</c:v>
@@ -35596,7 +32409,7 @@
                   <c:v>0.5</c:v>
                 </c:pt>
                 <c:pt idx="5">
-                  <c:v>0.60000000000000009</c:v>
+                  <c:v>0.60000000000000031</c:v>
                 </c:pt>
               </c:numCache>
             </c:numRef>
@@ -35608,33 +32421,33 @@
                 <c:formatCode>General</c:formatCode>
                 <c:ptCount val="6"/>
                 <c:pt idx="0">
-                  <c:v>4.6000000000000008E-3</c:v>
+                  <c:v>4.6000000000000025E-3</c:v>
                 </c:pt>
                 <c:pt idx="1">
                   <c:v>9.1000000000000004E-3</c:v>
                 </c:pt>
                 <c:pt idx="2">
-                  <c:v>1.1700000000000002E-2</c:v>
+                  <c:v>1.1700000000000009E-2</c:v>
                 </c:pt>
                 <c:pt idx="3">
-                  <c:v>1.5500000000000002E-2</c:v>
+                  <c:v>1.5500000000000007E-2</c:v>
                 </c:pt>
                 <c:pt idx="4">
                   <c:v>2.07E-2</c:v>
                 </c:pt>
                 <c:pt idx="5">
-                  <c:v>1.6700000000000003E-2</c:v>
+                  <c:v>1.670000000000001E-2</c:v>
                 </c:pt>
               </c:numCache>
             </c:numRef>
           </c:yVal>
           <c:smooth val="1"/>
         </c:ser>
-        <c:axId val="257534208"/>
-        <c:axId val="257552768"/>
+        <c:axId val="151182336"/>
+        <c:axId val="151188608"/>
       </c:scatterChart>
       <c:valAx>
-        <c:axId val="257534208"/>
+        <c:axId val="151182336"/>
         <c:scaling>
           <c:orientation val="maxMin"/>
         </c:scaling>
@@ -35646,7 +32459,7 @@
               <a:lstStyle/>
               <a:p>
                 <a:pPr>
-                  <a:defRPr/>
+                  <a:defRPr lang="he-IL"/>
                 </a:pPr>
                 <a:r>
                   <a:rPr lang="en-US" sz="1000" b="1" i="0" baseline="0"/>
@@ -35659,12 +32472,22 @@
         </c:title>
         <c:numFmt formatCode="General" sourceLinked="1"/>
         <c:tickLblPos val="nextTo"/>
-        <c:crossAx val="257552768"/>
+        <c:txPr>
+          <a:bodyPr/>
+          <a:lstStyle/>
+          <a:p>
+            <a:pPr>
+              <a:defRPr lang="he-IL"/>
+            </a:pPr>
+            <a:endParaRPr lang="en-US"/>
+          </a:p>
+        </c:txPr>
+        <c:crossAx val="151188608"/>
         <c:crosses val="autoZero"/>
         <c:crossBetween val="midCat"/>
       </c:valAx>
       <c:valAx>
-        <c:axId val="257552768"/>
+        <c:axId val="151188608"/>
         <c:scaling>
           <c:orientation val="minMax"/>
         </c:scaling>
@@ -35677,7 +32500,7 @@
               <a:lstStyle/>
               <a:p>
                 <a:pPr>
-                  <a:defRPr/>
+                  <a:defRPr lang="he-IL"/>
                 </a:pPr>
                 <a:r>
                   <a:rPr lang="en-US" sz="1000" b="1" i="0" u="none" strike="noStrike" baseline="0"/>
@@ -35690,13 +32513,33 @@
         </c:title>
         <c:numFmt formatCode="General" sourceLinked="1"/>
         <c:tickLblPos val="nextTo"/>
-        <c:crossAx val="257534208"/>
+        <c:txPr>
+          <a:bodyPr/>
+          <a:lstStyle/>
+          <a:p>
+            <a:pPr>
+              <a:defRPr lang="he-IL"/>
+            </a:pPr>
+            <a:endParaRPr lang="en-US"/>
+          </a:p>
+        </c:txPr>
+        <c:crossAx val="151182336"/>
         <c:crosses val="autoZero"/>
         <c:crossBetween val="midCat"/>
       </c:valAx>
     </c:plotArea>
     <c:legend>
       <c:legendPos val="l"/>
+      <c:txPr>
+        <a:bodyPr/>
+        <a:lstStyle/>
+        <a:p>
+          <a:pPr>
+            <a:defRPr lang="he-IL"/>
+          </a:pPr>
+          <a:endParaRPr lang="en-US"/>
+        </a:p>
+      </c:txPr>
     </c:legend>
     <c:plotVisOnly val="1"/>
   </c:chart>
@@ -35706,7 +32549,8 @@
 
 <file path=word/charts/chart6.xml><?xml version="1.0" encoding="utf-8"?>
 <c:chartSpace xmlns:c="http://schemas.openxmlformats.org/drawingml/2006/chart" xmlns:a="http://schemas.openxmlformats.org/drawingml/2006/main" xmlns:r="http://schemas.openxmlformats.org/officeDocument/2006/relationships">
-  <c:lang val="he-IL"/>
+  <c:date1904 val="1"/>
+  <c:lang val="en-US"/>
   <c:chart>
     <c:title>
       <c:tx>
@@ -35715,7 +32559,7 @@
           <a:lstStyle/>
           <a:p>
             <a:pPr>
-              <a:defRPr/>
+              <a:defRPr lang="he-IL"/>
             </a:pPr>
             <a:r>
               <a:rPr lang="en-US" sz="1800" b="1" i="0" baseline="0"/>
@@ -35760,7 +32604,7 @@
                   <c:v>0.2</c:v>
                 </c:pt>
                 <c:pt idx="2">
-                  <c:v>0.30000000000000004</c:v>
+                  <c:v>0.30000000000000016</c:v>
                 </c:pt>
                 <c:pt idx="3">
                   <c:v>0.4</c:v>
@@ -35769,7 +32613,7 @@
                   <c:v>0.5</c:v>
                 </c:pt>
                 <c:pt idx="5">
-                  <c:v>0.60000000000000009</c:v>
+                  <c:v>0.60000000000000031</c:v>
                 </c:pt>
               </c:numCache>
             </c:numRef>
@@ -35784,16 +32628,16 @@
                   <c:v>9.0000000000000028E-3</c:v>
                 </c:pt>
                 <c:pt idx="1">
-                  <c:v>2.3199999999999995E-2</c:v>
+                  <c:v>2.3199999999999988E-2</c:v>
                 </c:pt>
                 <c:pt idx="2">
-                  <c:v>2.7200000000000002E-2</c:v>
+                  <c:v>2.7200000000000009E-2</c:v>
                 </c:pt>
                 <c:pt idx="3">
                   <c:v>3.5300000000000005E-2</c:v>
                 </c:pt>
                 <c:pt idx="4">
-                  <c:v>4.2600000000000006E-2</c:v>
+                  <c:v>4.2600000000000013E-2</c:v>
                 </c:pt>
                 <c:pt idx="5">
                   <c:v>3.9100000000000003E-2</c:v>
@@ -35833,7 +32677,7 @@
                   <c:v>0.2</c:v>
                 </c:pt>
                 <c:pt idx="2">
-                  <c:v>0.30000000000000004</c:v>
+                  <c:v>0.30000000000000016</c:v>
                 </c:pt>
                 <c:pt idx="3">
                   <c:v>0.4</c:v>
@@ -35842,7 +32686,7 @@
                   <c:v>0.5</c:v>
                 </c:pt>
                 <c:pt idx="5">
-                  <c:v>0.60000000000000009</c:v>
+                  <c:v>0.60000000000000031</c:v>
                 </c:pt>
               </c:numCache>
             </c:numRef>
@@ -35854,13 +32698,13 @@
                 <c:formatCode>General</c:formatCode>
                 <c:ptCount val="6"/>
                 <c:pt idx="0">
-                  <c:v>6.000000000000001E-3</c:v>
+                  <c:v>6.0000000000000027E-3</c:v>
                 </c:pt>
                 <c:pt idx="1">
                   <c:v>1.4500000000000001E-2</c:v>
                 </c:pt>
                 <c:pt idx="2">
-                  <c:v>1.8900000000000004E-2</c:v>
+                  <c:v>1.8900000000000011E-2</c:v>
                 </c:pt>
                 <c:pt idx="3">
                   <c:v>2.8500000000000001E-2</c:v>
@@ -35906,7 +32750,7 @@
                   <c:v>0.2</c:v>
                 </c:pt>
                 <c:pt idx="2">
-                  <c:v>0.30000000000000004</c:v>
+                  <c:v>0.30000000000000016</c:v>
                 </c:pt>
                 <c:pt idx="3">
                   <c:v>0.4</c:v>
@@ -35915,7 +32759,7 @@
                   <c:v>0.5</c:v>
                 </c:pt>
                 <c:pt idx="5">
-                  <c:v>0.60000000000000009</c:v>
+                  <c:v>0.60000000000000031</c:v>
                 </c:pt>
               </c:numCache>
             </c:numRef>
@@ -35936,7 +32780,7 @@
                   <c:v>2.07E-2</c:v>
                 </c:pt>
                 <c:pt idx="3">
-                  <c:v>1.9400000000000004E-2</c:v>
+                  <c:v>1.9400000000000014E-2</c:v>
                 </c:pt>
                 <c:pt idx="4">
                   <c:v>3.4500000000000003E-2</c:v>
@@ -35979,7 +32823,7 @@
                   <c:v>0.2</c:v>
                 </c:pt>
                 <c:pt idx="2">
-                  <c:v>0.30000000000000004</c:v>
+                  <c:v>0.30000000000000016</c:v>
                 </c:pt>
                 <c:pt idx="3">
                   <c:v>0.4</c:v>
@@ -35988,7 +32832,7 @@
                   <c:v>0.5</c:v>
                 </c:pt>
                 <c:pt idx="5">
-                  <c:v>0.60000000000000009</c:v>
+                  <c:v>0.60000000000000031</c:v>
                 </c:pt>
               </c:numCache>
             </c:numRef>
@@ -36000,7 +32844,7 @@
                 <c:formatCode>General</c:formatCode>
                 <c:ptCount val="6"/>
                 <c:pt idx="0">
-                  <c:v>7.6000000000000009E-3</c:v>
+                  <c:v>7.6000000000000026E-3</c:v>
                 </c:pt>
                 <c:pt idx="1">
                   <c:v>2.0799999999999999E-2</c:v>
@@ -36009,24 +32853,24 @@
                   <c:v>2.35E-2</c:v>
                 </c:pt>
                 <c:pt idx="3">
-                  <c:v>2.4600000000000004E-2</c:v>
+                  <c:v>2.4600000000000011E-2</c:v>
                 </c:pt>
                 <c:pt idx="4">
-                  <c:v>3.0800000000000004E-2</c:v>
+                  <c:v>3.0800000000000011E-2</c:v>
                 </c:pt>
                 <c:pt idx="5">
-                  <c:v>2.0600000000000004E-2</c:v>
+                  <c:v>2.0600000000000011E-2</c:v>
                 </c:pt>
               </c:numCache>
             </c:numRef>
           </c:yVal>
           <c:smooth val="1"/>
         </c:ser>
-        <c:axId val="257567360"/>
-        <c:axId val="257577728"/>
+        <c:axId val="147664256"/>
+        <c:axId val="147678720"/>
       </c:scatterChart>
       <c:valAx>
-        <c:axId val="257567360"/>
+        <c:axId val="147664256"/>
         <c:scaling>
           <c:orientation val="maxMin"/>
         </c:scaling>
@@ -36038,7 +32882,7 @@
               <a:lstStyle/>
               <a:p>
                 <a:pPr>
-                  <a:defRPr/>
+                  <a:defRPr lang="he-IL"/>
                 </a:pPr>
                 <a:r>
                   <a:rPr lang="en-US" sz="1000" b="1" i="0" baseline="0"/>
@@ -36051,12 +32895,22 @@
         </c:title>
         <c:numFmt formatCode="General" sourceLinked="1"/>
         <c:tickLblPos val="nextTo"/>
-        <c:crossAx val="257577728"/>
+        <c:txPr>
+          <a:bodyPr/>
+          <a:lstStyle/>
+          <a:p>
+            <a:pPr>
+              <a:defRPr lang="he-IL"/>
+            </a:pPr>
+            <a:endParaRPr lang="en-US"/>
+          </a:p>
+        </c:txPr>
+        <c:crossAx val="147678720"/>
         <c:crosses val="autoZero"/>
         <c:crossBetween val="midCat"/>
       </c:valAx>
       <c:valAx>
-        <c:axId val="257577728"/>
+        <c:axId val="147678720"/>
         <c:scaling>
           <c:orientation val="minMax"/>
         </c:scaling>
@@ -36069,7 +32923,7 @@
               <a:lstStyle/>
               <a:p>
                 <a:pPr>
-                  <a:defRPr/>
+                  <a:defRPr lang="he-IL"/>
                 </a:pPr>
                 <a:r>
                   <a:rPr lang="en-US" sz="1000" b="1" i="0" u="none" strike="noStrike" baseline="0"/>
@@ -36082,13 +32936,33 @@
         </c:title>
         <c:numFmt formatCode="General" sourceLinked="1"/>
         <c:tickLblPos val="nextTo"/>
-        <c:crossAx val="257567360"/>
+        <c:txPr>
+          <a:bodyPr/>
+          <a:lstStyle/>
+          <a:p>
+            <a:pPr>
+              <a:defRPr lang="he-IL"/>
+            </a:pPr>
+            <a:endParaRPr lang="en-US"/>
+          </a:p>
+        </c:txPr>
+        <c:crossAx val="147664256"/>
         <c:crosses val="autoZero"/>
         <c:crossBetween val="midCat"/>
       </c:valAx>
     </c:plotArea>
     <c:legend>
       <c:legendPos val="l"/>
+      <c:txPr>
+        <a:bodyPr/>
+        <a:lstStyle/>
+        <a:p>
+          <a:pPr>
+            <a:defRPr lang="he-IL"/>
+          </a:pPr>
+          <a:endParaRPr lang="en-US"/>
+        </a:p>
+      </c:txPr>
     </c:legend>
     <c:plotVisOnly val="1"/>
   </c:chart>
@@ -36412,7 +33286,7 @@
 </file>
 
 <file path=customXml/itemProps1.xml><?xml version="1.0" encoding="utf-8"?>
-<ds:datastoreItem xmlns:ds="http://schemas.openxmlformats.org/officeDocument/2006/customXml" ds:itemID="{22988A15-DD92-4118-B9DD-9A5CB2267383}">
+<ds:datastoreItem xmlns:ds="http://schemas.openxmlformats.org/officeDocument/2006/customXml" ds:itemID="{C50FAD0C-36E9-49F8-9861-44B4B4E583E7}">
   <ds:schemaRefs>
     <ds:schemaRef ds:uri="http://schemas.openxmlformats.org/officeDocument/2006/bibliography"/>
   </ds:schemaRefs>
@@ -36420,6 +33294,22 @@
 </file>
 
 <file path=customXml/itemProps2.xml><?xml version="1.0" encoding="utf-8"?>
+<ds:datastoreItem xmlns:ds="http://schemas.openxmlformats.org/officeDocument/2006/customXml" ds:itemID="{8FCF20BD-5766-43D8-846B-B702A19BA02C}">
+  <ds:schemaRefs>
+    <ds:schemaRef ds:uri="http://schemas.openxmlformats.org/officeDocument/2006/bibliography"/>
+  </ds:schemaRefs>
+</ds:datastoreItem>
+</file>
+
+<file path=customXml/itemProps3.xml><?xml version="1.0" encoding="utf-8"?>
+<ds:datastoreItem xmlns:ds="http://schemas.openxmlformats.org/officeDocument/2006/customXml" ds:itemID="{659235F8-585F-4A14-AC96-427616025CE8}">
+  <ds:schemaRefs>
+    <ds:schemaRef ds:uri="http://schemas.openxmlformats.org/officeDocument/2006/bibliography"/>
+  </ds:schemaRefs>
+</ds:datastoreItem>
+</file>
+
+<file path=customXml/itemProps4.xml><?xml version="1.0" encoding="utf-8"?>
 <ds:datastoreItem xmlns:ds="http://schemas.openxmlformats.org/officeDocument/2006/customXml" ds:itemID="{F101D4F1-CBFF-4107-BA17-62E09C3514E7}">
   <ds:schemaRefs>
     <ds:schemaRef ds:uri="http://schemas.openxmlformats.org/officeDocument/2006/bibliography"/>
@@ -36427,24 +33317,8 @@
 </ds:datastoreItem>
 </file>
 
-<file path=customXml/itemProps3.xml><?xml version="1.0" encoding="utf-8"?>
-<ds:datastoreItem xmlns:ds="http://schemas.openxmlformats.org/officeDocument/2006/customXml" ds:itemID="{8FCF20BD-5766-43D8-846B-B702A19BA02C}">
-  <ds:schemaRefs>
-    <ds:schemaRef ds:uri="http://schemas.openxmlformats.org/officeDocument/2006/bibliography"/>
-  </ds:schemaRefs>
-</ds:datastoreItem>
-</file>
-
-<file path=customXml/itemProps4.xml><?xml version="1.0" encoding="utf-8"?>
-<ds:datastoreItem xmlns:ds="http://schemas.openxmlformats.org/officeDocument/2006/customXml" ds:itemID="{C085866D-2DC2-4BDC-A30D-66D6C91C6E4B}">
-  <ds:schemaRefs>
-    <ds:schemaRef ds:uri="http://schemas.openxmlformats.org/officeDocument/2006/bibliography"/>
-  </ds:schemaRefs>
-</ds:datastoreItem>
-</file>
-
 <file path=customXml/itemProps5.xml><?xml version="1.0" encoding="utf-8"?>
-<ds:datastoreItem xmlns:ds="http://schemas.openxmlformats.org/officeDocument/2006/customXml" ds:itemID="{82F01FEA-C002-4FF8-8DF4-C70260020FD3}">
+<ds:datastoreItem xmlns:ds="http://schemas.openxmlformats.org/officeDocument/2006/customXml" ds:itemID="{22988A15-DD92-4118-B9DD-9A5CB2267383}">
   <ds:schemaRefs>
     <ds:schemaRef ds:uri="http://schemas.openxmlformats.org/officeDocument/2006/bibliography"/>
   </ds:schemaRefs>
@@ -36460,7 +33334,7 @@
 </file>
 
 <file path=customXml/itemProps7.xml><?xml version="1.0" encoding="utf-8"?>
-<ds:datastoreItem xmlns:ds="http://schemas.openxmlformats.org/officeDocument/2006/customXml" ds:itemID="{659235F8-585F-4A14-AC96-427616025CE8}">
+<ds:datastoreItem xmlns:ds="http://schemas.openxmlformats.org/officeDocument/2006/customXml" ds:itemID="{82F01FEA-C002-4FF8-8DF4-C70260020FD3}">
   <ds:schemaRefs>
     <ds:schemaRef ds:uri="http://schemas.openxmlformats.org/officeDocument/2006/bibliography"/>
   </ds:schemaRefs>
@@ -36468,7 +33342,7 @@
 </file>
 
 <file path=customXml/itemProps8.xml><?xml version="1.0" encoding="utf-8"?>
-<ds:datastoreItem xmlns:ds="http://schemas.openxmlformats.org/officeDocument/2006/customXml" ds:itemID="{C50FAD0C-36E9-49F8-9861-44B4B4E583E7}">
+<ds:datastoreItem xmlns:ds="http://schemas.openxmlformats.org/officeDocument/2006/customXml" ds:itemID="{C085866D-2DC2-4BDC-A30D-66D6C91C6E4B}">
   <ds:schemaRefs>
     <ds:schemaRef ds:uri="http://schemas.openxmlformats.org/officeDocument/2006/bibliography"/>
   </ds:schemaRefs>

--- a/OLSRv2/docs/OLSRv2_final_report.docx
+++ b/OLSRv2/docs/OLSRv2_final_report.docx
@@ -24398,11 +24398,114 @@
     </w:p>
     <w:p>
       <w:pPr>
+        <w:bidi w:val="0"/>
+        <w:jc w:val="left"/>
+      </w:pPr>
+    </w:p>
+    <w:p>
+      <w:pPr>
+        <w:keepNext/>
+        <w:bidi w:val="0"/>
+        <w:jc w:val="left"/>
+      </w:pPr>
+      <w:r>
+        <w:drawing>
+          <wp:inline distT="0" distB="0" distL="0" distR="0">
+            <wp:extent cx="5274310" cy="2843394"/>
+            <wp:effectExtent l="19050" t="0" r="21590" b="0"/>
+            <wp:docPr id="7" name="Chart 1"/>
+            <wp:cNvGraphicFramePr/>
+            <a:graphic xmlns:a="http://schemas.openxmlformats.org/drawingml/2006/main">
+              <a:graphicData uri="http://schemas.openxmlformats.org/drawingml/2006/chart">
+                <c:chart xmlns:c="http://schemas.openxmlformats.org/drawingml/2006/chart" xmlns:r="http://schemas.openxmlformats.org/officeDocument/2006/relationships" r:id="rId21"/>
+              </a:graphicData>
+            </a:graphic>
+          </wp:inline>
+        </w:drawing>
+      </w:r>
+    </w:p>
+    <w:p>
+      <w:pPr>
+        <w:pStyle w:val="Caption"/>
+        <w:bidi w:val="0"/>
+        <w:jc w:val="center"/>
+      </w:pPr>
+      <w:r>
+        <w:t xml:space="preserve">Figure </w:t>
+      </w:r>
+      <w:fldSimple w:instr=" STYLEREF 1 \s ">
+        <w:r>
+          <w:rPr>
+            <w:noProof/>
+            <w:cs/>
+          </w:rPr>
+          <w:t>‎</w:t>
+        </w:r>
+        <w:r>
+          <w:rPr>
+            <w:noProof/>
+          </w:rPr>
+          <w:t>2</w:t>
+        </w:r>
+      </w:fldSimple>
+      <w:r>
+        <w:t>.7</w:t>
+      </w:r>
+    </w:p>
+    <w:p>
+      <w:pPr>
+        <w:bidi w:val="0"/>
+        <w:jc w:val="left"/>
+      </w:pPr>
+      <w:r>
+        <w:tab/>
+        <w:t>Figure 2.7 illustrates the optimal settings achieved when testing the protocol in a Uniform topology layout, MPR set is minimal, and Data packets are sent through all available nodes. The simulation length  was 20,000 virtual seconds, the Hello interval was set to 1000 in the Static mode, and 300 in the Dynamic modes, while TC intervals was set to 2500 in the Static mode, and 900 in the Dynamic modes.</w:t>
+      </w:r>
+    </w:p>
+    <w:p>
+      <w:pPr>
+        <w:bidi w:val="0"/>
+        <w:jc w:val="left"/>
+      </w:pPr>
+    </w:p>
+    <w:p>
+      <w:pPr>
+        <w:bidi w:val="0"/>
+        <w:jc w:val="left"/>
+      </w:pPr>
+    </w:p>
+    <w:p>
+      <w:pPr>
+        <w:bidi w:val="0"/>
+        <w:jc w:val="left"/>
+      </w:pPr>
+    </w:p>
+    <w:p>
+      <w:pPr>
+        <w:bidi w:val="0"/>
+        <w:jc w:val="left"/>
+      </w:pPr>
+    </w:p>
+    <w:p>
+      <w:pPr>
+        <w:bidi w:val="0"/>
+        <w:jc w:val="left"/>
+      </w:pPr>
+    </w:p>
+    <w:p>
+      <w:pPr>
+        <w:bidi w:val="0"/>
+        <w:jc w:val="left"/>
+      </w:pPr>
+    </w:p>
+    <w:p>
+      <w:pPr>
         <w:pStyle w:val="Heading2"/>
         <w:bidi w:val="0"/>
         <w:jc w:val="left"/>
       </w:pPr>
       <w:r>
+        <w:lastRenderedPageBreak/>
         <w:t>Output</w:t>
       </w:r>
       <w:bookmarkEnd w:id="68"/>
@@ -24467,7 +24570,7 @@
                     </pic:cNvPicPr>
                   </pic:nvPicPr>
                   <pic:blipFill>
-                    <a:blip r:embed="rId21" cstate="print"/>
+                    <a:blip r:embed="rId22" cstate="print"/>
                     <a:srcRect/>
                     <a:stretch>
                       <a:fillRect/>
@@ -24604,7 +24707,6 @@
       </w:pPr>
       <w:bookmarkStart w:id="70" w:name="_Toc255069086"/>
       <w:r>
-        <w:lastRenderedPageBreak/>
         <w:t>SQL</w:t>
       </w:r>
       <w:bookmarkEnd w:id="70"/>
@@ -24708,6 +24810,7 @@
           <w:b/>
           <w:bCs/>
         </w:rPr>
+        <w:lastRenderedPageBreak/>
         <w:t>INDX</w:t>
       </w:r>
       <w:r>
@@ -25198,7 +25301,6 @@
           <w:b/>
           <w:bCs/>
         </w:rPr>
-        <w:lastRenderedPageBreak/>
         <w:t>DATA_LOSS_NO_ROUTE</w:t>
       </w:r>
       <w:r>
@@ -25327,12 +25429,6 @@
       <w:r>
         <w:t xml:space="preserve"> over (the message is dropped).</w:t>
       </w:r>
-    </w:p>
-    <w:p>
-      <w:pPr>
-        <w:bidi w:val="0"/>
-        <w:jc w:val="left"/>
-      </w:pPr>
     </w:p>
     <w:p>
       <w:pPr>
@@ -25516,7 +25612,7 @@
                     </pic:cNvPicPr>
                   </pic:nvPicPr>
                   <pic:blipFill>
-                    <a:blip r:embed="rId22" cstate="print"/>
+                    <a:blip r:embed="rId23" cstate="print"/>
                     <a:srcRect/>
                     <a:stretch>
                       <a:fillRect/>
@@ -25634,7 +25730,7 @@
                     </pic:cNvPicPr>
                   </pic:nvPicPr>
                   <pic:blipFill>
-                    <a:blip r:embed="rId23" cstate="print"/>
+                    <a:blip r:embed="rId24" cstate="print"/>
                     <a:srcRect/>
                     <a:stretch>
                       <a:fillRect/>
@@ -25729,7 +25825,7 @@
                     </pic:cNvPicPr>
                   </pic:nvPicPr>
                   <pic:blipFill>
-                    <a:blip r:embed="rId24" cstate="print"/>
+                    <a:blip r:embed="rId25" cstate="print"/>
                     <a:srcRect l="10487" t="2168" r="10489" b="4338"/>
                     <a:stretch>
                       <a:fillRect/>
@@ -27601,21 +27697,6 @@
     </w:p>
     <w:p>
       <w:pPr>
-        <w:bidi w:val="0"/>
-      </w:pPr>
-    </w:p>
-    <w:p>
-      <w:pPr>
-        <w:bidi w:val="0"/>
-      </w:pPr>
-    </w:p>
-    <w:p>
-      <w:pPr>
-        <w:bidi w:val="0"/>
-      </w:pPr>
-    </w:p>
-    <w:p>
-      <w:pPr>
         <w:pStyle w:val="Heading1"/>
         <w:bidi w:val="0"/>
         <w:jc w:val="left"/>
@@ -27624,6 +27705,7 @@
       <w:bookmarkStart w:id="93" w:name="_Toc243569917"/>
       <w:bookmarkStart w:id="94" w:name="_Toc255069106"/>
       <w:r>
+        <w:lastRenderedPageBreak/>
         <w:t>Appendixes</w:t>
       </w:r>
       <w:bookmarkEnd w:id="92"/>
@@ -27806,7 +27888,7 @@
       <w:r>
         <w:t xml:space="preserve"> (OLSRv2). </w:t>
       </w:r>
-      <w:hyperlink r:id="rId25" w:history="1">
+      <w:hyperlink r:id="rId26" w:history="1">
         <w:r>
           <w:rPr>
             <w:rStyle w:val="Hyperlink"/>
@@ -27834,7 +27916,7 @@
         <w:t>MANET Neighborhood Discovery Protocol (NHDP)</w:t>
       </w:r>
       <w:r>
-        <w:t xml:space="preserve"> . </w:t>
+        <w:t xml:space="preserve"> </w:t>
       </w:r>
       <w:r>
         <w:t>http://tools.ietf.org/html/draft-ietf-manet-nhdp-10</w:t>
@@ -27862,7 +27944,7 @@
       </w:pPr>
     </w:p>
     <w:sectPr>
-      <w:footerReference w:type="default" r:id="rId26"/>
+      <w:footerReference w:type="default" r:id="rId27"/>
       <w:pgSz w:w="11906" w:h="16838"/>
       <w:pgMar w:top="1440" w:right="1800" w:bottom="851" w:left="1800" w:header="720" w:footer="720" w:gutter="0"/>
       <w:cols w:space="720"/>
@@ -27926,7 +28008,7 @@
               <w:rtl/>
               <w:lang w:val="he-IL"/>
             </w:rPr>
-            <w:t>9</w:t>
+            <w:t>19</w:t>
           </w:r>
         </w:fldSimple>
       </w:p>
@@ -29827,6 +29909,7 @@
   <w:style w:type="character" w:default="1" w:styleId="DefaultParagraphFont">
     <w:name w:val="Default Paragraph Font"/>
     <w:uiPriority w:val="1"/>
+    <w:semiHidden/>
     <w:unhideWhenUsed/>
   </w:style>
   <w:style w:type="table" w:default="1" w:styleId="TableNormal">
@@ -30448,7 +30531,7 @@
                   <c:v>0.2</c:v>
                 </c:pt>
                 <c:pt idx="2">
-                  <c:v>0.30000000000000016</c:v>
+                  <c:v>0.30000000000000027</c:v>
                 </c:pt>
                 <c:pt idx="3">
                   <c:v>0.4</c:v>
@@ -30457,7 +30540,7 @@
                   <c:v>0.5</c:v>
                 </c:pt>
                 <c:pt idx="5">
-                  <c:v>0.60000000000000031</c:v>
+                  <c:v>0.60000000000000053</c:v>
                 </c:pt>
               </c:numCache>
             </c:numRef>
@@ -30521,7 +30604,7 @@
                   <c:v>0.2</c:v>
                 </c:pt>
                 <c:pt idx="2">
-                  <c:v>0.30000000000000016</c:v>
+                  <c:v>0.30000000000000027</c:v>
                 </c:pt>
                 <c:pt idx="3">
                   <c:v>0.4</c:v>
@@ -30530,7 +30613,7 @@
                   <c:v>0.5</c:v>
                 </c:pt>
                 <c:pt idx="5">
-                  <c:v>0.60000000000000031</c:v>
+                  <c:v>0.60000000000000053</c:v>
                 </c:pt>
               </c:numCache>
             </c:numRef>
@@ -30542,13 +30625,13 @@
                 <c:formatCode>General</c:formatCode>
                 <c:ptCount val="6"/>
                 <c:pt idx="0">
-                  <c:v>7.5000000000000041E-3</c:v>
+                  <c:v>7.5000000000000075E-3</c:v>
                 </c:pt>
                 <c:pt idx="1">
                   <c:v>1.1299999999999998E-2</c:v>
                 </c:pt>
                 <c:pt idx="2">
-                  <c:v>1.8700000000000012E-2</c:v>
+                  <c:v>1.8700000000000019E-2</c:v>
                 </c:pt>
                 <c:pt idx="3">
                   <c:v>2.0900000000000002E-2</c:v>
@@ -30594,7 +30677,7 @@
                   <c:v>0.2</c:v>
                 </c:pt>
                 <c:pt idx="2">
-                  <c:v>0.30000000000000016</c:v>
+                  <c:v>0.30000000000000027</c:v>
                 </c:pt>
                 <c:pt idx="3">
                   <c:v>0.4</c:v>
@@ -30603,7 +30686,7 @@
                   <c:v>0.5</c:v>
                 </c:pt>
                 <c:pt idx="5">
-                  <c:v>0.60000000000000031</c:v>
+                  <c:v>0.60000000000000053</c:v>
                 </c:pt>
               </c:numCache>
             </c:numRef>
@@ -30615,10 +30698,10 @@
                 <c:formatCode>General</c:formatCode>
                 <c:ptCount val="6"/>
                 <c:pt idx="0">
-                  <c:v>6.5000000000000032E-3</c:v>
+                  <c:v>6.5000000000000058E-3</c:v>
                 </c:pt>
                 <c:pt idx="1">
-                  <c:v>1.1700000000000009E-2</c:v>
+                  <c:v>1.1700000000000016E-2</c:v>
                 </c:pt>
                 <c:pt idx="2">
                   <c:v>1.77E-2</c:v>
@@ -30627,10 +30710,10 @@
                   <c:v>2.01E-2</c:v>
                 </c:pt>
                 <c:pt idx="4">
-                  <c:v>2.6800000000000015E-2</c:v>
+                  <c:v>2.6800000000000022E-2</c:v>
                 </c:pt>
                 <c:pt idx="5">
-                  <c:v>2.6800000000000015E-2</c:v>
+                  <c:v>2.6800000000000022E-2</c:v>
                 </c:pt>
               </c:numCache>
             </c:numRef>
@@ -30667,7 +30750,7 @@
                   <c:v>0.2</c:v>
                 </c:pt>
                 <c:pt idx="2">
-                  <c:v>0.30000000000000016</c:v>
+                  <c:v>0.30000000000000027</c:v>
                 </c:pt>
                 <c:pt idx="3">
                   <c:v>0.4</c:v>
@@ -30676,7 +30759,7 @@
                   <c:v>0.5</c:v>
                 </c:pt>
                 <c:pt idx="5">
-                  <c:v>0.60000000000000031</c:v>
+                  <c:v>0.60000000000000053</c:v>
                 </c:pt>
               </c:numCache>
             </c:numRef>
@@ -30688,16 +30771,16 @@
                 <c:formatCode>General</c:formatCode>
                 <c:ptCount val="6"/>
                 <c:pt idx="0">
-                  <c:v>5.4000000000000029E-3</c:v>
+                  <c:v>5.4000000000000046E-3</c:v>
                 </c:pt>
                 <c:pt idx="1">
-                  <c:v>1.0600000000000007E-2</c:v>
+                  <c:v>1.060000000000001E-2</c:v>
                 </c:pt>
                 <c:pt idx="2">
-                  <c:v>1.6600000000000011E-2</c:v>
+                  <c:v>1.6600000000000018E-2</c:v>
                 </c:pt>
                 <c:pt idx="3">
-                  <c:v>1.8900000000000011E-2</c:v>
+                  <c:v>1.8900000000000017E-2</c:v>
                 </c:pt>
                 <c:pt idx="4">
                   <c:v>2.3199999999999988E-2</c:v>
@@ -30710,11 +30793,11 @@
           </c:yVal>
           <c:smooth val="1"/>
         </c:ser>
-        <c:axId val="148968960"/>
-        <c:axId val="148970880"/>
+        <c:axId val="125247488"/>
+        <c:axId val="125410688"/>
       </c:scatterChart>
       <c:valAx>
-        <c:axId val="148968960"/>
+        <c:axId val="125247488"/>
         <c:scaling>
           <c:orientation val="maxMin"/>
         </c:scaling>
@@ -30753,12 +30836,12 @@
             <a:endParaRPr lang="en-US"/>
           </a:p>
         </c:txPr>
-        <c:crossAx val="148970880"/>
+        <c:crossAx val="125410688"/>
         <c:crosses val="autoZero"/>
         <c:crossBetween val="midCat"/>
       </c:valAx>
       <c:valAx>
-        <c:axId val="148970880"/>
+        <c:axId val="125410688"/>
         <c:scaling>
           <c:orientation val="minMax"/>
         </c:scaling>
@@ -30794,7 +30877,7 @@
             <a:endParaRPr lang="en-US"/>
           </a:p>
         </c:txPr>
-        <c:crossAx val="148968960"/>
+        <c:crossAx val="125247488"/>
         <c:crosses val="autoZero"/>
         <c:crossBetween val="midCat"/>
       </c:valAx>
@@ -30875,7 +30958,7 @@
                   <c:v>0.2</c:v>
                 </c:pt>
                 <c:pt idx="2">
-                  <c:v>0.30000000000000016</c:v>
+                  <c:v>0.30000000000000027</c:v>
                 </c:pt>
                 <c:pt idx="3">
                   <c:v>0.4</c:v>
@@ -30884,7 +30967,7 @@
                   <c:v>0.5</c:v>
                 </c:pt>
                 <c:pt idx="5">
-                  <c:v>0.60000000000000031</c:v>
+                  <c:v>0.60000000000000053</c:v>
                 </c:pt>
               </c:numCache>
             </c:numRef>
@@ -30896,16 +30979,16 @@
                 <c:formatCode>General</c:formatCode>
                 <c:ptCount val="6"/>
                 <c:pt idx="0">
-                  <c:v>7.5000000000000041E-3</c:v>
+                  <c:v>7.5000000000000075E-3</c:v>
                 </c:pt>
                 <c:pt idx="1">
-                  <c:v>1.1400000000000007E-2</c:v>
+                  <c:v>1.1400000000000011E-2</c:v>
                 </c:pt>
                 <c:pt idx="2">
                   <c:v>1.7399999999999999E-2</c:v>
                 </c:pt>
                 <c:pt idx="3">
-                  <c:v>1.950000000000001E-2</c:v>
+                  <c:v>1.9500000000000021E-2</c:v>
                 </c:pt>
                 <c:pt idx="4">
                   <c:v>2.4299999999999999E-2</c:v>
@@ -30948,7 +31031,7 @@
                   <c:v>0.2</c:v>
                 </c:pt>
                 <c:pt idx="2">
-                  <c:v>0.30000000000000016</c:v>
+                  <c:v>0.30000000000000027</c:v>
                 </c:pt>
                 <c:pt idx="3">
                   <c:v>0.4</c:v>
@@ -30957,7 +31040,7 @@
                   <c:v>0.5</c:v>
                 </c:pt>
                 <c:pt idx="5">
-                  <c:v>0.60000000000000031</c:v>
+                  <c:v>0.60000000000000053</c:v>
                 </c:pt>
               </c:numCache>
             </c:numRef>
@@ -30969,7 +31052,7 @@
                 <c:formatCode>General</c:formatCode>
                 <c:ptCount val="6"/>
                 <c:pt idx="0">
-                  <c:v>5.9000000000000042E-3</c:v>
+                  <c:v>5.9000000000000077E-3</c:v>
                 </c:pt>
                 <c:pt idx="1">
                   <c:v>9.0000000000000028E-3</c:v>
@@ -30978,13 +31061,13 @@
                   <c:v>1.3299999999999998E-2</c:v>
                 </c:pt>
                 <c:pt idx="3">
-                  <c:v>1.5500000000000007E-2</c:v>
+                  <c:v>1.550000000000001E-2</c:v>
                 </c:pt>
                 <c:pt idx="4">
                   <c:v>1.2500000000000001E-2</c:v>
                 </c:pt>
                 <c:pt idx="5">
-                  <c:v>1.8700000000000012E-2</c:v>
+                  <c:v>1.8700000000000019E-2</c:v>
                 </c:pt>
               </c:numCache>
             </c:numRef>
@@ -31021,7 +31104,7 @@
                   <c:v>0.2</c:v>
                 </c:pt>
                 <c:pt idx="2">
-                  <c:v>0.30000000000000016</c:v>
+                  <c:v>0.30000000000000027</c:v>
                 </c:pt>
                 <c:pt idx="3">
                   <c:v>0.4</c:v>
@@ -31030,7 +31113,7 @@
                   <c:v>0.5</c:v>
                 </c:pt>
                 <c:pt idx="5">
-                  <c:v>0.60000000000000031</c:v>
+                  <c:v>0.60000000000000053</c:v>
                 </c:pt>
               </c:numCache>
             </c:numRef>
@@ -31042,19 +31125,19 @@
                 <c:formatCode>General</c:formatCode>
                 <c:ptCount val="6"/>
                 <c:pt idx="0">
-                  <c:v>4.7000000000000028E-3</c:v>
+                  <c:v>4.7000000000000045E-3</c:v>
                 </c:pt>
                 <c:pt idx="1">
-                  <c:v>7.7000000000000028E-3</c:v>
+                  <c:v>7.7000000000000046E-3</c:v>
                 </c:pt>
                 <c:pt idx="2">
                   <c:v>1.0200000000000001E-2</c:v>
                 </c:pt>
                 <c:pt idx="3">
-                  <c:v>1.1200000000000007E-2</c:v>
+                  <c:v>1.1200000000000012E-2</c:v>
                 </c:pt>
                 <c:pt idx="4">
-                  <c:v>1.610000000000001E-2</c:v>
+                  <c:v>1.6100000000000017E-2</c:v>
                 </c:pt>
                 <c:pt idx="5">
                   <c:v>1.6400000000000001E-2</c:v>
@@ -31094,7 +31177,7 @@
                   <c:v>0.2</c:v>
                 </c:pt>
                 <c:pt idx="2">
-                  <c:v>0.30000000000000016</c:v>
+                  <c:v>0.30000000000000027</c:v>
                 </c:pt>
                 <c:pt idx="3">
                   <c:v>0.4</c:v>
@@ -31103,7 +31186,7 @@
                   <c:v>0.5</c:v>
                 </c:pt>
                 <c:pt idx="5">
-                  <c:v>0.60000000000000031</c:v>
+                  <c:v>0.60000000000000053</c:v>
                 </c:pt>
               </c:numCache>
             </c:numRef>
@@ -31115,13 +31198,13 @@
                 <c:formatCode>General</c:formatCode>
                 <c:ptCount val="6"/>
                 <c:pt idx="0">
-                  <c:v>3.7000000000000019E-3</c:v>
+                  <c:v>3.7000000000000041E-3</c:v>
                 </c:pt>
                 <c:pt idx="1">
-                  <c:v>6.3000000000000026E-3</c:v>
+                  <c:v>6.3000000000000044E-3</c:v>
                 </c:pt>
                 <c:pt idx="2">
-                  <c:v>1.1100000000000007E-2</c:v>
+                  <c:v>1.1100000000000011E-2</c:v>
                 </c:pt>
                 <c:pt idx="3">
                   <c:v>1.2200000000000001E-2</c:v>
@@ -31137,11 +31220,11 @@
           </c:yVal>
           <c:smooth val="1"/>
         </c:ser>
-        <c:axId val="147531648"/>
-        <c:axId val="147562496"/>
+        <c:axId val="139146752"/>
+        <c:axId val="142626816"/>
       </c:scatterChart>
       <c:valAx>
-        <c:axId val="147531648"/>
+        <c:axId val="139146752"/>
         <c:scaling>
           <c:orientation val="maxMin"/>
         </c:scaling>
@@ -31176,12 +31259,12 @@
             <a:endParaRPr lang="en-US"/>
           </a:p>
         </c:txPr>
-        <c:crossAx val="147562496"/>
+        <c:crossAx val="142626816"/>
         <c:crosses val="autoZero"/>
         <c:crossBetween val="midCat"/>
       </c:valAx>
       <c:valAx>
-        <c:axId val="147562496"/>
+        <c:axId val="142626816"/>
         <c:scaling>
           <c:orientation val="minMax"/>
         </c:scaling>
@@ -31217,7 +31300,7 @@
             <a:endParaRPr lang="en-US"/>
           </a:p>
         </c:txPr>
-        <c:crossAx val="147531648"/>
+        <c:crossAx val="139146752"/>
         <c:crosses val="autoZero"/>
         <c:crossBetween val="midCat"/>
       </c:valAx>
@@ -31319,7 +31402,7 @@
                   <c:v>0.2</c:v>
                 </c:pt>
                 <c:pt idx="2">
-                  <c:v>0.30000000000000016</c:v>
+                  <c:v>0.30000000000000027</c:v>
                 </c:pt>
                 <c:pt idx="3">
                   <c:v>0.4</c:v>
@@ -31328,7 +31411,7 @@
                   <c:v>0.5</c:v>
                 </c:pt>
                 <c:pt idx="5">
-                  <c:v>0.60000000000000031</c:v>
+                  <c:v>0.60000000000000053</c:v>
                 </c:pt>
               </c:numCache>
             </c:numRef>
@@ -31340,7 +31423,7 @@
                 <c:formatCode>General</c:formatCode>
                 <c:ptCount val="6"/>
                 <c:pt idx="0">
-                  <c:v>7.3000000000000027E-3</c:v>
+                  <c:v>7.3000000000000044E-3</c:v>
                 </c:pt>
                 <c:pt idx="1">
                   <c:v>1.7500000000000005E-2</c:v>
@@ -31392,7 +31475,7 @@
                   <c:v>0.2</c:v>
                 </c:pt>
                 <c:pt idx="2">
-                  <c:v>0.30000000000000016</c:v>
+                  <c:v>0.30000000000000027</c:v>
                 </c:pt>
                 <c:pt idx="3">
                   <c:v>0.4</c:v>
@@ -31401,7 +31484,7 @@
                   <c:v>0.5</c:v>
                 </c:pt>
                 <c:pt idx="5">
-                  <c:v>0.60000000000000031</c:v>
+                  <c:v>0.60000000000000053</c:v>
                 </c:pt>
               </c:numCache>
             </c:numRef>
@@ -31413,10 +31496,10 @@
                 <c:formatCode>General</c:formatCode>
                 <c:ptCount val="6"/>
                 <c:pt idx="0">
-                  <c:v>6.2000000000000033E-3</c:v>
+                  <c:v>6.2000000000000059E-3</c:v>
                 </c:pt>
                 <c:pt idx="1">
-                  <c:v>1.1200000000000007E-2</c:v>
+                  <c:v>1.1200000000000012E-2</c:v>
                 </c:pt>
                 <c:pt idx="2">
                   <c:v>1.6799999999999999E-2</c:v>
@@ -31425,7 +31508,7 @@
                   <c:v>2.1600000000000012E-2</c:v>
                 </c:pt>
                 <c:pt idx="4">
-                  <c:v>2.2400000000000014E-2</c:v>
+                  <c:v>2.2400000000000024E-2</c:v>
                 </c:pt>
                 <c:pt idx="5">
                   <c:v>2.53E-2</c:v>
@@ -31465,7 +31548,7 @@
                   <c:v>0.2</c:v>
                 </c:pt>
                 <c:pt idx="2">
-                  <c:v>0.30000000000000016</c:v>
+                  <c:v>0.30000000000000027</c:v>
                 </c:pt>
                 <c:pt idx="3">
                   <c:v>0.4</c:v>
@@ -31474,7 +31557,7 @@
                   <c:v>0.5</c:v>
                 </c:pt>
                 <c:pt idx="5">
-                  <c:v>0.60000000000000031</c:v>
+                  <c:v>0.60000000000000053</c:v>
                 </c:pt>
               </c:numCache>
             </c:numRef>
@@ -31486,19 +31569,19 @@
                 <c:formatCode>General</c:formatCode>
                 <c:ptCount val="6"/>
                 <c:pt idx="0">
-                  <c:v>4.9000000000000033E-3</c:v>
+                  <c:v>4.9000000000000059E-3</c:v>
                 </c:pt>
                 <c:pt idx="1">
                   <c:v>1.0400000000000001E-2</c:v>
                 </c:pt>
                 <c:pt idx="2">
-                  <c:v>1.3700000000000009E-2</c:v>
+                  <c:v>1.3700000000000014E-2</c:v>
                 </c:pt>
                 <c:pt idx="3">
-                  <c:v>1.8200000000000011E-2</c:v>
+                  <c:v>1.8200000000000018E-2</c:v>
                 </c:pt>
                 <c:pt idx="4">
-                  <c:v>1.9800000000000012E-2</c:v>
+                  <c:v>1.9800000000000026E-2</c:v>
                 </c:pt>
                 <c:pt idx="5">
                   <c:v>2.3099999999999999E-2</c:v>
@@ -31538,7 +31621,7 @@
                   <c:v>0.2</c:v>
                 </c:pt>
                 <c:pt idx="2">
-                  <c:v>0.30000000000000016</c:v>
+                  <c:v>0.30000000000000027</c:v>
                 </c:pt>
                 <c:pt idx="3">
                   <c:v>0.4</c:v>
@@ -31547,7 +31630,7 @@
                   <c:v>0.5</c:v>
                 </c:pt>
                 <c:pt idx="5">
-                  <c:v>0.60000000000000031</c:v>
+                  <c:v>0.60000000000000053</c:v>
                 </c:pt>
               </c:numCache>
             </c:numRef>
@@ -31562,10 +31645,10 @@
                   <c:v>5.1000000000000004E-3</c:v>
                 </c:pt>
                 <c:pt idx="1">
-                  <c:v>8.9000000000000086E-3</c:v>
+                  <c:v>8.9000000000000121E-3</c:v>
                 </c:pt>
                 <c:pt idx="2">
-                  <c:v>1.1800000000000007E-2</c:v>
+                  <c:v>1.1800000000000014E-2</c:v>
                 </c:pt>
                 <c:pt idx="3">
                   <c:v>1.6799999999999999E-2</c:v>
@@ -31574,18 +31657,18 @@
                   <c:v>1.7399999999999999E-2</c:v>
                 </c:pt>
                 <c:pt idx="5">
-                  <c:v>1.9900000000000015E-2</c:v>
+                  <c:v>1.9900000000000025E-2</c:v>
                 </c:pt>
               </c:numCache>
             </c:numRef>
           </c:yVal>
           <c:smooth val="1"/>
         </c:ser>
-        <c:axId val="147585280"/>
-        <c:axId val="147628416"/>
+        <c:axId val="58550912"/>
+        <c:axId val="58561280"/>
       </c:scatterChart>
       <c:valAx>
-        <c:axId val="147585280"/>
+        <c:axId val="58550912"/>
         <c:scaling>
           <c:orientation val="maxMin"/>
         </c:scaling>
@@ -31620,12 +31703,12 @@
             <a:endParaRPr lang="en-US"/>
           </a:p>
         </c:txPr>
-        <c:crossAx val="147628416"/>
+        <c:crossAx val="58561280"/>
         <c:crosses val="autoZero"/>
         <c:crossBetween val="midCat"/>
       </c:valAx>
       <c:valAx>
-        <c:axId val="147628416"/>
+        <c:axId val="58561280"/>
         <c:scaling>
           <c:orientation val="minMax"/>
         </c:scaling>
@@ -31661,7 +31744,7 @@
             <a:endParaRPr lang="en-US"/>
           </a:p>
         </c:txPr>
-        <c:crossAx val="147585280"/>
+        <c:crossAx val="58550912"/>
         <c:crosses val="autoZero"/>
         <c:crossBetween val="midCat"/>
       </c:valAx>
@@ -31750,7 +31833,7 @@
                   <c:v>0.2</c:v>
                 </c:pt>
                 <c:pt idx="2">
-                  <c:v>0.30000000000000016</c:v>
+                  <c:v>0.30000000000000027</c:v>
                 </c:pt>
                 <c:pt idx="3">
                   <c:v>0.4</c:v>
@@ -31759,7 +31842,7 @@
                   <c:v>0.5</c:v>
                 </c:pt>
                 <c:pt idx="5">
-                  <c:v>0.60000000000000031</c:v>
+                  <c:v>0.60000000000000053</c:v>
                 </c:pt>
               </c:numCache>
             </c:numRef>
@@ -31774,13 +31857,13 @@
                   <c:v>1.0200000000000001E-2</c:v>
                 </c:pt>
                 <c:pt idx="1">
-                  <c:v>1.6600000000000011E-2</c:v>
+                  <c:v>1.6600000000000018E-2</c:v>
                 </c:pt>
                 <c:pt idx="2">
-                  <c:v>3.1600000000000024E-2</c:v>
+                  <c:v>3.1600000000000038E-2</c:v>
                 </c:pt>
                 <c:pt idx="3">
-                  <c:v>3.2000000000000021E-2</c:v>
+                  <c:v>3.2000000000000035E-2</c:v>
                 </c:pt>
                 <c:pt idx="4">
                   <c:v>3.3799999999999997E-2</c:v>
@@ -31823,7 +31906,7 @@
                   <c:v>0.2</c:v>
                 </c:pt>
                 <c:pt idx="2">
-                  <c:v>0.30000000000000016</c:v>
+                  <c:v>0.30000000000000027</c:v>
                 </c:pt>
                 <c:pt idx="3">
                   <c:v>0.4</c:v>
@@ -31832,7 +31915,7 @@
                   <c:v>0.5</c:v>
                 </c:pt>
                 <c:pt idx="5">
-                  <c:v>0.60000000000000031</c:v>
+                  <c:v>0.60000000000000053</c:v>
                 </c:pt>
               </c:numCache>
             </c:numRef>
@@ -31847,7 +31930,7 @@
                   <c:v>9.2000000000000068E-3</c:v>
                 </c:pt>
                 <c:pt idx="1">
-                  <c:v>1.5400000000000006E-2</c:v>
+                  <c:v>1.5400000000000011E-2</c:v>
                 </c:pt>
                 <c:pt idx="2">
                   <c:v>2.1700000000000001E-2</c:v>
@@ -31896,7 +31979,7 @@
                   <c:v>0.2</c:v>
                 </c:pt>
                 <c:pt idx="2">
-                  <c:v>0.30000000000000016</c:v>
+                  <c:v>0.30000000000000027</c:v>
                 </c:pt>
                 <c:pt idx="3">
                   <c:v>0.4</c:v>
@@ -31905,7 +31988,7 @@
                   <c:v>0.5</c:v>
                 </c:pt>
                 <c:pt idx="5">
-                  <c:v>0.60000000000000031</c:v>
+                  <c:v>0.60000000000000053</c:v>
                 </c:pt>
               </c:numCache>
             </c:numRef>
@@ -31917,10 +32000,10 @@
                 <c:formatCode>General</c:formatCode>
                 <c:ptCount val="6"/>
                 <c:pt idx="0">
-                  <c:v>8.9000000000000086E-3</c:v>
+                  <c:v>8.9000000000000121E-3</c:v>
                 </c:pt>
                 <c:pt idx="1">
-                  <c:v>1.5800000000000012E-2</c:v>
+                  <c:v>1.5800000000000019E-2</c:v>
                 </c:pt>
                 <c:pt idx="2">
                   <c:v>2.9200000000000011E-2</c:v>
@@ -31969,7 +32052,7 @@
                   <c:v>0.2</c:v>
                 </c:pt>
                 <c:pt idx="2">
-                  <c:v>0.30000000000000016</c:v>
+                  <c:v>0.30000000000000027</c:v>
                 </c:pt>
                 <c:pt idx="3">
                   <c:v>0.4</c:v>
@@ -31978,7 +32061,7 @@
                   <c:v>0.5</c:v>
                 </c:pt>
                 <c:pt idx="5">
-                  <c:v>0.60000000000000031</c:v>
+                  <c:v>0.60000000000000053</c:v>
                 </c:pt>
               </c:numCache>
             </c:numRef>
@@ -31990,13 +32073,13 @@
                 <c:formatCode>General</c:formatCode>
                 <c:ptCount val="6"/>
                 <c:pt idx="0">
-                  <c:v>6.9000000000000042E-3</c:v>
+                  <c:v>6.9000000000000077E-3</c:v>
                 </c:pt>
                 <c:pt idx="1">
                   <c:v>1.3899999999999999E-2</c:v>
                 </c:pt>
                 <c:pt idx="2">
-                  <c:v>2.1800000000000014E-2</c:v>
+                  <c:v>2.1800000000000021E-2</c:v>
                 </c:pt>
                 <c:pt idx="3">
                   <c:v>2.9399999999999999E-2</c:v>
@@ -32012,11 +32095,11 @@
           </c:yVal>
           <c:smooth val="1"/>
         </c:ser>
-        <c:axId val="151124608"/>
-        <c:axId val="151134976"/>
+        <c:axId val="58579968"/>
+        <c:axId val="57808000"/>
       </c:scatterChart>
       <c:valAx>
-        <c:axId val="151124608"/>
+        <c:axId val="58579968"/>
         <c:scaling>
           <c:orientation val="maxMin"/>
         </c:scaling>
@@ -32051,12 +32134,12 @@
             <a:endParaRPr lang="en-US"/>
           </a:p>
         </c:txPr>
-        <c:crossAx val="151134976"/>
+        <c:crossAx val="57808000"/>
         <c:crosses val="autoZero"/>
         <c:crossBetween val="midCat"/>
       </c:valAx>
       <c:valAx>
-        <c:axId val="151134976"/>
+        <c:axId val="57808000"/>
         <c:scaling>
           <c:orientation val="minMax"/>
         </c:scaling>
@@ -32092,7 +32175,7 @@
             <a:endParaRPr lang="en-US"/>
           </a:p>
         </c:txPr>
-        <c:crossAx val="151124608"/>
+        <c:crossAx val="58579968"/>
         <c:crosses val="autoZero"/>
         <c:crossBetween val="midCat"/>
       </c:valAx>
@@ -32181,7 +32264,7 @@
                   <c:v>0.2</c:v>
                 </c:pt>
                 <c:pt idx="2">
-                  <c:v>0.30000000000000016</c:v>
+                  <c:v>0.30000000000000027</c:v>
                 </c:pt>
                 <c:pt idx="3">
                   <c:v>0.4</c:v>
@@ -32190,7 +32273,7 @@
                   <c:v>0.5</c:v>
                 </c:pt>
                 <c:pt idx="5">
-                  <c:v>0.60000000000000031</c:v>
+                  <c:v>0.60000000000000053</c:v>
                 </c:pt>
               </c:numCache>
             </c:numRef>
@@ -32202,7 +32285,7 @@
                 <c:formatCode>General</c:formatCode>
                 <c:ptCount val="6"/>
                 <c:pt idx="0">
-                  <c:v>7.5000000000000041E-3</c:v>
+                  <c:v>7.5000000000000075E-3</c:v>
                 </c:pt>
                 <c:pt idx="1">
                   <c:v>1.0699999999999998E-2</c:v>
@@ -32254,7 +32337,7 @@
                   <c:v>0.2</c:v>
                 </c:pt>
                 <c:pt idx="2">
-                  <c:v>0.30000000000000016</c:v>
+                  <c:v>0.30000000000000027</c:v>
                 </c:pt>
                 <c:pt idx="3">
                   <c:v>0.4</c:v>
@@ -32263,7 +32346,7 @@
                   <c:v>0.5</c:v>
                 </c:pt>
                 <c:pt idx="5">
-                  <c:v>0.60000000000000031</c:v>
+                  <c:v>0.60000000000000053</c:v>
                 </c:pt>
               </c:numCache>
             </c:numRef>
@@ -32275,7 +32358,7 @@
                 <c:formatCode>General</c:formatCode>
                 <c:ptCount val="6"/>
                 <c:pt idx="0">
-                  <c:v>5.3000000000000026E-3</c:v>
+                  <c:v>5.3000000000000044E-3</c:v>
                 </c:pt>
                 <c:pt idx="1">
                   <c:v>9.0000000000000028E-3</c:v>
@@ -32327,7 +32410,7 @@
                   <c:v>0.2</c:v>
                 </c:pt>
                 <c:pt idx="2">
-                  <c:v>0.30000000000000016</c:v>
+                  <c:v>0.30000000000000027</c:v>
                 </c:pt>
                 <c:pt idx="3">
                   <c:v>0.4</c:v>
@@ -32336,7 +32419,7 @@
                   <c:v>0.5</c:v>
                 </c:pt>
                 <c:pt idx="5">
-                  <c:v>0.60000000000000031</c:v>
+                  <c:v>0.60000000000000053</c:v>
                 </c:pt>
               </c:numCache>
             </c:numRef>
@@ -32360,10 +32443,10 @@
                   <c:v>1.4600000000000005E-2</c:v>
                 </c:pt>
                 <c:pt idx="4">
-                  <c:v>1.8100000000000012E-2</c:v>
+                  <c:v>1.8100000000000019E-2</c:v>
                 </c:pt>
                 <c:pt idx="5">
-                  <c:v>1.670000000000001E-2</c:v>
+                  <c:v>1.6700000000000017E-2</c:v>
                 </c:pt>
               </c:numCache>
             </c:numRef>
@@ -32400,7 +32483,7 @@
                   <c:v>0.2</c:v>
                 </c:pt>
                 <c:pt idx="2">
-                  <c:v>0.30000000000000016</c:v>
+                  <c:v>0.30000000000000027</c:v>
                 </c:pt>
                 <c:pt idx="3">
                   <c:v>0.4</c:v>
@@ -32409,7 +32492,7 @@
                   <c:v>0.5</c:v>
                 </c:pt>
                 <c:pt idx="5">
-                  <c:v>0.60000000000000031</c:v>
+                  <c:v>0.60000000000000053</c:v>
                 </c:pt>
               </c:numCache>
             </c:numRef>
@@ -32421,33 +32504,33 @@
                 <c:formatCode>General</c:formatCode>
                 <c:ptCount val="6"/>
                 <c:pt idx="0">
-                  <c:v>4.6000000000000025E-3</c:v>
+                  <c:v>4.6000000000000034E-3</c:v>
                 </c:pt>
                 <c:pt idx="1">
                   <c:v>9.1000000000000004E-3</c:v>
                 </c:pt>
                 <c:pt idx="2">
-                  <c:v>1.1700000000000009E-2</c:v>
+                  <c:v>1.1700000000000016E-2</c:v>
                 </c:pt>
                 <c:pt idx="3">
-                  <c:v>1.5500000000000007E-2</c:v>
+                  <c:v>1.550000000000001E-2</c:v>
                 </c:pt>
                 <c:pt idx="4">
                   <c:v>2.07E-2</c:v>
                 </c:pt>
                 <c:pt idx="5">
-                  <c:v>1.670000000000001E-2</c:v>
+                  <c:v>1.6700000000000017E-2</c:v>
                 </c:pt>
               </c:numCache>
             </c:numRef>
           </c:yVal>
           <c:smooth val="1"/>
         </c:ser>
-        <c:axId val="151182336"/>
-        <c:axId val="151188608"/>
+        <c:axId val="57863552"/>
+        <c:axId val="57865728"/>
       </c:scatterChart>
       <c:valAx>
-        <c:axId val="151182336"/>
+        <c:axId val="57863552"/>
         <c:scaling>
           <c:orientation val="maxMin"/>
         </c:scaling>
@@ -32482,12 +32565,12 @@
             <a:endParaRPr lang="en-US"/>
           </a:p>
         </c:txPr>
-        <c:crossAx val="151188608"/>
+        <c:crossAx val="57865728"/>
         <c:crosses val="autoZero"/>
         <c:crossBetween val="midCat"/>
       </c:valAx>
       <c:valAx>
-        <c:axId val="151188608"/>
+        <c:axId val="57865728"/>
         <c:scaling>
           <c:orientation val="minMax"/>
         </c:scaling>
@@ -32523,7 +32606,7 @@
             <a:endParaRPr lang="en-US"/>
           </a:p>
         </c:txPr>
-        <c:crossAx val="151182336"/>
+        <c:crossAx val="57863552"/>
         <c:crosses val="autoZero"/>
         <c:crossBetween val="midCat"/>
       </c:valAx>
@@ -32604,7 +32687,7 @@
                   <c:v>0.2</c:v>
                 </c:pt>
                 <c:pt idx="2">
-                  <c:v>0.30000000000000016</c:v>
+                  <c:v>0.30000000000000027</c:v>
                 </c:pt>
                 <c:pt idx="3">
                   <c:v>0.4</c:v>
@@ -32613,7 +32696,7 @@
                   <c:v>0.5</c:v>
                 </c:pt>
                 <c:pt idx="5">
-                  <c:v>0.60000000000000031</c:v>
+                  <c:v>0.60000000000000053</c:v>
                 </c:pt>
               </c:numCache>
             </c:numRef>
@@ -32631,7 +32714,7 @@
                   <c:v>2.3199999999999988E-2</c:v>
                 </c:pt>
                 <c:pt idx="2">
-                  <c:v>2.7200000000000009E-2</c:v>
+                  <c:v>2.7200000000000012E-2</c:v>
                 </c:pt>
                 <c:pt idx="3">
                   <c:v>3.5300000000000005E-2</c:v>
@@ -32677,7 +32760,7 @@
                   <c:v>0.2</c:v>
                 </c:pt>
                 <c:pt idx="2">
-                  <c:v>0.30000000000000016</c:v>
+                  <c:v>0.30000000000000027</c:v>
                 </c:pt>
                 <c:pt idx="3">
                   <c:v>0.4</c:v>
@@ -32686,7 +32769,7 @@
                   <c:v>0.5</c:v>
                 </c:pt>
                 <c:pt idx="5">
-                  <c:v>0.60000000000000031</c:v>
+                  <c:v>0.60000000000000053</c:v>
                 </c:pt>
               </c:numCache>
             </c:numRef>
@@ -32698,13 +32781,13 @@
                 <c:formatCode>General</c:formatCode>
                 <c:ptCount val="6"/>
                 <c:pt idx="0">
-                  <c:v>6.0000000000000027E-3</c:v>
+                  <c:v>6.0000000000000045E-3</c:v>
                 </c:pt>
                 <c:pt idx="1">
                   <c:v>1.4500000000000001E-2</c:v>
                 </c:pt>
                 <c:pt idx="2">
-                  <c:v>1.8900000000000011E-2</c:v>
+                  <c:v>1.8900000000000017E-2</c:v>
                 </c:pt>
                 <c:pt idx="3">
                   <c:v>2.8500000000000001E-2</c:v>
@@ -32750,7 +32833,7 @@
                   <c:v>0.2</c:v>
                 </c:pt>
                 <c:pt idx="2">
-                  <c:v>0.30000000000000016</c:v>
+                  <c:v>0.30000000000000027</c:v>
                 </c:pt>
                 <c:pt idx="3">
                   <c:v>0.4</c:v>
@@ -32759,7 +32842,7 @@
                   <c:v>0.5</c:v>
                 </c:pt>
                 <c:pt idx="5">
-                  <c:v>0.60000000000000031</c:v>
+                  <c:v>0.60000000000000053</c:v>
                 </c:pt>
               </c:numCache>
             </c:numRef>
@@ -32780,7 +32863,7 @@
                   <c:v>2.07E-2</c:v>
                 </c:pt>
                 <c:pt idx="3">
-                  <c:v>1.9400000000000014E-2</c:v>
+                  <c:v>1.9400000000000025E-2</c:v>
                 </c:pt>
                 <c:pt idx="4">
                   <c:v>3.4500000000000003E-2</c:v>
@@ -32823,7 +32906,7 @@
                   <c:v>0.2</c:v>
                 </c:pt>
                 <c:pt idx="2">
-                  <c:v>0.30000000000000016</c:v>
+                  <c:v>0.30000000000000027</c:v>
                 </c:pt>
                 <c:pt idx="3">
                   <c:v>0.4</c:v>
@@ -32832,7 +32915,7 @@
                   <c:v>0.5</c:v>
                 </c:pt>
                 <c:pt idx="5">
-                  <c:v>0.60000000000000031</c:v>
+                  <c:v>0.60000000000000053</c:v>
                 </c:pt>
               </c:numCache>
             </c:numRef>
@@ -32844,7 +32927,7 @@
                 <c:formatCode>General</c:formatCode>
                 <c:ptCount val="6"/>
                 <c:pt idx="0">
-                  <c:v>7.6000000000000026E-3</c:v>
+                  <c:v>7.6000000000000043E-3</c:v>
                 </c:pt>
                 <c:pt idx="1">
                   <c:v>2.0799999999999999E-2</c:v>
@@ -32866,11 +32949,11 @@
           </c:yVal>
           <c:smooth val="1"/>
         </c:ser>
-        <c:axId val="147664256"/>
-        <c:axId val="147678720"/>
+        <c:axId val="73019392"/>
+        <c:axId val="73021312"/>
       </c:scatterChart>
       <c:valAx>
-        <c:axId val="147664256"/>
+        <c:axId val="73019392"/>
         <c:scaling>
           <c:orientation val="maxMin"/>
         </c:scaling>
@@ -32905,12 +32988,12 @@
             <a:endParaRPr lang="en-US"/>
           </a:p>
         </c:txPr>
-        <c:crossAx val="147678720"/>
+        <c:crossAx val="73021312"/>
         <c:crosses val="autoZero"/>
         <c:crossBetween val="midCat"/>
       </c:valAx>
       <c:valAx>
-        <c:axId val="147678720"/>
+        <c:axId val="73021312"/>
         <c:scaling>
           <c:orientation val="minMax"/>
         </c:scaling>
@@ -32946,7 +33029,7 @@
             <a:endParaRPr lang="en-US"/>
           </a:p>
         </c:txPr>
-        <c:crossAx val="147664256"/>
+        <c:crossAx val="73019392"/>
         <c:crosses val="autoZero"/>
         <c:crossBetween val="midCat"/>
       </c:valAx>
@@ -32963,6 +33046,410 @@
           <a:endParaRPr lang="en-US"/>
         </a:p>
       </c:txPr>
+    </c:legend>
+    <c:plotVisOnly val="1"/>
+  </c:chart>
+  <c:externalData r:id="rId1"/>
+</c:chartSpace>
+</file>
+
+<file path=word/charts/chart7.xml><?xml version="1.0" encoding="utf-8"?>
+<c:chartSpace xmlns:c="http://schemas.openxmlformats.org/drawingml/2006/chart" xmlns:a="http://schemas.openxmlformats.org/drawingml/2006/main" xmlns:r="http://schemas.openxmlformats.org/officeDocument/2006/relationships">
+  <c:date1904 val="1"/>
+  <c:lang val="en-US"/>
+  <c:chart>
+    <c:title>
+      <c:tx>
+        <c:rich>
+          <a:bodyPr/>
+          <a:lstStyle/>
+          <a:p>
+            <a:pPr>
+              <a:defRPr/>
+            </a:pPr>
+            <a:r>
+              <a:rPr lang="en-US"/>
+              <a:t>Optimal settings</a:t>
+            </a:r>
+          </a:p>
+        </c:rich>
+      </c:tx>
+    </c:title>
+    <c:plotArea>
+      <c:layout/>
+      <c:scatterChart>
+        <c:scatterStyle val="smoothMarker"/>
+        <c:ser>
+          <c:idx val="0"/>
+          <c:order val="0"/>
+          <c:tx>
+            <c:strRef>
+              <c:f>גיליון1!$C$77</c:f>
+              <c:strCache>
+                <c:ptCount val="1"/>
+                <c:pt idx="0">
+                  <c:v>Static</c:v>
+                </c:pt>
+              </c:strCache>
+            </c:strRef>
+          </c:tx>
+          <c:marker>
+            <c:symbol val="none"/>
+          </c:marker>
+          <c:xVal>
+            <c:numRef>
+              <c:f>גיליון1!$B$78:$B$85</c:f>
+              <c:numCache>
+                <c:formatCode>General</c:formatCode>
+                <c:ptCount val="8"/>
+                <c:pt idx="0">
+                  <c:v>0.1</c:v>
+                </c:pt>
+                <c:pt idx="1">
+                  <c:v>0.2</c:v>
+                </c:pt>
+                <c:pt idx="2">
+                  <c:v>0.30000000000000004</c:v>
+                </c:pt>
+                <c:pt idx="3">
+                  <c:v>0.4</c:v>
+                </c:pt>
+                <c:pt idx="4">
+                  <c:v>0.5</c:v>
+                </c:pt>
+                <c:pt idx="5">
+                  <c:v>0.60000000000000009</c:v>
+                </c:pt>
+                <c:pt idx="6">
+                  <c:v>0.70000000000000007</c:v>
+                </c:pt>
+                <c:pt idx="7">
+                  <c:v>0.8</c:v>
+                </c:pt>
+              </c:numCache>
+            </c:numRef>
+          </c:xVal>
+          <c:yVal>
+            <c:numRef>
+              <c:f>גיליון1!$C$78:$C$85</c:f>
+              <c:numCache>
+                <c:formatCode>General</c:formatCode>
+                <c:ptCount val="8"/>
+                <c:pt idx="0">
+                  <c:v>1.8599999999999998E-2</c:v>
+                </c:pt>
+                <c:pt idx="1">
+                  <c:v>2.6900000000000004E-2</c:v>
+                </c:pt>
+                <c:pt idx="2">
+                  <c:v>3.61E-2</c:v>
+                </c:pt>
+                <c:pt idx="3">
+                  <c:v>4.6100000000000002E-2</c:v>
+                </c:pt>
+                <c:pt idx="4">
+                  <c:v>4.3500000000000004E-2</c:v>
+                </c:pt>
+                <c:pt idx="5">
+                  <c:v>4.4600000000000008E-2</c:v>
+                </c:pt>
+                <c:pt idx="6">
+                  <c:v>4.5800000000000007E-2</c:v>
+                </c:pt>
+                <c:pt idx="7">
+                  <c:v>0.05</c:v>
+                </c:pt>
+              </c:numCache>
+            </c:numRef>
+          </c:yVal>
+          <c:smooth val="1"/>
+        </c:ser>
+        <c:ser>
+          <c:idx val="1"/>
+          <c:order val="1"/>
+          <c:tx>
+            <c:strRef>
+              <c:f>גיליון1!$D$77</c:f>
+              <c:strCache>
+                <c:ptCount val="1"/>
+                <c:pt idx="0">
+                  <c:v>Slow</c:v>
+                </c:pt>
+              </c:strCache>
+            </c:strRef>
+          </c:tx>
+          <c:marker>
+            <c:symbol val="none"/>
+          </c:marker>
+          <c:xVal>
+            <c:numRef>
+              <c:f>גיליון1!$B$78:$B$85</c:f>
+              <c:numCache>
+                <c:formatCode>General</c:formatCode>
+                <c:ptCount val="8"/>
+                <c:pt idx="0">
+                  <c:v>0.1</c:v>
+                </c:pt>
+                <c:pt idx="1">
+                  <c:v>0.2</c:v>
+                </c:pt>
+                <c:pt idx="2">
+                  <c:v>0.30000000000000004</c:v>
+                </c:pt>
+                <c:pt idx="3">
+                  <c:v>0.4</c:v>
+                </c:pt>
+                <c:pt idx="4">
+                  <c:v>0.5</c:v>
+                </c:pt>
+                <c:pt idx="5">
+                  <c:v>0.60000000000000009</c:v>
+                </c:pt>
+                <c:pt idx="6">
+                  <c:v>0.70000000000000007</c:v>
+                </c:pt>
+                <c:pt idx="7">
+                  <c:v>0.8</c:v>
+                </c:pt>
+              </c:numCache>
+            </c:numRef>
+          </c:xVal>
+          <c:yVal>
+            <c:numRef>
+              <c:f>גיליון1!$D$78:$D$85</c:f>
+              <c:numCache>
+                <c:formatCode>General</c:formatCode>
+                <c:ptCount val="8"/>
+                <c:pt idx="0">
+                  <c:v>1.2600000000000002E-2</c:v>
+                </c:pt>
+                <c:pt idx="1">
+                  <c:v>1.8100000000000005E-2</c:v>
+                </c:pt>
+                <c:pt idx="2">
+                  <c:v>2.1900000000000003E-2</c:v>
+                </c:pt>
+                <c:pt idx="3">
+                  <c:v>2.3099999999999999E-2</c:v>
+                </c:pt>
+                <c:pt idx="4">
+                  <c:v>2.4299999999999999E-2</c:v>
+                </c:pt>
+                <c:pt idx="5">
+                  <c:v>2.5500000000000002E-2</c:v>
+                </c:pt>
+                <c:pt idx="6">
+                  <c:v>2.8199999999999996E-2</c:v>
+                </c:pt>
+                <c:pt idx="7">
+                  <c:v>2.8899999999999999E-2</c:v>
+                </c:pt>
+              </c:numCache>
+            </c:numRef>
+          </c:yVal>
+          <c:smooth val="1"/>
+        </c:ser>
+        <c:ser>
+          <c:idx val="2"/>
+          <c:order val="2"/>
+          <c:tx>
+            <c:strRef>
+              <c:f>גיליון1!$E$77</c:f>
+              <c:strCache>
+                <c:ptCount val="1"/>
+                <c:pt idx="0">
+                  <c:v>Medium</c:v>
+                </c:pt>
+              </c:strCache>
+            </c:strRef>
+          </c:tx>
+          <c:marker>
+            <c:symbol val="none"/>
+          </c:marker>
+          <c:xVal>
+            <c:numRef>
+              <c:f>גיליון1!$B$78:$B$85</c:f>
+              <c:numCache>
+                <c:formatCode>General</c:formatCode>
+                <c:ptCount val="8"/>
+                <c:pt idx="0">
+                  <c:v>0.1</c:v>
+                </c:pt>
+                <c:pt idx="1">
+                  <c:v>0.2</c:v>
+                </c:pt>
+                <c:pt idx="2">
+                  <c:v>0.30000000000000004</c:v>
+                </c:pt>
+                <c:pt idx="3">
+                  <c:v>0.4</c:v>
+                </c:pt>
+                <c:pt idx="4">
+                  <c:v>0.5</c:v>
+                </c:pt>
+                <c:pt idx="5">
+                  <c:v>0.60000000000000009</c:v>
+                </c:pt>
+                <c:pt idx="6">
+                  <c:v>0.70000000000000007</c:v>
+                </c:pt>
+                <c:pt idx="7">
+                  <c:v>0.8</c:v>
+                </c:pt>
+              </c:numCache>
+            </c:numRef>
+          </c:xVal>
+          <c:yVal>
+            <c:numRef>
+              <c:f>גיליון1!$E$78:$E$85</c:f>
+              <c:numCache>
+                <c:formatCode>General</c:formatCode>
+                <c:ptCount val="8"/>
+                <c:pt idx="0">
+                  <c:v>1.1200000000000002E-2</c:v>
+                </c:pt>
+                <c:pt idx="1">
+                  <c:v>1.5299999999999998E-2</c:v>
+                </c:pt>
+                <c:pt idx="2">
+                  <c:v>2.2500000000000003E-2</c:v>
+                </c:pt>
+                <c:pt idx="3">
+                  <c:v>2.3699999999999999E-2</c:v>
+                </c:pt>
+                <c:pt idx="4">
+                  <c:v>2.4900000000000002E-2</c:v>
+                </c:pt>
+                <c:pt idx="5">
+                  <c:v>2.7000000000000003E-2</c:v>
+                </c:pt>
+                <c:pt idx="6">
+                  <c:v>2.5999999999999999E-2</c:v>
+                </c:pt>
+                <c:pt idx="7">
+                  <c:v>2.7700000000000002E-2</c:v>
+                </c:pt>
+              </c:numCache>
+            </c:numRef>
+          </c:yVal>
+          <c:smooth val="1"/>
+        </c:ser>
+        <c:ser>
+          <c:idx val="3"/>
+          <c:order val="3"/>
+          <c:tx>
+            <c:strRef>
+              <c:f>גיליון1!$F$77</c:f>
+              <c:strCache>
+                <c:ptCount val="1"/>
+                <c:pt idx="0">
+                  <c:v>Fast</c:v>
+                </c:pt>
+              </c:strCache>
+            </c:strRef>
+          </c:tx>
+          <c:marker>
+            <c:symbol val="none"/>
+          </c:marker>
+          <c:xVal>
+            <c:numRef>
+              <c:f>גיליון1!$B$78:$B$85</c:f>
+              <c:numCache>
+                <c:formatCode>General</c:formatCode>
+                <c:ptCount val="8"/>
+                <c:pt idx="0">
+                  <c:v>0.1</c:v>
+                </c:pt>
+                <c:pt idx="1">
+                  <c:v>0.2</c:v>
+                </c:pt>
+                <c:pt idx="2">
+                  <c:v>0.30000000000000004</c:v>
+                </c:pt>
+                <c:pt idx="3">
+                  <c:v>0.4</c:v>
+                </c:pt>
+                <c:pt idx="4">
+                  <c:v>0.5</c:v>
+                </c:pt>
+                <c:pt idx="5">
+                  <c:v>0.60000000000000009</c:v>
+                </c:pt>
+                <c:pt idx="6">
+                  <c:v>0.70000000000000007</c:v>
+                </c:pt>
+                <c:pt idx="7">
+                  <c:v>0.8</c:v>
+                </c:pt>
+              </c:numCache>
+            </c:numRef>
+          </c:xVal>
+          <c:yVal>
+            <c:numRef>
+              <c:f>גיליון1!$F$78:$F$85</c:f>
+              <c:numCache>
+                <c:formatCode>General</c:formatCode>
+                <c:ptCount val="8"/>
+                <c:pt idx="0">
+                  <c:v>9.9000000000000025E-3</c:v>
+                </c:pt>
+                <c:pt idx="1">
+                  <c:v>1.6600000000000004E-2</c:v>
+                </c:pt>
+                <c:pt idx="2">
+                  <c:v>2.1000000000000005E-2</c:v>
+                </c:pt>
+                <c:pt idx="3">
+                  <c:v>2.2700000000000001E-2</c:v>
+                </c:pt>
+                <c:pt idx="4">
+                  <c:v>2.1200000000000004E-2</c:v>
+                </c:pt>
+                <c:pt idx="5">
+                  <c:v>2.53E-2</c:v>
+                </c:pt>
+                <c:pt idx="6">
+                  <c:v>2.5700000000000001E-2</c:v>
+                </c:pt>
+                <c:pt idx="7">
+                  <c:v>2.6100000000000002E-2</c:v>
+                </c:pt>
+              </c:numCache>
+            </c:numRef>
+          </c:yVal>
+          <c:smooth val="1"/>
+        </c:ser>
+        <c:axId val="73042944"/>
+        <c:axId val="73048832"/>
+      </c:scatterChart>
+      <c:valAx>
+        <c:axId val="73042944"/>
+        <c:scaling>
+          <c:orientation val="minMax"/>
+        </c:scaling>
+        <c:axPos val="b"/>
+        <c:numFmt formatCode="General" sourceLinked="1"/>
+        <c:tickLblPos val="nextTo"/>
+        <c:crossAx val="73048832"/>
+        <c:crosses val="autoZero"/>
+        <c:crossBetween val="midCat"/>
+      </c:valAx>
+      <c:valAx>
+        <c:axId val="73048832"/>
+        <c:scaling>
+          <c:orientation val="minMax"/>
+        </c:scaling>
+        <c:axPos val="l"/>
+        <c:majorGridlines/>
+        <c:numFmt formatCode="General" sourceLinked="1"/>
+        <c:tickLblPos val="nextTo"/>
+        <c:crossAx val="73042944"/>
+        <c:crosses val="autoZero"/>
+        <c:crossBetween val="midCat"/>
+      </c:valAx>
+    </c:plotArea>
+    <c:legend>
+      <c:legendPos val="r"/>
     </c:legend>
     <c:plotVisOnly val="1"/>
   </c:chart>
@@ -33286,7 +33773,7 @@
 </file>
 
 <file path=customXml/itemProps1.xml><?xml version="1.0" encoding="utf-8"?>
-<ds:datastoreItem xmlns:ds="http://schemas.openxmlformats.org/officeDocument/2006/customXml" ds:itemID="{C50FAD0C-36E9-49F8-9861-44B4B4E583E7}">
+<ds:datastoreItem xmlns:ds="http://schemas.openxmlformats.org/officeDocument/2006/customXml" ds:itemID="{C085866D-2DC2-4BDC-A30D-66D6C91C6E4B}">
   <ds:schemaRefs>
     <ds:schemaRef ds:uri="http://schemas.openxmlformats.org/officeDocument/2006/bibliography"/>
   </ds:schemaRefs>
@@ -33294,6 +33781,22 @@
 </file>
 
 <file path=customXml/itemProps2.xml><?xml version="1.0" encoding="utf-8"?>
+<ds:datastoreItem xmlns:ds="http://schemas.openxmlformats.org/officeDocument/2006/customXml" ds:itemID="{659235F8-585F-4A14-AC96-427616025CE8}">
+  <ds:schemaRefs>
+    <ds:schemaRef ds:uri="http://schemas.openxmlformats.org/officeDocument/2006/bibliography"/>
+  </ds:schemaRefs>
+</ds:datastoreItem>
+</file>
+
+<file path=customXml/itemProps3.xml><?xml version="1.0" encoding="utf-8"?>
+<ds:datastoreItem xmlns:ds="http://schemas.openxmlformats.org/officeDocument/2006/customXml" ds:itemID="{82F01FEA-C002-4FF8-8DF4-C70260020FD3}">
+  <ds:schemaRefs>
+    <ds:schemaRef ds:uri="http://schemas.openxmlformats.org/officeDocument/2006/bibliography"/>
+  </ds:schemaRefs>
+</ds:datastoreItem>
+</file>
+
+<file path=customXml/itemProps4.xml><?xml version="1.0" encoding="utf-8"?>
 <ds:datastoreItem xmlns:ds="http://schemas.openxmlformats.org/officeDocument/2006/customXml" ds:itemID="{8FCF20BD-5766-43D8-846B-B702A19BA02C}">
   <ds:schemaRefs>
     <ds:schemaRef ds:uri="http://schemas.openxmlformats.org/officeDocument/2006/bibliography"/>
@@ -33301,24 +33804,8 @@
 </ds:datastoreItem>
 </file>
 
-<file path=customXml/itemProps3.xml><?xml version="1.0" encoding="utf-8"?>
-<ds:datastoreItem xmlns:ds="http://schemas.openxmlformats.org/officeDocument/2006/customXml" ds:itemID="{659235F8-585F-4A14-AC96-427616025CE8}">
-  <ds:schemaRefs>
-    <ds:schemaRef ds:uri="http://schemas.openxmlformats.org/officeDocument/2006/bibliography"/>
-  </ds:schemaRefs>
-</ds:datastoreItem>
-</file>
-
-<file path=customXml/itemProps4.xml><?xml version="1.0" encoding="utf-8"?>
-<ds:datastoreItem xmlns:ds="http://schemas.openxmlformats.org/officeDocument/2006/customXml" ds:itemID="{F101D4F1-CBFF-4107-BA17-62E09C3514E7}">
-  <ds:schemaRefs>
-    <ds:schemaRef ds:uri="http://schemas.openxmlformats.org/officeDocument/2006/bibliography"/>
-  </ds:schemaRefs>
-</ds:datastoreItem>
-</file>
-
 <file path=customXml/itemProps5.xml><?xml version="1.0" encoding="utf-8"?>
-<ds:datastoreItem xmlns:ds="http://schemas.openxmlformats.org/officeDocument/2006/customXml" ds:itemID="{22988A15-DD92-4118-B9DD-9A5CB2267383}">
+<ds:datastoreItem xmlns:ds="http://schemas.openxmlformats.org/officeDocument/2006/customXml" ds:itemID="{C50FAD0C-36E9-49F8-9861-44B4B4E583E7}">
   <ds:schemaRefs>
     <ds:schemaRef ds:uri="http://schemas.openxmlformats.org/officeDocument/2006/bibliography"/>
   </ds:schemaRefs>
@@ -33334,7 +33821,7 @@
 </file>
 
 <file path=customXml/itemProps7.xml><?xml version="1.0" encoding="utf-8"?>
-<ds:datastoreItem xmlns:ds="http://schemas.openxmlformats.org/officeDocument/2006/customXml" ds:itemID="{82F01FEA-C002-4FF8-8DF4-C70260020FD3}">
+<ds:datastoreItem xmlns:ds="http://schemas.openxmlformats.org/officeDocument/2006/customXml" ds:itemID="{22988A15-DD92-4118-B9DD-9A5CB2267383}">
   <ds:schemaRefs>
     <ds:schemaRef ds:uri="http://schemas.openxmlformats.org/officeDocument/2006/bibliography"/>
   </ds:schemaRefs>
@@ -33342,7 +33829,7 @@
 </file>
 
 <file path=customXml/itemProps8.xml><?xml version="1.0" encoding="utf-8"?>
-<ds:datastoreItem xmlns:ds="http://schemas.openxmlformats.org/officeDocument/2006/customXml" ds:itemID="{C085866D-2DC2-4BDC-A30D-66D6C91C6E4B}">
+<ds:datastoreItem xmlns:ds="http://schemas.openxmlformats.org/officeDocument/2006/customXml" ds:itemID="{F101D4F1-CBFF-4107-BA17-62E09C3514E7}">
   <ds:schemaRefs>
     <ds:schemaRef ds:uri="http://schemas.openxmlformats.org/officeDocument/2006/bibliography"/>
   </ds:schemaRefs>
